--- a/PROYECTO APLICATIVO.docx
+++ b/PROYECTO APLICATIVO.docx
@@ -1,6 +1,6 @@
 
 <file path=word/document.xml><?xml version="1.0" encoding="utf-8"?>
-<w:document xmlns:wpc="http://schemas.microsoft.com/office/word/2010/wordprocessingCanvas" xmlns:cx="http://schemas.microsoft.com/office/drawing/2014/chartex" xmlns:mc="http://schemas.openxmlformats.org/markup-compatibility/2006" xmlns:o="urn:schemas-microsoft-com:office:office" xmlns:r="http://schemas.openxmlformats.org/officeDocument/2006/relationships" xmlns:m="http://schemas.openxmlformats.org/officeDocument/2006/math" xmlns:v="urn:schemas-microsoft-com:vml" xmlns:wp14="http://schemas.microsoft.com/office/word/2010/wordprocessingDrawing" xmlns:wp="http://schemas.openxmlformats.org/drawingml/2006/wordprocessingDrawing" xmlns:w10="urn:schemas-microsoft-com:office:word" xmlns:w="http://schemas.openxmlformats.org/wordprocessingml/2006/main" xmlns:w14="http://schemas.microsoft.com/office/word/2010/wordml" xmlns:w15="http://schemas.microsoft.com/office/word/2012/wordml" xmlns:w16se="http://schemas.microsoft.com/office/word/2015/wordml/symex" xmlns:wpg="http://schemas.microsoft.com/office/word/2010/wordprocessingGroup" xmlns:wpi="http://schemas.microsoft.com/office/word/2010/wordprocessingInk" xmlns:wne="http://schemas.microsoft.com/office/word/2006/wordml" xmlns:wps="http://schemas.microsoft.com/office/word/2010/wordprocessingShape" mc:Ignorable="w14 w15 w16se wp14">
+<w:document xmlns:wpc="http://schemas.microsoft.com/office/word/2010/wordprocessingCanvas" xmlns:cx="http://schemas.microsoft.com/office/drawing/2014/chartex" xmlns:cx1="http://schemas.microsoft.com/office/drawing/2015/9/8/chartex" xmlns:cx2="http://schemas.microsoft.com/office/drawing/2015/10/21/chartex" xmlns:cx3="http://schemas.microsoft.com/office/drawing/2016/5/9/chartex" xmlns:cx4="http://schemas.microsoft.com/office/drawing/2016/5/10/chartex" xmlns:cx5="http://schemas.microsoft.com/office/drawing/2016/5/11/chartex" xmlns:cx6="http://schemas.microsoft.com/office/drawing/2016/5/12/chartex" xmlns:cx7="http://schemas.microsoft.com/office/drawing/2016/5/13/chartex" xmlns:cx8="http://schemas.microsoft.com/office/drawing/2016/5/14/chartex" xmlns:mc="http://schemas.openxmlformats.org/markup-compatibility/2006" xmlns:aink="http://schemas.microsoft.com/office/drawing/2016/ink" xmlns:am3d="http://schemas.microsoft.com/office/drawing/2017/model3d" xmlns:o="urn:schemas-microsoft-com:office:office" xmlns:oel="http://schemas.microsoft.com/office/2019/extlst" xmlns:r="http://schemas.openxmlformats.org/officeDocument/2006/relationships" xmlns:m="http://schemas.openxmlformats.org/officeDocument/2006/math" xmlns:v="urn:schemas-microsoft-com:vml" xmlns:wp14="http://schemas.microsoft.com/office/word/2010/wordprocessingDrawing" xmlns:wp="http://schemas.openxmlformats.org/drawingml/2006/wordprocessingDrawing" xmlns:w10="urn:schemas-microsoft-com:office:word" xmlns:w="http://schemas.openxmlformats.org/wordprocessingml/2006/main" xmlns:w14="http://schemas.microsoft.com/office/word/2010/wordml" xmlns:w15="http://schemas.microsoft.com/office/word/2012/wordml" xmlns:w16cex="http://schemas.microsoft.com/office/word/2018/wordml/cex" xmlns:w16cid="http://schemas.microsoft.com/office/word/2016/wordml/cid" xmlns:w16="http://schemas.microsoft.com/office/word/2018/wordml" xmlns:w16du="http://schemas.microsoft.com/office/word/2023/wordml/word16du" xmlns:w16sdtdh="http://schemas.microsoft.com/office/word/2020/wordml/sdtdatahash" xmlns:w16sdtfl="http://schemas.microsoft.com/office/word/2024/wordml/sdtformatlock" xmlns:w16se="http://schemas.microsoft.com/office/word/2015/wordml/symex" xmlns:wpg="http://schemas.microsoft.com/office/word/2010/wordprocessingGroup" xmlns:wpi="http://schemas.microsoft.com/office/word/2010/wordprocessingInk" xmlns:wne="http://schemas.microsoft.com/office/word/2006/wordml" xmlns:wps="http://schemas.microsoft.com/office/word/2010/wordprocessingShape" mc:Ignorable="w14 w15 w16se w16cid w16 w16cex w16sdtdh w16sdtfl w16du wp14">
   <w:body>
     <w:p>
       <w:pPr>
@@ -14,6025 +14,31 @@
           <w:u w:val="single"/>
         </w:rPr>
       </w:pPr>
+    </w:p>
+    <w:p>
+      <w:pPr>
+        <w:suppressAutoHyphens/>
+        <w:jc w:val="center"/>
+        <w:rPr>
+          <w:rFonts w:asciiTheme="minorHAnsi" w:hAnsiTheme="minorHAnsi" w:cstheme="minorHAnsi"/>
+          <w:bCs/>
+          <w:sz w:val="24"/>
+          <w:szCs w:val="21"/>
+        </w:rPr>
+      </w:pPr>
       <w:r>
         <w:rPr>
           <w:rFonts w:asciiTheme="minorHAnsi" w:hAnsiTheme="minorHAnsi" w:cstheme="minorHAnsi"/>
           <w:b/>
+          <w:bCs/>
           <w:sz w:val="24"/>
           <w:szCs w:val="21"/>
-          <w:u w:val="single"/>
         </w:rPr>
-        <w:t>PLAN DE PROYECTO DE INVESTIGACIÓN APLICADA</w:t>
-      </w:r>
-    </w:p>
-    <w:p>
-      <w:pPr>
-        <w:suppressAutoHyphens/>
-        <w:jc w:val="both"/>
-        <w:rPr>
-          <w:rFonts w:asciiTheme="minorHAnsi" w:hAnsiTheme="minorHAnsi" w:cstheme="minorHAnsi"/>
-          <w:b/>
-          <w:sz w:val="21"/>
-          <w:szCs w:val="21"/>
-          <w:u w:val="single"/>
-        </w:rPr>
-      </w:pPr>
-    </w:p>
-    <w:p>
-      <w:pPr>
-        <w:tabs>
-          <w:tab w:val="left" w:pos="1134"/>
-          <w:tab w:val="left" w:pos="1418"/>
-        </w:tabs>
-        <w:suppressAutoHyphens/>
-        <w:jc w:val="both"/>
-        <w:rPr>
-          <w:rFonts w:asciiTheme="minorHAnsi" w:hAnsiTheme="minorHAnsi" w:cstheme="minorHAnsi"/>
-          <w:b/>
-          <w:sz w:val="21"/>
-          <w:szCs w:val="21"/>
-        </w:rPr>
-      </w:pPr>
-    </w:p>
-    <w:p>
-      <w:pPr>
-        <w:tabs>
-          <w:tab w:val="left" w:pos="1418"/>
-          <w:tab w:val="left" w:pos="1701"/>
-        </w:tabs>
-        <w:suppressAutoHyphens/>
-        <w:jc w:val="both"/>
-        <w:rPr>
-          <w:rFonts w:asciiTheme="minorHAnsi" w:hAnsiTheme="minorHAnsi" w:cstheme="minorHAnsi"/>
-          <w:b/>
-          <w:sz w:val="21"/>
-          <w:szCs w:val="21"/>
-        </w:rPr>
-      </w:pPr>
-      <w:r>
-        <w:rPr>
-          <w:rFonts w:asciiTheme="minorHAnsi" w:hAnsiTheme="minorHAnsi" w:cstheme="minorHAnsi"/>
-          <w:b/>
-          <w:sz w:val="21"/>
-          <w:szCs w:val="21"/>
-        </w:rPr>
-        <w:t>ESCUELA</w:t>
-      </w:r>
-      <w:r>
-        <w:rPr>
-          <w:rFonts w:asciiTheme="minorHAnsi" w:hAnsiTheme="minorHAnsi" w:cstheme="minorHAnsi"/>
-          <w:b/>
-          <w:sz w:val="21"/>
-          <w:szCs w:val="21"/>
-        </w:rPr>
-        <w:tab/>
-        <w:t>:</w:t>
-      </w:r>
-      <w:r>
-        <w:rPr>
-          <w:rFonts w:asciiTheme="minorHAnsi" w:hAnsiTheme="minorHAnsi" w:cstheme="minorHAnsi"/>
-          <w:b/>
-          <w:sz w:val="21"/>
-          <w:szCs w:val="21"/>
-        </w:rPr>
-        <w:tab/>
-      </w:r>
-      <w:r>
-        <w:rPr>
-          <w:rFonts w:asciiTheme="minorHAnsi" w:hAnsiTheme="minorHAnsi" w:cstheme="minorHAnsi"/>
-          <w:sz w:val="21"/>
-          <w:szCs w:val="21"/>
-        </w:rPr>
-        <w:t>Tecnologías de la Información</w:t>
-      </w:r>
-    </w:p>
-    <w:p>
-      <w:pPr>
-        <w:tabs>
-          <w:tab w:val="left" w:pos="1418"/>
-          <w:tab w:val="left" w:pos="1701"/>
-        </w:tabs>
-        <w:suppressAutoHyphens/>
-        <w:jc w:val="both"/>
-        <w:rPr>
-          <w:rFonts w:asciiTheme="minorHAnsi" w:hAnsiTheme="minorHAnsi" w:cstheme="minorHAnsi"/>
-          <w:b/>
-          <w:sz w:val="21"/>
-          <w:szCs w:val="21"/>
-        </w:rPr>
-      </w:pPr>
-      <w:r>
-        <w:rPr>
-          <w:rFonts w:asciiTheme="minorHAnsi" w:hAnsiTheme="minorHAnsi" w:cstheme="minorHAnsi"/>
-          <w:b/>
-          <w:sz w:val="21"/>
-          <w:szCs w:val="21"/>
-        </w:rPr>
-        <w:t>CARRERA</w:t>
-      </w:r>
-      <w:r>
-        <w:rPr>
-          <w:rFonts w:asciiTheme="minorHAnsi" w:hAnsiTheme="minorHAnsi" w:cstheme="minorHAnsi"/>
-          <w:b/>
-          <w:sz w:val="21"/>
-          <w:szCs w:val="21"/>
-        </w:rPr>
-        <w:tab/>
-        <w:t>:</w:t>
-      </w:r>
-      <w:r>
-        <w:rPr>
-          <w:rFonts w:asciiTheme="minorHAnsi" w:hAnsiTheme="minorHAnsi" w:cstheme="minorHAnsi"/>
-          <w:b/>
-          <w:sz w:val="21"/>
-          <w:szCs w:val="21"/>
-        </w:rPr>
-        <w:tab/>
-      </w:r>
-      <w:r>
-        <w:rPr>
-          <w:rFonts w:asciiTheme="minorHAnsi" w:hAnsiTheme="minorHAnsi" w:cstheme="minorHAnsi"/>
-          <w:sz w:val="21"/>
-          <w:szCs w:val="21"/>
-        </w:rPr>
-        <w:t>Computación e Informática</w:t>
-      </w:r>
-    </w:p>
-    <w:p>
-      <w:pPr>
-        <w:tabs>
-          <w:tab w:val="left" w:pos="1418"/>
-          <w:tab w:val="left" w:pos="1701"/>
-        </w:tabs>
-        <w:suppressAutoHyphens/>
-        <w:jc w:val="both"/>
-        <w:rPr>
-          <w:rFonts w:asciiTheme="minorHAnsi" w:hAnsiTheme="minorHAnsi" w:cstheme="minorHAnsi"/>
-          <w:b/>
-          <w:sz w:val="21"/>
-          <w:szCs w:val="21"/>
-        </w:rPr>
-      </w:pPr>
-      <w:r>
-        <w:rPr>
-          <w:rFonts w:asciiTheme="minorHAnsi" w:hAnsiTheme="minorHAnsi" w:cstheme="minorHAnsi"/>
-          <w:b/>
-          <w:sz w:val="21"/>
-          <w:szCs w:val="21"/>
-        </w:rPr>
-        <w:t>CURSO</w:t>
-      </w:r>
-      <w:r>
-        <w:rPr>
-          <w:rFonts w:asciiTheme="minorHAnsi" w:hAnsiTheme="minorHAnsi" w:cstheme="minorHAnsi"/>
-          <w:b/>
-          <w:sz w:val="21"/>
-          <w:szCs w:val="21"/>
-        </w:rPr>
-        <w:tab/>
-        <w:t>:</w:t>
-      </w:r>
-      <w:r>
-        <w:rPr>
-          <w:rFonts w:asciiTheme="minorHAnsi" w:hAnsiTheme="minorHAnsi" w:cstheme="minorHAnsi"/>
-          <w:b/>
-          <w:sz w:val="21"/>
-          <w:szCs w:val="21"/>
-        </w:rPr>
-        <w:tab/>
-      </w:r>
-      <w:r>
-        <w:rPr>
-          <w:rFonts w:asciiTheme="minorHAnsi" w:hAnsiTheme="minorHAnsi" w:cstheme="minorHAnsi"/>
-          <w:sz w:val="21"/>
-          <w:szCs w:val="21"/>
-        </w:rPr>
-        <w:t>Desarrollo de A</w:t>
-      </w:r>
-      <w:r>
-        <w:rPr>
-          <w:rFonts w:asciiTheme="minorHAnsi" w:hAnsiTheme="minorHAnsi" w:cstheme="minorHAnsi"/>
-          <w:sz w:val="21"/>
-          <w:szCs w:val="21"/>
-        </w:rPr>
-        <w:t xml:space="preserve">plicaciones </w:t>
-      </w:r>
-      <w:r>
-        <w:rPr>
-          <w:rFonts w:asciiTheme="minorHAnsi" w:hAnsiTheme="minorHAnsi" w:cstheme="minorHAnsi"/>
-          <w:sz w:val="21"/>
-          <w:szCs w:val="21"/>
-        </w:rPr>
-        <w:t>M</w:t>
-      </w:r>
-      <w:r>
-        <w:rPr>
-          <w:rFonts w:asciiTheme="minorHAnsi" w:hAnsiTheme="minorHAnsi" w:cstheme="minorHAnsi"/>
-          <w:sz w:val="21"/>
-          <w:szCs w:val="21"/>
-        </w:rPr>
-        <w:t>óviles I</w:t>
-      </w:r>
-      <w:r>
-        <w:rPr>
-          <w:rFonts w:asciiTheme="minorHAnsi" w:hAnsiTheme="minorHAnsi" w:cstheme="minorHAnsi"/>
-          <w:sz w:val="21"/>
-          <w:szCs w:val="21"/>
-        </w:rPr>
-        <w:t xml:space="preserve"> (4693)</w:t>
-      </w:r>
-    </w:p>
-    <w:p>
-      <w:pPr>
-        <w:tabs>
-          <w:tab w:val="left" w:pos="1418"/>
-          <w:tab w:val="left" w:pos="1701"/>
-        </w:tabs>
-        <w:suppressAutoHyphens/>
-        <w:jc w:val="both"/>
-        <w:rPr>
-          <w:rFonts w:asciiTheme="minorHAnsi" w:hAnsiTheme="minorHAnsi" w:cstheme="minorHAnsi"/>
-          <w:sz w:val="21"/>
-          <w:szCs w:val="21"/>
-        </w:rPr>
-      </w:pPr>
-      <w:r>
-        <w:rPr>
-          <w:rFonts w:asciiTheme="minorHAnsi" w:hAnsiTheme="minorHAnsi" w:cstheme="minorHAnsi"/>
-          <w:b/>
-          <w:sz w:val="21"/>
-          <w:szCs w:val="21"/>
-        </w:rPr>
-        <w:t>CICLO</w:t>
-      </w:r>
-      <w:r>
-        <w:rPr>
-          <w:rFonts w:asciiTheme="minorHAnsi" w:hAnsiTheme="minorHAnsi" w:cstheme="minorHAnsi"/>
-          <w:b/>
-          <w:sz w:val="21"/>
-          <w:szCs w:val="21"/>
-        </w:rPr>
-        <w:tab/>
-        <w:t>:</w:t>
-      </w:r>
-      <w:r>
-        <w:rPr>
-          <w:rFonts w:asciiTheme="minorHAnsi" w:hAnsiTheme="minorHAnsi" w:cstheme="minorHAnsi"/>
-          <w:b/>
-          <w:sz w:val="21"/>
-          <w:szCs w:val="21"/>
-        </w:rPr>
-        <w:tab/>
-      </w:r>
-      <w:r>
-        <w:rPr>
-          <w:rFonts w:asciiTheme="minorHAnsi" w:hAnsiTheme="minorHAnsi" w:cstheme="minorHAnsi"/>
-          <w:sz w:val="21"/>
-          <w:szCs w:val="21"/>
-        </w:rPr>
-        <w:t>Quinto</w:t>
-      </w:r>
-    </w:p>
-    <w:p>
-      <w:pPr>
-        <w:tabs>
-          <w:tab w:val="left" w:pos="1418"/>
-          <w:tab w:val="left" w:pos="1701"/>
-        </w:tabs>
-        <w:suppressAutoHyphens/>
-        <w:jc w:val="both"/>
-        <w:rPr>
-          <w:rFonts w:asciiTheme="minorHAnsi" w:hAnsiTheme="minorHAnsi" w:cstheme="minorHAnsi"/>
-          <w:sz w:val="21"/>
-          <w:szCs w:val="21"/>
-        </w:rPr>
-      </w:pPr>
-      <w:r>
-        <w:rPr>
-          <w:rFonts w:asciiTheme="minorHAnsi" w:hAnsiTheme="minorHAnsi" w:cstheme="minorHAnsi"/>
-          <w:b/>
-          <w:sz w:val="21"/>
-          <w:szCs w:val="21"/>
-        </w:rPr>
-        <w:t>AÑO</w:t>
-      </w:r>
-      <w:r>
-        <w:rPr>
-          <w:rFonts w:asciiTheme="minorHAnsi" w:hAnsiTheme="minorHAnsi" w:cstheme="minorHAnsi"/>
-          <w:b/>
-          <w:sz w:val="21"/>
-          <w:szCs w:val="21"/>
-        </w:rPr>
-        <w:tab/>
-        <w:t>:</w:t>
-      </w:r>
-      <w:r>
-        <w:rPr>
-          <w:rFonts w:asciiTheme="minorHAnsi" w:hAnsiTheme="minorHAnsi" w:cstheme="minorHAnsi"/>
-          <w:b/>
-          <w:sz w:val="21"/>
-          <w:szCs w:val="21"/>
-        </w:rPr>
-        <w:tab/>
-      </w:r>
-      <w:r>
-        <w:rPr>
-          <w:rFonts w:asciiTheme="minorHAnsi" w:hAnsiTheme="minorHAnsi" w:cstheme="minorHAnsi"/>
-          <w:sz w:val="21"/>
-          <w:szCs w:val="21"/>
-        </w:rPr>
-        <w:t>2025</w:t>
-      </w:r>
-    </w:p>
-    <w:p>
-      <w:pPr>
-        <w:pBdr>
-          <w:bottom w:val="single" w:sz="6" w:space="1" w:color="auto"/>
-        </w:pBdr>
-        <w:suppressAutoHyphens/>
-        <w:jc w:val="both"/>
-        <w:rPr>
-          <w:rFonts w:asciiTheme="minorHAnsi" w:hAnsiTheme="minorHAnsi" w:cstheme="minorHAnsi"/>
-          <w:b/>
-          <w:sz w:val="21"/>
-          <w:szCs w:val="21"/>
-          <w:u w:val="single"/>
-        </w:rPr>
-      </w:pPr>
-    </w:p>
-    <w:p>
-      <w:pPr>
-        <w:suppressAutoHyphens/>
-        <w:jc w:val="both"/>
-        <w:rPr>
-          <w:rFonts w:asciiTheme="minorHAnsi" w:hAnsiTheme="minorHAnsi" w:cstheme="minorHAnsi"/>
-          <w:b/>
-          <w:sz w:val="21"/>
-          <w:szCs w:val="21"/>
-          <w:u w:val="single"/>
-        </w:rPr>
-      </w:pPr>
-    </w:p>
-    <w:p>
-      <w:pPr>
-        <w:pStyle w:val="Ttulo1"/>
-        <w:numPr>
-          <w:ilvl w:val="0"/>
-          <w:numId w:val="43"/>
-        </w:numPr>
-        <w:suppressAutoHyphens/>
-        <w:ind w:left="284" w:hanging="284"/>
-        <w:rPr>
-          <w:rFonts w:asciiTheme="minorHAnsi" w:hAnsiTheme="minorHAnsi" w:cstheme="minorHAnsi"/>
-          <w:sz w:val="21"/>
-          <w:szCs w:val="21"/>
-          <w:u w:val="none"/>
-        </w:rPr>
-      </w:pPr>
-      <w:r>
-        <w:rPr>
-          <w:rFonts w:asciiTheme="minorHAnsi" w:hAnsiTheme="minorHAnsi" w:cstheme="minorHAnsi"/>
-          <w:sz w:val="21"/>
-          <w:szCs w:val="21"/>
-          <w:u w:val="none"/>
-        </w:rPr>
-        <w:t>FUNDAMENTACIÓN</w:t>
-      </w:r>
-    </w:p>
-    <w:p>
-      <w:pPr>
-        <w:pStyle w:val="Ttulo1"/>
-        <w:suppressAutoHyphens/>
-        <w:ind w:left="284"/>
-        <w:rPr>
-          <w:rFonts w:asciiTheme="minorHAnsi" w:hAnsiTheme="minorHAnsi" w:cstheme="minorHAnsi"/>
-          <w:sz w:val="21"/>
-          <w:szCs w:val="21"/>
-        </w:rPr>
-      </w:pPr>
-    </w:p>
-    <w:p>
-      <w:pPr>
-        <w:pStyle w:val="Textoindependiente3"/>
-        <w:suppressAutoHyphens/>
-        <w:ind w:left="284"/>
-        <w:rPr>
-          <w:rFonts w:asciiTheme="minorHAnsi" w:hAnsiTheme="minorHAnsi" w:cstheme="minorHAnsi"/>
-          <w:sz w:val="21"/>
-          <w:szCs w:val="21"/>
-        </w:rPr>
-      </w:pPr>
-      <w:r>
-        <w:rPr>
-          <w:rFonts w:asciiTheme="minorHAnsi" w:hAnsiTheme="minorHAnsi" w:cstheme="minorHAnsi"/>
-          <w:sz w:val="21"/>
-          <w:szCs w:val="21"/>
-        </w:rPr>
-        <w:t>En este proyecto, los alumnos implementarán una aplicación Android utilizando el Android Studio</w:t>
-      </w:r>
-      <w:r>
-        <w:rPr>
-          <w:rFonts w:asciiTheme="minorHAnsi" w:hAnsiTheme="minorHAnsi" w:cstheme="minorHAnsi"/>
-          <w:sz w:val="21"/>
-          <w:szCs w:val="21"/>
-        </w:rPr>
-        <w:t xml:space="preserve"> y un servicio de integración de datos y un portal administrativo </w:t>
-      </w:r>
-      <w:r>
-        <w:rPr>
-          <w:rFonts w:asciiTheme="minorHAnsi" w:hAnsiTheme="minorHAnsi" w:cstheme="minorHAnsi"/>
-          <w:sz w:val="21"/>
-          <w:szCs w:val="21"/>
-        </w:rPr>
-        <w:t>.</w:t>
-      </w:r>
-    </w:p>
-    <w:p>
-      <w:pPr>
-        <w:pStyle w:val="Ttulo1"/>
-        <w:suppressAutoHyphens/>
-        <w:ind w:left="284"/>
-        <w:rPr>
-          <w:rFonts w:asciiTheme="minorHAnsi" w:hAnsiTheme="minorHAnsi" w:cstheme="minorHAnsi"/>
-          <w:b w:val="0"/>
-          <w:sz w:val="21"/>
-          <w:szCs w:val="21"/>
-          <w:u w:val="none"/>
-        </w:rPr>
-      </w:pPr>
-    </w:p>
-    <w:p>
-      <w:pPr>
-        <w:suppressAutoHyphens/>
-        <w:jc w:val="both"/>
-        <w:rPr>
-          <w:rFonts w:asciiTheme="minorHAnsi" w:hAnsiTheme="minorHAnsi" w:cstheme="minorHAnsi"/>
-          <w:sz w:val="21"/>
-          <w:szCs w:val="21"/>
-        </w:rPr>
-      </w:pPr>
-    </w:p>
-    <w:p>
-      <w:pPr>
-        <w:pStyle w:val="Ttulo1"/>
-        <w:numPr>
-          <w:ilvl w:val="0"/>
-          <w:numId w:val="43"/>
-        </w:numPr>
-        <w:suppressAutoHyphens/>
-        <w:ind w:left="284" w:hanging="284"/>
-        <w:rPr>
-          <w:rFonts w:asciiTheme="minorHAnsi" w:hAnsiTheme="minorHAnsi" w:cstheme="minorHAnsi"/>
-          <w:sz w:val="21"/>
-          <w:szCs w:val="21"/>
-          <w:u w:val="none"/>
-        </w:rPr>
-      </w:pPr>
-      <w:r>
-        <w:rPr>
-          <w:rFonts w:asciiTheme="minorHAnsi" w:hAnsiTheme="minorHAnsi" w:cstheme="minorHAnsi"/>
-          <w:sz w:val="21"/>
-          <w:szCs w:val="21"/>
-          <w:u w:val="none"/>
-        </w:rPr>
-        <w:t xml:space="preserve">OBJETIVO </w:t>
-      </w:r>
-    </w:p>
-    <w:p>
-      <w:pPr>
-        <w:suppressAutoHyphens/>
-        <w:ind w:left="284"/>
-        <w:jc w:val="both"/>
-        <w:rPr>
-          <w:rFonts w:asciiTheme="minorHAnsi" w:hAnsiTheme="minorHAnsi" w:cstheme="minorHAnsi"/>
-          <w:sz w:val="21"/>
-          <w:szCs w:val="21"/>
-        </w:rPr>
-      </w:pPr>
-    </w:p>
-    <w:p>
-      <w:pPr>
-        <w:suppressAutoHyphens/>
-        <w:ind w:left="284"/>
-        <w:jc w:val="both"/>
-        <w:rPr>
-          <w:rFonts w:asciiTheme="minorHAnsi" w:hAnsiTheme="minorHAnsi" w:cstheme="minorHAnsi"/>
-          <w:sz w:val="21"/>
-          <w:szCs w:val="21"/>
-        </w:rPr>
-      </w:pPr>
-      <w:r>
-        <w:rPr>
-          <w:rFonts w:asciiTheme="minorHAnsi" w:hAnsiTheme="minorHAnsi" w:cstheme="minorHAnsi"/>
-          <w:sz w:val="21"/>
-          <w:szCs w:val="21"/>
-        </w:rPr>
-        <w:t>La aplicación desarrollada debe cumplir con lo siguiente:</w:t>
-      </w:r>
-    </w:p>
-    <w:p>
-      <w:pPr>
-        <w:pStyle w:val="Textoindependiente"/>
-        <w:suppressAutoHyphens/>
-        <w:spacing w:after="0"/>
-        <w:ind w:left="284"/>
-        <w:jc w:val="both"/>
-        <w:rPr>
-          <w:rFonts w:asciiTheme="minorHAnsi" w:hAnsiTheme="minorHAnsi" w:cstheme="minorHAnsi"/>
-          <w:sz w:val="21"/>
-          <w:szCs w:val="21"/>
-        </w:rPr>
-      </w:pPr>
-      <w:r>
-        <w:rPr>
-          <w:rFonts w:asciiTheme="minorHAnsi" w:hAnsiTheme="minorHAnsi" w:cstheme="minorHAnsi"/>
-          <w:sz w:val="21"/>
-          <w:szCs w:val="21"/>
-        </w:rPr>
-        <w:t xml:space="preserve">OBJ 1.- </w:t>
-      </w:r>
-      <w:r>
-        <w:rPr>
-          <w:rFonts w:asciiTheme="minorHAnsi" w:hAnsiTheme="minorHAnsi" w:cstheme="minorHAnsi"/>
-          <w:sz w:val="21"/>
-          <w:szCs w:val="21"/>
-        </w:rPr>
-        <w:t xml:space="preserve">Modelar una base de datos que se debe </w:t>
-      </w:r>
-      <w:r>
-        <w:rPr>
-          <w:rFonts w:asciiTheme="minorHAnsi" w:hAnsiTheme="minorHAnsi" w:cstheme="minorHAnsi"/>
-          <w:sz w:val="21"/>
-          <w:szCs w:val="21"/>
-        </w:rPr>
-        <w:t>publicar</w:t>
-      </w:r>
-      <w:r>
-        <w:rPr>
-          <w:rFonts w:asciiTheme="minorHAnsi" w:hAnsiTheme="minorHAnsi" w:cstheme="minorHAnsi"/>
-          <w:sz w:val="21"/>
-          <w:szCs w:val="21"/>
-        </w:rPr>
-        <w:t xml:space="preserve"> en un hosting gratuito.</w:t>
-      </w:r>
-    </w:p>
-    <w:p>
-      <w:pPr>
-        <w:pStyle w:val="Textoindependiente"/>
-        <w:suppressAutoHyphens/>
-        <w:spacing w:after="0"/>
-        <w:ind w:left="284"/>
-        <w:jc w:val="both"/>
-        <w:rPr>
-          <w:rFonts w:asciiTheme="minorHAnsi" w:hAnsiTheme="minorHAnsi" w:cstheme="minorHAnsi"/>
-          <w:sz w:val="21"/>
-          <w:szCs w:val="21"/>
-        </w:rPr>
-      </w:pPr>
-      <w:r>
-        <w:rPr>
-          <w:rFonts w:asciiTheme="minorHAnsi" w:hAnsiTheme="minorHAnsi" w:cstheme="minorHAnsi"/>
-          <w:sz w:val="21"/>
-          <w:szCs w:val="21"/>
-        </w:rPr>
-        <w:t xml:space="preserve">OBJ 2.- </w:t>
-      </w:r>
-      <w:r>
-        <w:rPr>
-          <w:rFonts w:asciiTheme="minorHAnsi" w:hAnsiTheme="minorHAnsi" w:cstheme="minorHAnsi"/>
-          <w:sz w:val="21"/>
-          <w:szCs w:val="21"/>
-        </w:rPr>
-        <w:t xml:space="preserve">Se deberá crear un portal administrativo </w:t>
-      </w:r>
-      <w:r>
-        <w:rPr>
-          <w:rFonts w:asciiTheme="minorHAnsi" w:hAnsiTheme="minorHAnsi" w:cstheme="minorHAnsi"/>
-          <w:sz w:val="21"/>
-          <w:szCs w:val="21"/>
-        </w:rPr>
-        <w:t xml:space="preserve">para gestionar los datos Mantenimiento y flujos de </w:t>
-      </w:r>
-      <w:r>
-        <w:rPr>
-          <w:rFonts w:asciiTheme="minorHAnsi" w:hAnsiTheme="minorHAnsi" w:cstheme="minorHAnsi"/>
-          <w:sz w:val="21"/>
-          <w:szCs w:val="21"/>
-        </w:rPr>
-        <w:t xml:space="preserve">   </w:t>
-      </w:r>
-      <w:r>
-        <w:rPr>
-          <w:rFonts w:asciiTheme="minorHAnsi" w:hAnsiTheme="minorHAnsi" w:cstheme="minorHAnsi"/>
-          <w:sz w:val="21"/>
-          <w:szCs w:val="21"/>
-        </w:rPr>
-        <w:t>información.</w:t>
-      </w:r>
-    </w:p>
-    <w:p>
-      <w:pPr>
-        <w:pStyle w:val="Textoindependiente"/>
-        <w:suppressAutoHyphens/>
-        <w:spacing w:after="0"/>
-        <w:ind w:left="284"/>
-        <w:jc w:val="both"/>
-        <w:rPr>
-          <w:rFonts w:asciiTheme="minorHAnsi" w:hAnsiTheme="minorHAnsi" w:cstheme="minorHAnsi"/>
-          <w:sz w:val="21"/>
-          <w:szCs w:val="21"/>
-        </w:rPr>
-      </w:pPr>
-      <w:r>
-        <w:rPr>
-          <w:rFonts w:asciiTheme="minorHAnsi" w:hAnsiTheme="minorHAnsi" w:cstheme="minorHAnsi"/>
-          <w:sz w:val="21"/>
-          <w:szCs w:val="21"/>
-        </w:rPr>
-        <w:t xml:space="preserve">OBJ 3.- </w:t>
-      </w:r>
-      <w:r>
-        <w:rPr>
-          <w:rFonts w:asciiTheme="minorHAnsi" w:hAnsiTheme="minorHAnsi" w:cstheme="minorHAnsi"/>
-          <w:sz w:val="21"/>
-          <w:szCs w:val="21"/>
-        </w:rPr>
-        <w:t>Portal de servicios que permita publicar servicios REST mediante el cual el app móvil se comunicará con el portal web.</w:t>
-      </w:r>
-    </w:p>
-    <w:p>
-      <w:pPr>
-        <w:pStyle w:val="Textoindependiente"/>
-        <w:suppressAutoHyphens/>
-        <w:spacing w:after="0"/>
-        <w:ind w:left="284"/>
-        <w:jc w:val="both"/>
-        <w:rPr>
-          <w:rFonts w:asciiTheme="minorHAnsi" w:hAnsiTheme="minorHAnsi" w:cstheme="minorHAnsi"/>
-          <w:b/>
-          <w:sz w:val="21"/>
-          <w:szCs w:val="21"/>
-          <w:u w:val="single"/>
-        </w:rPr>
-      </w:pPr>
-      <w:r>
-        <w:rPr>
-          <w:rFonts w:asciiTheme="minorHAnsi" w:hAnsiTheme="minorHAnsi" w:cstheme="minorHAnsi"/>
-          <w:sz w:val="21"/>
-          <w:szCs w:val="21"/>
-        </w:rPr>
-        <w:t xml:space="preserve">OBJ 4.- </w:t>
-      </w:r>
-      <w:r>
-        <w:rPr>
-          <w:rFonts w:asciiTheme="minorHAnsi" w:hAnsiTheme="minorHAnsi" w:cstheme="minorHAnsi"/>
-          <w:sz w:val="21"/>
-          <w:szCs w:val="21"/>
-        </w:rPr>
-        <w:t xml:space="preserve">Se deberá crear un mantenimiento de cada una de las tablas que se tenga en la base de datos </w:t>
-      </w:r>
-    </w:p>
-    <w:p>
-      <w:pPr>
-        <w:pStyle w:val="Textoindependiente"/>
-        <w:suppressAutoHyphens/>
-        <w:spacing w:after="0"/>
-        <w:ind w:left="284"/>
-        <w:jc w:val="both"/>
-        <w:rPr>
-          <w:rFonts w:asciiTheme="minorHAnsi" w:hAnsiTheme="minorHAnsi" w:cstheme="minorHAnsi"/>
-          <w:b/>
-          <w:sz w:val="21"/>
-          <w:szCs w:val="21"/>
-          <w:u w:val="single"/>
-        </w:rPr>
-      </w:pPr>
-      <w:r>
-        <w:rPr>
-          <w:rFonts w:asciiTheme="minorHAnsi" w:hAnsiTheme="minorHAnsi" w:cstheme="minorHAnsi"/>
-          <w:sz w:val="21"/>
-          <w:szCs w:val="21"/>
-        </w:rPr>
-        <w:t xml:space="preserve">OBJ 5.- </w:t>
-      </w:r>
-      <w:r>
-        <w:rPr>
-          <w:rFonts w:asciiTheme="minorHAnsi" w:hAnsiTheme="minorHAnsi" w:cstheme="minorHAnsi"/>
-          <w:sz w:val="21"/>
-          <w:szCs w:val="21"/>
-        </w:rPr>
-        <w:t>La aplicación móvil deberá guardar información en el celular y luego enviarlo al portal web.</w:t>
-      </w:r>
-    </w:p>
-    <w:p>
-      <w:pPr>
-        <w:pStyle w:val="Textoindependiente"/>
-        <w:suppressAutoHyphens/>
-        <w:spacing w:after="0"/>
-        <w:ind w:left="567"/>
-        <w:jc w:val="both"/>
-        <w:rPr>
-          <w:rFonts w:asciiTheme="minorHAnsi" w:hAnsiTheme="minorHAnsi" w:cstheme="minorHAnsi"/>
-          <w:b/>
-          <w:sz w:val="21"/>
-          <w:szCs w:val="21"/>
-          <w:u w:val="single"/>
-        </w:rPr>
-      </w:pPr>
-    </w:p>
-    <w:p>
-      <w:pPr>
-        <w:pStyle w:val="Ttulo1"/>
-        <w:numPr>
-          <w:ilvl w:val="0"/>
-          <w:numId w:val="43"/>
-        </w:numPr>
-        <w:suppressAutoHyphens/>
-        <w:ind w:left="284" w:hanging="284"/>
-        <w:rPr>
-          <w:rFonts w:asciiTheme="minorHAnsi" w:hAnsiTheme="minorHAnsi" w:cstheme="minorHAnsi"/>
-          <w:sz w:val="21"/>
-          <w:szCs w:val="21"/>
-          <w:u w:val="none"/>
-        </w:rPr>
-      </w:pPr>
-      <w:r>
-        <w:rPr>
-          <w:rFonts w:asciiTheme="minorHAnsi" w:hAnsiTheme="minorHAnsi" w:cstheme="minorHAnsi"/>
-          <w:sz w:val="21"/>
-          <w:szCs w:val="21"/>
-          <w:u w:val="none"/>
-        </w:rPr>
-        <w:t>INTEGRANTES POR GRUPO</w:t>
-      </w:r>
-    </w:p>
-    <w:p>
-      <w:pPr>
-        <w:suppressAutoHyphens/>
-        <w:ind w:left="284"/>
-        <w:jc w:val="both"/>
-        <w:rPr>
-          <w:rFonts w:asciiTheme="minorHAnsi" w:hAnsiTheme="minorHAnsi" w:cstheme="minorHAnsi"/>
-          <w:sz w:val="21"/>
-          <w:szCs w:val="21"/>
-        </w:rPr>
-      </w:pPr>
-    </w:p>
-    <w:p>
-      <w:pPr>
-        <w:pStyle w:val="Textoindependiente2"/>
-        <w:suppressAutoHyphens/>
-        <w:ind w:left="284"/>
-        <w:rPr>
-          <w:rFonts w:asciiTheme="minorHAnsi" w:hAnsiTheme="minorHAnsi" w:cstheme="minorHAnsi"/>
-          <w:sz w:val="21"/>
-          <w:szCs w:val="21"/>
-        </w:rPr>
-      </w:pPr>
-      <w:r>
-        <w:rPr>
-          <w:rFonts w:asciiTheme="minorHAnsi" w:hAnsiTheme="minorHAnsi" w:cstheme="minorHAnsi"/>
-          <w:sz w:val="21"/>
-          <w:szCs w:val="21"/>
-        </w:rPr>
-        <w:t xml:space="preserve">Se define el número mínimo y máximo de integrantes de cada grupo, así como las condiciones de agrupamiento. Se debe indicar expresamente que los grupos formados deberán permanecer hasta la finalización del proyecto, no habiendo la posibilidad de cambios de grupos. </w:t>
-      </w:r>
-    </w:p>
-    <w:p>
-      <w:pPr>
-        <w:pStyle w:val="Textoindependiente2"/>
-        <w:suppressAutoHyphens/>
-        <w:ind w:left="284"/>
-        <w:rPr>
-          <w:rFonts w:asciiTheme="minorHAnsi" w:hAnsiTheme="minorHAnsi" w:cstheme="minorHAnsi"/>
-          <w:sz w:val="21"/>
-          <w:szCs w:val="21"/>
-        </w:rPr>
-      </w:pPr>
-    </w:p>
-    <w:p>
-      <w:pPr>
-        <w:pStyle w:val="Textoindependiente2"/>
-        <w:suppressAutoHyphens/>
-        <w:ind w:left="284"/>
-        <w:rPr>
-          <w:rFonts w:asciiTheme="minorHAnsi" w:hAnsiTheme="minorHAnsi" w:cstheme="minorHAnsi"/>
-          <w:sz w:val="21"/>
-          <w:szCs w:val="21"/>
-        </w:rPr>
-      </w:pPr>
-      <w:r>
-        <w:rPr>
-          <w:rFonts w:asciiTheme="minorHAnsi" w:hAnsiTheme="minorHAnsi" w:cstheme="minorHAnsi"/>
-          <w:sz w:val="21"/>
-          <w:szCs w:val="21"/>
-        </w:rPr>
-        <w:t xml:space="preserve">Cada grupo deberá elegir a un coordinador que lo represente. Las reglas sugeridas para la formación del </w:t>
-      </w:r>
-      <w:r>
-        <w:rPr>
-          <w:rFonts w:asciiTheme="minorHAnsi" w:hAnsiTheme="minorHAnsi" w:cstheme="minorHAnsi"/>
-          <w:sz w:val="21"/>
-          <w:szCs w:val="21"/>
-        </w:rPr>
-        <w:t>grupo</w:t>
-      </w:r>
-      <w:r>
-        <w:rPr>
-          <w:rFonts w:asciiTheme="minorHAnsi" w:hAnsiTheme="minorHAnsi" w:cstheme="minorHAnsi"/>
-          <w:sz w:val="21"/>
-          <w:szCs w:val="21"/>
-        </w:rPr>
-        <w:t xml:space="preserve"> son:</w:t>
-      </w:r>
-    </w:p>
-    <w:p>
-      <w:pPr>
-        <w:pStyle w:val="Textoindependiente2"/>
-        <w:suppressAutoHyphens/>
-        <w:ind w:left="284"/>
-        <w:rPr>
-          <w:rFonts w:asciiTheme="minorHAnsi" w:hAnsiTheme="minorHAnsi" w:cstheme="minorHAnsi"/>
-          <w:sz w:val="21"/>
-          <w:szCs w:val="21"/>
-        </w:rPr>
-      </w:pPr>
-    </w:p>
-    <w:p>
-      <w:pPr>
-        <w:pStyle w:val="Textoindependiente"/>
-        <w:numPr>
-          <w:ilvl w:val="0"/>
-          <w:numId w:val="40"/>
-        </w:numPr>
-        <w:suppressAutoHyphens/>
-        <w:spacing w:after="0"/>
-        <w:ind w:left="567" w:hanging="283"/>
-        <w:jc w:val="both"/>
-        <w:rPr>
-          <w:rFonts w:asciiTheme="minorHAnsi" w:hAnsiTheme="minorHAnsi" w:cstheme="minorHAnsi"/>
-          <w:sz w:val="21"/>
-          <w:szCs w:val="21"/>
-        </w:rPr>
-      </w:pPr>
-      <w:r>
-        <w:rPr>
-          <w:rFonts w:asciiTheme="minorHAnsi" w:hAnsiTheme="minorHAnsi" w:cstheme="minorHAnsi"/>
-          <w:sz w:val="21"/>
-          <w:szCs w:val="21"/>
-        </w:rPr>
-        <w:t xml:space="preserve">Cada equipo será integrado por </w:t>
-      </w:r>
-      <w:r>
-        <w:rPr>
-          <w:rFonts w:asciiTheme="minorHAnsi" w:hAnsiTheme="minorHAnsi" w:cstheme="minorHAnsi"/>
-          <w:sz w:val="21"/>
-          <w:szCs w:val="21"/>
-        </w:rPr>
-        <w:t xml:space="preserve">un máximo de </w:t>
-      </w:r>
-      <w:r>
-        <w:rPr>
-          <w:rFonts w:asciiTheme="minorHAnsi" w:hAnsiTheme="minorHAnsi" w:cstheme="minorHAnsi"/>
-          <w:sz w:val="21"/>
-          <w:szCs w:val="21"/>
-        </w:rPr>
-        <w:t>7</w:t>
-      </w:r>
-      <w:r>
-        <w:rPr>
-          <w:rFonts w:asciiTheme="minorHAnsi" w:hAnsiTheme="minorHAnsi" w:cstheme="minorHAnsi"/>
-          <w:sz w:val="21"/>
-          <w:szCs w:val="21"/>
-        </w:rPr>
-        <w:t xml:space="preserve"> alumnos</w:t>
-      </w:r>
-      <w:r>
-        <w:rPr>
-          <w:rFonts w:asciiTheme="minorHAnsi" w:hAnsiTheme="minorHAnsi" w:cstheme="minorHAnsi"/>
-          <w:sz w:val="21"/>
-          <w:szCs w:val="21"/>
-        </w:rPr>
-        <w:t xml:space="preserve"> y como mínimo 5</w:t>
-      </w:r>
-      <w:r>
-        <w:rPr>
-          <w:rFonts w:asciiTheme="minorHAnsi" w:hAnsiTheme="minorHAnsi" w:cstheme="minorHAnsi"/>
-          <w:sz w:val="21"/>
-          <w:szCs w:val="21"/>
-        </w:rPr>
-        <w:t xml:space="preserve">. </w:t>
-      </w:r>
-    </w:p>
-    <w:p>
-      <w:pPr>
-        <w:pStyle w:val="Textoindependiente"/>
-        <w:numPr>
-          <w:ilvl w:val="0"/>
-          <w:numId w:val="40"/>
-        </w:numPr>
-        <w:suppressAutoHyphens/>
-        <w:spacing w:after="0"/>
-        <w:ind w:left="567" w:hanging="283"/>
-        <w:jc w:val="both"/>
-        <w:rPr>
-          <w:rFonts w:asciiTheme="minorHAnsi" w:hAnsiTheme="minorHAnsi" w:cstheme="minorHAnsi"/>
-          <w:sz w:val="21"/>
-          <w:szCs w:val="21"/>
-        </w:rPr>
-      </w:pPr>
-      <w:r>
-        <w:rPr>
-          <w:rFonts w:asciiTheme="minorHAnsi" w:hAnsiTheme="minorHAnsi" w:cstheme="minorHAnsi"/>
-          <w:sz w:val="21"/>
-          <w:szCs w:val="21"/>
-        </w:rPr>
-        <w:t>Si es un proyecto integrador, deberá indicar qué cursos son los que abarca el proyecto.</w:t>
-      </w:r>
-    </w:p>
-    <w:p>
-      <w:pPr>
-        <w:pStyle w:val="Textoindependiente"/>
-        <w:numPr>
-          <w:ilvl w:val="0"/>
-          <w:numId w:val="40"/>
-        </w:numPr>
-        <w:suppressAutoHyphens/>
-        <w:spacing w:after="0"/>
-        <w:ind w:left="567" w:hanging="283"/>
-        <w:jc w:val="both"/>
-        <w:rPr>
-          <w:rFonts w:asciiTheme="minorHAnsi" w:hAnsiTheme="minorHAnsi" w:cstheme="minorHAnsi"/>
-          <w:sz w:val="21"/>
-          <w:szCs w:val="21"/>
-        </w:rPr>
-      </w:pPr>
-      <w:r>
-        <w:rPr>
-          <w:rFonts w:asciiTheme="minorHAnsi" w:hAnsiTheme="minorHAnsi" w:cstheme="minorHAnsi"/>
-          <w:sz w:val="21"/>
-          <w:szCs w:val="21"/>
-        </w:rPr>
-        <w:t xml:space="preserve">Cada equipo elegirá su respectivo coordinador, el cual será responsable de la correcta presentación del proyecto. </w:t>
-      </w:r>
-    </w:p>
-    <w:p>
-      <w:pPr>
-        <w:pStyle w:val="Textoindependiente"/>
-        <w:numPr>
-          <w:ilvl w:val="0"/>
-          <w:numId w:val="40"/>
-        </w:numPr>
-        <w:suppressAutoHyphens/>
-        <w:spacing w:after="0"/>
-        <w:ind w:left="567" w:hanging="283"/>
-        <w:jc w:val="both"/>
-        <w:rPr>
-          <w:rFonts w:asciiTheme="minorHAnsi" w:hAnsiTheme="minorHAnsi" w:cstheme="minorHAnsi"/>
-          <w:sz w:val="21"/>
-          <w:szCs w:val="21"/>
-        </w:rPr>
-      </w:pPr>
-      <w:r>
-        <w:rPr>
-          <w:rFonts w:asciiTheme="minorHAnsi" w:hAnsiTheme="minorHAnsi" w:cstheme="minorHAnsi"/>
-          <w:sz w:val="21"/>
-          <w:szCs w:val="21"/>
-        </w:rPr>
-        <w:t xml:space="preserve">El equipo constituido se mantendrá hasta el final del ciclo, y no se admitirán cambios de integrantes por ningún motivo después de la quinta semana. </w:t>
-      </w:r>
-    </w:p>
-    <w:p>
-      <w:pPr>
-        <w:pStyle w:val="Textoindependiente"/>
-        <w:numPr>
-          <w:ilvl w:val="0"/>
-          <w:numId w:val="40"/>
-        </w:numPr>
-        <w:suppressAutoHyphens/>
-        <w:spacing w:after="0"/>
-        <w:ind w:left="567" w:hanging="283"/>
-        <w:jc w:val="both"/>
-        <w:rPr>
-          <w:rFonts w:asciiTheme="minorHAnsi" w:hAnsiTheme="minorHAnsi" w:cstheme="minorHAnsi"/>
-          <w:sz w:val="21"/>
-          <w:szCs w:val="21"/>
-        </w:rPr>
-      </w:pPr>
-      <w:r>
-        <w:rPr>
-          <w:rFonts w:asciiTheme="minorHAnsi" w:hAnsiTheme="minorHAnsi" w:cstheme="minorHAnsi"/>
-          <w:sz w:val="21"/>
-          <w:szCs w:val="21"/>
-        </w:rPr>
-        <w:t>Las fechas de evaluación de proyecto y presentación de avances es presencial cualquier alumno no presente no tiene calificación.</w:t>
-      </w:r>
-    </w:p>
-    <w:p>
-      <w:pPr>
-        <w:suppressAutoHyphens/>
-        <w:ind w:left="284"/>
-        <w:jc w:val="both"/>
-        <w:rPr>
-          <w:rFonts w:asciiTheme="minorHAnsi" w:hAnsiTheme="minorHAnsi" w:cstheme="minorHAnsi"/>
-          <w:sz w:val="21"/>
-          <w:szCs w:val="21"/>
-        </w:rPr>
-      </w:pPr>
-    </w:p>
-    <w:p>
-      <w:pPr>
-        <w:pStyle w:val="Ttulo1"/>
-        <w:numPr>
-          <w:ilvl w:val="0"/>
-          <w:numId w:val="43"/>
-        </w:numPr>
-        <w:suppressAutoHyphens/>
-        <w:ind w:left="284" w:hanging="284"/>
-        <w:rPr>
-          <w:rFonts w:asciiTheme="minorHAnsi" w:hAnsiTheme="minorHAnsi" w:cstheme="minorHAnsi"/>
-          <w:sz w:val="21"/>
-          <w:szCs w:val="21"/>
-          <w:u w:val="none"/>
-        </w:rPr>
-      </w:pPr>
-      <w:r>
-        <w:rPr>
-          <w:rFonts w:asciiTheme="minorHAnsi" w:hAnsiTheme="minorHAnsi" w:cstheme="minorHAnsi"/>
-          <w:sz w:val="21"/>
-          <w:szCs w:val="21"/>
-          <w:u w:val="none"/>
-        </w:rPr>
-        <w:t xml:space="preserve">ESPECIFICACIÓN Y ALCANCE </w:t>
-      </w:r>
-      <w:r>
-        <w:rPr>
-          <w:rFonts w:asciiTheme="minorHAnsi" w:hAnsiTheme="minorHAnsi" w:cstheme="minorHAnsi"/>
-          <w:sz w:val="21"/>
-          <w:szCs w:val="21"/>
-          <w:u w:val="none"/>
-        </w:rPr>
-        <w:t>DEL PROYECTO</w:t>
-      </w:r>
-    </w:p>
-    <w:p>
-      <w:pPr>
-        <w:suppressAutoHyphens/>
-        <w:ind w:left="284"/>
-        <w:rPr>
-          <w:rFonts w:asciiTheme="minorHAnsi" w:hAnsiTheme="minorHAnsi" w:cstheme="minorHAnsi"/>
-          <w:sz w:val="21"/>
-          <w:szCs w:val="21"/>
-        </w:rPr>
-      </w:pPr>
-    </w:p>
-    <w:p>
-      <w:pPr>
-        <w:pStyle w:val="Textoindependiente3"/>
-        <w:suppressAutoHyphens/>
-        <w:ind w:left="284"/>
-        <w:rPr>
-          <w:rFonts w:asciiTheme="minorHAnsi" w:hAnsiTheme="minorHAnsi" w:cstheme="minorHAnsi"/>
-          <w:sz w:val="21"/>
-          <w:szCs w:val="21"/>
-        </w:rPr>
-      </w:pPr>
-      <w:r>
-        <w:rPr>
-          <w:rFonts w:asciiTheme="minorHAnsi" w:hAnsiTheme="minorHAnsi" w:cstheme="minorHAnsi"/>
-          <w:sz w:val="21"/>
-          <w:szCs w:val="21"/>
-        </w:rPr>
-        <w:t xml:space="preserve">El proyecto debe implementar adecuadamente los siguientes </w:t>
-      </w:r>
-      <w:r>
-        <w:rPr>
-          <w:rFonts w:asciiTheme="minorHAnsi" w:hAnsiTheme="minorHAnsi" w:cstheme="minorHAnsi"/>
-          <w:sz w:val="21"/>
-          <w:szCs w:val="21"/>
-        </w:rPr>
-        <w:t>entregables</w:t>
-      </w:r>
-      <w:r>
-        <w:rPr>
-          <w:rFonts w:asciiTheme="minorHAnsi" w:hAnsiTheme="minorHAnsi" w:cstheme="minorHAnsi"/>
-          <w:sz w:val="21"/>
-          <w:szCs w:val="21"/>
-        </w:rPr>
-        <w:t>:</w:t>
-      </w:r>
-    </w:p>
-    <w:p>
-      <w:pPr>
-        <w:pStyle w:val="Textoindependiente"/>
-        <w:numPr>
-          <w:ilvl w:val="0"/>
-          <w:numId w:val="40"/>
-        </w:numPr>
-        <w:suppressAutoHyphens/>
-        <w:spacing w:after="0"/>
-        <w:ind w:left="567" w:hanging="283"/>
-        <w:jc w:val="both"/>
-        <w:rPr>
-          <w:rFonts w:asciiTheme="minorHAnsi" w:hAnsiTheme="minorHAnsi" w:cstheme="minorHAnsi"/>
-          <w:sz w:val="21"/>
-          <w:szCs w:val="21"/>
-        </w:rPr>
-      </w:pPr>
-      <w:r>
-        <w:rPr>
-          <w:rFonts w:asciiTheme="minorHAnsi" w:hAnsiTheme="minorHAnsi" w:cstheme="minorHAnsi"/>
-          <w:sz w:val="21"/>
-          <w:szCs w:val="21"/>
-        </w:rPr>
-        <w:t>Se deberá documentar el proyecto con los siguientes entregables</w:t>
-      </w:r>
-    </w:p>
-    <w:p>
-      <w:pPr>
-        <w:pStyle w:val="Textoindependiente"/>
-        <w:numPr>
-          <w:ilvl w:val="1"/>
-          <w:numId w:val="40"/>
-        </w:numPr>
-        <w:suppressAutoHyphens/>
-        <w:spacing w:after="0"/>
-        <w:jc w:val="both"/>
-        <w:rPr>
-          <w:rFonts w:asciiTheme="minorHAnsi" w:hAnsiTheme="minorHAnsi" w:cstheme="minorHAnsi"/>
-          <w:sz w:val="21"/>
-          <w:szCs w:val="21"/>
-        </w:rPr>
-      </w:pPr>
-      <w:r>
-        <w:rPr>
-          <w:rFonts w:asciiTheme="minorHAnsi" w:hAnsiTheme="minorHAnsi" w:cstheme="minorHAnsi"/>
-          <w:sz w:val="21"/>
-          <w:szCs w:val="21"/>
-        </w:rPr>
-        <w:t>Base de datos Modelo lógico, modelo físico</w:t>
-      </w:r>
-    </w:p>
-    <w:p>
-      <w:pPr>
-        <w:pStyle w:val="Textoindependiente"/>
-        <w:numPr>
-          <w:ilvl w:val="1"/>
-          <w:numId w:val="40"/>
-        </w:numPr>
-        <w:suppressAutoHyphens/>
-        <w:spacing w:after="0"/>
-        <w:jc w:val="both"/>
-        <w:rPr>
-          <w:rFonts w:asciiTheme="minorHAnsi" w:hAnsiTheme="minorHAnsi" w:cstheme="minorHAnsi"/>
-          <w:sz w:val="21"/>
-          <w:szCs w:val="21"/>
-        </w:rPr>
-      </w:pPr>
-      <w:r>
-        <w:rPr>
-          <w:rFonts w:asciiTheme="minorHAnsi" w:hAnsiTheme="minorHAnsi" w:cstheme="minorHAnsi"/>
-          <w:sz w:val="21"/>
-          <w:szCs w:val="21"/>
-        </w:rPr>
-        <w:t>Modelo entidad relación.</w:t>
-      </w:r>
-    </w:p>
-    <w:p>
-      <w:pPr>
-        <w:pStyle w:val="Textoindependiente"/>
-        <w:numPr>
-          <w:ilvl w:val="1"/>
-          <w:numId w:val="40"/>
-        </w:numPr>
-        <w:suppressAutoHyphens/>
-        <w:spacing w:after="0"/>
-        <w:jc w:val="both"/>
-        <w:rPr>
-          <w:rFonts w:asciiTheme="minorHAnsi" w:hAnsiTheme="minorHAnsi" w:cstheme="minorHAnsi"/>
-          <w:sz w:val="21"/>
-          <w:szCs w:val="21"/>
-        </w:rPr>
-      </w:pPr>
-      <w:r>
-        <w:rPr>
-          <w:rFonts w:asciiTheme="minorHAnsi" w:hAnsiTheme="minorHAnsi" w:cstheme="minorHAnsi"/>
-          <w:sz w:val="21"/>
-          <w:szCs w:val="21"/>
-        </w:rPr>
-        <w:lastRenderedPageBreak/>
-        <w:t>Mockups de app móvil</w:t>
-      </w:r>
-    </w:p>
-    <w:p>
-      <w:pPr>
-        <w:pStyle w:val="Textoindependiente"/>
-        <w:numPr>
-          <w:ilvl w:val="1"/>
-          <w:numId w:val="40"/>
-        </w:numPr>
-        <w:suppressAutoHyphens/>
-        <w:spacing w:after="0"/>
-        <w:jc w:val="both"/>
-        <w:rPr>
-          <w:rFonts w:asciiTheme="minorHAnsi" w:hAnsiTheme="minorHAnsi" w:cstheme="minorHAnsi"/>
-          <w:sz w:val="21"/>
-          <w:szCs w:val="21"/>
-        </w:rPr>
-      </w:pPr>
-      <w:r>
-        <w:rPr>
-          <w:rFonts w:asciiTheme="minorHAnsi" w:hAnsiTheme="minorHAnsi" w:cstheme="minorHAnsi"/>
-          <w:sz w:val="21"/>
-          <w:szCs w:val="21"/>
-        </w:rPr>
-        <w:t>Especificación de casos de uso y documentación funcional del proyecto así como los flujos de la aplicación y reglas de negocio</w:t>
-      </w:r>
-    </w:p>
-    <w:p>
-      <w:pPr>
-        <w:pStyle w:val="Textoindependiente"/>
-        <w:numPr>
-          <w:ilvl w:val="0"/>
-          <w:numId w:val="40"/>
-        </w:numPr>
-        <w:suppressAutoHyphens/>
-        <w:spacing w:after="0"/>
-        <w:ind w:left="567" w:hanging="283"/>
-        <w:jc w:val="both"/>
-        <w:rPr>
-          <w:rFonts w:asciiTheme="minorHAnsi" w:hAnsiTheme="minorHAnsi" w:cstheme="minorHAnsi"/>
-          <w:sz w:val="21"/>
-          <w:szCs w:val="21"/>
-        </w:rPr>
-      </w:pPr>
-      <w:r>
-        <w:rPr>
-          <w:rFonts w:asciiTheme="minorHAnsi" w:hAnsiTheme="minorHAnsi" w:cstheme="minorHAnsi"/>
-          <w:sz w:val="21"/>
-          <w:szCs w:val="21"/>
-        </w:rPr>
-        <w:t>Aplicación web portal administrativo</w:t>
-      </w:r>
-    </w:p>
-    <w:p>
-      <w:pPr>
-        <w:pStyle w:val="Textoindependiente"/>
-        <w:numPr>
-          <w:ilvl w:val="0"/>
-          <w:numId w:val="40"/>
-        </w:numPr>
-        <w:suppressAutoHyphens/>
-        <w:spacing w:after="0"/>
-        <w:ind w:left="567" w:hanging="283"/>
-        <w:jc w:val="both"/>
-        <w:rPr>
-          <w:rFonts w:asciiTheme="minorHAnsi" w:hAnsiTheme="minorHAnsi" w:cstheme="minorHAnsi"/>
-          <w:sz w:val="21"/>
-          <w:szCs w:val="21"/>
-        </w:rPr>
-      </w:pPr>
-      <w:r>
-        <w:rPr>
-          <w:rFonts w:asciiTheme="minorHAnsi" w:hAnsiTheme="minorHAnsi" w:cstheme="minorHAnsi"/>
-          <w:sz w:val="21"/>
-          <w:szCs w:val="21"/>
-        </w:rPr>
-        <w:t>Servicio web para integración con el app móvil</w:t>
-      </w:r>
-    </w:p>
-    <w:p>
-      <w:pPr>
-        <w:pStyle w:val="Textoindependiente"/>
-        <w:numPr>
-          <w:ilvl w:val="0"/>
-          <w:numId w:val="40"/>
-        </w:numPr>
-        <w:suppressAutoHyphens/>
-        <w:spacing w:after="0"/>
-        <w:ind w:left="567" w:hanging="283"/>
-        <w:jc w:val="both"/>
-        <w:rPr>
-          <w:rFonts w:asciiTheme="minorHAnsi" w:hAnsiTheme="minorHAnsi" w:cstheme="minorHAnsi"/>
-          <w:sz w:val="21"/>
-          <w:szCs w:val="21"/>
-        </w:rPr>
-      </w:pPr>
-      <w:r>
-        <w:rPr>
-          <w:rFonts w:asciiTheme="minorHAnsi" w:hAnsiTheme="minorHAnsi" w:cstheme="minorHAnsi"/>
-          <w:sz w:val="21"/>
-          <w:szCs w:val="21"/>
-        </w:rPr>
-        <w:t>App móvil considerando los siguientes puntos</w:t>
-      </w:r>
-    </w:p>
-    <w:p>
-      <w:pPr>
-        <w:pStyle w:val="Textoindependiente"/>
-        <w:numPr>
-          <w:ilvl w:val="1"/>
-          <w:numId w:val="40"/>
-        </w:numPr>
-        <w:suppressAutoHyphens/>
-        <w:spacing w:after="0"/>
-        <w:jc w:val="both"/>
-        <w:rPr>
-          <w:rFonts w:asciiTheme="minorHAnsi" w:hAnsiTheme="minorHAnsi" w:cstheme="minorHAnsi"/>
-          <w:sz w:val="21"/>
-          <w:szCs w:val="21"/>
-        </w:rPr>
-      </w:pPr>
-      <w:r>
-        <w:rPr>
-          <w:rFonts w:asciiTheme="minorHAnsi" w:hAnsiTheme="minorHAnsi" w:cstheme="minorHAnsi"/>
-          <w:sz w:val="21"/>
-          <w:szCs w:val="21"/>
-        </w:rPr>
-        <w:t>Diseño de layouts</w:t>
-      </w:r>
-    </w:p>
-    <w:p>
-      <w:pPr>
-        <w:pStyle w:val="Textoindependiente"/>
-        <w:numPr>
-          <w:ilvl w:val="1"/>
-          <w:numId w:val="40"/>
-        </w:numPr>
-        <w:suppressAutoHyphens/>
-        <w:spacing w:after="0"/>
-        <w:jc w:val="both"/>
-        <w:rPr>
-          <w:rFonts w:asciiTheme="minorHAnsi" w:hAnsiTheme="minorHAnsi" w:cstheme="minorHAnsi"/>
-          <w:sz w:val="21"/>
-          <w:szCs w:val="21"/>
-        </w:rPr>
-      </w:pPr>
-      <w:r>
-        <w:rPr>
-          <w:rFonts w:asciiTheme="minorHAnsi" w:hAnsiTheme="minorHAnsi" w:cstheme="minorHAnsi"/>
-          <w:sz w:val="21"/>
-          <w:szCs w:val="21"/>
-        </w:rPr>
-        <w:t>Manejo de listas</w:t>
-      </w:r>
-    </w:p>
-    <w:p>
-      <w:pPr>
-        <w:pStyle w:val="Textoindependiente"/>
-        <w:numPr>
-          <w:ilvl w:val="1"/>
-          <w:numId w:val="40"/>
-        </w:numPr>
-        <w:suppressAutoHyphens/>
-        <w:spacing w:after="0"/>
-        <w:jc w:val="both"/>
-        <w:rPr>
-          <w:rFonts w:asciiTheme="minorHAnsi" w:hAnsiTheme="minorHAnsi" w:cstheme="minorHAnsi"/>
-          <w:sz w:val="21"/>
-          <w:szCs w:val="21"/>
-        </w:rPr>
-      </w:pPr>
-      <w:r>
-        <w:rPr>
-          <w:rFonts w:asciiTheme="minorHAnsi" w:hAnsiTheme="minorHAnsi" w:cstheme="minorHAnsi"/>
-          <w:sz w:val="21"/>
-          <w:szCs w:val="21"/>
-        </w:rPr>
-        <w:t>Manejo de SQLite</w:t>
-      </w:r>
-    </w:p>
-    <w:p>
-      <w:pPr>
-        <w:pStyle w:val="Textoindependiente"/>
-        <w:numPr>
-          <w:ilvl w:val="1"/>
-          <w:numId w:val="40"/>
-        </w:numPr>
-        <w:suppressAutoHyphens/>
-        <w:spacing w:after="0"/>
-        <w:jc w:val="both"/>
-        <w:rPr>
-          <w:rFonts w:asciiTheme="minorHAnsi" w:hAnsiTheme="minorHAnsi" w:cstheme="minorHAnsi"/>
-          <w:sz w:val="21"/>
-          <w:szCs w:val="21"/>
-        </w:rPr>
-      </w:pPr>
-      <w:r>
-        <w:rPr>
-          <w:rFonts w:asciiTheme="minorHAnsi" w:hAnsiTheme="minorHAnsi" w:cstheme="minorHAnsi"/>
-          <w:sz w:val="21"/>
-          <w:szCs w:val="21"/>
-        </w:rPr>
-        <w:t>Consumo de servicios web</w:t>
-      </w:r>
-    </w:p>
-    <w:p>
-      <w:pPr>
-        <w:suppressAutoHyphens/>
-        <w:ind w:left="284"/>
-        <w:jc w:val="both"/>
-        <w:rPr>
-          <w:rFonts w:asciiTheme="minorHAnsi" w:hAnsiTheme="minorHAnsi" w:cstheme="minorHAnsi"/>
-          <w:color w:val="0000CC"/>
-          <w:sz w:val="21"/>
-          <w:szCs w:val="21"/>
-        </w:rPr>
-      </w:pPr>
-    </w:p>
-    <w:p>
-      <w:pPr>
-        <w:pStyle w:val="Ttulo1"/>
-        <w:numPr>
-          <w:ilvl w:val="0"/>
-          <w:numId w:val="43"/>
-        </w:numPr>
-        <w:suppressAutoHyphens/>
-        <w:ind w:left="284" w:hanging="284"/>
-        <w:rPr>
-          <w:rFonts w:asciiTheme="minorHAnsi" w:hAnsiTheme="minorHAnsi" w:cstheme="minorHAnsi"/>
-          <w:sz w:val="21"/>
-          <w:szCs w:val="21"/>
-          <w:u w:val="none"/>
-        </w:rPr>
-      </w:pPr>
-      <w:r>
-        <w:rPr>
-          <w:rFonts w:asciiTheme="minorHAnsi" w:hAnsiTheme="minorHAnsi" w:cstheme="minorHAnsi"/>
-          <w:sz w:val="21"/>
-          <w:szCs w:val="21"/>
-          <w:u w:val="none"/>
-        </w:rPr>
-        <w:t>ESTRUCTURA DEL PROYECTO</w:t>
-      </w:r>
-    </w:p>
-    <w:p>
-      <w:pPr>
-        <w:suppressAutoHyphens/>
-        <w:ind w:left="284"/>
-        <w:jc w:val="both"/>
-        <w:rPr>
-          <w:rFonts w:asciiTheme="minorHAnsi" w:hAnsiTheme="minorHAnsi" w:cstheme="minorHAnsi"/>
-          <w:sz w:val="21"/>
-          <w:szCs w:val="21"/>
-        </w:rPr>
-      </w:pPr>
-    </w:p>
-    <w:p>
-      <w:pPr>
-        <w:pStyle w:val="Textoindependiente3"/>
-        <w:widowControl w:val="0"/>
-        <w:suppressAutoHyphens/>
-        <w:ind w:left="284"/>
-        <w:rPr>
-          <w:rFonts w:asciiTheme="minorHAnsi" w:hAnsiTheme="minorHAnsi" w:cstheme="minorHAnsi"/>
-          <w:sz w:val="21"/>
-          <w:szCs w:val="21"/>
-        </w:rPr>
-      </w:pPr>
-      <w:r>
-        <w:rPr>
-          <w:rFonts w:asciiTheme="minorHAnsi" w:hAnsiTheme="minorHAnsi" w:cstheme="minorHAnsi"/>
-          <w:sz w:val="21"/>
-          <w:szCs w:val="21"/>
-        </w:rPr>
-        <w:t>En este acápite se detalla lo que los alumnos deben presentar como sustento del desarrollo del proyecto:</w:t>
-      </w:r>
-    </w:p>
-    <w:p>
-      <w:pPr>
-        <w:pStyle w:val="Textoindependiente3"/>
-        <w:widowControl w:val="0"/>
-        <w:suppressAutoHyphens/>
-        <w:ind w:left="284"/>
-        <w:rPr>
-          <w:rFonts w:asciiTheme="minorHAnsi" w:hAnsiTheme="minorHAnsi" w:cstheme="minorHAnsi"/>
-          <w:sz w:val="21"/>
-          <w:szCs w:val="21"/>
-        </w:rPr>
-      </w:pPr>
-    </w:p>
-    <w:p>
-      <w:pPr>
-        <w:pStyle w:val="Ttulo1"/>
-        <w:numPr>
-          <w:ilvl w:val="1"/>
-          <w:numId w:val="43"/>
-        </w:numPr>
-        <w:suppressAutoHyphens/>
-        <w:ind w:left="709" w:hanging="425"/>
-        <w:rPr>
-          <w:rFonts w:asciiTheme="minorHAnsi" w:hAnsiTheme="minorHAnsi" w:cstheme="minorHAnsi"/>
-          <w:sz w:val="21"/>
-          <w:szCs w:val="21"/>
-          <w:u w:val="none"/>
-        </w:rPr>
-      </w:pPr>
-      <w:r>
-        <w:rPr>
-          <w:rFonts w:asciiTheme="minorHAnsi" w:hAnsiTheme="minorHAnsi" w:cstheme="minorHAnsi"/>
-          <w:sz w:val="21"/>
-          <w:szCs w:val="21"/>
-          <w:u w:val="none"/>
-        </w:rPr>
-        <w:t>Resumen</w:t>
-      </w:r>
-    </w:p>
-    <w:p>
-      <w:pPr>
-        <w:suppressAutoHyphens/>
-        <w:ind w:left="709"/>
-        <w:jc w:val="both"/>
-        <w:rPr>
-          <w:rFonts w:asciiTheme="minorHAnsi" w:hAnsiTheme="minorHAnsi" w:cstheme="minorHAnsi"/>
-          <w:sz w:val="21"/>
-          <w:szCs w:val="21"/>
-        </w:rPr>
-      </w:pPr>
-      <w:r>
-        <w:rPr>
-          <w:rFonts w:asciiTheme="minorHAnsi" w:hAnsiTheme="minorHAnsi" w:cstheme="minorHAnsi"/>
-          <w:sz w:val="21"/>
-          <w:szCs w:val="21"/>
-        </w:rPr>
-        <w:t>Breve descripción del proyecto, su alcance y los elementos desarrollados.</w:t>
-      </w:r>
-    </w:p>
-    <w:p>
-      <w:pPr>
-        <w:suppressAutoHyphens/>
-        <w:ind w:left="709"/>
-        <w:jc w:val="both"/>
-        <w:rPr>
-          <w:rFonts w:asciiTheme="minorHAnsi" w:hAnsiTheme="minorHAnsi" w:cstheme="minorHAnsi"/>
-          <w:sz w:val="21"/>
-          <w:szCs w:val="21"/>
-        </w:rPr>
-      </w:pPr>
-    </w:p>
-    <w:p>
-      <w:pPr>
-        <w:pStyle w:val="Ttulo1"/>
-        <w:numPr>
-          <w:ilvl w:val="1"/>
-          <w:numId w:val="43"/>
-        </w:numPr>
-        <w:suppressAutoHyphens/>
-        <w:ind w:left="709" w:hanging="425"/>
-        <w:rPr>
-          <w:rFonts w:asciiTheme="minorHAnsi" w:hAnsiTheme="minorHAnsi" w:cstheme="minorHAnsi"/>
-          <w:sz w:val="21"/>
-          <w:szCs w:val="21"/>
-          <w:u w:val="none"/>
-        </w:rPr>
-      </w:pPr>
-      <w:r>
-        <w:rPr>
-          <w:rFonts w:asciiTheme="minorHAnsi" w:hAnsiTheme="minorHAnsi" w:cstheme="minorHAnsi"/>
-          <w:sz w:val="21"/>
-          <w:szCs w:val="21"/>
-          <w:u w:val="none"/>
-        </w:rPr>
-        <w:t>Introducción</w:t>
-      </w:r>
-    </w:p>
-    <w:p>
-      <w:pPr>
-        <w:suppressAutoHyphens/>
-        <w:ind w:left="709"/>
-        <w:jc w:val="both"/>
-        <w:rPr>
-          <w:rFonts w:asciiTheme="minorHAnsi" w:hAnsiTheme="minorHAnsi" w:cstheme="minorHAnsi"/>
-          <w:sz w:val="21"/>
-          <w:szCs w:val="21"/>
-        </w:rPr>
-      </w:pPr>
-      <w:r>
-        <w:rPr>
-          <w:rFonts w:asciiTheme="minorHAnsi" w:hAnsiTheme="minorHAnsi" w:cstheme="minorHAnsi"/>
-          <w:sz w:val="21"/>
-          <w:szCs w:val="21"/>
-        </w:rPr>
-        <w:t>Breve presentación del proyecto desarrollado indicando</w:t>
-      </w:r>
-      <w:r>
-        <w:rPr>
-          <w:rFonts w:asciiTheme="minorHAnsi" w:hAnsiTheme="minorHAnsi" w:cstheme="minorHAnsi"/>
-          <w:sz w:val="21"/>
-          <w:szCs w:val="21"/>
-        </w:rPr>
-        <w:t xml:space="preserve"> el diagnóstico,</w:t>
-      </w:r>
-      <w:r>
-        <w:rPr>
-          <w:rFonts w:asciiTheme="minorHAnsi" w:hAnsiTheme="minorHAnsi" w:cstheme="minorHAnsi"/>
-          <w:sz w:val="21"/>
-          <w:szCs w:val="21"/>
-        </w:rPr>
-        <w:t xml:space="preserve"> los objetivos que se </w:t>
-      </w:r>
-      <w:r>
-        <w:rPr>
-          <w:rFonts w:asciiTheme="minorHAnsi" w:hAnsiTheme="minorHAnsi" w:cstheme="minorHAnsi"/>
-          <w:sz w:val="21"/>
-          <w:szCs w:val="21"/>
-        </w:rPr>
-        <w:t>pretenden</w:t>
-      </w:r>
-      <w:r>
-        <w:rPr>
-          <w:rFonts w:asciiTheme="minorHAnsi" w:hAnsiTheme="minorHAnsi" w:cstheme="minorHAnsi"/>
-          <w:sz w:val="21"/>
-          <w:szCs w:val="21"/>
-        </w:rPr>
-        <w:t xml:space="preserve"> alcanzar y el impacto de los mismos en el entorno en que se aplicará.</w:t>
-      </w:r>
-    </w:p>
-    <w:p>
-      <w:pPr>
-        <w:suppressAutoHyphens/>
-        <w:ind w:left="709"/>
-        <w:jc w:val="both"/>
-        <w:rPr>
-          <w:rFonts w:asciiTheme="minorHAnsi" w:hAnsiTheme="minorHAnsi" w:cstheme="minorHAnsi"/>
-          <w:sz w:val="21"/>
-          <w:szCs w:val="21"/>
-        </w:rPr>
-      </w:pPr>
-    </w:p>
-    <w:p>
-      <w:pPr>
-        <w:pStyle w:val="Ttulo1"/>
-        <w:numPr>
-          <w:ilvl w:val="1"/>
-          <w:numId w:val="43"/>
-        </w:numPr>
-        <w:suppressAutoHyphens/>
-        <w:ind w:left="709" w:hanging="425"/>
-        <w:rPr>
-          <w:rFonts w:asciiTheme="minorHAnsi" w:hAnsiTheme="minorHAnsi" w:cstheme="minorHAnsi"/>
-          <w:sz w:val="21"/>
-          <w:szCs w:val="21"/>
-          <w:u w:val="none"/>
-        </w:rPr>
-      </w:pPr>
-      <w:r>
-        <w:rPr>
-          <w:rFonts w:asciiTheme="minorHAnsi" w:hAnsiTheme="minorHAnsi" w:cstheme="minorHAnsi"/>
-          <w:sz w:val="21"/>
-          <w:szCs w:val="21"/>
-          <w:u w:val="none"/>
-        </w:rPr>
-        <w:t>Diagnóstico</w:t>
-      </w:r>
-    </w:p>
-    <w:p>
-      <w:pPr>
-        <w:suppressAutoHyphens/>
-        <w:ind w:left="709"/>
-        <w:jc w:val="both"/>
-        <w:rPr>
-          <w:rFonts w:asciiTheme="minorHAnsi" w:hAnsiTheme="minorHAnsi" w:cstheme="minorHAnsi"/>
-          <w:sz w:val="21"/>
-          <w:szCs w:val="21"/>
-        </w:rPr>
-      </w:pPr>
-      <w:r>
-        <w:rPr>
-          <w:rFonts w:asciiTheme="minorHAnsi" w:hAnsiTheme="minorHAnsi" w:cstheme="minorHAnsi"/>
-          <w:sz w:val="21"/>
-          <w:szCs w:val="21"/>
-        </w:rPr>
-        <w:t xml:space="preserve">Con el fin de identificar una oportunidad de mejora en un determinado contexto o situación problemática, el equipo de alumnos deberá realizar un análisis SEPTE utilizando, al menos tres de las cinco variables </w:t>
-      </w:r>
-      <w:r>
-        <w:rPr>
-          <w:rFonts w:asciiTheme="minorHAnsi" w:hAnsiTheme="minorHAnsi" w:cstheme="minorHAnsi"/>
-          <w:sz w:val="21"/>
-          <w:szCs w:val="21"/>
-        </w:rPr>
-        <w:t xml:space="preserve">(Social, Económica, Política, Tecnológica y Ecológica) </w:t>
-      </w:r>
-      <w:r>
-        <w:rPr>
-          <w:rFonts w:asciiTheme="minorHAnsi" w:hAnsiTheme="minorHAnsi" w:cstheme="minorHAnsi"/>
-          <w:sz w:val="21"/>
-          <w:szCs w:val="21"/>
-        </w:rPr>
-        <w:t>participantes en dicha realidad.</w:t>
-      </w:r>
-    </w:p>
-    <w:p>
-      <w:pPr>
-        <w:suppressAutoHyphens/>
-        <w:ind w:left="709"/>
-        <w:jc w:val="both"/>
-        <w:rPr>
-          <w:rFonts w:asciiTheme="minorHAnsi" w:hAnsiTheme="minorHAnsi" w:cstheme="minorHAnsi"/>
-          <w:sz w:val="21"/>
-          <w:szCs w:val="21"/>
-        </w:rPr>
-      </w:pPr>
-    </w:p>
-    <w:p>
-      <w:pPr>
-        <w:suppressAutoHyphens/>
-        <w:ind w:left="709"/>
-        <w:jc w:val="both"/>
-        <w:rPr>
-          <w:rFonts w:asciiTheme="minorHAnsi" w:hAnsiTheme="minorHAnsi" w:cstheme="minorHAnsi"/>
-          <w:sz w:val="21"/>
-          <w:szCs w:val="21"/>
-        </w:rPr>
-      </w:pPr>
-      <w:r>
-        <w:rPr>
-          <w:rFonts w:asciiTheme="minorHAnsi" w:hAnsiTheme="minorHAnsi" w:cstheme="minorHAnsi"/>
-          <w:sz w:val="21"/>
-          <w:szCs w:val="21"/>
-        </w:rPr>
-        <w:t>El análisis de</w:t>
-      </w:r>
-      <w:r>
-        <w:rPr>
-          <w:rFonts w:asciiTheme="minorHAnsi" w:hAnsiTheme="minorHAnsi" w:cstheme="minorHAnsi"/>
-          <w:sz w:val="21"/>
-          <w:szCs w:val="21"/>
-        </w:rPr>
-        <w:t xml:space="preserve"> las variables </w:t>
-      </w:r>
-      <w:r>
-        <w:rPr>
-          <w:rFonts w:asciiTheme="minorHAnsi" w:hAnsiTheme="minorHAnsi" w:cstheme="minorHAnsi"/>
-          <w:sz w:val="21"/>
-          <w:szCs w:val="21"/>
-        </w:rPr>
-        <w:t>SEPTE</w:t>
-      </w:r>
-      <w:r>
-        <w:rPr>
-          <w:rFonts w:asciiTheme="minorHAnsi" w:hAnsiTheme="minorHAnsi" w:cstheme="minorHAnsi"/>
-          <w:sz w:val="21"/>
-          <w:szCs w:val="21"/>
-        </w:rPr>
-        <w:t xml:space="preserve"> </w:t>
-      </w:r>
-      <w:r>
-        <w:rPr>
-          <w:rFonts w:asciiTheme="minorHAnsi" w:hAnsiTheme="minorHAnsi" w:cstheme="minorHAnsi"/>
-          <w:sz w:val="21"/>
-          <w:szCs w:val="21"/>
-        </w:rPr>
-        <w:t xml:space="preserve">requiere acopiar y estudiar </w:t>
-      </w:r>
-      <w:r>
-        <w:rPr>
-          <w:rFonts w:asciiTheme="minorHAnsi" w:hAnsiTheme="minorHAnsi" w:cstheme="minorHAnsi"/>
-          <w:sz w:val="21"/>
-          <w:szCs w:val="21"/>
-        </w:rPr>
-        <w:t xml:space="preserve">información estadística, </w:t>
-      </w:r>
-      <w:r>
-        <w:rPr>
-          <w:rFonts w:asciiTheme="minorHAnsi" w:hAnsiTheme="minorHAnsi" w:cstheme="minorHAnsi"/>
-          <w:sz w:val="21"/>
-          <w:szCs w:val="21"/>
-        </w:rPr>
-        <w:t>legal y</w:t>
-      </w:r>
-      <w:r>
-        <w:rPr>
-          <w:rFonts w:asciiTheme="minorHAnsi" w:hAnsiTheme="minorHAnsi" w:cstheme="minorHAnsi"/>
-          <w:sz w:val="21"/>
-          <w:szCs w:val="21"/>
-        </w:rPr>
-        <w:t xml:space="preserve"> </w:t>
-      </w:r>
-      <w:r>
-        <w:rPr>
-          <w:rFonts w:asciiTheme="minorHAnsi" w:hAnsiTheme="minorHAnsi" w:cstheme="minorHAnsi"/>
-          <w:sz w:val="21"/>
-          <w:szCs w:val="21"/>
-        </w:rPr>
-        <w:t xml:space="preserve">noticiosa, proveniente de fuentes confiables, relacionada al contexto o situación problemática a fin de determinar las oportunidades de mejora que la misma </w:t>
-      </w:r>
-      <w:r>
-        <w:rPr>
-          <w:rFonts w:asciiTheme="minorHAnsi" w:hAnsiTheme="minorHAnsi" w:cstheme="minorHAnsi"/>
-          <w:sz w:val="21"/>
-          <w:szCs w:val="21"/>
-        </w:rPr>
-        <w:t>ofrece,</w:t>
-      </w:r>
-      <w:r>
-        <w:rPr>
-          <w:rFonts w:asciiTheme="minorHAnsi" w:hAnsiTheme="minorHAnsi" w:cstheme="minorHAnsi"/>
-          <w:sz w:val="21"/>
-          <w:szCs w:val="21"/>
-        </w:rPr>
-        <w:t xml:space="preserve"> así como de las </w:t>
-      </w:r>
-      <w:r>
-        <w:rPr>
-          <w:rFonts w:asciiTheme="minorHAnsi" w:hAnsiTheme="minorHAnsi" w:cstheme="minorHAnsi"/>
-          <w:sz w:val="21"/>
-          <w:szCs w:val="21"/>
-        </w:rPr>
-        <w:t>amenazas</w:t>
-      </w:r>
-      <w:r>
-        <w:rPr>
-          <w:rFonts w:asciiTheme="minorHAnsi" w:hAnsiTheme="minorHAnsi" w:cstheme="minorHAnsi"/>
-          <w:sz w:val="21"/>
-          <w:szCs w:val="21"/>
-        </w:rPr>
-        <w:t xml:space="preserve"> que pudieran agravarla</w:t>
-      </w:r>
-      <w:r>
-        <w:rPr>
-          <w:rFonts w:asciiTheme="minorHAnsi" w:hAnsiTheme="minorHAnsi" w:cstheme="minorHAnsi"/>
-          <w:sz w:val="21"/>
-          <w:szCs w:val="21"/>
-        </w:rPr>
-        <w:t>.</w:t>
-      </w:r>
-      <w:r>
-        <w:rPr>
-          <w:rFonts w:asciiTheme="minorHAnsi" w:hAnsiTheme="minorHAnsi" w:cstheme="minorHAnsi"/>
-          <w:sz w:val="21"/>
-          <w:szCs w:val="21"/>
-        </w:rPr>
-        <w:t xml:space="preserve"> </w:t>
-      </w:r>
-      <w:r>
-        <w:rPr>
-          <w:rFonts w:asciiTheme="minorHAnsi" w:hAnsiTheme="minorHAnsi" w:cstheme="minorHAnsi"/>
-          <w:sz w:val="21"/>
-          <w:szCs w:val="21"/>
-        </w:rPr>
-        <w:t>Todas fuentes de información utilizada en el análisis deberán</w:t>
-      </w:r>
-      <w:r>
-        <w:rPr>
-          <w:rFonts w:asciiTheme="minorHAnsi" w:hAnsiTheme="minorHAnsi" w:cstheme="minorHAnsi"/>
-          <w:sz w:val="21"/>
-          <w:szCs w:val="21"/>
-        </w:rPr>
-        <w:t xml:space="preserve"> ser citadas en notas de pie de página.</w:t>
-      </w:r>
-    </w:p>
-    <w:p>
-      <w:pPr>
-        <w:suppressAutoHyphens/>
-        <w:ind w:left="709"/>
-        <w:jc w:val="both"/>
-        <w:rPr>
-          <w:rFonts w:asciiTheme="minorHAnsi" w:hAnsiTheme="minorHAnsi" w:cstheme="minorHAnsi"/>
-          <w:sz w:val="21"/>
-          <w:szCs w:val="21"/>
-        </w:rPr>
-      </w:pPr>
-    </w:p>
-    <w:p>
-      <w:pPr>
-        <w:pStyle w:val="Ttulo1"/>
-        <w:numPr>
-          <w:ilvl w:val="1"/>
-          <w:numId w:val="43"/>
-        </w:numPr>
-        <w:suppressAutoHyphens/>
-        <w:ind w:left="709" w:hanging="425"/>
-        <w:rPr>
-          <w:rFonts w:asciiTheme="minorHAnsi" w:hAnsiTheme="minorHAnsi" w:cstheme="minorHAnsi"/>
-          <w:sz w:val="21"/>
-          <w:szCs w:val="21"/>
-          <w:u w:val="none"/>
-        </w:rPr>
-      </w:pPr>
-      <w:r>
-        <w:rPr>
-          <w:rFonts w:asciiTheme="minorHAnsi" w:hAnsiTheme="minorHAnsi" w:cstheme="minorHAnsi"/>
-          <w:sz w:val="21"/>
-          <w:szCs w:val="21"/>
-          <w:u w:val="none"/>
-        </w:rPr>
-        <w:t>Objetivos</w:t>
-      </w:r>
-    </w:p>
-    <w:p>
-      <w:pPr>
-        <w:pStyle w:val="Textoindependiente3"/>
-        <w:widowControl w:val="0"/>
-        <w:suppressAutoHyphens/>
-        <w:ind w:left="709"/>
-        <w:rPr>
-          <w:rFonts w:asciiTheme="minorHAnsi" w:hAnsiTheme="minorHAnsi" w:cstheme="minorHAnsi"/>
-          <w:sz w:val="21"/>
-          <w:szCs w:val="21"/>
-        </w:rPr>
-      </w:pPr>
-      <w:r>
-        <w:rPr>
-          <w:rFonts w:asciiTheme="minorHAnsi" w:hAnsiTheme="minorHAnsi" w:cstheme="minorHAnsi"/>
-          <w:sz w:val="21"/>
-          <w:szCs w:val="21"/>
-        </w:rPr>
-        <w:t>Se enumeran los objetivos del proyecto elaborado. Se deben plantear al menos dos objetivos que deben cumplir con los criterios SMART (Específicos, Medibles, Alcanzables, Relevantes, a Tiempo)</w:t>
-      </w:r>
-    </w:p>
-    <w:p>
-      <w:pPr>
-        <w:pStyle w:val="Textoindependiente3"/>
-        <w:widowControl w:val="0"/>
-        <w:suppressAutoHyphens/>
-        <w:ind w:left="709"/>
-        <w:rPr>
-          <w:rFonts w:asciiTheme="minorHAnsi" w:hAnsiTheme="minorHAnsi" w:cstheme="minorHAnsi"/>
-          <w:sz w:val="21"/>
-          <w:szCs w:val="21"/>
-        </w:rPr>
-      </w:pPr>
-    </w:p>
-    <w:p>
-      <w:pPr>
-        <w:pStyle w:val="Textoindependiente2"/>
-        <w:suppressAutoHyphens/>
-        <w:ind w:left="709"/>
-        <w:rPr>
-          <w:rFonts w:asciiTheme="minorHAnsi" w:hAnsiTheme="minorHAnsi" w:cstheme="minorHAnsi"/>
-          <w:sz w:val="21"/>
-          <w:szCs w:val="21"/>
-        </w:rPr>
-      </w:pPr>
-      <w:r>
-        <w:rPr>
-          <w:rFonts w:asciiTheme="minorHAnsi" w:hAnsiTheme="minorHAnsi" w:cstheme="minorHAnsi"/>
-          <w:sz w:val="21"/>
-          <w:szCs w:val="21"/>
-        </w:rPr>
-        <w:t xml:space="preserve">OBJ 1.- </w:t>
-      </w:r>
-    </w:p>
-    <w:p>
-      <w:pPr>
-        <w:pStyle w:val="Textoindependiente2"/>
-        <w:suppressAutoHyphens/>
-        <w:ind w:left="709"/>
-        <w:rPr>
-          <w:rFonts w:asciiTheme="minorHAnsi" w:hAnsiTheme="minorHAnsi" w:cstheme="minorHAnsi"/>
-          <w:sz w:val="21"/>
-          <w:szCs w:val="21"/>
-        </w:rPr>
-      </w:pPr>
-      <w:r>
-        <w:rPr>
-          <w:rFonts w:asciiTheme="minorHAnsi" w:hAnsiTheme="minorHAnsi" w:cstheme="minorHAnsi"/>
-          <w:sz w:val="21"/>
-          <w:szCs w:val="21"/>
-        </w:rPr>
-        <w:t xml:space="preserve">OBJ 2.- </w:t>
-      </w:r>
-    </w:p>
-    <w:p>
-      <w:pPr>
-        <w:suppressAutoHyphens/>
-        <w:ind w:left="709"/>
-        <w:rPr>
-          <w:rFonts w:asciiTheme="minorHAnsi" w:hAnsiTheme="minorHAnsi" w:cstheme="minorHAnsi"/>
-        </w:rPr>
-      </w:pPr>
-    </w:p>
-    <w:p>
-      <w:pPr>
-        <w:pStyle w:val="Ttulo1"/>
-        <w:numPr>
-          <w:ilvl w:val="1"/>
-          <w:numId w:val="43"/>
-        </w:numPr>
-        <w:suppressAutoHyphens/>
-        <w:ind w:left="709" w:hanging="425"/>
-        <w:rPr>
-          <w:rFonts w:asciiTheme="minorHAnsi" w:hAnsiTheme="minorHAnsi" w:cstheme="minorHAnsi"/>
-          <w:sz w:val="21"/>
-          <w:szCs w:val="21"/>
-          <w:u w:val="none"/>
-        </w:rPr>
-      </w:pPr>
-      <w:r>
-        <w:rPr>
-          <w:rFonts w:asciiTheme="minorHAnsi" w:hAnsiTheme="minorHAnsi" w:cstheme="minorHAnsi"/>
-          <w:sz w:val="21"/>
-          <w:szCs w:val="21"/>
-          <w:u w:val="none"/>
-        </w:rPr>
-        <w:t>Justificación del Proyecto</w:t>
-      </w:r>
-    </w:p>
-    <w:p>
-      <w:pPr>
-        <w:suppressAutoHyphens/>
-        <w:ind w:left="709"/>
-        <w:jc w:val="both"/>
-        <w:rPr>
-          <w:rFonts w:asciiTheme="minorHAnsi" w:hAnsiTheme="minorHAnsi" w:cstheme="minorHAnsi"/>
-          <w:sz w:val="21"/>
-          <w:szCs w:val="21"/>
-        </w:rPr>
-      </w:pPr>
-      <w:r>
-        <w:rPr>
-          <w:rFonts w:asciiTheme="minorHAnsi" w:hAnsiTheme="minorHAnsi" w:cstheme="minorHAnsi"/>
-          <w:sz w:val="21"/>
-          <w:szCs w:val="21"/>
-        </w:rPr>
-        <w:t>El grupo deberá justificar la aplicabilidad del proyecto señalando el aporte o impacto en las empresas, personas o sociedad de tal manera que quede evidenciado cómo su solución contribuye positivamente en la mejora de algún proceso o necesidad.</w:t>
-      </w:r>
-    </w:p>
-    <w:p>
-      <w:pPr>
-        <w:suppressAutoHyphens/>
-        <w:ind w:left="709"/>
-        <w:jc w:val="both"/>
-        <w:rPr>
-          <w:rFonts w:asciiTheme="minorHAnsi" w:hAnsiTheme="minorHAnsi" w:cstheme="minorHAnsi"/>
-          <w:sz w:val="21"/>
-          <w:szCs w:val="21"/>
-        </w:rPr>
-      </w:pPr>
-    </w:p>
-    <w:p>
-      <w:pPr>
-        <w:suppressAutoHyphens/>
-        <w:ind w:left="709"/>
-        <w:jc w:val="both"/>
-        <w:rPr>
-          <w:rFonts w:asciiTheme="minorHAnsi" w:hAnsiTheme="minorHAnsi" w:cstheme="minorHAnsi"/>
-          <w:sz w:val="21"/>
-          <w:szCs w:val="21"/>
-        </w:rPr>
-      </w:pPr>
-      <w:r>
-        <w:rPr>
-          <w:rFonts w:asciiTheme="minorHAnsi" w:hAnsiTheme="minorHAnsi" w:cstheme="minorHAnsi"/>
-          <w:sz w:val="21"/>
-          <w:szCs w:val="21"/>
-        </w:rPr>
-        <w:t>Igualmente, se debe enunciar quiénes son los beneficiarios del proyecto, considerando que los beneficiarios pueden ser directos e indirectos.</w:t>
-      </w:r>
-    </w:p>
-    <w:p>
-      <w:pPr>
-        <w:suppressAutoHyphens/>
-        <w:ind w:left="709"/>
-        <w:jc w:val="both"/>
-        <w:rPr>
-          <w:rFonts w:asciiTheme="minorHAnsi" w:hAnsiTheme="minorHAnsi" w:cstheme="minorHAnsi"/>
-          <w:sz w:val="21"/>
-          <w:szCs w:val="21"/>
-        </w:rPr>
-      </w:pPr>
-    </w:p>
-    <w:p>
-      <w:pPr>
-        <w:suppressAutoHyphens/>
-        <w:ind w:left="709"/>
-        <w:jc w:val="both"/>
-        <w:rPr>
-          <w:rFonts w:asciiTheme="minorHAnsi" w:hAnsiTheme="minorHAnsi" w:cstheme="minorHAnsi"/>
-          <w:sz w:val="21"/>
-          <w:szCs w:val="21"/>
-        </w:rPr>
-      </w:pPr>
-      <w:r>
-        <w:rPr>
-          <w:rFonts w:asciiTheme="minorHAnsi" w:hAnsiTheme="minorHAnsi" w:cstheme="minorHAnsi"/>
-          <w:b/>
-          <w:sz w:val="21"/>
-          <w:szCs w:val="21"/>
-        </w:rPr>
-        <w:t xml:space="preserve">Los beneficiarios directos </w:t>
-      </w:r>
-      <w:r>
-        <w:rPr>
-          <w:rFonts w:asciiTheme="minorHAnsi" w:hAnsiTheme="minorHAnsi" w:cstheme="minorHAnsi"/>
-          <w:sz w:val="21"/>
-          <w:szCs w:val="21"/>
-        </w:rPr>
-        <w:t xml:space="preserve">son aquellos que participarán directamente en el proyecto, </w:t>
-      </w:r>
-      <w:r>
-        <w:rPr>
-          <w:rFonts w:asciiTheme="minorHAnsi" w:hAnsiTheme="minorHAnsi" w:cstheme="minorHAnsi"/>
-          <w:sz w:val="21"/>
-          <w:szCs w:val="21"/>
-        </w:rPr>
-        <w:t>y,</w:t>
-      </w:r>
-      <w:r>
-        <w:rPr>
-          <w:rFonts w:asciiTheme="minorHAnsi" w:hAnsiTheme="minorHAnsi" w:cstheme="minorHAnsi"/>
-          <w:sz w:val="21"/>
-          <w:szCs w:val="21"/>
-        </w:rPr>
-        <w:t xml:space="preserve"> por consiguiente, se beneficiarán de su implementación. Estas son las personas que usarán el producto del proyecto, los desarrolladores del proyecto, los proveedores de materia prima u otros bienes y servicios.</w:t>
-      </w:r>
-    </w:p>
-    <w:p>
-      <w:pPr>
-        <w:suppressAutoHyphens/>
-        <w:ind w:left="709"/>
-        <w:jc w:val="both"/>
-        <w:rPr>
-          <w:rFonts w:asciiTheme="minorHAnsi" w:hAnsiTheme="minorHAnsi" w:cstheme="minorHAnsi"/>
-          <w:sz w:val="21"/>
-          <w:szCs w:val="21"/>
-        </w:rPr>
-      </w:pPr>
-    </w:p>
-    <w:p>
-      <w:pPr>
-        <w:suppressAutoHyphens/>
-        <w:ind w:left="709"/>
-        <w:jc w:val="both"/>
-        <w:rPr>
-          <w:rFonts w:asciiTheme="minorHAnsi" w:hAnsiTheme="minorHAnsi" w:cstheme="minorHAnsi"/>
-          <w:color w:val="0000CC"/>
-          <w:sz w:val="21"/>
-          <w:szCs w:val="21"/>
-        </w:rPr>
-      </w:pPr>
-      <w:r>
-        <w:rPr>
-          <w:rFonts w:asciiTheme="minorHAnsi" w:hAnsiTheme="minorHAnsi" w:cstheme="minorHAnsi"/>
-          <w:b/>
-          <w:sz w:val="21"/>
-          <w:szCs w:val="21"/>
-        </w:rPr>
-        <w:t xml:space="preserve">Los beneficiarios indirectos </w:t>
-      </w:r>
-      <w:r>
-        <w:rPr>
-          <w:rFonts w:asciiTheme="minorHAnsi" w:hAnsiTheme="minorHAnsi" w:cstheme="minorHAnsi"/>
-          <w:sz w:val="21"/>
-          <w:szCs w:val="21"/>
-        </w:rPr>
-        <w:t xml:space="preserve">son, con </w:t>
-      </w:r>
-      <w:r>
-        <w:rPr>
-          <w:rFonts w:asciiTheme="minorHAnsi" w:hAnsiTheme="minorHAnsi" w:cstheme="minorHAnsi"/>
-          <w:sz w:val="21"/>
-          <w:szCs w:val="21"/>
-        </w:rPr>
-        <w:t>frecuencia,</w:t>
-      </w:r>
-      <w:r>
-        <w:rPr>
-          <w:rFonts w:asciiTheme="minorHAnsi" w:hAnsiTheme="minorHAnsi" w:cstheme="minorHAnsi"/>
-          <w:sz w:val="21"/>
-          <w:szCs w:val="21"/>
-        </w:rPr>
-        <w:t xml:space="preserve"> pero no siempre, las personas que se encuentran en el interior de la zona de influencia del proyecto y que se ven impactadas por el uso del mismo.</w:t>
-      </w:r>
-    </w:p>
-    <w:p>
-      <w:pPr>
-        <w:suppressAutoHyphens/>
-        <w:ind w:left="709" w:firstLine="567"/>
-        <w:rPr>
-          <w:rFonts w:asciiTheme="minorHAnsi" w:hAnsiTheme="minorHAnsi" w:cstheme="minorHAnsi"/>
-        </w:rPr>
-      </w:pPr>
-    </w:p>
-    <w:p>
-      <w:pPr>
-        <w:pStyle w:val="Ttulo1"/>
-        <w:numPr>
-          <w:ilvl w:val="1"/>
-          <w:numId w:val="43"/>
-        </w:numPr>
-        <w:suppressAutoHyphens/>
-        <w:ind w:left="709" w:hanging="425"/>
-        <w:rPr>
-          <w:rFonts w:asciiTheme="minorHAnsi" w:hAnsiTheme="minorHAnsi" w:cstheme="minorHAnsi"/>
-          <w:sz w:val="21"/>
-          <w:szCs w:val="21"/>
-          <w:u w:val="none"/>
-        </w:rPr>
-      </w:pPr>
-      <w:r>
-        <w:rPr>
-          <w:rFonts w:asciiTheme="minorHAnsi" w:hAnsiTheme="minorHAnsi" w:cstheme="minorHAnsi"/>
-          <w:sz w:val="21"/>
-          <w:szCs w:val="21"/>
-          <w:u w:val="none"/>
-        </w:rPr>
-        <w:t>Definición y alcance</w:t>
-      </w:r>
-    </w:p>
-    <w:p>
-      <w:pPr>
-        <w:suppressAutoHyphens/>
-        <w:ind w:left="709"/>
-        <w:jc w:val="both"/>
-        <w:rPr>
-          <w:rFonts w:asciiTheme="minorHAnsi" w:hAnsiTheme="minorHAnsi" w:cstheme="minorHAnsi"/>
-          <w:sz w:val="21"/>
-          <w:szCs w:val="21"/>
-        </w:rPr>
-      </w:pPr>
-      <w:r>
-        <w:rPr>
-          <w:rFonts w:asciiTheme="minorHAnsi" w:hAnsiTheme="minorHAnsi" w:cstheme="minorHAnsi"/>
-          <w:sz w:val="21"/>
-          <w:szCs w:val="21"/>
-        </w:rPr>
-        <w:t>Se debe explicar el funcionamiento, lógica y/o diseño del proyecto desarrollado y su alcance. Asimismo, listar y explicar la documentación entregada que sustenta el correcto desarrollo del proyecto según la especificación y alcance del proyecto.</w:t>
-      </w:r>
-    </w:p>
-    <w:p>
-      <w:pPr>
-        <w:pStyle w:val="Ttulo1"/>
-        <w:suppressAutoHyphens/>
-        <w:rPr>
-          <w:rFonts w:asciiTheme="minorHAnsi" w:hAnsiTheme="minorHAnsi" w:cstheme="minorHAnsi"/>
-          <w:sz w:val="21"/>
-          <w:szCs w:val="21"/>
-          <w:u w:val="none"/>
-        </w:rPr>
-      </w:pPr>
-    </w:p>
-    <w:p>
-      <w:pPr>
-        <w:pStyle w:val="Ttulo1"/>
-        <w:numPr>
-          <w:ilvl w:val="1"/>
-          <w:numId w:val="43"/>
-        </w:numPr>
-        <w:suppressAutoHyphens/>
-        <w:ind w:left="709" w:hanging="425"/>
-        <w:rPr>
-          <w:rFonts w:asciiTheme="minorHAnsi" w:hAnsiTheme="minorHAnsi" w:cstheme="minorHAnsi"/>
-          <w:sz w:val="21"/>
-          <w:szCs w:val="21"/>
-          <w:u w:val="none"/>
-        </w:rPr>
-      </w:pPr>
-      <w:r>
-        <w:rPr>
-          <w:rFonts w:asciiTheme="minorHAnsi" w:hAnsiTheme="minorHAnsi" w:cstheme="minorHAnsi"/>
-          <w:sz w:val="21"/>
-          <w:szCs w:val="21"/>
-          <w:u w:val="none"/>
-        </w:rPr>
-        <w:t xml:space="preserve">Productos y entregables </w:t>
-      </w:r>
-    </w:p>
-    <w:p>
-      <w:pPr>
-        <w:suppressAutoHyphens/>
-        <w:ind w:left="709"/>
-        <w:jc w:val="both"/>
-        <w:rPr>
-          <w:rFonts w:asciiTheme="minorHAnsi" w:hAnsiTheme="minorHAnsi" w:cstheme="minorHAnsi"/>
-          <w:sz w:val="21"/>
-          <w:szCs w:val="21"/>
-        </w:rPr>
-      </w:pPr>
-      <w:r>
-        <w:rPr>
-          <w:rFonts w:asciiTheme="minorHAnsi" w:hAnsiTheme="minorHAnsi" w:cstheme="minorHAnsi"/>
-          <w:sz w:val="21"/>
-          <w:szCs w:val="21"/>
-        </w:rPr>
-        <w:t>Presenta los productos desarrollados para el proyecto según la especificación y alcance del proyecto.</w:t>
-      </w:r>
-    </w:p>
-    <w:p>
-      <w:pPr>
-        <w:pStyle w:val="Textoindependiente3"/>
-        <w:widowControl w:val="0"/>
-        <w:suppressAutoHyphens/>
-        <w:rPr>
-          <w:rFonts w:asciiTheme="minorHAnsi" w:hAnsiTheme="minorHAnsi" w:cstheme="minorHAnsi"/>
-          <w:sz w:val="21"/>
-          <w:szCs w:val="21"/>
-        </w:rPr>
-      </w:pPr>
-    </w:p>
-    <w:p>
-      <w:pPr>
-        <w:pStyle w:val="Ttulo1"/>
-        <w:numPr>
-          <w:ilvl w:val="1"/>
-          <w:numId w:val="43"/>
-        </w:numPr>
-        <w:suppressAutoHyphens/>
-        <w:ind w:left="709" w:hanging="425"/>
-        <w:rPr>
-          <w:rFonts w:asciiTheme="minorHAnsi" w:hAnsiTheme="minorHAnsi" w:cstheme="minorHAnsi"/>
-          <w:sz w:val="21"/>
-          <w:szCs w:val="21"/>
-          <w:u w:val="none"/>
-        </w:rPr>
-      </w:pPr>
-      <w:r>
-        <w:rPr>
-          <w:rFonts w:asciiTheme="minorHAnsi" w:hAnsiTheme="minorHAnsi" w:cstheme="minorHAnsi"/>
-          <w:sz w:val="21"/>
-          <w:szCs w:val="21"/>
-          <w:u w:val="none"/>
-        </w:rPr>
-        <w:t xml:space="preserve">Conclusiones </w:t>
-      </w:r>
-    </w:p>
-    <w:p>
-      <w:pPr>
-        <w:suppressAutoHyphens/>
-        <w:ind w:left="709"/>
-        <w:jc w:val="both"/>
-        <w:rPr>
-          <w:rFonts w:asciiTheme="minorHAnsi" w:hAnsiTheme="minorHAnsi" w:cstheme="minorHAnsi"/>
-          <w:sz w:val="21"/>
-          <w:szCs w:val="21"/>
-        </w:rPr>
-      </w:pPr>
-      <w:r>
-        <w:rPr>
-          <w:rFonts w:asciiTheme="minorHAnsi" w:hAnsiTheme="minorHAnsi" w:cstheme="minorHAnsi"/>
-          <w:sz w:val="21"/>
-          <w:szCs w:val="21"/>
-        </w:rPr>
-        <w:t xml:space="preserve">Principales hallazgos y conclusiones de los alumnos en relación a la </w:t>
-      </w:r>
-      <w:r>
-        <w:rPr>
-          <w:rFonts w:asciiTheme="minorHAnsi" w:hAnsiTheme="minorHAnsi" w:cstheme="minorHAnsi"/>
-          <w:sz w:val="21"/>
-          <w:szCs w:val="21"/>
-        </w:rPr>
-        <w:t>pertinencia</w:t>
-      </w:r>
-      <w:r>
-        <w:rPr>
-          <w:rFonts w:asciiTheme="minorHAnsi" w:hAnsiTheme="minorHAnsi" w:cstheme="minorHAnsi"/>
-          <w:sz w:val="21"/>
-          <w:szCs w:val="21"/>
-        </w:rPr>
-        <w:t xml:space="preserve"> y/o impacto de su proyecto sobre la oportunidad de mejora en el contexto elegido. Deben ser tres conclusiones como máximo.</w:t>
-      </w:r>
-    </w:p>
-    <w:p>
-      <w:pPr>
-        <w:pStyle w:val="Textoindependiente3"/>
-        <w:widowControl w:val="0"/>
-        <w:suppressAutoHyphens/>
-        <w:rPr>
-          <w:rFonts w:asciiTheme="minorHAnsi" w:hAnsiTheme="minorHAnsi" w:cstheme="minorHAnsi"/>
-          <w:sz w:val="21"/>
-          <w:szCs w:val="21"/>
-        </w:rPr>
-      </w:pPr>
-    </w:p>
-    <w:p>
-      <w:pPr>
-        <w:pStyle w:val="Ttulo1"/>
-        <w:numPr>
-          <w:ilvl w:val="1"/>
-          <w:numId w:val="43"/>
-        </w:numPr>
-        <w:suppressAutoHyphens/>
-        <w:ind w:left="709" w:hanging="425"/>
-        <w:rPr>
-          <w:rFonts w:asciiTheme="minorHAnsi" w:hAnsiTheme="minorHAnsi" w:cstheme="minorHAnsi"/>
-          <w:sz w:val="21"/>
-          <w:szCs w:val="21"/>
-          <w:u w:val="none"/>
-        </w:rPr>
-      </w:pPr>
-      <w:r>
-        <w:rPr>
-          <w:rFonts w:asciiTheme="minorHAnsi" w:hAnsiTheme="minorHAnsi" w:cstheme="minorHAnsi"/>
-          <w:sz w:val="21"/>
-          <w:szCs w:val="21"/>
-          <w:u w:val="none"/>
-        </w:rPr>
-        <w:t>Recomendaciones</w:t>
-      </w:r>
-    </w:p>
-    <w:p>
-      <w:pPr>
-        <w:suppressAutoHyphens/>
-        <w:ind w:left="709"/>
-        <w:jc w:val="both"/>
-        <w:rPr>
-          <w:rFonts w:asciiTheme="minorHAnsi" w:hAnsiTheme="minorHAnsi" w:cstheme="minorHAnsi"/>
-          <w:sz w:val="21"/>
-          <w:szCs w:val="21"/>
-        </w:rPr>
-      </w:pPr>
-      <w:r>
-        <w:rPr>
-          <w:rFonts w:asciiTheme="minorHAnsi" w:hAnsiTheme="minorHAnsi" w:cstheme="minorHAnsi"/>
-          <w:sz w:val="21"/>
-          <w:szCs w:val="21"/>
-        </w:rPr>
-        <w:t>Principales recomendaciones para quienes intenten desarrollar un proyecto similar para la misma oportunidad de mejora o en el mismo contexto. Deben ser tres recomendaciones como máximo.</w:t>
-      </w:r>
-    </w:p>
-    <w:p>
-      <w:pPr>
-        <w:pStyle w:val="Textoindependiente3"/>
-        <w:widowControl w:val="0"/>
-        <w:suppressAutoHyphens/>
-        <w:rPr>
-          <w:rFonts w:asciiTheme="minorHAnsi" w:hAnsiTheme="minorHAnsi" w:cstheme="minorHAnsi"/>
-          <w:sz w:val="21"/>
-          <w:szCs w:val="21"/>
-        </w:rPr>
-      </w:pPr>
-    </w:p>
-    <w:p>
-      <w:pPr>
-        <w:pStyle w:val="Ttulo1"/>
-        <w:numPr>
-          <w:ilvl w:val="1"/>
-          <w:numId w:val="43"/>
-        </w:numPr>
-        <w:suppressAutoHyphens/>
-        <w:ind w:left="851" w:hanging="567"/>
-        <w:rPr>
-          <w:rFonts w:asciiTheme="minorHAnsi" w:hAnsiTheme="minorHAnsi" w:cstheme="minorHAnsi"/>
-          <w:sz w:val="21"/>
-          <w:szCs w:val="21"/>
-          <w:u w:val="none"/>
-        </w:rPr>
-      </w:pPr>
-      <w:r>
-        <w:rPr>
-          <w:rFonts w:asciiTheme="minorHAnsi" w:hAnsiTheme="minorHAnsi" w:cstheme="minorHAnsi"/>
-          <w:sz w:val="21"/>
-          <w:szCs w:val="21"/>
-          <w:u w:val="none"/>
-        </w:rPr>
-        <w:t>Glosario</w:t>
-      </w:r>
-    </w:p>
-    <w:p>
-      <w:pPr>
-        <w:suppressAutoHyphens/>
-        <w:ind w:left="709"/>
-        <w:jc w:val="both"/>
-        <w:rPr>
-          <w:rFonts w:asciiTheme="minorHAnsi" w:hAnsiTheme="minorHAnsi" w:cstheme="minorHAnsi"/>
-          <w:sz w:val="21"/>
-          <w:szCs w:val="21"/>
-        </w:rPr>
-      </w:pPr>
-      <w:r>
-        <w:rPr>
-          <w:rFonts w:asciiTheme="minorHAnsi" w:hAnsiTheme="minorHAnsi" w:cstheme="minorHAnsi"/>
-          <w:sz w:val="21"/>
-          <w:szCs w:val="21"/>
-        </w:rPr>
-        <w:t>Listado de términos técnicos o nuevos que requieren definición.</w:t>
-      </w:r>
-    </w:p>
-    <w:p>
-      <w:pPr>
-        <w:pStyle w:val="Textoindependiente3"/>
-        <w:widowControl w:val="0"/>
-        <w:suppressAutoHyphens/>
-        <w:rPr>
-          <w:rFonts w:asciiTheme="minorHAnsi" w:hAnsiTheme="minorHAnsi" w:cstheme="minorHAnsi"/>
-          <w:sz w:val="21"/>
-          <w:szCs w:val="21"/>
-        </w:rPr>
-      </w:pPr>
-    </w:p>
-    <w:p>
-      <w:pPr>
-        <w:pStyle w:val="Ttulo1"/>
-        <w:numPr>
-          <w:ilvl w:val="1"/>
-          <w:numId w:val="43"/>
-        </w:numPr>
-        <w:suppressAutoHyphens/>
-        <w:ind w:left="851" w:hanging="567"/>
-        <w:rPr>
-          <w:rFonts w:asciiTheme="minorHAnsi" w:hAnsiTheme="minorHAnsi" w:cstheme="minorHAnsi"/>
-          <w:sz w:val="21"/>
-          <w:szCs w:val="21"/>
-          <w:u w:val="none"/>
-        </w:rPr>
-      </w:pPr>
-      <w:r>
-        <w:rPr>
-          <w:rFonts w:asciiTheme="minorHAnsi" w:hAnsiTheme="minorHAnsi" w:cstheme="minorHAnsi"/>
-          <w:sz w:val="21"/>
-          <w:szCs w:val="21"/>
-          <w:u w:val="none"/>
-        </w:rPr>
-        <w:t>Bibliografía</w:t>
-      </w:r>
-    </w:p>
-    <w:p>
-      <w:pPr>
-        <w:suppressAutoHyphens/>
-        <w:ind w:left="709"/>
-        <w:jc w:val="both"/>
-        <w:rPr>
-          <w:rFonts w:asciiTheme="minorHAnsi" w:hAnsiTheme="minorHAnsi" w:cstheme="minorHAnsi"/>
-          <w:sz w:val="21"/>
-          <w:szCs w:val="21"/>
-        </w:rPr>
-      </w:pPr>
-      <w:r>
-        <w:rPr>
-          <w:rFonts w:asciiTheme="minorHAnsi" w:hAnsiTheme="minorHAnsi" w:cstheme="minorHAnsi"/>
-          <w:sz w:val="21"/>
-          <w:szCs w:val="21"/>
-        </w:rPr>
-        <w:t>Listado de material bibliográfico consultado.</w:t>
-      </w:r>
-    </w:p>
-    <w:p>
-      <w:pPr>
-        <w:pStyle w:val="Textoindependiente3"/>
-        <w:widowControl w:val="0"/>
-        <w:suppressAutoHyphens/>
-        <w:rPr>
-          <w:rFonts w:asciiTheme="minorHAnsi" w:hAnsiTheme="minorHAnsi" w:cstheme="minorHAnsi"/>
-          <w:sz w:val="21"/>
-          <w:szCs w:val="21"/>
-        </w:rPr>
-      </w:pPr>
-    </w:p>
-    <w:p>
-      <w:pPr>
-        <w:pStyle w:val="Ttulo1"/>
-        <w:numPr>
-          <w:ilvl w:val="1"/>
-          <w:numId w:val="43"/>
-        </w:numPr>
-        <w:suppressAutoHyphens/>
-        <w:ind w:left="851" w:hanging="567"/>
-        <w:rPr>
-          <w:rFonts w:asciiTheme="minorHAnsi" w:hAnsiTheme="minorHAnsi" w:cstheme="minorHAnsi"/>
-          <w:sz w:val="21"/>
-          <w:szCs w:val="21"/>
-          <w:u w:val="none"/>
-        </w:rPr>
-      </w:pPr>
-      <w:r>
-        <w:rPr>
-          <w:rFonts w:asciiTheme="minorHAnsi" w:hAnsiTheme="minorHAnsi" w:cstheme="minorHAnsi"/>
-          <w:sz w:val="21"/>
-          <w:szCs w:val="21"/>
-          <w:u w:val="none"/>
-        </w:rPr>
-        <w:t>Anexos</w:t>
-      </w:r>
-    </w:p>
-    <w:p>
-      <w:pPr>
-        <w:suppressAutoHyphens/>
-        <w:ind w:left="709"/>
-        <w:jc w:val="both"/>
-        <w:rPr>
-          <w:rFonts w:asciiTheme="minorHAnsi" w:hAnsiTheme="minorHAnsi" w:cstheme="minorHAnsi"/>
-          <w:sz w:val="21"/>
-          <w:szCs w:val="21"/>
-        </w:rPr>
-      </w:pPr>
-      <w:r>
-        <w:rPr>
-          <w:rFonts w:asciiTheme="minorHAnsi" w:hAnsiTheme="minorHAnsi" w:cstheme="minorHAnsi"/>
-          <w:sz w:val="21"/>
-          <w:szCs w:val="21"/>
-        </w:rPr>
-        <w:t>Material complementario que permite ampliar la comprensión del proyecto mismo.</w:t>
-      </w:r>
-    </w:p>
-    <w:p>
-      <w:pPr>
-        <w:pStyle w:val="Textoindependiente3"/>
-        <w:widowControl w:val="0"/>
-        <w:suppressAutoHyphens/>
-        <w:rPr>
-          <w:rFonts w:asciiTheme="minorHAnsi" w:hAnsiTheme="minorHAnsi" w:cstheme="minorHAnsi"/>
-          <w:sz w:val="21"/>
-          <w:szCs w:val="21"/>
-        </w:rPr>
-      </w:pPr>
-    </w:p>
-    <w:p>
-      <w:pPr>
-        <w:suppressAutoHyphens/>
-        <w:ind w:left="709"/>
-        <w:jc w:val="both"/>
-        <w:rPr>
-          <w:rFonts w:asciiTheme="minorHAnsi" w:hAnsiTheme="minorHAnsi" w:cstheme="minorHAnsi"/>
-          <w:sz w:val="21"/>
-          <w:szCs w:val="21"/>
-        </w:rPr>
-      </w:pPr>
-    </w:p>
-    <w:p>
-      <w:pPr>
-        <w:pStyle w:val="Ttulo1"/>
-        <w:numPr>
-          <w:ilvl w:val="0"/>
-          <w:numId w:val="43"/>
-        </w:numPr>
-        <w:suppressAutoHyphens/>
-        <w:ind w:left="284" w:hanging="284"/>
-        <w:rPr>
-          <w:rFonts w:asciiTheme="minorHAnsi" w:hAnsiTheme="minorHAnsi" w:cstheme="minorHAnsi"/>
-          <w:sz w:val="21"/>
-          <w:szCs w:val="21"/>
-          <w:u w:val="none"/>
-        </w:rPr>
-      </w:pPr>
-      <w:r>
-        <w:rPr>
-          <w:rFonts w:asciiTheme="minorHAnsi" w:hAnsiTheme="minorHAnsi" w:cstheme="minorHAnsi"/>
-          <w:sz w:val="21"/>
-          <w:szCs w:val="21"/>
-          <w:u w:val="none"/>
-        </w:rPr>
-        <w:t>FORMATO DEL INFORME DEL PROYECTO (DIGITAL)</w:t>
-      </w:r>
-    </w:p>
-    <w:p>
-      <w:pPr>
-        <w:pStyle w:val="Textoindependiente"/>
-        <w:suppressAutoHyphens/>
-        <w:spacing w:after="0"/>
-        <w:jc w:val="both"/>
-        <w:rPr>
-          <w:rFonts w:asciiTheme="minorHAnsi" w:eastAsia="Times New Roman" w:hAnsiTheme="minorHAnsi" w:cstheme="minorHAnsi"/>
-          <w:b/>
-          <w:sz w:val="21"/>
-          <w:szCs w:val="21"/>
-        </w:rPr>
-      </w:pPr>
-    </w:p>
-    <w:p>
-      <w:pPr>
-        <w:pStyle w:val="Ttulo1"/>
-        <w:numPr>
-          <w:ilvl w:val="1"/>
-          <w:numId w:val="43"/>
-        </w:numPr>
-        <w:suppressAutoHyphens/>
-        <w:ind w:left="709" w:hanging="425"/>
-        <w:rPr>
-          <w:rFonts w:asciiTheme="minorHAnsi" w:hAnsiTheme="minorHAnsi" w:cstheme="minorHAnsi"/>
-          <w:sz w:val="21"/>
-          <w:szCs w:val="21"/>
-          <w:u w:val="none"/>
-        </w:rPr>
-      </w:pPr>
-      <w:r>
-        <w:rPr>
-          <w:rFonts w:asciiTheme="minorHAnsi" w:hAnsiTheme="minorHAnsi" w:cstheme="minorHAnsi"/>
-          <w:sz w:val="21"/>
-          <w:szCs w:val="21"/>
-          <w:u w:val="none"/>
-        </w:rPr>
-        <w:t>Configuración de páginas</w:t>
-      </w:r>
-    </w:p>
-    <w:p>
-      <w:pPr>
-        <w:suppressAutoHyphens/>
-        <w:ind w:left="709"/>
-        <w:jc w:val="both"/>
-        <w:rPr>
-          <w:rFonts w:asciiTheme="minorHAnsi" w:hAnsiTheme="minorHAnsi" w:cstheme="minorHAnsi"/>
-          <w:sz w:val="21"/>
-          <w:szCs w:val="21"/>
-        </w:rPr>
-      </w:pPr>
-      <w:r>
-        <w:rPr>
-          <w:rFonts w:asciiTheme="minorHAnsi" w:hAnsiTheme="minorHAnsi" w:cstheme="minorHAnsi"/>
-          <w:sz w:val="21"/>
-          <w:szCs w:val="21"/>
-        </w:rPr>
-        <w:t>Hoja tamaño A4, con márgenes superior e inferior 3 cms, derecho e izquierdo 2.5 cms.</w:t>
-      </w:r>
-    </w:p>
-    <w:p>
-      <w:pPr>
-        <w:suppressAutoHyphens/>
-        <w:rPr>
-          <w:rFonts w:asciiTheme="minorHAnsi" w:hAnsiTheme="minorHAnsi" w:cstheme="minorHAnsi"/>
-        </w:rPr>
-      </w:pPr>
-    </w:p>
-    <w:p>
-      <w:pPr>
-        <w:pStyle w:val="Ttulo1"/>
-        <w:numPr>
-          <w:ilvl w:val="1"/>
-          <w:numId w:val="43"/>
-        </w:numPr>
-        <w:suppressAutoHyphens/>
-        <w:ind w:left="709" w:hanging="425"/>
-        <w:rPr>
-          <w:rFonts w:asciiTheme="minorHAnsi" w:hAnsiTheme="minorHAnsi" w:cstheme="minorHAnsi"/>
-          <w:sz w:val="21"/>
-          <w:szCs w:val="21"/>
-          <w:u w:val="none"/>
-        </w:rPr>
-      </w:pPr>
-      <w:r>
-        <w:rPr>
-          <w:rFonts w:asciiTheme="minorHAnsi" w:hAnsiTheme="minorHAnsi" w:cstheme="minorHAnsi"/>
-          <w:sz w:val="21"/>
-          <w:szCs w:val="21"/>
-          <w:u w:val="none"/>
-        </w:rPr>
-        <w:t>Tipo de letra</w:t>
-      </w:r>
-    </w:p>
-    <w:p>
-      <w:pPr>
-        <w:suppressAutoHyphens/>
-        <w:ind w:left="709"/>
-        <w:jc w:val="both"/>
-        <w:rPr>
-          <w:rFonts w:asciiTheme="minorHAnsi" w:hAnsiTheme="minorHAnsi" w:cstheme="minorHAnsi"/>
-          <w:sz w:val="21"/>
-          <w:szCs w:val="21"/>
-        </w:rPr>
-      </w:pPr>
-      <w:r>
-        <w:rPr>
-          <w:rFonts w:asciiTheme="minorHAnsi" w:hAnsiTheme="minorHAnsi" w:cstheme="minorHAnsi"/>
-          <w:sz w:val="21"/>
-          <w:szCs w:val="21"/>
-        </w:rPr>
-        <w:t>Los textos deben ir en letra Arial 11 puntos en interlineado simple.</w:t>
-      </w:r>
-    </w:p>
-    <w:p>
-      <w:pPr>
-        <w:suppressAutoHyphens/>
-        <w:rPr>
-          <w:rFonts w:asciiTheme="minorHAnsi" w:hAnsiTheme="minorHAnsi" w:cstheme="minorHAnsi"/>
-        </w:rPr>
-      </w:pPr>
-    </w:p>
-    <w:p>
-      <w:pPr>
-        <w:pStyle w:val="Ttulo1"/>
-        <w:numPr>
-          <w:ilvl w:val="1"/>
-          <w:numId w:val="43"/>
-        </w:numPr>
-        <w:suppressAutoHyphens/>
-        <w:ind w:left="709" w:hanging="425"/>
-        <w:rPr>
-          <w:rFonts w:asciiTheme="minorHAnsi" w:hAnsiTheme="minorHAnsi" w:cstheme="minorHAnsi"/>
-          <w:sz w:val="21"/>
-          <w:szCs w:val="21"/>
-          <w:u w:val="none"/>
-        </w:rPr>
-      </w:pPr>
-      <w:r>
-        <w:rPr>
-          <w:rFonts w:asciiTheme="minorHAnsi" w:hAnsiTheme="minorHAnsi" w:cstheme="minorHAnsi"/>
-          <w:sz w:val="21"/>
-          <w:szCs w:val="21"/>
-          <w:u w:val="none"/>
-        </w:rPr>
-        <w:t>Carátula</w:t>
-      </w:r>
-    </w:p>
-    <w:p>
-      <w:pPr>
-        <w:pStyle w:val="Textoindependiente"/>
-        <w:numPr>
-          <w:ilvl w:val="0"/>
-          <w:numId w:val="5"/>
-        </w:numPr>
-        <w:tabs>
-          <w:tab w:val="clear" w:pos="720"/>
-          <w:tab w:val="num" w:pos="2520"/>
-        </w:tabs>
-        <w:suppressAutoHyphens/>
-        <w:spacing w:after="0"/>
-        <w:ind w:left="993" w:hanging="284"/>
-        <w:jc w:val="both"/>
-        <w:rPr>
-          <w:rFonts w:asciiTheme="minorHAnsi" w:hAnsiTheme="minorHAnsi" w:cstheme="minorHAnsi"/>
-          <w:sz w:val="21"/>
-          <w:szCs w:val="21"/>
-        </w:rPr>
-      </w:pPr>
-      <w:r>
-        <w:rPr>
-          <w:rFonts w:asciiTheme="minorHAnsi" w:hAnsiTheme="minorHAnsi" w:cstheme="minorHAnsi"/>
-          <w:sz w:val="21"/>
-          <w:szCs w:val="21"/>
-        </w:rPr>
-        <w:t xml:space="preserve">Título del proyecto (centrado), </w:t>
-      </w:r>
-    </w:p>
-    <w:p>
-      <w:pPr>
-        <w:pStyle w:val="Textoindependiente"/>
-        <w:numPr>
-          <w:ilvl w:val="0"/>
-          <w:numId w:val="5"/>
-        </w:numPr>
-        <w:tabs>
-          <w:tab w:val="clear" w:pos="720"/>
-          <w:tab w:val="num" w:pos="2520"/>
-        </w:tabs>
-        <w:suppressAutoHyphens/>
-        <w:spacing w:after="0"/>
-        <w:ind w:left="993" w:hanging="284"/>
-        <w:jc w:val="both"/>
-        <w:rPr>
-          <w:rFonts w:asciiTheme="minorHAnsi" w:hAnsiTheme="minorHAnsi" w:cstheme="minorHAnsi"/>
-          <w:sz w:val="21"/>
-          <w:szCs w:val="21"/>
-        </w:rPr>
-      </w:pPr>
-      <w:r>
-        <w:rPr>
-          <w:rFonts w:asciiTheme="minorHAnsi" w:hAnsiTheme="minorHAnsi" w:cstheme="minorHAnsi"/>
-          <w:sz w:val="21"/>
-          <w:szCs w:val="21"/>
-        </w:rPr>
-        <w:t xml:space="preserve">Nombre del curso (centrado), </w:t>
-      </w:r>
-    </w:p>
-    <w:p>
-      <w:pPr>
-        <w:pStyle w:val="Textoindependiente"/>
-        <w:numPr>
-          <w:ilvl w:val="0"/>
-          <w:numId w:val="5"/>
-        </w:numPr>
-        <w:tabs>
-          <w:tab w:val="clear" w:pos="720"/>
-          <w:tab w:val="num" w:pos="2520"/>
-        </w:tabs>
-        <w:suppressAutoHyphens/>
-        <w:spacing w:after="0"/>
-        <w:ind w:left="993" w:hanging="284"/>
-        <w:jc w:val="both"/>
-        <w:rPr>
-          <w:rFonts w:asciiTheme="minorHAnsi" w:hAnsiTheme="minorHAnsi" w:cstheme="minorHAnsi"/>
-          <w:sz w:val="21"/>
-          <w:szCs w:val="21"/>
-        </w:rPr>
-      </w:pPr>
-      <w:r>
-        <w:rPr>
-          <w:rFonts w:asciiTheme="minorHAnsi" w:hAnsiTheme="minorHAnsi" w:cstheme="minorHAnsi"/>
-          <w:sz w:val="21"/>
-          <w:szCs w:val="21"/>
-        </w:rPr>
-        <w:t xml:space="preserve">Nombre del profesor (centrado), </w:t>
-      </w:r>
-    </w:p>
-    <w:p>
-      <w:pPr>
-        <w:pStyle w:val="Textoindependiente"/>
-        <w:numPr>
-          <w:ilvl w:val="0"/>
-          <w:numId w:val="5"/>
-        </w:numPr>
-        <w:tabs>
-          <w:tab w:val="clear" w:pos="720"/>
-          <w:tab w:val="num" w:pos="2520"/>
-        </w:tabs>
-        <w:suppressAutoHyphens/>
-        <w:spacing w:after="0"/>
-        <w:ind w:left="993" w:hanging="284"/>
-        <w:jc w:val="both"/>
-        <w:rPr>
-          <w:rFonts w:asciiTheme="minorHAnsi" w:hAnsiTheme="minorHAnsi" w:cstheme="minorHAnsi"/>
-          <w:sz w:val="21"/>
-          <w:szCs w:val="21"/>
-        </w:rPr>
-      </w:pPr>
-      <w:r>
-        <w:rPr>
-          <w:rFonts w:asciiTheme="minorHAnsi" w:hAnsiTheme="minorHAnsi" w:cstheme="minorHAnsi"/>
-          <w:sz w:val="21"/>
-          <w:szCs w:val="21"/>
-        </w:rPr>
-        <w:t xml:space="preserve">Ciclo, aula y semestre (centrado), </w:t>
-      </w:r>
-    </w:p>
-    <w:p>
-      <w:pPr>
-        <w:pStyle w:val="Textoindependiente"/>
-        <w:numPr>
-          <w:ilvl w:val="0"/>
-          <w:numId w:val="5"/>
-        </w:numPr>
-        <w:tabs>
-          <w:tab w:val="clear" w:pos="720"/>
-          <w:tab w:val="num" w:pos="2520"/>
-        </w:tabs>
-        <w:suppressAutoHyphens/>
-        <w:spacing w:after="0"/>
-        <w:ind w:left="993" w:hanging="284"/>
-        <w:jc w:val="both"/>
-        <w:rPr>
-          <w:rFonts w:asciiTheme="minorHAnsi" w:hAnsiTheme="minorHAnsi" w:cstheme="minorHAnsi"/>
-          <w:sz w:val="21"/>
-          <w:szCs w:val="21"/>
-        </w:rPr>
-      </w:pPr>
-      <w:r>
-        <w:rPr>
-          <w:rFonts w:asciiTheme="minorHAnsi" w:hAnsiTheme="minorHAnsi" w:cstheme="minorHAnsi"/>
-          <w:sz w:val="21"/>
-          <w:szCs w:val="21"/>
-        </w:rPr>
-        <w:t xml:space="preserve">Nombre del coordinador del grupo (justificado al margen izquierdo), </w:t>
-      </w:r>
-    </w:p>
-    <w:p>
-      <w:pPr>
-        <w:pStyle w:val="Textoindependiente"/>
-        <w:numPr>
-          <w:ilvl w:val="0"/>
-          <w:numId w:val="5"/>
-        </w:numPr>
-        <w:tabs>
-          <w:tab w:val="clear" w:pos="720"/>
-          <w:tab w:val="num" w:pos="2520"/>
-        </w:tabs>
-        <w:suppressAutoHyphens/>
-        <w:spacing w:after="0"/>
-        <w:ind w:left="993" w:hanging="284"/>
-        <w:jc w:val="both"/>
-        <w:rPr>
-          <w:rFonts w:asciiTheme="minorHAnsi" w:hAnsiTheme="minorHAnsi" w:cstheme="minorHAnsi"/>
-          <w:sz w:val="21"/>
-          <w:szCs w:val="21"/>
-        </w:rPr>
-      </w:pPr>
-      <w:r>
-        <w:rPr>
-          <w:rFonts w:asciiTheme="minorHAnsi" w:hAnsiTheme="minorHAnsi" w:cstheme="minorHAnsi"/>
-          <w:sz w:val="21"/>
-          <w:szCs w:val="21"/>
-        </w:rPr>
-        <w:t>Nombre de los integrantes del grupo (justificado al margen izquierdo).</w:t>
-      </w:r>
-    </w:p>
-    <w:p>
-      <w:pPr>
-        <w:pStyle w:val="Textoindependiente"/>
-        <w:suppressAutoHyphens/>
-        <w:spacing w:after="0"/>
-        <w:jc w:val="both"/>
-        <w:rPr>
-          <w:rFonts w:asciiTheme="minorHAnsi" w:hAnsiTheme="minorHAnsi" w:cstheme="minorHAnsi"/>
-          <w:sz w:val="21"/>
-          <w:szCs w:val="21"/>
-        </w:rPr>
-      </w:pPr>
-    </w:p>
-    <w:p>
-      <w:pPr>
-        <w:pStyle w:val="Textoindependiente"/>
-        <w:suppressAutoHyphens/>
-        <w:spacing w:after="0"/>
-        <w:jc w:val="both"/>
-        <w:rPr>
-          <w:rFonts w:asciiTheme="minorHAnsi" w:hAnsiTheme="minorHAnsi" w:cstheme="minorHAnsi"/>
-          <w:sz w:val="21"/>
-          <w:szCs w:val="21"/>
-        </w:rPr>
-      </w:pPr>
-    </w:p>
-    <w:p>
-      <w:pPr>
-        <w:pStyle w:val="Textoindependiente"/>
-        <w:suppressAutoHyphens/>
-        <w:spacing w:after="0"/>
-        <w:jc w:val="both"/>
-        <w:rPr>
-          <w:rFonts w:asciiTheme="minorHAnsi" w:hAnsiTheme="minorHAnsi" w:cstheme="minorHAnsi"/>
-          <w:sz w:val="21"/>
-          <w:szCs w:val="21"/>
-        </w:rPr>
-      </w:pPr>
-    </w:p>
-    <w:p>
-      <w:pPr>
-        <w:pStyle w:val="Textoindependiente"/>
-        <w:suppressAutoHyphens/>
-        <w:spacing w:after="0"/>
-        <w:jc w:val="both"/>
-        <w:rPr>
-          <w:rFonts w:asciiTheme="minorHAnsi" w:hAnsiTheme="minorHAnsi" w:cstheme="minorHAnsi"/>
-          <w:sz w:val="21"/>
-          <w:szCs w:val="21"/>
-        </w:rPr>
-      </w:pPr>
-    </w:p>
-    <w:p>
-      <w:pPr>
-        <w:pStyle w:val="Textoindependiente"/>
-        <w:suppressAutoHyphens/>
-        <w:spacing w:after="0"/>
-        <w:jc w:val="both"/>
-        <w:rPr>
-          <w:rFonts w:asciiTheme="minorHAnsi" w:hAnsiTheme="minorHAnsi" w:cstheme="minorHAnsi"/>
-          <w:sz w:val="21"/>
-          <w:szCs w:val="21"/>
-        </w:rPr>
-      </w:pPr>
-    </w:p>
-    <w:p>
-      <w:pPr>
-        <w:pStyle w:val="Textoindependiente"/>
-        <w:suppressAutoHyphens/>
-        <w:spacing w:after="0"/>
-        <w:jc w:val="both"/>
-        <w:rPr>
-          <w:rFonts w:asciiTheme="minorHAnsi" w:hAnsiTheme="minorHAnsi" w:cstheme="minorHAnsi"/>
-          <w:sz w:val="21"/>
-          <w:szCs w:val="21"/>
-        </w:rPr>
-      </w:pPr>
-    </w:p>
-    <w:p>
-      <w:pPr>
-        <w:pStyle w:val="Textoindependiente"/>
-        <w:tabs>
-          <w:tab w:val="num" w:pos="1800"/>
-        </w:tabs>
-        <w:suppressAutoHyphens/>
-        <w:spacing w:after="0"/>
-        <w:jc w:val="both"/>
-        <w:rPr>
-          <w:rFonts w:asciiTheme="minorHAnsi" w:eastAsia="Times New Roman" w:hAnsiTheme="minorHAnsi" w:cstheme="minorHAnsi"/>
-          <w:sz w:val="21"/>
-          <w:szCs w:val="21"/>
-        </w:rPr>
-      </w:pPr>
-    </w:p>
-    <w:p>
-      <w:pPr>
-        <w:pStyle w:val="Ttulo1"/>
-        <w:numPr>
-          <w:ilvl w:val="0"/>
-          <w:numId w:val="43"/>
-        </w:numPr>
-        <w:suppressAutoHyphens/>
-        <w:ind w:left="284" w:hanging="284"/>
-        <w:rPr>
-          <w:rFonts w:asciiTheme="minorHAnsi" w:hAnsiTheme="minorHAnsi" w:cstheme="minorHAnsi"/>
-          <w:sz w:val="21"/>
-          <w:szCs w:val="21"/>
-          <w:u w:val="none"/>
-        </w:rPr>
-      </w:pPr>
-      <w:r>
-        <w:rPr>
-          <w:rFonts w:asciiTheme="minorHAnsi" w:hAnsiTheme="minorHAnsi" w:cstheme="minorHAnsi"/>
-          <w:sz w:val="21"/>
-          <w:szCs w:val="21"/>
-          <w:u w:val="none"/>
-        </w:rPr>
-        <w:lastRenderedPageBreak/>
-        <w:t>AVANCE Y PRESENTACION FINAL</w:t>
-      </w:r>
-    </w:p>
-    <w:p>
-      <w:pPr>
-        <w:pStyle w:val="Textoindependiente"/>
-        <w:tabs>
-          <w:tab w:val="num" w:pos="1800"/>
-        </w:tabs>
-        <w:suppressAutoHyphens/>
-        <w:spacing w:after="0"/>
-        <w:jc w:val="both"/>
-        <w:rPr>
-          <w:rFonts w:asciiTheme="minorHAnsi" w:hAnsiTheme="minorHAnsi" w:cstheme="minorHAnsi"/>
-          <w:sz w:val="21"/>
-          <w:szCs w:val="21"/>
-        </w:rPr>
-      </w:pPr>
-    </w:p>
-    <w:p>
-      <w:pPr>
-        <w:pStyle w:val="Ttulo1"/>
-        <w:numPr>
-          <w:ilvl w:val="1"/>
-          <w:numId w:val="43"/>
-        </w:numPr>
-        <w:suppressAutoHyphens/>
-        <w:ind w:left="709" w:hanging="425"/>
-        <w:rPr>
-          <w:rFonts w:asciiTheme="minorHAnsi" w:hAnsiTheme="minorHAnsi" w:cstheme="minorHAnsi"/>
-          <w:sz w:val="21"/>
-          <w:szCs w:val="21"/>
-          <w:u w:val="none"/>
-        </w:rPr>
-      </w:pPr>
-      <w:r>
-        <w:rPr>
-          <w:rFonts w:asciiTheme="minorHAnsi" w:hAnsiTheme="minorHAnsi" w:cstheme="minorHAnsi"/>
-          <w:sz w:val="21"/>
-          <w:szCs w:val="21"/>
-          <w:u w:val="none"/>
-        </w:rPr>
-        <w:t>Calificación del Avance del Proyecto</w:t>
-      </w:r>
-    </w:p>
-    <w:p>
-      <w:pPr>
-        <w:pStyle w:val="Textoindependiente"/>
-        <w:numPr>
-          <w:ilvl w:val="0"/>
-          <w:numId w:val="5"/>
-        </w:numPr>
-        <w:tabs>
-          <w:tab w:val="clear" w:pos="720"/>
-          <w:tab w:val="num" w:pos="2520"/>
-        </w:tabs>
-        <w:suppressAutoHyphens/>
-        <w:spacing w:after="0"/>
-        <w:ind w:left="993" w:hanging="284"/>
-        <w:jc w:val="both"/>
-        <w:rPr>
-          <w:rFonts w:asciiTheme="minorHAnsi" w:hAnsiTheme="minorHAnsi" w:cstheme="minorHAnsi"/>
-          <w:sz w:val="21"/>
-          <w:szCs w:val="21"/>
-        </w:rPr>
-      </w:pPr>
-      <w:r>
-        <w:rPr>
-          <w:rFonts w:asciiTheme="minorHAnsi" w:hAnsiTheme="minorHAnsi" w:cstheme="minorHAnsi"/>
-          <w:sz w:val="21"/>
-          <w:szCs w:val="21"/>
-        </w:rPr>
-        <w:t>Semana</w:t>
-      </w:r>
-      <w:r>
-        <w:rPr>
-          <w:rFonts w:asciiTheme="minorHAnsi" w:hAnsiTheme="minorHAnsi" w:cstheme="minorHAnsi"/>
-          <w:sz w:val="21"/>
-          <w:szCs w:val="21"/>
-        </w:rPr>
-        <w:tab/>
-        <w:t>: 5</w:t>
-      </w:r>
-    </w:p>
-    <w:p>
-      <w:pPr>
-        <w:pStyle w:val="Textoindependiente"/>
-        <w:numPr>
-          <w:ilvl w:val="0"/>
-          <w:numId w:val="5"/>
-        </w:numPr>
-        <w:tabs>
-          <w:tab w:val="clear" w:pos="720"/>
-          <w:tab w:val="num" w:pos="2520"/>
-        </w:tabs>
-        <w:suppressAutoHyphens/>
-        <w:spacing w:after="0"/>
-        <w:ind w:left="993" w:hanging="284"/>
-        <w:jc w:val="both"/>
-        <w:rPr>
-          <w:rFonts w:asciiTheme="minorHAnsi" w:hAnsiTheme="minorHAnsi" w:cstheme="minorHAnsi"/>
-          <w:sz w:val="21"/>
-          <w:szCs w:val="21"/>
-        </w:rPr>
-      </w:pPr>
-      <w:r>
-        <w:rPr>
-          <w:rFonts w:asciiTheme="minorHAnsi" w:hAnsiTheme="minorHAnsi" w:cstheme="minorHAnsi"/>
-          <w:sz w:val="21"/>
-          <w:szCs w:val="21"/>
-        </w:rPr>
-        <w:t>Contenido</w:t>
-      </w:r>
-      <w:r>
-        <w:rPr>
-          <w:rFonts w:asciiTheme="minorHAnsi" w:hAnsiTheme="minorHAnsi" w:cstheme="minorHAnsi"/>
-          <w:sz w:val="21"/>
-          <w:szCs w:val="21"/>
-        </w:rPr>
-        <w:tab/>
-        <w:t>: El proyecto deberá tener un avance de al menos 50%</w:t>
-      </w:r>
-    </w:p>
-    <w:p>
-      <w:pPr>
-        <w:pStyle w:val="Textoindependiente"/>
-        <w:numPr>
-          <w:ilvl w:val="0"/>
-          <w:numId w:val="5"/>
-        </w:numPr>
-        <w:tabs>
-          <w:tab w:val="clear" w:pos="720"/>
-          <w:tab w:val="num" w:pos="2520"/>
-        </w:tabs>
-        <w:suppressAutoHyphens/>
-        <w:spacing w:after="0"/>
-        <w:ind w:left="993" w:hanging="284"/>
-        <w:jc w:val="both"/>
-        <w:rPr>
-          <w:rFonts w:asciiTheme="minorHAnsi" w:hAnsiTheme="minorHAnsi" w:cstheme="minorHAnsi"/>
-          <w:sz w:val="21"/>
-          <w:szCs w:val="21"/>
-        </w:rPr>
-      </w:pPr>
-      <w:r>
-        <w:rPr>
-          <w:rFonts w:asciiTheme="minorHAnsi" w:hAnsiTheme="minorHAnsi" w:cstheme="minorHAnsi"/>
-          <w:sz w:val="21"/>
-          <w:szCs w:val="21"/>
-        </w:rPr>
-        <w:t>Presentación</w:t>
-      </w:r>
-      <w:r>
-        <w:rPr>
-          <w:rFonts w:asciiTheme="minorHAnsi" w:hAnsiTheme="minorHAnsi" w:cstheme="minorHAnsi"/>
-          <w:sz w:val="21"/>
-          <w:szCs w:val="21"/>
-        </w:rPr>
-        <w:tab/>
-        <w:t>: Sustentación grupal en clase</w:t>
-      </w:r>
-      <w:r>
-        <w:rPr>
-          <w:rFonts w:asciiTheme="minorHAnsi" w:hAnsiTheme="minorHAnsi" w:cstheme="minorHAnsi"/>
-          <w:sz w:val="21"/>
-          <w:szCs w:val="21"/>
-        </w:rPr>
-        <w:t xml:space="preserve"> (Presencial)</w:t>
-      </w:r>
-    </w:p>
-    <w:p>
-      <w:pPr>
-        <w:pStyle w:val="Textoindependiente"/>
-        <w:numPr>
-          <w:ilvl w:val="0"/>
-          <w:numId w:val="5"/>
-        </w:numPr>
-        <w:tabs>
-          <w:tab w:val="clear" w:pos="720"/>
-          <w:tab w:val="num" w:pos="2520"/>
-        </w:tabs>
-        <w:suppressAutoHyphens/>
-        <w:spacing w:after="0"/>
-        <w:ind w:left="993" w:hanging="284"/>
-        <w:jc w:val="both"/>
-        <w:rPr>
-          <w:rFonts w:asciiTheme="minorHAnsi" w:hAnsiTheme="minorHAnsi" w:cstheme="minorHAnsi"/>
-          <w:sz w:val="21"/>
-          <w:szCs w:val="21"/>
-        </w:rPr>
-      </w:pPr>
-      <w:r>
-        <w:rPr>
-          <w:rFonts w:asciiTheme="minorHAnsi" w:hAnsiTheme="minorHAnsi" w:cstheme="minorHAnsi"/>
-          <w:sz w:val="21"/>
-          <w:szCs w:val="21"/>
-        </w:rPr>
-        <w:t>Calificación</w:t>
-      </w:r>
-      <w:r>
-        <w:rPr>
-          <w:rFonts w:asciiTheme="minorHAnsi" w:hAnsiTheme="minorHAnsi" w:cstheme="minorHAnsi"/>
-          <w:sz w:val="21"/>
-          <w:szCs w:val="21"/>
-        </w:rPr>
-        <w:tab/>
-        <w:t>: 20 puntos</w:t>
-      </w:r>
-    </w:p>
-    <w:p>
-      <w:pPr>
-        <w:suppressAutoHyphens/>
-        <w:rPr>
-          <w:rFonts w:asciiTheme="minorHAnsi" w:hAnsiTheme="minorHAnsi" w:cstheme="minorHAnsi"/>
-        </w:rPr>
-      </w:pPr>
-    </w:p>
-    <w:p>
-      <w:pPr>
-        <w:pStyle w:val="Ttulo1"/>
-        <w:numPr>
-          <w:ilvl w:val="1"/>
-          <w:numId w:val="43"/>
-        </w:numPr>
-        <w:suppressAutoHyphens/>
-        <w:ind w:left="709" w:hanging="425"/>
-        <w:rPr>
-          <w:rFonts w:asciiTheme="minorHAnsi" w:hAnsiTheme="minorHAnsi" w:cstheme="minorHAnsi"/>
-          <w:sz w:val="21"/>
-          <w:szCs w:val="21"/>
-          <w:u w:val="none"/>
-        </w:rPr>
-      </w:pPr>
-      <w:r>
-        <w:rPr>
-          <w:rFonts w:asciiTheme="minorHAnsi" w:hAnsiTheme="minorHAnsi" w:cstheme="minorHAnsi"/>
-          <w:sz w:val="21"/>
-          <w:szCs w:val="21"/>
-          <w:u w:val="none"/>
-        </w:rPr>
-        <w:t>Calificación Final del Proyecto</w:t>
-      </w:r>
-    </w:p>
-    <w:p>
-      <w:pPr>
-        <w:pStyle w:val="Textoindependiente"/>
-        <w:numPr>
-          <w:ilvl w:val="0"/>
-          <w:numId w:val="5"/>
-        </w:numPr>
-        <w:tabs>
-          <w:tab w:val="clear" w:pos="720"/>
-          <w:tab w:val="num" w:pos="2520"/>
-        </w:tabs>
-        <w:suppressAutoHyphens/>
-        <w:spacing w:after="0"/>
-        <w:ind w:left="993" w:hanging="284"/>
-        <w:jc w:val="both"/>
-        <w:rPr>
-          <w:rFonts w:asciiTheme="minorHAnsi" w:hAnsiTheme="minorHAnsi" w:cstheme="minorHAnsi"/>
-          <w:sz w:val="21"/>
-          <w:szCs w:val="21"/>
-        </w:rPr>
-      </w:pPr>
-      <w:r>
-        <w:rPr>
-          <w:rFonts w:asciiTheme="minorHAnsi" w:hAnsiTheme="minorHAnsi" w:cstheme="minorHAnsi"/>
-          <w:sz w:val="21"/>
-          <w:szCs w:val="21"/>
-        </w:rPr>
-        <w:t>Semana</w:t>
-      </w:r>
-      <w:r>
-        <w:rPr>
-          <w:rFonts w:asciiTheme="minorHAnsi" w:hAnsiTheme="minorHAnsi" w:cstheme="minorHAnsi"/>
-          <w:sz w:val="21"/>
-          <w:szCs w:val="21"/>
-        </w:rPr>
-        <w:tab/>
-        <w:t>: 7</w:t>
-      </w:r>
-    </w:p>
-    <w:p>
-      <w:pPr>
-        <w:pStyle w:val="Textoindependiente"/>
-        <w:numPr>
-          <w:ilvl w:val="0"/>
-          <w:numId w:val="5"/>
-        </w:numPr>
-        <w:tabs>
-          <w:tab w:val="clear" w:pos="720"/>
-          <w:tab w:val="num" w:pos="2520"/>
-        </w:tabs>
-        <w:suppressAutoHyphens/>
-        <w:spacing w:after="0"/>
-        <w:ind w:left="993" w:hanging="284"/>
-        <w:jc w:val="both"/>
-        <w:rPr>
-          <w:rFonts w:asciiTheme="minorHAnsi" w:hAnsiTheme="minorHAnsi" w:cstheme="minorHAnsi"/>
-          <w:sz w:val="21"/>
-          <w:szCs w:val="21"/>
-        </w:rPr>
-      </w:pPr>
-      <w:r>
-        <w:rPr>
-          <w:rFonts w:asciiTheme="minorHAnsi" w:hAnsiTheme="minorHAnsi" w:cstheme="minorHAnsi"/>
-          <w:sz w:val="21"/>
-          <w:szCs w:val="21"/>
-        </w:rPr>
-        <w:t>Contenido</w:t>
-      </w:r>
-      <w:r>
-        <w:rPr>
-          <w:rFonts w:asciiTheme="minorHAnsi" w:hAnsiTheme="minorHAnsi" w:cstheme="minorHAnsi"/>
-          <w:sz w:val="21"/>
-          <w:szCs w:val="21"/>
-        </w:rPr>
-        <w:tab/>
-        <w:t>: El proyecto deberá estar concluido al 100%</w:t>
-      </w:r>
-    </w:p>
-    <w:p>
-      <w:pPr>
-        <w:pStyle w:val="Textoindependiente"/>
-        <w:numPr>
-          <w:ilvl w:val="0"/>
-          <w:numId w:val="5"/>
-        </w:numPr>
-        <w:tabs>
-          <w:tab w:val="clear" w:pos="720"/>
-          <w:tab w:val="num" w:pos="2520"/>
-        </w:tabs>
-        <w:suppressAutoHyphens/>
-        <w:spacing w:after="0"/>
-        <w:ind w:left="993" w:hanging="284"/>
-        <w:jc w:val="both"/>
-        <w:rPr>
-          <w:rFonts w:asciiTheme="minorHAnsi" w:hAnsiTheme="minorHAnsi" w:cstheme="minorHAnsi"/>
-          <w:sz w:val="21"/>
-          <w:szCs w:val="21"/>
-        </w:rPr>
-      </w:pPr>
-      <w:r>
-        <w:rPr>
-          <w:rFonts w:asciiTheme="minorHAnsi" w:hAnsiTheme="minorHAnsi" w:cstheme="minorHAnsi"/>
-          <w:sz w:val="21"/>
-          <w:szCs w:val="21"/>
-        </w:rPr>
-        <w:t>Presentación</w:t>
-      </w:r>
-      <w:r>
-        <w:rPr>
-          <w:rFonts w:asciiTheme="minorHAnsi" w:hAnsiTheme="minorHAnsi" w:cstheme="minorHAnsi"/>
-          <w:sz w:val="21"/>
-          <w:szCs w:val="21"/>
-        </w:rPr>
-        <w:tab/>
-        <w:t xml:space="preserve">: Sustentación grupal en </w:t>
-      </w:r>
-      <w:r>
-        <w:rPr>
-          <w:rFonts w:asciiTheme="minorHAnsi" w:hAnsiTheme="minorHAnsi" w:cstheme="minorHAnsi"/>
-          <w:sz w:val="21"/>
-          <w:szCs w:val="21"/>
-        </w:rPr>
-        <w:t>clase</w:t>
-      </w:r>
-      <w:r>
-        <w:rPr>
-          <w:rFonts w:asciiTheme="minorHAnsi" w:hAnsiTheme="minorHAnsi" w:cstheme="minorHAnsi"/>
-          <w:sz w:val="21"/>
-          <w:szCs w:val="21"/>
-        </w:rPr>
-        <w:t xml:space="preserve"> (Presencial)</w:t>
-      </w:r>
-    </w:p>
-    <w:p>
-      <w:pPr>
-        <w:pStyle w:val="Textoindependiente"/>
-        <w:numPr>
-          <w:ilvl w:val="0"/>
-          <w:numId w:val="5"/>
-        </w:numPr>
-        <w:tabs>
-          <w:tab w:val="clear" w:pos="720"/>
-          <w:tab w:val="num" w:pos="2520"/>
-        </w:tabs>
-        <w:suppressAutoHyphens/>
-        <w:spacing w:after="0"/>
-        <w:ind w:left="993" w:hanging="284"/>
-        <w:jc w:val="both"/>
-        <w:rPr>
-          <w:rFonts w:asciiTheme="minorHAnsi" w:hAnsiTheme="minorHAnsi" w:cstheme="minorHAnsi"/>
-          <w:sz w:val="21"/>
-          <w:szCs w:val="21"/>
-        </w:rPr>
-      </w:pPr>
-      <w:r>
-        <w:rPr>
-          <w:rFonts w:asciiTheme="minorHAnsi" w:hAnsiTheme="minorHAnsi" w:cstheme="minorHAnsi"/>
-          <w:sz w:val="21"/>
-          <w:szCs w:val="21"/>
-        </w:rPr>
-        <w:t>Calificación</w:t>
-      </w:r>
-      <w:r>
-        <w:rPr>
-          <w:rFonts w:asciiTheme="minorHAnsi" w:hAnsiTheme="minorHAnsi" w:cstheme="minorHAnsi"/>
-          <w:sz w:val="21"/>
-          <w:szCs w:val="21"/>
-        </w:rPr>
-        <w:tab/>
-        <w:t>: 20 puntos (60% Informe + 40% Sustentación)</w:t>
-      </w:r>
-    </w:p>
-    <w:p>
-      <w:pPr>
-        <w:suppressAutoHyphens/>
-        <w:rPr>
-          <w:rFonts w:asciiTheme="minorHAnsi" w:hAnsiTheme="minorHAnsi" w:cstheme="minorHAnsi"/>
-        </w:rPr>
-      </w:pPr>
-    </w:p>
-    <w:p>
-      <w:pPr>
-        <w:suppressAutoHyphens/>
-        <w:rPr>
-          <w:rFonts w:asciiTheme="minorHAnsi" w:hAnsiTheme="minorHAnsi" w:cstheme="minorHAnsi"/>
-        </w:rPr>
-      </w:pPr>
-    </w:p>
-    <w:p>
-      <w:pPr>
-        <w:pStyle w:val="Ttulo1"/>
-        <w:numPr>
-          <w:ilvl w:val="0"/>
-          <w:numId w:val="43"/>
-        </w:numPr>
-        <w:suppressAutoHyphens/>
-        <w:ind w:left="284" w:hanging="284"/>
-        <w:rPr>
-          <w:rFonts w:asciiTheme="minorHAnsi" w:hAnsiTheme="minorHAnsi" w:cstheme="minorHAnsi"/>
-          <w:sz w:val="21"/>
-          <w:szCs w:val="21"/>
-          <w:u w:val="none"/>
-        </w:rPr>
-      </w:pPr>
-      <w:r>
-        <w:rPr>
-          <w:rFonts w:asciiTheme="minorHAnsi" w:hAnsiTheme="minorHAnsi" w:cstheme="minorHAnsi"/>
-          <w:sz w:val="21"/>
-          <w:szCs w:val="21"/>
-          <w:u w:val="none"/>
-        </w:rPr>
-        <w:t>R</w:t>
-      </w:r>
-      <w:r>
-        <w:rPr>
-          <w:rFonts w:asciiTheme="minorHAnsi" w:hAnsiTheme="minorHAnsi" w:cstheme="minorHAnsi"/>
-          <w:sz w:val="21"/>
-          <w:szCs w:val="21"/>
-          <w:u w:val="none"/>
-        </w:rPr>
-        <w:t>Ú</w:t>
-      </w:r>
-      <w:r>
-        <w:rPr>
-          <w:rFonts w:asciiTheme="minorHAnsi" w:hAnsiTheme="minorHAnsi" w:cstheme="minorHAnsi"/>
-          <w:sz w:val="21"/>
-          <w:szCs w:val="21"/>
-          <w:u w:val="none"/>
-        </w:rPr>
-        <w:t>BRICA PARA EL PROYECTO</w:t>
-      </w:r>
-    </w:p>
-    <w:p>
-      <w:pPr>
-        <w:pStyle w:val="Textoindependiente"/>
-        <w:tabs>
-          <w:tab w:val="num" w:pos="1800"/>
-        </w:tabs>
-        <w:suppressAutoHyphens/>
-        <w:spacing w:after="0"/>
-        <w:rPr>
-          <w:rFonts w:asciiTheme="minorHAnsi" w:eastAsia="Times New Roman" w:hAnsiTheme="minorHAnsi" w:cstheme="minorHAnsi"/>
-          <w:sz w:val="21"/>
-          <w:szCs w:val="21"/>
-        </w:rPr>
-      </w:pPr>
-    </w:p>
-    <w:p>
-      <w:pPr>
-        <w:pStyle w:val="Ttulo1"/>
-        <w:numPr>
-          <w:ilvl w:val="1"/>
-          <w:numId w:val="43"/>
-        </w:numPr>
-        <w:suppressAutoHyphens/>
-        <w:ind w:left="709" w:hanging="425"/>
-        <w:rPr>
-          <w:rFonts w:asciiTheme="minorHAnsi" w:hAnsiTheme="minorHAnsi" w:cstheme="minorHAnsi"/>
-          <w:sz w:val="21"/>
-          <w:szCs w:val="21"/>
-          <w:u w:val="none"/>
-        </w:rPr>
-      </w:pPr>
-      <w:r>
-        <w:rPr>
-          <w:rFonts w:asciiTheme="minorHAnsi" w:hAnsiTheme="minorHAnsi" w:cstheme="minorHAnsi"/>
-          <w:sz w:val="21"/>
-          <w:szCs w:val="21"/>
-          <w:u w:val="none"/>
-        </w:rPr>
-        <w:t>Calificación del Informe del Proyecto</w:t>
-      </w:r>
-    </w:p>
-    <w:p>
-      <w:pPr>
-        <w:pStyle w:val="Textoindependiente"/>
-        <w:tabs>
-          <w:tab w:val="num" w:pos="1800"/>
-        </w:tabs>
-        <w:suppressAutoHyphens/>
-        <w:spacing w:after="0"/>
-        <w:rPr>
-          <w:rFonts w:asciiTheme="minorHAnsi" w:eastAsia="Times New Roman" w:hAnsiTheme="minorHAnsi" w:cstheme="minorHAnsi"/>
-          <w:sz w:val="21"/>
-          <w:szCs w:val="21"/>
-        </w:rPr>
-      </w:pPr>
-    </w:p>
-    <w:p>
-      <w:pPr>
-        <w:pStyle w:val="Textoindependiente"/>
-        <w:tabs>
-          <w:tab w:val="num" w:pos="1800"/>
-        </w:tabs>
-        <w:suppressAutoHyphens/>
-        <w:spacing w:after="0"/>
-        <w:rPr>
-          <w:rFonts w:asciiTheme="minorHAnsi" w:eastAsia="Times New Roman" w:hAnsiTheme="minorHAnsi" w:cstheme="minorHAnsi"/>
-          <w:sz w:val="21"/>
-          <w:szCs w:val="21"/>
-        </w:rPr>
-      </w:pPr>
-    </w:p>
-    <w:p>
-      <w:pPr>
-        <w:pStyle w:val="Textoindependiente"/>
-        <w:tabs>
-          <w:tab w:val="num" w:pos="1800"/>
-        </w:tabs>
-        <w:suppressAutoHyphens/>
-        <w:spacing w:after="0"/>
-        <w:ind w:firstLine="709"/>
-        <w:rPr>
-          <w:rFonts w:asciiTheme="minorHAnsi" w:eastAsia="Times New Roman" w:hAnsiTheme="minorHAnsi" w:cstheme="minorHAnsi"/>
-          <w:sz w:val="21"/>
-          <w:szCs w:val="21"/>
-        </w:rPr>
-      </w:pPr>
-      <w:r>
-        <w:rPr>
-          <w:rFonts w:asciiTheme="minorHAnsi" w:eastAsia="Times New Roman" w:hAnsiTheme="minorHAnsi" w:cstheme="minorHAnsi"/>
-          <w:sz w:val="21"/>
-          <w:szCs w:val="21"/>
-        </w:rPr>
-        <w:t>El Informe de Proyecto tiene un peso de 60% de</w:t>
-      </w:r>
-      <w:r>
-        <w:rPr>
-          <w:rFonts w:asciiTheme="minorHAnsi" w:eastAsia="Times New Roman" w:hAnsiTheme="minorHAnsi" w:cstheme="minorHAnsi"/>
-          <w:sz w:val="21"/>
-          <w:szCs w:val="21"/>
-        </w:rPr>
-        <w:t xml:space="preserve"> la nota final del proyecto (EF</w:t>
-      </w:r>
-      <w:r>
-        <w:rPr>
-          <w:rFonts w:asciiTheme="minorHAnsi" w:eastAsia="Times New Roman" w:hAnsiTheme="minorHAnsi" w:cstheme="minorHAnsi"/>
-          <w:sz w:val="21"/>
-          <w:szCs w:val="21"/>
-        </w:rPr>
-        <w:t>)</w:t>
-      </w:r>
-    </w:p>
-    <w:p>
-      <w:pPr>
-        <w:pStyle w:val="Textoindependiente"/>
-        <w:tabs>
-          <w:tab w:val="num" w:pos="1800"/>
-        </w:tabs>
-        <w:suppressAutoHyphens/>
-        <w:spacing w:after="0"/>
-        <w:rPr>
-          <w:rFonts w:asciiTheme="minorHAnsi" w:eastAsia="Times New Roman" w:hAnsiTheme="minorHAnsi" w:cstheme="minorHAnsi"/>
-          <w:sz w:val="21"/>
-          <w:szCs w:val="21"/>
-        </w:rPr>
-      </w:pPr>
-    </w:p>
-    <w:tbl>
-      <w:tblPr>
-        <w:tblW w:w="8363" w:type="dxa"/>
-        <w:tblInd w:w="817" w:type="dxa"/>
-        <w:tblBorders>
-          <w:top w:val="single" w:sz="4" w:space="0" w:color="auto"/>
-          <w:left w:val="single" w:sz="4" w:space="0" w:color="auto"/>
-          <w:bottom w:val="single" w:sz="4" w:space="0" w:color="auto"/>
-          <w:right w:val="single" w:sz="4" w:space="0" w:color="auto"/>
-          <w:insideH w:val="single" w:sz="4" w:space="0" w:color="auto"/>
-          <w:insideV w:val="single" w:sz="4" w:space="0" w:color="auto"/>
-        </w:tblBorders>
-        <w:tblLayout w:type="fixed"/>
-        <w:tblLook w:val="01E0" w:firstRow="1" w:lastRow="1" w:firstColumn="1" w:lastColumn="1" w:noHBand="0" w:noVBand="0"/>
-      </w:tblPr>
-      <w:tblGrid>
-        <w:gridCol w:w="1418"/>
-        <w:gridCol w:w="1842"/>
-        <w:gridCol w:w="692"/>
-        <w:gridCol w:w="1009"/>
-        <w:gridCol w:w="1087"/>
-        <w:gridCol w:w="614"/>
-        <w:gridCol w:w="1701"/>
-      </w:tblGrid>
-      <w:tr>
-        <w:trPr>
-          <w:trHeight w:val="292"/>
-          <w:tblHeader/>
-        </w:trPr>
-        <w:tc>
-          <w:tcPr>
-            <w:tcW w:w="1418" w:type="dxa"/>
-            <w:shd w:val="clear" w:color="auto" w:fill="DAEEF3" w:themeFill="accent5" w:themeFillTint="33"/>
-            <w:vAlign w:val="center"/>
-          </w:tcPr>
-          <w:p>
-            <w:pPr>
-              <w:suppressAutoHyphens/>
-              <w:jc w:val="center"/>
-              <w:rPr>
-                <w:rFonts w:asciiTheme="minorHAnsi" w:eastAsia="Times New Roman" w:hAnsiTheme="minorHAnsi" w:cstheme="minorHAnsi"/>
-                <w:b/>
-              </w:rPr>
-            </w:pPr>
-            <w:r>
-              <w:rPr>
-                <w:rFonts w:asciiTheme="minorHAnsi" w:eastAsia="Times New Roman" w:hAnsiTheme="minorHAnsi" w:cstheme="minorHAnsi"/>
-                <w:b/>
-              </w:rPr>
-              <w:t>Criterios</w:t>
-            </w:r>
-          </w:p>
-        </w:tc>
-        <w:tc>
-          <w:tcPr>
-            <w:tcW w:w="6945" w:type="dxa"/>
-            <w:gridSpan w:val="6"/>
-            <w:tcBorders>
-              <w:bottom w:val="single" w:sz="4" w:space="0" w:color="auto"/>
-            </w:tcBorders>
-            <w:shd w:val="clear" w:color="auto" w:fill="DAEEF3" w:themeFill="accent5" w:themeFillTint="33"/>
-            <w:vAlign w:val="center"/>
-          </w:tcPr>
-          <w:p>
-            <w:pPr>
-              <w:suppressAutoHyphens/>
-              <w:jc w:val="center"/>
-              <w:rPr>
-                <w:rFonts w:asciiTheme="minorHAnsi" w:eastAsia="Times New Roman" w:hAnsiTheme="minorHAnsi" w:cstheme="minorHAnsi"/>
-                <w:b/>
-              </w:rPr>
-            </w:pPr>
-            <w:r>
-              <w:rPr>
-                <w:rFonts w:asciiTheme="minorHAnsi" w:eastAsia="Times New Roman" w:hAnsiTheme="minorHAnsi" w:cstheme="minorHAnsi"/>
-                <w:b/>
-              </w:rPr>
-              <w:t>Escala de Calificación</w:t>
-            </w:r>
-          </w:p>
-        </w:tc>
-      </w:tr>
-      <w:tr>
-        <w:trPr>
-          <w:trHeight w:val="212"/>
-        </w:trPr>
-        <w:tc>
-          <w:tcPr>
-            <w:tcW w:w="8363" w:type="dxa"/>
-            <w:gridSpan w:val="7"/>
-            <w:shd w:val="clear" w:color="auto" w:fill="DAEEF3" w:themeFill="accent5" w:themeFillTint="33"/>
-            <w:vAlign w:val="center"/>
-          </w:tcPr>
-          <w:p>
-            <w:pPr>
-              <w:suppressAutoHyphens/>
-              <w:spacing w:before="60" w:after="60"/>
-              <w:jc w:val="center"/>
-              <w:rPr>
-                <w:rFonts w:asciiTheme="minorHAnsi" w:eastAsia="Times New Roman" w:hAnsiTheme="minorHAnsi" w:cstheme="minorHAnsi"/>
-                <w:b/>
-              </w:rPr>
-            </w:pPr>
-            <w:r>
-              <w:rPr>
-                <w:rFonts w:asciiTheme="minorHAnsi" w:eastAsia="Times New Roman" w:hAnsiTheme="minorHAnsi" w:cstheme="minorHAnsi"/>
-                <w:b/>
-              </w:rPr>
-              <w:t>PARTE FORMAL</w:t>
-            </w:r>
-            <w:r>
-              <w:rPr>
-                <w:rFonts w:asciiTheme="minorHAnsi" w:eastAsia="Times New Roman" w:hAnsiTheme="minorHAnsi" w:cstheme="minorHAnsi"/>
-                <w:b/>
-              </w:rPr>
-              <w:t xml:space="preserve"> </w:t>
-            </w:r>
-            <w:r>
-              <w:rPr>
-                <w:rFonts w:asciiTheme="minorHAnsi" w:eastAsia="Times New Roman" w:hAnsiTheme="minorHAnsi" w:cstheme="minorHAnsi"/>
-                <w:b/>
-              </w:rPr>
-              <w:t>– 0</w:t>
-            </w:r>
-            <w:r>
-              <w:rPr>
-                <w:rFonts w:asciiTheme="minorHAnsi" w:eastAsia="Times New Roman" w:hAnsiTheme="minorHAnsi" w:cstheme="minorHAnsi"/>
-                <w:b/>
-              </w:rPr>
-              <w:t>8</w:t>
-            </w:r>
-            <w:r>
-              <w:rPr>
-                <w:rFonts w:asciiTheme="minorHAnsi" w:eastAsia="Times New Roman" w:hAnsiTheme="minorHAnsi" w:cstheme="minorHAnsi"/>
-                <w:b/>
-              </w:rPr>
-              <w:t xml:space="preserve"> PUNTOS</w:t>
-            </w:r>
-          </w:p>
-        </w:tc>
-      </w:tr>
-      <w:tr>
-        <w:trPr>
-          <w:trHeight w:val="212"/>
-        </w:trPr>
-        <w:tc>
-          <w:tcPr>
-            <w:tcW w:w="1418" w:type="dxa"/>
-            <w:vMerge w:val="restart"/>
-            <w:vAlign w:val="center"/>
-          </w:tcPr>
-          <w:p>
-            <w:pPr>
-              <w:suppressAutoHyphens/>
-              <w:jc w:val="center"/>
-              <w:rPr>
-                <w:rFonts w:asciiTheme="minorHAnsi" w:eastAsia="Times New Roman" w:hAnsiTheme="minorHAnsi" w:cstheme="minorHAnsi"/>
-                <w:b/>
-              </w:rPr>
-            </w:pPr>
-            <w:r>
-              <w:rPr>
-                <w:rFonts w:asciiTheme="minorHAnsi" w:eastAsia="Times New Roman" w:hAnsiTheme="minorHAnsi" w:cstheme="minorHAnsi"/>
-                <w:b/>
-              </w:rPr>
-              <w:t>Diagnóstico (</w:t>
-            </w:r>
-            <w:r>
-              <w:rPr>
-                <w:rFonts w:asciiTheme="minorHAnsi" w:eastAsia="Times New Roman" w:hAnsiTheme="minorHAnsi" w:cstheme="minorHAnsi"/>
-                <w:b/>
-              </w:rPr>
-              <w:t>Análisis SEPTE</w:t>
-            </w:r>
-            <w:r>
-              <w:rPr>
-                <w:rFonts w:asciiTheme="minorHAnsi" w:eastAsia="Times New Roman" w:hAnsiTheme="minorHAnsi" w:cstheme="minorHAnsi"/>
-                <w:b/>
-              </w:rPr>
-              <w:t>)</w:t>
-            </w:r>
-          </w:p>
-          <w:p>
-            <w:pPr>
-              <w:suppressAutoHyphens/>
-              <w:jc w:val="center"/>
-              <w:rPr>
-                <w:rFonts w:asciiTheme="minorHAnsi" w:eastAsia="Times New Roman" w:hAnsiTheme="minorHAnsi" w:cstheme="minorHAnsi"/>
-              </w:rPr>
-            </w:pPr>
-            <w:r>
-              <w:rPr>
-                <w:rFonts w:asciiTheme="minorHAnsi" w:eastAsia="Times New Roman" w:hAnsiTheme="minorHAnsi" w:cstheme="minorHAnsi"/>
-              </w:rPr>
-              <w:t>(</w:t>
-            </w:r>
-            <w:r>
-              <w:rPr>
-                <w:rFonts w:asciiTheme="minorHAnsi" w:eastAsia="Times New Roman" w:hAnsiTheme="minorHAnsi" w:cstheme="minorHAnsi"/>
-              </w:rPr>
-              <w:t>2</w:t>
-            </w:r>
-            <w:r>
-              <w:rPr>
-                <w:rFonts w:asciiTheme="minorHAnsi" w:eastAsia="Times New Roman" w:hAnsiTheme="minorHAnsi" w:cstheme="minorHAnsi"/>
-              </w:rPr>
-              <w:t>.0 puntos)</w:t>
-            </w:r>
-          </w:p>
-        </w:tc>
-        <w:tc>
-          <w:tcPr>
-            <w:tcW w:w="2534" w:type="dxa"/>
-            <w:gridSpan w:val="2"/>
-            <w:shd w:val="clear" w:color="auto" w:fill="D6E3BC" w:themeFill="accent3" w:themeFillTint="66"/>
-            <w:vAlign w:val="center"/>
-          </w:tcPr>
-          <w:p>
-            <w:pPr>
-              <w:suppressAutoHyphens/>
-              <w:jc w:val="center"/>
-              <w:rPr>
-                <w:rFonts w:asciiTheme="minorHAnsi" w:eastAsia="Times New Roman" w:hAnsiTheme="minorHAnsi" w:cstheme="minorHAnsi"/>
-                <w:b/>
-              </w:rPr>
-            </w:pPr>
-            <w:r>
-              <w:rPr>
-                <w:rFonts w:asciiTheme="minorHAnsi" w:eastAsia="Times New Roman" w:hAnsiTheme="minorHAnsi" w:cstheme="minorHAnsi"/>
-                <w:b/>
-              </w:rPr>
-              <w:t>Excelente (</w:t>
-            </w:r>
-            <w:r>
-              <w:rPr>
-                <w:rFonts w:asciiTheme="minorHAnsi" w:eastAsia="Times New Roman" w:hAnsiTheme="minorHAnsi" w:cstheme="minorHAnsi"/>
-                <w:b/>
-              </w:rPr>
-              <w:t>2</w:t>
-            </w:r>
-            <w:r>
-              <w:rPr>
-                <w:rFonts w:asciiTheme="minorHAnsi" w:eastAsia="Times New Roman" w:hAnsiTheme="minorHAnsi" w:cstheme="minorHAnsi"/>
-                <w:b/>
-              </w:rPr>
-              <w:t>)</w:t>
-            </w:r>
-          </w:p>
-        </w:tc>
-        <w:tc>
-          <w:tcPr>
-            <w:tcW w:w="2096" w:type="dxa"/>
-            <w:gridSpan w:val="2"/>
-            <w:shd w:val="clear" w:color="auto" w:fill="D6E3BC" w:themeFill="accent3" w:themeFillTint="66"/>
-            <w:vAlign w:val="center"/>
-          </w:tcPr>
-          <w:p>
-            <w:pPr>
-              <w:suppressAutoHyphens/>
-              <w:jc w:val="center"/>
-              <w:rPr>
-                <w:rFonts w:asciiTheme="minorHAnsi" w:eastAsia="Times New Roman" w:hAnsiTheme="minorHAnsi" w:cstheme="minorHAnsi"/>
-                <w:b/>
-              </w:rPr>
-            </w:pPr>
-            <w:r>
-              <w:rPr>
-                <w:rFonts w:asciiTheme="minorHAnsi" w:eastAsia="Times New Roman" w:hAnsiTheme="minorHAnsi" w:cstheme="minorHAnsi"/>
-                <w:b/>
-              </w:rPr>
-              <w:t>Bueno (</w:t>
-            </w:r>
-            <w:r>
-              <w:rPr>
-                <w:rFonts w:asciiTheme="minorHAnsi" w:eastAsia="Times New Roman" w:hAnsiTheme="minorHAnsi" w:cstheme="minorHAnsi"/>
-                <w:b/>
-              </w:rPr>
-              <w:t>1</w:t>
-            </w:r>
-            <w:r>
-              <w:rPr>
-                <w:rFonts w:asciiTheme="minorHAnsi" w:eastAsia="Times New Roman" w:hAnsiTheme="minorHAnsi" w:cstheme="minorHAnsi"/>
-                <w:b/>
-              </w:rPr>
-              <w:t>)</w:t>
-            </w:r>
-          </w:p>
-        </w:tc>
-        <w:tc>
-          <w:tcPr>
-            <w:tcW w:w="2315" w:type="dxa"/>
-            <w:gridSpan w:val="2"/>
-            <w:shd w:val="clear" w:color="auto" w:fill="D6E3BC" w:themeFill="accent3" w:themeFillTint="66"/>
-            <w:vAlign w:val="center"/>
-          </w:tcPr>
-          <w:p>
-            <w:pPr>
-              <w:suppressAutoHyphens/>
-              <w:jc w:val="center"/>
-              <w:rPr>
-                <w:rFonts w:asciiTheme="minorHAnsi" w:eastAsia="Times New Roman" w:hAnsiTheme="minorHAnsi" w:cstheme="minorHAnsi"/>
-                <w:b/>
-              </w:rPr>
-            </w:pPr>
-            <w:r>
-              <w:rPr>
-                <w:rFonts w:asciiTheme="minorHAnsi" w:eastAsia="Times New Roman" w:hAnsiTheme="minorHAnsi" w:cstheme="minorHAnsi"/>
-                <w:b/>
-              </w:rPr>
-              <w:t>Debe mejorar (0)</w:t>
-            </w:r>
-          </w:p>
-        </w:tc>
-      </w:tr>
-      <w:tr>
-        <w:trPr>
-          <w:trHeight w:val="212"/>
-        </w:trPr>
-        <w:tc>
-          <w:tcPr>
-            <w:tcW w:w="1418" w:type="dxa"/>
-            <w:vMerge/>
-            <w:vAlign w:val="center"/>
-          </w:tcPr>
-          <w:p>
-            <w:pPr>
-              <w:suppressAutoHyphens/>
-              <w:jc w:val="center"/>
-              <w:rPr>
-                <w:rFonts w:asciiTheme="minorHAnsi" w:eastAsia="Times New Roman" w:hAnsiTheme="minorHAnsi" w:cstheme="minorHAnsi"/>
-                <w:b/>
-              </w:rPr>
-            </w:pPr>
-          </w:p>
-        </w:tc>
-        <w:tc>
-          <w:tcPr>
-            <w:tcW w:w="2534" w:type="dxa"/>
-            <w:gridSpan w:val="2"/>
-            <w:shd w:val="clear" w:color="auto" w:fill="FFFFFF" w:themeFill="background1"/>
-            <w:vAlign w:val="center"/>
-          </w:tcPr>
-          <w:p>
-            <w:pPr>
-              <w:suppressAutoHyphens/>
-              <w:jc w:val="center"/>
-              <w:rPr>
-                <w:rFonts w:asciiTheme="minorHAnsi" w:eastAsia="Times New Roman" w:hAnsiTheme="minorHAnsi" w:cstheme="minorHAnsi"/>
-              </w:rPr>
-            </w:pPr>
-            <w:r>
-              <w:rPr>
-                <w:rFonts w:asciiTheme="minorHAnsi" w:eastAsia="Times New Roman" w:hAnsiTheme="minorHAnsi" w:cstheme="minorHAnsi"/>
-              </w:rPr>
-              <w:t>Realiza el análisis SEPTE y lo desarrolla con el respectivos sustento en evidencias</w:t>
-            </w:r>
-          </w:p>
-        </w:tc>
-        <w:tc>
-          <w:tcPr>
-            <w:tcW w:w="2096" w:type="dxa"/>
-            <w:gridSpan w:val="2"/>
-            <w:shd w:val="clear" w:color="auto" w:fill="FFFFFF" w:themeFill="background1"/>
-            <w:vAlign w:val="center"/>
-          </w:tcPr>
-          <w:p>
-            <w:pPr>
-              <w:suppressAutoHyphens/>
-              <w:jc w:val="center"/>
-              <w:rPr>
-                <w:rFonts w:asciiTheme="minorHAnsi" w:eastAsia="Times New Roman" w:hAnsiTheme="minorHAnsi" w:cstheme="minorHAnsi"/>
-              </w:rPr>
-            </w:pPr>
-            <w:r>
-              <w:rPr>
-                <w:rFonts w:asciiTheme="minorHAnsi" w:eastAsia="Times New Roman" w:hAnsiTheme="minorHAnsi" w:cstheme="minorHAnsi"/>
-              </w:rPr>
-              <w:t>Realiza el análisis SEPTE pero su justificación es muy general o no adjunta evidencias</w:t>
-            </w:r>
-          </w:p>
-        </w:tc>
-        <w:tc>
-          <w:tcPr>
-            <w:tcW w:w="2315" w:type="dxa"/>
-            <w:gridSpan w:val="2"/>
-            <w:shd w:val="clear" w:color="auto" w:fill="FFFFFF" w:themeFill="background1"/>
-            <w:vAlign w:val="center"/>
-          </w:tcPr>
-          <w:p>
-            <w:pPr>
-              <w:suppressAutoHyphens/>
-              <w:jc w:val="center"/>
-              <w:rPr>
-                <w:rFonts w:asciiTheme="minorHAnsi" w:eastAsia="Times New Roman" w:hAnsiTheme="minorHAnsi" w:cstheme="minorHAnsi"/>
-                <w:b/>
-              </w:rPr>
-            </w:pPr>
-            <w:r>
-              <w:rPr>
-                <w:rFonts w:asciiTheme="minorHAnsi" w:eastAsia="Times New Roman" w:hAnsiTheme="minorHAnsi" w:cstheme="minorHAnsi"/>
-              </w:rPr>
-              <w:t>No realiza el análisis SEPTE o lo realiza sin coherencia con el proyecto realizado</w:t>
-            </w:r>
-          </w:p>
-        </w:tc>
-      </w:tr>
-      <w:tr>
-        <w:trPr>
-          <w:trHeight w:val="212"/>
-        </w:trPr>
-        <w:tc>
-          <w:tcPr>
-            <w:tcW w:w="1418" w:type="dxa"/>
-            <w:vMerge w:val="restart"/>
-            <w:vAlign w:val="center"/>
-          </w:tcPr>
-          <w:p>
-            <w:pPr>
-              <w:suppressAutoHyphens/>
-              <w:jc w:val="center"/>
-              <w:rPr>
-                <w:rFonts w:asciiTheme="minorHAnsi" w:eastAsia="Times New Roman" w:hAnsiTheme="minorHAnsi" w:cstheme="minorHAnsi"/>
-                <w:b/>
-              </w:rPr>
-            </w:pPr>
-            <w:r>
-              <w:rPr>
-                <w:rFonts w:asciiTheme="minorHAnsi" w:eastAsia="Times New Roman" w:hAnsiTheme="minorHAnsi" w:cstheme="minorHAnsi"/>
-                <w:b/>
-              </w:rPr>
-              <w:t>Objetivos</w:t>
-            </w:r>
-          </w:p>
-          <w:p>
-            <w:pPr>
-              <w:suppressAutoHyphens/>
-              <w:jc w:val="center"/>
-              <w:rPr>
-                <w:rFonts w:asciiTheme="minorHAnsi" w:eastAsia="Times New Roman" w:hAnsiTheme="minorHAnsi" w:cstheme="minorHAnsi"/>
-              </w:rPr>
-            </w:pPr>
-            <w:r>
-              <w:rPr>
-                <w:rFonts w:asciiTheme="minorHAnsi" w:eastAsia="Times New Roman" w:hAnsiTheme="minorHAnsi" w:cstheme="minorHAnsi"/>
-              </w:rPr>
-              <w:t>(2</w:t>
-            </w:r>
-            <w:r>
-              <w:rPr>
-                <w:rFonts w:asciiTheme="minorHAnsi" w:eastAsia="Times New Roman" w:hAnsiTheme="minorHAnsi" w:cstheme="minorHAnsi"/>
-              </w:rPr>
-              <w:t>.0 puntos)</w:t>
-            </w:r>
-          </w:p>
-        </w:tc>
-        <w:tc>
-          <w:tcPr>
-            <w:tcW w:w="2534" w:type="dxa"/>
-            <w:gridSpan w:val="2"/>
-            <w:shd w:val="clear" w:color="auto" w:fill="D6E3BC" w:themeFill="accent3" w:themeFillTint="66"/>
-            <w:vAlign w:val="center"/>
-          </w:tcPr>
-          <w:p>
-            <w:pPr>
-              <w:suppressAutoHyphens/>
-              <w:jc w:val="center"/>
-              <w:rPr>
-                <w:rFonts w:asciiTheme="minorHAnsi" w:eastAsia="Times New Roman" w:hAnsiTheme="minorHAnsi" w:cstheme="minorHAnsi"/>
-                <w:b/>
-              </w:rPr>
-            </w:pPr>
-            <w:r>
-              <w:rPr>
-                <w:rFonts w:asciiTheme="minorHAnsi" w:eastAsia="Times New Roman" w:hAnsiTheme="minorHAnsi" w:cstheme="minorHAnsi"/>
-                <w:b/>
-              </w:rPr>
-              <w:t>Excelente (2</w:t>
-            </w:r>
-            <w:r>
-              <w:rPr>
-                <w:rFonts w:asciiTheme="minorHAnsi" w:eastAsia="Times New Roman" w:hAnsiTheme="minorHAnsi" w:cstheme="minorHAnsi"/>
-                <w:b/>
-              </w:rPr>
-              <w:t>)</w:t>
-            </w:r>
-          </w:p>
-        </w:tc>
-        <w:tc>
-          <w:tcPr>
-            <w:tcW w:w="2096" w:type="dxa"/>
-            <w:gridSpan w:val="2"/>
-            <w:shd w:val="clear" w:color="auto" w:fill="D6E3BC" w:themeFill="accent3" w:themeFillTint="66"/>
-            <w:vAlign w:val="center"/>
-          </w:tcPr>
-          <w:p>
-            <w:pPr>
-              <w:suppressAutoHyphens/>
-              <w:jc w:val="center"/>
-              <w:rPr>
-                <w:rFonts w:asciiTheme="minorHAnsi" w:eastAsia="Times New Roman" w:hAnsiTheme="minorHAnsi" w:cstheme="minorHAnsi"/>
-                <w:b/>
-              </w:rPr>
-            </w:pPr>
-            <w:r>
-              <w:rPr>
-                <w:rFonts w:asciiTheme="minorHAnsi" w:eastAsia="Times New Roman" w:hAnsiTheme="minorHAnsi" w:cstheme="minorHAnsi"/>
-                <w:b/>
-              </w:rPr>
-              <w:t>Bueno (1</w:t>
-            </w:r>
-            <w:r>
-              <w:rPr>
-                <w:rFonts w:asciiTheme="minorHAnsi" w:eastAsia="Times New Roman" w:hAnsiTheme="minorHAnsi" w:cstheme="minorHAnsi"/>
-                <w:b/>
-              </w:rPr>
-              <w:t>)</w:t>
-            </w:r>
-          </w:p>
-        </w:tc>
-        <w:tc>
-          <w:tcPr>
-            <w:tcW w:w="2315" w:type="dxa"/>
-            <w:gridSpan w:val="2"/>
-            <w:shd w:val="clear" w:color="auto" w:fill="D6E3BC" w:themeFill="accent3" w:themeFillTint="66"/>
-            <w:vAlign w:val="center"/>
-          </w:tcPr>
-          <w:p>
-            <w:pPr>
-              <w:suppressAutoHyphens/>
-              <w:jc w:val="center"/>
-              <w:rPr>
-                <w:rFonts w:asciiTheme="minorHAnsi" w:eastAsia="Times New Roman" w:hAnsiTheme="minorHAnsi" w:cstheme="minorHAnsi"/>
-                <w:b/>
-              </w:rPr>
-            </w:pPr>
-            <w:r>
-              <w:rPr>
-                <w:rFonts w:asciiTheme="minorHAnsi" w:eastAsia="Times New Roman" w:hAnsiTheme="minorHAnsi" w:cstheme="minorHAnsi"/>
-                <w:b/>
-              </w:rPr>
-              <w:t>Debe mejorar (0)</w:t>
-            </w:r>
-          </w:p>
-        </w:tc>
-      </w:tr>
-      <w:tr>
-        <w:trPr>
-          <w:trHeight w:val="1014"/>
-        </w:trPr>
-        <w:tc>
-          <w:tcPr>
-            <w:tcW w:w="1418" w:type="dxa"/>
-            <w:vMerge/>
-            <w:vAlign w:val="center"/>
-          </w:tcPr>
-          <w:p>
-            <w:pPr>
-              <w:suppressAutoHyphens/>
-              <w:jc w:val="center"/>
-              <w:rPr>
-                <w:rFonts w:asciiTheme="minorHAnsi" w:eastAsia="Times New Roman" w:hAnsiTheme="minorHAnsi" w:cstheme="minorHAnsi"/>
-              </w:rPr>
-            </w:pPr>
-          </w:p>
-        </w:tc>
-        <w:tc>
-          <w:tcPr>
-            <w:tcW w:w="2534" w:type="dxa"/>
-            <w:gridSpan w:val="2"/>
-            <w:tcBorders>
-              <w:bottom w:val="single" w:sz="4" w:space="0" w:color="auto"/>
-            </w:tcBorders>
-            <w:vAlign w:val="center"/>
-          </w:tcPr>
-          <w:p>
-            <w:pPr>
-              <w:suppressAutoHyphens/>
-              <w:jc w:val="center"/>
-              <w:rPr>
-                <w:rFonts w:asciiTheme="minorHAnsi" w:eastAsia="Times New Roman" w:hAnsiTheme="minorHAnsi" w:cstheme="minorHAnsi"/>
-              </w:rPr>
-            </w:pPr>
-            <w:r>
-              <w:rPr>
-                <w:rFonts w:asciiTheme="minorHAnsi" w:eastAsia="Times New Roman" w:hAnsiTheme="minorHAnsi" w:cstheme="minorHAnsi"/>
-              </w:rPr>
-              <w:t>Se presentan objetivos coherentes con el proyecto y que cumplen los criterios SMART</w:t>
-            </w:r>
-          </w:p>
-        </w:tc>
-        <w:tc>
-          <w:tcPr>
-            <w:tcW w:w="2096" w:type="dxa"/>
-            <w:gridSpan w:val="2"/>
-            <w:tcBorders>
-              <w:bottom w:val="single" w:sz="4" w:space="0" w:color="auto"/>
-            </w:tcBorders>
-            <w:vAlign w:val="center"/>
-          </w:tcPr>
-          <w:p>
-            <w:pPr>
-              <w:suppressAutoHyphens/>
-              <w:jc w:val="center"/>
-              <w:rPr>
-                <w:rFonts w:asciiTheme="minorHAnsi" w:eastAsia="Times New Roman" w:hAnsiTheme="minorHAnsi" w:cstheme="minorHAnsi"/>
-              </w:rPr>
-            </w:pPr>
-            <w:r>
-              <w:rPr>
-                <w:rFonts w:asciiTheme="minorHAnsi" w:eastAsia="Times New Roman" w:hAnsiTheme="minorHAnsi" w:cstheme="minorHAnsi"/>
-              </w:rPr>
-              <w:t>Se presentan objetivos de acuerdo al proyecto pero no cumplen los criterios SMART</w:t>
-            </w:r>
-          </w:p>
-        </w:tc>
-        <w:tc>
-          <w:tcPr>
-            <w:tcW w:w="2315" w:type="dxa"/>
-            <w:gridSpan w:val="2"/>
-            <w:tcBorders>
-              <w:bottom w:val="single" w:sz="4" w:space="0" w:color="auto"/>
-            </w:tcBorders>
-            <w:vAlign w:val="center"/>
-          </w:tcPr>
-          <w:p>
-            <w:pPr>
-              <w:suppressAutoHyphens/>
-              <w:jc w:val="center"/>
-              <w:rPr>
-                <w:rFonts w:asciiTheme="minorHAnsi" w:eastAsia="Times New Roman" w:hAnsiTheme="minorHAnsi" w:cstheme="minorHAnsi"/>
-              </w:rPr>
-            </w:pPr>
-            <w:r>
-              <w:rPr>
-                <w:rFonts w:asciiTheme="minorHAnsi" w:eastAsia="Times New Roman" w:hAnsiTheme="minorHAnsi" w:cstheme="minorHAnsi"/>
-              </w:rPr>
-              <w:t>No presenta objetivos o los plantea pero no son coherentes con el proyecto</w:t>
-            </w:r>
-          </w:p>
-        </w:tc>
-      </w:tr>
-      <w:tr>
-        <w:trPr>
-          <w:trHeight w:val="70"/>
-        </w:trPr>
-        <w:tc>
-          <w:tcPr>
-            <w:tcW w:w="1418" w:type="dxa"/>
-            <w:vMerge w:val="restart"/>
-            <w:vAlign w:val="center"/>
-          </w:tcPr>
-          <w:p>
-            <w:pPr>
-              <w:suppressAutoHyphens/>
-              <w:jc w:val="center"/>
-              <w:rPr>
-                <w:rFonts w:asciiTheme="minorHAnsi" w:eastAsia="Times New Roman" w:hAnsiTheme="minorHAnsi" w:cstheme="minorHAnsi"/>
-                <w:b/>
-              </w:rPr>
-            </w:pPr>
-            <w:r>
-              <w:rPr>
-                <w:rFonts w:asciiTheme="minorHAnsi" w:eastAsia="Times New Roman" w:hAnsiTheme="minorHAnsi" w:cstheme="minorHAnsi"/>
-                <w:b/>
-              </w:rPr>
-              <w:t>Justificación del proyecto</w:t>
-            </w:r>
-          </w:p>
-          <w:p>
-            <w:pPr>
-              <w:suppressAutoHyphens/>
-              <w:jc w:val="center"/>
-              <w:rPr>
-                <w:rFonts w:asciiTheme="minorHAnsi" w:eastAsia="Times New Roman" w:hAnsiTheme="minorHAnsi" w:cstheme="minorHAnsi"/>
-                <w:b/>
-              </w:rPr>
-            </w:pPr>
-            <w:r>
-              <w:rPr>
-                <w:rFonts w:asciiTheme="minorHAnsi" w:eastAsia="Times New Roman" w:hAnsiTheme="minorHAnsi" w:cstheme="minorHAnsi"/>
-              </w:rPr>
-              <w:t>(2</w:t>
-            </w:r>
-            <w:r>
-              <w:rPr>
-                <w:rFonts w:asciiTheme="minorHAnsi" w:eastAsia="Times New Roman" w:hAnsiTheme="minorHAnsi" w:cstheme="minorHAnsi"/>
-              </w:rPr>
-              <w:t>.0 puntos)</w:t>
-            </w:r>
-          </w:p>
-        </w:tc>
-        <w:tc>
-          <w:tcPr>
-            <w:tcW w:w="2534" w:type="dxa"/>
-            <w:gridSpan w:val="2"/>
-            <w:tcBorders>
-              <w:bottom w:val="single" w:sz="4" w:space="0" w:color="auto"/>
-            </w:tcBorders>
-            <w:shd w:val="clear" w:color="auto" w:fill="D6E3BC" w:themeFill="accent3" w:themeFillTint="66"/>
-            <w:vAlign w:val="center"/>
-          </w:tcPr>
-          <w:p>
-            <w:pPr>
-              <w:suppressAutoHyphens/>
-              <w:jc w:val="center"/>
-              <w:rPr>
-                <w:rFonts w:asciiTheme="minorHAnsi" w:eastAsia="Times New Roman" w:hAnsiTheme="minorHAnsi" w:cstheme="minorHAnsi"/>
-                <w:b/>
-              </w:rPr>
-            </w:pPr>
-            <w:r>
-              <w:rPr>
-                <w:rFonts w:asciiTheme="minorHAnsi" w:eastAsia="Times New Roman" w:hAnsiTheme="minorHAnsi" w:cstheme="minorHAnsi"/>
-                <w:b/>
-              </w:rPr>
-              <w:t>Excelente (2</w:t>
-            </w:r>
-            <w:r>
-              <w:rPr>
-                <w:rFonts w:asciiTheme="minorHAnsi" w:eastAsia="Times New Roman" w:hAnsiTheme="minorHAnsi" w:cstheme="minorHAnsi"/>
-                <w:b/>
-              </w:rPr>
-              <w:t>)</w:t>
-            </w:r>
-          </w:p>
-        </w:tc>
-        <w:tc>
-          <w:tcPr>
-            <w:tcW w:w="2096" w:type="dxa"/>
-            <w:gridSpan w:val="2"/>
-            <w:tcBorders>
-              <w:bottom w:val="single" w:sz="4" w:space="0" w:color="auto"/>
-            </w:tcBorders>
-            <w:shd w:val="clear" w:color="auto" w:fill="D6E3BC" w:themeFill="accent3" w:themeFillTint="66"/>
-            <w:vAlign w:val="center"/>
-          </w:tcPr>
-          <w:p>
-            <w:pPr>
-              <w:suppressAutoHyphens/>
-              <w:jc w:val="center"/>
-              <w:rPr>
-                <w:rFonts w:asciiTheme="minorHAnsi" w:eastAsia="Times New Roman" w:hAnsiTheme="minorHAnsi" w:cstheme="minorHAnsi"/>
-                <w:b/>
-              </w:rPr>
-            </w:pPr>
-            <w:r>
-              <w:rPr>
-                <w:rFonts w:asciiTheme="minorHAnsi" w:eastAsia="Times New Roman" w:hAnsiTheme="minorHAnsi" w:cstheme="minorHAnsi"/>
-                <w:b/>
-              </w:rPr>
-              <w:t>Bueno (</w:t>
-            </w:r>
-            <w:r>
-              <w:rPr>
-                <w:rFonts w:asciiTheme="minorHAnsi" w:eastAsia="Times New Roman" w:hAnsiTheme="minorHAnsi" w:cstheme="minorHAnsi"/>
-                <w:b/>
-              </w:rPr>
-              <w:t>1</w:t>
-            </w:r>
-            <w:r>
-              <w:rPr>
-                <w:rFonts w:asciiTheme="minorHAnsi" w:eastAsia="Times New Roman" w:hAnsiTheme="minorHAnsi" w:cstheme="minorHAnsi"/>
-                <w:b/>
-              </w:rPr>
-              <w:t>)</w:t>
-            </w:r>
-          </w:p>
-        </w:tc>
-        <w:tc>
-          <w:tcPr>
-            <w:tcW w:w="2315" w:type="dxa"/>
-            <w:gridSpan w:val="2"/>
-            <w:tcBorders>
-              <w:bottom w:val="single" w:sz="4" w:space="0" w:color="auto"/>
-            </w:tcBorders>
-            <w:shd w:val="clear" w:color="auto" w:fill="D6E3BC" w:themeFill="accent3" w:themeFillTint="66"/>
-            <w:vAlign w:val="center"/>
-          </w:tcPr>
-          <w:p>
-            <w:pPr>
-              <w:suppressAutoHyphens/>
-              <w:jc w:val="center"/>
-              <w:rPr>
-                <w:rFonts w:asciiTheme="minorHAnsi" w:eastAsia="Times New Roman" w:hAnsiTheme="minorHAnsi" w:cstheme="minorHAnsi"/>
-                <w:b/>
-              </w:rPr>
-            </w:pPr>
-            <w:r>
-              <w:rPr>
-                <w:rFonts w:asciiTheme="minorHAnsi" w:eastAsia="Times New Roman" w:hAnsiTheme="minorHAnsi" w:cstheme="minorHAnsi"/>
-                <w:b/>
-              </w:rPr>
-              <w:t>Debe mejorar (0)</w:t>
-            </w:r>
-          </w:p>
-        </w:tc>
-      </w:tr>
-      <w:tr>
-        <w:trPr>
-          <w:trHeight w:val="1014"/>
-        </w:trPr>
-        <w:tc>
-          <w:tcPr>
-            <w:tcW w:w="1418" w:type="dxa"/>
-            <w:vMerge/>
-            <w:vAlign w:val="center"/>
-          </w:tcPr>
-          <w:p>
-            <w:pPr>
-              <w:suppressAutoHyphens/>
-              <w:jc w:val="center"/>
-              <w:rPr>
-                <w:rFonts w:asciiTheme="minorHAnsi" w:eastAsia="Times New Roman" w:hAnsiTheme="minorHAnsi" w:cstheme="minorHAnsi"/>
-                <w:b/>
-              </w:rPr>
-            </w:pPr>
-          </w:p>
-        </w:tc>
-        <w:tc>
-          <w:tcPr>
-            <w:tcW w:w="2534" w:type="dxa"/>
-            <w:gridSpan w:val="2"/>
-            <w:tcBorders>
-              <w:bottom w:val="single" w:sz="4" w:space="0" w:color="auto"/>
-            </w:tcBorders>
-            <w:vAlign w:val="center"/>
-          </w:tcPr>
-          <w:p>
-            <w:pPr>
-              <w:suppressAutoHyphens/>
-              <w:jc w:val="center"/>
-              <w:rPr>
-                <w:rFonts w:asciiTheme="minorHAnsi" w:eastAsia="Times New Roman" w:hAnsiTheme="minorHAnsi" w:cstheme="minorHAnsi"/>
-              </w:rPr>
-            </w:pPr>
-            <w:r>
-              <w:rPr>
-                <w:rFonts w:asciiTheme="minorHAnsi" w:eastAsia="Times New Roman" w:hAnsiTheme="minorHAnsi" w:cstheme="minorHAnsi"/>
-              </w:rPr>
-              <w:t>Justifica el proyecto evidenciando el aporte o impacto en las empresas, personas o sociedad y describe quienes son los beneficiarios del proyecto</w:t>
-            </w:r>
-          </w:p>
-        </w:tc>
-        <w:tc>
-          <w:tcPr>
-            <w:tcW w:w="2096" w:type="dxa"/>
-            <w:gridSpan w:val="2"/>
-            <w:tcBorders>
-              <w:bottom w:val="single" w:sz="4" w:space="0" w:color="auto"/>
-            </w:tcBorders>
-            <w:vAlign w:val="center"/>
-          </w:tcPr>
-          <w:p>
-            <w:pPr>
-              <w:suppressAutoHyphens/>
-              <w:jc w:val="center"/>
-              <w:rPr>
-                <w:rFonts w:asciiTheme="minorHAnsi" w:eastAsia="Times New Roman" w:hAnsiTheme="minorHAnsi" w:cstheme="minorHAnsi"/>
-              </w:rPr>
-            </w:pPr>
-            <w:r>
-              <w:rPr>
-                <w:rFonts w:asciiTheme="minorHAnsi" w:eastAsia="Times New Roman" w:hAnsiTheme="minorHAnsi" w:cstheme="minorHAnsi"/>
-              </w:rPr>
-              <w:t>Justifica el proyecto evidenciando el aporte o impacto en las empresas, personas o sociedad</w:t>
-            </w:r>
-          </w:p>
-        </w:tc>
-        <w:tc>
-          <w:tcPr>
-            <w:tcW w:w="2315" w:type="dxa"/>
-            <w:gridSpan w:val="2"/>
-            <w:tcBorders>
-              <w:bottom w:val="single" w:sz="4" w:space="0" w:color="auto"/>
-            </w:tcBorders>
-            <w:vAlign w:val="center"/>
-          </w:tcPr>
-          <w:p>
-            <w:pPr>
-              <w:suppressAutoHyphens/>
-              <w:jc w:val="center"/>
-              <w:rPr>
-                <w:rFonts w:asciiTheme="minorHAnsi" w:eastAsia="Times New Roman" w:hAnsiTheme="minorHAnsi" w:cstheme="minorHAnsi"/>
-                <w:b/>
-              </w:rPr>
-            </w:pPr>
-            <w:r>
-              <w:rPr>
-                <w:rFonts w:asciiTheme="minorHAnsi" w:eastAsia="Times New Roman" w:hAnsiTheme="minorHAnsi" w:cstheme="minorHAnsi"/>
-              </w:rPr>
-              <w:t>No desarrollo la justificación del proyecto</w:t>
-            </w:r>
-          </w:p>
-        </w:tc>
-      </w:tr>
-      <w:tr>
-        <w:trPr>
-          <w:trHeight w:val="177"/>
-        </w:trPr>
-        <w:tc>
-          <w:tcPr>
-            <w:tcW w:w="1418" w:type="dxa"/>
-            <w:vMerge w:val="restart"/>
-            <w:vAlign w:val="center"/>
-          </w:tcPr>
-          <w:p>
-            <w:pPr>
-              <w:suppressAutoHyphens/>
-              <w:jc w:val="center"/>
-              <w:rPr>
-                <w:rFonts w:asciiTheme="minorHAnsi" w:eastAsia="Times New Roman" w:hAnsiTheme="minorHAnsi" w:cstheme="minorHAnsi"/>
-                <w:b/>
-              </w:rPr>
-            </w:pPr>
-            <w:r>
-              <w:rPr>
-                <w:rFonts w:asciiTheme="minorHAnsi" w:eastAsia="Times New Roman" w:hAnsiTheme="minorHAnsi" w:cstheme="minorHAnsi"/>
-                <w:b/>
-              </w:rPr>
-              <w:t>Conclusiones</w:t>
-            </w:r>
-            <w:r>
-              <w:rPr>
-                <w:rFonts w:asciiTheme="minorHAnsi" w:eastAsia="Times New Roman" w:hAnsiTheme="minorHAnsi" w:cstheme="minorHAnsi"/>
-                <w:b/>
-              </w:rPr>
-              <w:t xml:space="preserve"> </w:t>
-            </w:r>
-            <w:r>
-              <w:rPr>
-                <w:rFonts w:asciiTheme="minorHAnsi" w:eastAsia="Times New Roman" w:hAnsiTheme="minorHAnsi" w:cstheme="minorHAnsi"/>
-                <w:b/>
-              </w:rPr>
-              <w:t>del Proyecto</w:t>
-            </w:r>
-          </w:p>
-          <w:p>
-            <w:pPr>
-              <w:suppressAutoHyphens/>
-              <w:jc w:val="center"/>
-              <w:rPr>
-                <w:rFonts w:asciiTheme="minorHAnsi" w:eastAsia="Times New Roman" w:hAnsiTheme="minorHAnsi" w:cstheme="minorHAnsi"/>
-              </w:rPr>
-            </w:pPr>
-            <w:r>
-              <w:rPr>
-                <w:rFonts w:asciiTheme="minorHAnsi" w:eastAsia="Times New Roman" w:hAnsiTheme="minorHAnsi" w:cstheme="minorHAnsi"/>
-              </w:rPr>
-              <w:t>(2</w:t>
-            </w:r>
-            <w:r>
-              <w:rPr>
-                <w:rFonts w:asciiTheme="minorHAnsi" w:eastAsia="Times New Roman" w:hAnsiTheme="minorHAnsi" w:cstheme="minorHAnsi"/>
-              </w:rPr>
-              <w:t>.0 puntos)</w:t>
-            </w:r>
-          </w:p>
-        </w:tc>
-        <w:tc>
-          <w:tcPr>
-            <w:tcW w:w="2534" w:type="dxa"/>
-            <w:gridSpan w:val="2"/>
-            <w:tcBorders>
-              <w:bottom w:val="single" w:sz="4" w:space="0" w:color="auto"/>
-            </w:tcBorders>
-            <w:shd w:val="clear" w:color="auto" w:fill="D6E3BC" w:themeFill="accent3" w:themeFillTint="66"/>
-            <w:vAlign w:val="center"/>
-          </w:tcPr>
-          <w:p>
-            <w:pPr>
-              <w:suppressAutoHyphens/>
-              <w:jc w:val="center"/>
-              <w:rPr>
-                <w:rFonts w:asciiTheme="minorHAnsi" w:eastAsia="Times New Roman" w:hAnsiTheme="minorHAnsi" w:cstheme="minorHAnsi"/>
-                <w:b/>
-              </w:rPr>
-            </w:pPr>
-            <w:r>
-              <w:rPr>
-                <w:rFonts w:asciiTheme="minorHAnsi" w:eastAsia="Times New Roman" w:hAnsiTheme="minorHAnsi" w:cstheme="minorHAnsi"/>
-                <w:b/>
-              </w:rPr>
-              <w:t>Excelente (2</w:t>
-            </w:r>
-            <w:r>
-              <w:rPr>
-                <w:rFonts w:asciiTheme="minorHAnsi" w:eastAsia="Times New Roman" w:hAnsiTheme="minorHAnsi" w:cstheme="minorHAnsi"/>
-                <w:b/>
-              </w:rPr>
-              <w:t>)</w:t>
-            </w:r>
-          </w:p>
-        </w:tc>
-        <w:tc>
-          <w:tcPr>
-            <w:tcW w:w="2096" w:type="dxa"/>
-            <w:gridSpan w:val="2"/>
-            <w:tcBorders>
-              <w:bottom w:val="single" w:sz="4" w:space="0" w:color="auto"/>
-            </w:tcBorders>
-            <w:shd w:val="clear" w:color="auto" w:fill="D6E3BC" w:themeFill="accent3" w:themeFillTint="66"/>
-            <w:vAlign w:val="center"/>
-          </w:tcPr>
-          <w:p>
-            <w:pPr>
-              <w:suppressAutoHyphens/>
-              <w:jc w:val="center"/>
-              <w:rPr>
-                <w:rFonts w:asciiTheme="minorHAnsi" w:eastAsia="Times New Roman" w:hAnsiTheme="minorHAnsi" w:cstheme="minorHAnsi"/>
-                <w:b/>
-              </w:rPr>
-            </w:pPr>
-            <w:r>
-              <w:rPr>
-                <w:rFonts w:asciiTheme="minorHAnsi" w:eastAsia="Times New Roman" w:hAnsiTheme="minorHAnsi" w:cstheme="minorHAnsi"/>
-                <w:b/>
-              </w:rPr>
-              <w:t>Bueno (</w:t>
-            </w:r>
-            <w:r>
-              <w:rPr>
-                <w:rFonts w:asciiTheme="minorHAnsi" w:eastAsia="Times New Roman" w:hAnsiTheme="minorHAnsi" w:cstheme="minorHAnsi"/>
-                <w:b/>
-              </w:rPr>
-              <w:t>1</w:t>
-            </w:r>
-            <w:r>
-              <w:rPr>
-                <w:rFonts w:asciiTheme="minorHAnsi" w:eastAsia="Times New Roman" w:hAnsiTheme="minorHAnsi" w:cstheme="minorHAnsi"/>
-                <w:b/>
-              </w:rPr>
-              <w:t>)</w:t>
-            </w:r>
-          </w:p>
-        </w:tc>
-        <w:tc>
-          <w:tcPr>
-            <w:tcW w:w="2315" w:type="dxa"/>
-            <w:gridSpan w:val="2"/>
-            <w:tcBorders>
-              <w:bottom w:val="single" w:sz="4" w:space="0" w:color="auto"/>
-            </w:tcBorders>
-            <w:shd w:val="clear" w:color="auto" w:fill="D6E3BC" w:themeFill="accent3" w:themeFillTint="66"/>
-            <w:vAlign w:val="center"/>
-          </w:tcPr>
-          <w:p>
-            <w:pPr>
-              <w:suppressAutoHyphens/>
-              <w:jc w:val="center"/>
-              <w:rPr>
-                <w:rFonts w:asciiTheme="minorHAnsi" w:eastAsia="Times New Roman" w:hAnsiTheme="minorHAnsi" w:cstheme="minorHAnsi"/>
-                <w:b/>
-              </w:rPr>
-            </w:pPr>
-            <w:r>
-              <w:rPr>
-                <w:rFonts w:asciiTheme="minorHAnsi" w:eastAsia="Times New Roman" w:hAnsiTheme="minorHAnsi" w:cstheme="minorHAnsi"/>
-                <w:b/>
-              </w:rPr>
-              <w:t>Debe mejorar (0)</w:t>
-            </w:r>
-          </w:p>
-        </w:tc>
-      </w:tr>
-      <w:tr>
-        <w:trPr>
-          <w:trHeight w:val="1014"/>
-        </w:trPr>
-        <w:tc>
-          <w:tcPr>
-            <w:tcW w:w="1418" w:type="dxa"/>
-            <w:vMerge/>
-            <w:vAlign w:val="center"/>
-          </w:tcPr>
-          <w:p>
-            <w:pPr>
-              <w:suppressAutoHyphens/>
-              <w:jc w:val="center"/>
-              <w:rPr>
-                <w:rFonts w:asciiTheme="minorHAnsi" w:eastAsia="Times New Roman" w:hAnsiTheme="minorHAnsi" w:cstheme="minorHAnsi"/>
-              </w:rPr>
-            </w:pPr>
-          </w:p>
-        </w:tc>
-        <w:tc>
-          <w:tcPr>
-            <w:tcW w:w="2534" w:type="dxa"/>
-            <w:gridSpan w:val="2"/>
-            <w:tcBorders>
-              <w:bottom w:val="single" w:sz="4" w:space="0" w:color="auto"/>
-            </w:tcBorders>
-            <w:vAlign w:val="center"/>
-          </w:tcPr>
-          <w:p>
-            <w:pPr>
-              <w:suppressAutoHyphens/>
-              <w:jc w:val="center"/>
-              <w:rPr>
-                <w:rFonts w:asciiTheme="minorHAnsi" w:eastAsia="Times New Roman" w:hAnsiTheme="minorHAnsi" w:cstheme="minorHAnsi"/>
-              </w:rPr>
-            </w:pPr>
-            <w:r>
-              <w:rPr>
-                <w:rFonts w:asciiTheme="minorHAnsi" w:eastAsia="Times New Roman" w:hAnsiTheme="minorHAnsi" w:cstheme="minorHAnsi"/>
-              </w:rPr>
-              <w:t>Las conclusiones son específicas y tiene relación con lo investigado en el proyecto.</w:t>
-            </w:r>
-          </w:p>
-        </w:tc>
-        <w:tc>
-          <w:tcPr>
-            <w:tcW w:w="2096" w:type="dxa"/>
-            <w:gridSpan w:val="2"/>
-            <w:tcBorders>
-              <w:bottom w:val="single" w:sz="4" w:space="0" w:color="auto"/>
-            </w:tcBorders>
-            <w:vAlign w:val="center"/>
-          </w:tcPr>
-          <w:p>
-            <w:pPr>
-              <w:suppressAutoHyphens/>
-              <w:jc w:val="center"/>
-              <w:rPr>
-                <w:rFonts w:asciiTheme="minorHAnsi" w:eastAsia="Times New Roman" w:hAnsiTheme="minorHAnsi" w:cstheme="minorHAnsi"/>
-              </w:rPr>
-            </w:pPr>
-            <w:r>
-              <w:rPr>
-                <w:rFonts w:asciiTheme="minorHAnsi" w:eastAsia="Times New Roman" w:hAnsiTheme="minorHAnsi" w:cstheme="minorHAnsi"/>
-              </w:rPr>
-              <w:t>Las conclusiones son muy generales y no evidencian ninguna investigación.</w:t>
-            </w:r>
-          </w:p>
-        </w:tc>
-        <w:tc>
-          <w:tcPr>
-            <w:tcW w:w="2315" w:type="dxa"/>
-            <w:gridSpan w:val="2"/>
-            <w:tcBorders>
-              <w:bottom w:val="single" w:sz="4" w:space="0" w:color="auto"/>
-            </w:tcBorders>
-            <w:vAlign w:val="center"/>
-          </w:tcPr>
-          <w:p>
-            <w:pPr>
-              <w:suppressAutoHyphens/>
-              <w:jc w:val="center"/>
-              <w:rPr>
-                <w:rFonts w:asciiTheme="minorHAnsi" w:eastAsia="Times New Roman" w:hAnsiTheme="minorHAnsi" w:cstheme="minorHAnsi"/>
-              </w:rPr>
-            </w:pPr>
-            <w:r>
-              <w:rPr>
-                <w:rFonts w:asciiTheme="minorHAnsi" w:eastAsia="Times New Roman" w:hAnsiTheme="minorHAnsi" w:cstheme="minorHAnsi"/>
-              </w:rPr>
-              <w:t>No llega a ninguna conclusión</w:t>
-            </w:r>
-          </w:p>
-        </w:tc>
-      </w:tr>
-      <w:tr>
-        <w:trPr>
-          <w:trHeight w:val="212"/>
-        </w:trPr>
-        <w:tc>
-          <w:tcPr>
-            <w:tcW w:w="8363" w:type="dxa"/>
-            <w:gridSpan w:val="7"/>
-            <w:shd w:val="clear" w:color="auto" w:fill="DAEEF3" w:themeFill="accent5" w:themeFillTint="33"/>
-            <w:vAlign w:val="center"/>
-          </w:tcPr>
-          <w:p>
-            <w:pPr>
-              <w:suppressAutoHyphens/>
-              <w:spacing w:before="60" w:after="60"/>
-              <w:jc w:val="center"/>
-              <w:rPr>
-                <w:rFonts w:asciiTheme="minorHAnsi" w:eastAsia="Times New Roman" w:hAnsiTheme="minorHAnsi" w:cstheme="minorHAnsi"/>
-                <w:b/>
-              </w:rPr>
-            </w:pPr>
-            <w:r>
-              <w:rPr>
-                <w:rFonts w:asciiTheme="minorHAnsi" w:eastAsia="Times New Roman" w:hAnsiTheme="minorHAnsi" w:cstheme="minorHAnsi"/>
-                <w:b/>
-              </w:rPr>
-              <w:t>PARTE TECNICA – 12</w:t>
-            </w:r>
-            <w:r>
-              <w:rPr>
-                <w:rFonts w:asciiTheme="minorHAnsi" w:eastAsia="Times New Roman" w:hAnsiTheme="minorHAnsi" w:cstheme="minorHAnsi"/>
-                <w:b/>
-              </w:rPr>
-              <w:t xml:space="preserve"> PUNTOS</w:t>
-            </w:r>
-          </w:p>
-        </w:tc>
-      </w:tr>
-      <w:tr>
-        <w:trPr>
-          <w:trHeight w:val="212"/>
-        </w:trPr>
-        <w:tc>
-          <w:tcPr>
-            <w:tcW w:w="1418" w:type="dxa"/>
-            <w:vMerge w:val="restart"/>
-            <w:shd w:val="clear" w:color="auto" w:fill="auto"/>
-            <w:vAlign w:val="center"/>
-          </w:tcPr>
-          <w:p>
-            <w:pPr>
-              <w:jc w:val="center"/>
-              <w:rPr>
-                <w:rFonts w:asciiTheme="minorHAnsi" w:hAnsiTheme="minorHAnsi" w:cstheme="minorHAnsi"/>
-                <w:b/>
-              </w:rPr>
-            </w:pPr>
-            <w:r>
-              <w:rPr>
-                <w:rFonts w:asciiTheme="minorHAnsi" w:hAnsiTheme="minorHAnsi" w:cstheme="minorHAnsi"/>
-                <w:b/>
-              </w:rPr>
-              <w:t>Layouts</w:t>
-            </w:r>
-          </w:p>
-          <w:p>
-            <w:pPr>
-              <w:jc w:val="center"/>
-              <w:rPr>
-                <w:rFonts w:asciiTheme="minorHAnsi" w:hAnsiTheme="minorHAnsi" w:cstheme="minorHAnsi"/>
-              </w:rPr>
-            </w:pPr>
-            <w:r>
-              <w:rPr>
-                <w:rFonts w:asciiTheme="minorHAnsi" w:hAnsiTheme="minorHAnsi" w:cstheme="minorHAnsi"/>
-              </w:rPr>
-              <w:t>(2.0 puntos)</w:t>
-            </w:r>
-          </w:p>
-        </w:tc>
-        <w:tc>
-          <w:tcPr>
-            <w:tcW w:w="1842" w:type="dxa"/>
-            <w:shd w:val="clear" w:color="auto" w:fill="D6E3BC" w:themeFill="accent3" w:themeFillTint="66"/>
-            <w:vAlign w:val="center"/>
-          </w:tcPr>
-          <w:p>
-            <w:pPr>
-              <w:jc w:val="center"/>
-              <w:rPr>
-                <w:rFonts w:asciiTheme="minorHAnsi" w:hAnsiTheme="minorHAnsi" w:cstheme="minorHAnsi"/>
-                <w:b/>
-              </w:rPr>
-            </w:pPr>
-            <w:r>
-              <w:rPr>
-                <w:rFonts w:asciiTheme="minorHAnsi" w:hAnsiTheme="minorHAnsi" w:cstheme="minorHAnsi"/>
-                <w:b/>
-              </w:rPr>
-              <w:t>Excelente (2)</w:t>
-            </w:r>
-          </w:p>
-        </w:tc>
-        <w:tc>
-          <w:tcPr>
-            <w:tcW w:w="1701" w:type="dxa"/>
-            <w:gridSpan w:val="2"/>
-            <w:shd w:val="clear" w:color="auto" w:fill="D6E3BC" w:themeFill="accent3" w:themeFillTint="66"/>
-            <w:vAlign w:val="center"/>
-          </w:tcPr>
-          <w:p>
-            <w:pPr>
-              <w:jc w:val="center"/>
-              <w:rPr>
-                <w:rFonts w:asciiTheme="minorHAnsi" w:hAnsiTheme="minorHAnsi" w:cstheme="minorHAnsi"/>
-                <w:b/>
-              </w:rPr>
-            </w:pPr>
-            <w:r>
-              <w:rPr>
-                <w:rFonts w:asciiTheme="minorHAnsi" w:hAnsiTheme="minorHAnsi" w:cstheme="minorHAnsi"/>
-                <w:b/>
-              </w:rPr>
-              <w:t>Bueno (1.5)</w:t>
-            </w:r>
-          </w:p>
-        </w:tc>
-        <w:tc>
-          <w:tcPr>
-            <w:tcW w:w="1701" w:type="dxa"/>
-            <w:gridSpan w:val="2"/>
-            <w:shd w:val="clear" w:color="auto" w:fill="D6E3BC" w:themeFill="accent3" w:themeFillTint="66"/>
-            <w:vAlign w:val="center"/>
-          </w:tcPr>
-          <w:p>
-            <w:pPr>
-              <w:jc w:val="center"/>
-              <w:rPr>
-                <w:rFonts w:asciiTheme="minorHAnsi" w:hAnsiTheme="minorHAnsi" w:cstheme="minorHAnsi"/>
-                <w:b/>
-              </w:rPr>
-            </w:pPr>
-            <w:r>
-              <w:rPr>
-                <w:rFonts w:asciiTheme="minorHAnsi" w:hAnsiTheme="minorHAnsi" w:cstheme="minorHAnsi"/>
-                <w:b/>
-              </w:rPr>
-              <w:t>Regular (1)</w:t>
-            </w:r>
-          </w:p>
-        </w:tc>
-        <w:tc>
-          <w:tcPr>
-            <w:tcW w:w="1701" w:type="dxa"/>
-            <w:shd w:val="clear" w:color="auto" w:fill="D6E3BC" w:themeFill="accent3" w:themeFillTint="66"/>
-            <w:vAlign w:val="center"/>
-          </w:tcPr>
-          <w:p>
-            <w:pPr>
-              <w:jc w:val="center"/>
-              <w:rPr>
-                <w:rFonts w:asciiTheme="minorHAnsi" w:hAnsiTheme="minorHAnsi" w:cstheme="minorHAnsi"/>
-                <w:b/>
-              </w:rPr>
-            </w:pPr>
-            <w:r>
-              <w:rPr>
-                <w:rFonts w:asciiTheme="minorHAnsi" w:hAnsiTheme="minorHAnsi" w:cstheme="minorHAnsi"/>
-                <w:b/>
-              </w:rPr>
-              <w:t>Debe mejorar (0)</w:t>
-            </w:r>
-          </w:p>
-        </w:tc>
-      </w:tr>
-      <w:tr>
-        <w:trPr>
-          <w:trHeight w:val="212"/>
-        </w:trPr>
-        <w:tc>
-          <w:tcPr>
-            <w:tcW w:w="1418" w:type="dxa"/>
-            <w:vMerge/>
-            <w:shd w:val="clear" w:color="auto" w:fill="auto"/>
-            <w:vAlign w:val="center"/>
-          </w:tcPr>
-          <w:p>
-            <w:pPr>
-              <w:suppressAutoHyphens/>
-              <w:jc w:val="center"/>
-              <w:rPr>
-                <w:rFonts w:asciiTheme="minorHAnsi" w:eastAsia="Times New Roman" w:hAnsiTheme="minorHAnsi" w:cstheme="minorHAnsi"/>
-                <w:b/>
-              </w:rPr>
-            </w:pPr>
-          </w:p>
-        </w:tc>
-        <w:tc>
-          <w:tcPr>
-            <w:tcW w:w="1842" w:type="dxa"/>
-            <w:shd w:val="clear" w:color="auto" w:fill="auto"/>
-            <w:vAlign w:val="center"/>
-          </w:tcPr>
-          <w:p>
-            <w:pPr>
-              <w:jc w:val="center"/>
-              <w:rPr>
-                <w:rFonts w:asciiTheme="minorHAnsi" w:hAnsiTheme="minorHAnsi" w:cstheme="minorHAnsi"/>
-              </w:rPr>
-            </w:pPr>
-            <w:r>
-              <w:rPr>
-                <w:rFonts w:asciiTheme="minorHAnsi" w:hAnsiTheme="minorHAnsi" w:cstheme="minorHAnsi"/>
-              </w:rPr>
-              <w:t>Presenta layouts completos.</w:t>
-            </w:r>
-          </w:p>
-        </w:tc>
-        <w:tc>
-          <w:tcPr>
-            <w:tcW w:w="1701" w:type="dxa"/>
-            <w:gridSpan w:val="2"/>
-            <w:shd w:val="clear" w:color="auto" w:fill="auto"/>
-            <w:vAlign w:val="center"/>
-          </w:tcPr>
-          <w:p>
-            <w:pPr>
-              <w:jc w:val="center"/>
-              <w:rPr>
-                <w:rFonts w:asciiTheme="minorHAnsi" w:hAnsiTheme="minorHAnsi" w:cstheme="minorHAnsi"/>
-              </w:rPr>
-            </w:pPr>
-            <w:r>
-              <w:rPr>
-                <w:rFonts w:asciiTheme="minorHAnsi" w:hAnsiTheme="minorHAnsi" w:cstheme="minorHAnsi"/>
-              </w:rPr>
-              <w:t>Presenta el Layout de la pantalla con más del 50% de las vistas.</w:t>
-            </w:r>
-          </w:p>
-        </w:tc>
-        <w:tc>
-          <w:tcPr>
-            <w:tcW w:w="1701" w:type="dxa"/>
-            <w:gridSpan w:val="2"/>
-            <w:shd w:val="clear" w:color="auto" w:fill="auto"/>
-            <w:vAlign w:val="center"/>
-          </w:tcPr>
-          <w:p>
-            <w:pPr>
-              <w:jc w:val="center"/>
-              <w:rPr>
-                <w:rFonts w:asciiTheme="minorHAnsi" w:hAnsiTheme="minorHAnsi" w:cstheme="minorHAnsi"/>
-              </w:rPr>
-            </w:pPr>
-            <w:r>
-              <w:rPr>
-                <w:rFonts w:asciiTheme="minorHAnsi" w:hAnsiTheme="minorHAnsi" w:cstheme="minorHAnsi"/>
-              </w:rPr>
-              <w:t>Presenta el Layout de la pantalla con menos del 50% de las vistas.</w:t>
-            </w:r>
-          </w:p>
-        </w:tc>
-        <w:tc>
-          <w:tcPr>
-            <w:tcW w:w="1701" w:type="dxa"/>
-            <w:shd w:val="clear" w:color="auto" w:fill="auto"/>
-            <w:vAlign w:val="center"/>
-          </w:tcPr>
-          <w:p>
-            <w:pPr>
-              <w:jc w:val="center"/>
-              <w:rPr>
-                <w:rFonts w:asciiTheme="minorHAnsi" w:hAnsiTheme="minorHAnsi" w:cstheme="minorHAnsi"/>
-              </w:rPr>
-            </w:pPr>
-            <w:r>
-              <w:rPr>
-                <w:rFonts w:asciiTheme="minorHAnsi" w:hAnsiTheme="minorHAnsi" w:cstheme="minorHAnsi"/>
-              </w:rPr>
-              <w:t>No presenta Layouts.</w:t>
-            </w:r>
-          </w:p>
-        </w:tc>
-      </w:tr>
-      <w:tr>
-        <w:trPr>
-          <w:trHeight w:val="212"/>
-        </w:trPr>
-        <w:tc>
-          <w:tcPr>
-            <w:tcW w:w="1418" w:type="dxa"/>
-            <w:vMerge w:val="restart"/>
-            <w:shd w:val="clear" w:color="auto" w:fill="auto"/>
-            <w:vAlign w:val="center"/>
-          </w:tcPr>
-          <w:p>
-            <w:pPr>
-              <w:jc w:val="center"/>
-              <w:rPr>
-                <w:rFonts w:asciiTheme="minorHAnsi" w:hAnsiTheme="minorHAnsi" w:cstheme="minorHAnsi"/>
-              </w:rPr>
-            </w:pPr>
-          </w:p>
-          <w:p>
-            <w:pPr>
-              <w:jc w:val="center"/>
-              <w:rPr>
-                <w:rFonts w:asciiTheme="minorHAnsi" w:hAnsiTheme="minorHAnsi" w:cstheme="minorHAnsi"/>
-                <w:b/>
-              </w:rPr>
-            </w:pPr>
-            <w:r>
-              <w:rPr>
-                <w:rFonts w:asciiTheme="minorHAnsi" w:hAnsiTheme="minorHAnsi" w:cstheme="minorHAnsi"/>
-                <w:b/>
-              </w:rPr>
-              <w:t>Manejo de listas</w:t>
-            </w:r>
-          </w:p>
-          <w:p>
-            <w:pPr>
-              <w:jc w:val="center"/>
-              <w:rPr>
-                <w:rFonts w:asciiTheme="minorHAnsi" w:hAnsiTheme="minorHAnsi" w:cstheme="minorHAnsi"/>
-              </w:rPr>
-            </w:pPr>
-            <w:r>
-              <w:rPr>
-                <w:rFonts w:asciiTheme="minorHAnsi" w:hAnsiTheme="minorHAnsi" w:cstheme="minorHAnsi"/>
-              </w:rPr>
-              <w:t>(2.0 puntos)</w:t>
-            </w:r>
-          </w:p>
-          <w:p>
-            <w:pPr>
-              <w:jc w:val="center"/>
-              <w:rPr>
-                <w:rFonts w:asciiTheme="minorHAnsi" w:hAnsiTheme="minorHAnsi" w:cstheme="minorHAnsi"/>
-              </w:rPr>
-            </w:pPr>
-          </w:p>
-        </w:tc>
-        <w:tc>
-          <w:tcPr>
-            <w:tcW w:w="1842" w:type="dxa"/>
-            <w:shd w:val="clear" w:color="auto" w:fill="D6E3BC" w:themeFill="accent3" w:themeFillTint="66"/>
-            <w:vAlign w:val="center"/>
-          </w:tcPr>
-          <w:p>
-            <w:pPr>
-              <w:jc w:val="center"/>
-              <w:rPr>
-                <w:rFonts w:asciiTheme="minorHAnsi" w:hAnsiTheme="minorHAnsi" w:cstheme="minorHAnsi"/>
-                <w:b/>
-              </w:rPr>
-            </w:pPr>
-            <w:r>
-              <w:rPr>
-                <w:rFonts w:asciiTheme="minorHAnsi" w:hAnsiTheme="minorHAnsi" w:cstheme="minorHAnsi"/>
-                <w:b/>
-              </w:rPr>
-              <w:t>Excelente (2)</w:t>
-            </w:r>
-          </w:p>
-        </w:tc>
-        <w:tc>
-          <w:tcPr>
-            <w:tcW w:w="1701" w:type="dxa"/>
-            <w:gridSpan w:val="2"/>
-            <w:shd w:val="clear" w:color="auto" w:fill="D6E3BC" w:themeFill="accent3" w:themeFillTint="66"/>
-            <w:vAlign w:val="center"/>
-          </w:tcPr>
-          <w:p>
-            <w:pPr>
-              <w:jc w:val="center"/>
-              <w:rPr>
-                <w:rFonts w:asciiTheme="minorHAnsi" w:hAnsiTheme="minorHAnsi" w:cstheme="minorHAnsi"/>
-                <w:b/>
-              </w:rPr>
-            </w:pPr>
-            <w:r>
-              <w:rPr>
-                <w:rFonts w:asciiTheme="minorHAnsi" w:hAnsiTheme="minorHAnsi" w:cstheme="minorHAnsi"/>
-                <w:b/>
-              </w:rPr>
-              <w:t>Bueno (1.5)</w:t>
-            </w:r>
-          </w:p>
-        </w:tc>
-        <w:tc>
-          <w:tcPr>
-            <w:tcW w:w="1701" w:type="dxa"/>
-            <w:gridSpan w:val="2"/>
-            <w:shd w:val="clear" w:color="auto" w:fill="D6E3BC" w:themeFill="accent3" w:themeFillTint="66"/>
-            <w:vAlign w:val="center"/>
-          </w:tcPr>
-          <w:p>
-            <w:pPr>
-              <w:jc w:val="center"/>
-              <w:rPr>
-                <w:rFonts w:asciiTheme="minorHAnsi" w:hAnsiTheme="minorHAnsi" w:cstheme="minorHAnsi"/>
-                <w:b/>
-              </w:rPr>
-            </w:pPr>
-            <w:r>
-              <w:rPr>
-                <w:rFonts w:asciiTheme="minorHAnsi" w:hAnsiTheme="minorHAnsi" w:cstheme="minorHAnsi"/>
-                <w:b/>
-              </w:rPr>
-              <w:t>Regular (1)</w:t>
-            </w:r>
-          </w:p>
-        </w:tc>
-        <w:tc>
-          <w:tcPr>
-            <w:tcW w:w="1701" w:type="dxa"/>
-            <w:shd w:val="clear" w:color="auto" w:fill="D6E3BC" w:themeFill="accent3" w:themeFillTint="66"/>
-            <w:vAlign w:val="center"/>
-          </w:tcPr>
-          <w:p>
-            <w:pPr>
-              <w:jc w:val="center"/>
-              <w:rPr>
-                <w:rFonts w:asciiTheme="minorHAnsi" w:hAnsiTheme="minorHAnsi" w:cstheme="minorHAnsi"/>
-                <w:b/>
-              </w:rPr>
-            </w:pPr>
-            <w:r>
-              <w:rPr>
-                <w:rFonts w:asciiTheme="minorHAnsi" w:hAnsiTheme="minorHAnsi" w:cstheme="minorHAnsi"/>
-                <w:b/>
-              </w:rPr>
-              <w:t>Debe mejorar (0)</w:t>
-            </w:r>
-          </w:p>
-        </w:tc>
-      </w:tr>
-      <w:tr>
-        <w:trPr>
-          <w:trHeight w:val="212"/>
-        </w:trPr>
-        <w:tc>
-          <w:tcPr>
-            <w:tcW w:w="1418" w:type="dxa"/>
-            <w:vMerge/>
-            <w:shd w:val="clear" w:color="auto" w:fill="auto"/>
-            <w:vAlign w:val="center"/>
-          </w:tcPr>
-          <w:p>
-            <w:pPr>
-              <w:suppressAutoHyphens/>
-              <w:jc w:val="center"/>
-              <w:rPr>
-                <w:rFonts w:asciiTheme="minorHAnsi" w:eastAsia="Times New Roman" w:hAnsiTheme="minorHAnsi" w:cstheme="minorHAnsi"/>
-                <w:b/>
-              </w:rPr>
-            </w:pPr>
-          </w:p>
-        </w:tc>
-        <w:tc>
-          <w:tcPr>
-            <w:tcW w:w="1842" w:type="dxa"/>
-            <w:shd w:val="clear" w:color="auto" w:fill="auto"/>
-            <w:vAlign w:val="center"/>
-          </w:tcPr>
-          <w:p>
-            <w:pPr>
-              <w:jc w:val="center"/>
-              <w:rPr>
-                <w:rFonts w:asciiTheme="minorHAnsi" w:hAnsiTheme="minorHAnsi" w:cstheme="minorHAnsi"/>
-              </w:rPr>
-            </w:pPr>
-            <w:r>
-              <w:rPr>
-                <w:rFonts w:asciiTheme="minorHAnsi" w:hAnsiTheme="minorHAnsi" w:cstheme="minorHAnsi"/>
-              </w:rPr>
-              <w:t>Implementa correctamente una listan personalizada de elementos.</w:t>
-            </w:r>
-          </w:p>
-        </w:tc>
-        <w:tc>
-          <w:tcPr>
-            <w:tcW w:w="1701" w:type="dxa"/>
-            <w:gridSpan w:val="2"/>
-            <w:shd w:val="clear" w:color="auto" w:fill="auto"/>
-            <w:vAlign w:val="center"/>
-          </w:tcPr>
-          <w:p>
-            <w:pPr>
-              <w:jc w:val="center"/>
-              <w:rPr>
-                <w:rFonts w:asciiTheme="minorHAnsi" w:hAnsiTheme="minorHAnsi" w:cstheme="minorHAnsi"/>
-              </w:rPr>
-            </w:pPr>
-            <w:r>
-              <w:rPr>
-                <w:rFonts w:asciiTheme="minorHAnsi" w:hAnsiTheme="minorHAnsi" w:cstheme="minorHAnsi"/>
-              </w:rPr>
-              <w:t>Implementa parcialmente una lista personaliza.</w:t>
-            </w:r>
-          </w:p>
-        </w:tc>
-        <w:tc>
-          <w:tcPr>
-            <w:tcW w:w="1701" w:type="dxa"/>
-            <w:gridSpan w:val="2"/>
-            <w:shd w:val="clear" w:color="auto" w:fill="auto"/>
-            <w:vAlign w:val="center"/>
-          </w:tcPr>
-          <w:p>
-            <w:pPr>
-              <w:jc w:val="center"/>
-              <w:rPr>
-                <w:rFonts w:asciiTheme="minorHAnsi" w:hAnsiTheme="minorHAnsi" w:cstheme="minorHAnsi"/>
-              </w:rPr>
-            </w:pPr>
-            <w:r>
-              <w:rPr>
-                <w:rFonts w:asciiTheme="minorHAnsi" w:hAnsiTheme="minorHAnsi" w:cstheme="minorHAnsi"/>
-              </w:rPr>
-              <w:t>Implementa parcialmente una lista simple.</w:t>
-            </w:r>
-          </w:p>
-        </w:tc>
-        <w:tc>
-          <w:tcPr>
-            <w:tcW w:w="1701" w:type="dxa"/>
-            <w:shd w:val="clear" w:color="auto" w:fill="auto"/>
-            <w:vAlign w:val="center"/>
-          </w:tcPr>
-          <w:p>
-            <w:pPr>
-              <w:jc w:val="center"/>
-              <w:rPr>
-                <w:rFonts w:asciiTheme="minorHAnsi" w:hAnsiTheme="minorHAnsi" w:cstheme="minorHAnsi"/>
-              </w:rPr>
-            </w:pPr>
-            <w:r>
-              <w:rPr>
-                <w:rFonts w:asciiTheme="minorHAnsi" w:hAnsiTheme="minorHAnsi" w:cstheme="minorHAnsi"/>
-              </w:rPr>
-              <w:t>No implementa listas.</w:t>
-            </w:r>
-          </w:p>
-        </w:tc>
-      </w:tr>
-      <w:tr>
-        <w:trPr>
-          <w:trHeight w:val="212"/>
-        </w:trPr>
-        <w:tc>
-          <w:tcPr>
-            <w:tcW w:w="1418" w:type="dxa"/>
-            <w:vMerge w:val="restart"/>
-            <w:shd w:val="clear" w:color="auto" w:fill="auto"/>
-            <w:vAlign w:val="center"/>
-          </w:tcPr>
-          <w:p>
-            <w:pPr>
-              <w:jc w:val="center"/>
-              <w:rPr>
-                <w:rFonts w:asciiTheme="minorHAnsi" w:hAnsiTheme="minorHAnsi" w:cstheme="minorHAnsi"/>
-                <w:b/>
-              </w:rPr>
-            </w:pPr>
-            <w:r>
-              <w:rPr>
-                <w:rFonts w:asciiTheme="minorHAnsi" w:hAnsiTheme="minorHAnsi" w:cstheme="minorHAnsi"/>
-                <w:b/>
-              </w:rPr>
-              <w:t>Manejo de SQLite</w:t>
-            </w:r>
-          </w:p>
-          <w:p>
-            <w:pPr>
-              <w:jc w:val="center"/>
-              <w:rPr>
-                <w:rFonts w:asciiTheme="minorHAnsi" w:hAnsiTheme="minorHAnsi" w:cstheme="minorHAnsi"/>
-              </w:rPr>
-            </w:pPr>
-            <w:r>
-              <w:rPr>
-                <w:rFonts w:asciiTheme="minorHAnsi" w:hAnsiTheme="minorHAnsi" w:cstheme="minorHAnsi"/>
-              </w:rPr>
-              <w:t>(4.0 puntos)</w:t>
-            </w:r>
-          </w:p>
-        </w:tc>
-        <w:tc>
-          <w:tcPr>
-            <w:tcW w:w="1842" w:type="dxa"/>
-            <w:shd w:val="clear" w:color="auto" w:fill="D6E3BC" w:themeFill="accent3" w:themeFillTint="66"/>
-            <w:vAlign w:val="center"/>
-          </w:tcPr>
-          <w:p>
-            <w:pPr>
-              <w:jc w:val="center"/>
-              <w:rPr>
-                <w:rFonts w:asciiTheme="minorHAnsi" w:hAnsiTheme="minorHAnsi" w:cstheme="minorHAnsi"/>
-                <w:b/>
-              </w:rPr>
-            </w:pPr>
-            <w:r>
-              <w:rPr>
-                <w:rFonts w:asciiTheme="minorHAnsi" w:hAnsiTheme="minorHAnsi" w:cstheme="minorHAnsi"/>
-                <w:b/>
-              </w:rPr>
-              <w:t>Excelente (4)</w:t>
-            </w:r>
-          </w:p>
-        </w:tc>
-        <w:tc>
-          <w:tcPr>
-            <w:tcW w:w="1701" w:type="dxa"/>
-            <w:gridSpan w:val="2"/>
-            <w:shd w:val="clear" w:color="auto" w:fill="D6E3BC" w:themeFill="accent3" w:themeFillTint="66"/>
-            <w:vAlign w:val="center"/>
-          </w:tcPr>
-          <w:p>
-            <w:pPr>
-              <w:jc w:val="center"/>
-              <w:rPr>
-                <w:rFonts w:asciiTheme="minorHAnsi" w:hAnsiTheme="minorHAnsi" w:cstheme="minorHAnsi"/>
-                <w:b/>
-              </w:rPr>
-            </w:pPr>
-            <w:r>
-              <w:rPr>
-                <w:rFonts w:asciiTheme="minorHAnsi" w:hAnsiTheme="minorHAnsi" w:cstheme="minorHAnsi"/>
-                <w:b/>
-              </w:rPr>
-              <w:t>Bueno (3)</w:t>
-            </w:r>
-          </w:p>
-        </w:tc>
-        <w:tc>
-          <w:tcPr>
-            <w:tcW w:w="1701" w:type="dxa"/>
-            <w:gridSpan w:val="2"/>
-            <w:shd w:val="clear" w:color="auto" w:fill="D6E3BC" w:themeFill="accent3" w:themeFillTint="66"/>
-            <w:vAlign w:val="center"/>
-          </w:tcPr>
-          <w:p>
-            <w:pPr>
-              <w:jc w:val="center"/>
-              <w:rPr>
-                <w:rFonts w:asciiTheme="minorHAnsi" w:hAnsiTheme="minorHAnsi" w:cstheme="minorHAnsi"/>
-                <w:b/>
-              </w:rPr>
-            </w:pPr>
-            <w:r>
-              <w:rPr>
-                <w:rFonts w:asciiTheme="minorHAnsi" w:hAnsiTheme="minorHAnsi" w:cstheme="minorHAnsi"/>
-                <w:b/>
-              </w:rPr>
-              <w:t>Regular (2)</w:t>
-            </w:r>
-          </w:p>
-        </w:tc>
-        <w:tc>
-          <w:tcPr>
-            <w:tcW w:w="1701" w:type="dxa"/>
-            <w:shd w:val="clear" w:color="auto" w:fill="D6E3BC" w:themeFill="accent3" w:themeFillTint="66"/>
-            <w:vAlign w:val="center"/>
-          </w:tcPr>
-          <w:p>
-            <w:pPr>
-              <w:jc w:val="center"/>
-              <w:rPr>
-                <w:rFonts w:asciiTheme="minorHAnsi" w:hAnsiTheme="minorHAnsi" w:cstheme="minorHAnsi"/>
-                <w:b/>
-              </w:rPr>
-            </w:pPr>
-            <w:r>
-              <w:rPr>
-                <w:rFonts w:asciiTheme="minorHAnsi" w:hAnsiTheme="minorHAnsi" w:cstheme="minorHAnsi"/>
-                <w:b/>
-              </w:rPr>
-              <w:t>Debe mejorar (1)</w:t>
-            </w:r>
-          </w:p>
-        </w:tc>
-      </w:tr>
-      <w:tr>
-        <w:trPr>
-          <w:trHeight w:val="212"/>
-        </w:trPr>
-        <w:tc>
-          <w:tcPr>
-            <w:tcW w:w="1418" w:type="dxa"/>
-            <w:vMerge/>
-            <w:shd w:val="clear" w:color="auto" w:fill="auto"/>
-            <w:vAlign w:val="center"/>
-          </w:tcPr>
-          <w:p>
-            <w:pPr>
-              <w:suppressAutoHyphens/>
-              <w:jc w:val="center"/>
-              <w:rPr>
-                <w:rFonts w:asciiTheme="minorHAnsi" w:eastAsia="Times New Roman" w:hAnsiTheme="minorHAnsi" w:cstheme="minorHAnsi"/>
-                <w:b/>
-              </w:rPr>
-            </w:pPr>
-          </w:p>
-        </w:tc>
-        <w:tc>
-          <w:tcPr>
-            <w:tcW w:w="1842" w:type="dxa"/>
-            <w:shd w:val="clear" w:color="auto" w:fill="auto"/>
-            <w:vAlign w:val="center"/>
-          </w:tcPr>
-          <w:p>
-            <w:pPr>
-              <w:jc w:val="center"/>
-              <w:rPr>
-                <w:rFonts w:asciiTheme="minorHAnsi" w:hAnsiTheme="minorHAnsi" w:cstheme="minorHAnsi"/>
-              </w:rPr>
-            </w:pPr>
-            <w:r>
-              <w:rPr>
-                <w:rFonts w:asciiTheme="minorHAnsi" w:hAnsiTheme="minorHAnsi" w:cstheme="minorHAnsi"/>
-              </w:rPr>
-              <w:t>Implementa las operaciones de búsqueda, registro, modificación y borrado de registros.</w:t>
-            </w:r>
-          </w:p>
-        </w:tc>
-        <w:tc>
-          <w:tcPr>
-            <w:tcW w:w="1701" w:type="dxa"/>
-            <w:gridSpan w:val="2"/>
-            <w:shd w:val="clear" w:color="auto" w:fill="auto"/>
-            <w:vAlign w:val="center"/>
-          </w:tcPr>
-          <w:p>
-            <w:pPr>
-              <w:jc w:val="center"/>
-              <w:rPr>
-                <w:rFonts w:asciiTheme="minorHAnsi" w:hAnsiTheme="minorHAnsi" w:cstheme="minorHAnsi"/>
-              </w:rPr>
-            </w:pPr>
-            <w:r>
-              <w:rPr>
-                <w:rFonts w:asciiTheme="minorHAnsi" w:hAnsiTheme="minorHAnsi" w:cstheme="minorHAnsi"/>
-              </w:rPr>
-              <w:t>Implementa las operaciones de búsqueda, registro y modificación.</w:t>
-            </w:r>
-          </w:p>
-        </w:tc>
-        <w:tc>
-          <w:tcPr>
-            <w:tcW w:w="1701" w:type="dxa"/>
-            <w:gridSpan w:val="2"/>
-            <w:shd w:val="clear" w:color="auto" w:fill="auto"/>
-            <w:vAlign w:val="center"/>
-          </w:tcPr>
-          <w:p>
-            <w:pPr>
-              <w:jc w:val="center"/>
-              <w:rPr>
-                <w:rFonts w:asciiTheme="minorHAnsi" w:hAnsiTheme="minorHAnsi" w:cstheme="minorHAnsi"/>
-              </w:rPr>
-            </w:pPr>
-            <w:r>
-              <w:rPr>
-                <w:rFonts w:asciiTheme="minorHAnsi" w:hAnsiTheme="minorHAnsi" w:cstheme="minorHAnsi"/>
-              </w:rPr>
-              <w:t>Implementa las operaciones de búsqueda y registro.</w:t>
-            </w:r>
-          </w:p>
-        </w:tc>
-        <w:tc>
-          <w:tcPr>
-            <w:tcW w:w="1701" w:type="dxa"/>
-            <w:shd w:val="clear" w:color="auto" w:fill="auto"/>
-            <w:vAlign w:val="center"/>
-          </w:tcPr>
-          <w:p>
-            <w:pPr>
-              <w:jc w:val="center"/>
-              <w:rPr>
-                <w:rFonts w:asciiTheme="minorHAnsi" w:hAnsiTheme="minorHAnsi" w:cstheme="minorHAnsi"/>
-              </w:rPr>
-            </w:pPr>
-            <w:r>
-              <w:rPr>
-                <w:rFonts w:asciiTheme="minorHAnsi" w:hAnsiTheme="minorHAnsi" w:cstheme="minorHAnsi"/>
-              </w:rPr>
-              <w:t>Implementa la operación de búsqueda.</w:t>
-            </w:r>
-          </w:p>
-        </w:tc>
-      </w:tr>
-      <w:tr>
-        <w:trPr>
-          <w:trHeight w:val="212"/>
-        </w:trPr>
-        <w:tc>
-          <w:tcPr>
-            <w:tcW w:w="1418" w:type="dxa"/>
-            <w:vMerge w:val="restart"/>
-            <w:shd w:val="clear" w:color="auto" w:fill="auto"/>
-            <w:vAlign w:val="center"/>
-          </w:tcPr>
-          <w:p>
-            <w:pPr>
-              <w:jc w:val="center"/>
-              <w:rPr>
-                <w:rFonts w:asciiTheme="minorHAnsi" w:hAnsiTheme="minorHAnsi" w:cstheme="minorHAnsi"/>
-                <w:b/>
-              </w:rPr>
-            </w:pPr>
-            <w:r>
-              <w:rPr>
-                <w:rFonts w:asciiTheme="minorHAnsi" w:hAnsiTheme="minorHAnsi" w:cstheme="minorHAnsi"/>
-                <w:b/>
-              </w:rPr>
-              <w:t>Consumo de servicios web</w:t>
-            </w:r>
-          </w:p>
-          <w:p>
-            <w:pPr>
-              <w:jc w:val="center"/>
-              <w:rPr>
-                <w:rFonts w:asciiTheme="minorHAnsi" w:hAnsiTheme="minorHAnsi" w:cstheme="minorHAnsi"/>
-              </w:rPr>
-            </w:pPr>
-            <w:r>
-              <w:rPr>
-                <w:rFonts w:asciiTheme="minorHAnsi" w:hAnsiTheme="minorHAnsi" w:cstheme="minorHAnsi"/>
-              </w:rPr>
-              <w:t>(4.0 puntos)</w:t>
-            </w:r>
-          </w:p>
-        </w:tc>
-        <w:tc>
-          <w:tcPr>
-            <w:tcW w:w="1842" w:type="dxa"/>
-            <w:shd w:val="clear" w:color="auto" w:fill="D6E3BC" w:themeFill="accent3" w:themeFillTint="66"/>
-            <w:vAlign w:val="center"/>
-          </w:tcPr>
-          <w:p>
-            <w:pPr>
-              <w:jc w:val="center"/>
-              <w:rPr>
-                <w:rFonts w:asciiTheme="minorHAnsi" w:hAnsiTheme="minorHAnsi" w:cstheme="minorHAnsi"/>
-                <w:b/>
-              </w:rPr>
-            </w:pPr>
-            <w:r>
-              <w:rPr>
-                <w:rFonts w:asciiTheme="minorHAnsi" w:hAnsiTheme="minorHAnsi" w:cstheme="minorHAnsi"/>
-                <w:b/>
-              </w:rPr>
-              <w:t>Excelente (4)</w:t>
-            </w:r>
-          </w:p>
-        </w:tc>
-        <w:tc>
-          <w:tcPr>
-            <w:tcW w:w="1701" w:type="dxa"/>
-            <w:gridSpan w:val="2"/>
-            <w:shd w:val="clear" w:color="auto" w:fill="D6E3BC" w:themeFill="accent3" w:themeFillTint="66"/>
-            <w:vAlign w:val="center"/>
-          </w:tcPr>
-          <w:p>
-            <w:pPr>
-              <w:jc w:val="center"/>
-              <w:rPr>
-                <w:rFonts w:asciiTheme="minorHAnsi" w:hAnsiTheme="minorHAnsi" w:cstheme="minorHAnsi"/>
-                <w:b/>
-              </w:rPr>
-            </w:pPr>
-            <w:r>
-              <w:rPr>
-                <w:rFonts w:asciiTheme="minorHAnsi" w:hAnsiTheme="minorHAnsi" w:cstheme="minorHAnsi"/>
-                <w:b/>
-              </w:rPr>
-              <w:t>Bueno (3)</w:t>
-            </w:r>
-          </w:p>
-        </w:tc>
-        <w:tc>
-          <w:tcPr>
-            <w:tcW w:w="1701" w:type="dxa"/>
-            <w:gridSpan w:val="2"/>
-            <w:shd w:val="clear" w:color="auto" w:fill="D6E3BC" w:themeFill="accent3" w:themeFillTint="66"/>
-            <w:vAlign w:val="center"/>
-          </w:tcPr>
-          <w:p>
-            <w:pPr>
-              <w:jc w:val="center"/>
-              <w:rPr>
-                <w:rFonts w:asciiTheme="minorHAnsi" w:hAnsiTheme="minorHAnsi" w:cstheme="minorHAnsi"/>
-                <w:b/>
-              </w:rPr>
-            </w:pPr>
-            <w:r>
-              <w:rPr>
-                <w:rFonts w:asciiTheme="minorHAnsi" w:hAnsiTheme="minorHAnsi" w:cstheme="minorHAnsi"/>
-                <w:b/>
-              </w:rPr>
-              <w:t>Regular (2)</w:t>
-            </w:r>
-          </w:p>
-        </w:tc>
-        <w:tc>
-          <w:tcPr>
-            <w:tcW w:w="1701" w:type="dxa"/>
-            <w:shd w:val="clear" w:color="auto" w:fill="D6E3BC" w:themeFill="accent3" w:themeFillTint="66"/>
-            <w:vAlign w:val="center"/>
-          </w:tcPr>
-          <w:p>
-            <w:pPr>
-              <w:jc w:val="center"/>
-              <w:rPr>
-                <w:rFonts w:asciiTheme="minorHAnsi" w:hAnsiTheme="minorHAnsi" w:cstheme="minorHAnsi"/>
-                <w:b/>
-              </w:rPr>
-            </w:pPr>
-            <w:r>
-              <w:rPr>
-                <w:rFonts w:asciiTheme="minorHAnsi" w:hAnsiTheme="minorHAnsi" w:cstheme="minorHAnsi"/>
-                <w:b/>
-              </w:rPr>
-              <w:t>Debe mejorar (0)</w:t>
-            </w:r>
-          </w:p>
-        </w:tc>
-      </w:tr>
-      <w:tr>
-        <w:trPr>
-          <w:trHeight w:val="212"/>
-        </w:trPr>
-        <w:tc>
-          <w:tcPr>
-            <w:tcW w:w="1418" w:type="dxa"/>
-            <w:vMerge/>
-            <w:shd w:val="clear" w:color="auto" w:fill="auto"/>
-            <w:vAlign w:val="center"/>
-          </w:tcPr>
-          <w:p>
-            <w:pPr>
-              <w:suppressAutoHyphens/>
-              <w:jc w:val="center"/>
-              <w:rPr>
-                <w:rFonts w:asciiTheme="minorHAnsi" w:eastAsia="Times New Roman" w:hAnsiTheme="minorHAnsi" w:cstheme="minorHAnsi"/>
-                <w:b/>
-              </w:rPr>
-            </w:pPr>
-          </w:p>
-        </w:tc>
-        <w:tc>
-          <w:tcPr>
-            <w:tcW w:w="1842" w:type="dxa"/>
-            <w:shd w:val="clear" w:color="auto" w:fill="auto"/>
-            <w:vAlign w:val="center"/>
-          </w:tcPr>
-          <w:p>
-            <w:pPr>
-              <w:jc w:val="center"/>
-              <w:rPr>
-                <w:rFonts w:asciiTheme="minorHAnsi" w:hAnsiTheme="minorHAnsi" w:cstheme="minorHAnsi"/>
-              </w:rPr>
-            </w:pPr>
-            <w:r>
-              <w:rPr>
-                <w:rFonts w:asciiTheme="minorHAnsi" w:hAnsiTheme="minorHAnsi" w:cstheme="minorHAnsi"/>
-              </w:rPr>
-              <w:t>Implementa el consumo de más de un servicio web REST.</w:t>
-            </w:r>
-          </w:p>
-        </w:tc>
-        <w:tc>
-          <w:tcPr>
-            <w:tcW w:w="1701" w:type="dxa"/>
-            <w:gridSpan w:val="2"/>
-            <w:shd w:val="clear" w:color="auto" w:fill="auto"/>
-            <w:vAlign w:val="center"/>
-          </w:tcPr>
-          <w:p>
-            <w:pPr>
-              <w:jc w:val="center"/>
-              <w:rPr>
-                <w:rFonts w:asciiTheme="minorHAnsi" w:hAnsiTheme="minorHAnsi" w:cstheme="minorHAnsi"/>
-              </w:rPr>
-            </w:pPr>
-            <w:r>
-              <w:rPr>
-                <w:rFonts w:asciiTheme="minorHAnsi" w:hAnsiTheme="minorHAnsi" w:cstheme="minorHAnsi"/>
-              </w:rPr>
-              <w:t>Implementa completamente el consumo de un servicio web REST.</w:t>
-            </w:r>
-          </w:p>
-        </w:tc>
-        <w:tc>
-          <w:tcPr>
-            <w:tcW w:w="1701" w:type="dxa"/>
-            <w:gridSpan w:val="2"/>
-            <w:shd w:val="clear" w:color="auto" w:fill="auto"/>
-            <w:vAlign w:val="center"/>
-          </w:tcPr>
-          <w:p>
-            <w:pPr>
-              <w:jc w:val="center"/>
-              <w:rPr>
-                <w:rFonts w:asciiTheme="minorHAnsi" w:hAnsiTheme="minorHAnsi" w:cstheme="minorHAnsi"/>
-              </w:rPr>
-            </w:pPr>
-            <w:r>
-              <w:rPr>
-                <w:rFonts w:asciiTheme="minorHAnsi" w:hAnsiTheme="minorHAnsi" w:cstheme="minorHAnsi"/>
-              </w:rPr>
-              <w:t>Implementa parcialmente el consumo de un servicio web REST.</w:t>
-            </w:r>
-          </w:p>
-        </w:tc>
-        <w:tc>
-          <w:tcPr>
-            <w:tcW w:w="1701" w:type="dxa"/>
-            <w:shd w:val="clear" w:color="auto" w:fill="auto"/>
-            <w:vAlign w:val="center"/>
-          </w:tcPr>
-          <w:p>
-            <w:pPr>
-              <w:jc w:val="center"/>
-              <w:rPr>
-                <w:rFonts w:asciiTheme="minorHAnsi" w:hAnsiTheme="minorHAnsi" w:cstheme="minorHAnsi"/>
-              </w:rPr>
-            </w:pPr>
-            <w:r>
-              <w:rPr>
-                <w:rFonts w:asciiTheme="minorHAnsi" w:hAnsiTheme="minorHAnsi" w:cstheme="minorHAnsi"/>
-              </w:rPr>
-              <w:t>No consume servicios web REST.</w:t>
-            </w:r>
-          </w:p>
-        </w:tc>
-      </w:tr>
-    </w:tbl>
-    <w:p>
-      <w:pPr>
-        <w:suppressAutoHyphens/>
-        <w:rPr>
-          <w:rFonts w:asciiTheme="minorHAnsi" w:hAnsiTheme="minorHAnsi" w:cstheme="minorHAnsi"/>
-          <w:sz w:val="21"/>
-          <w:szCs w:val="21"/>
-        </w:rPr>
-      </w:pPr>
-    </w:p>
-    <w:p>
-      <w:pPr>
-        <w:pStyle w:val="Ttulo1"/>
-        <w:numPr>
-          <w:ilvl w:val="1"/>
-          <w:numId w:val="43"/>
-        </w:numPr>
-        <w:suppressAutoHyphens/>
-        <w:ind w:left="709" w:hanging="425"/>
-        <w:rPr>
-          <w:rFonts w:asciiTheme="minorHAnsi" w:hAnsiTheme="minorHAnsi" w:cstheme="minorHAnsi"/>
-          <w:sz w:val="21"/>
-          <w:szCs w:val="21"/>
-          <w:u w:val="none"/>
-        </w:rPr>
-      </w:pPr>
-      <w:r>
-        <w:rPr>
-          <w:rFonts w:asciiTheme="minorHAnsi" w:hAnsiTheme="minorHAnsi" w:cstheme="minorHAnsi"/>
-          <w:sz w:val="21"/>
-          <w:szCs w:val="21"/>
-          <w:u w:val="none"/>
-        </w:rPr>
-        <w:t>Calificación de la Sustentación del Proyecto</w:t>
-      </w:r>
-    </w:p>
-    <w:p>
-      <w:pPr>
-        <w:suppressAutoHyphens/>
-        <w:rPr>
-          <w:rFonts w:asciiTheme="minorHAnsi" w:hAnsiTheme="minorHAnsi" w:cstheme="minorHAnsi"/>
-          <w:sz w:val="21"/>
-          <w:szCs w:val="21"/>
-        </w:rPr>
-      </w:pPr>
-    </w:p>
-    <w:p>
-      <w:pPr>
-        <w:pStyle w:val="Textoindependiente"/>
-        <w:suppressAutoHyphens/>
-        <w:spacing w:after="0"/>
-        <w:ind w:left="709"/>
-        <w:rPr>
-          <w:rFonts w:asciiTheme="minorHAnsi" w:eastAsia="Times New Roman" w:hAnsiTheme="minorHAnsi" w:cstheme="minorHAnsi"/>
-          <w:sz w:val="21"/>
-          <w:szCs w:val="21"/>
-        </w:rPr>
-      </w:pPr>
-      <w:r>
-        <w:rPr>
-          <w:rFonts w:asciiTheme="minorHAnsi" w:eastAsia="Times New Roman" w:hAnsiTheme="minorHAnsi" w:cstheme="minorHAnsi"/>
-          <w:sz w:val="21"/>
-          <w:szCs w:val="21"/>
-        </w:rPr>
-        <w:t xml:space="preserve">La sustentación del proyecto tiene un peso de 40% de la </w:t>
-      </w:r>
-      <w:r>
-        <w:rPr>
-          <w:rFonts w:asciiTheme="minorHAnsi" w:eastAsia="Times New Roman" w:hAnsiTheme="minorHAnsi" w:cstheme="minorHAnsi"/>
-          <w:sz w:val="21"/>
-          <w:szCs w:val="21"/>
-        </w:rPr>
-        <w:t>nota final del proyecto (EF</w:t>
-      </w:r>
-      <w:r>
-        <w:rPr>
-          <w:rFonts w:asciiTheme="minorHAnsi" w:eastAsia="Times New Roman" w:hAnsiTheme="minorHAnsi" w:cstheme="minorHAnsi"/>
-          <w:sz w:val="21"/>
-          <w:szCs w:val="21"/>
-        </w:rPr>
-        <w:t>)</w:t>
-      </w:r>
-    </w:p>
-    <w:p>
-      <w:pPr>
-        <w:suppressAutoHyphens/>
-        <w:rPr>
-          <w:rFonts w:asciiTheme="minorHAnsi" w:hAnsiTheme="minorHAnsi" w:cstheme="minorHAnsi"/>
-          <w:sz w:val="21"/>
-          <w:szCs w:val="21"/>
-        </w:rPr>
-      </w:pPr>
-    </w:p>
-    <w:p>
-      <w:pPr>
-        <w:pStyle w:val="Textoindependiente"/>
-        <w:tabs>
-          <w:tab w:val="num" w:pos="1800"/>
-        </w:tabs>
-        <w:suppressAutoHyphens/>
-        <w:spacing w:after="0"/>
-        <w:ind w:firstLine="709"/>
-        <w:rPr>
-          <w:rFonts w:asciiTheme="minorHAnsi" w:eastAsia="Times New Roman" w:hAnsiTheme="minorHAnsi" w:cstheme="minorHAnsi"/>
-          <w:sz w:val="21"/>
-          <w:szCs w:val="21"/>
-        </w:rPr>
-      </w:pPr>
-      <w:r>
-        <w:rPr>
-          <w:rFonts w:asciiTheme="minorHAnsi" w:eastAsia="Times New Roman" w:hAnsiTheme="minorHAnsi" w:cstheme="minorHAnsi"/>
-          <w:noProof/>
-          <w:sz w:val="21"/>
-          <w:szCs w:val="21"/>
-          <w:lang w:eastAsia="es-PE"/>
-        </w:rPr>
-        <w:lastRenderedPageBreak/>
         <w:drawing>
-          <wp:inline distT="0" distB="0" distL="0" distR="0" wp14:anchorId="44F00F52" wp14:editId="4888A949">
-            <wp:extent cx="5209540" cy="6381135"/>
-            <wp:effectExtent l="0" t="0" r="0" b="635"/>
-            <wp:docPr id="1" name="Imagen 1"/>
+          <wp:inline distT="0" distB="0" distL="0" distR="0" wp14:anchorId="7B3D40CE" wp14:editId="0386ED61">
+            <wp:extent cx="3733800" cy="914400"/>
+            <wp:effectExtent l="0" t="0" r="0" b="0"/>
+            <wp:docPr id="432191835" name="Imagen 4"/>
             <wp:cNvGraphicFramePr>
               <a:graphicFrameLocks xmlns:a="http://schemas.openxmlformats.org/drawingml/2006/main" noChangeAspect="1"/>
             </wp:cNvGraphicFramePr>
@@ -6040,12 +46,12 @@
               <a:graphicData uri="http://schemas.openxmlformats.org/drawingml/2006/picture">
                 <pic:pic xmlns:pic="http://schemas.openxmlformats.org/drawingml/2006/picture">
                   <pic:nvPicPr>
-                    <pic:cNvPr id="0" name="Picture 1"/>
+                    <pic:cNvPr id="0" name="Picture 16"/>
                     <pic:cNvPicPr>
                       <a:picLocks noChangeAspect="1" noChangeArrowheads="1"/>
                     </pic:cNvPicPr>
                   </pic:nvPicPr>
-                  <pic:blipFill rotWithShape="1">
+                  <pic:blipFill>
                     <a:blip r:embed="rId8">
                       <a:extLst>
                         <a:ext uri="{28A0092B-C50C-407E-A947-70E740481C1C}">
@@ -6054,12 +60,14 @@
                       </a:extLst>
                     </a:blip>
                     <a:srcRect/>
-                    <a:stretch/>
+                    <a:stretch>
+                      <a:fillRect/>
+                    </a:stretch>
                   </pic:blipFill>
                   <pic:spPr bwMode="auto">
                     <a:xfrm>
                       <a:off x="0" y="0"/>
-                      <a:ext cx="5220014" cy="6393965"/>
+                      <a:ext cx="3733800" cy="914400"/>
                     </a:xfrm>
                     <a:prstGeom prst="rect">
                       <a:avLst/>
@@ -6068,11 +76,6 @@
                     <a:ln>
                       <a:noFill/>
                     </a:ln>
-                    <a:extLst>
-                      <a:ext uri="{53640926-AAD7-44D8-BBD7-CCE9431645EC}">
-                        <a14:shadowObscured xmlns:a14="http://schemas.microsoft.com/office/drawing/2010/main"/>
-                      </a:ext>
-                    </a:extLst>
                   </pic:spPr>
                 </pic:pic>
               </a:graphicData>
@@ -6084,9 +87,500 @@
     <w:p>
       <w:pPr>
         <w:suppressAutoHyphens/>
+        <w:spacing w:line="360" w:lineRule="auto"/>
+        <w:jc w:val="center"/>
         <w:rPr>
           <w:rFonts w:asciiTheme="minorHAnsi" w:hAnsiTheme="minorHAnsi" w:cstheme="minorHAnsi"/>
-          <w:sz w:val="21"/>
+          <w:bCs/>
+          <w:sz w:val="28"/>
+          <w:szCs w:val="22"/>
+        </w:rPr>
+      </w:pPr>
+      <w:r>
+        <w:rPr>
+          <w:rFonts w:asciiTheme="minorHAnsi" w:hAnsiTheme="minorHAnsi" w:cstheme="minorHAnsi"/>
+          <w:bCs/>
+          <w:sz w:val="28"/>
+          <w:szCs w:val="22"/>
+        </w:rPr>
+        <w:t>ESCUELA DE TECNOLOGÍA DE LA INFORMACIÓN</w:t>
+      </w:r>
+    </w:p>
+    <w:p>
+      <w:pPr>
+        <w:suppressAutoHyphens/>
+        <w:spacing w:line="360" w:lineRule="auto"/>
+        <w:jc w:val="center"/>
+        <w:rPr>
+          <w:rFonts w:asciiTheme="minorHAnsi" w:hAnsiTheme="minorHAnsi" w:cstheme="minorHAnsi"/>
+          <w:bCs/>
+          <w:sz w:val="28"/>
+          <w:szCs w:val="22"/>
+        </w:rPr>
+      </w:pPr>
+      <w:r>
+        <w:rPr>
+          <w:rFonts w:asciiTheme="minorHAnsi" w:hAnsiTheme="minorHAnsi" w:cstheme="minorHAnsi"/>
+          <w:b/>
+          <w:bCs/>
+          <w:sz w:val="28"/>
+          <w:szCs w:val="22"/>
+        </w:rPr>
+        <w:t>CARRERA PROFESIONAL DE COMPUTACIÓN E INFORMÁTICA</w:t>
+      </w:r>
+    </w:p>
+    <w:p>
+      <w:pPr>
+        <w:suppressAutoHyphens/>
+        <w:spacing w:line="360" w:lineRule="auto"/>
+        <w:jc w:val="center"/>
+        <w:rPr>
+          <w:rFonts w:asciiTheme="minorHAnsi" w:hAnsiTheme="minorHAnsi" w:cstheme="minorHAnsi"/>
+          <w:bCs/>
+          <w:sz w:val="28"/>
+          <w:szCs w:val="22"/>
+        </w:rPr>
+      </w:pPr>
+    </w:p>
+    <w:p>
+      <w:pPr>
+        <w:suppressAutoHyphens/>
+        <w:spacing w:line="360" w:lineRule="auto"/>
+        <w:jc w:val="center"/>
+        <w:rPr>
+          <w:rFonts w:asciiTheme="minorHAnsi" w:hAnsiTheme="minorHAnsi" w:cstheme="minorHAnsi"/>
+          <w:bCs/>
+          <w:sz w:val="28"/>
+          <w:szCs w:val="22"/>
+        </w:rPr>
+      </w:pPr>
+      <w:r>
+        <w:rPr>
+          <w:rFonts w:asciiTheme="minorHAnsi" w:hAnsiTheme="minorHAnsi" w:cstheme="minorHAnsi"/>
+          <w:bCs/>
+          <w:sz w:val="28"/>
+          <w:szCs w:val="22"/>
+        </w:rPr>
+        <w:t> </w:t>
+      </w:r>
+      <w:r>
+        <w:rPr>
+          <w:rFonts w:asciiTheme="minorHAnsi" w:hAnsiTheme="minorHAnsi" w:cstheme="minorHAnsi"/>
+          <w:b/>
+          <w:bCs/>
+          <w:sz w:val="28"/>
+          <w:szCs w:val="22"/>
+        </w:rPr>
+        <w:t>Título del proyecto:</w:t>
+      </w:r>
+    </w:p>
+    <w:p>
+      <w:pPr>
+        <w:suppressAutoHyphens/>
+        <w:spacing w:line="360" w:lineRule="auto"/>
+        <w:jc w:val="center"/>
+        <w:rPr>
+          <w:rFonts w:asciiTheme="minorHAnsi" w:hAnsiTheme="minorHAnsi" w:cstheme="minorHAnsi"/>
+          <w:bCs/>
+          <w:sz w:val="28"/>
+          <w:szCs w:val="22"/>
+        </w:rPr>
+      </w:pPr>
+      <w:r>
+        <w:rPr>
+          <w:rFonts w:asciiTheme="minorHAnsi" w:hAnsiTheme="minorHAnsi" w:cstheme="minorHAnsi"/>
+          <w:bCs/>
+          <w:sz w:val="28"/>
+          <w:szCs w:val="22"/>
+        </w:rPr>
+        <w:t>CiberFinanzas</w:t>
+      </w:r>
+    </w:p>
+    <w:p>
+      <w:pPr>
+        <w:suppressAutoHyphens/>
+        <w:spacing w:line="360" w:lineRule="auto"/>
+        <w:jc w:val="center"/>
+        <w:rPr>
+          <w:rFonts w:asciiTheme="minorHAnsi" w:hAnsiTheme="minorHAnsi" w:cstheme="minorHAnsi"/>
+          <w:bCs/>
+          <w:sz w:val="28"/>
+          <w:szCs w:val="22"/>
+        </w:rPr>
+      </w:pPr>
+      <w:r>
+        <w:rPr>
+          <w:rFonts w:asciiTheme="minorHAnsi" w:hAnsiTheme="minorHAnsi" w:cstheme="minorHAnsi"/>
+          <w:b/>
+          <w:bCs/>
+          <w:sz w:val="28"/>
+          <w:szCs w:val="22"/>
+        </w:rPr>
+        <w:t>Curso:</w:t>
+      </w:r>
+    </w:p>
+    <w:p>
+      <w:pPr>
+        <w:suppressAutoHyphens/>
+        <w:spacing w:line="360" w:lineRule="auto"/>
+        <w:jc w:val="center"/>
+        <w:rPr>
+          <w:rFonts w:asciiTheme="minorHAnsi" w:hAnsiTheme="minorHAnsi" w:cstheme="minorHAnsi"/>
+          <w:bCs/>
+          <w:sz w:val="28"/>
+          <w:szCs w:val="22"/>
+        </w:rPr>
+      </w:pPr>
+      <w:r>
+        <w:rPr>
+          <w:rFonts w:asciiTheme="minorHAnsi" w:hAnsiTheme="minorHAnsi" w:cstheme="minorHAnsi"/>
+          <w:bCs/>
+          <w:sz w:val="28"/>
+          <w:szCs w:val="22"/>
+        </w:rPr>
+        <w:t>Desarrollo de Aplicaciones móviles I</w:t>
+      </w:r>
+    </w:p>
+    <w:p>
+      <w:pPr>
+        <w:suppressAutoHyphens/>
+        <w:spacing w:line="360" w:lineRule="auto"/>
+        <w:jc w:val="center"/>
+        <w:rPr>
+          <w:rFonts w:asciiTheme="minorHAnsi" w:hAnsiTheme="minorHAnsi" w:cstheme="minorHAnsi"/>
+          <w:bCs/>
+          <w:sz w:val="28"/>
+          <w:szCs w:val="22"/>
+        </w:rPr>
+      </w:pPr>
+      <w:r>
+        <w:rPr>
+          <w:rFonts w:asciiTheme="minorHAnsi" w:hAnsiTheme="minorHAnsi" w:cstheme="minorHAnsi"/>
+          <w:b/>
+          <w:bCs/>
+          <w:sz w:val="28"/>
+          <w:szCs w:val="22"/>
+        </w:rPr>
+        <w:t>  Docente:</w:t>
+      </w:r>
+    </w:p>
+    <w:p>
+      <w:pPr>
+        <w:suppressAutoHyphens/>
+        <w:spacing w:line="360" w:lineRule="auto"/>
+        <w:jc w:val="center"/>
+        <w:rPr>
+          <w:rFonts w:asciiTheme="minorHAnsi" w:hAnsiTheme="minorHAnsi" w:cstheme="minorHAnsi"/>
+          <w:bCs/>
+          <w:sz w:val="28"/>
+          <w:szCs w:val="22"/>
+        </w:rPr>
+      </w:pPr>
+      <w:r>
+        <w:rPr>
+          <w:rFonts w:asciiTheme="minorHAnsi" w:hAnsiTheme="minorHAnsi" w:cstheme="minorHAnsi"/>
+          <w:bCs/>
+          <w:sz w:val="28"/>
+          <w:szCs w:val="22"/>
+        </w:rPr>
+        <w:t>Bryant Yacila Valenzuela</w:t>
+      </w:r>
+    </w:p>
+    <w:p>
+      <w:pPr>
+        <w:suppressAutoHyphens/>
+        <w:spacing w:line="360" w:lineRule="auto"/>
+        <w:jc w:val="center"/>
+        <w:rPr>
+          <w:rFonts w:asciiTheme="minorHAnsi" w:hAnsiTheme="minorHAnsi" w:cstheme="minorHAnsi"/>
+          <w:bCs/>
+          <w:sz w:val="28"/>
+          <w:szCs w:val="22"/>
+        </w:rPr>
+      </w:pPr>
+      <w:r>
+        <w:rPr>
+          <w:rFonts w:asciiTheme="minorHAnsi" w:hAnsiTheme="minorHAnsi" w:cstheme="minorHAnsi"/>
+          <w:b/>
+          <w:bCs/>
+          <w:sz w:val="28"/>
+          <w:szCs w:val="22"/>
+        </w:rPr>
+        <w:t>   Ciclo:</w:t>
+      </w:r>
+    </w:p>
+    <w:p>
+      <w:pPr>
+        <w:suppressAutoHyphens/>
+        <w:spacing w:line="360" w:lineRule="auto"/>
+        <w:jc w:val="center"/>
+        <w:rPr>
+          <w:rFonts w:asciiTheme="minorHAnsi" w:hAnsiTheme="minorHAnsi" w:cstheme="minorHAnsi"/>
+          <w:bCs/>
+          <w:sz w:val="28"/>
+          <w:szCs w:val="22"/>
+        </w:rPr>
+      </w:pPr>
+      <w:r>
+        <w:rPr>
+          <w:rFonts w:asciiTheme="minorHAnsi" w:hAnsiTheme="minorHAnsi" w:cstheme="minorHAnsi"/>
+          <w:bCs/>
+          <w:sz w:val="28"/>
+          <w:szCs w:val="22"/>
+        </w:rPr>
+        <w:t>        V</w:t>
+      </w:r>
+    </w:p>
+    <w:p>
+      <w:pPr>
+        <w:suppressAutoHyphens/>
+        <w:spacing w:line="360" w:lineRule="auto"/>
+        <w:jc w:val="center"/>
+        <w:rPr>
+          <w:rFonts w:asciiTheme="minorHAnsi" w:hAnsiTheme="minorHAnsi" w:cstheme="minorHAnsi"/>
+          <w:bCs/>
+          <w:sz w:val="28"/>
+          <w:szCs w:val="22"/>
+        </w:rPr>
+      </w:pPr>
+      <w:r>
+        <w:rPr>
+          <w:rFonts w:asciiTheme="minorHAnsi" w:hAnsiTheme="minorHAnsi" w:cstheme="minorHAnsi"/>
+          <w:b/>
+          <w:bCs/>
+          <w:sz w:val="28"/>
+          <w:szCs w:val="22"/>
+        </w:rPr>
+        <w:t>   Coordinador: </w:t>
+      </w:r>
+    </w:p>
+    <w:p>
+      <w:pPr>
+        <w:suppressAutoHyphens/>
+        <w:spacing w:line="360" w:lineRule="auto"/>
+        <w:jc w:val="center"/>
+        <w:rPr>
+          <w:rFonts w:asciiTheme="minorHAnsi" w:hAnsiTheme="minorHAnsi" w:cstheme="minorHAnsi"/>
+          <w:bCs/>
+          <w:sz w:val="28"/>
+          <w:szCs w:val="22"/>
+        </w:rPr>
+      </w:pPr>
+      <w:r>
+        <w:rPr>
+          <w:rFonts w:asciiTheme="minorHAnsi" w:hAnsiTheme="minorHAnsi" w:cstheme="minorHAnsi"/>
+          <w:bCs/>
+          <w:sz w:val="28"/>
+          <w:szCs w:val="22"/>
+        </w:rPr>
+        <w:t>Onocuica Maza, Piero </w:t>
+      </w:r>
+    </w:p>
+    <w:p>
+      <w:pPr>
+        <w:suppressAutoHyphens/>
+        <w:spacing w:line="360" w:lineRule="auto"/>
+        <w:jc w:val="center"/>
+        <w:rPr>
+          <w:rFonts w:asciiTheme="minorHAnsi" w:hAnsiTheme="minorHAnsi" w:cstheme="minorHAnsi"/>
+          <w:bCs/>
+          <w:sz w:val="28"/>
+          <w:szCs w:val="22"/>
+        </w:rPr>
+      </w:pPr>
+      <w:r>
+        <w:rPr>
+          <w:rFonts w:asciiTheme="minorHAnsi" w:hAnsiTheme="minorHAnsi" w:cstheme="minorHAnsi"/>
+          <w:b/>
+          <w:bCs/>
+          <w:sz w:val="28"/>
+          <w:szCs w:val="22"/>
+        </w:rPr>
+        <w:t>Integrantes:</w:t>
+      </w:r>
+    </w:p>
+    <w:p>
+      <w:pPr>
+        <w:numPr>
+          <w:ilvl w:val="0"/>
+          <w:numId w:val="45"/>
+        </w:numPr>
+        <w:suppressAutoHyphens/>
+        <w:spacing w:line="360" w:lineRule="auto"/>
+        <w:jc w:val="center"/>
+        <w:rPr>
+          <w:rFonts w:asciiTheme="minorHAnsi" w:hAnsiTheme="minorHAnsi" w:cstheme="minorHAnsi"/>
+          <w:bCs/>
+          <w:sz w:val="28"/>
+          <w:szCs w:val="22"/>
+        </w:rPr>
+      </w:pPr>
+      <w:r>
+        <w:rPr>
+          <w:rFonts w:asciiTheme="minorHAnsi" w:hAnsiTheme="minorHAnsi" w:cstheme="minorHAnsi"/>
+          <w:bCs/>
+          <w:sz w:val="28"/>
+          <w:szCs w:val="22"/>
+        </w:rPr>
+        <w:t>Basilio Ormeño, Martin</w:t>
+      </w:r>
+    </w:p>
+    <w:p>
+      <w:pPr>
+        <w:numPr>
+          <w:ilvl w:val="0"/>
+          <w:numId w:val="45"/>
+        </w:numPr>
+        <w:suppressAutoHyphens/>
+        <w:spacing w:line="360" w:lineRule="auto"/>
+        <w:jc w:val="center"/>
+        <w:rPr>
+          <w:rFonts w:asciiTheme="minorHAnsi" w:hAnsiTheme="minorHAnsi" w:cstheme="minorHAnsi"/>
+          <w:bCs/>
+          <w:sz w:val="28"/>
+          <w:szCs w:val="22"/>
+        </w:rPr>
+      </w:pPr>
+      <w:r>
+        <w:rPr>
+          <w:rFonts w:asciiTheme="minorHAnsi" w:hAnsiTheme="minorHAnsi" w:cstheme="minorHAnsi"/>
+          <w:bCs/>
+          <w:sz w:val="28"/>
+          <w:szCs w:val="22"/>
+        </w:rPr>
+        <w:t>Callata Mamani, Raquel</w:t>
+      </w:r>
+    </w:p>
+    <w:p>
+      <w:pPr>
+        <w:numPr>
+          <w:ilvl w:val="0"/>
+          <w:numId w:val="45"/>
+        </w:numPr>
+        <w:suppressAutoHyphens/>
+        <w:spacing w:line="360" w:lineRule="auto"/>
+        <w:jc w:val="center"/>
+        <w:rPr>
+          <w:rFonts w:asciiTheme="minorHAnsi" w:hAnsiTheme="minorHAnsi" w:cstheme="minorHAnsi"/>
+          <w:bCs/>
+          <w:sz w:val="28"/>
+          <w:szCs w:val="22"/>
+        </w:rPr>
+      </w:pPr>
+      <w:r>
+        <w:rPr>
+          <w:rFonts w:asciiTheme="minorHAnsi" w:hAnsiTheme="minorHAnsi" w:cstheme="minorHAnsi"/>
+          <w:bCs/>
+          <w:sz w:val="28"/>
+          <w:szCs w:val="22"/>
+        </w:rPr>
+        <w:t>Cuaresma Retuerto, Luis</w:t>
+      </w:r>
+    </w:p>
+    <w:p>
+      <w:pPr>
+        <w:numPr>
+          <w:ilvl w:val="0"/>
+          <w:numId w:val="45"/>
+        </w:numPr>
+        <w:suppressAutoHyphens/>
+        <w:spacing w:line="360" w:lineRule="auto"/>
+        <w:jc w:val="center"/>
+        <w:rPr>
+          <w:rFonts w:asciiTheme="minorHAnsi" w:hAnsiTheme="minorHAnsi" w:cstheme="minorHAnsi"/>
+          <w:bCs/>
+          <w:sz w:val="28"/>
+          <w:szCs w:val="22"/>
+        </w:rPr>
+      </w:pPr>
+      <w:r>
+        <w:rPr>
+          <w:rFonts w:asciiTheme="minorHAnsi" w:hAnsiTheme="minorHAnsi" w:cstheme="minorHAnsi"/>
+          <w:bCs/>
+          <w:sz w:val="28"/>
+          <w:szCs w:val="22"/>
+        </w:rPr>
+        <w:t>Perez Vasquez, Xiomara</w:t>
+      </w:r>
+    </w:p>
+    <w:p>
+      <w:pPr>
+        <w:suppressAutoHyphens/>
+        <w:spacing w:line="360" w:lineRule="auto"/>
+        <w:ind w:left="720"/>
+        <w:rPr>
+          <w:rFonts w:asciiTheme="minorHAnsi" w:hAnsiTheme="minorHAnsi" w:cstheme="minorHAnsi"/>
+          <w:bCs/>
+          <w:sz w:val="28"/>
+          <w:szCs w:val="22"/>
+        </w:rPr>
+      </w:pPr>
+    </w:p>
+    <w:p>
+      <w:pPr>
+        <w:suppressAutoHyphens/>
+        <w:spacing w:line="360" w:lineRule="auto"/>
+        <w:jc w:val="center"/>
+        <w:rPr>
+          <w:rFonts w:asciiTheme="minorHAnsi" w:hAnsiTheme="minorHAnsi" w:cstheme="minorHAnsi"/>
+          <w:bCs/>
+          <w:sz w:val="28"/>
+          <w:szCs w:val="22"/>
+        </w:rPr>
+      </w:pPr>
+    </w:p>
+    <w:p>
+      <w:pPr>
+        <w:suppressAutoHyphens/>
+        <w:spacing w:line="360" w:lineRule="auto"/>
+        <w:jc w:val="center"/>
+        <w:rPr>
+          <w:rFonts w:asciiTheme="minorHAnsi" w:hAnsiTheme="minorHAnsi" w:cstheme="minorHAnsi"/>
+          <w:bCs/>
+          <w:sz w:val="44"/>
+          <w:szCs w:val="36"/>
+        </w:rPr>
+      </w:pPr>
+      <w:r>
+        <w:rPr>
+          <w:rFonts w:asciiTheme="minorHAnsi" w:hAnsiTheme="minorHAnsi" w:cstheme="minorHAnsi"/>
+          <w:bCs/>
+          <w:sz w:val="28"/>
+          <w:szCs w:val="22"/>
+        </w:rPr>
+        <w:t>  </w:t>
+      </w:r>
+      <w:r>
+        <w:rPr>
+          <w:rFonts w:asciiTheme="minorHAnsi" w:hAnsiTheme="minorHAnsi" w:cstheme="minorHAnsi"/>
+          <w:bCs/>
+          <w:sz w:val="44"/>
+          <w:szCs w:val="36"/>
+        </w:rPr>
+        <w:t>2025</w:t>
+      </w:r>
+    </w:p>
+    <w:p>
+      <w:pPr>
+        <w:suppressAutoHyphens/>
+        <w:spacing w:line="360" w:lineRule="auto"/>
+        <w:jc w:val="center"/>
+        <w:rPr>
+          <w:rFonts w:asciiTheme="minorHAnsi" w:hAnsiTheme="minorHAnsi" w:cstheme="minorHAnsi"/>
+          <w:bCs/>
+          <w:sz w:val="28"/>
+          <w:szCs w:val="22"/>
+        </w:rPr>
+      </w:pPr>
+    </w:p>
+    <w:p>
+      <w:pPr>
+        <w:suppressAutoHyphens/>
+        <w:jc w:val="center"/>
+        <w:rPr>
+          <w:rFonts w:asciiTheme="minorHAnsi" w:hAnsiTheme="minorHAnsi" w:cstheme="minorHAnsi"/>
+          <w:bCs/>
+          <w:sz w:val="24"/>
           <w:szCs w:val="21"/>
         </w:rPr>
       </w:pPr>
@@ -6100,8 +594,252 @@
           <w:szCs w:val="21"/>
         </w:rPr>
       </w:pPr>
-      <w:bookmarkStart w:id="0" w:name="_GoBack"/>
-      <w:bookmarkEnd w:id="0"/>
+      <w:r>
+        <w:rPr>
+          <w:rFonts w:asciiTheme="minorHAnsi" w:hAnsiTheme="minorHAnsi" w:cstheme="minorHAnsi"/>
+          <w:b/>
+          <w:bCs/>
+          <w:sz w:val="21"/>
+          <w:szCs w:val="21"/>
+        </w:rPr>
+        <w:t>ÍNDICE</w:t>
+      </w:r>
+    </w:p>
+    <w:p>
+      <w:pPr>
+        <w:suppressAutoHyphens/>
+        <w:rPr>
+          <w:rFonts w:asciiTheme="minorHAnsi" w:hAnsiTheme="minorHAnsi" w:cstheme="minorHAnsi"/>
+          <w:sz w:val="21"/>
+          <w:szCs w:val="21"/>
+        </w:rPr>
+      </w:pPr>
+    </w:p>
+    <w:p>
+      <w:pPr>
+        <w:suppressAutoHyphens/>
+        <w:rPr>
+          <w:rFonts w:asciiTheme="minorHAnsi" w:hAnsiTheme="minorHAnsi" w:cstheme="minorHAnsi"/>
+          <w:sz w:val="21"/>
+          <w:szCs w:val="21"/>
+        </w:rPr>
+      </w:pPr>
+      <w:r>
+        <w:rPr>
+          <w:rFonts w:asciiTheme="minorHAnsi" w:hAnsiTheme="minorHAnsi" w:cstheme="minorHAnsi"/>
+          <w:sz w:val="21"/>
+          <w:szCs w:val="21"/>
+        </w:rPr>
+        <w:t>1. RESUMEN…………………………………………………………………………………………</w:t>
+      </w:r>
+    </w:p>
+    <w:p>
+      <w:pPr>
+        <w:suppressAutoHyphens/>
+        <w:rPr>
+          <w:rFonts w:asciiTheme="minorHAnsi" w:hAnsiTheme="minorHAnsi" w:cstheme="minorHAnsi"/>
+          <w:sz w:val="21"/>
+          <w:szCs w:val="21"/>
+        </w:rPr>
+      </w:pPr>
+      <w:r>
+        <w:rPr>
+          <w:rFonts w:asciiTheme="minorHAnsi" w:hAnsiTheme="minorHAnsi" w:cstheme="minorHAnsi"/>
+          <w:sz w:val="21"/>
+          <w:szCs w:val="21"/>
+        </w:rPr>
+        <w:t>2. INTRODUCCIÓN…………………………………………………………………………………</w:t>
+      </w:r>
+    </w:p>
+    <w:p>
+      <w:pPr>
+        <w:suppressAutoHyphens/>
+        <w:rPr>
+          <w:rFonts w:asciiTheme="minorHAnsi" w:hAnsiTheme="minorHAnsi" w:cstheme="minorHAnsi"/>
+          <w:sz w:val="21"/>
+          <w:szCs w:val="21"/>
+        </w:rPr>
+      </w:pPr>
+      <w:r>
+        <w:rPr>
+          <w:rFonts w:asciiTheme="minorHAnsi" w:hAnsiTheme="minorHAnsi" w:cstheme="minorHAnsi"/>
+          <w:sz w:val="21"/>
+          <w:szCs w:val="21"/>
+        </w:rPr>
+        <w:t>3. DIAGNÓSTICO SEPTE…………………………………………………………………………</w:t>
+      </w:r>
+    </w:p>
+    <w:p>
+      <w:pPr>
+        <w:suppressAutoHyphens/>
+        <w:rPr>
+          <w:rFonts w:asciiTheme="minorHAnsi" w:hAnsiTheme="minorHAnsi" w:cstheme="minorHAnsi"/>
+          <w:sz w:val="21"/>
+          <w:szCs w:val="21"/>
+        </w:rPr>
+      </w:pPr>
+      <w:r>
+        <w:rPr>
+          <w:rFonts w:asciiTheme="minorHAnsi" w:hAnsiTheme="minorHAnsi" w:cstheme="minorHAnsi"/>
+          <w:sz w:val="21"/>
+          <w:szCs w:val="21"/>
+        </w:rPr>
+        <w:t>4. OBJETIVOS……………………………………………………………………………..………</w:t>
+      </w:r>
+    </w:p>
+    <w:p>
+      <w:pPr>
+        <w:suppressAutoHyphens/>
+        <w:rPr>
+          <w:rFonts w:asciiTheme="minorHAnsi" w:hAnsiTheme="minorHAnsi" w:cstheme="minorHAnsi"/>
+          <w:sz w:val="21"/>
+          <w:szCs w:val="21"/>
+        </w:rPr>
+      </w:pPr>
+      <w:r>
+        <w:rPr>
+          <w:rFonts w:asciiTheme="minorHAnsi" w:hAnsiTheme="minorHAnsi" w:cstheme="minorHAnsi"/>
+          <w:sz w:val="21"/>
+          <w:szCs w:val="21"/>
+        </w:rPr>
+        <w:t>5. JUSTIFICACIÓN………………………………………………………………………………..</w:t>
+      </w:r>
+    </w:p>
+    <w:p>
+      <w:pPr>
+        <w:suppressAutoHyphens/>
+        <w:rPr>
+          <w:rFonts w:asciiTheme="minorHAnsi" w:hAnsiTheme="minorHAnsi" w:cstheme="minorHAnsi"/>
+          <w:sz w:val="21"/>
+          <w:szCs w:val="21"/>
+        </w:rPr>
+      </w:pPr>
+      <w:r>
+        <w:rPr>
+          <w:rFonts w:asciiTheme="minorHAnsi" w:hAnsiTheme="minorHAnsi" w:cstheme="minorHAnsi"/>
+          <w:sz w:val="21"/>
+          <w:szCs w:val="21"/>
+        </w:rPr>
+        <w:t>6. DEFINICIÓN Y ALCANCE……………………………………………………………………</w:t>
+      </w:r>
+    </w:p>
+    <w:p>
+      <w:pPr>
+        <w:suppressAutoHyphens/>
+        <w:rPr>
+          <w:rFonts w:asciiTheme="minorHAnsi" w:hAnsiTheme="minorHAnsi" w:cstheme="minorHAnsi"/>
+          <w:sz w:val="21"/>
+          <w:szCs w:val="21"/>
+        </w:rPr>
+      </w:pPr>
+      <w:r>
+        <w:rPr>
+          <w:rFonts w:asciiTheme="minorHAnsi" w:hAnsiTheme="minorHAnsi" w:cstheme="minorHAnsi"/>
+          <w:sz w:val="21"/>
+          <w:szCs w:val="21"/>
+        </w:rPr>
+        <w:t>7. PRODUCTOS Y ENTREGABLES……………………………………………………………</w:t>
+      </w:r>
+    </w:p>
+    <w:p>
+      <w:pPr>
+        <w:suppressAutoHyphens/>
+        <w:rPr>
+          <w:rFonts w:asciiTheme="minorHAnsi" w:hAnsiTheme="minorHAnsi" w:cstheme="minorHAnsi"/>
+          <w:sz w:val="21"/>
+          <w:szCs w:val="21"/>
+        </w:rPr>
+      </w:pPr>
+      <w:r>
+        <w:rPr>
+          <w:rFonts w:asciiTheme="minorHAnsi" w:hAnsiTheme="minorHAnsi" w:cstheme="minorHAnsi"/>
+          <w:sz w:val="21"/>
+          <w:szCs w:val="21"/>
+        </w:rPr>
+        <w:t>8. CONCLUSIONES………………………………………………………………………………</w:t>
+      </w:r>
+    </w:p>
+    <w:p>
+      <w:pPr>
+        <w:suppressAutoHyphens/>
+        <w:rPr>
+          <w:rFonts w:asciiTheme="minorHAnsi" w:hAnsiTheme="minorHAnsi" w:cstheme="minorHAnsi"/>
+          <w:sz w:val="21"/>
+          <w:szCs w:val="21"/>
+        </w:rPr>
+      </w:pPr>
+      <w:r>
+        <w:rPr>
+          <w:rFonts w:asciiTheme="minorHAnsi" w:hAnsiTheme="minorHAnsi" w:cstheme="minorHAnsi"/>
+          <w:sz w:val="21"/>
+          <w:szCs w:val="21"/>
+        </w:rPr>
+        <w:t>9. RECOMENDACIONES………………………………………………………………………...</w:t>
+      </w:r>
+    </w:p>
+    <w:p>
+      <w:pPr>
+        <w:suppressAutoHyphens/>
+        <w:rPr>
+          <w:rFonts w:asciiTheme="minorHAnsi" w:hAnsiTheme="minorHAnsi" w:cstheme="minorHAnsi"/>
+          <w:sz w:val="21"/>
+          <w:szCs w:val="21"/>
+        </w:rPr>
+      </w:pPr>
+      <w:r>
+        <w:rPr>
+          <w:rFonts w:asciiTheme="minorHAnsi" w:hAnsiTheme="minorHAnsi" w:cstheme="minorHAnsi"/>
+          <w:sz w:val="21"/>
+          <w:szCs w:val="21"/>
+        </w:rPr>
+        <w:t>10. GLOSARIO……………………………………………………………………………………..</w:t>
+      </w:r>
+    </w:p>
+    <w:p>
+      <w:pPr>
+        <w:suppressAutoHyphens/>
+        <w:rPr>
+          <w:rFonts w:asciiTheme="minorHAnsi" w:hAnsiTheme="minorHAnsi" w:cstheme="minorHAnsi"/>
+          <w:sz w:val="21"/>
+          <w:szCs w:val="21"/>
+        </w:rPr>
+      </w:pPr>
+      <w:r>
+        <w:rPr>
+          <w:rFonts w:asciiTheme="minorHAnsi" w:hAnsiTheme="minorHAnsi" w:cstheme="minorHAnsi"/>
+          <w:sz w:val="21"/>
+          <w:szCs w:val="21"/>
+        </w:rPr>
+        <w:t>11. BIBLIOGRAFÍA….……………………………………………………………………………..</w:t>
+      </w:r>
+    </w:p>
+    <w:p>
+      <w:pPr>
+        <w:suppressAutoHyphens/>
+        <w:rPr>
+          <w:rFonts w:asciiTheme="minorHAnsi" w:hAnsiTheme="minorHAnsi" w:cstheme="minorHAnsi"/>
+          <w:sz w:val="21"/>
+          <w:szCs w:val="21"/>
+        </w:rPr>
+      </w:pPr>
+      <w:r>
+        <w:rPr>
+          <w:rFonts w:asciiTheme="minorHAnsi" w:hAnsiTheme="minorHAnsi" w:cstheme="minorHAnsi"/>
+          <w:sz w:val="21"/>
+          <w:szCs w:val="21"/>
+        </w:rPr>
+        <w:t>12. ANEXOS………………………………………………………………………………………….</w:t>
+      </w:r>
+    </w:p>
+    <w:p>
+      <w:pPr>
+        <w:suppressAutoHyphens/>
+        <w:rPr>
+          <w:rFonts w:asciiTheme="minorHAnsi" w:hAnsiTheme="minorHAnsi" w:cstheme="minorHAnsi"/>
+          <w:sz w:val="21"/>
+          <w:szCs w:val="21"/>
+        </w:rPr>
+      </w:pPr>
     </w:p>
     <w:sectPr>
       <w:headerReference w:type="default" r:id="rId9"/>
@@ -6119,7 +857,7 @@
 </file>
 
 <file path=word/endnotes.xml><?xml version="1.0" encoding="utf-8"?>
-<w:endnotes xmlns:wpc="http://schemas.microsoft.com/office/word/2010/wordprocessingCanvas" xmlns:cx="http://schemas.microsoft.com/office/drawing/2014/chartex" xmlns:mc="http://schemas.openxmlformats.org/markup-compatibility/2006" xmlns:o="urn:schemas-microsoft-com:office:office" xmlns:r="http://schemas.openxmlformats.org/officeDocument/2006/relationships" xmlns:m="http://schemas.openxmlformats.org/officeDocument/2006/math" xmlns:v="urn:schemas-microsoft-com:vml" xmlns:wp14="http://schemas.microsoft.com/office/word/2010/wordprocessingDrawing" xmlns:wp="http://schemas.openxmlformats.org/drawingml/2006/wordprocessingDrawing" xmlns:w10="urn:schemas-microsoft-com:office:word" xmlns:w="http://schemas.openxmlformats.org/wordprocessingml/2006/main" xmlns:w14="http://schemas.microsoft.com/office/word/2010/wordml" xmlns:w15="http://schemas.microsoft.com/office/word/2012/wordml" xmlns:w16se="http://schemas.microsoft.com/office/word/2015/wordml/symex" xmlns:wpg="http://schemas.microsoft.com/office/word/2010/wordprocessingGroup" xmlns:wpi="http://schemas.microsoft.com/office/word/2010/wordprocessingInk" xmlns:wne="http://schemas.microsoft.com/office/word/2006/wordml" xmlns:wps="http://schemas.microsoft.com/office/word/2010/wordprocessingShape" mc:Ignorable="w14 w15 w16se wp14">
+<w:endnotes xmlns:wpc="http://schemas.microsoft.com/office/word/2010/wordprocessingCanvas" xmlns:cx="http://schemas.microsoft.com/office/drawing/2014/chartex" xmlns:cx1="http://schemas.microsoft.com/office/drawing/2015/9/8/chartex" xmlns:cx2="http://schemas.microsoft.com/office/drawing/2015/10/21/chartex" xmlns:cx3="http://schemas.microsoft.com/office/drawing/2016/5/9/chartex" xmlns:cx4="http://schemas.microsoft.com/office/drawing/2016/5/10/chartex" xmlns:cx5="http://schemas.microsoft.com/office/drawing/2016/5/11/chartex" xmlns:cx6="http://schemas.microsoft.com/office/drawing/2016/5/12/chartex" xmlns:cx7="http://schemas.microsoft.com/office/drawing/2016/5/13/chartex" xmlns:cx8="http://schemas.microsoft.com/office/drawing/2016/5/14/chartex" xmlns:mc="http://schemas.openxmlformats.org/markup-compatibility/2006" xmlns:aink="http://schemas.microsoft.com/office/drawing/2016/ink" xmlns:am3d="http://schemas.microsoft.com/office/drawing/2017/model3d" xmlns:o="urn:schemas-microsoft-com:office:office" xmlns:oel="http://schemas.microsoft.com/office/2019/extlst" xmlns:r="http://schemas.openxmlformats.org/officeDocument/2006/relationships" xmlns:m="http://schemas.openxmlformats.org/officeDocument/2006/math" xmlns:v="urn:schemas-microsoft-com:vml" xmlns:wp14="http://schemas.microsoft.com/office/word/2010/wordprocessingDrawing" xmlns:wp="http://schemas.openxmlformats.org/drawingml/2006/wordprocessingDrawing" xmlns:w10="urn:schemas-microsoft-com:office:word" xmlns:w="http://schemas.openxmlformats.org/wordprocessingml/2006/main" xmlns:w14="http://schemas.microsoft.com/office/word/2010/wordml" xmlns:w15="http://schemas.microsoft.com/office/word/2012/wordml" xmlns:w16cex="http://schemas.microsoft.com/office/word/2018/wordml/cex" xmlns:w16cid="http://schemas.microsoft.com/office/word/2016/wordml/cid" xmlns:w16="http://schemas.microsoft.com/office/word/2018/wordml" xmlns:w16du="http://schemas.microsoft.com/office/word/2023/wordml/word16du" xmlns:w16sdtdh="http://schemas.microsoft.com/office/word/2020/wordml/sdtdatahash" xmlns:w16sdtfl="http://schemas.microsoft.com/office/word/2024/wordml/sdtformatlock" xmlns:w16se="http://schemas.microsoft.com/office/word/2015/wordml/symex" xmlns:wpg="http://schemas.microsoft.com/office/word/2010/wordprocessingGroup" xmlns:wpi="http://schemas.microsoft.com/office/word/2010/wordprocessingInk" xmlns:wne="http://schemas.microsoft.com/office/word/2006/wordml" xmlns:wps="http://schemas.microsoft.com/office/word/2010/wordprocessingShape" mc:Ignorable="w14 w15 w16se w16cid w16 w16cex w16sdtdh w16sdtfl w16du wp14">
   <w:endnote w:type="separator" w:id="-1">
     <w:p>
       <w:r>
@@ -6138,7 +876,7 @@
 </file>
 
 <file path=word/footer1.xml><?xml version="1.0" encoding="utf-8"?>
-<w:ftr xmlns:wpc="http://schemas.microsoft.com/office/word/2010/wordprocessingCanvas" xmlns:cx="http://schemas.microsoft.com/office/drawing/2014/chartex" xmlns:mc="http://schemas.openxmlformats.org/markup-compatibility/2006" xmlns:o="urn:schemas-microsoft-com:office:office" xmlns:r="http://schemas.openxmlformats.org/officeDocument/2006/relationships" xmlns:m="http://schemas.openxmlformats.org/officeDocument/2006/math" xmlns:v="urn:schemas-microsoft-com:vml" xmlns:wp14="http://schemas.microsoft.com/office/word/2010/wordprocessingDrawing" xmlns:wp="http://schemas.openxmlformats.org/drawingml/2006/wordprocessingDrawing" xmlns:w10="urn:schemas-microsoft-com:office:word" xmlns:w="http://schemas.openxmlformats.org/wordprocessingml/2006/main" xmlns:w14="http://schemas.microsoft.com/office/word/2010/wordml" xmlns:w15="http://schemas.microsoft.com/office/word/2012/wordml" xmlns:w16se="http://schemas.microsoft.com/office/word/2015/wordml/symex" xmlns:wpg="http://schemas.microsoft.com/office/word/2010/wordprocessingGroup" xmlns:wpi="http://schemas.microsoft.com/office/word/2010/wordprocessingInk" xmlns:wne="http://schemas.microsoft.com/office/word/2006/wordml" xmlns:wps="http://schemas.microsoft.com/office/word/2010/wordprocessingShape" mc:Ignorable="w14 w15 w16se wp14">
+<w:ftr xmlns:wpc="http://schemas.microsoft.com/office/word/2010/wordprocessingCanvas" xmlns:cx="http://schemas.microsoft.com/office/drawing/2014/chartex" xmlns:cx1="http://schemas.microsoft.com/office/drawing/2015/9/8/chartex" xmlns:cx2="http://schemas.microsoft.com/office/drawing/2015/10/21/chartex" xmlns:cx3="http://schemas.microsoft.com/office/drawing/2016/5/9/chartex" xmlns:cx4="http://schemas.microsoft.com/office/drawing/2016/5/10/chartex" xmlns:cx5="http://schemas.microsoft.com/office/drawing/2016/5/11/chartex" xmlns:cx6="http://schemas.microsoft.com/office/drawing/2016/5/12/chartex" xmlns:cx7="http://schemas.microsoft.com/office/drawing/2016/5/13/chartex" xmlns:cx8="http://schemas.microsoft.com/office/drawing/2016/5/14/chartex" xmlns:mc="http://schemas.openxmlformats.org/markup-compatibility/2006" xmlns:aink="http://schemas.microsoft.com/office/drawing/2016/ink" xmlns:am3d="http://schemas.microsoft.com/office/drawing/2017/model3d" xmlns:o="urn:schemas-microsoft-com:office:office" xmlns:oel="http://schemas.microsoft.com/office/2019/extlst" xmlns:r="http://schemas.openxmlformats.org/officeDocument/2006/relationships" xmlns:m="http://schemas.openxmlformats.org/officeDocument/2006/math" xmlns:v="urn:schemas-microsoft-com:vml" xmlns:wp14="http://schemas.microsoft.com/office/word/2010/wordprocessingDrawing" xmlns:wp="http://schemas.openxmlformats.org/drawingml/2006/wordprocessingDrawing" xmlns:w10="urn:schemas-microsoft-com:office:word" xmlns:w="http://schemas.openxmlformats.org/wordprocessingml/2006/main" xmlns:w14="http://schemas.microsoft.com/office/word/2010/wordml" xmlns:w15="http://schemas.microsoft.com/office/word/2012/wordml" xmlns:w16cex="http://schemas.microsoft.com/office/word/2018/wordml/cex" xmlns:w16cid="http://schemas.microsoft.com/office/word/2016/wordml/cid" xmlns:w16="http://schemas.microsoft.com/office/word/2018/wordml" xmlns:w16du="http://schemas.microsoft.com/office/word/2023/wordml/word16du" xmlns:w16sdtdh="http://schemas.microsoft.com/office/word/2020/wordml/sdtdatahash" xmlns:w16sdtfl="http://schemas.microsoft.com/office/word/2024/wordml/sdtformatlock" xmlns:w16se="http://schemas.microsoft.com/office/word/2015/wordml/symex" xmlns:wpg="http://schemas.microsoft.com/office/word/2010/wordprocessingGroup" xmlns:wpi="http://schemas.microsoft.com/office/word/2010/wordprocessingInk" xmlns:wne="http://schemas.microsoft.com/office/word/2006/wordml" xmlns:wps="http://schemas.microsoft.com/office/word/2010/wordprocessingShape" mc:Ignorable="w14 w15 w16se w16cid w16 w16cex w16sdtdh w16sdtfl w16du wp14">
   <w:p>
     <w:pPr>
       <w:pStyle w:val="Piedepgina"/>
@@ -6227,7 +965,7 @@
 </file>
 
 <file path=word/footer2.xml><?xml version="1.0" encoding="utf-8"?>
-<w:ftr xmlns:wpc="http://schemas.microsoft.com/office/word/2010/wordprocessingCanvas" xmlns:cx="http://schemas.microsoft.com/office/drawing/2014/chartex" xmlns:mc="http://schemas.openxmlformats.org/markup-compatibility/2006" xmlns:o="urn:schemas-microsoft-com:office:office" xmlns:r="http://schemas.openxmlformats.org/officeDocument/2006/relationships" xmlns:m="http://schemas.openxmlformats.org/officeDocument/2006/math" xmlns:v="urn:schemas-microsoft-com:vml" xmlns:wp14="http://schemas.microsoft.com/office/word/2010/wordprocessingDrawing" xmlns:wp="http://schemas.openxmlformats.org/drawingml/2006/wordprocessingDrawing" xmlns:w10="urn:schemas-microsoft-com:office:word" xmlns:w="http://schemas.openxmlformats.org/wordprocessingml/2006/main" xmlns:w14="http://schemas.microsoft.com/office/word/2010/wordml" xmlns:w15="http://schemas.microsoft.com/office/word/2012/wordml" xmlns:w16se="http://schemas.microsoft.com/office/word/2015/wordml/symex" xmlns:wpg="http://schemas.microsoft.com/office/word/2010/wordprocessingGroup" xmlns:wpi="http://schemas.microsoft.com/office/word/2010/wordprocessingInk" xmlns:wne="http://schemas.microsoft.com/office/word/2006/wordml" xmlns:wps="http://schemas.microsoft.com/office/word/2010/wordprocessingShape" mc:Ignorable="w14 w15 w16se wp14">
+<w:ftr xmlns:wpc="http://schemas.microsoft.com/office/word/2010/wordprocessingCanvas" xmlns:cx="http://schemas.microsoft.com/office/drawing/2014/chartex" xmlns:cx1="http://schemas.microsoft.com/office/drawing/2015/9/8/chartex" xmlns:cx2="http://schemas.microsoft.com/office/drawing/2015/10/21/chartex" xmlns:cx3="http://schemas.microsoft.com/office/drawing/2016/5/9/chartex" xmlns:cx4="http://schemas.microsoft.com/office/drawing/2016/5/10/chartex" xmlns:cx5="http://schemas.microsoft.com/office/drawing/2016/5/11/chartex" xmlns:cx6="http://schemas.microsoft.com/office/drawing/2016/5/12/chartex" xmlns:cx7="http://schemas.microsoft.com/office/drawing/2016/5/13/chartex" xmlns:cx8="http://schemas.microsoft.com/office/drawing/2016/5/14/chartex" xmlns:mc="http://schemas.openxmlformats.org/markup-compatibility/2006" xmlns:aink="http://schemas.microsoft.com/office/drawing/2016/ink" xmlns:am3d="http://schemas.microsoft.com/office/drawing/2017/model3d" xmlns:o="urn:schemas-microsoft-com:office:office" xmlns:oel="http://schemas.microsoft.com/office/2019/extlst" xmlns:r="http://schemas.openxmlformats.org/officeDocument/2006/relationships" xmlns:m="http://schemas.openxmlformats.org/officeDocument/2006/math" xmlns:v="urn:schemas-microsoft-com:vml" xmlns:wp14="http://schemas.microsoft.com/office/word/2010/wordprocessingDrawing" xmlns:wp="http://schemas.openxmlformats.org/drawingml/2006/wordprocessingDrawing" xmlns:w10="urn:schemas-microsoft-com:office:word" xmlns:w="http://schemas.openxmlformats.org/wordprocessingml/2006/main" xmlns:w14="http://schemas.microsoft.com/office/word/2010/wordml" xmlns:w15="http://schemas.microsoft.com/office/word/2012/wordml" xmlns:w16cex="http://schemas.microsoft.com/office/word/2018/wordml/cex" xmlns:w16cid="http://schemas.microsoft.com/office/word/2016/wordml/cid" xmlns:w16="http://schemas.microsoft.com/office/word/2018/wordml" xmlns:w16du="http://schemas.microsoft.com/office/word/2023/wordml/word16du" xmlns:w16sdtdh="http://schemas.microsoft.com/office/word/2020/wordml/sdtdatahash" xmlns:w16sdtfl="http://schemas.microsoft.com/office/word/2024/wordml/sdtformatlock" xmlns:w16se="http://schemas.microsoft.com/office/word/2015/wordml/symex" xmlns:wpg="http://schemas.microsoft.com/office/word/2010/wordprocessingGroup" xmlns:wpi="http://schemas.microsoft.com/office/word/2010/wordprocessingInk" xmlns:wne="http://schemas.microsoft.com/office/word/2006/wordml" xmlns:wps="http://schemas.microsoft.com/office/word/2010/wordprocessingShape" mc:Ignorable="w14 w15 w16se w16cid w16 w16cex w16sdtdh w16sdtfl w16du wp14">
   <w:p>
     <w:pPr>
       <w:pStyle w:val="Piedepgina"/>
@@ -6325,7 +1063,7 @@
 </file>
 
 <file path=word/footnotes.xml><?xml version="1.0" encoding="utf-8"?>
-<w:footnotes xmlns:wpc="http://schemas.microsoft.com/office/word/2010/wordprocessingCanvas" xmlns:cx="http://schemas.microsoft.com/office/drawing/2014/chartex" xmlns:mc="http://schemas.openxmlformats.org/markup-compatibility/2006" xmlns:o="urn:schemas-microsoft-com:office:office" xmlns:r="http://schemas.openxmlformats.org/officeDocument/2006/relationships" xmlns:m="http://schemas.openxmlformats.org/officeDocument/2006/math" xmlns:v="urn:schemas-microsoft-com:vml" xmlns:wp14="http://schemas.microsoft.com/office/word/2010/wordprocessingDrawing" xmlns:wp="http://schemas.openxmlformats.org/drawingml/2006/wordprocessingDrawing" xmlns:w10="urn:schemas-microsoft-com:office:word" xmlns:w="http://schemas.openxmlformats.org/wordprocessingml/2006/main" xmlns:w14="http://schemas.microsoft.com/office/word/2010/wordml" xmlns:w15="http://schemas.microsoft.com/office/word/2012/wordml" xmlns:w16se="http://schemas.microsoft.com/office/word/2015/wordml/symex" xmlns:wpg="http://schemas.microsoft.com/office/word/2010/wordprocessingGroup" xmlns:wpi="http://schemas.microsoft.com/office/word/2010/wordprocessingInk" xmlns:wne="http://schemas.microsoft.com/office/word/2006/wordml" xmlns:wps="http://schemas.microsoft.com/office/word/2010/wordprocessingShape" mc:Ignorable="w14 w15 w16se wp14">
+<w:footnotes xmlns:wpc="http://schemas.microsoft.com/office/word/2010/wordprocessingCanvas" xmlns:cx="http://schemas.microsoft.com/office/drawing/2014/chartex" xmlns:cx1="http://schemas.microsoft.com/office/drawing/2015/9/8/chartex" xmlns:cx2="http://schemas.microsoft.com/office/drawing/2015/10/21/chartex" xmlns:cx3="http://schemas.microsoft.com/office/drawing/2016/5/9/chartex" xmlns:cx4="http://schemas.microsoft.com/office/drawing/2016/5/10/chartex" xmlns:cx5="http://schemas.microsoft.com/office/drawing/2016/5/11/chartex" xmlns:cx6="http://schemas.microsoft.com/office/drawing/2016/5/12/chartex" xmlns:cx7="http://schemas.microsoft.com/office/drawing/2016/5/13/chartex" xmlns:cx8="http://schemas.microsoft.com/office/drawing/2016/5/14/chartex" xmlns:mc="http://schemas.openxmlformats.org/markup-compatibility/2006" xmlns:aink="http://schemas.microsoft.com/office/drawing/2016/ink" xmlns:am3d="http://schemas.microsoft.com/office/drawing/2017/model3d" xmlns:o="urn:schemas-microsoft-com:office:office" xmlns:oel="http://schemas.microsoft.com/office/2019/extlst" xmlns:r="http://schemas.openxmlformats.org/officeDocument/2006/relationships" xmlns:m="http://schemas.openxmlformats.org/officeDocument/2006/math" xmlns:v="urn:schemas-microsoft-com:vml" xmlns:wp14="http://schemas.microsoft.com/office/word/2010/wordprocessingDrawing" xmlns:wp="http://schemas.openxmlformats.org/drawingml/2006/wordprocessingDrawing" xmlns:w10="urn:schemas-microsoft-com:office:word" xmlns:w="http://schemas.openxmlformats.org/wordprocessingml/2006/main" xmlns:w14="http://schemas.microsoft.com/office/word/2010/wordml" xmlns:w15="http://schemas.microsoft.com/office/word/2012/wordml" xmlns:w16cex="http://schemas.microsoft.com/office/word/2018/wordml/cex" xmlns:w16cid="http://schemas.microsoft.com/office/word/2016/wordml/cid" xmlns:w16="http://schemas.microsoft.com/office/word/2018/wordml" xmlns:w16du="http://schemas.microsoft.com/office/word/2023/wordml/word16du" xmlns:w16sdtdh="http://schemas.microsoft.com/office/word/2020/wordml/sdtdatahash" xmlns:w16sdtfl="http://schemas.microsoft.com/office/word/2024/wordml/sdtformatlock" xmlns:w16se="http://schemas.microsoft.com/office/word/2015/wordml/symex" xmlns:wpg="http://schemas.microsoft.com/office/word/2010/wordprocessingGroup" xmlns:wpi="http://schemas.microsoft.com/office/word/2010/wordprocessingInk" xmlns:wne="http://schemas.microsoft.com/office/word/2006/wordml" xmlns:wps="http://schemas.microsoft.com/office/word/2010/wordprocessingShape" mc:Ignorable="w14 w15 w16se w16cid w16 w16cex w16sdtdh w16sdtfl w16du wp14">
   <w:footnote w:type="separator" w:id="-1">
     <w:p>
       <w:r>
@@ -6344,7 +1082,7 @@
 </file>
 
 <file path=word/header1.xml><?xml version="1.0" encoding="utf-8"?>
-<w:hdr xmlns:wpc="http://schemas.microsoft.com/office/word/2010/wordprocessingCanvas" xmlns:cx="http://schemas.microsoft.com/office/drawing/2014/chartex" xmlns:mc="http://schemas.openxmlformats.org/markup-compatibility/2006" xmlns:o="urn:schemas-microsoft-com:office:office" xmlns:r="http://schemas.openxmlformats.org/officeDocument/2006/relationships" xmlns:m="http://schemas.openxmlformats.org/officeDocument/2006/math" xmlns:v="urn:schemas-microsoft-com:vml" xmlns:wp14="http://schemas.microsoft.com/office/word/2010/wordprocessingDrawing" xmlns:wp="http://schemas.openxmlformats.org/drawingml/2006/wordprocessingDrawing" xmlns:w10="urn:schemas-microsoft-com:office:word" xmlns:w="http://schemas.openxmlformats.org/wordprocessingml/2006/main" xmlns:w14="http://schemas.microsoft.com/office/word/2010/wordml" xmlns:w15="http://schemas.microsoft.com/office/word/2012/wordml" xmlns:w16se="http://schemas.microsoft.com/office/word/2015/wordml/symex" xmlns:wpg="http://schemas.microsoft.com/office/word/2010/wordprocessingGroup" xmlns:wpi="http://schemas.microsoft.com/office/word/2010/wordprocessingInk" xmlns:wne="http://schemas.microsoft.com/office/word/2006/wordml" xmlns:wps="http://schemas.microsoft.com/office/word/2010/wordprocessingShape" mc:Ignorable="w14 w15 w16se wp14">
+<w:hdr xmlns:wpc="http://schemas.microsoft.com/office/word/2010/wordprocessingCanvas" xmlns:cx="http://schemas.microsoft.com/office/drawing/2014/chartex" xmlns:cx1="http://schemas.microsoft.com/office/drawing/2015/9/8/chartex" xmlns:cx2="http://schemas.microsoft.com/office/drawing/2015/10/21/chartex" xmlns:cx3="http://schemas.microsoft.com/office/drawing/2016/5/9/chartex" xmlns:cx4="http://schemas.microsoft.com/office/drawing/2016/5/10/chartex" xmlns:cx5="http://schemas.microsoft.com/office/drawing/2016/5/11/chartex" xmlns:cx6="http://schemas.microsoft.com/office/drawing/2016/5/12/chartex" xmlns:cx7="http://schemas.microsoft.com/office/drawing/2016/5/13/chartex" xmlns:cx8="http://schemas.microsoft.com/office/drawing/2016/5/14/chartex" xmlns:mc="http://schemas.openxmlformats.org/markup-compatibility/2006" xmlns:aink="http://schemas.microsoft.com/office/drawing/2016/ink" xmlns:am3d="http://schemas.microsoft.com/office/drawing/2017/model3d" xmlns:o="urn:schemas-microsoft-com:office:office" xmlns:oel="http://schemas.microsoft.com/office/2019/extlst" xmlns:r="http://schemas.openxmlformats.org/officeDocument/2006/relationships" xmlns:m="http://schemas.openxmlformats.org/officeDocument/2006/math" xmlns:v="urn:schemas-microsoft-com:vml" xmlns:wp14="http://schemas.microsoft.com/office/word/2010/wordprocessingDrawing" xmlns:wp="http://schemas.openxmlformats.org/drawingml/2006/wordprocessingDrawing" xmlns:w10="urn:schemas-microsoft-com:office:word" xmlns:w="http://schemas.openxmlformats.org/wordprocessingml/2006/main" xmlns:w14="http://schemas.microsoft.com/office/word/2010/wordml" xmlns:w15="http://schemas.microsoft.com/office/word/2012/wordml" xmlns:w16cex="http://schemas.microsoft.com/office/word/2018/wordml/cex" xmlns:w16cid="http://schemas.microsoft.com/office/word/2016/wordml/cid" xmlns:w16="http://schemas.microsoft.com/office/word/2018/wordml" xmlns:w16du="http://schemas.microsoft.com/office/word/2023/wordml/word16du" xmlns:w16sdtdh="http://schemas.microsoft.com/office/word/2020/wordml/sdtdatahash" xmlns:w16sdtfl="http://schemas.microsoft.com/office/word/2024/wordml/sdtformatlock" xmlns:w16se="http://schemas.microsoft.com/office/word/2015/wordml/symex" xmlns:wpg="http://schemas.microsoft.com/office/word/2010/wordprocessingGroup" xmlns:wpi="http://schemas.microsoft.com/office/word/2010/wordprocessingInk" xmlns:wne="http://schemas.microsoft.com/office/word/2006/wordml" xmlns:wps="http://schemas.microsoft.com/office/word/2010/wordprocessingShape" mc:Ignorable="w14 w15 w16se w16cid w16 w16cex w16sdtdh w16sdtfl w16du wp14">
   <w:p>
     <w:pPr>
       <w:pStyle w:val="Ttulo1"/>
@@ -6392,7 +1130,7 @@
 </file>
 
 <file path=word/header2.xml><?xml version="1.0" encoding="utf-8"?>
-<w:hdr xmlns:wpc="http://schemas.microsoft.com/office/word/2010/wordprocessingCanvas" xmlns:cx="http://schemas.microsoft.com/office/drawing/2014/chartex" xmlns:mc="http://schemas.openxmlformats.org/markup-compatibility/2006" xmlns:o="urn:schemas-microsoft-com:office:office" xmlns:r="http://schemas.openxmlformats.org/officeDocument/2006/relationships" xmlns:m="http://schemas.openxmlformats.org/officeDocument/2006/math" xmlns:v="urn:schemas-microsoft-com:vml" xmlns:wp14="http://schemas.microsoft.com/office/word/2010/wordprocessingDrawing" xmlns:wp="http://schemas.openxmlformats.org/drawingml/2006/wordprocessingDrawing" xmlns:w10="urn:schemas-microsoft-com:office:word" xmlns:w="http://schemas.openxmlformats.org/wordprocessingml/2006/main" xmlns:w14="http://schemas.microsoft.com/office/word/2010/wordml" xmlns:w15="http://schemas.microsoft.com/office/word/2012/wordml" xmlns:w16se="http://schemas.microsoft.com/office/word/2015/wordml/symex" xmlns:wpg="http://schemas.microsoft.com/office/word/2010/wordprocessingGroup" xmlns:wpi="http://schemas.microsoft.com/office/word/2010/wordprocessingInk" xmlns:wne="http://schemas.microsoft.com/office/word/2006/wordml" xmlns:wps="http://schemas.microsoft.com/office/word/2010/wordprocessingShape" mc:Ignorable="w14 w15 w16se wp14">
+<w:hdr xmlns:wpc="http://schemas.microsoft.com/office/word/2010/wordprocessingCanvas" xmlns:cx="http://schemas.microsoft.com/office/drawing/2014/chartex" xmlns:cx1="http://schemas.microsoft.com/office/drawing/2015/9/8/chartex" xmlns:cx2="http://schemas.microsoft.com/office/drawing/2015/10/21/chartex" xmlns:cx3="http://schemas.microsoft.com/office/drawing/2016/5/9/chartex" xmlns:cx4="http://schemas.microsoft.com/office/drawing/2016/5/10/chartex" xmlns:cx5="http://schemas.microsoft.com/office/drawing/2016/5/11/chartex" xmlns:cx6="http://schemas.microsoft.com/office/drawing/2016/5/12/chartex" xmlns:cx7="http://schemas.microsoft.com/office/drawing/2016/5/13/chartex" xmlns:cx8="http://schemas.microsoft.com/office/drawing/2016/5/14/chartex" xmlns:mc="http://schemas.openxmlformats.org/markup-compatibility/2006" xmlns:aink="http://schemas.microsoft.com/office/drawing/2016/ink" xmlns:am3d="http://schemas.microsoft.com/office/drawing/2017/model3d" xmlns:o="urn:schemas-microsoft-com:office:office" xmlns:oel="http://schemas.microsoft.com/office/2019/extlst" xmlns:r="http://schemas.openxmlformats.org/officeDocument/2006/relationships" xmlns:m="http://schemas.openxmlformats.org/officeDocument/2006/math" xmlns:v="urn:schemas-microsoft-com:vml" xmlns:wp14="http://schemas.microsoft.com/office/word/2010/wordprocessingDrawing" xmlns:wp="http://schemas.openxmlformats.org/drawingml/2006/wordprocessingDrawing" xmlns:w10="urn:schemas-microsoft-com:office:word" xmlns:w="http://schemas.openxmlformats.org/wordprocessingml/2006/main" xmlns:w14="http://schemas.microsoft.com/office/word/2010/wordml" xmlns:w15="http://schemas.microsoft.com/office/word/2012/wordml" xmlns:w16cex="http://schemas.microsoft.com/office/word/2018/wordml/cex" xmlns:w16cid="http://schemas.microsoft.com/office/word/2016/wordml/cid" xmlns:w16="http://schemas.microsoft.com/office/word/2018/wordml" xmlns:w16du="http://schemas.microsoft.com/office/word/2023/wordml/word16du" xmlns:w16sdtdh="http://schemas.microsoft.com/office/word/2020/wordml/sdtdatahash" xmlns:w16sdtfl="http://schemas.microsoft.com/office/word/2024/wordml/sdtformatlock" xmlns:w16se="http://schemas.microsoft.com/office/word/2015/wordml/symex" xmlns:wpg="http://schemas.microsoft.com/office/word/2010/wordprocessingGroup" xmlns:wpi="http://schemas.microsoft.com/office/word/2010/wordprocessingInk" xmlns:wne="http://schemas.microsoft.com/office/word/2006/wordml" xmlns:wps="http://schemas.microsoft.com/office/word/2010/wordprocessingShape" mc:Ignorable="w14 w15 w16se w16cid w16 w16cex w16sdtdh w16sdtfl w16du wp14">
   <w:tbl>
     <w:tblPr>
       <w:tblW w:w="5000" w:type="pct"/>
@@ -6412,7 +1150,6 @@
       <w:tc>
         <w:tcPr>
           <w:tcW w:w="906" w:type="pct"/>
-          <w:shd w:val="clear" w:color="auto" w:fill="auto"/>
           <w:vAlign w:val="center"/>
         </w:tcPr>
         <w:p>
@@ -6577,7 +1314,7 @@
 </file>
 
 <file path=word/numbering.xml><?xml version="1.0" encoding="utf-8"?>
-<w:numbering xmlns:wpc="http://schemas.microsoft.com/office/word/2010/wordprocessingCanvas" xmlns:cx="http://schemas.microsoft.com/office/drawing/2014/chartex" xmlns:mc="http://schemas.openxmlformats.org/markup-compatibility/2006" xmlns:o="urn:schemas-microsoft-com:office:office" xmlns:r="http://schemas.openxmlformats.org/officeDocument/2006/relationships" xmlns:m="http://schemas.openxmlformats.org/officeDocument/2006/math" xmlns:v="urn:schemas-microsoft-com:vml" xmlns:wp14="http://schemas.microsoft.com/office/word/2010/wordprocessingDrawing" xmlns:wp="http://schemas.openxmlformats.org/drawingml/2006/wordprocessingDrawing" xmlns:w10="urn:schemas-microsoft-com:office:word" xmlns:w="http://schemas.openxmlformats.org/wordprocessingml/2006/main" xmlns:w14="http://schemas.microsoft.com/office/word/2010/wordml" xmlns:w15="http://schemas.microsoft.com/office/word/2012/wordml" xmlns:w16se="http://schemas.microsoft.com/office/word/2015/wordml/symex" xmlns:wpg="http://schemas.microsoft.com/office/word/2010/wordprocessingGroup" xmlns:wpi="http://schemas.microsoft.com/office/word/2010/wordprocessingInk" xmlns:wne="http://schemas.microsoft.com/office/word/2006/wordml" xmlns:wps="http://schemas.microsoft.com/office/word/2010/wordprocessingShape" mc:Ignorable="w14 w15 w16se wp14">
+<w:numbering xmlns:wpc="http://schemas.microsoft.com/office/word/2010/wordprocessingCanvas" xmlns:cx="http://schemas.microsoft.com/office/drawing/2014/chartex" xmlns:cx1="http://schemas.microsoft.com/office/drawing/2015/9/8/chartex" xmlns:cx2="http://schemas.microsoft.com/office/drawing/2015/10/21/chartex" xmlns:cx3="http://schemas.microsoft.com/office/drawing/2016/5/9/chartex" xmlns:cx4="http://schemas.microsoft.com/office/drawing/2016/5/10/chartex" xmlns:cx5="http://schemas.microsoft.com/office/drawing/2016/5/11/chartex" xmlns:cx6="http://schemas.microsoft.com/office/drawing/2016/5/12/chartex" xmlns:cx7="http://schemas.microsoft.com/office/drawing/2016/5/13/chartex" xmlns:cx8="http://schemas.microsoft.com/office/drawing/2016/5/14/chartex" xmlns:mc="http://schemas.openxmlformats.org/markup-compatibility/2006" xmlns:aink="http://schemas.microsoft.com/office/drawing/2016/ink" xmlns:am3d="http://schemas.microsoft.com/office/drawing/2017/model3d" xmlns:o="urn:schemas-microsoft-com:office:office" xmlns:oel="http://schemas.microsoft.com/office/2019/extlst" xmlns:r="http://schemas.openxmlformats.org/officeDocument/2006/relationships" xmlns:m="http://schemas.openxmlformats.org/officeDocument/2006/math" xmlns:v="urn:schemas-microsoft-com:vml" xmlns:wp14="http://schemas.microsoft.com/office/word/2010/wordprocessingDrawing" xmlns:wp="http://schemas.openxmlformats.org/drawingml/2006/wordprocessingDrawing" xmlns:w10="urn:schemas-microsoft-com:office:word" xmlns:w="http://schemas.openxmlformats.org/wordprocessingml/2006/main" xmlns:w14="http://schemas.microsoft.com/office/word/2010/wordml" xmlns:w15="http://schemas.microsoft.com/office/word/2012/wordml" xmlns:w16cex="http://schemas.microsoft.com/office/word/2018/wordml/cex" xmlns:w16cid="http://schemas.microsoft.com/office/word/2016/wordml/cid" xmlns:w16="http://schemas.microsoft.com/office/word/2018/wordml" xmlns:w16du="http://schemas.microsoft.com/office/word/2023/wordml/word16du" xmlns:w16sdtdh="http://schemas.microsoft.com/office/word/2020/wordml/sdtdatahash" xmlns:w16sdtfl="http://schemas.microsoft.com/office/word/2024/wordml/sdtformatlock" xmlns:w16se="http://schemas.microsoft.com/office/word/2015/wordml/symex" xmlns:wpg="http://schemas.microsoft.com/office/word/2010/wordprocessingGroup" xmlns:wpi="http://schemas.microsoft.com/office/word/2010/wordprocessingInk" xmlns:wne="http://schemas.microsoft.com/office/word/2006/wordml" xmlns:wps="http://schemas.microsoft.com/office/word/2010/wordprocessingShape" mc:Ignorable="w14 w15 w16se w16cid w16 w16cex w16sdtdh w16sdtfl w16du wp14">
   <w:abstractNum w:abstractNumId="0" w15:restartNumberingAfterBreak="0">
     <w:nsid w:val="012B0588"/>
     <w:multiLevelType w:val="hybridMultilevel"/>
@@ -7031,6 +1768,119 @@
     </w:lvl>
   </w:abstractNum>
   <w:abstractNum w:abstractNumId="4" w15:restartNumberingAfterBreak="0">
+    <w:nsid w:val="0D983F20"/>
+    <w:multiLevelType w:val="multilevel"/>
+    <w:tmpl w:val="C332118E"/>
+    <w:lvl w:ilvl="0">
+      <w:start w:val="1"/>
+      <w:numFmt w:val="decimal"/>
+      <w:lvlText w:val="%1."/>
+      <w:lvlJc w:val="left"/>
+      <w:pPr>
+        <w:tabs>
+          <w:tab w:val="num" w:pos="720"/>
+        </w:tabs>
+        <w:ind w:left="720" w:hanging="360"/>
+      </w:pPr>
+    </w:lvl>
+    <w:lvl w:ilvl="1" w:tentative="1">
+      <w:start w:val="1"/>
+      <w:numFmt w:val="decimal"/>
+      <w:lvlText w:val="%2."/>
+      <w:lvlJc w:val="left"/>
+      <w:pPr>
+        <w:tabs>
+          <w:tab w:val="num" w:pos="1440"/>
+        </w:tabs>
+        <w:ind w:left="1440" w:hanging="360"/>
+      </w:pPr>
+    </w:lvl>
+    <w:lvl w:ilvl="2" w:tentative="1">
+      <w:start w:val="1"/>
+      <w:numFmt w:val="decimal"/>
+      <w:lvlText w:val="%3."/>
+      <w:lvlJc w:val="left"/>
+      <w:pPr>
+        <w:tabs>
+          <w:tab w:val="num" w:pos="2160"/>
+        </w:tabs>
+        <w:ind w:left="2160" w:hanging="360"/>
+      </w:pPr>
+    </w:lvl>
+    <w:lvl w:ilvl="3" w:tentative="1">
+      <w:start w:val="1"/>
+      <w:numFmt w:val="decimal"/>
+      <w:lvlText w:val="%4."/>
+      <w:lvlJc w:val="left"/>
+      <w:pPr>
+        <w:tabs>
+          <w:tab w:val="num" w:pos="2880"/>
+        </w:tabs>
+        <w:ind w:left="2880" w:hanging="360"/>
+      </w:pPr>
+    </w:lvl>
+    <w:lvl w:ilvl="4" w:tentative="1">
+      <w:start w:val="1"/>
+      <w:numFmt w:val="decimal"/>
+      <w:lvlText w:val="%5."/>
+      <w:lvlJc w:val="left"/>
+      <w:pPr>
+        <w:tabs>
+          <w:tab w:val="num" w:pos="3600"/>
+        </w:tabs>
+        <w:ind w:left="3600" w:hanging="360"/>
+      </w:pPr>
+    </w:lvl>
+    <w:lvl w:ilvl="5" w:tentative="1">
+      <w:start w:val="1"/>
+      <w:numFmt w:val="decimal"/>
+      <w:lvlText w:val="%6."/>
+      <w:lvlJc w:val="left"/>
+      <w:pPr>
+        <w:tabs>
+          <w:tab w:val="num" w:pos="4320"/>
+        </w:tabs>
+        <w:ind w:left="4320" w:hanging="360"/>
+      </w:pPr>
+    </w:lvl>
+    <w:lvl w:ilvl="6" w:tentative="1">
+      <w:start w:val="1"/>
+      <w:numFmt w:val="decimal"/>
+      <w:lvlText w:val="%7."/>
+      <w:lvlJc w:val="left"/>
+      <w:pPr>
+        <w:tabs>
+          <w:tab w:val="num" w:pos="5040"/>
+        </w:tabs>
+        <w:ind w:left="5040" w:hanging="360"/>
+      </w:pPr>
+    </w:lvl>
+    <w:lvl w:ilvl="7" w:tentative="1">
+      <w:start w:val="1"/>
+      <w:numFmt w:val="decimal"/>
+      <w:lvlText w:val="%8."/>
+      <w:lvlJc w:val="left"/>
+      <w:pPr>
+        <w:tabs>
+          <w:tab w:val="num" w:pos="5760"/>
+        </w:tabs>
+        <w:ind w:left="5760" w:hanging="360"/>
+      </w:pPr>
+    </w:lvl>
+    <w:lvl w:ilvl="8" w:tentative="1">
+      <w:start w:val="1"/>
+      <w:numFmt w:val="decimal"/>
+      <w:lvlText w:val="%9."/>
+      <w:lvlJc w:val="left"/>
+      <w:pPr>
+        <w:tabs>
+          <w:tab w:val="num" w:pos="6480"/>
+        </w:tabs>
+        <w:ind w:left="6480" w:hanging="360"/>
+      </w:pPr>
+    </w:lvl>
+  </w:abstractNum>
+  <w:abstractNum w:abstractNumId="5" w15:restartNumberingAfterBreak="0">
     <w:nsid w:val="178E6326"/>
     <w:multiLevelType w:val="hybridMultilevel"/>
     <w:tmpl w:val="0FD4ACDA"/>
@@ -7155,7 +2005,7 @@
       </w:pPr>
     </w:lvl>
   </w:abstractNum>
-  <w:abstractNum w:abstractNumId="5" w15:restartNumberingAfterBreak="0">
+  <w:abstractNum w:abstractNumId="6" w15:restartNumberingAfterBreak="0">
     <w:nsid w:val="1AAF5122"/>
     <w:multiLevelType w:val="hybridMultilevel"/>
     <w:tmpl w:val="B814809C"/>
@@ -7268,7 +2118,7 @@
       </w:rPr>
     </w:lvl>
   </w:abstractNum>
-  <w:abstractNum w:abstractNumId="6" w15:restartNumberingAfterBreak="0">
+  <w:abstractNum w:abstractNumId="7" w15:restartNumberingAfterBreak="0">
     <w:nsid w:val="1D050501"/>
     <w:multiLevelType w:val="multilevel"/>
     <w:tmpl w:val="280A001F"/>
@@ -7354,7 +2204,7 @@
       </w:pPr>
     </w:lvl>
   </w:abstractNum>
-  <w:abstractNum w:abstractNumId="7" w15:restartNumberingAfterBreak="0">
+  <w:abstractNum w:abstractNumId="8" w15:restartNumberingAfterBreak="0">
     <w:nsid w:val="1DB30685"/>
     <w:multiLevelType w:val="hybridMultilevel"/>
     <w:tmpl w:val="6B5C3A96"/>
@@ -7494,7 +2344,7 @@
       </w:rPr>
     </w:lvl>
   </w:abstractNum>
-  <w:abstractNum w:abstractNumId="8" w15:restartNumberingAfterBreak="0">
+  <w:abstractNum w:abstractNumId="9" w15:restartNumberingAfterBreak="0">
     <w:nsid w:val="21BA0A60"/>
     <w:multiLevelType w:val="hybridMultilevel"/>
     <w:tmpl w:val="A1968772"/>
@@ -7606,7 +2456,7 @@
       </w:rPr>
     </w:lvl>
   </w:abstractNum>
-  <w:abstractNum w:abstractNumId="9" w15:restartNumberingAfterBreak="0">
+  <w:abstractNum w:abstractNumId="10" w15:restartNumberingAfterBreak="0">
     <w:nsid w:val="27675891"/>
     <w:multiLevelType w:val="hybridMultilevel"/>
     <w:tmpl w:val="5F14F684"/>
@@ -7719,7 +2569,7 @@
       </w:rPr>
     </w:lvl>
   </w:abstractNum>
-  <w:abstractNum w:abstractNumId="10" w15:restartNumberingAfterBreak="0">
+  <w:abstractNum w:abstractNumId="11" w15:restartNumberingAfterBreak="0">
     <w:nsid w:val="28E04378"/>
     <w:multiLevelType w:val="hybridMultilevel"/>
     <w:tmpl w:val="21A2C48C"/>
@@ -7832,7 +2682,7 @@
       </w:rPr>
     </w:lvl>
   </w:abstractNum>
-  <w:abstractNum w:abstractNumId="11" w15:restartNumberingAfterBreak="0">
+  <w:abstractNum w:abstractNumId="12" w15:restartNumberingAfterBreak="0">
     <w:nsid w:val="2F5517C2"/>
     <w:multiLevelType w:val="hybridMultilevel"/>
     <w:tmpl w:val="39E0CCD0"/>
@@ -7918,7 +2768,7 @@
       </w:pPr>
     </w:lvl>
   </w:abstractNum>
-  <w:abstractNum w:abstractNumId="12" w15:restartNumberingAfterBreak="0">
+  <w:abstractNum w:abstractNumId="13" w15:restartNumberingAfterBreak="0">
     <w:nsid w:val="30031A8D"/>
     <w:multiLevelType w:val="hybridMultilevel"/>
     <w:tmpl w:val="0FD4ACDA"/>
@@ -8043,7 +2893,7 @@
       </w:pPr>
     </w:lvl>
   </w:abstractNum>
-  <w:abstractNum w:abstractNumId="13" w15:restartNumberingAfterBreak="0">
+  <w:abstractNum w:abstractNumId="14" w15:restartNumberingAfterBreak="0">
     <w:nsid w:val="30433EE9"/>
     <w:multiLevelType w:val="hybridMultilevel"/>
     <w:tmpl w:val="9C68BF58"/>
@@ -8156,7 +3006,7 @@
       </w:rPr>
     </w:lvl>
   </w:abstractNum>
-  <w:abstractNum w:abstractNumId="14" w15:restartNumberingAfterBreak="0">
+  <w:abstractNum w:abstractNumId="15" w15:restartNumberingAfterBreak="0">
     <w:nsid w:val="30A96EC8"/>
     <w:multiLevelType w:val="hybridMultilevel"/>
     <w:tmpl w:val="420666D2"/>
@@ -8269,7 +3119,7 @@
       </w:rPr>
     </w:lvl>
   </w:abstractNum>
-  <w:abstractNum w:abstractNumId="15" w15:restartNumberingAfterBreak="0">
+  <w:abstractNum w:abstractNumId="16" w15:restartNumberingAfterBreak="0">
     <w:nsid w:val="31C03F48"/>
     <w:multiLevelType w:val="hybridMultilevel"/>
     <w:tmpl w:val="E4A411D4"/>
@@ -8382,7 +3232,7 @@
       </w:rPr>
     </w:lvl>
   </w:abstractNum>
-  <w:abstractNum w:abstractNumId="16" w15:restartNumberingAfterBreak="0">
+  <w:abstractNum w:abstractNumId="17" w15:restartNumberingAfterBreak="0">
     <w:nsid w:val="31D91C94"/>
     <w:multiLevelType w:val="hybridMultilevel"/>
     <w:tmpl w:val="12EAF9DE"/>
@@ -8495,7 +3345,7 @@
       </w:rPr>
     </w:lvl>
   </w:abstractNum>
-  <w:abstractNum w:abstractNumId="17" w15:restartNumberingAfterBreak="0">
+  <w:abstractNum w:abstractNumId="18" w15:restartNumberingAfterBreak="0">
     <w:nsid w:val="3A3540F2"/>
     <w:multiLevelType w:val="hybridMultilevel"/>
     <w:tmpl w:val="66D68ADC"/>
@@ -8608,7 +3458,7 @@
       </w:rPr>
     </w:lvl>
   </w:abstractNum>
-  <w:abstractNum w:abstractNumId="18" w15:restartNumberingAfterBreak="0">
+  <w:abstractNum w:abstractNumId="19" w15:restartNumberingAfterBreak="0">
     <w:nsid w:val="3C6F1F2D"/>
     <w:multiLevelType w:val="hybridMultilevel"/>
     <w:tmpl w:val="8E82A982"/>
@@ -8721,7 +3571,7 @@
       </w:rPr>
     </w:lvl>
   </w:abstractNum>
-  <w:abstractNum w:abstractNumId="19" w15:restartNumberingAfterBreak="0">
+  <w:abstractNum w:abstractNumId="20" w15:restartNumberingAfterBreak="0">
     <w:nsid w:val="416045F4"/>
     <w:multiLevelType w:val="hybridMultilevel"/>
     <w:tmpl w:val="AD5C23B8"/>
@@ -8834,7 +3684,7 @@
       </w:rPr>
     </w:lvl>
   </w:abstractNum>
-  <w:abstractNum w:abstractNumId="20" w15:restartNumberingAfterBreak="0">
+  <w:abstractNum w:abstractNumId="21" w15:restartNumberingAfterBreak="0">
     <w:nsid w:val="422B2406"/>
     <w:multiLevelType w:val="hybridMultilevel"/>
     <w:tmpl w:val="40686B08"/>
@@ -8947,7 +3797,7 @@
       </w:rPr>
     </w:lvl>
   </w:abstractNum>
-  <w:abstractNum w:abstractNumId="21" w15:restartNumberingAfterBreak="0">
+  <w:abstractNum w:abstractNumId="22" w15:restartNumberingAfterBreak="0">
     <w:nsid w:val="448024D2"/>
     <w:multiLevelType w:val="hybridMultilevel"/>
     <w:tmpl w:val="AC547E56"/>
@@ -9087,7 +3937,7 @@
       </w:rPr>
     </w:lvl>
   </w:abstractNum>
-  <w:abstractNum w:abstractNumId="22" w15:restartNumberingAfterBreak="0">
+  <w:abstractNum w:abstractNumId="23" w15:restartNumberingAfterBreak="0">
     <w:nsid w:val="45D112FE"/>
     <w:multiLevelType w:val="multilevel"/>
     <w:tmpl w:val="E4726BEE"/>
@@ -9176,7 +4026,7 @@
       </w:pPr>
     </w:lvl>
   </w:abstractNum>
-  <w:abstractNum w:abstractNumId="23" w15:restartNumberingAfterBreak="0">
+  <w:abstractNum w:abstractNumId="24" w15:restartNumberingAfterBreak="0">
     <w:nsid w:val="4D5167F6"/>
     <w:multiLevelType w:val="hybridMultilevel"/>
     <w:tmpl w:val="2E28399C"/>
@@ -9316,7 +4166,7 @@
       </w:rPr>
     </w:lvl>
   </w:abstractNum>
-  <w:abstractNum w:abstractNumId="24" w15:restartNumberingAfterBreak="0">
+  <w:abstractNum w:abstractNumId="25" w15:restartNumberingAfterBreak="0">
     <w:nsid w:val="505044AF"/>
     <w:multiLevelType w:val="hybridMultilevel"/>
     <w:tmpl w:val="6CAEDBB6"/>
@@ -9429,7 +4279,7 @@
       </w:rPr>
     </w:lvl>
   </w:abstractNum>
-  <w:abstractNum w:abstractNumId="25" w15:restartNumberingAfterBreak="0">
+  <w:abstractNum w:abstractNumId="26" w15:restartNumberingAfterBreak="0">
     <w:nsid w:val="53FD4F30"/>
     <w:multiLevelType w:val="hybridMultilevel"/>
     <w:tmpl w:val="55F060C2"/>
@@ -9542,7 +4392,7 @@
       </w:rPr>
     </w:lvl>
   </w:abstractNum>
-  <w:abstractNum w:abstractNumId="26" w15:restartNumberingAfterBreak="0">
+  <w:abstractNum w:abstractNumId="27" w15:restartNumberingAfterBreak="0">
     <w:nsid w:val="545E69CA"/>
     <w:multiLevelType w:val="hybridMultilevel"/>
     <w:tmpl w:val="7402ED9C"/>
@@ -9658,7 +4508,7 @@
       </w:rPr>
     </w:lvl>
   </w:abstractNum>
-  <w:abstractNum w:abstractNumId="27" w15:restartNumberingAfterBreak="0">
+  <w:abstractNum w:abstractNumId="28" w15:restartNumberingAfterBreak="0">
     <w:nsid w:val="579E1C0C"/>
     <w:multiLevelType w:val="hybridMultilevel"/>
     <w:tmpl w:val="AAD6759C"/>
@@ -9771,7 +4621,7 @@
       </w:rPr>
     </w:lvl>
   </w:abstractNum>
-  <w:abstractNum w:abstractNumId="28" w15:restartNumberingAfterBreak="0">
+  <w:abstractNum w:abstractNumId="29" w15:restartNumberingAfterBreak="0">
     <w:nsid w:val="5C100E54"/>
     <w:multiLevelType w:val="hybridMultilevel"/>
     <w:tmpl w:val="A66C123C"/>
@@ -9884,7 +4734,7 @@
       </w:rPr>
     </w:lvl>
   </w:abstractNum>
-  <w:abstractNum w:abstractNumId="29" w15:restartNumberingAfterBreak="0">
+  <w:abstractNum w:abstractNumId="30" w15:restartNumberingAfterBreak="0">
     <w:nsid w:val="5C200DB5"/>
     <w:multiLevelType w:val="hybridMultilevel"/>
     <w:tmpl w:val="0A663192"/>
@@ -9997,7 +4847,7 @@
       </w:rPr>
     </w:lvl>
   </w:abstractNum>
-  <w:abstractNum w:abstractNumId="30" w15:restartNumberingAfterBreak="0">
+  <w:abstractNum w:abstractNumId="31" w15:restartNumberingAfterBreak="0">
     <w:nsid w:val="5F371725"/>
     <w:multiLevelType w:val="hybridMultilevel"/>
     <w:tmpl w:val="42F4D8A6"/>
@@ -10110,7 +4960,7 @@
       </w:rPr>
     </w:lvl>
   </w:abstractNum>
-  <w:abstractNum w:abstractNumId="31" w15:restartNumberingAfterBreak="0">
+  <w:abstractNum w:abstractNumId="32" w15:restartNumberingAfterBreak="0">
     <w:nsid w:val="64B53DA8"/>
     <w:multiLevelType w:val="hybridMultilevel"/>
     <w:tmpl w:val="E41C82A2"/>
@@ -10250,7 +5100,7 @@
       </w:rPr>
     </w:lvl>
   </w:abstractNum>
-  <w:abstractNum w:abstractNumId="32" w15:restartNumberingAfterBreak="0">
+  <w:abstractNum w:abstractNumId="33" w15:restartNumberingAfterBreak="0">
     <w:nsid w:val="68566CE3"/>
     <w:multiLevelType w:val="hybridMultilevel"/>
     <w:tmpl w:val="3D426A2C"/>
@@ -10363,7 +5213,7 @@
       </w:rPr>
     </w:lvl>
   </w:abstractNum>
-  <w:abstractNum w:abstractNumId="33" w15:restartNumberingAfterBreak="0">
+  <w:abstractNum w:abstractNumId="34" w15:restartNumberingAfterBreak="0">
     <w:nsid w:val="6A6F015F"/>
     <w:multiLevelType w:val="hybridMultilevel"/>
     <w:tmpl w:val="86EA2664"/>
@@ -10476,7 +5326,7 @@
       </w:rPr>
     </w:lvl>
   </w:abstractNum>
-  <w:abstractNum w:abstractNumId="34" w15:restartNumberingAfterBreak="0">
+  <w:abstractNum w:abstractNumId="35" w15:restartNumberingAfterBreak="0">
     <w:nsid w:val="6B7D7517"/>
     <w:multiLevelType w:val="hybridMultilevel"/>
     <w:tmpl w:val="11B81C38"/>
@@ -10616,7 +5466,7 @@
       </w:rPr>
     </w:lvl>
   </w:abstractNum>
-  <w:abstractNum w:abstractNumId="35" w15:restartNumberingAfterBreak="0">
+  <w:abstractNum w:abstractNumId="36" w15:restartNumberingAfterBreak="0">
     <w:nsid w:val="6BEE537F"/>
     <w:multiLevelType w:val="hybridMultilevel"/>
     <w:tmpl w:val="3D2C32A6"/>
@@ -10729,7 +5579,7 @@
       </w:rPr>
     </w:lvl>
   </w:abstractNum>
-  <w:abstractNum w:abstractNumId="36" w15:restartNumberingAfterBreak="0">
+  <w:abstractNum w:abstractNumId="37" w15:restartNumberingAfterBreak="0">
     <w:nsid w:val="6C96008D"/>
     <w:multiLevelType w:val="hybridMultilevel"/>
     <w:tmpl w:val="8C0AC672"/>
@@ -10841,7 +5691,7 @@
       </w:rPr>
     </w:lvl>
   </w:abstractNum>
-  <w:abstractNum w:abstractNumId="37" w15:restartNumberingAfterBreak="0">
+  <w:abstractNum w:abstractNumId="38" w15:restartNumberingAfterBreak="0">
     <w:nsid w:val="6CA96F38"/>
     <w:multiLevelType w:val="hybridMultilevel"/>
     <w:tmpl w:val="423661B2"/>
@@ -10954,7 +5804,7 @@
       </w:rPr>
     </w:lvl>
   </w:abstractNum>
-  <w:abstractNum w:abstractNumId="38" w15:restartNumberingAfterBreak="0">
+  <w:abstractNum w:abstractNumId="39" w15:restartNumberingAfterBreak="0">
     <w:nsid w:val="6F18453F"/>
     <w:multiLevelType w:val="hybridMultilevel"/>
     <w:tmpl w:val="94B219EA"/>
@@ -11067,7 +5917,7 @@
       </w:rPr>
     </w:lvl>
   </w:abstractNum>
-  <w:abstractNum w:abstractNumId="39" w15:restartNumberingAfterBreak="0">
+  <w:abstractNum w:abstractNumId="40" w15:restartNumberingAfterBreak="0">
     <w:nsid w:val="739A2152"/>
     <w:multiLevelType w:val="multilevel"/>
     <w:tmpl w:val="E4726BEE"/>
@@ -11156,7 +6006,7 @@
       </w:pPr>
     </w:lvl>
   </w:abstractNum>
-  <w:abstractNum w:abstractNumId="40" w15:restartNumberingAfterBreak="0">
+  <w:abstractNum w:abstractNumId="41" w15:restartNumberingAfterBreak="0">
     <w:nsid w:val="73FB365E"/>
     <w:multiLevelType w:val="hybridMultilevel"/>
     <w:tmpl w:val="E408BD68"/>
@@ -11272,7 +6122,7 @@
       </w:pPr>
     </w:lvl>
   </w:abstractNum>
-  <w:abstractNum w:abstractNumId="41" w15:restartNumberingAfterBreak="0">
+  <w:abstractNum w:abstractNumId="42" w15:restartNumberingAfterBreak="0">
     <w:nsid w:val="74EB3BF3"/>
     <w:multiLevelType w:val="hybridMultilevel"/>
     <w:tmpl w:val="4F7CA90E"/>
@@ -11385,7 +6235,7 @@
       </w:rPr>
     </w:lvl>
   </w:abstractNum>
-  <w:abstractNum w:abstractNumId="42" w15:restartNumberingAfterBreak="0">
+  <w:abstractNum w:abstractNumId="43" w15:restartNumberingAfterBreak="0">
     <w:nsid w:val="7A845F6C"/>
     <w:multiLevelType w:val="hybridMultilevel"/>
     <w:tmpl w:val="6454782C"/>
@@ -11525,8 +6375,8 @@
       </w:rPr>
     </w:lvl>
   </w:abstractNum>
-  <w:num w:numId="1">
-    <w:abstractNumId w:val="12"/>
+  <w:num w:numId="1" w16cid:durableId="1339893290">
+    <w:abstractNumId w:val="13"/>
     <w:lvlOverride w:ilvl="0"/>
     <w:lvlOverride w:ilvl="1"/>
     <w:lvlOverride w:ilvl="2"/>
@@ -11547,141 +6397,144 @@
       <w:startOverride w:val="1"/>
     </w:lvlOverride>
   </w:num>
-  <w:num w:numId="2">
+  <w:num w:numId="2" w16cid:durableId="261424941">
+    <w:abstractNumId w:val="41"/>
+  </w:num>
+  <w:num w:numId="3" w16cid:durableId="2034459337">
+    <w:abstractNumId w:val="43"/>
+  </w:num>
+  <w:num w:numId="4" w16cid:durableId="599725210">
+    <w:abstractNumId w:val="8"/>
+  </w:num>
+  <w:num w:numId="5" w16cid:durableId="738602031">
+    <w:abstractNumId w:val="5"/>
+  </w:num>
+  <w:num w:numId="6" w16cid:durableId="823820168">
+    <w:abstractNumId w:val="35"/>
+  </w:num>
+  <w:num w:numId="7" w16cid:durableId="7342635">
+    <w:abstractNumId w:val="32"/>
+  </w:num>
+  <w:num w:numId="8" w16cid:durableId="807628023">
+    <w:abstractNumId w:val="24"/>
+  </w:num>
+  <w:num w:numId="9" w16cid:durableId="1286816027">
+    <w:abstractNumId w:val="22"/>
+  </w:num>
+  <w:num w:numId="10" w16cid:durableId="710761728">
+    <w:abstractNumId w:val="26"/>
+  </w:num>
+  <w:num w:numId="11" w16cid:durableId="1933586958">
+    <w:abstractNumId w:val="31"/>
+  </w:num>
+  <w:num w:numId="12" w16cid:durableId="1668047725">
+    <w:abstractNumId w:val="17"/>
+  </w:num>
+  <w:num w:numId="13" w16cid:durableId="1988628099">
+    <w:abstractNumId w:val="42"/>
+  </w:num>
+  <w:num w:numId="14" w16cid:durableId="157113343">
+    <w:abstractNumId w:val="0"/>
+  </w:num>
+  <w:num w:numId="15" w16cid:durableId="1054742222">
+    <w:abstractNumId w:val="1"/>
+  </w:num>
+  <w:num w:numId="16" w16cid:durableId="5134836">
+    <w:abstractNumId w:val="29"/>
+  </w:num>
+  <w:num w:numId="17" w16cid:durableId="1992951027">
+    <w:abstractNumId w:val="20"/>
+  </w:num>
+  <w:num w:numId="18" w16cid:durableId="1153837429">
+    <w:abstractNumId w:val="19"/>
+  </w:num>
+  <w:num w:numId="19" w16cid:durableId="1764762945">
+    <w:abstractNumId w:val="21"/>
+  </w:num>
+  <w:num w:numId="20" w16cid:durableId="1706174969">
+    <w:abstractNumId w:val="27"/>
+  </w:num>
+  <w:num w:numId="21" w16cid:durableId="1213037804">
+    <w:abstractNumId w:val="9"/>
+  </w:num>
+  <w:num w:numId="22" w16cid:durableId="600651253">
+    <w:abstractNumId w:val="10"/>
+  </w:num>
+  <w:num w:numId="23" w16cid:durableId="1728409390">
+    <w:abstractNumId w:val="14"/>
+  </w:num>
+  <w:num w:numId="24" w16cid:durableId="2133015246">
+    <w:abstractNumId w:val="37"/>
+  </w:num>
+  <w:num w:numId="25" w16cid:durableId="1835335958">
+    <w:abstractNumId w:val="28"/>
+  </w:num>
+  <w:num w:numId="26" w16cid:durableId="107048038">
+    <w:abstractNumId w:val="15"/>
+  </w:num>
+  <w:num w:numId="27" w16cid:durableId="570431909">
+    <w:abstractNumId w:val="2"/>
+  </w:num>
+  <w:num w:numId="28" w16cid:durableId="232618101">
+    <w:abstractNumId w:val="36"/>
+  </w:num>
+  <w:num w:numId="29" w16cid:durableId="1621499325">
+    <w:abstractNumId w:val="13"/>
+  </w:num>
+  <w:num w:numId="30" w16cid:durableId="1846239987">
+    <w:abstractNumId w:val="38"/>
+  </w:num>
+  <w:num w:numId="31" w16cid:durableId="516702112">
+    <w:abstractNumId w:val="34"/>
+  </w:num>
+  <w:num w:numId="32" w16cid:durableId="1532526088">
+    <w:abstractNumId w:val="16"/>
+  </w:num>
+  <w:num w:numId="33" w16cid:durableId="1839231125">
+    <w:abstractNumId w:val="18"/>
+  </w:num>
+  <w:num w:numId="34" w16cid:durableId="691422939">
+    <w:abstractNumId w:val="30"/>
+  </w:num>
+  <w:num w:numId="35" w16cid:durableId="1825733765">
+    <w:abstractNumId w:val="11"/>
+  </w:num>
+  <w:num w:numId="36" w16cid:durableId="1765105359">
+    <w:abstractNumId w:val="6"/>
+  </w:num>
+  <w:num w:numId="37" w16cid:durableId="1369796619">
+    <w:abstractNumId w:val="39"/>
+  </w:num>
+  <w:num w:numId="38" w16cid:durableId="1003362475">
+    <w:abstractNumId w:val="3"/>
+  </w:num>
+  <w:num w:numId="39" w16cid:durableId="1293829185">
+    <w:abstractNumId w:val="25"/>
+  </w:num>
+  <w:num w:numId="40" w16cid:durableId="1416048471">
+    <w:abstractNumId w:val="33"/>
+  </w:num>
+  <w:num w:numId="41" w16cid:durableId="776750285">
+    <w:abstractNumId w:val="12"/>
+  </w:num>
+  <w:num w:numId="42" w16cid:durableId="2042896232">
     <w:abstractNumId w:val="40"/>
   </w:num>
-  <w:num w:numId="3">
-    <w:abstractNumId w:val="42"/>
-  </w:num>
-  <w:num w:numId="4">
+  <w:num w:numId="43" w16cid:durableId="28334225">
     <w:abstractNumId w:val="7"/>
   </w:num>
-  <w:num w:numId="5">
-    <w:abstractNumId w:val="4"/>
-  </w:num>
-  <w:num w:numId="6">
-    <w:abstractNumId w:val="34"/>
-  </w:num>
-  <w:num w:numId="7">
-    <w:abstractNumId w:val="31"/>
-  </w:num>
-  <w:num w:numId="8">
+  <w:num w:numId="44" w16cid:durableId="1046024207">
     <w:abstractNumId w:val="23"/>
   </w:num>
-  <w:num w:numId="9">
-    <w:abstractNumId w:val="21"/>
-  </w:num>
-  <w:num w:numId="10">
-    <w:abstractNumId w:val="25"/>
-  </w:num>
-  <w:num w:numId="11">
-    <w:abstractNumId w:val="30"/>
-  </w:num>
-  <w:num w:numId="12">
-    <w:abstractNumId w:val="16"/>
-  </w:num>
-  <w:num w:numId="13">
-    <w:abstractNumId w:val="41"/>
-  </w:num>
-  <w:num w:numId="14">
-    <w:abstractNumId w:val="0"/>
-  </w:num>
-  <w:num w:numId="15">
-    <w:abstractNumId w:val="1"/>
-  </w:num>
-  <w:num w:numId="16">
-    <w:abstractNumId w:val="28"/>
-  </w:num>
-  <w:num w:numId="17">
-    <w:abstractNumId w:val="19"/>
-  </w:num>
-  <w:num w:numId="18">
-    <w:abstractNumId w:val="18"/>
-  </w:num>
-  <w:num w:numId="19">
-    <w:abstractNumId w:val="20"/>
-  </w:num>
-  <w:num w:numId="20">
-    <w:abstractNumId w:val="26"/>
-  </w:num>
-  <w:num w:numId="21">
-    <w:abstractNumId w:val="8"/>
-  </w:num>
-  <w:num w:numId="22">
-    <w:abstractNumId w:val="9"/>
-  </w:num>
-  <w:num w:numId="23">
-    <w:abstractNumId w:val="13"/>
-  </w:num>
-  <w:num w:numId="24">
-    <w:abstractNumId w:val="36"/>
-  </w:num>
-  <w:num w:numId="25">
-    <w:abstractNumId w:val="27"/>
-  </w:num>
-  <w:num w:numId="26">
-    <w:abstractNumId w:val="14"/>
-  </w:num>
-  <w:num w:numId="27">
-    <w:abstractNumId w:val="2"/>
-  </w:num>
-  <w:num w:numId="28">
-    <w:abstractNumId w:val="35"/>
-  </w:num>
-  <w:num w:numId="29">
-    <w:abstractNumId w:val="12"/>
-  </w:num>
-  <w:num w:numId="30">
-    <w:abstractNumId w:val="37"/>
-  </w:num>
-  <w:num w:numId="31">
-    <w:abstractNumId w:val="33"/>
-  </w:num>
-  <w:num w:numId="32">
-    <w:abstractNumId w:val="15"/>
-  </w:num>
-  <w:num w:numId="33">
-    <w:abstractNumId w:val="17"/>
-  </w:num>
-  <w:num w:numId="34">
-    <w:abstractNumId w:val="29"/>
-  </w:num>
-  <w:num w:numId="35">
-    <w:abstractNumId w:val="10"/>
-  </w:num>
-  <w:num w:numId="36">
-    <w:abstractNumId w:val="5"/>
-  </w:num>
-  <w:num w:numId="37">
-    <w:abstractNumId w:val="38"/>
-  </w:num>
-  <w:num w:numId="38">
-    <w:abstractNumId w:val="3"/>
-  </w:num>
-  <w:num w:numId="39">
-    <w:abstractNumId w:val="24"/>
-  </w:num>
-  <w:num w:numId="40">
-    <w:abstractNumId w:val="32"/>
-  </w:num>
-  <w:num w:numId="41">
-    <w:abstractNumId w:val="11"/>
-  </w:num>
-  <w:num w:numId="42">
-    <w:abstractNumId w:val="39"/>
-  </w:num>
-  <w:num w:numId="43">
-    <w:abstractNumId w:val="6"/>
-  </w:num>
-  <w:num w:numId="44">
-    <w:abstractNumId w:val="22"/>
+  <w:num w:numId="45" w16cid:durableId="1976569918">
+    <w:abstractNumId w:val="4"/>
   </w:num>
   <w:numIdMacAtCleanup w:val="14"/>
 </w:numbering>
 </file>
 
 <file path=word/styles.xml><?xml version="1.0" encoding="utf-8"?>
-<w:styles xmlns:mc="http://schemas.openxmlformats.org/markup-compatibility/2006" xmlns:r="http://schemas.openxmlformats.org/officeDocument/2006/relationships" xmlns:w="http://schemas.openxmlformats.org/wordprocessingml/2006/main" xmlns:w14="http://schemas.microsoft.com/office/word/2010/wordml" xmlns:w15="http://schemas.microsoft.com/office/word/2012/wordml" xmlns:w16se="http://schemas.microsoft.com/office/word/2015/wordml/symex" mc:Ignorable="w14 w15 w16se">
+<w:styles xmlns:mc="http://schemas.openxmlformats.org/markup-compatibility/2006" xmlns:r="http://schemas.openxmlformats.org/officeDocument/2006/relationships" xmlns:w="http://schemas.openxmlformats.org/wordprocessingml/2006/main" xmlns:w14="http://schemas.microsoft.com/office/word/2010/wordml" xmlns:w15="http://schemas.microsoft.com/office/word/2012/wordml" xmlns:w16cex="http://schemas.microsoft.com/office/word/2018/wordml/cex" xmlns:w16cid="http://schemas.microsoft.com/office/word/2016/wordml/cid" xmlns:w16="http://schemas.microsoft.com/office/word/2018/wordml" xmlns:w16du="http://schemas.microsoft.com/office/word/2023/wordml/word16du" xmlns:w16sdtdh="http://schemas.microsoft.com/office/word/2020/wordml/sdtdatahash" xmlns:w16sdtfl="http://schemas.microsoft.com/office/word/2024/wordml/sdtformatlock" xmlns:w16se="http://schemas.microsoft.com/office/word/2015/wordml/symex" mc:Ignorable="w14 w15 w16se w16cid w16 w16cex w16sdtdh w16sdtfl w16du">
   <w:docDefaults>
     <w:rPrDefault>
       <w:rPr>
@@ -11691,7 +6544,7 @@
     </w:rPrDefault>
     <w:pPrDefault/>
   </w:docDefaults>
-  <w:latentStyles w:defLockedState="0" w:defUIPriority="0" w:defSemiHidden="0" w:defUnhideWhenUsed="0" w:defQFormat="0" w:count="371">
+  <w:latentStyles w:defLockedState="0" w:defUIPriority="0" w:defSemiHidden="0" w:defUnhideWhenUsed="0" w:defQFormat="0" w:count="376">
     <w:lsdException w:name="Normal" w:qFormat="1"/>
     <w:lsdException w:name="heading 1" w:qFormat="1"/>
     <w:lsdException w:name="heading 2" w:qFormat="1"/>
@@ -12056,6 +6909,11 @@
     <w:lsdException w:name="List Table 5 Dark Accent 6" w:uiPriority="50"/>
     <w:lsdException w:name="List Table 6 Colorful Accent 6" w:uiPriority="51"/>
     <w:lsdException w:name="List Table 7 Colorful Accent 6" w:uiPriority="52"/>
+    <w:lsdException w:name="Mention" w:semiHidden="1" w:uiPriority="99" w:unhideWhenUsed="1"/>
+    <w:lsdException w:name="Smart Hyperlink" w:semiHidden="1" w:uiPriority="99" w:unhideWhenUsed="1"/>
+    <w:lsdException w:name="Hashtag" w:semiHidden="1" w:uiPriority="99" w:unhideWhenUsed="1"/>
+    <w:lsdException w:name="Unresolved Mention" w:semiHidden="1" w:uiPriority="99" w:unhideWhenUsed="1"/>
+    <w:lsdException w:name="Smart Link" w:semiHidden="1" w:uiPriority="99" w:unhideWhenUsed="1"/>
   </w:latentStyles>
   <w:style w:type="paragraph" w:default="1" w:styleId="Normal">
     <w:name w:val="Normal"/>
@@ -12202,7 +7060,6 @@
   <w:style w:type="character" w:default="1" w:styleId="Fuentedeprrafopredeter">
     <w:name w:val="Default Paragraph Font"/>
     <w:uiPriority w:val="1"/>
-    <w:semiHidden/>
     <w:unhideWhenUsed/>
   </w:style>
   <w:style w:type="table" w:default="1" w:styleId="Tablanormal">

--- a/PROYECTO APLICATIVO.docx
+++ b/PROYECTO APLICATIVO.docx
@@ -31,6 +31,7 @@
           <w:rFonts w:asciiTheme="minorHAnsi" w:hAnsiTheme="minorHAnsi" w:cstheme="minorHAnsi"/>
           <w:b/>
           <w:bCs/>
+          <w:noProof/>
           <w:sz w:val="24"/>
           <w:szCs w:val="21"/>
         </w:rPr>
@@ -193,7 +194,7 @@
           <w:sz w:val="28"/>
           <w:szCs w:val="22"/>
         </w:rPr>
-        <w:t>CiberFinanzas</w:t>
+        <w:t>Balance+</w:t>
       </w:r>
     </w:p>
     <w:p>
@@ -588,10 +589,11 @@
     <w:p>
       <w:pPr>
         <w:suppressAutoHyphens/>
-        <w:rPr>
-          <w:rFonts w:asciiTheme="minorHAnsi" w:hAnsiTheme="minorHAnsi" w:cstheme="minorHAnsi"/>
-          <w:sz w:val="21"/>
-          <w:szCs w:val="21"/>
+        <w:jc w:val="center"/>
+        <w:rPr>
+          <w:rFonts w:asciiTheme="minorHAnsi" w:hAnsiTheme="minorHAnsi" w:cstheme="minorHAnsi"/>
+          <w:sz w:val="28"/>
+          <w:szCs w:val="28"/>
         </w:rPr>
       </w:pPr>
       <w:r>
@@ -599,8 +601,8 @@
           <w:rFonts w:asciiTheme="minorHAnsi" w:hAnsiTheme="minorHAnsi" w:cstheme="minorHAnsi"/>
           <w:b/>
           <w:bCs/>
-          <w:sz w:val="21"/>
-          <w:szCs w:val="21"/>
+          <w:sz w:val="28"/>
+          <w:szCs w:val="28"/>
         </w:rPr>
         <w:t>ÍNDICE</w:t>
       </w:r>
@@ -610,8 +612,8 @@
         <w:suppressAutoHyphens/>
         <w:rPr>
           <w:rFonts w:asciiTheme="minorHAnsi" w:hAnsiTheme="minorHAnsi" w:cstheme="minorHAnsi"/>
-          <w:sz w:val="21"/>
-          <w:szCs w:val="21"/>
+          <w:sz w:val="28"/>
+          <w:szCs w:val="28"/>
         </w:rPr>
       </w:pPr>
     </w:p>
@@ -620,17 +622,25 @@
         <w:suppressAutoHyphens/>
         <w:rPr>
           <w:rFonts w:asciiTheme="minorHAnsi" w:hAnsiTheme="minorHAnsi" w:cstheme="minorHAnsi"/>
-          <w:sz w:val="21"/>
-          <w:szCs w:val="21"/>
+          <w:sz w:val="28"/>
+          <w:szCs w:val="28"/>
         </w:rPr>
       </w:pPr>
       <w:r>
         <w:rPr>
           <w:rFonts w:asciiTheme="minorHAnsi" w:hAnsiTheme="minorHAnsi" w:cstheme="minorHAnsi"/>
-          <w:sz w:val="21"/>
-          <w:szCs w:val="21"/>
+          <w:sz w:val="28"/>
+          <w:szCs w:val="28"/>
         </w:rPr>
         <w:t>1. RESUMEN…………………………………………………………………………………………</w:t>
+      </w:r>
+      <w:r>
+        <w:rPr>
+          <w:rFonts w:asciiTheme="minorHAnsi" w:hAnsiTheme="minorHAnsi" w:cstheme="minorHAnsi"/>
+          <w:sz w:val="28"/>
+          <w:szCs w:val="28"/>
+        </w:rPr>
+        <w:t>…</w:t>
       </w:r>
     </w:p>
     <w:p>
@@ -638,17 +648,43 @@
         <w:suppressAutoHyphens/>
         <w:rPr>
           <w:rFonts w:asciiTheme="minorHAnsi" w:hAnsiTheme="minorHAnsi" w:cstheme="minorHAnsi"/>
-          <w:sz w:val="21"/>
-          <w:szCs w:val="21"/>
+          <w:sz w:val="28"/>
+          <w:szCs w:val="28"/>
         </w:rPr>
       </w:pPr>
       <w:r>
         <w:rPr>
           <w:rFonts w:asciiTheme="minorHAnsi" w:hAnsiTheme="minorHAnsi" w:cstheme="minorHAnsi"/>
-          <w:sz w:val="21"/>
-          <w:szCs w:val="21"/>
-        </w:rPr>
-        <w:t>2. INTRODUCCIÓN…………………………………………………………………………………</w:t>
+          <w:sz w:val="28"/>
+          <w:szCs w:val="28"/>
+        </w:rPr>
+        <w:t>2. INTRODUCCIÓN……………………………………………………………………………</w:t>
+      </w:r>
+      <w:proofErr w:type="gramStart"/>
+      <w:r>
+        <w:rPr>
+          <w:rFonts w:asciiTheme="minorHAnsi" w:hAnsiTheme="minorHAnsi" w:cstheme="minorHAnsi"/>
+          <w:sz w:val="28"/>
+          <w:szCs w:val="28"/>
+        </w:rPr>
+        <w:t>……</w:t>
+      </w:r>
+      <w:r>
+        <w:rPr>
+          <w:rFonts w:asciiTheme="minorHAnsi" w:hAnsiTheme="minorHAnsi" w:cstheme="minorHAnsi"/>
+          <w:sz w:val="28"/>
+          <w:szCs w:val="28"/>
+        </w:rPr>
+        <w:t>.</w:t>
+      </w:r>
+      <w:proofErr w:type="gramEnd"/>
+      <w:r>
+        <w:rPr>
+          <w:rFonts w:asciiTheme="minorHAnsi" w:hAnsiTheme="minorHAnsi" w:cstheme="minorHAnsi"/>
+          <w:sz w:val="28"/>
+          <w:szCs w:val="28"/>
+        </w:rPr>
+        <w:t>.</w:t>
       </w:r>
     </w:p>
     <w:p>
@@ -656,17 +692,43 @@
         <w:suppressAutoHyphens/>
         <w:rPr>
           <w:rFonts w:asciiTheme="minorHAnsi" w:hAnsiTheme="minorHAnsi" w:cstheme="minorHAnsi"/>
-          <w:sz w:val="21"/>
-          <w:szCs w:val="21"/>
+          <w:sz w:val="28"/>
+          <w:szCs w:val="28"/>
         </w:rPr>
       </w:pPr>
       <w:r>
         <w:rPr>
           <w:rFonts w:asciiTheme="minorHAnsi" w:hAnsiTheme="minorHAnsi" w:cstheme="minorHAnsi"/>
-          <w:sz w:val="21"/>
-          <w:szCs w:val="21"/>
-        </w:rPr>
-        <w:t>3. DIAGNÓSTICO SEPTE…………………………………………………………………………</w:t>
+          <w:sz w:val="28"/>
+          <w:szCs w:val="28"/>
+        </w:rPr>
+        <w:t>3. DIAGNÓSTICO SEPTE……………………………………………………………………</w:t>
+      </w:r>
+      <w:proofErr w:type="gramStart"/>
+      <w:r>
+        <w:rPr>
+          <w:rFonts w:asciiTheme="minorHAnsi" w:hAnsiTheme="minorHAnsi" w:cstheme="minorHAnsi"/>
+          <w:sz w:val="28"/>
+          <w:szCs w:val="28"/>
+        </w:rPr>
+        <w:t>……</w:t>
+      </w:r>
+      <w:r>
+        <w:rPr>
+          <w:rFonts w:asciiTheme="minorHAnsi" w:hAnsiTheme="minorHAnsi" w:cstheme="minorHAnsi"/>
+          <w:sz w:val="28"/>
+          <w:szCs w:val="28"/>
+        </w:rPr>
+        <w:t>.</w:t>
+      </w:r>
+      <w:proofErr w:type="gramEnd"/>
+      <w:r>
+        <w:rPr>
+          <w:rFonts w:asciiTheme="minorHAnsi" w:hAnsiTheme="minorHAnsi" w:cstheme="minorHAnsi"/>
+          <w:sz w:val="28"/>
+          <w:szCs w:val="28"/>
+        </w:rPr>
+        <w:t>.</w:t>
       </w:r>
     </w:p>
     <w:p>
@@ -674,17 +736,43 @@
         <w:suppressAutoHyphens/>
         <w:rPr>
           <w:rFonts w:asciiTheme="minorHAnsi" w:hAnsiTheme="minorHAnsi" w:cstheme="minorHAnsi"/>
-          <w:sz w:val="21"/>
-          <w:szCs w:val="21"/>
+          <w:sz w:val="28"/>
+          <w:szCs w:val="28"/>
         </w:rPr>
       </w:pPr>
       <w:r>
         <w:rPr>
           <w:rFonts w:asciiTheme="minorHAnsi" w:hAnsiTheme="minorHAnsi" w:cstheme="minorHAnsi"/>
-          <w:sz w:val="21"/>
-          <w:szCs w:val="21"/>
-        </w:rPr>
-        <w:t>4. OBJETIVOS……………………………………………………………………………..………</w:t>
+          <w:sz w:val="28"/>
+          <w:szCs w:val="28"/>
+        </w:rPr>
+        <w:t>4. OBJETIVOS………………………………………………………………………</w:t>
+      </w:r>
+      <w:proofErr w:type="gramStart"/>
+      <w:r>
+        <w:rPr>
+          <w:rFonts w:asciiTheme="minorHAnsi" w:hAnsiTheme="minorHAnsi" w:cstheme="minorHAnsi"/>
+          <w:sz w:val="28"/>
+          <w:szCs w:val="28"/>
+        </w:rPr>
+        <w:t>…….</w:t>
+      </w:r>
+      <w:proofErr w:type="gramEnd"/>
+      <w:r>
+        <w:rPr>
+          <w:rFonts w:asciiTheme="minorHAnsi" w:hAnsiTheme="minorHAnsi" w:cstheme="minorHAnsi"/>
+          <w:sz w:val="28"/>
+          <w:szCs w:val="28"/>
+        </w:rPr>
+        <w:t>.………</w:t>
+      </w:r>
+      <w:r>
+        <w:rPr>
+          <w:rFonts w:asciiTheme="minorHAnsi" w:hAnsiTheme="minorHAnsi" w:cstheme="minorHAnsi"/>
+          <w:sz w:val="28"/>
+          <w:szCs w:val="28"/>
+        </w:rPr>
+        <w:t>….</w:t>
       </w:r>
     </w:p>
     <w:p>
@@ -692,17 +780,43 @@
         <w:suppressAutoHyphens/>
         <w:rPr>
           <w:rFonts w:asciiTheme="minorHAnsi" w:hAnsiTheme="minorHAnsi" w:cstheme="minorHAnsi"/>
-          <w:sz w:val="21"/>
-          <w:szCs w:val="21"/>
+          <w:sz w:val="28"/>
+          <w:szCs w:val="28"/>
         </w:rPr>
       </w:pPr>
       <w:r>
         <w:rPr>
           <w:rFonts w:asciiTheme="minorHAnsi" w:hAnsiTheme="minorHAnsi" w:cstheme="minorHAnsi"/>
-          <w:sz w:val="21"/>
-          <w:szCs w:val="21"/>
-        </w:rPr>
-        <w:t>5. JUSTIFICACIÓN………………………………………………………………………………..</w:t>
+          <w:sz w:val="28"/>
+          <w:szCs w:val="28"/>
+        </w:rPr>
+        <w:t>5. JUSTIFICACIÓN……………………………………………………………………………</w:t>
+      </w:r>
+      <w:proofErr w:type="gramStart"/>
+      <w:r>
+        <w:rPr>
+          <w:rFonts w:asciiTheme="minorHAnsi" w:hAnsiTheme="minorHAnsi" w:cstheme="minorHAnsi"/>
+          <w:sz w:val="28"/>
+          <w:szCs w:val="28"/>
+        </w:rPr>
+        <w:t>…</w:t>
+      </w:r>
+      <w:r>
+        <w:rPr>
+          <w:rFonts w:asciiTheme="minorHAnsi" w:hAnsiTheme="minorHAnsi" w:cstheme="minorHAnsi"/>
+          <w:sz w:val="28"/>
+          <w:szCs w:val="28"/>
+        </w:rPr>
+        <w:t>….</w:t>
+      </w:r>
+      <w:proofErr w:type="gramEnd"/>
+      <w:r>
+        <w:rPr>
+          <w:rFonts w:asciiTheme="minorHAnsi" w:hAnsiTheme="minorHAnsi" w:cstheme="minorHAnsi"/>
+          <w:sz w:val="28"/>
+          <w:szCs w:val="28"/>
+        </w:rPr>
+        <w:t>.</w:t>
       </w:r>
     </w:p>
     <w:p>
@@ -710,17 +824,43 @@
         <w:suppressAutoHyphens/>
         <w:rPr>
           <w:rFonts w:asciiTheme="minorHAnsi" w:hAnsiTheme="minorHAnsi" w:cstheme="minorHAnsi"/>
-          <w:sz w:val="21"/>
-          <w:szCs w:val="21"/>
+          <w:sz w:val="28"/>
+          <w:szCs w:val="28"/>
         </w:rPr>
       </w:pPr>
       <w:r>
         <w:rPr>
           <w:rFonts w:asciiTheme="minorHAnsi" w:hAnsiTheme="minorHAnsi" w:cstheme="minorHAnsi"/>
-          <w:sz w:val="21"/>
-          <w:szCs w:val="21"/>
-        </w:rPr>
-        <w:t>6. DEFINICIÓN Y ALCANCE……………………………………………………………………</w:t>
+          <w:sz w:val="28"/>
+          <w:szCs w:val="28"/>
+        </w:rPr>
+        <w:t>6. DEFINICIÓN Y ALCANCE………………………………………………………………</w:t>
+      </w:r>
+      <w:proofErr w:type="gramStart"/>
+      <w:r>
+        <w:rPr>
+          <w:rFonts w:asciiTheme="minorHAnsi" w:hAnsiTheme="minorHAnsi" w:cstheme="minorHAnsi"/>
+          <w:sz w:val="28"/>
+          <w:szCs w:val="28"/>
+        </w:rPr>
+        <w:t>……</w:t>
+      </w:r>
+      <w:r>
+        <w:rPr>
+          <w:rFonts w:asciiTheme="minorHAnsi" w:hAnsiTheme="minorHAnsi" w:cstheme="minorHAnsi"/>
+          <w:sz w:val="28"/>
+          <w:szCs w:val="28"/>
+        </w:rPr>
+        <w:t>.</w:t>
+      </w:r>
+      <w:proofErr w:type="gramEnd"/>
+      <w:r>
+        <w:rPr>
+          <w:rFonts w:asciiTheme="minorHAnsi" w:hAnsiTheme="minorHAnsi" w:cstheme="minorHAnsi"/>
+          <w:sz w:val="28"/>
+          <w:szCs w:val="28"/>
+        </w:rPr>
+        <w:t>.</w:t>
       </w:r>
     </w:p>
     <w:p>
@@ -728,15 +868,15 @@
         <w:suppressAutoHyphens/>
         <w:rPr>
           <w:rFonts w:asciiTheme="minorHAnsi" w:hAnsiTheme="minorHAnsi" w:cstheme="minorHAnsi"/>
-          <w:sz w:val="21"/>
-          <w:szCs w:val="21"/>
+          <w:sz w:val="28"/>
+          <w:szCs w:val="28"/>
         </w:rPr>
       </w:pPr>
       <w:r>
         <w:rPr>
           <w:rFonts w:asciiTheme="minorHAnsi" w:hAnsiTheme="minorHAnsi" w:cstheme="minorHAnsi"/>
-          <w:sz w:val="21"/>
-          <w:szCs w:val="21"/>
+          <w:sz w:val="28"/>
+          <w:szCs w:val="28"/>
         </w:rPr>
         <w:t>7. PRODUCTOS Y ENTREGABLES……………………………………………………………</w:t>
       </w:r>
@@ -746,17 +886,25 @@
         <w:suppressAutoHyphens/>
         <w:rPr>
           <w:rFonts w:asciiTheme="minorHAnsi" w:hAnsiTheme="minorHAnsi" w:cstheme="minorHAnsi"/>
-          <w:sz w:val="21"/>
-          <w:szCs w:val="21"/>
+          <w:sz w:val="28"/>
+          <w:szCs w:val="28"/>
         </w:rPr>
       </w:pPr>
       <w:r>
         <w:rPr>
           <w:rFonts w:asciiTheme="minorHAnsi" w:hAnsiTheme="minorHAnsi" w:cstheme="minorHAnsi"/>
-          <w:sz w:val="21"/>
-          <w:szCs w:val="21"/>
+          <w:sz w:val="28"/>
+          <w:szCs w:val="28"/>
         </w:rPr>
         <w:t>8. CONCLUSIONES………………………………………………………………………………</w:t>
+      </w:r>
+      <w:r>
+        <w:rPr>
+          <w:rFonts w:asciiTheme="minorHAnsi" w:hAnsiTheme="minorHAnsi" w:cstheme="minorHAnsi"/>
+          <w:sz w:val="28"/>
+          <w:szCs w:val="28"/>
+        </w:rPr>
+        <w:t>…</w:t>
       </w:r>
     </w:p>
     <w:p>
@@ -764,15 +912,15 @@
         <w:suppressAutoHyphens/>
         <w:rPr>
           <w:rFonts w:asciiTheme="minorHAnsi" w:hAnsiTheme="minorHAnsi" w:cstheme="minorHAnsi"/>
-          <w:sz w:val="21"/>
-          <w:szCs w:val="21"/>
+          <w:sz w:val="28"/>
+          <w:szCs w:val="28"/>
         </w:rPr>
       </w:pPr>
       <w:r>
         <w:rPr>
           <w:rFonts w:asciiTheme="minorHAnsi" w:hAnsiTheme="minorHAnsi" w:cstheme="minorHAnsi"/>
-          <w:sz w:val="21"/>
-          <w:szCs w:val="21"/>
+          <w:sz w:val="28"/>
+          <w:szCs w:val="28"/>
         </w:rPr>
         <w:t>9. RECOMENDACIONES………………………………………………………………………...</w:t>
       </w:r>
@@ -782,17 +930,25 @@
         <w:suppressAutoHyphens/>
         <w:rPr>
           <w:rFonts w:asciiTheme="minorHAnsi" w:hAnsiTheme="minorHAnsi" w:cstheme="minorHAnsi"/>
-          <w:sz w:val="21"/>
-          <w:szCs w:val="21"/>
+          <w:sz w:val="28"/>
+          <w:szCs w:val="28"/>
         </w:rPr>
       </w:pPr>
       <w:r>
         <w:rPr>
           <w:rFonts w:asciiTheme="minorHAnsi" w:hAnsiTheme="minorHAnsi" w:cstheme="minorHAnsi"/>
-          <w:sz w:val="21"/>
-          <w:szCs w:val="21"/>
-        </w:rPr>
-        <w:t>10. GLOSARIO……………………………………………………………………………………..</w:t>
+          <w:sz w:val="28"/>
+          <w:szCs w:val="28"/>
+        </w:rPr>
+        <w:t>10. GLOSARIO……………………………………………………………………………………</w:t>
+      </w:r>
+      <w:r>
+        <w:rPr>
+          <w:rFonts w:asciiTheme="minorHAnsi" w:hAnsiTheme="minorHAnsi" w:cstheme="minorHAnsi"/>
+          <w:sz w:val="28"/>
+          <w:szCs w:val="28"/>
+        </w:rPr>
+        <w:t>….</w:t>
       </w:r>
     </w:p>
     <w:p>
@@ -800,17 +956,43 @@
         <w:suppressAutoHyphens/>
         <w:rPr>
           <w:rFonts w:asciiTheme="minorHAnsi" w:hAnsiTheme="minorHAnsi" w:cstheme="minorHAnsi"/>
-          <w:sz w:val="21"/>
-          <w:szCs w:val="21"/>
+          <w:sz w:val="28"/>
+          <w:szCs w:val="28"/>
         </w:rPr>
       </w:pPr>
       <w:r>
         <w:rPr>
           <w:rFonts w:asciiTheme="minorHAnsi" w:hAnsiTheme="minorHAnsi" w:cstheme="minorHAnsi"/>
-          <w:sz w:val="21"/>
-          <w:szCs w:val="21"/>
-        </w:rPr>
-        <w:t>11. BIBLIOGRAFÍA….……………………………………………………………………………..</w:t>
+          <w:sz w:val="28"/>
+          <w:szCs w:val="28"/>
+        </w:rPr>
+        <w:t xml:space="preserve">11. </w:t>
+      </w:r>
+      <w:proofErr w:type="gramStart"/>
+      <w:r>
+        <w:rPr>
+          <w:rFonts w:asciiTheme="minorHAnsi" w:hAnsiTheme="minorHAnsi" w:cstheme="minorHAnsi"/>
+          <w:sz w:val="28"/>
+          <w:szCs w:val="28"/>
+        </w:rPr>
+        <w:t>BIBLIOGRAFÍA….</w:t>
+      </w:r>
+      <w:proofErr w:type="gramEnd"/>
+      <w:r>
+        <w:rPr>
+          <w:rFonts w:asciiTheme="minorHAnsi" w:hAnsiTheme="minorHAnsi" w:cstheme="minorHAnsi"/>
+          <w:sz w:val="28"/>
+          <w:szCs w:val="28"/>
+        </w:rPr>
+        <w:t>……………………………………………………………………………</w:t>
+      </w:r>
+      <w:r>
+        <w:rPr>
+          <w:rFonts w:asciiTheme="minorHAnsi" w:hAnsiTheme="minorHAnsi" w:cstheme="minorHAnsi"/>
+          <w:sz w:val="28"/>
+          <w:szCs w:val="28"/>
+        </w:rPr>
+        <w:t>…</w:t>
       </w:r>
     </w:p>
     <w:p>
@@ -818,17 +1000,35 @@
         <w:suppressAutoHyphens/>
         <w:rPr>
           <w:rFonts w:asciiTheme="minorHAnsi" w:hAnsiTheme="minorHAnsi" w:cstheme="minorHAnsi"/>
-          <w:sz w:val="21"/>
-          <w:szCs w:val="21"/>
+          <w:sz w:val="28"/>
+          <w:szCs w:val="28"/>
         </w:rPr>
       </w:pPr>
       <w:r>
         <w:rPr>
           <w:rFonts w:asciiTheme="minorHAnsi" w:hAnsiTheme="minorHAnsi" w:cstheme="minorHAnsi"/>
-          <w:sz w:val="21"/>
-          <w:szCs w:val="21"/>
-        </w:rPr>
-        <w:t>12. ANEXOS………………………………………………………………………………………….</w:t>
+          <w:sz w:val="28"/>
+          <w:szCs w:val="28"/>
+        </w:rPr>
+        <w:t>12. ANEXOS……………………………………………………………………………………</w:t>
+      </w:r>
+      <w:proofErr w:type="gramStart"/>
+      <w:r>
+        <w:rPr>
+          <w:rFonts w:asciiTheme="minorHAnsi" w:hAnsiTheme="minorHAnsi" w:cstheme="minorHAnsi"/>
+          <w:sz w:val="28"/>
+          <w:szCs w:val="28"/>
+        </w:rPr>
+        <w:t>…….</w:t>
+      </w:r>
+      <w:proofErr w:type="gramEnd"/>
+      <w:r>
+        <w:rPr>
+          <w:rFonts w:asciiTheme="minorHAnsi" w:hAnsiTheme="minorHAnsi" w:cstheme="minorHAnsi"/>
+          <w:sz w:val="28"/>
+          <w:szCs w:val="28"/>
+        </w:rPr>
+        <w:t>.</w:t>
       </w:r>
     </w:p>
     <w:p>
@@ -7060,6 +7260,7 @@
   <w:style w:type="character" w:default="1" w:styleId="Fuentedeprrafopredeter">
     <w:name w:val="Default Paragraph Font"/>
     <w:uiPriority w:val="1"/>
+    <w:semiHidden/>
     <w:unhideWhenUsed/>
   </w:style>
   <w:style w:type="table" w:default="1" w:styleId="Tablanormal">

--- a/PROYECTO APLICATIVO.docx
+++ b/PROYECTO APLICATIVO.docx
@@ -367,6 +367,7 @@
           <w:szCs w:val="22"/>
         </w:rPr>
       </w:pPr>
+      <w:proofErr w:type="spellStart"/>
       <w:r>
         <w:rPr>
           <w:rFonts w:asciiTheme="minorHAnsi" w:hAnsiTheme="minorHAnsi" w:cstheme="minorHAnsi"/>
@@ -374,7 +375,17 @@
           <w:sz w:val="28"/>
           <w:szCs w:val="22"/>
         </w:rPr>
-        <w:t>Onocuica Maza, Piero </w:t>
+        <w:t>Onocuica</w:t>
+      </w:r>
+      <w:proofErr w:type="spellEnd"/>
+      <w:r>
+        <w:rPr>
+          <w:rFonts w:asciiTheme="minorHAnsi" w:hAnsiTheme="minorHAnsi" w:cstheme="minorHAnsi"/>
+          <w:bCs/>
+          <w:sz w:val="28"/>
+          <w:szCs w:val="22"/>
+        </w:rPr>
+        <w:t xml:space="preserve"> Maza, Piero </w:t>
       </w:r>
     </w:p>
     <w:p>
@@ -442,6 +453,7 @@
           <w:szCs w:val="22"/>
         </w:rPr>
       </w:pPr>
+      <w:proofErr w:type="spellStart"/>
       <w:r>
         <w:rPr>
           <w:rFonts w:asciiTheme="minorHAnsi" w:hAnsiTheme="minorHAnsi" w:cstheme="minorHAnsi"/>
@@ -449,7 +461,17 @@
           <w:sz w:val="28"/>
           <w:szCs w:val="22"/>
         </w:rPr>
-        <w:t>Callata Mamani, Raquel</w:t>
+        <w:t>Callata</w:t>
+      </w:r>
+      <w:proofErr w:type="spellEnd"/>
+      <w:r>
+        <w:rPr>
+          <w:rFonts w:asciiTheme="minorHAnsi" w:hAnsiTheme="minorHAnsi" w:cstheme="minorHAnsi"/>
+          <w:bCs/>
+          <w:sz w:val="28"/>
+          <w:szCs w:val="22"/>
+        </w:rPr>
+        <w:t xml:space="preserve"> Mamani, Raquel</w:t>
       </w:r>
     </w:p>
     <w:p>
@@ -501,7 +523,27 @@
           <w:sz w:val="28"/>
           <w:szCs w:val="22"/>
         </w:rPr>
-        <w:t>Perez Vasquez, Xiomara</w:t>
+        <w:t xml:space="preserve">Perez </w:t>
+      </w:r>
+      <w:proofErr w:type="spellStart"/>
+      <w:r>
+        <w:rPr>
+          <w:rFonts w:asciiTheme="minorHAnsi" w:hAnsiTheme="minorHAnsi" w:cstheme="minorHAnsi"/>
+          <w:bCs/>
+          <w:sz w:val="28"/>
+          <w:szCs w:val="22"/>
+        </w:rPr>
+        <w:t>Vasquez</w:t>
+      </w:r>
+      <w:proofErr w:type="spellEnd"/>
+      <w:r>
+        <w:rPr>
+          <w:rFonts w:asciiTheme="minorHAnsi" w:hAnsiTheme="minorHAnsi" w:cstheme="minorHAnsi"/>
+          <w:bCs/>
+          <w:sz w:val="28"/>
+          <w:szCs w:val="22"/>
+        </w:rPr>
+        <w:t>, Xiomara</w:t>
       </w:r>
     </w:p>
     <w:p>
@@ -1030,6 +1072,641 @@
         </w:rPr>
         <w:t>.</w:t>
       </w:r>
+    </w:p>
+    <w:p>
+      <w:pPr>
+        <w:suppressAutoHyphens/>
+        <w:rPr>
+          <w:rFonts w:asciiTheme="minorHAnsi" w:hAnsiTheme="minorHAnsi" w:cstheme="minorHAnsi"/>
+          <w:sz w:val="21"/>
+          <w:szCs w:val="21"/>
+        </w:rPr>
+      </w:pPr>
+    </w:p>
+    <w:p>
+      <w:pPr>
+        <w:suppressAutoHyphens/>
+        <w:rPr>
+          <w:rFonts w:asciiTheme="minorHAnsi" w:hAnsiTheme="minorHAnsi" w:cstheme="minorHAnsi"/>
+          <w:sz w:val="21"/>
+          <w:szCs w:val="21"/>
+        </w:rPr>
+      </w:pPr>
+    </w:p>
+    <w:p>
+      <w:pPr>
+        <w:suppressAutoHyphens/>
+        <w:rPr>
+          <w:rFonts w:asciiTheme="minorHAnsi" w:hAnsiTheme="minorHAnsi" w:cstheme="minorHAnsi"/>
+          <w:sz w:val="21"/>
+          <w:szCs w:val="21"/>
+        </w:rPr>
+      </w:pPr>
+    </w:p>
+    <w:p>
+      <w:pPr>
+        <w:suppressAutoHyphens/>
+        <w:rPr>
+          <w:rFonts w:asciiTheme="minorHAnsi" w:hAnsiTheme="minorHAnsi" w:cstheme="minorHAnsi"/>
+          <w:sz w:val="21"/>
+          <w:szCs w:val="21"/>
+        </w:rPr>
+      </w:pPr>
+    </w:p>
+    <w:p>
+      <w:pPr>
+        <w:suppressAutoHyphens/>
+        <w:rPr>
+          <w:rFonts w:asciiTheme="minorHAnsi" w:hAnsiTheme="minorHAnsi" w:cstheme="minorHAnsi"/>
+          <w:sz w:val="21"/>
+          <w:szCs w:val="21"/>
+        </w:rPr>
+      </w:pPr>
+    </w:p>
+    <w:p>
+      <w:pPr>
+        <w:suppressAutoHyphens/>
+        <w:rPr>
+          <w:rFonts w:asciiTheme="minorHAnsi" w:hAnsiTheme="minorHAnsi" w:cstheme="minorHAnsi"/>
+          <w:sz w:val="21"/>
+          <w:szCs w:val="21"/>
+        </w:rPr>
+      </w:pPr>
+    </w:p>
+    <w:p>
+      <w:pPr>
+        <w:suppressAutoHyphens/>
+        <w:rPr>
+          <w:rFonts w:asciiTheme="minorHAnsi" w:hAnsiTheme="minorHAnsi" w:cstheme="minorHAnsi"/>
+          <w:sz w:val="21"/>
+          <w:szCs w:val="21"/>
+        </w:rPr>
+      </w:pPr>
+    </w:p>
+    <w:p>
+      <w:pPr>
+        <w:suppressAutoHyphens/>
+        <w:rPr>
+          <w:rFonts w:asciiTheme="minorHAnsi" w:hAnsiTheme="minorHAnsi" w:cstheme="minorHAnsi"/>
+          <w:sz w:val="21"/>
+          <w:szCs w:val="21"/>
+        </w:rPr>
+      </w:pPr>
+    </w:p>
+    <w:p>
+      <w:pPr>
+        <w:suppressAutoHyphens/>
+        <w:rPr>
+          <w:rFonts w:asciiTheme="minorHAnsi" w:hAnsiTheme="minorHAnsi" w:cstheme="minorHAnsi"/>
+          <w:sz w:val="21"/>
+          <w:szCs w:val="21"/>
+        </w:rPr>
+      </w:pPr>
+    </w:p>
+    <w:p>
+      <w:pPr>
+        <w:suppressAutoHyphens/>
+        <w:rPr>
+          <w:rFonts w:asciiTheme="minorHAnsi" w:hAnsiTheme="minorHAnsi" w:cstheme="minorHAnsi"/>
+          <w:sz w:val="21"/>
+          <w:szCs w:val="21"/>
+        </w:rPr>
+      </w:pPr>
+    </w:p>
+    <w:p>
+      <w:pPr>
+        <w:suppressAutoHyphens/>
+        <w:rPr>
+          <w:rFonts w:asciiTheme="minorHAnsi" w:hAnsiTheme="minorHAnsi" w:cstheme="minorHAnsi"/>
+          <w:sz w:val="21"/>
+          <w:szCs w:val="21"/>
+        </w:rPr>
+      </w:pPr>
+    </w:p>
+    <w:p>
+      <w:pPr>
+        <w:suppressAutoHyphens/>
+        <w:rPr>
+          <w:rFonts w:asciiTheme="minorHAnsi" w:hAnsiTheme="minorHAnsi" w:cstheme="minorHAnsi"/>
+          <w:sz w:val="21"/>
+          <w:szCs w:val="21"/>
+        </w:rPr>
+      </w:pPr>
+    </w:p>
+    <w:p>
+      <w:pPr>
+        <w:suppressAutoHyphens/>
+        <w:rPr>
+          <w:rFonts w:asciiTheme="minorHAnsi" w:hAnsiTheme="minorHAnsi" w:cstheme="minorHAnsi"/>
+          <w:sz w:val="21"/>
+          <w:szCs w:val="21"/>
+        </w:rPr>
+      </w:pPr>
+    </w:p>
+    <w:p>
+      <w:pPr>
+        <w:suppressAutoHyphens/>
+        <w:rPr>
+          <w:rFonts w:asciiTheme="minorHAnsi" w:hAnsiTheme="minorHAnsi" w:cstheme="minorHAnsi"/>
+          <w:sz w:val="21"/>
+          <w:szCs w:val="21"/>
+        </w:rPr>
+      </w:pPr>
+    </w:p>
+    <w:p>
+      <w:pPr>
+        <w:suppressAutoHyphens/>
+        <w:rPr>
+          <w:rFonts w:asciiTheme="minorHAnsi" w:hAnsiTheme="minorHAnsi" w:cstheme="minorHAnsi"/>
+          <w:sz w:val="21"/>
+          <w:szCs w:val="21"/>
+        </w:rPr>
+      </w:pPr>
+    </w:p>
+    <w:p>
+      <w:pPr>
+        <w:suppressAutoHyphens/>
+        <w:rPr>
+          <w:rFonts w:asciiTheme="minorHAnsi" w:hAnsiTheme="minorHAnsi" w:cstheme="minorHAnsi"/>
+          <w:sz w:val="21"/>
+          <w:szCs w:val="21"/>
+        </w:rPr>
+      </w:pPr>
+    </w:p>
+    <w:p>
+      <w:pPr>
+        <w:suppressAutoHyphens/>
+        <w:rPr>
+          <w:rFonts w:asciiTheme="minorHAnsi" w:hAnsiTheme="minorHAnsi" w:cstheme="minorHAnsi"/>
+          <w:sz w:val="21"/>
+          <w:szCs w:val="21"/>
+        </w:rPr>
+      </w:pPr>
+    </w:p>
+    <w:p>
+      <w:pPr>
+        <w:suppressAutoHyphens/>
+        <w:rPr>
+          <w:rFonts w:asciiTheme="minorHAnsi" w:hAnsiTheme="minorHAnsi" w:cstheme="minorHAnsi"/>
+          <w:sz w:val="21"/>
+          <w:szCs w:val="21"/>
+        </w:rPr>
+      </w:pPr>
+    </w:p>
+    <w:p>
+      <w:pPr>
+        <w:suppressAutoHyphens/>
+        <w:rPr>
+          <w:rFonts w:asciiTheme="minorHAnsi" w:hAnsiTheme="minorHAnsi" w:cstheme="minorHAnsi"/>
+          <w:sz w:val="21"/>
+          <w:szCs w:val="21"/>
+        </w:rPr>
+      </w:pPr>
+    </w:p>
+    <w:p>
+      <w:pPr>
+        <w:suppressAutoHyphens/>
+        <w:rPr>
+          <w:rFonts w:asciiTheme="minorHAnsi" w:hAnsiTheme="minorHAnsi" w:cstheme="minorHAnsi"/>
+          <w:sz w:val="21"/>
+          <w:szCs w:val="21"/>
+        </w:rPr>
+      </w:pPr>
+    </w:p>
+    <w:p>
+      <w:pPr>
+        <w:suppressAutoHyphens/>
+        <w:rPr>
+          <w:rFonts w:asciiTheme="minorHAnsi" w:hAnsiTheme="minorHAnsi" w:cstheme="minorHAnsi"/>
+          <w:sz w:val="21"/>
+          <w:szCs w:val="21"/>
+        </w:rPr>
+      </w:pPr>
+    </w:p>
+    <w:p>
+      <w:pPr>
+        <w:suppressAutoHyphens/>
+        <w:rPr>
+          <w:rFonts w:asciiTheme="minorHAnsi" w:hAnsiTheme="minorHAnsi" w:cstheme="minorHAnsi"/>
+          <w:sz w:val="21"/>
+          <w:szCs w:val="21"/>
+        </w:rPr>
+      </w:pPr>
+    </w:p>
+    <w:p>
+      <w:pPr>
+        <w:suppressAutoHyphens/>
+        <w:rPr>
+          <w:rFonts w:asciiTheme="minorHAnsi" w:hAnsiTheme="minorHAnsi" w:cstheme="minorHAnsi"/>
+          <w:sz w:val="21"/>
+          <w:szCs w:val="21"/>
+        </w:rPr>
+      </w:pPr>
+    </w:p>
+    <w:p>
+      <w:pPr>
+        <w:suppressAutoHyphens/>
+        <w:rPr>
+          <w:rFonts w:asciiTheme="minorHAnsi" w:hAnsiTheme="minorHAnsi" w:cstheme="minorHAnsi"/>
+          <w:sz w:val="21"/>
+          <w:szCs w:val="21"/>
+        </w:rPr>
+      </w:pPr>
+    </w:p>
+    <w:p>
+      <w:pPr>
+        <w:suppressAutoHyphens/>
+        <w:rPr>
+          <w:rFonts w:asciiTheme="minorHAnsi" w:hAnsiTheme="minorHAnsi" w:cstheme="minorHAnsi"/>
+          <w:sz w:val="21"/>
+          <w:szCs w:val="21"/>
+        </w:rPr>
+      </w:pPr>
+    </w:p>
+    <w:p>
+      <w:pPr>
+        <w:suppressAutoHyphens/>
+        <w:rPr>
+          <w:rFonts w:asciiTheme="minorHAnsi" w:hAnsiTheme="minorHAnsi" w:cstheme="minorHAnsi"/>
+          <w:sz w:val="21"/>
+          <w:szCs w:val="21"/>
+        </w:rPr>
+      </w:pPr>
+    </w:p>
+    <w:p>
+      <w:pPr>
+        <w:suppressAutoHyphens/>
+        <w:rPr>
+          <w:rFonts w:asciiTheme="minorHAnsi" w:hAnsiTheme="minorHAnsi" w:cstheme="minorHAnsi"/>
+          <w:sz w:val="21"/>
+          <w:szCs w:val="21"/>
+        </w:rPr>
+      </w:pPr>
+    </w:p>
+    <w:p>
+      <w:pPr>
+        <w:suppressAutoHyphens/>
+        <w:rPr>
+          <w:rFonts w:asciiTheme="minorHAnsi" w:hAnsiTheme="minorHAnsi" w:cstheme="minorHAnsi"/>
+          <w:sz w:val="21"/>
+          <w:szCs w:val="21"/>
+        </w:rPr>
+      </w:pPr>
+    </w:p>
+    <w:p>
+      <w:pPr>
+        <w:suppressAutoHyphens/>
+        <w:rPr>
+          <w:rFonts w:asciiTheme="minorHAnsi" w:hAnsiTheme="minorHAnsi" w:cstheme="minorHAnsi"/>
+          <w:sz w:val="21"/>
+          <w:szCs w:val="21"/>
+        </w:rPr>
+      </w:pPr>
+    </w:p>
+    <w:p>
+      <w:pPr>
+        <w:suppressAutoHyphens/>
+        <w:rPr>
+          <w:rFonts w:asciiTheme="minorHAnsi" w:hAnsiTheme="minorHAnsi" w:cstheme="minorHAnsi"/>
+          <w:sz w:val="21"/>
+          <w:szCs w:val="21"/>
+        </w:rPr>
+      </w:pPr>
+    </w:p>
+    <w:p>
+      <w:pPr>
+        <w:suppressAutoHyphens/>
+        <w:rPr>
+          <w:rFonts w:asciiTheme="minorHAnsi" w:hAnsiTheme="minorHAnsi" w:cstheme="minorHAnsi"/>
+          <w:sz w:val="21"/>
+          <w:szCs w:val="21"/>
+        </w:rPr>
+      </w:pPr>
+    </w:p>
+    <w:p>
+      <w:pPr>
+        <w:suppressAutoHyphens/>
+        <w:rPr>
+          <w:rFonts w:asciiTheme="minorHAnsi" w:hAnsiTheme="minorHAnsi" w:cstheme="minorHAnsi"/>
+          <w:sz w:val="21"/>
+          <w:szCs w:val="21"/>
+        </w:rPr>
+      </w:pPr>
+    </w:p>
+    <w:p>
+      <w:pPr>
+        <w:suppressAutoHyphens/>
+        <w:rPr>
+          <w:rFonts w:asciiTheme="minorHAnsi" w:hAnsiTheme="minorHAnsi" w:cstheme="minorHAnsi"/>
+          <w:sz w:val="21"/>
+          <w:szCs w:val="21"/>
+        </w:rPr>
+      </w:pPr>
+    </w:p>
+    <w:p>
+      <w:pPr>
+        <w:suppressAutoHyphens/>
+        <w:rPr>
+          <w:rFonts w:asciiTheme="minorHAnsi" w:hAnsiTheme="minorHAnsi" w:cstheme="minorHAnsi"/>
+          <w:sz w:val="21"/>
+          <w:szCs w:val="21"/>
+        </w:rPr>
+      </w:pPr>
+    </w:p>
+    <w:p>
+      <w:pPr>
+        <w:suppressAutoHyphens/>
+        <w:rPr>
+          <w:rFonts w:asciiTheme="minorHAnsi" w:hAnsiTheme="minorHAnsi" w:cstheme="minorHAnsi"/>
+          <w:b/>
+          <w:bCs/>
+          <w:sz w:val="28"/>
+          <w:szCs w:val="28"/>
+          <w:u w:val="single"/>
+        </w:rPr>
+      </w:pPr>
+      <w:r>
+        <w:rPr>
+          <w:rFonts w:asciiTheme="minorHAnsi" w:hAnsiTheme="minorHAnsi" w:cstheme="minorHAnsi"/>
+          <w:b/>
+          <w:bCs/>
+          <w:sz w:val="28"/>
+          <w:szCs w:val="28"/>
+          <w:u w:val="single"/>
+        </w:rPr>
+        <w:lastRenderedPageBreak/>
+        <w:t>2. INTRODUCCIÓN:</w:t>
+      </w:r>
+    </w:p>
+    <w:p>
+      <w:pPr>
+        <w:suppressAutoHyphens/>
+        <w:rPr>
+          <w:rFonts w:asciiTheme="minorHAnsi" w:hAnsiTheme="minorHAnsi" w:cstheme="minorHAnsi"/>
+          <w:b/>
+          <w:bCs/>
+          <w:sz w:val="28"/>
+          <w:szCs w:val="28"/>
+          <w:u w:val="single"/>
+        </w:rPr>
+      </w:pPr>
+    </w:p>
+    <w:p>
+      <w:pPr>
+        <w:suppressAutoHyphens/>
+        <w:rPr>
+          <w:rFonts w:asciiTheme="minorHAnsi" w:hAnsiTheme="minorHAnsi" w:cstheme="minorHAnsi"/>
+          <w:sz w:val="28"/>
+          <w:szCs w:val="28"/>
+        </w:rPr>
+      </w:pPr>
+      <w:r>
+        <w:rPr>
+          <w:rFonts w:asciiTheme="minorHAnsi" w:hAnsiTheme="minorHAnsi" w:cstheme="minorHAnsi"/>
+          <w:sz w:val="28"/>
+          <w:szCs w:val="28"/>
+        </w:rPr>
+        <w:t xml:space="preserve">En muchas ocasiones sentimos que el dinero no nos alcanza o que se nos acaba sin darnos cuenta. Por ello, </w:t>
+      </w:r>
+      <w:r>
+        <w:rPr>
+          <w:rFonts w:asciiTheme="minorHAnsi" w:hAnsiTheme="minorHAnsi" w:cstheme="minorHAnsi"/>
+          <w:b/>
+          <w:bCs/>
+          <w:sz w:val="28"/>
+          <w:szCs w:val="28"/>
+        </w:rPr>
+        <w:t>BALANCE+</w:t>
+      </w:r>
+      <w:r>
+        <w:rPr>
+          <w:rFonts w:asciiTheme="minorHAnsi" w:hAnsiTheme="minorHAnsi" w:cstheme="minorHAnsi"/>
+          <w:b/>
+          <w:bCs/>
+          <w:sz w:val="28"/>
+          <w:szCs w:val="28"/>
+        </w:rPr>
+        <w:t xml:space="preserve"> </w:t>
+      </w:r>
+      <w:r>
+        <w:rPr>
+          <w:rFonts w:asciiTheme="minorHAnsi" w:hAnsiTheme="minorHAnsi" w:cstheme="minorHAnsi"/>
+          <w:sz w:val="28"/>
+          <w:szCs w:val="28"/>
+        </w:rPr>
+        <w:t xml:space="preserve">nace justamente para cambiar eso, ofreciendo una forma más simple de organizar tus ingresos y gastos. Debido a ello, utilizamos </w:t>
+      </w:r>
+      <w:r>
+        <w:rPr>
+          <w:rFonts w:asciiTheme="minorHAnsi" w:hAnsiTheme="minorHAnsi" w:cstheme="minorHAnsi"/>
+          <w:b/>
+          <w:bCs/>
+          <w:sz w:val="28"/>
+          <w:szCs w:val="28"/>
+        </w:rPr>
+        <w:t>la regla de 50-30-20</w:t>
+      </w:r>
+      <w:r>
+        <w:rPr>
+          <w:rFonts w:asciiTheme="minorHAnsi" w:hAnsiTheme="minorHAnsi" w:cstheme="minorHAnsi"/>
+          <w:sz w:val="28"/>
+          <w:szCs w:val="28"/>
+        </w:rPr>
+        <w:t>, un método práctico y fácil de aplicar para mantener el equilibrio financiero.</w:t>
+      </w:r>
+    </w:p>
+    <w:p>
+      <w:pPr>
+        <w:suppressAutoHyphens/>
+        <w:rPr>
+          <w:rFonts w:asciiTheme="minorHAnsi" w:hAnsiTheme="minorHAnsi" w:cstheme="minorHAnsi"/>
+          <w:sz w:val="28"/>
+          <w:szCs w:val="28"/>
+        </w:rPr>
+      </w:pPr>
+    </w:p>
+    <w:p>
+      <w:pPr>
+        <w:suppressAutoHyphens/>
+        <w:rPr>
+          <w:rFonts w:asciiTheme="minorHAnsi" w:hAnsiTheme="minorHAnsi" w:cstheme="minorHAnsi"/>
+          <w:sz w:val="28"/>
+          <w:szCs w:val="28"/>
+        </w:rPr>
+      </w:pPr>
+      <w:r>
+        <w:rPr>
+          <w:rFonts w:asciiTheme="minorHAnsi" w:hAnsiTheme="minorHAnsi" w:cstheme="minorHAnsi"/>
+          <w:sz w:val="28"/>
+          <w:szCs w:val="28"/>
+        </w:rPr>
+        <w:t>La regla consiste en dividir tus ingresos en 3 partes:</w:t>
+      </w:r>
+    </w:p>
+    <w:p>
+      <w:pPr>
+        <w:suppressAutoHyphens/>
+        <w:rPr>
+          <w:rFonts w:asciiTheme="minorHAnsi" w:hAnsiTheme="minorHAnsi" w:cstheme="minorHAnsi"/>
+          <w:sz w:val="28"/>
+          <w:szCs w:val="28"/>
+        </w:rPr>
+      </w:pPr>
+    </w:p>
+    <w:p>
+      <w:pPr>
+        <w:pStyle w:val="Prrafodelista"/>
+        <w:numPr>
+          <w:ilvl w:val="0"/>
+          <w:numId w:val="47"/>
+        </w:numPr>
+        <w:suppressAutoHyphens/>
+        <w:rPr>
+          <w:rFonts w:asciiTheme="minorHAnsi" w:hAnsiTheme="minorHAnsi" w:cstheme="minorHAnsi"/>
+          <w:sz w:val="28"/>
+          <w:szCs w:val="28"/>
+        </w:rPr>
+      </w:pPr>
+      <w:r>
+        <w:rPr>
+          <w:rFonts w:asciiTheme="minorHAnsi" w:hAnsiTheme="minorHAnsi" w:cstheme="minorHAnsi"/>
+          <w:b/>
+          <w:bCs/>
+          <w:sz w:val="28"/>
+          <w:szCs w:val="28"/>
+        </w:rPr>
+        <w:t>50% para lo necesario</w:t>
+      </w:r>
+      <w:r>
+        <w:rPr>
+          <w:rFonts w:asciiTheme="minorHAnsi" w:hAnsiTheme="minorHAnsi" w:cstheme="minorHAnsi"/>
+          <w:sz w:val="28"/>
+          <w:szCs w:val="28"/>
+        </w:rPr>
+        <w:t>, como tu vivienda, alimentación, transporte, servicios y deudas básicos.</w:t>
+      </w:r>
+    </w:p>
+    <w:p>
+      <w:pPr>
+        <w:pStyle w:val="Prrafodelista"/>
+        <w:numPr>
+          <w:ilvl w:val="0"/>
+          <w:numId w:val="47"/>
+        </w:numPr>
+        <w:suppressAutoHyphens/>
+        <w:rPr>
+          <w:rFonts w:asciiTheme="minorHAnsi" w:hAnsiTheme="minorHAnsi" w:cstheme="minorHAnsi"/>
+          <w:sz w:val="28"/>
+          <w:szCs w:val="28"/>
+        </w:rPr>
+      </w:pPr>
+      <w:r>
+        <w:rPr>
+          <w:rFonts w:asciiTheme="minorHAnsi" w:hAnsiTheme="minorHAnsi" w:cstheme="minorHAnsi"/>
+          <w:b/>
+          <w:bCs/>
+          <w:sz w:val="28"/>
+          <w:szCs w:val="28"/>
+        </w:rPr>
+        <w:t>30% para gustos o deseos</w:t>
+      </w:r>
+      <w:r>
+        <w:rPr>
+          <w:rFonts w:asciiTheme="minorHAnsi" w:hAnsiTheme="minorHAnsi" w:cstheme="minorHAnsi"/>
+          <w:sz w:val="28"/>
+          <w:szCs w:val="28"/>
+        </w:rPr>
+        <w:t>, como entretenimiento, viajes o compras personales.</w:t>
+      </w:r>
+    </w:p>
+    <w:p>
+      <w:pPr>
+        <w:pStyle w:val="Prrafodelista"/>
+        <w:numPr>
+          <w:ilvl w:val="0"/>
+          <w:numId w:val="47"/>
+        </w:numPr>
+        <w:suppressAutoHyphens/>
+        <w:rPr>
+          <w:rFonts w:asciiTheme="minorHAnsi" w:hAnsiTheme="minorHAnsi" w:cstheme="minorHAnsi"/>
+          <w:sz w:val="28"/>
+          <w:szCs w:val="28"/>
+        </w:rPr>
+      </w:pPr>
+      <w:r>
+        <w:rPr>
+          <w:rFonts w:asciiTheme="minorHAnsi" w:hAnsiTheme="minorHAnsi" w:cstheme="minorHAnsi"/>
+          <w:b/>
+          <w:bCs/>
+          <w:sz w:val="28"/>
+          <w:szCs w:val="28"/>
+        </w:rPr>
+        <w:t>20% para ahorro o inversión</w:t>
+      </w:r>
+      <w:r>
+        <w:rPr>
+          <w:rFonts w:asciiTheme="minorHAnsi" w:hAnsiTheme="minorHAnsi" w:cstheme="minorHAnsi"/>
+          <w:sz w:val="28"/>
+          <w:szCs w:val="28"/>
+        </w:rPr>
+        <w:t>, pensando en tu futuro, emergencias o metas personales.</w:t>
+      </w:r>
+    </w:p>
+    <w:p>
+      <w:pPr>
+        <w:suppressAutoHyphens/>
+        <w:rPr>
+          <w:rFonts w:asciiTheme="minorHAnsi" w:hAnsiTheme="minorHAnsi" w:cstheme="minorHAnsi"/>
+          <w:sz w:val="28"/>
+          <w:szCs w:val="28"/>
+        </w:rPr>
+      </w:pPr>
+    </w:p>
+    <w:p>
+      <w:pPr>
+        <w:suppressAutoHyphens/>
+        <w:rPr>
+          <w:rFonts w:asciiTheme="minorHAnsi" w:hAnsiTheme="minorHAnsi" w:cstheme="minorHAnsi"/>
+          <w:sz w:val="28"/>
+          <w:szCs w:val="28"/>
+        </w:rPr>
+      </w:pPr>
+      <w:r>
+        <w:rPr>
+          <w:rFonts w:asciiTheme="minorHAnsi" w:hAnsiTheme="minorHAnsi" w:cstheme="minorHAnsi"/>
+          <w:sz w:val="28"/>
+          <w:szCs w:val="28"/>
+        </w:rPr>
+        <w:t xml:space="preserve">Lo mejor de esta regla es que es muy clara y accesible para todos, ya que no necesitas ser un experto en finanzas para poder aplicarla. Con </w:t>
+      </w:r>
+      <w:r>
+        <w:rPr>
+          <w:rFonts w:asciiTheme="minorHAnsi" w:hAnsiTheme="minorHAnsi" w:cstheme="minorHAnsi"/>
+          <w:b/>
+          <w:bCs/>
+          <w:sz w:val="28"/>
+          <w:szCs w:val="28"/>
+        </w:rPr>
+        <w:t>BALANCE+</w:t>
+      </w:r>
+      <w:r>
+        <w:rPr>
+          <w:rFonts w:asciiTheme="minorHAnsi" w:hAnsiTheme="minorHAnsi" w:cstheme="minorHAnsi"/>
+          <w:sz w:val="28"/>
+          <w:szCs w:val="28"/>
+        </w:rPr>
+        <w:t>, puedes cubrir tus necesidades, disfrutar del presente y, al mismo tiempo, construir un futuro más seguro.</w:t>
+      </w:r>
+    </w:p>
+    <w:p>
+      <w:pPr>
+        <w:suppressAutoHyphens/>
+        <w:rPr>
+          <w:rFonts w:asciiTheme="minorHAnsi" w:hAnsiTheme="minorHAnsi" w:cstheme="minorHAnsi"/>
+          <w:sz w:val="28"/>
+          <w:szCs w:val="28"/>
+        </w:rPr>
+      </w:pPr>
     </w:p>
     <w:p>
       <w:pPr>
@@ -1515,6 +2192,32 @@
 
 <file path=word/numbering.xml><?xml version="1.0" encoding="utf-8"?>
 <w:numbering xmlns:wpc="http://schemas.microsoft.com/office/word/2010/wordprocessingCanvas" xmlns:cx="http://schemas.microsoft.com/office/drawing/2014/chartex" xmlns:cx1="http://schemas.microsoft.com/office/drawing/2015/9/8/chartex" xmlns:cx2="http://schemas.microsoft.com/office/drawing/2015/10/21/chartex" xmlns:cx3="http://schemas.microsoft.com/office/drawing/2016/5/9/chartex" xmlns:cx4="http://schemas.microsoft.com/office/drawing/2016/5/10/chartex" xmlns:cx5="http://schemas.microsoft.com/office/drawing/2016/5/11/chartex" xmlns:cx6="http://schemas.microsoft.com/office/drawing/2016/5/12/chartex" xmlns:cx7="http://schemas.microsoft.com/office/drawing/2016/5/13/chartex" xmlns:cx8="http://schemas.microsoft.com/office/drawing/2016/5/14/chartex" xmlns:mc="http://schemas.openxmlformats.org/markup-compatibility/2006" xmlns:aink="http://schemas.microsoft.com/office/drawing/2016/ink" xmlns:am3d="http://schemas.microsoft.com/office/drawing/2017/model3d" xmlns:o="urn:schemas-microsoft-com:office:office" xmlns:oel="http://schemas.microsoft.com/office/2019/extlst" xmlns:r="http://schemas.openxmlformats.org/officeDocument/2006/relationships" xmlns:m="http://schemas.openxmlformats.org/officeDocument/2006/math" xmlns:v="urn:schemas-microsoft-com:vml" xmlns:wp14="http://schemas.microsoft.com/office/word/2010/wordprocessingDrawing" xmlns:wp="http://schemas.openxmlformats.org/drawingml/2006/wordprocessingDrawing" xmlns:w10="urn:schemas-microsoft-com:office:word" xmlns:w="http://schemas.openxmlformats.org/wordprocessingml/2006/main" xmlns:w14="http://schemas.microsoft.com/office/word/2010/wordml" xmlns:w15="http://schemas.microsoft.com/office/word/2012/wordml" xmlns:w16cex="http://schemas.microsoft.com/office/word/2018/wordml/cex" xmlns:w16cid="http://schemas.microsoft.com/office/word/2016/wordml/cid" xmlns:w16="http://schemas.microsoft.com/office/word/2018/wordml" xmlns:w16du="http://schemas.microsoft.com/office/word/2023/wordml/word16du" xmlns:w16sdtdh="http://schemas.microsoft.com/office/word/2020/wordml/sdtdatahash" xmlns:w16sdtfl="http://schemas.microsoft.com/office/word/2024/wordml/sdtformatlock" xmlns:w16se="http://schemas.microsoft.com/office/word/2015/wordml/symex" xmlns:wpg="http://schemas.microsoft.com/office/word/2010/wordprocessingGroup" xmlns:wpi="http://schemas.microsoft.com/office/word/2010/wordprocessingInk" xmlns:wne="http://schemas.microsoft.com/office/word/2006/wordml" xmlns:wps="http://schemas.microsoft.com/office/word/2010/wordprocessingShape" mc:Ignorable="w14 w15 w16se w16cid w16 w16cex w16sdtdh w16sdtfl w16du wp14">
+  <w:numPicBullet w:numPicBulletId="0">
+    <w:pict>
+      <v:shapetype id="_x0000_t75" coordsize="21600,21600" o:spt="75" o:preferrelative="t" path="m@4@5l@4@11@9@11@9@5xe" filled="f" stroked="f">
+        <v:stroke joinstyle="miter"/>
+        <v:formulas>
+          <v:f eqn="if lineDrawn pixelLineWidth 0"/>
+          <v:f eqn="sum @0 1 0"/>
+          <v:f eqn="sum 0 0 @1"/>
+          <v:f eqn="prod @2 1 2"/>
+          <v:f eqn="prod @3 21600 pixelWidth"/>
+          <v:f eqn="prod @3 21600 pixelHeight"/>
+          <v:f eqn="sum @0 0 1"/>
+          <v:f eqn="prod @6 1 2"/>
+          <v:f eqn="prod @7 21600 pixelWidth"/>
+          <v:f eqn="sum @8 21600 0"/>
+          <v:f eqn="prod @7 21600 pixelHeight"/>
+          <v:f eqn="sum @10 21600 0"/>
+        </v:formulas>
+        <v:path o:extrusionok="f" gradientshapeok="t" o:connecttype="rect"/>
+        <o:lock v:ext="edit" aspectratio="t"/>
+      </v:shapetype>
+      <v:shape id="_x0000_i1048" type="#_x0000_t75" style="width:11.35pt;height:11.35pt" o:bullet="t">
+        <v:imagedata r:id="rId1" o:title="msoB6ED"/>
+      </v:shape>
+    </w:pict>
+  </w:numPicBullet>
   <w:abstractNum w:abstractNumId="0" w15:restartNumberingAfterBreak="0">
     <w:nsid w:val="012B0588"/>
     <w:multiLevelType w:val="hybridMultilevel"/>
@@ -2081,6 +2784,120 @@
     </w:lvl>
   </w:abstractNum>
   <w:abstractNum w:abstractNumId="5" w15:restartNumberingAfterBreak="0">
+    <w:nsid w:val="162E22BB"/>
+    <w:multiLevelType w:val="hybridMultilevel"/>
+    <w:tmpl w:val="C96832AE"/>
+    <w:lvl w:ilvl="0" w:tplc="280A0007">
+      <w:start w:val="1"/>
+      <w:numFmt w:val="bullet"/>
+      <w:lvlText w:val=""/>
+      <w:lvlPicBulletId w:val="0"/>
+      <w:lvlJc w:val="left"/>
+      <w:pPr>
+        <w:ind w:left="720" w:hanging="360"/>
+      </w:pPr>
+      <w:rPr>
+        <w:rFonts w:ascii="Symbol" w:hAnsi="Symbol" w:hint="default"/>
+      </w:rPr>
+    </w:lvl>
+    <w:lvl w:ilvl="1" w:tplc="280A0003" w:tentative="1">
+      <w:start w:val="1"/>
+      <w:numFmt w:val="bullet"/>
+      <w:lvlText w:val="o"/>
+      <w:lvlJc w:val="left"/>
+      <w:pPr>
+        <w:ind w:left="1440" w:hanging="360"/>
+      </w:pPr>
+      <w:rPr>
+        <w:rFonts w:ascii="Courier New" w:hAnsi="Courier New" w:cs="Courier New" w:hint="default"/>
+      </w:rPr>
+    </w:lvl>
+    <w:lvl w:ilvl="2" w:tplc="280A0005" w:tentative="1">
+      <w:start w:val="1"/>
+      <w:numFmt w:val="bullet"/>
+      <w:lvlText w:val=""/>
+      <w:lvlJc w:val="left"/>
+      <w:pPr>
+        <w:ind w:left="2160" w:hanging="360"/>
+      </w:pPr>
+      <w:rPr>
+        <w:rFonts w:ascii="Wingdings" w:hAnsi="Wingdings" w:hint="default"/>
+      </w:rPr>
+    </w:lvl>
+    <w:lvl w:ilvl="3" w:tplc="280A0001" w:tentative="1">
+      <w:start w:val="1"/>
+      <w:numFmt w:val="bullet"/>
+      <w:lvlText w:val=""/>
+      <w:lvlJc w:val="left"/>
+      <w:pPr>
+        <w:ind w:left="2880" w:hanging="360"/>
+      </w:pPr>
+      <w:rPr>
+        <w:rFonts w:ascii="Symbol" w:hAnsi="Symbol" w:hint="default"/>
+      </w:rPr>
+    </w:lvl>
+    <w:lvl w:ilvl="4" w:tplc="280A0003" w:tentative="1">
+      <w:start w:val="1"/>
+      <w:numFmt w:val="bullet"/>
+      <w:lvlText w:val="o"/>
+      <w:lvlJc w:val="left"/>
+      <w:pPr>
+        <w:ind w:left="3600" w:hanging="360"/>
+      </w:pPr>
+      <w:rPr>
+        <w:rFonts w:ascii="Courier New" w:hAnsi="Courier New" w:cs="Courier New" w:hint="default"/>
+      </w:rPr>
+    </w:lvl>
+    <w:lvl w:ilvl="5" w:tplc="280A0005" w:tentative="1">
+      <w:start w:val="1"/>
+      <w:numFmt w:val="bullet"/>
+      <w:lvlText w:val=""/>
+      <w:lvlJc w:val="left"/>
+      <w:pPr>
+        <w:ind w:left="4320" w:hanging="360"/>
+      </w:pPr>
+      <w:rPr>
+        <w:rFonts w:ascii="Wingdings" w:hAnsi="Wingdings" w:hint="default"/>
+      </w:rPr>
+    </w:lvl>
+    <w:lvl w:ilvl="6" w:tplc="280A0001" w:tentative="1">
+      <w:start w:val="1"/>
+      <w:numFmt w:val="bullet"/>
+      <w:lvlText w:val=""/>
+      <w:lvlJc w:val="left"/>
+      <w:pPr>
+        <w:ind w:left="5040" w:hanging="360"/>
+      </w:pPr>
+      <w:rPr>
+        <w:rFonts w:ascii="Symbol" w:hAnsi="Symbol" w:hint="default"/>
+      </w:rPr>
+    </w:lvl>
+    <w:lvl w:ilvl="7" w:tplc="280A0003" w:tentative="1">
+      <w:start w:val="1"/>
+      <w:numFmt w:val="bullet"/>
+      <w:lvlText w:val="o"/>
+      <w:lvlJc w:val="left"/>
+      <w:pPr>
+        <w:ind w:left="5760" w:hanging="360"/>
+      </w:pPr>
+      <w:rPr>
+        <w:rFonts w:ascii="Courier New" w:hAnsi="Courier New" w:cs="Courier New" w:hint="default"/>
+      </w:rPr>
+    </w:lvl>
+    <w:lvl w:ilvl="8" w:tplc="280A0005" w:tentative="1">
+      <w:start w:val="1"/>
+      <w:numFmt w:val="bullet"/>
+      <w:lvlText w:val=""/>
+      <w:lvlJc w:val="left"/>
+      <w:pPr>
+        <w:ind w:left="6480" w:hanging="360"/>
+      </w:pPr>
+      <w:rPr>
+        <w:rFonts w:ascii="Wingdings" w:hAnsi="Wingdings" w:hint="default"/>
+      </w:rPr>
+    </w:lvl>
+  </w:abstractNum>
+  <w:abstractNum w:abstractNumId="6" w15:restartNumberingAfterBreak="0">
     <w:nsid w:val="178E6326"/>
     <w:multiLevelType w:val="hybridMultilevel"/>
     <w:tmpl w:val="0FD4ACDA"/>
@@ -2205,7 +3022,7 @@
       </w:pPr>
     </w:lvl>
   </w:abstractNum>
-  <w:abstractNum w:abstractNumId="6" w15:restartNumberingAfterBreak="0">
+  <w:abstractNum w:abstractNumId="7" w15:restartNumberingAfterBreak="0">
     <w:nsid w:val="1AAF5122"/>
     <w:multiLevelType w:val="hybridMultilevel"/>
     <w:tmpl w:val="B814809C"/>
@@ -2318,7 +3135,7 @@
       </w:rPr>
     </w:lvl>
   </w:abstractNum>
-  <w:abstractNum w:abstractNumId="7" w15:restartNumberingAfterBreak="0">
+  <w:abstractNum w:abstractNumId="8" w15:restartNumberingAfterBreak="0">
     <w:nsid w:val="1D050501"/>
     <w:multiLevelType w:val="multilevel"/>
     <w:tmpl w:val="280A001F"/>
@@ -2404,7 +3221,7 @@
       </w:pPr>
     </w:lvl>
   </w:abstractNum>
-  <w:abstractNum w:abstractNumId="8" w15:restartNumberingAfterBreak="0">
+  <w:abstractNum w:abstractNumId="9" w15:restartNumberingAfterBreak="0">
     <w:nsid w:val="1DB30685"/>
     <w:multiLevelType w:val="hybridMultilevel"/>
     <w:tmpl w:val="6B5C3A96"/>
@@ -2544,7 +3361,7 @@
       </w:rPr>
     </w:lvl>
   </w:abstractNum>
-  <w:abstractNum w:abstractNumId="9" w15:restartNumberingAfterBreak="0">
+  <w:abstractNum w:abstractNumId="10" w15:restartNumberingAfterBreak="0">
     <w:nsid w:val="21BA0A60"/>
     <w:multiLevelType w:val="hybridMultilevel"/>
     <w:tmpl w:val="A1968772"/>
@@ -2656,7 +3473,7 @@
       </w:rPr>
     </w:lvl>
   </w:abstractNum>
-  <w:abstractNum w:abstractNumId="10" w15:restartNumberingAfterBreak="0">
+  <w:abstractNum w:abstractNumId="11" w15:restartNumberingAfterBreak="0">
     <w:nsid w:val="27675891"/>
     <w:multiLevelType w:val="hybridMultilevel"/>
     <w:tmpl w:val="5F14F684"/>
@@ -2769,7 +3586,7 @@
       </w:rPr>
     </w:lvl>
   </w:abstractNum>
-  <w:abstractNum w:abstractNumId="11" w15:restartNumberingAfterBreak="0">
+  <w:abstractNum w:abstractNumId="12" w15:restartNumberingAfterBreak="0">
     <w:nsid w:val="28E04378"/>
     <w:multiLevelType w:val="hybridMultilevel"/>
     <w:tmpl w:val="21A2C48C"/>
@@ -2882,7 +3699,7 @@
       </w:rPr>
     </w:lvl>
   </w:abstractNum>
-  <w:abstractNum w:abstractNumId="12" w15:restartNumberingAfterBreak="0">
+  <w:abstractNum w:abstractNumId="13" w15:restartNumberingAfterBreak="0">
     <w:nsid w:val="2F5517C2"/>
     <w:multiLevelType w:val="hybridMultilevel"/>
     <w:tmpl w:val="39E0CCD0"/>
@@ -2968,7 +3785,7 @@
       </w:pPr>
     </w:lvl>
   </w:abstractNum>
-  <w:abstractNum w:abstractNumId="13" w15:restartNumberingAfterBreak="0">
+  <w:abstractNum w:abstractNumId="14" w15:restartNumberingAfterBreak="0">
     <w:nsid w:val="30031A8D"/>
     <w:multiLevelType w:val="hybridMultilevel"/>
     <w:tmpl w:val="0FD4ACDA"/>
@@ -3093,7 +3910,7 @@
       </w:pPr>
     </w:lvl>
   </w:abstractNum>
-  <w:abstractNum w:abstractNumId="14" w15:restartNumberingAfterBreak="0">
+  <w:abstractNum w:abstractNumId="15" w15:restartNumberingAfterBreak="0">
     <w:nsid w:val="30433EE9"/>
     <w:multiLevelType w:val="hybridMultilevel"/>
     <w:tmpl w:val="9C68BF58"/>
@@ -3206,7 +4023,7 @@
       </w:rPr>
     </w:lvl>
   </w:abstractNum>
-  <w:abstractNum w:abstractNumId="15" w15:restartNumberingAfterBreak="0">
+  <w:abstractNum w:abstractNumId="16" w15:restartNumberingAfterBreak="0">
     <w:nsid w:val="30A96EC8"/>
     <w:multiLevelType w:val="hybridMultilevel"/>
     <w:tmpl w:val="420666D2"/>
@@ -3319,7 +4136,7 @@
       </w:rPr>
     </w:lvl>
   </w:abstractNum>
-  <w:abstractNum w:abstractNumId="16" w15:restartNumberingAfterBreak="0">
+  <w:abstractNum w:abstractNumId="17" w15:restartNumberingAfterBreak="0">
     <w:nsid w:val="31C03F48"/>
     <w:multiLevelType w:val="hybridMultilevel"/>
     <w:tmpl w:val="E4A411D4"/>
@@ -3432,7 +4249,7 @@
       </w:rPr>
     </w:lvl>
   </w:abstractNum>
-  <w:abstractNum w:abstractNumId="17" w15:restartNumberingAfterBreak="0">
+  <w:abstractNum w:abstractNumId="18" w15:restartNumberingAfterBreak="0">
     <w:nsid w:val="31D91C94"/>
     <w:multiLevelType w:val="hybridMultilevel"/>
     <w:tmpl w:val="12EAF9DE"/>
@@ -3545,7 +4362,7 @@
       </w:rPr>
     </w:lvl>
   </w:abstractNum>
-  <w:abstractNum w:abstractNumId="18" w15:restartNumberingAfterBreak="0">
+  <w:abstractNum w:abstractNumId="19" w15:restartNumberingAfterBreak="0">
     <w:nsid w:val="3A3540F2"/>
     <w:multiLevelType w:val="hybridMultilevel"/>
     <w:tmpl w:val="66D68ADC"/>
@@ -3658,7 +4475,7 @@
       </w:rPr>
     </w:lvl>
   </w:abstractNum>
-  <w:abstractNum w:abstractNumId="19" w15:restartNumberingAfterBreak="0">
+  <w:abstractNum w:abstractNumId="20" w15:restartNumberingAfterBreak="0">
     <w:nsid w:val="3C6F1F2D"/>
     <w:multiLevelType w:val="hybridMultilevel"/>
     <w:tmpl w:val="8E82A982"/>
@@ -3771,7 +4588,7 @@
       </w:rPr>
     </w:lvl>
   </w:abstractNum>
-  <w:abstractNum w:abstractNumId="20" w15:restartNumberingAfterBreak="0">
+  <w:abstractNum w:abstractNumId="21" w15:restartNumberingAfterBreak="0">
     <w:nsid w:val="416045F4"/>
     <w:multiLevelType w:val="hybridMultilevel"/>
     <w:tmpl w:val="AD5C23B8"/>
@@ -3884,7 +4701,7 @@
       </w:rPr>
     </w:lvl>
   </w:abstractNum>
-  <w:abstractNum w:abstractNumId="21" w15:restartNumberingAfterBreak="0">
+  <w:abstractNum w:abstractNumId="22" w15:restartNumberingAfterBreak="0">
     <w:nsid w:val="422B2406"/>
     <w:multiLevelType w:val="hybridMultilevel"/>
     <w:tmpl w:val="40686B08"/>
@@ -3997,7 +4814,7 @@
       </w:rPr>
     </w:lvl>
   </w:abstractNum>
-  <w:abstractNum w:abstractNumId="22" w15:restartNumberingAfterBreak="0">
+  <w:abstractNum w:abstractNumId="23" w15:restartNumberingAfterBreak="0">
     <w:nsid w:val="448024D2"/>
     <w:multiLevelType w:val="hybridMultilevel"/>
     <w:tmpl w:val="AC547E56"/>
@@ -4137,7 +4954,7 @@
       </w:rPr>
     </w:lvl>
   </w:abstractNum>
-  <w:abstractNum w:abstractNumId="23" w15:restartNumberingAfterBreak="0">
+  <w:abstractNum w:abstractNumId="24" w15:restartNumberingAfterBreak="0">
     <w:nsid w:val="45D112FE"/>
     <w:multiLevelType w:val="multilevel"/>
     <w:tmpl w:val="E4726BEE"/>
@@ -4226,7 +5043,7 @@
       </w:pPr>
     </w:lvl>
   </w:abstractNum>
-  <w:abstractNum w:abstractNumId="24" w15:restartNumberingAfterBreak="0">
+  <w:abstractNum w:abstractNumId="25" w15:restartNumberingAfterBreak="0">
     <w:nsid w:val="4D5167F6"/>
     <w:multiLevelType w:val="hybridMultilevel"/>
     <w:tmpl w:val="2E28399C"/>
@@ -4366,7 +5183,7 @@
       </w:rPr>
     </w:lvl>
   </w:abstractNum>
-  <w:abstractNum w:abstractNumId="25" w15:restartNumberingAfterBreak="0">
+  <w:abstractNum w:abstractNumId="26" w15:restartNumberingAfterBreak="0">
     <w:nsid w:val="505044AF"/>
     <w:multiLevelType w:val="hybridMultilevel"/>
     <w:tmpl w:val="6CAEDBB6"/>
@@ -4479,7 +5296,7 @@
       </w:rPr>
     </w:lvl>
   </w:abstractNum>
-  <w:abstractNum w:abstractNumId="26" w15:restartNumberingAfterBreak="0">
+  <w:abstractNum w:abstractNumId="27" w15:restartNumberingAfterBreak="0">
     <w:nsid w:val="53FD4F30"/>
     <w:multiLevelType w:val="hybridMultilevel"/>
     <w:tmpl w:val="55F060C2"/>
@@ -4592,7 +5409,7 @@
       </w:rPr>
     </w:lvl>
   </w:abstractNum>
-  <w:abstractNum w:abstractNumId="27" w15:restartNumberingAfterBreak="0">
+  <w:abstractNum w:abstractNumId="28" w15:restartNumberingAfterBreak="0">
     <w:nsid w:val="545E69CA"/>
     <w:multiLevelType w:val="hybridMultilevel"/>
     <w:tmpl w:val="7402ED9C"/>
@@ -4708,7 +5525,7 @@
       </w:rPr>
     </w:lvl>
   </w:abstractNum>
-  <w:abstractNum w:abstractNumId="28" w15:restartNumberingAfterBreak="0">
+  <w:abstractNum w:abstractNumId="29" w15:restartNumberingAfterBreak="0">
     <w:nsid w:val="579E1C0C"/>
     <w:multiLevelType w:val="hybridMultilevel"/>
     <w:tmpl w:val="AAD6759C"/>
@@ -4821,7 +5638,96 @@
       </w:rPr>
     </w:lvl>
   </w:abstractNum>
-  <w:abstractNum w:abstractNumId="29" w15:restartNumberingAfterBreak="0">
+  <w:abstractNum w:abstractNumId="30" w15:restartNumberingAfterBreak="0">
+    <w:nsid w:val="5A413E2E"/>
+    <w:multiLevelType w:val="hybridMultilevel"/>
+    <w:tmpl w:val="86CE1572"/>
+    <w:lvl w:ilvl="0" w:tplc="280A000F">
+      <w:start w:val="1"/>
+      <w:numFmt w:val="decimal"/>
+      <w:lvlText w:val="%1."/>
+      <w:lvlJc w:val="left"/>
+      <w:pPr>
+        <w:ind w:left="720" w:hanging="360"/>
+      </w:pPr>
+      <w:rPr>
+        <w:rFonts w:hint="default"/>
+      </w:rPr>
+    </w:lvl>
+    <w:lvl w:ilvl="1" w:tplc="280A0019" w:tentative="1">
+      <w:start w:val="1"/>
+      <w:numFmt w:val="lowerLetter"/>
+      <w:lvlText w:val="%2."/>
+      <w:lvlJc w:val="left"/>
+      <w:pPr>
+        <w:ind w:left="1440" w:hanging="360"/>
+      </w:pPr>
+    </w:lvl>
+    <w:lvl w:ilvl="2" w:tplc="280A001B" w:tentative="1">
+      <w:start w:val="1"/>
+      <w:numFmt w:val="lowerRoman"/>
+      <w:lvlText w:val="%3."/>
+      <w:lvlJc w:val="right"/>
+      <w:pPr>
+        <w:ind w:left="2160" w:hanging="180"/>
+      </w:pPr>
+    </w:lvl>
+    <w:lvl w:ilvl="3" w:tplc="280A000F" w:tentative="1">
+      <w:start w:val="1"/>
+      <w:numFmt w:val="decimal"/>
+      <w:lvlText w:val="%4."/>
+      <w:lvlJc w:val="left"/>
+      <w:pPr>
+        <w:ind w:left="2880" w:hanging="360"/>
+      </w:pPr>
+    </w:lvl>
+    <w:lvl w:ilvl="4" w:tplc="280A0019" w:tentative="1">
+      <w:start w:val="1"/>
+      <w:numFmt w:val="lowerLetter"/>
+      <w:lvlText w:val="%5."/>
+      <w:lvlJc w:val="left"/>
+      <w:pPr>
+        <w:ind w:left="3600" w:hanging="360"/>
+      </w:pPr>
+    </w:lvl>
+    <w:lvl w:ilvl="5" w:tplc="280A001B" w:tentative="1">
+      <w:start w:val="1"/>
+      <w:numFmt w:val="lowerRoman"/>
+      <w:lvlText w:val="%6."/>
+      <w:lvlJc w:val="right"/>
+      <w:pPr>
+        <w:ind w:left="4320" w:hanging="180"/>
+      </w:pPr>
+    </w:lvl>
+    <w:lvl w:ilvl="6" w:tplc="280A000F" w:tentative="1">
+      <w:start w:val="1"/>
+      <w:numFmt w:val="decimal"/>
+      <w:lvlText w:val="%7."/>
+      <w:lvlJc w:val="left"/>
+      <w:pPr>
+        <w:ind w:left="5040" w:hanging="360"/>
+      </w:pPr>
+    </w:lvl>
+    <w:lvl w:ilvl="7" w:tplc="280A0019" w:tentative="1">
+      <w:start w:val="1"/>
+      <w:numFmt w:val="lowerLetter"/>
+      <w:lvlText w:val="%8."/>
+      <w:lvlJc w:val="left"/>
+      <w:pPr>
+        <w:ind w:left="5760" w:hanging="360"/>
+      </w:pPr>
+    </w:lvl>
+    <w:lvl w:ilvl="8" w:tplc="280A001B" w:tentative="1">
+      <w:start w:val="1"/>
+      <w:numFmt w:val="lowerRoman"/>
+      <w:lvlText w:val="%9."/>
+      <w:lvlJc w:val="right"/>
+      <w:pPr>
+        <w:ind w:left="6480" w:hanging="180"/>
+      </w:pPr>
+    </w:lvl>
+  </w:abstractNum>
+  <w:abstractNum w:abstractNumId="31" w15:restartNumberingAfterBreak="0">
     <w:nsid w:val="5C100E54"/>
     <w:multiLevelType w:val="hybridMultilevel"/>
     <w:tmpl w:val="A66C123C"/>
@@ -4934,7 +5840,7 @@
       </w:rPr>
     </w:lvl>
   </w:abstractNum>
-  <w:abstractNum w:abstractNumId="30" w15:restartNumberingAfterBreak="0">
+  <w:abstractNum w:abstractNumId="32" w15:restartNumberingAfterBreak="0">
     <w:nsid w:val="5C200DB5"/>
     <w:multiLevelType w:val="hybridMultilevel"/>
     <w:tmpl w:val="0A663192"/>
@@ -5047,7 +5953,7 @@
       </w:rPr>
     </w:lvl>
   </w:abstractNum>
-  <w:abstractNum w:abstractNumId="31" w15:restartNumberingAfterBreak="0">
+  <w:abstractNum w:abstractNumId="33" w15:restartNumberingAfterBreak="0">
     <w:nsid w:val="5F371725"/>
     <w:multiLevelType w:val="hybridMultilevel"/>
     <w:tmpl w:val="42F4D8A6"/>
@@ -5160,7 +6066,7 @@
       </w:rPr>
     </w:lvl>
   </w:abstractNum>
-  <w:abstractNum w:abstractNumId="32" w15:restartNumberingAfterBreak="0">
+  <w:abstractNum w:abstractNumId="34" w15:restartNumberingAfterBreak="0">
     <w:nsid w:val="64B53DA8"/>
     <w:multiLevelType w:val="hybridMultilevel"/>
     <w:tmpl w:val="E41C82A2"/>
@@ -5300,7 +6206,7 @@
       </w:rPr>
     </w:lvl>
   </w:abstractNum>
-  <w:abstractNum w:abstractNumId="33" w15:restartNumberingAfterBreak="0">
+  <w:abstractNum w:abstractNumId="35" w15:restartNumberingAfterBreak="0">
     <w:nsid w:val="68566CE3"/>
     <w:multiLevelType w:val="hybridMultilevel"/>
     <w:tmpl w:val="3D426A2C"/>
@@ -5413,7 +6319,7 @@
       </w:rPr>
     </w:lvl>
   </w:abstractNum>
-  <w:abstractNum w:abstractNumId="34" w15:restartNumberingAfterBreak="0">
+  <w:abstractNum w:abstractNumId="36" w15:restartNumberingAfterBreak="0">
     <w:nsid w:val="6A6F015F"/>
     <w:multiLevelType w:val="hybridMultilevel"/>
     <w:tmpl w:val="86EA2664"/>
@@ -5526,7 +6432,7 @@
       </w:rPr>
     </w:lvl>
   </w:abstractNum>
-  <w:abstractNum w:abstractNumId="35" w15:restartNumberingAfterBreak="0">
+  <w:abstractNum w:abstractNumId="37" w15:restartNumberingAfterBreak="0">
     <w:nsid w:val="6B7D7517"/>
     <w:multiLevelType w:val="hybridMultilevel"/>
     <w:tmpl w:val="11B81C38"/>
@@ -5666,7 +6572,7 @@
       </w:rPr>
     </w:lvl>
   </w:abstractNum>
-  <w:abstractNum w:abstractNumId="36" w15:restartNumberingAfterBreak="0">
+  <w:abstractNum w:abstractNumId="38" w15:restartNumberingAfterBreak="0">
     <w:nsid w:val="6BEE537F"/>
     <w:multiLevelType w:val="hybridMultilevel"/>
     <w:tmpl w:val="3D2C32A6"/>
@@ -5779,7 +6685,7 @@
       </w:rPr>
     </w:lvl>
   </w:abstractNum>
-  <w:abstractNum w:abstractNumId="37" w15:restartNumberingAfterBreak="0">
+  <w:abstractNum w:abstractNumId="39" w15:restartNumberingAfterBreak="0">
     <w:nsid w:val="6C96008D"/>
     <w:multiLevelType w:val="hybridMultilevel"/>
     <w:tmpl w:val="8C0AC672"/>
@@ -5891,7 +6797,7 @@
       </w:rPr>
     </w:lvl>
   </w:abstractNum>
-  <w:abstractNum w:abstractNumId="38" w15:restartNumberingAfterBreak="0">
+  <w:abstractNum w:abstractNumId="40" w15:restartNumberingAfterBreak="0">
     <w:nsid w:val="6CA96F38"/>
     <w:multiLevelType w:val="hybridMultilevel"/>
     <w:tmpl w:val="423661B2"/>
@@ -6004,7 +6910,7 @@
       </w:rPr>
     </w:lvl>
   </w:abstractNum>
-  <w:abstractNum w:abstractNumId="39" w15:restartNumberingAfterBreak="0">
+  <w:abstractNum w:abstractNumId="41" w15:restartNumberingAfterBreak="0">
     <w:nsid w:val="6F18453F"/>
     <w:multiLevelType w:val="hybridMultilevel"/>
     <w:tmpl w:val="94B219EA"/>
@@ -6117,7 +7023,7 @@
       </w:rPr>
     </w:lvl>
   </w:abstractNum>
-  <w:abstractNum w:abstractNumId="40" w15:restartNumberingAfterBreak="0">
+  <w:abstractNum w:abstractNumId="42" w15:restartNumberingAfterBreak="0">
     <w:nsid w:val="739A2152"/>
     <w:multiLevelType w:val="multilevel"/>
     <w:tmpl w:val="E4726BEE"/>
@@ -6206,7 +7112,7 @@
       </w:pPr>
     </w:lvl>
   </w:abstractNum>
-  <w:abstractNum w:abstractNumId="41" w15:restartNumberingAfterBreak="0">
+  <w:abstractNum w:abstractNumId="43" w15:restartNumberingAfterBreak="0">
     <w:nsid w:val="73FB365E"/>
     <w:multiLevelType w:val="hybridMultilevel"/>
     <w:tmpl w:val="E408BD68"/>
@@ -6322,7 +7228,7 @@
       </w:pPr>
     </w:lvl>
   </w:abstractNum>
-  <w:abstractNum w:abstractNumId="42" w15:restartNumberingAfterBreak="0">
+  <w:abstractNum w:abstractNumId="44" w15:restartNumberingAfterBreak="0">
     <w:nsid w:val="74EB3BF3"/>
     <w:multiLevelType w:val="hybridMultilevel"/>
     <w:tmpl w:val="4F7CA90E"/>
@@ -6435,7 +7341,7 @@
       </w:rPr>
     </w:lvl>
   </w:abstractNum>
-  <w:abstractNum w:abstractNumId="43" w15:restartNumberingAfterBreak="0">
+  <w:abstractNum w:abstractNumId="45" w15:restartNumberingAfterBreak="0">
     <w:nsid w:val="7A845F6C"/>
     <w:multiLevelType w:val="hybridMultilevel"/>
     <w:tmpl w:val="6454782C"/>
@@ -6576,7 +7482,7 @@
     </w:lvl>
   </w:abstractNum>
   <w:num w:numId="1" w16cid:durableId="1339893290">
-    <w:abstractNumId w:val="13"/>
+    <w:abstractNumId w:val="14"/>
     <w:lvlOverride w:ilvl="0"/>
     <w:lvlOverride w:ilvl="1"/>
     <w:lvlOverride w:ilvl="2"/>
@@ -6598,40 +7504,40 @@
     </w:lvlOverride>
   </w:num>
   <w:num w:numId="2" w16cid:durableId="261424941">
-    <w:abstractNumId w:val="41"/>
+    <w:abstractNumId w:val="43"/>
   </w:num>
   <w:num w:numId="3" w16cid:durableId="2034459337">
-    <w:abstractNumId w:val="43"/>
+    <w:abstractNumId w:val="45"/>
   </w:num>
   <w:num w:numId="4" w16cid:durableId="599725210">
-    <w:abstractNumId w:val="8"/>
+    <w:abstractNumId w:val="9"/>
   </w:num>
   <w:num w:numId="5" w16cid:durableId="738602031">
-    <w:abstractNumId w:val="5"/>
+    <w:abstractNumId w:val="6"/>
   </w:num>
   <w:num w:numId="6" w16cid:durableId="823820168">
-    <w:abstractNumId w:val="35"/>
+    <w:abstractNumId w:val="37"/>
   </w:num>
   <w:num w:numId="7" w16cid:durableId="7342635">
-    <w:abstractNumId w:val="32"/>
+    <w:abstractNumId w:val="34"/>
   </w:num>
   <w:num w:numId="8" w16cid:durableId="807628023">
-    <w:abstractNumId w:val="24"/>
+    <w:abstractNumId w:val="25"/>
   </w:num>
   <w:num w:numId="9" w16cid:durableId="1286816027">
-    <w:abstractNumId w:val="22"/>
+    <w:abstractNumId w:val="23"/>
   </w:num>
   <w:num w:numId="10" w16cid:durableId="710761728">
-    <w:abstractNumId w:val="26"/>
+    <w:abstractNumId w:val="27"/>
   </w:num>
   <w:num w:numId="11" w16cid:durableId="1933586958">
-    <w:abstractNumId w:val="31"/>
+    <w:abstractNumId w:val="33"/>
   </w:num>
   <w:num w:numId="12" w16cid:durableId="1668047725">
-    <w:abstractNumId w:val="17"/>
+    <w:abstractNumId w:val="18"/>
   </w:num>
   <w:num w:numId="13" w16cid:durableId="1988628099">
-    <w:abstractNumId w:val="42"/>
+    <w:abstractNumId w:val="44"/>
   </w:num>
   <w:num w:numId="14" w16cid:durableId="157113343">
     <w:abstractNumId w:val="0"/>
@@ -6640,94 +7546,100 @@
     <w:abstractNumId w:val="1"/>
   </w:num>
   <w:num w:numId="16" w16cid:durableId="5134836">
+    <w:abstractNumId w:val="31"/>
+  </w:num>
+  <w:num w:numId="17" w16cid:durableId="1992951027">
+    <w:abstractNumId w:val="21"/>
+  </w:num>
+  <w:num w:numId="18" w16cid:durableId="1153837429">
+    <w:abstractNumId w:val="20"/>
+  </w:num>
+  <w:num w:numId="19" w16cid:durableId="1764762945">
+    <w:abstractNumId w:val="22"/>
+  </w:num>
+  <w:num w:numId="20" w16cid:durableId="1706174969">
+    <w:abstractNumId w:val="28"/>
+  </w:num>
+  <w:num w:numId="21" w16cid:durableId="1213037804">
+    <w:abstractNumId w:val="10"/>
+  </w:num>
+  <w:num w:numId="22" w16cid:durableId="600651253">
+    <w:abstractNumId w:val="11"/>
+  </w:num>
+  <w:num w:numId="23" w16cid:durableId="1728409390">
+    <w:abstractNumId w:val="15"/>
+  </w:num>
+  <w:num w:numId="24" w16cid:durableId="2133015246">
+    <w:abstractNumId w:val="39"/>
+  </w:num>
+  <w:num w:numId="25" w16cid:durableId="1835335958">
     <w:abstractNumId w:val="29"/>
   </w:num>
-  <w:num w:numId="17" w16cid:durableId="1992951027">
-    <w:abstractNumId w:val="20"/>
-  </w:num>
-  <w:num w:numId="18" w16cid:durableId="1153837429">
-    <w:abstractNumId w:val="19"/>
-  </w:num>
-  <w:num w:numId="19" w16cid:durableId="1764762945">
-    <w:abstractNumId w:val="21"/>
-  </w:num>
-  <w:num w:numId="20" w16cid:durableId="1706174969">
-    <w:abstractNumId w:val="27"/>
-  </w:num>
-  <w:num w:numId="21" w16cid:durableId="1213037804">
-    <w:abstractNumId w:val="9"/>
-  </w:num>
-  <w:num w:numId="22" w16cid:durableId="600651253">
-    <w:abstractNumId w:val="10"/>
-  </w:num>
-  <w:num w:numId="23" w16cid:durableId="1728409390">
-    <w:abstractNumId w:val="14"/>
-  </w:num>
-  <w:num w:numId="24" w16cid:durableId="2133015246">
-    <w:abstractNumId w:val="37"/>
-  </w:num>
-  <w:num w:numId="25" w16cid:durableId="1835335958">
-    <w:abstractNumId w:val="28"/>
-  </w:num>
   <w:num w:numId="26" w16cid:durableId="107048038">
-    <w:abstractNumId w:val="15"/>
+    <w:abstractNumId w:val="16"/>
   </w:num>
   <w:num w:numId="27" w16cid:durableId="570431909">
     <w:abstractNumId w:val="2"/>
   </w:num>
   <w:num w:numId="28" w16cid:durableId="232618101">
+    <w:abstractNumId w:val="38"/>
+  </w:num>
+  <w:num w:numId="29" w16cid:durableId="1621499325">
+    <w:abstractNumId w:val="14"/>
+  </w:num>
+  <w:num w:numId="30" w16cid:durableId="1846239987">
+    <w:abstractNumId w:val="40"/>
+  </w:num>
+  <w:num w:numId="31" w16cid:durableId="516702112">
     <w:abstractNumId w:val="36"/>
   </w:num>
-  <w:num w:numId="29" w16cid:durableId="1621499325">
-    <w:abstractNumId w:val="13"/>
-  </w:num>
-  <w:num w:numId="30" w16cid:durableId="1846239987">
-    <w:abstractNumId w:val="38"/>
-  </w:num>
-  <w:num w:numId="31" w16cid:durableId="516702112">
-    <w:abstractNumId w:val="34"/>
-  </w:num>
   <w:num w:numId="32" w16cid:durableId="1532526088">
-    <w:abstractNumId w:val="16"/>
+    <w:abstractNumId w:val="17"/>
   </w:num>
   <w:num w:numId="33" w16cid:durableId="1839231125">
-    <w:abstractNumId w:val="18"/>
+    <w:abstractNumId w:val="19"/>
   </w:num>
   <w:num w:numId="34" w16cid:durableId="691422939">
-    <w:abstractNumId w:val="30"/>
+    <w:abstractNumId w:val="32"/>
   </w:num>
   <w:num w:numId="35" w16cid:durableId="1825733765">
-    <w:abstractNumId w:val="11"/>
+    <w:abstractNumId w:val="12"/>
   </w:num>
   <w:num w:numId="36" w16cid:durableId="1765105359">
-    <w:abstractNumId w:val="6"/>
+    <w:abstractNumId w:val="7"/>
   </w:num>
   <w:num w:numId="37" w16cid:durableId="1369796619">
-    <w:abstractNumId w:val="39"/>
+    <w:abstractNumId w:val="41"/>
   </w:num>
   <w:num w:numId="38" w16cid:durableId="1003362475">
     <w:abstractNumId w:val="3"/>
   </w:num>
   <w:num w:numId="39" w16cid:durableId="1293829185">
-    <w:abstractNumId w:val="25"/>
+    <w:abstractNumId w:val="26"/>
   </w:num>
   <w:num w:numId="40" w16cid:durableId="1416048471">
-    <w:abstractNumId w:val="33"/>
+    <w:abstractNumId w:val="35"/>
   </w:num>
   <w:num w:numId="41" w16cid:durableId="776750285">
-    <w:abstractNumId w:val="12"/>
+    <w:abstractNumId w:val="13"/>
   </w:num>
   <w:num w:numId="42" w16cid:durableId="2042896232">
-    <w:abstractNumId w:val="40"/>
+    <w:abstractNumId w:val="42"/>
   </w:num>
   <w:num w:numId="43" w16cid:durableId="28334225">
-    <w:abstractNumId w:val="7"/>
+    <w:abstractNumId w:val="8"/>
   </w:num>
   <w:num w:numId="44" w16cid:durableId="1046024207">
-    <w:abstractNumId w:val="23"/>
+    <w:abstractNumId w:val="24"/>
   </w:num>
   <w:num w:numId="45" w16cid:durableId="1976569918">
     <w:abstractNumId w:val="4"/>
+  </w:num>
+  <w:num w:numId="46" w16cid:durableId="1715470447">
+    <w:abstractNumId w:val="30"/>
+  </w:num>
+  <w:num w:numId="47" w16cid:durableId="1364944389">
+    <w:abstractNumId w:val="5"/>
   </w:num>
   <w:numIdMacAtCleanup w:val="14"/>
 </w:numbering>

--- a/PROYECTO APLICATIVO.docx
+++ b/PROYECTO APLICATIVO.docx
@@ -516,6 +516,7 @@
           <w:szCs w:val="22"/>
         </w:rPr>
       </w:pPr>
+      <w:proofErr w:type="spellStart"/>
       <w:r>
         <w:rPr>
           <w:rFonts w:asciiTheme="minorHAnsi" w:hAnsiTheme="minorHAnsi" w:cstheme="minorHAnsi"/>
@@ -523,7 +524,17 @@
           <w:sz w:val="28"/>
           <w:szCs w:val="22"/>
         </w:rPr>
-        <w:t xml:space="preserve">Perez </w:t>
+        <w:t>Perez</w:t>
+      </w:r>
+      <w:proofErr w:type="spellEnd"/>
+      <w:r>
+        <w:rPr>
+          <w:rFonts w:asciiTheme="minorHAnsi" w:hAnsiTheme="minorHAnsi" w:cstheme="minorHAnsi"/>
+          <w:bCs/>
+          <w:sz w:val="28"/>
+          <w:szCs w:val="22"/>
+        </w:rPr>
+        <w:t xml:space="preserve"> </w:t>
       </w:r>
       <w:proofErr w:type="spellStart"/>
       <w:r>
@@ -1435,6 +1446,157 @@
           <w:u w:val="single"/>
         </w:rPr>
         <w:lastRenderedPageBreak/>
+        <w:t>1</w:t>
+      </w:r>
+      <w:r>
+        <w:rPr>
+          <w:rFonts w:asciiTheme="minorHAnsi" w:hAnsiTheme="minorHAnsi" w:cstheme="minorHAnsi"/>
+          <w:b/>
+          <w:bCs/>
+          <w:sz w:val="28"/>
+          <w:szCs w:val="28"/>
+          <w:u w:val="single"/>
+        </w:rPr>
+        <w:t xml:space="preserve">. </w:t>
+      </w:r>
+      <w:r>
+        <w:rPr>
+          <w:rFonts w:asciiTheme="minorHAnsi" w:hAnsiTheme="minorHAnsi" w:cstheme="minorHAnsi"/>
+          <w:b/>
+          <w:bCs/>
+          <w:sz w:val="28"/>
+          <w:szCs w:val="28"/>
+          <w:u w:val="single"/>
+        </w:rPr>
+        <w:t>RESUMEN</w:t>
+      </w:r>
+      <w:r>
+        <w:rPr>
+          <w:rFonts w:asciiTheme="minorHAnsi" w:hAnsiTheme="minorHAnsi" w:cstheme="minorHAnsi"/>
+          <w:b/>
+          <w:bCs/>
+          <w:sz w:val="28"/>
+          <w:szCs w:val="28"/>
+          <w:u w:val="single"/>
+        </w:rPr>
+        <w:t>:</w:t>
+      </w:r>
+    </w:p>
+    <w:p>
+      <w:pPr>
+        <w:suppressAutoHyphens/>
+        <w:rPr>
+          <w:rFonts w:asciiTheme="minorHAnsi" w:hAnsiTheme="minorHAnsi" w:cstheme="minorHAnsi"/>
+          <w:b/>
+          <w:bCs/>
+          <w:sz w:val="28"/>
+          <w:szCs w:val="28"/>
+          <w:u w:val="single"/>
+        </w:rPr>
+      </w:pPr>
+    </w:p>
+    <w:p>
+      <w:pPr>
+        <w:suppressAutoHyphens/>
+        <w:rPr>
+          <w:rFonts w:asciiTheme="minorHAnsi" w:hAnsiTheme="minorHAnsi" w:cstheme="minorHAnsi"/>
+          <w:sz w:val="28"/>
+          <w:szCs w:val="28"/>
+          <w:u w:val="single"/>
+        </w:rPr>
+      </w:pPr>
+      <w:r>
+        <w:rPr>
+          <w:rFonts w:asciiTheme="minorHAnsi" w:hAnsiTheme="minorHAnsi" w:cstheme="minorHAnsi"/>
+          <w:b/>
+          <w:bCs/>
+          <w:sz w:val="28"/>
+          <w:szCs w:val="28"/>
+        </w:rPr>
+        <w:t>Balance+</w:t>
+      </w:r>
+      <w:r>
+        <w:rPr>
+          <w:rFonts w:asciiTheme="minorHAnsi" w:hAnsiTheme="minorHAnsi" w:cstheme="minorHAnsi"/>
+          <w:sz w:val="28"/>
+          <w:szCs w:val="28"/>
+        </w:rPr>
+        <w:t xml:space="preserve"> </w:t>
+      </w:r>
+      <w:r>
+        <w:rPr>
+          <w:rFonts w:asciiTheme="minorHAnsi" w:hAnsiTheme="minorHAnsi" w:cstheme="minorHAnsi"/>
+          <w:sz w:val="28"/>
+          <w:szCs w:val="28"/>
+        </w:rPr>
+        <w:t xml:space="preserve">busca incentivar a las personas a tener un control financiero y crear ese hábito de ahorro que todos debemos tener, independientemente de la cantidad de dinero que ganes siempre debes tener un control de tus gastos para vivir tu libertad financiera de la mejor manera. Es por eso </w:t>
+      </w:r>
+      <w:proofErr w:type="gramStart"/>
+      <w:r>
+        <w:rPr>
+          <w:rFonts w:asciiTheme="minorHAnsi" w:hAnsiTheme="minorHAnsi" w:cstheme="minorHAnsi"/>
+          <w:sz w:val="28"/>
+          <w:szCs w:val="28"/>
+        </w:rPr>
+        <w:t>que</w:t>
+      </w:r>
+      <w:proofErr w:type="gramEnd"/>
+      <w:r>
+        <w:rPr>
+          <w:rFonts w:asciiTheme="minorHAnsi" w:hAnsiTheme="minorHAnsi" w:cstheme="minorHAnsi"/>
+          <w:sz w:val="28"/>
+          <w:szCs w:val="28"/>
+        </w:rPr>
+        <w:t xml:space="preserve"> hemos desarrollado este sistema que administra tus ingresos y egresos a partir de un análisis de gastos personales para que de esta manera tengas toda tu billetera en orden.</w:t>
+      </w:r>
+    </w:p>
+    <w:p>
+      <w:pPr>
+        <w:suppressAutoHyphens/>
+        <w:rPr>
+          <w:rFonts w:asciiTheme="minorHAnsi" w:hAnsiTheme="minorHAnsi" w:cstheme="minorHAnsi"/>
+          <w:b/>
+          <w:bCs/>
+          <w:sz w:val="28"/>
+          <w:szCs w:val="28"/>
+          <w:u w:val="single"/>
+        </w:rPr>
+      </w:pPr>
+    </w:p>
+    <w:p>
+      <w:pPr>
+        <w:suppressAutoHyphens/>
+        <w:rPr>
+          <w:rFonts w:asciiTheme="minorHAnsi" w:hAnsiTheme="minorHAnsi" w:cstheme="minorHAnsi"/>
+          <w:b/>
+          <w:bCs/>
+          <w:sz w:val="28"/>
+          <w:szCs w:val="28"/>
+          <w:u w:val="single"/>
+        </w:rPr>
+      </w:pPr>
+    </w:p>
+    <w:p>
+      <w:pPr>
+        <w:suppressAutoHyphens/>
+        <w:rPr>
+          <w:rFonts w:asciiTheme="minorHAnsi" w:hAnsiTheme="minorHAnsi" w:cstheme="minorHAnsi"/>
+          <w:b/>
+          <w:bCs/>
+          <w:sz w:val="28"/>
+          <w:szCs w:val="28"/>
+          <w:u w:val="single"/>
+        </w:rPr>
+      </w:pPr>
+      <w:r>
+        <w:rPr>
+          <w:rFonts w:asciiTheme="minorHAnsi" w:hAnsiTheme="minorHAnsi" w:cstheme="minorHAnsi"/>
+          <w:b/>
+          <w:bCs/>
+          <w:sz w:val="28"/>
+          <w:szCs w:val="28"/>
+          <w:u w:val="single"/>
+        </w:rPr>
         <w:t>2. INTRODUCCIÓN:</w:t>
       </w:r>
     </w:p>
@@ -2213,7 +2375,7 @@
         <v:path o:extrusionok="f" gradientshapeok="t" o:connecttype="rect"/>
         <o:lock v:ext="edit" aspectratio="t"/>
       </v:shapetype>
-      <v:shape id="_x0000_i1048" type="#_x0000_t75" style="width:11.35pt;height:11.35pt" o:bullet="t">
+      <v:shape id="_x0000_i1030" type="#_x0000_t75" style="width:11.25pt;height:11.25pt" o:bullet="t">
         <v:imagedata r:id="rId1" o:title="msoB6ED"/>
       </v:shape>
     </w:pict>

--- a/PROYECTO APLICATIVO.docx
+++ b/PROYECTO APLICATIVO.docx
@@ -367,6 +367,7 @@
           <w:szCs w:val="22"/>
         </w:rPr>
       </w:pPr>
+      <w:proofErr w:type="spellStart"/>
       <w:r>
         <w:rPr>
           <w:rFonts w:asciiTheme="minorHAnsi" w:hAnsiTheme="minorHAnsi" w:cstheme="minorHAnsi"/>
@@ -374,7 +375,17 @@
           <w:sz w:val="28"/>
           <w:szCs w:val="22"/>
         </w:rPr>
-        <w:t>Onocuica Maza, Piero </w:t>
+        <w:t>Onocuica</w:t>
+      </w:r>
+      <w:proofErr w:type="spellEnd"/>
+      <w:r>
+        <w:rPr>
+          <w:rFonts w:asciiTheme="minorHAnsi" w:hAnsiTheme="minorHAnsi" w:cstheme="minorHAnsi"/>
+          <w:bCs/>
+          <w:sz w:val="28"/>
+          <w:szCs w:val="22"/>
+        </w:rPr>
+        <w:t xml:space="preserve"> Maza, Piero </w:t>
       </w:r>
     </w:p>
     <w:p>
@@ -494,6 +505,7 @@
           <w:szCs w:val="22"/>
         </w:rPr>
       </w:pPr>
+      <w:proofErr w:type="spellStart"/>
       <w:r>
         <w:rPr>
           <w:rFonts w:asciiTheme="minorHAnsi" w:hAnsiTheme="minorHAnsi" w:cstheme="minorHAnsi"/>
@@ -501,7 +513,37 @@
           <w:sz w:val="28"/>
           <w:szCs w:val="22"/>
         </w:rPr>
-        <w:t>Perez Vasquez, Xiomara</w:t>
+        <w:t>Perez</w:t>
+      </w:r>
+      <w:proofErr w:type="spellEnd"/>
+      <w:r>
+        <w:rPr>
+          <w:rFonts w:asciiTheme="minorHAnsi" w:hAnsiTheme="minorHAnsi" w:cstheme="minorHAnsi"/>
+          <w:bCs/>
+          <w:sz w:val="28"/>
+          <w:szCs w:val="22"/>
+        </w:rPr>
+        <w:t xml:space="preserve"> </w:t>
+      </w:r>
+      <w:proofErr w:type="spellStart"/>
+      <w:r>
+        <w:rPr>
+          <w:rFonts w:asciiTheme="minorHAnsi" w:hAnsiTheme="minorHAnsi" w:cstheme="minorHAnsi"/>
+          <w:bCs/>
+          <w:sz w:val="28"/>
+          <w:szCs w:val="22"/>
+        </w:rPr>
+        <w:t>Vasquez</w:t>
+      </w:r>
+      <w:proofErr w:type="spellEnd"/>
+      <w:r>
+        <w:rPr>
+          <w:rFonts w:asciiTheme="minorHAnsi" w:hAnsiTheme="minorHAnsi" w:cstheme="minorHAnsi"/>
+          <w:bCs/>
+          <w:sz w:val="28"/>
+          <w:szCs w:val="22"/>
+        </w:rPr>
+        <w:t>, Xiomara</w:t>
       </w:r>
     </w:p>
     <w:p>
@@ -591,18 +633,18 @@
         <w:suppressAutoHyphens/>
         <w:jc w:val="center"/>
         <w:rPr>
-          <w:rFonts w:asciiTheme="minorHAnsi" w:hAnsiTheme="minorHAnsi" w:cstheme="minorHAnsi"/>
-          <w:sz w:val="28"/>
-          <w:szCs w:val="28"/>
-        </w:rPr>
-      </w:pPr>
-      <w:r>
-        <w:rPr>
-          <w:rFonts w:asciiTheme="minorHAnsi" w:hAnsiTheme="minorHAnsi" w:cstheme="minorHAnsi"/>
+          <w:rFonts w:ascii="Arial" w:hAnsi="Arial" w:cs="Arial"/>
+          <w:sz w:val="22"/>
+          <w:szCs w:val="22"/>
+        </w:rPr>
+      </w:pPr>
+      <w:r>
+        <w:rPr>
+          <w:rFonts w:ascii="Arial" w:hAnsi="Arial" w:cs="Arial"/>
           <w:b/>
           <w:bCs/>
-          <w:sz w:val="28"/>
-          <w:szCs w:val="28"/>
+          <w:sz w:val="22"/>
+          <w:szCs w:val="22"/>
         </w:rPr>
         <w:t>ÍNDICE</w:t>
       </w:r>
@@ -610,35 +652,37 @@
     <w:p>
       <w:pPr>
         <w:suppressAutoHyphens/>
-        <w:rPr>
-          <w:rFonts w:asciiTheme="minorHAnsi" w:hAnsiTheme="minorHAnsi" w:cstheme="minorHAnsi"/>
-          <w:sz w:val="28"/>
-          <w:szCs w:val="28"/>
+        <w:spacing w:line="360" w:lineRule="auto"/>
+        <w:rPr>
+          <w:rFonts w:ascii="Arial" w:hAnsi="Arial" w:cs="Arial"/>
+          <w:sz w:val="22"/>
+          <w:szCs w:val="22"/>
         </w:rPr>
       </w:pPr>
     </w:p>
     <w:p>
       <w:pPr>
         <w:suppressAutoHyphens/>
-        <w:rPr>
-          <w:rFonts w:asciiTheme="minorHAnsi" w:hAnsiTheme="minorHAnsi" w:cstheme="minorHAnsi"/>
-          <w:sz w:val="28"/>
-          <w:szCs w:val="28"/>
-        </w:rPr>
-      </w:pPr>
-      <w:r>
-        <w:rPr>
-          <w:rFonts w:asciiTheme="minorHAnsi" w:hAnsiTheme="minorHAnsi" w:cstheme="minorHAnsi"/>
-          <w:sz w:val="28"/>
-          <w:szCs w:val="28"/>
+        <w:spacing w:line="480" w:lineRule="auto"/>
+        <w:rPr>
+          <w:rFonts w:ascii="Arial" w:hAnsi="Arial" w:cs="Arial"/>
+          <w:sz w:val="22"/>
+          <w:szCs w:val="22"/>
+        </w:rPr>
+      </w:pPr>
+      <w:r>
+        <w:rPr>
+          <w:rFonts w:ascii="Arial" w:hAnsi="Arial" w:cs="Arial"/>
+          <w:sz w:val="22"/>
+          <w:szCs w:val="22"/>
         </w:rPr>
         <w:t>1. RESUMEN…………………………………………………………………………………………</w:t>
       </w:r>
       <w:r>
         <w:rPr>
-          <w:rFonts w:asciiTheme="minorHAnsi" w:hAnsiTheme="minorHAnsi" w:cstheme="minorHAnsi"/>
-          <w:sz w:val="28"/>
-          <w:szCs w:val="28"/>
+          <w:rFonts w:ascii="Arial" w:hAnsi="Arial" w:cs="Arial"/>
+          <w:sz w:val="22"/>
+          <w:szCs w:val="22"/>
         </w:rPr>
         <w:t>…</w:t>
       </w:r>
@@ -646,131 +690,80 @@
     <w:p>
       <w:pPr>
         <w:suppressAutoHyphens/>
-        <w:rPr>
-          <w:rFonts w:asciiTheme="minorHAnsi" w:hAnsiTheme="minorHAnsi" w:cstheme="minorHAnsi"/>
-          <w:sz w:val="28"/>
-          <w:szCs w:val="28"/>
-        </w:rPr>
-      </w:pPr>
-      <w:r>
-        <w:rPr>
-          <w:rFonts w:asciiTheme="minorHAnsi" w:hAnsiTheme="minorHAnsi" w:cstheme="minorHAnsi"/>
-          <w:sz w:val="28"/>
-          <w:szCs w:val="28"/>
-        </w:rPr>
-        <w:t>2. INTRODUCCIÓN……………………………………………………………………………</w:t>
-      </w:r>
-      <w:proofErr w:type="gramStart"/>
-      <w:r>
-        <w:rPr>
-          <w:rFonts w:asciiTheme="minorHAnsi" w:hAnsiTheme="minorHAnsi" w:cstheme="minorHAnsi"/>
-          <w:sz w:val="28"/>
-          <w:szCs w:val="28"/>
-        </w:rPr>
-        <w:t>……</w:t>
-      </w:r>
-      <w:r>
-        <w:rPr>
-          <w:rFonts w:asciiTheme="minorHAnsi" w:hAnsiTheme="minorHAnsi" w:cstheme="minorHAnsi"/>
-          <w:sz w:val="28"/>
-          <w:szCs w:val="28"/>
-        </w:rPr>
-        <w:t>.</w:t>
-      </w:r>
-      <w:proofErr w:type="gramEnd"/>
-      <w:r>
-        <w:rPr>
-          <w:rFonts w:asciiTheme="minorHAnsi" w:hAnsiTheme="minorHAnsi" w:cstheme="minorHAnsi"/>
-          <w:sz w:val="28"/>
-          <w:szCs w:val="28"/>
-        </w:rPr>
-        <w:t>.</w:t>
+        <w:spacing w:line="480" w:lineRule="auto"/>
+        <w:rPr>
+          <w:rFonts w:ascii="Arial" w:hAnsi="Arial" w:cs="Arial"/>
+          <w:sz w:val="22"/>
+          <w:szCs w:val="22"/>
+        </w:rPr>
+      </w:pPr>
+      <w:r>
+        <w:rPr>
+          <w:rFonts w:ascii="Arial" w:hAnsi="Arial" w:cs="Arial"/>
+          <w:sz w:val="22"/>
+          <w:szCs w:val="22"/>
+        </w:rPr>
+        <w:t>2. INTRODUCCIÓN…………………………………………………………………………………</w:t>
+      </w:r>
+      <w:r>
+        <w:rPr>
+          <w:rFonts w:ascii="Arial" w:hAnsi="Arial" w:cs="Arial"/>
+          <w:sz w:val="22"/>
+          <w:szCs w:val="22"/>
+        </w:rPr>
+        <w:t>..</w:t>
       </w:r>
     </w:p>
     <w:p>
       <w:pPr>
         <w:suppressAutoHyphens/>
-        <w:rPr>
-          <w:rFonts w:asciiTheme="minorHAnsi" w:hAnsiTheme="minorHAnsi" w:cstheme="minorHAnsi"/>
-          <w:sz w:val="28"/>
-          <w:szCs w:val="28"/>
-        </w:rPr>
-      </w:pPr>
-      <w:r>
-        <w:rPr>
-          <w:rFonts w:asciiTheme="minorHAnsi" w:hAnsiTheme="minorHAnsi" w:cstheme="minorHAnsi"/>
-          <w:sz w:val="28"/>
-          <w:szCs w:val="28"/>
-        </w:rPr>
-        <w:t>3. DIAGNÓSTICO SEPTE……………………………………………………………………</w:t>
-      </w:r>
-      <w:proofErr w:type="gramStart"/>
-      <w:r>
-        <w:rPr>
-          <w:rFonts w:asciiTheme="minorHAnsi" w:hAnsiTheme="minorHAnsi" w:cstheme="minorHAnsi"/>
-          <w:sz w:val="28"/>
-          <w:szCs w:val="28"/>
-        </w:rPr>
-        <w:t>……</w:t>
-      </w:r>
-      <w:r>
-        <w:rPr>
-          <w:rFonts w:asciiTheme="minorHAnsi" w:hAnsiTheme="minorHAnsi" w:cstheme="minorHAnsi"/>
-          <w:sz w:val="28"/>
-          <w:szCs w:val="28"/>
-        </w:rPr>
-        <w:t>.</w:t>
-      </w:r>
-      <w:proofErr w:type="gramEnd"/>
-      <w:r>
-        <w:rPr>
-          <w:rFonts w:asciiTheme="minorHAnsi" w:hAnsiTheme="minorHAnsi" w:cstheme="minorHAnsi"/>
-          <w:sz w:val="28"/>
-          <w:szCs w:val="28"/>
-        </w:rPr>
-        <w:t>.</w:t>
+        <w:spacing w:line="480" w:lineRule="auto"/>
+        <w:rPr>
+          <w:rFonts w:ascii="Arial" w:hAnsi="Arial" w:cs="Arial"/>
+          <w:sz w:val="22"/>
+          <w:szCs w:val="22"/>
+        </w:rPr>
+      </w:pPr>
+      <w:r>
+        <w:rPr>
+          <w:rFonts w:ascii="Arial" w:hAnsi="Arial" w:cs="Arial"/>
+          <w:sz w:val="22"/>
+          <w:szCs w:val="22"/>
+        </w:rPr>
+        <w:t>3. DIAGNÓSTICO SEPTE…………………………………………………………………………</w:t>
+      </w:r>
+      <w:r>
+        <w:rPr>
+          <w:rFonts w:ascii="Arial" w:hAnsi="Arial" w:cs="Arial"/>
+          <w:sz w:val="22"/>
+          <w:szCs w:val="22"/>
+        </w:rPr>
+        <w:t>..</w:t>
       </w:r>
     </w:p>
     <w:p>
       <w:pPr>
         <w:suppressAutoHyphens/>
-        <w:rPr>
-          <w:rFonts w:asciiTheme="minorHAnsi" w:hAnsiTheme="minorHAnsi" w:cstheme="minorHAnsi"/>
-          <w:sz w:val="28"/>
-          <w:szCs w:val="28"/>
-        </w:rPr>
-      </w:pPr>
-      <w:r>
-        <w:rPr>
-          <w:rFonts w:asciiTheme="minorHAnsi" w:hAnsiTheme="minorHAnsi" w:cstheme="minorHAnsi"/>
-          <w:sz w:val="28"/>
-          <w:szCs w:val="28"/>
-        </w:rPr>
-        <w:t>4. OBJETIVOS………………………………………………………………………</w:t>
-      </w:r>
-      <w:proofErr w:type="gramStart"/>
-      <w:r>
-        <w:rPr>
-          <w:rFonts w:asciiTheme="minorHAnsi" w:hAnsiTheme="minorHAnsi" w:cstheme="minorHAnsi"/>
-          <w:sz w:val="28"/>
-          <w:szCs w:val="28"/>
-        </w:rPr>
-        <w:t>…….</w:t>
-      </w:r>
-      <w:proofErr w:type="gramEnd"/>
-      <w:r>
-        <w:rPr>
-          <w:rFonts w:asciiTheme="minorHAnsi" w:hAnsiTheme="minorHAnsi" w:cstheme="minorHAnsi"/>
-          <w:sz w:val="28"/>
-          <w:szCs w:val="28"/>
-        </w:rPr>
-        <w:t>.………</w:t>
-      </w:r>
-      <w:r>
-        <w:rPr>
-          <w:rFonts w:asciiTheme="minorHAnsi" w:hAnsiTheme="minorHAnsi" w:cstheme="minorHAnsi"/>
-          <w:sz w:val="28"/>
-          <w:szCs w:val="28"/>
+        <w:spacing w:line="480" w:lineRule="auto"/>
+        <w:rPr>
+          <w:rFonts w:ascii="Arial" w:hAnsi="Arial" w:cs="Arial"/>
+          <w:sz w:val="22"/>
+          <w:szCs w:val="22"/>
+        </w:rPr>
+      </w:pPr>
+      <w:r>
+        <w:rPr>
+          <w:rFonts w:ascii="Arial" w:hAnsi="Arial" w:cs="Arial"/>
+          <w:sz w:val="22"/>
+          <w:szCs w:val="22"/>
+        </w:rPr>
+        <w:t>4. OBJETIVOS……………………………………………………………………………..………</w:t>
+      </w:r>
+      <w:r>
+        <w:rPr>
+          <w:rFonts w:ascii="Arial" w:hAnsi="Arial" w:cs="Arial"/>
+          <w:sz w:val="22"/>
+          <w:szCs w:val="22"/>
         </w:rPr>
         <w:t>….</w:t>
       </w:r>
@@ -778,105 +771,72 @@
     <w:p>
       <w:pPr>
         <w:suppressAutoHyphens/>
-        <w:rPr>
-          <w:rFonts w:asciiTheme="minorHAnsi" w:hAnsiTheme="minorHAnsi" w:cstheme="minorHAnsi"/>
-          <w:sz w:val="28"/>
-          <w:szCs w:val="28"/>
-        </w:rPr>
-      </w:pPr>
-      <w:r>
-        <w:rPr>
-          <w:rFonts w:asciiTheme="minorHAnsi" w:hAnsiTheme="minorHAnsi" w:cstheme="minorHAnsi"/>
-          <w:sz w:val="28"/>
-          <w:szCs w:val="28"/>
-        </w:rPr>
-        <w:t>5. JUSTIFICACIÓN……………………………………………………………………………</w:t>
-      </w:r>
-      <w:proofErr w:type="gramStart"/>
-      <w:r>
-        <w:rPr>
-          <w:rFonts w:asciiTheme="minorHAnsi" w:hAnsiTheme="minorHAnsi" w:cstheme="minorHAnsi"/>
-          <w:sz w:val="28"/>
-          <w:szCs w:val="28"/>
-        </w:rPr>
-        <w:t>…</w:t>
-      </w:r>
-      <w:r>
-        <w:rPr>
-          <w:rFonts w:asciiTheme="minorHAnsi" w:hAnsiTheme="minorHAnsi" w:cstheme="minorHAnsi"/>
-          <w:sz w:val="28"/>
-          <w:szCs w:val="28"/>
-        </w:rPr>
-        <w:t>….</w:t>
-      </w:r>
-      <w:proofErr w:type="gramEnd"/>
-      <w:r>
-        <w:rPr>
-          <w:rFonts w:asciiTheme="minorHAnsi" w:hAnsiTheme="minorHAnsi" w:cstheme="minorHAnsi"/>
-          <w:sz w:val="28"/>
-          <w:szCs w:val="28"/>
-        </w:rPr>
-        <w:t>.</w:t>
+        <w:spacing w:line="480" w:lineRule="auto"/>
+        <w:rPr>
+          <w:rFonts w:ascii="Arial" w:hAnsi="Arial" w:cs="Arial"/>
+          <w:sz w:val="22"/>
+          <w:szCs w:val="22"/>
+        </w:rPr>
+      </w:pPr>
+      <w:r>
+        <w:rPr>
+          <w:rFonts w:ascii="Arial" w:hAnsi="Arial" w:cs="Arial"/>
+          <w:sz w:val="22"/>
+          <w:szCs w:val="22"/>
+        </w:rPr>
+        <w:t>5. JUSTIFICACIÓN………………………………………………………………………………</w:t>
+      </w:r>
+      <w:r>
+        <w:rPr>
+          <w:rFonts w:ascii="Arial" w:hAnsi="Arial" w:cs="Arial"/>
+          <w:sz w:val="22"/>
+          <w:szCs w:val="22"/>
+        </w:rPr>
+        <w:t>…..</w:t>
       </w:r>
     </w:p>
     <w:p>
       <w:pPr>
         <w:suppressAutoHyphens/>
-        <w:rPr>
-          <w:rFonts w:asciiTheme="minorHAnsi" w:hAnsiTheme="minorHAnsi" w:cstheme="minorHAnsi"/>
-          <w:sz w:val="28"/>
-          <w:szCs w:val="28"/>
-        </w:rPr>
-      </w:pPr>
-      <w:r>
-        <w:rPr>
-          <w:rFonts w:asciiTheme="minorHAnsi" w:hAnsiTheme="minorHAnsi" w:cstheme="minorHAnsi"/>
-          <w:sz w:val="28"/>
-          <w:szCs w:val="28"/>
-        </w:rPr>
-        <w:t>6. DEFINICIÓN Y ALCANCE………………………………………………………………</w:t>
-      </w:r>
-      <w:proofErr w:type="gramStart"/>
-      <w:r>
-        <w:rPr>
-          <w:rFonts w:asciiTheme="minorHAnsi" w:hAnsiTheme="minorHAnsi" w:cstheme="minorHAnsi"/>
-          <w:sz w:val="28"/>
-          <w:szCs w:val="28"/>
-        </w:rPr>
-        <w:t>……</w:t>
-      </w:r>
-      <w:r>
-        <w:rPr>
-          <w:rFonts w:asciiTheme="minorHAnsi" w:hAnsiTheme="minorHAnsi" w:cstheme="minorHAnsi"/>
-          <w:sz w:val="28"/>
-          <w:szCs w:val="28"/>
-        </w:rPr>
-        <w:t>.</w:t>
-      </w:r>
-      <w:proofErr w:type="gramEnd"/>
-      <w:r>
-        <w:rPr>
-          <w:rFonts w:asciiTheme="minorHAnsi" w:hAnsiTheme="minorHAnsi" w:cstheme="minorHAnsi"/>
-          <w:sz w:val="28"/>
-          <w:szCs w:val="28"/>
-        </w:rPr>
-        <w:t>.</w:t>
+        <w:spacing w:line="480" w:lineRule="auto"/>
+        <w:rPr>
+          <w:rFonts w:ascii="Arial" w:hAnsi="Arial" w:cs="Arial"/>
+          <w:sz w:val="22"/>
+          <w:szCs w:val="22"/>
+        </w:rPr>
+      </w:pPr>
+      <w:r>
+        <w:rPr>
+          <w:rFonts w:ascii="Arial" w:hAnsi="Arial" w:cs="Arial"/>
+          <w:sz w:val="22"/>
+          <w:szCs w:val="22"/>
+        </w:rPr>
+        <w:t>6. DEFINICIÓN Y ALCANCE……………………………………………………………………</w:t>
+      </w:r>
+      <w:r>
+        <w:rPr>
+          <w:rFonts w:ascii="Arial" w:hAnsi="Arial" w:cs="Arial"/>
+          <w:sz w:val="22"/>
+          <w:szCs w:val="22"/>
+        </w:rPr>
+        <w:t>..</w:t>
       </w:r>
     </w:p>
     <w:p>
       <w:pPr>
         <w:suppressAutoHyphens/>
-        <w:rPr>
-          <w:rFonts w:asciiTheme="minorHAnsi" w:hAnsiTheme="minorHAnsi" w:cstheme="minorHAnsi"/>
-          <w:sz w:val="28"/>
-          <w:szCs w:val="28"/>
-        </w:rPr>
-      </w:pPr>
-      <w:r>
-        <w:rPr>
-          <w:rFonts w:asciiTheme="minorHAnsi" w:hAnsiTheme="minorHAnsi" w:cstheme="minorHAnsi"/>
-          <w:sz w:val="28"/>
-          <w:szCs w:val="28"/>
+        <w:spacing w:line="480" w:lineRule="auto"/>
+        <w:rPr>
+          <w:rFonts w:ascii="Arial" w:hAnsi="Arial" w:cs="Arial"/>
+          <w:sz w:val="22"/>
+          <w:szCs w:val="22"/>
+        </w:rPr>
+      </w:pPr>
+      <w:r>
+        <w:rPr>
+          <w:rFonts w:ascii="Arial" w:hAnsi="Arial" w:cs="Arial"/>
+          <w:sz w:val="22"/>
+          <w:szCs w:val="22"/>
         </w:rPr>
         <w:t>7. PRODUCTOS Y ENTREGABLES……………………………………………………………</w:t>
       </w:r>
@@ -884,25 +844,26 @@
     <w:p>
       <w:pPr>
         <w:suppressAutoHyphens/>
-        <w:rPr>
-          <w:rFonts w:asciiTheme="minorHAnsi" w:hAnsiTheme="minorHAnsi" w:cstheme="minorHAnsi"/>
-          <w:sz w:val="28"/>
-          <w:szCs w:val="28"/>
-        </w:rPr>
-      </w:pPr>
-      <w:r>
-        <w:rPr>
-          <w:rFonts w:asciiTheme="minorHAnsi" w:hAnsiTheme="minorHAnsi" w:cstheme="minorHAnsi"/>
-          <w:sz w:val="28"/>
-          <w:szCs w:val="28"/>
+        <w:spacing w:line="480" w:lineRule="auto"/>
+        <w:rPr>
+          <w:rFonts w:ascii="Arial" w:hAnsi="Arial" w:cs="Arial"/>
+          <w:sz w:val="22"/>
+          <w:szCs w:val="22"/>
+        </w:rPr>
+      </w:pPr>
+      <w:r>
+        <w:rPr>
+          <w:rFonts w:ascii="Arial" w:hAnsi="Arial" w:cs="Arial"/>
+          <w:sz w:val="22"/>
+          <w:szCs w:val="22"/>
         </w:rPr>
         <w:t>8. CONCLUSIONES………………………………………………………………………………</w:t>
       </w:r>
       <w:r>
         <w:rPr>
-          <w:rFonts w:asciiTheme="minorHAnsi" w:hAnsiTheme="minorHAnsi" w:cstheme="minorHAnsi"/>
-          <w:sz w:val="28"/>
-          <w:szCs w:val="28"/>
+          <w:rFonts w:ascii="Arial" w:hAnsi="Arial" w:cs="Arial"/>
+          <w:sz w:val="22"/>
+          <w:szCs w:val="22"/>
         </w:rPr>
         <w:t>…</w:t>
       </w:r>
@@ -910,17 +871,18 @@
     <w:p>
       <w:pPr>
         <w:suppressAutoHyphens/>
-        <w:rPr>
-          <w:rFonts w:asciiTheme="minorHAnsi" w:hAnsiTheme="minorHAnsi" w:cstheme="minorHAnsi"/>
-          <w:sz w:val="28"/>
-          <w:szCs w:val="28"/>
-        </w:rPr>
-      </w:pPr>
-      <w:r>
-        <w:rPr>
-          <w:rFonts w:asciiTheme="minorHAnsi" w:hAnsiTheme="minorHAnsi" w:cstheme="minorHAnsi"/>
-          <w:sz w:val="28"/>
-          <w:szCs w:val="28"/>
+        <w:spacing w:line="480" w:lineRule="auto"/>
+        <w:rPr>
+          <w:rFonts w:ascii="Arial" w:hAnsi="Arial" w:cs="Arial"/>
+          <w:sz w:val="22"/>
+          <w:szCs w:val="22"/>
+        </w:rPr>
+      </w:pPr>
+      <w:r>
+        <w:rPr>
+          <w:rFonts w:ascii="Arial" w:hAnsi="Arial" w:cs="Arial"/>
+          <w:sz w:val="22"/>
+          <w:szCs w:val="22"/>
         </w:rPr>
         <w:t>9. RECOMENDACIONES………………………………………………………………………...</w:t>
       </w:r>
@@ -928,25 +890,26 @@
     <w:p>
       <w:pPr>
         <w:suppressAutoHyphens/>
-        <w:rPr>
-          <w:rFonts w:asciiTheme="minorHAnsi" w:hAnsiTheme="minorHAnsi" w:cstheme="minorHAnsi"/>
-          <w:sz w:val="28"/>
-          <w:szCs w:val="28"/>
-        </w:rPr>
-      </w:pPr>
-      <w:r>
-        <w:rPr>
-          <w:rFonts w:asciiTheme="minorHAnsi" w:hAnsiTheme="minorHAnsi" w:cstheme="minorHAnsi"/>
-          <w:sz w:val="28"/>
-          <w:szCs w:val="28"/>
+        <w:spacing w:line="480" w:lineRule="auto"/>
+        <w:rPr>
+          <w:rFonts w:ascii="Arial" w:hAnsi="Arial" w:cs="Arial"/>
+          <w:sz w:val="22"/>
+          <w:szCs w:val="22"/>
+        </w:rPr>
+      </w:pPr>
+      <w:r>
+        <w:rPr>
+          <w:rFonts w:ascii="Arial" w:hAnsi="Arial" w:cs="Arial"/>
+          <w:sz w:val="22"/>
+          <w:szCs w:val="22"/>
         </w:rPr>
         <w:t>10. GLOSARIO……………………………………………………………………………………</w:t>
       </w:r>
       <w:r>
         <w:rPr>
-          <w:rFonts w:asciiTheme="minorHAnsi" w:hAnsiTheme="minorHAnsi" w:cstheme="minorHAnsi"/>
-          <w:sz w:val="28"/>
-          <w:szCs w:val="28"/>
+          <w:rFonts w:ascii="Arial" w:hAnsi="Arial" w:cs="Arial"/>
+          <w:sz w:val="22"/>
+          <w:szCs w:val="22"/>
         </w:rPr>
         <w:t>….</w:t>
       </w:r>
@@ -954,43 +917,26 @@
     <w:p>
       <w:pPr>
         <w:suppressAutoHyphens/>
-        <w:rPr>
-          <w:rFonts w:asciiTheme="minorHAnsi" w:hAnsiTheme="minorHAnsi" w:cstheme="minorHAnsi"/>
-          <w:sz w:val="28"/>
-          <w:szCs w:val="28"/>
-        </w:rPr>
-      </w:pPr>
-      <w:r>
-        <w:rPr>
-          <w:rFonts w:asciiTheme="minorHAnsi" w:hAnsiTheme="minorHAnsi" w:cstheme="minorHAnsi"/>
-          <w:sz w:val="28"/>
-          <w:szCs w:val="28"/>
-        </w:rPr>
-        <w:t xml:space="preserve">11. </w:t>
-      </w:r>
-      <w:proofErr w:type="gramStart"/>
-      <w:r>
-        <w:rPr>
-          <w:rFonts w:asciiTheme="minorHAnsi" w:hAnsiTheme="minorHAnsi" w:cstheme="minorHAnsi"/>
-          <w:sz w:val="28"/>
-          <w:szCs w:val="28"/>
-        </w:rPr>
-        <w:t>BIBLIOGRAFÍA….</w:t>
-      </w:r>
-      <w:proofErr w:type="gramEnd"/>
-      <w:r>
-        <w:rPr>
-          <w:rFonts w:asciiTheme="minorHAnsi" w:hAnsiTheme="minorHAnsi" w:cstheme="minorHAnsi"/>
-          <w:sz w:val="28"/>
-          <w:szCs w:val="28"/>
-        </w:rPr>
-        <w:t>……………………………………………………………………………</w:t>
-      </w:r>
-      <w:r>
-        <w:rPr>
-          <w:rFonts w:asciiTheme="minorHAnsi" w:hAnsiTheme="minorHAnsi" w:cstheme="minorHAnsi"/>
-          <w:sz w:val="28"/>
-          <w:szCs w:val="28"/>
+        <w:spacing w:line="480" w:lineRule="auto"/>
+        <w:rPr>
+          <w:rFonts w:ascii="Arial" w:hAnsi="Arial" w:cs="Arial"/>
+          <w:sz w:val="22"/>
+          <w:szCs w:val="22"/>
+        </w:rPr>
+      </w:pPr>
+      <w:r>
+        <w:rPr>
+          <w:rFonts w:ascii="Arial" w:hAnsi="Arial" w:cs="Arial"/>
+          <w:sz w:val="22"/>
+          <w:szCs w:val="22"/>
+        </w:rPr>
+        <w:t>11. BIBLIOGRAFÍA….……………………………………………………………………………</w:t>
+      </w:r>
+      <w:r>
+        <w:rPr>
+          <w:rFonts w:ascii="Arial" w:hAnsi="Arial" w:cs="Arial"/>
+          <w:sz w:val="22"/>
+          <w:szCs w:val="22"/>
         </w:rPr>
         <w:t>…</w:t>
       </w:r>
@@ -998,35 +944,26 @@
     <w:p>
       <w:pPr>
         <w:suppressAutoHyphens/>
-        <w:rPr>
-          <w:rFonts w:asciiTheme="minorHAnsi" w:hAnsiTheme="minorHAnsi" w:cstheme="minorHAnsi"/>
-          <w:sz w:val="28"/>
-          <w:szCs w:val="28"/>
-        </w:rPr>
-      </w:pPr>
-      <w:r>
-        <w:rPr>
-          <w:rFonts w:asciiTheme="minorHAnsi" w:hAnsiTheme="minorHAnsi" w:cstheme="minorHAnsi"/>
-          <w:sz w:val="28"/>
-          <w:szCs w:val="28"/>
-        </w:rPr>
-        <w:t>12. ANEXOS……………………………………………………………………………………</w:t>
-      </w:r>
-      <w:proofErr w:type="gramStart"/>
-      <w:r>
-        <w:rPr>
-          <w:rFonts w:asciiTheme="minorHAnsi" w:hAnsiTheme="minorHAnsi" w:cstheme="minorHAnsi"/>
-          <w:sz w:val="28"/>
-          <w:szCs w:val="28"/>
-        </w:rPr>
-        <w:t>…….</w:t>
-      </w:r>
-      <w:proofErr w:type="gramEnd"/>
-      <w:r>
-        <w:rPr>
-          <w:rFonts w:asciiTheme="minorHAnsi" w:hAnsiTheme="minorHAnsi" w:cstheme="minorHAnsi"/>
-          <w:sz w:val="28"/>
-          <w:szCs w:val="28"/>
+        <w:spacing w:line="480" w:lineRule="auto"/>
+        <w:rPr>
+          <w:rFonts w:ascii="Arial" w:hAnsi="Arial" w:cs="Arial"/>
+          <w:sz w:val="22"/>
+          <w:szCs w:val="22"/>
+        </w:rPr>
+      </w:pPr>
+      <w:r>
+        <w:rPr>
+          <w:rFonts w:ascii="Arial" w:hAnsi="Arial" w:cs="Arial"/>
+          <w:sz w:val="22"/>
+          <w:szCs w:val="22"/>
+        </w:rPr>
+        <w:t>12. ANEXOS………………………………………………………………………………………….</w:t>
+      </w:r>
+      <w:r>
+        <w:rPr>
+          <w:rFonts w:ascii="Arial" w:hAnsi="Arial" w:cs="Arial"/>
+          <w:sz w:val="22"/>
+          <w:szCs w:val="22"/>
         </w:rPr>
         <w:t>.</w:t>
       </w:r>
@@ -1034,6 +971,1480 @@
     <w:p>
       <w:pPr>
         <w:suppressAutoHyphens/>
+        <w:rPr>
+          <w:rFonts w:ascii="Arial" w:hAnsi="Arial" w:cs="Arial"/>
+          <w:sz w:val="22"/>
+          <w:szCs w:val="22"/>
+        </w:rPr>
+      </w:pPr>
+    </w:p>
+    <w:p>
+      <w:pPr>
+        <w:suppressAutoHyphens/>
+        <w:rPr>
+          <w:rFonts w:ascii="Arial" w:hAnsi="Arial" w:cs="Arial"/>
+          <w:sz w:val="22"/>
+          <w:szCs w:val="22"/>
+        </w:rPr>
+      </w:pPr>
+    </w:p>
+    <w:p>
+      <w:pPr>
+        <w:suppressAutoHyphens/>
+        <w:rPr>
+          <w:rFonts w:ascii="Arial" w:hAnsi="Arial" w:cs="Arial"/>
+          <w:sz w:val="22"/>
+          <w:szCs w:val="22"/>
+        </w:rPr>
+      </w:pPr>
+    </w:p>
+    <w:p>
+      <w:pPr>
+        <w:suppressAutoHyphens/>
+        <w:rPr>
+          <w:rFonts w:ascii="Arial" w:hAnsi="Arial" w:cs="Arial"/>
+          <w:sz w:val="22"/>
+          <w:szCs w:val="22"/>
+        </w:rPr>
+      </w:pPr>
+    </w:p>
+    <w:p>
+      <w:pPr>
+        <w:suppressAutoHyphens/>
+        <w:rPr>
+          <w:rFonts w:ascii="Arial" w:hAnsi="Arial" w:cs="Arial"/>
+          <w:sz w:val="22"/>
+          <w:szCs w:val="22"/>
+        </w:rPr>
+      </w:pPr>
+    </w:p>
+    <w:p>
+      <w:pPr>
+        <w:suppressAutoHyphens/>
+        <w:rPr>
+          <w:rFonts w:ascii="Arial" w:hAnsi="Arial" w:cs="Arial"/>
+          <w:sz w:val="22"/>
+          <w:szCs w:val="22"/>
+        </w:rPr>
+      </w:pPr>
+    </w:p>
+    <w:p>
+      <w:pPr>
+        <w:suppressAutoHyphens/>
+        <w:rPr>
+          <w:rFonts w:ascii="Arial" w:hAnsi="Arial" w:cs="Arial"/>
+          <w:sz w:val="22"/>
+          <w:szCs w:val="22"/>
+        </w:rPr>
+      </w:pPr>
+    </w:p>
+    <w:p>
+      <w:pPr>
+        <w:suppressAutoHyphens/>
+        <w:rPr>
+          <w:rFonts w:ascii="Arial" w:hAnsi="Arial" w:cs="Arial"/>
+          <w:sz w:val="22"/>
+          <w:szCs w:val="22"/>
+        </w:rPr>
+      </w:pPr>
+    </w:p>
+    <w:p>
+      <w:pPr>
+        <w:suppressAutoHyphens/>
+        <w:rPr>
+          <w:rFonts w:ascii="Arial" w:hAnsi="Arial" w:cs="Arial"/>
+          <w:sz w:val="22"/>
+          <w:szCs w:val="22"/>
+        </w:rPr>
+      </w:pPr>
+    </w:p>
+    <w:p>
+      <w:pPr>
+        <w:suppressAutoHyphens/>
+        <w:rPr>
+          <w:rFonts w:ascii="Arial" w:hAnsi="Arial" w:cs="Arial"/>
+          <w:sz w:val="22"/>
+          <w:szCs w:val="22"/>
+        </w:rPr>
+      </w:pPr>
+    </w:p>
+    <w:p>
+      <w:pPr>
+        <w:suppressAutoHyphens/>
+        <w:rPr>
+          <w:rFonts w:ascii="Arial" w:hAnsi="Arial" w:cs="Arial"/>
+          <w:sz w:val="22"/>
+          <w:szCs w:val="22"/>
+        </w:rPr>
+      </w:pPr>
+    </w:p>
+    <w:p>
+      <w:pPr>
+        <w:suppressAutoHyphens/>
+        <w:rPr>
+          <w:rFonts w:ascii="Arial" w:hAnsi="Arial" w:cs="Arial"/>
+          <w:sz w:val="22"/>
+          <w:szCs w:val="22"/>
+        </w:rPr>
+      </w:pPr>
+    </w:p>
+    <w:p>
+      <w:pPr>
+        <w:suppressAutoHyphens/>
+        <w:rPr>
+          <w:rFonts w:ascii="Arial" w:hAnsi="Arial" w:cs="Arial"/>
+          <w:sz w:val="22"/>
+          <w:szCs w:val="22"/>
+        </w:rPr>
+      </w:pPr>
+    </w:p>
+    <w:p>
+      <w:pPr>
+        <w:suppressAutoHyphens/>
+        <w:rPr>
+          <w:rFonts w:ascii="Arial" w:hAnsi="Arial" w:cs="Arial"/>
+          <w:sz w:val="22"/>
+          <w:szCs w:val="22"/>
+        </w:rPr>
+      </w:pPr>
+    </w:p>
+    <w:p>
+      <w:pPr>
+        <w:suppressAutoHyphens/>
+        <w:rPr>
+          <w:rFonts w:ascii="Arial" w:hAnsi="Arial" w:cs="Arial"/>
+          <w:sz w:val="22"/>
+          <w:szCs w:val="22"/>
+        </w:rPr>
+      </w:pPr>
+    </w:p>
+    <w:p>
+      <w:pPr>
+        <w:suppressAutoHyphens/>
+        <w:rPr>
+          <w:rFonts w:ascii="Arial" w:hAnsi="Arial" w:cs="Arial"/>
+          <w:sz w:val="22"/>
+          <w:szCs w:val="22"/>
+        </w:rPr>
+      </w:pPr>
+    </w:p>
+    <w:p>
+      <w:pPr>
+        <w:suppressAutoHyphens/>
+        <w:rPr>
+          <w:rFonts w:ascii="Arial" w:hAnsi="Arial" w:cs="Arial"/>
+          <w:sz w:val="22"/>
+          <w:szCs w:val="22"/>
+        </w:rPr>
+      </w:pPr>
+    </w:p>
+    <w:p>
+      <w:pPr>
+        <w:suppressAutoHyphens/>
+        <w:rPr>
+          <w:rFonts w:ascii="Arial" w:hAnsi="Arial" w:cs="Arial"/>
+          <w:sz w:val="22"/>
+          <w:szCs w:val="22"/>
+        </w:rPr>
+      </w:pPr>
+    </w:p>
+    <w:p>
+      <w:pPr>
+        <w:suppressAutoHyphens/>
+        <w:rPr>
+          <w:rFonts w:ascii="Arial" w:hAnsi="Arial" w:cs="Arial"/>
+          <w:sz w:val="22"/>
+          <w:szCs w:val="22"/>
+        </w:rPr>
+      </w:pPr>
+    </w:p>
+    <w:p>
+      <w:pPr>
+        <w:suppressAutoHyphens/>
+        <w:rPr>
+          <w:rFonts w:ascii="Arial" w:hAnsi="Arial" w:cs="Arial"/>
+          <w:sz w:val="22"/>
+          <w:szCs w:val="22"/>
+        </w:rPr>
+      </w:pPr>
+    </w:p>
+    <w:p>
+      <w:pPr>
+        <w:suppressAutoHyphens/>
+        <w:rPr>
+          <w:rFonts w:ascii="Arial" w:hAnsi="Arial" w:cs="Arial"/>
+          <w:sz w:val="22"/>
+          <w:szCs w:val="22"/>
+        </w:rPr>
+      </w:pPr>
+    </w:p>
+    <w:p>
+      <w:pPr>
+        <w:suppressAutoHyphens/>
+        <w:rPr>
+          <w:rFonts w:ascii="Arial" w:hAnsi="Arial" w:cs="Arial"/>
+          <w:sz w:val="22"/>
+          <w:szCs w:val="22"/>
+        </w:rPr>
+      </w:pPr>
+    </w:p>
+    <w:p>
+      <w:pPr>
+        <w:suppressAutoHyphens/>
+        <w:rPr>
+          <w:rFonts w:ascii="Arial" w:hAnsi="Arial" w:cs="Arial"/>
+          <w:sz w:val="22"/>
+          <w:szCs w:val="22"/>
+        </w:rPr>
+      </w:pPr>
+    </w:p>
+    <w:p>
+      <w:pPr>
+        <w:suppressAutoHyphens/>
+        <w:rPr>
+          <w:rFonts w:ascii="Arial" w:hAnsi="Arial" w:cs="Arial"/>
+          <w:sz w:val="22"/>
+          <w:szCs w:val="22"/>
+        </w:rPr>
+      </w:pPr>
+    </w:p>
+    <w:p>
+      <w:pPr>
+        <w:suppressAutoHyphens/>
+        <w:rPr>
+          <w:rFonts w:ascii="Arial" w:hAnsi="Arial" w:cs="Arial"/>
+          <w:sz w:val="22"/>
+          <w:szCs w:val="22"/>
+        </w:rPr>
+      </w:pPr>
+    </w:p>
+    <w:p>
+      <w:pPr>
+        <w:suppressAutoHyphens/>
+        <w:rPr>
+          <w:rFonts w:ascii="Arial" w:hAnsi="Arial" w:cs="Arial"/>
+          <w:sz w:val="22"/>
+          <w:szCs w:val="22"/>
+        </w:rPr>
+      </w:pPr>
+    </w:p>
+    <w:p>
+      <w:pPr>
+        <w:suppressAutoHyphens/>
+        <w:rPr>
+          <w:rFonts w:ascii="Arial" w:hAnsi="Arial" w:cs="Arial"/>
+          <w:sz w:val="22"/>
+          <w:szCs w:val="22"/>
+        </w:rPr>
+      </w:pPr>
+    </w:p>
+    <w:p>
+      <w:pPr>
+        <w:pStyle w:val="Prrafodelista"/>
+        <w:numPr>
+          <w:ilvl w:val="0"/>
+          <w:numId w:val="48"/>
+        </w:numPr>
+        <w:rPr>
+          <w:rFonts w:ascii="Arial" w:hAnsi="Arial" w:cs="Arial"/>
+          <w:b/>
+          <w:bCs/>
+          <w:sz w:val="22"/>
+          <w:szCs w:val="22"/>
+          <w:u w:val="single"/>
+        </w:rPr>
+      </w:pPr>
+      <w:r>
+        <w:rPr>
+          <w:rFonts w:ascii="Arial" w:hAnsi="Arial" w:cs="Arial"/>
+          <w:b/>
+          <w:bCs/>
+          <w:sz w:val="22"/>
+          <w:szCs w:val="22"/>
+          <w:u w:val="single"/>
+        </w:rPr>
+        <w:lastRenderedPageBreak/>
+        <w:t>RESUMEN</w:t>
+      </w:r>
+      <w:r>
+        <w:rPr>
+          <w:rFonts w:ascii="Arial" w:hAnsi="Arial" w:cs="Arial"/>
+          <w:b/>
+          <w:bCs/>
+          <w:sz w:val="22"/>
+          <w:szCs w:val="22"/>
+          <w:u w:val="single"/>
+        </w:rPr>
+        <w:t>:</w:t>
+      </w:r>
+    </w:p>
+    <w:p>
+      <w:pPr>
+        <w:ind w:left="60"/>
+        <w:rPr>
+          <w:rFonts w:ascii="Arial" w:hAnsi="Arial" w:cs="Arial"/>
+          <w:b/>
+          <w:bCs/>
+          <w:sz w:val="22"/>
+          <w:szCs w:val="22"/>
+        </w:rPr>
+      </w:pPr>
+    </w:p>
+    <w:p>
+      <w:pPr>
+        <w:suppressAutoHyphens/>
+        <w:spacing w:line="600" w:lineRule="auto"/>
+        <w:jc w:val="both"/>
+        <w:rPr>
+          <w:rFonts w:ascii="Arial" w:hAnsi="Arial" w:cs="Arial"/>
+          <w:sz w:val="22"/>
+          <w:szCs w:val="22"/>
+        </w:rPr>
+      </w:pPr>
+      <w:r>
+        <w:rPr>
+          <w:rFonts w:ascii="Arial" w:hAnsi="Arial" w:cs="Arial"/>
+          <w:b/>
+          <w:bCs/>
+          <w:sz w:val="22"/>
+          <w:szCs w:val="22"/>
+        </w:rPr>
+        <w:t>Balance+</w:t>
+      </w:r>
+      <w:r>
+        <w:rPr>
+          <w:rFonts w:ascii="Arial" w:hAnsi="Arial" w:cs="Arial"/>
+          <w:sz w:val="22"/>
+          <w:szCs w:val="22"/>
+        </w:rPr>
+        <w:t xml:space="preserve"> busca incentivar a las personas a tener un control financiero y crear ese hábito de ahorro que todos debemos tener, independientemente de la cantidad de dinero que ganes siempre debes tener un control de tus gastos para vivir tu libertad financiera de la mejor manera. Es por eso que hemos desarrollado este sistema que administra tus ingresos y egresos a partir de un análisis de gastos personales para que de esta manera tengas toda tu billetera en orden.</w:t>
+      </w:r>
+    </w:p>
+    <w:p>
+      <w:pPr>
+        <w:suppressAutoHyphens/>
+        <w:spacing w:line="600" w:lineRule="auto"/>
+        <w:rPr>
+          <w:rFonts w:ascii="Arial" w:hAnsi="Arial" w:cs="Arial"/>
+          <w:sz w:val="22"/>
+          <w:szCs w:val="22"/>
+        </w:rPr>
+      </w:pPr>
+    </w:p>
+    <w:p>
+      <w:pPr>
+        <w:pStyle w:val="Prrafodelista"/>
+        <w:numPr>
+          <w:ilvl w:val="0"/>
+          <w:numId w:val="48"/>
+        </w:numPr>
+        <w:rPr>
+          <w:rFonts w:ascii="Arial" w:hAnsi="Arial" w:cs="Arial"/>
+          <w:b/>
+          <w:bCs/>
+          <w:sz w:val="22"/>
+          <w:szCs w:val="22"/>
+          <w:u w:val="single"/>
+        </w:rPr>
+      </w:pPr>
+      <w:r>
+        <w:rPr>
+          <w:rFonts w:ascii="Arial" w:hAnsi="Arial" w:cs="Arial"/>
+          <w:b/>
+          <w:bCs/>
+          <w:sz w:val="22"/>
+          <w:szCs w:val="22"/>
+          <w:u w:val="single"/>
+        </w:rPr>
+        <w:t>INTRODUCCIÓN</w:t>
+      </w:r>
+      <w:r>
+        <w:rPr>
+          <w:rFonts w:ascii="Arial" w:hAnsi="Arial" w:cs="Arial"/>
+          <w:b/>
+          <w:bCs/>
+          <w:sz w:val="22"/>
+          <w:szCs w:val="22"/>
+          <w:u w:val="single"/>
+        </w:rPr>
+        <w:t>:</w:t>
+      </w:r>
+    </w:p>
+    <w:p>
+      <w:pPr>
+        <w:rPr>
+          <w:rFonts w:ascii="Arial" w:hAnsi="Arial" w:cs="Arial"/>
+          <w:b/>
+          <w:bCs/>
+          <w:sz w:val="22"/>
+          <w:szCs w:val="22"/>
+          <w:u w:val="single"/>
+        </w:rPr>
+      </w:pPr>
+    </w:p>
+    <w:p>
+      <w:pPr>
+        <w:suppressAutoHyphens/>
+        <w:spacing w:line="600" w:lineRule="auto"/>
+        <w:jc w:val="both"/>
+        <w:rPr>
+          <w:rFonts w:ascii="Arial" w:hAnsi="Arial" w:cs="Arial"/>
+          <w:sz w:val="22"/>
+          <w:szCs w:val="22"/>
+        </w:rPr>
+      </w:pPr>
+      <w:r>
+        <w:rPr>
+          <w:rFonts w:ascii="Arial" w:hAnsi="Arial" w:cs="Arial"/>
+          <w:sz w:val="22"/>
+          <w:szCs w:val="22"/>
+        </w:rPr>
+        <w:t>Hoy en día, muchas personas sienten</w:t>
+      </w:r>
+      <w:r>
+        <w:rPr>
+          <w:rFonts w:ascii="Arial" w:hAnsi="Arial" w:cs="Arial"/>
+          <w:sz w:val="22"/>
+          <w:szCs w:val="22"/>
+        </w:rPr>
+        <w:t xml:space="preserve"> que el dinero no </w:t>
+      </w:r>
+      <w:r>
+        <w:rPr>
+          <w:rFonts w:ascii="Arial" w:hAnsi="Arial" w:cs="Arial"/>
+          <w:sz w:val="22"/>
+          <w:szCs w:val="22"/>
+        </w:rPr>
+        <w:t xml:space="preserve">les </w:t>
+      </w:r>
+      <w:r>
+        <w:rPr>
+          <w:rFonts w:ascii="Arial" w:hAnsi="Arial" w:cs="Arial"/>
+          <w:sz w:val="22"/>
+          <w:szCs w:val="22"/>
+        </w:rPr>
+        <w:t xml:space="preserve">alcanza o se </w:t>
+      </w:r>
+      <w:r>
+        <w:rPr>
+          <w:rFonts w:ascii="Arial" w:hAnsi="Arial" w:cs="Arial"/>
+          <w:sz w:val="22"/>
+          <w:szCs w:val="22"/>
+        </w:rPr>
+        <w:t xml:space="preserve">les desaparece </w:t>
+      </w:r>
+      <w:r>
+        <w:rPr>
+          <w:rFonts w:ascii="Arial" w:hAnsi="Arial" w:cs="Arial"/>
+          <w:sz w:val="22"/>
+          <w:szCs w:val="22"/>
+        </w:rPr>
+        <w:t xml:space="preserve">sin </w:t>
+      </w:r>
+      <w:r>
+        <w:rPr>
+          <w:rFonts w:ascii="Arial" w:hAnsi="Arial" w:cs="Arial"/>
+          <w:sz w:val="22"/>
+          <w:szCs w:val="22"/>
+        </w:rPr>
+        <w:t>darse</w:t>
+      </w:r>
+      <w:r>
+        <w:rPr>
+          <w:rFonts w:ascii="Arial" w:hAnsi="Arial" w:cs="Arial"/>
+          <w:sz w:val="22"/>
+          <w:szCs w:val="22"/>
+        </w:rPr>
+        <w:t xml:space="preserve"> cuenta. </w:t>
+      </w:r>
+      <w:r>
+        <w:rPr>
+          <w:rFonts w:ascii="Arial" w:hAnsi="Arial" w:cs="Arial"/>
+          <w:sz w:val="22"/>
+          <w:szCs w:val="22"/>
+        </w:rPr>
+        <w:t xml:space="preserve">Entre </w:t>
+      </w:r>
+      <w:r>
+        <w:rPr>
+          <w:rFonts w:ascii="Arial" w:hAnsi="Arial" w:cs="Arial"/>
+          <w:sz w:val="22"/>
+          <w:szCs w:val="22"/>
+        </w:rPr>
+        <w:t xml:space="preserve">gastos diarios </w:t>
+      </w:r>
+      <w:r>
+        <w:rPr>
+          <w:rFonts w:ascii="Arial" w:hAnsi="Arial" w:cs="Arial"/>
+          <w:sz w:val="22"/>
+          <w:szCs w:val="22"/>
+        </w:rPr>
+        <w:t>como comida, pasajes, salidas</w:t>
+      </w:r>
+      <w:r>
+        <w:rPr>
+          <w:rFonts w:ascii="Arial" w:hAnsi="Arial" w:cs="Arial"/>
+          <w:sz w:val="22"/>
+          <w:szCs w:val="22"/>
+        </w:rPr>
+        <w:t xml:space="preserve"> </w:t>
+      </w:r>
+      <w:r>
+        <w:rPr>
+          <w:rFonts w:ascii="Arial" w:hAnsi="Arial" w:cs="Arial"/>
+          <w:sz w:val="22"/>
+          <w:szCs w:val="22"/>
+        </w:rPr>
+        <w:t>y alg</w:t>
+      </w:r>
+      <w:r>
+        <w:rPr>
+          <w:rFonts w:ascii="Arial" w:hAnsi="Arial" w:cs="Arial"/>
+          <w:sz w:val="22"/>
+          <w:szCs w:val="22"/>
+        </w:rPr>
+        <w:t>u</w:t>
+      </w:r>
+      <w:r>
+        <w:rPr>
+          <w:rFonts w:ascii="Arial" w:hAnsi="Arial" w:cs="Arial"/>
+          <w:sz w:val="22"/>
+          <w:szCs w:val="22"/>
+        </w:rPr>
+        <w:t>n</w:t>
+      </w:r>
+      <w:r>
+        <w:rPr>
+          <w:rFonts w:ascii="Arial" w:hAnsi="Arial" w:cs="Arial"/>
+          <w:sz w:val="22"/>
+          <w:szCs w:val="22"/>
+        </w:rPr>
+        <w:t>os</w:t>
+      </w:r>
+      <w:r>
+        <w:rPr>
+          <w:rFonts w:ascii="Arial" w:hAnsi="Arial" w:cs="Arial"/>
+          <w:sz w:val="22"/>
+          <w:szCs w:val="22"/>
+        </w:rPr>
+        <w:t xml:space="preserve"> imprevisto</w:t>
+      </w:r>
+      <w:r>
+        <w:rPr>
+          <w:rFonts w:ascii="Arial" w:hAnsi="Arial" w:cs="Arial"/>
+          <w:sz w:val="22"/>
+          <w:szCs w:val="22"/>
+        </w:rPr>
+        <w:t>s</w:t>
+      </w:r>
+      <w:r>
+        <w:rPr>
+          <w:rFonts w:ascii="Arial" w:hAnsi="Arial" w:cs="Arial"/>
+          <w:sz w:val="22"/>
+          <w:szCs w:val="22"/>
+        </w:rPr>
+        <w:t xml:space="preserve">, </w:t>
+      </w:r>
+      <w:r>
+        <w:rPr>
+          <w:rFonts w:ascii="Arial" w:hAnsi="Arial" w:cs="Arial"/>
+          <w:sz w:val="22"/>
+          <w:szCs w:val="22"/>
+        </w:rPr>
+        <w:t xml:space="preserve">al llegar </w:t>
+      </w:r>
+      <w:r>
+        <w:rPr>
+          <w:rFonts w:ascii="Arial" w:hAnsi="Arial" w:cs="Arial"/>
+          <w:sz w:val="22"/>
+          <w:szCs w:val="22"/>
+        </w:rPr>
+        <w:t>fin de mes</w:t>
+      </w:r>
+      <w:r>
+        <w:rPr>
+          <w:rFonts w:ascii="Arial" w:hAnsi="Arial" w:cs="Arial"/>
+          <w:sz w:val="22"/>
+          <w:szCs w:val="22"/>
+        </w:rPr>
+        <w:t>, ellos</w:t>
+      </w:r>
+      <w:r>
+        <w:rPr>
+          <w:rFonts w:ascii="Arial" w:hAnsi="Arial" w:cs="Arial"/>
+          <w:sz w:val="22"/>
+          <w:szCs w:val="22"/>
+        </w:rPr>
+        <w:t xml:space="preserve"> se preguntan: ¿</w:t>
+      </w:r>
+      <w:r>
+        <w:rPr>
+          <w:rFonts w:ascii="Arial" w:hAnsi="Arial" w:cs="Arial"/>
+          <w:sz w:val="22"/>
+          <w:szCs w:val="22"/>
+        </w:rPr>
+        <w:t>A</w:t>
+      </w:r>
+      <w:r>
+        <w:rPr>
+          <w:rFonts w:ascii="Arial" w:hAnsi="Arial" w:cs="Arial"/>
+          <w:sz w:val="22"/>
+          <w:szCs w:val="22"/>
+        </w:rPr>
+        <w:t xml:space="preserve"> dónde se fue mi dinero?</w:t>
+      </w:r>
+    </w:p>
+    <w:p>
+      <w:pPr>
+        <w:suppressAutoHyphens/>
+        <w:spacing w:line="600" w:lineRule="auto"/>
+        <w:jc w:val="both"/>
+        <w:rPr>
+          <w:rFonts w:ascii="Arial" w:hAnsi="Arial" w:cs="Arial"/>
+          <w:sz w:val="22"/>
+          <w:szCs w:val="22"/>
+        </w:rPr>
+      </w:pPr>
+      <w:r>
+        <w:rPr>
+          <w:rFonts w:ascii="Arial" w:hAnsi="Arial" w:cs="Arial"/>
+          <w:sz w:val="22"/>
+          <w:szCs w:val="22"/>
+        </w:rPr>
+        <w:t>Esta situación es frecuente</w:t>
+      </w:r>
+      <w:r>
+        <w:rPr>
+          <w:rFonts w:ascii="Arial" w:hAnsi="Arial" w:cs="Arial"/>
+          <w:sz w:val="22"/>
+          <w:szCs w:val="22"/>
+        </w:rPr>
+        <w:t xml:space="preserve"> en los</w:t>
+      </w:r>
+      <w:r>
+        <w:rPr>
+          <w:rFonts w:ascii="Arial" w:hAnsi="Arial" w:cs="Arial"/>
+          <w:sz w:val="22"/>
+          <w:szCs w:val="22"/>
+        </w:rPr>
+        <w:t xml:space="preserve"> </w:t>
+      </w:r>
+      <w:r>
+        <w:rPr>
+          <w:rFonts w:ascii="Arial" w:hAnsi="Arial" w:cs="Arial"/>
+          <w:sz w:val="22"/>
+          <w:szCs w:val="22"/>
+        </w:rPr>
+        <w:t>estudiantes del V ciclo de Computación e Informática de Cibertec,</w:t>
+      </w:r>
+      <w:r>
+        <w:rPr>
+          <w:rFonts w:ascii="Arial" w:hAnsi="Arial" w:cs="Arial"/>
+          <w:sz w:val="22"/>
+          <w:szCs w:val="22"/>
+        </w:rPr>
+        <w:t xml:space="preserve"> </w:t>
+      </w:r>
+      <w:r>
+        <w:rPr>
+          <w:rFonts w:ascii="Arial" w:hAnsi="Arial" w:cs="Arial"/>
+          <w:sz w:val="22"/>
+          <w:szCs w:val="22"/>
+        </w:rPr>
+        <w:t>quienes suelen</w:t>
+      </w:r>
+      <w:r>
+        <w:rPr>
+          <w:rFonts w:ascii="Arial" w:hAnsi="Arial" w:cs="Arial"/>
+          <w:sz w:val="22"/>
+          <w:szCs w:val="22"/>
+        </w:rPr>
+        <w:t xml:space="preserve"> manejar un presupuesto limitado. </w:t>
+      </w:r>
+      <w:r>
+        <w:rPr>
+          <w:rFonts w:ascii="Arial" w:hAnsi="Arial" w:cs="Arial"/>
+          <w:sz w:val="22"/>
+          <w:szCs w:val="22"/>
+        </w:rPr>
+        <w:t xml:space="preserve">Durante </w:t>
+      </w:r>
+      <w:r>
+        <w:rPr>
+          <w:rFonts w:ascii="Arial" w:hAnsi="Arial" w:cs="Arial"/>
+          <w:sz w:val="22"/>
+          <w:szCs w:val="22"/>
+        </w:rPr>
+        <w:t xml:space="preserve">el diagnostico </w:t>
+      </w:r>
+      <w:r>
+        <w:rPr>
+          <w:rFonts w:ascii="Arial" w:hAnsi="Arial" w:cs="Arial"/>
+          <w:sz w:val="22"/>
+          <w:szCs w:val="22"/>
+        </w:rPr>
+        <w:t xml:space="preserve">observamos </w:t>
+      </w:r>
+      <w:r>
+        <w:rPr>
+          <w:rFonts w:ascii="Arial" w:hAnsi="Arial" w:cs="Arial"/>
+          <w:sz w:val="22"/>
+          <w:szCs w:val="22"/>
+        </w:rPr>
+        <w:t xml:space="preserve">que los estudiantes </w:t>
+      </w:r>
+      <w:r>
+        <w:rPr>
+          <w:rFonts w:ascii="Arial" w:hAnsi="Arial" w:cs="Arial"/>
+          <w:sz w:val="22"/>
+          <w:szCs w:val="22"/>
+        </w:rPr>
+        <w:t>cuentan con</w:t>
+      </w:r>
+      <w:r>
+        <w:rPr>
+          <w:rFonts w:ascii="Arial" w:hAnsi="Arial" w:cs="Arial"/>
+          <w:sz w:val="22"/>
+          <w:szCs w:val="22"/>
+        </w:rPr>
+        <w:t xml:space="preserve"> un celular, pero no </w:t>
+      </w:r>
+      <w:r>
+        <w:rPr>
+          <w:rFonts w:ascii="Arial" w:hAnsi="Arial" w:cs="Arial"/>
+          <w:sz w:val="22"/>
+          <w:szCs w:val="22"/>
+        </w:rPr>
+        <w:t xml:space="preserve">tienen </w:t>
+      </w:r>
+      <w:r>
+        <w:rPr>
+          <w:rFonts w:ascii="Arial" w:hAnsi="Arial" w:cs="Arial"/>
+          <w:sz w:val="22"/>
+          <w:szCs w:val="22"/>
+        </w:rPr>
+        <w:t>un registro digital de sus finanzas</w:t>
+      </w:r>
+      <w:r>
+        <w:rPr>
+          <w:rFonts w:ascii="Arial" w:hAnsi="Arial" w:cs="Arial"/>
+          <w:sz w:val="22"/>
+          <w:szCs w:val="22"/>
+        </w:rPr>
+        <w:t xml:space="preserve">. </w:t>
+      </w:r>
+      <w:r>
+        <w:rPr>
+          <w:rFonts w:ascii="Arial" w:hAnsi="Arial" w:cs="Arial"/>
+          <w:sz w:val="22"/>
+          <w:szCs w:val="22"/>
+        </w:rPr>
+        <w:t xml:space="preserve">A partir de </w:t>
+      </w:r>
+      <w:r>
+        <w:rPr>
+          <w:rFonts w:ascii="Arial" w:hAnsi="Arial" w:cs="Arial"/>
+          <w:sz w:val="22"/>
+          <w:szCs w:val="22"/>
+        </w:rPr>
+        <w:t>esta problemática</w:t>
+      </w:r>
+      <w:r>
+        <w:rPr>
+          <w:rFonts w:ascii="Arial" w:hAnsi="Arial" w:cs="Arial"/>
+          <w:sz w:val="22"/>
+          <w:szCs w:val="22"/>
+        </w:rPr>
+        <w:t xml:space="preserve"> nace </w:t>
+      </w:r>
+      <w:r>
+        <w:rPr>
+          <w:rFonts w:ascii="Arial" w:hAnsi="Arial" w:cs="Arial"/>
+          <w:b/>
+          <w:bCs/>
+          <w:sz w:val="22"/>
+          <w:szCs w:val="22"/>
+        </w:rPr>
+        <w:t>Balance+</w:t>
+      </w:r>
+      <w:r>
+        <w:rPr>
+          <w:rFonts w:ascii="Arial" w:hAnsi="Arial" w:cs="Arial"/>
+          <w:sz w:val="22"/>
+          <w:szCs w:val="22"/>
+        </w:rPr>
+        <w:t xml:space="preserve"> </w:t>
+      </w:r>
+      <w:r>
+        <w:rPr>
+          <w:rFonts w:ascii="Arial" w:hAnsi="Arial" w:cs="Arial"/>
+          <w:sz w:val="22"/>
+          <w:szCs w:val="22"/>
+        </w:rPr>
+        <w:t>el cual es un aplicativo móvil</w:t>
+      </w:r>
+      <w:r>
+        <w:rPr>
+          <w:rFonts w:ascii="Arial" w:hAnsi="Arial" w:cs="Arial"/>
+          <w:sz w:val="22"/>
+          <w:szCs w:val="22"/>
+        </w:rPr>
+        <w:t xml:space="preserve"> </w:t>
+      </w:r>
+      <w:r>
+        <w:rPr>
+          <w:rFonts w:ascii="Arial" w:hAnsi="Arial" w:cs="Arial"/>
+          <w:sz w:val="22"/>
+          <w:szCs w:val="22"/>
+        </w:rPr>
+        <w:t xml:space="preserve">que </w:t>
+      </w:r>
+      <w:r>
+        <w:rPr>
+          <w:rFonts w:ascii="Arial" w:hAnsi="Arial" w:cs="Arial"/>
+          <w:sz w:val="22"/>
+          <w:szCs w:val="22"/>
+        </w:rPr>
+        <w:t>los</w:t>
+      </w:r>
+      <w:r>
+        <w:rPr>
+          <w:rFonts w:ascii="Arial" w:hAnsi="Arial" w:cs="Arial"/>
+          <w:sz w:val="22"/>
+          <w:szCs w:val="22"/>
+        </w:rPr>
+        <w:t xml:space="preserve"> </w:t>
+      </w:r>
+      <w:r>
+        <w:rPr>
+          <w:rFonts w:ascii="Arial" w:hAnsi="Arial" w:cs="Arial"/>
+          <w:sz w:val="22"/>
+          <w:szCs w:val="22"/>
+        </w:rPr>
+        <w:t>ayudará a</w:t>
+      </w:r>
+      <w:r>
+        <w:rPr>
+          <w:rFonts w:ascii="Arial" w:hAnsi="Arial" w:cs="Arial"/>
+          <w:sz w:val="22"/>
+          <w:szCs w:val="22"/>
+        </w:rPr>
+        <w:t xml:space="preserve"> organizar</w:t>
+      </w:r>
+      <w:r>
+        <w:rPr>
+          <w:rFonts w:ascii="Arial" w:hAnsi="Arial" w:cs="Arial"/>
+          <w:sz w:val="22"/>
+          <w:szCs w:val="22"/>
+        </w:rPr>
+        <w:t xml:space="preserve"> </w:t>
+      </w:r>
+      <w:r>
+        <w:rPr>
+          <w:rFonts w:ascii="Arial" w:hAnsi="Arial" w:cs="Arial"/>
+          <w:sz w:val="22"/>
+          <w:szCs w:val="22"/>
+        </w:rPr>
+        <w:t>sus</w:t>
+      </w:r>
+      <w:r>
+        <w:rPr>
+          <w:rFonts w:ascii="Arial" w:hAnsi="Arial" w:cs="Arial"/>
+          <w:sz w:val="22"/>
+          <w:szCs w:val="22"/>
+        </w:rPr>
+        <w:t xml:space="preserve"> ingresos y gastos</w:t>
+      </w:r>
+      <w:r>
+        <w:rPr>
+          <w:rFonts w:ascii="Arial" w:hAnsi="Arial" w:cs="Arial"/>
+          <w:sz w:val="22"/>
+          <w:szCs w:val="22"/>
+        </w:rPr>
+        <w:t xml:space="preserve"> de forma rápida y sencilla</w:t>
+      </w:r>
+      <w:r>
+        <w:rPr>
+          <w:rFonts w:ascii="Arial" w:hAnsi="Arial" w:cs="Arial"/>
+          <w:sz w:val="22"/>
+          <w:szCs w:val="22"/>
+        </w:rPr>
+        <w:t xml:space="preserve">. </w:t>
+      </w:r>
+    </w:p>
+    <w:p>
+      <w:pPr>
+        <w:suppressAutoHyphens/>
+        <w:spacing w:line="600" w:lineRule="auto"/>
+        <w:jc w:val="both"/>
+        <w:rPr>
+          <w:rFonts w:ascii="Arial" w:hAnsi="Arial" w:cs="Arial"/>
+          <w:sz w:val="22"/>
+          <w:szCs w:val="22"/>
+        </w:rPr>
+      </w:pPr>
+      <w:r>
+        <w:rPr>
+          <w:rFonts w:ascii="Arial" w:hAnsi="Arial" w:cs="Arial"/>
+          <w:b/>
+          <w:bCs/>
+          <w:sz w:val="22"/>
+          <w:szCs w:val="22"/>
+        </w:rPr>
+        <w:t>Balance+</w:t>
+      </w:r>
+      <w:r>
+        <w:rPr>
+          <w:rFonts w:ascii="Arial" w:hAnsi="Arial" w:cs="Arial"/>
+          <w:sz w:val="22"/>
+          <w:szCs w:val="22"/>
+        </w:rPr>
+        <w:t xml:space="preserve"> </w:t>
+      </w:r>
+      <w:r>
+        <w:rPr>
+          <w:rFonts w:ascii="Arial" w:hAnsi="Arial" w:cs="Arial"/>
+          <w:sz w:val="22"/>
+          <w:szCs w:val="22"/>
+        </w:rPr>
+        <w:t>aplica</w:t>
+      </w:r>
+      <w:r>
+        <w:rPr>
+          <w:rFonts w:ascii="Arial" w:hAnsi="Arial" w:cs="Arial"/>
+          <w:sz w:val="22"/>
+          <w:szCs w:val="22"/>
+        </w:rPr>
+        <w:t xml:space="preserve"> </w:t>
+      </w:r>
+      <w:r>
+        <w:rPr>
+          <w:rFonts w:ascii="Arial" w:hAnsi="Arial" w:cs="Arial"/>
+          <w:b/>
+          <w:bCs/>
+          <w:sz w:val="22"/>
+          <w:szCs w:val="22"/>
+        </w:rPr>
+        <w:t>la regla de 50-30-20</w:t>
+      </w:r>
+      <w:r>
+        <w:rPr>
+          <w:rFonts w:ascii="Arial" w:hAnsi="Arial" w:cs="Arial"/>
+          <w:sz w:val="22"/>
+          <w:szCs w:val="22"/>
+        </w:rPr>
+        <w:t>, u</w:t>
+      </w:r>
+      <w:r>
+        <w:rPr>
+          <w:rFonts w:ascii="Arial" w:hAnsi="Arial" w:cs="Arial"/>
+          <w:sz w:val="22"/>
+          <w:szCs w:val="22"/>
+        </w:rPr>
+        <w:t xml:space="preserve">n método práctico y fácil de </w:t>
+      </w:r>
+      <w:r>
+        <w:rPr>
+          <w:rFonts w:ascii="Arial" w:hAnsi="Arial" w:cs="Arial"/>
+          <w:sz w:val="22"/>
+          <w:szCs w:val="22"/>
+        </w:rPr>
+        <w:t>entender</w:t>
+      </w:r>
+      <w:r>
+        <w:rPr>
+          <w:rFonts w:ascii="Arial" w:hAnsi="Arial" w:cs="Arial"/>
+          <w:sz w:val="22"/>
+          <w:szCs w:val="22"/>
+        </w:rPr>
+        <w:t xml:space="preserve"> para mantener el equilibrio financiero.</w:t>
+      </w:r>
+      <w:r>
+        <w:rPr>
+          <w:rFonts w:ascii="Arial" w:hAnsi="Arial" w:cs="Arial"/>
+          <w:sz w:val="22"/>
+          <w:szCs w:val="22"/>
+        </w:rPr>
+        <w:t xml:space="preserve"> Esta regla propone </w:t>
+      </w:r>
+      <w:r>
+        <w:rPr>
+          <w:rFonts w:ascii="Arial" w:hAnsi="Arial" w:cs="Arial"/>
+          <w:sz w:val="22"/>
+          <w:szCs w:val="22"/>
+        </w:rPr>
+        <w:t>dividir tus ingresos en 3 partes:</w:t>
+      </w:r>
+    </w:p>
+    <w:p>
+      <w:pPr>
+        <w:pStyle w:val="Prrafodelista"/>
+        <w:numPr>
+          <w:ilvl w:val="0"/>
+          <w:numId w:val="47"/>
+        </w:numPr>
+        <w:suppressAutoHyphens/>
+        <w:spacing w:line="600" w:lineRule="auto"/>
+        <w:jc w:val="both"/>
+        <w:rPr>
+          <w:rFonts w:ascii="Arial" w:hAnsi="Arial" w:cs="Arial"/>
+          <w:sz w:val="22"/>
+          <w:szCs w:val="22"/>
+        </w:rPr>
+      </w:pPr>
+      <w:r>
+        <w:rPr>
+          <w:rFonts w:ascii="Arial" w:hAnsi="Arial" w:cs="Arial"/>
+          <w:sz w:val="22"/>
+          <w:szCs w:val="22"/>
+        </w:rPr>
+        <w:t>50% para l</w:t>
+      </w:r>
+      <w:r>
+        <w:rPr>
+          <w:rFonts w:ascii="Arial" w:hAnsi="Arial" w:cs="Arial"/>
+          <w:sz w:val="22"/>
+          <w:szCs w:val="22"/>
+        </w:rPr>
+        <w:t>as</w:t>
+      </w:r>
+      <w:r>
+        <w:rPr>
+          <w:rFonts w:ascii="Arial" w:hAnsi="Arial" w:cs="Arial"/>
+          <w:sz w:val="22"/>
+          <w:szCs w:val="22"/>
+        </w:rPr>
+        <w:t xml:space="preserve"> neces</w:t>
+      </w:r>
+      <w:r>
+        <w:rPr>
+          <w:rFonts w:ascii="Arial" w:hAnsi="Arial" w:cs="Arial"/>
+          <w:sz w:val="22"/>
+          <w:szCs w:val="22"/>
+        </w:rPr>
+        <w:t>idades básicas</w:t>
+      </w:r>
+      <w:r>
+        <w:rPr>
+          <w:rFonts w:ascii="Arial" w:hAnsi="Arial" w:cs="Arial"/>
+          <w:sz w:val="22"/>
+          <w:szCs w:val="22"/>
+        </w:rPr>
+        <w:t>, como vivienda, alimentación, transporte, servicios y deuda</w:t>
+      </w:r>
+      <w:r>
+        <w:rPr>
+          <w:rFonts w:ascii="Arial" w:hAnsi="Arial" w:cs="Arial"/>
+          <w:sz w:val="22"/>
+          <w:szCs w:val="22"/>
+        </w:rPr>
+        <w:t>s</w:t>
+      </w:r>
+      <w:r>
+        <w:rPr>
+          <w:rFonts w:ascii="Arial" w:hAnsi="Arial" w:cs="Arial"/>
+          <w:sz w:val="22"/>
+          <w:szCs w:val="22"/>
+        </w:rPr>
+        <w:t>.</w:t>
+      </w:r>
+    </w:p>
+    <w:p>
+      <w:pPr>
+        <w:pStyle w:val="Prrafodelista"/>
+        <w:numPr>
+          <w:ilvl w:val="0"/>
+          <w:numId w:val="47"/>
+        </w:numPr>
+        <w:suppressAutoHyphens/>
+        <w:spacing w:line="600" w:lineRule="auto"/>
+        <w:jc w:val="both"/>
+        <w:rPr>
+          <w:rFonts w:ascii="Arial" w:hAnsi="Arial" w:cs="Arial"/>
+          <w:sz w:val="22"/>
+          <w:szCs w:val="22"/>
+        </w:rPr>
+      </w:pPr>
+      <w:r>
+        <w:rPr>
+          <w:rFonts w:ascii="Arial" w:hAnsi="Arial" w:cs="Arial"/>
+          <w:sz w:val="22"/>
+          <w:szCs w:val="22"/>
+        </w:rPr>
+        <w:t>30% para gustos o deseos, como entretenimiento, viajes o compras personales.</w:t>
+      </w:r>
+    </w:p>
+    <w:p>
+      <w:pPr>
+        <w:pStyle w:val="Prrafodelista"/>
+        <w:numPr>
+          <w:ilvl w:val="0"/>
+          <w:numId w:val="47"/>
+        </w:numPr>
+        <w:suppressAutoHyphens/>
+        <w:spacing w:line="600" w:lineRule="auto"/>
+        <w:jc w:val="both"/>
+        <w:rPr>
+          <w:rFonts w:ascii="Arial" w:hAnsi="Arial" w:cs="Arial"/>
+          <w:sz w:val="22"/>
+          <w:szCs w:val="22"/>
+        </w:rPr>
+      </w:pPr>
+      <w:r>
+        <w:rPr>
+          <w:rFonts w:ascii="Arial" w:hAnsi="Arial" w:cs="Arial"/>
+          <w:sz w:val="22"/>
+          <w:szCs w:val="22"/>
+        </w:rPr>
+        <w:t xml:space="preserve">20% para </w:t>
+      </w:r>
+      <w:r>
+        <w:rPr>
+          <w:rFonts w:ascii="Arial" w:hAnsi="Arial" w:cs="Arial"/>
+          <w:sz w:val="22"/>
+          <w:szCs w:val="22"/>
+        </w:rPr>
+        <w:t xml:space="preserve">el futuro, como </w:t>
+      </w:r>
+      <w:r>
+        <w:rPr>
+          <w:rFonts w:ascii="Arial" w:hAnsi="Arial" w:cs="Arial"/>
+          <w:sz w:val="22"/>
+          <w:szCs w:val="22"/>
+        </w:rPr>
+        <w:t>ahorro</w:t>
+      </w:r>
+      <w:r>
+        <w:rPr>
+          <w:rFonts w:ascii="Arial" w:hAnsi="Arial" w:cs="Arial"/>
+          <w:sz w:val="22"/>
+          <w:szCs w:val="22"/>
+        </w:rPr>
+        <w:t>,</w:t>
+      </w:r>
+      <w:r>
+        <w:rPr>
+          <w:rFonts w:ascii="Arial" w:hAnsi="Arial" w:cs="Arial"/>
+          <w:sz w:val="22"/>
+          <w:szCs w:val="22"/>
+        </w:rPr>
+        <w:t xml:space="preserve"> inversión, emergencias o metas personales.</w:t>
+      </w:r>
+    </w:p>
+    <w:p>
+      <w:pPr>
+        <w:suppressAutoHyphens/>
+        <w:spacing w:line="600" w:lineRule="auto"/>
+        <w:jc w:val="both"/>
+        <w:rPr>
+          <w:rFonts w:ascii="Arial" w:hAnsi="Arial" w:cs="Arial"/>
+          <w:sz w:val="22"/>
+          <w:szCs w:val="22"/>
+        </w:rPr>
+      </w:pPr>
+      <w:r>
+        <w:rPr>
+          <w:rFonts w:ascii="Arial" w:hAnsi="Arial" w:cs="Arial"/>
+          <w:sz w:val="22"/>
+          <w:szCs w:val="22"/>
+        </w:rPr>
+        <w:lastRenderedPageBreak/>
+        <w:t xml:space="preserve">El objetivo de este proyecto es </w:t>
+      </w:r>
+      <w:r>
+        <w:rPr>
+          <w:rFonts w:ascii="Arial" w:hAnsi="Arial" w:cs="Arial"/>
+          <w:sz w:val="22"/>
+          <w:szCs w:val="22"/>
+        </w:rPr>
+        <w:t>ayudar a los estudiantes de Cibertec a cuidar</w:t>
+      </w:r>
+      <w:r>
+        <w:rPr>
+          <w:rFonts w:ascii="Arial" w:hAnsi="Arial" w:cs="Arial"/>
+          <w:sz w:val="22"/>
+          <w:szCs w:val="22"/>
+        </w:rPr>
+        <w:t xml:space="preserve"> sus finanzas y gradualmente </w:t>
+      </w:r>
+      <w:r>
+        <w:rPr>
+          <w:rFonts w:ascii="Arial" w:hAnsi="Arial" w:cs="Arial"/>
+          <w:sz w:val="22"/>
+          <w:szCs w:val="22"/>
+        </w:rPr>
+        <w:t>desarrollar</w:t>
+      </w:r>
+      <w:r>
+        <w:rPr>
+          <w:rFonts w:ascii="Arial" w:hAnsi="Arial" w:cs="Arial"/>
+          <w:sz w:val="22"/>
+          <w:szCs w:val="22"/>
+        </w:rPr>
+        <w:t xml:space="preserve"> hábitos financieros saludables.</w:t>
+      </w:r>
+      <w:r>
+        <w:rPr>
+          <w:rFonts w:ascii="Arial" w:hAnsi="Arial" w:cs="Arial"/>
+          <w:sz w:val="22"/>
+          <w:szCs w:val="22"/>
+        </w:rPr>
+        <w:t xml:space="preserve"> </w:t>
+      </w:r>
+      <w:r>
+        <w:rPr>
+          <w:rFonts w:ascii="Arial" w:hAnsi="Arial" w:cs="Arial"/>
+          <w:sz w:val="22"/>
+          <w:szCs w:val="22"/>
+        </w:rPr>
+        <w:t xml:space="preserve">Lo mejor de esta regla es que es muy clara y accesible para todos, ya que no </w:t>
+      </w:r>
+      <w:r>
+        <w:rPr>
+          <w:rFonts w:ascii="Arial" w:hAnsi="Arial" w:cs="Arial"/>
+          <w:sz w:val="22"/>
+          <w:szCs w:val="22"/>
+        </w:rPr>
+        <w:t>se necesita</w:t>
+      </w:r>
+      <w:r>
+        <w:rPr>
+          <w:rFonts w:ascii="Arial" w:hAnsi="Arial" w:cs="Arial"/>
+          <w:sz w:val="22"/>
+          <w:szCs w:val="22"/>
+        </w:rPr>
+        <w:t xml:space="preserve"> ser un experto en finanzas para poder aplicarla.</w:t>
+      </w:r>
+    </w:p>
+    <w:p>
+      <w:pPr>
+        <w:suppressAutoHyphens/>
+        <w:spacing w:line="600" w:lineRule="auto"/>
+        <w:jc w:val="both"/>
+        <w:rPr>
+          <w:rFonts w:ascii="Arial" w:hAnsi="Arial" w:cs="Arial"/>
+          <w:sz w:val="22"/>
+          <w:szCs w:val="22"/>
+        </w:rPr>
+      </w:pPr>
+      <w:r>
+        <w:rPr>
+          <w:rFonts w:ascii="Arial" w:hAnsi="Arial" w:cs="Arial"/>
+          <w:sz w:val="22"/>
+          <w:szCs w:val="22"/>
+        </w:rPr>
+        <w:t xml:space="preserve">Con </w:t>
+      </w:r>
+      <w:r>
+        <w:rPr>
+          <w:rFonts w:ascii="Arial" w:hAnsi="Arial" w:cs="Arial"/>
+          <w:b/>
+          <w:bCs/>
+          <w:sz w:val="22"/>
+          <w:szCs w:val="22"/>
+        </w:rPr>
+        <w:t>Balance+</w:t>
+      </w:r>
+      <w:r>
+        <w:rPr>
+          <w:rFonts w:ascii="Arial" w:hAnsi="Arial" w:cs="Arial"/>
+          <w:sz w:val="22"/>
+          <w:szCs w:val="22"/>
+        </w:rPr>
+        <w:t xml:space="preserve">, </w:t>
+      </w:r>
+      <w:r>
+        <w:rPr>
+          <w:rFonts w:ascii="Arial" w:hAnsi="Arial" w:cs="Arial"/>
+          <w:sz w:val="22"/>
+          <w:szCs w:val="22"/>
+        </w:rPr>
+        <w:t>buscamos que cada estudiante pueda</w:t>
+      </w:r>
+      <w:r>
+        <w:rPr>
+          <w:rFonts w:ascii="Arial" w:hAnsi="Arial" w:cs="Arial"/>
+          <w:sz w:val="22"/>
+          <w:szCs w:val="22"/>
+        </w:rPr>
+        <w:t xml:space="preserve"> </w:t>
+      </w:r>
+      <w:r>
+        <w:rPr>
+          <w:rFonts w:ascii="Arial" w:hAnsi="Arial" w:cs="Arial"/>
+          <w:sz w:val="22"/>
+          <w:szCs w:val="22"/>
+        </w:rPr>
+        <w:t>sus</w:t>
+      </w:r>
+      <w:r>
+        <w:rPr>
+          <w:rFonts w:ascii="Arial" w:hAnsi="Arial" w:cs="Arial"/>
+          <w:sz w:val="22"/>
+          <w:szCs w:val="22"/>
+        </w:rPr>
+        <w:t xml:space="preserve"> necesidades, disfrutar de</w:t>
+      </w:r>
+      <w:r>
+        <w:rPr>
+          <w:rFonts w:ascii="Arial" w:hAnsi="Arial" w:cs="Arial"/>
+          <w:sz w:val="22"/>
+          <w:szCs w:val="22"/>
+        </w:rPr>
+        <w:t xml:space="preserve"> su </w:t>
+      </w:r>
+      <w:r>
+        <w:rPr>
+          <w:rFonts w:ascii="Arial" w:hAnsi="Arial" w:cs="Arial"/>
+          <w:sz w:val="22"/>
+          <w:szCs w:val="22"/>
+        </w:rPr>
+        <w:t xml:space="preserve">presente y, al mismo tiempo, </w:t>
+      </w:r>
+      <w:r>
+        <w:rPr>
+          <w:rFonts w:ascii="Arial" w:hAnsi="Arial" w:cs="Arial"/>
+          <w:sz w:val="22"/>
+          <w:szCs w:val="22"/>
+        </w:rPr>
+        <w:t xml:space="preserve">fomentar el ahorro y la responsabilidad </w:t>
+      </w:r>
+      <w:r>
+        <w:rPr>
+          <w:rFonts w:ascii="Arial" w:hAnsi="Arial" w:cs="Arial"/>
+          <w:sz w:val="22"/>
+          <w:szCs w:val="22"/>
+        </w:rPr>
+        <w:t>económica para construir un futuro más seguro</w:t>
+      </w:r>
+      <w:r>
+        <w:rPr>
+          <w:rFonts w:ascii="Arial" w:hAnsi="Arial" w:cs="Arial"/>
+          <w:sz w:val="22"/>
+          <w:szCs w:val="22"/>
+        </w:rPr>
+        <w:t>.</w:t>
+      </w:r>
+    </w:p>
+    <w:p>
+      <w:pPr>
+        <w:pStyle w:val="Prrafodelista"/>
+        <w:numPr>
+          <w:ilvl w:val="0"/>
+          <w:numId w:val="48"/>
+        </w:numPr>
+        <w:suppressAutoHyphens/>
+        <w:spacing w:line="600" w:lineRule="auto"/>
+        <w:rPr>
+          <w:rFonts w:ascii="Arial" w:hAnsi="Arial" w:cs="Arial"/>
+          <w:b/>
+          <w:bCs/>
+          <w:sz w:val="22"/>
+          <w:szCs w:val="22"/>
+          <w:u w:val="single"/>
+        </w:rPr>
+      </w:pPr>
+      <w:r>
+        <w:rPr>
+          <w:rFonts w:ascii="Arial" w:hAnsi="Arial" w:cs="Arial"/>
+          <w:b/>
+          <w:bCs/>
+          <w:sz w:val="22"/>
+          <w:szCs w:val="22"/>
+          <w:u w:val="single"/>
+        </w:rPr>
+        <w:t>DIAGNOSTICO SEPTE</w:t>
+      </w:r>
+      <w:r>
+        <w:rPr>
+          <w:rFonts w:ascii="Arial" w:hAnsi="Arial" w:cs="Arial"/>
+          <w:b/>
+          <w:bCs/>
+          <w:sz w:val="22"/>
+          <w:szCs w:val="22"/>
+          <w:u w:val="single"/>
+        </w:rPr>
+        <w:t>:</w:t>
+      </w:r>
+    </w:p>
+    <w:p>
+      <w:pPr>
+        <w:suppressAutoHyphens/>
+        <w:spacing w:line="600" w:lineRule="auto"/>
+        <w:rPr>
+          <w:rFonts w:ascii="Arial" w:hAnsi="Arial" w:cs="Arial"/>
+          <w:sz w:val="22"/>
+          <w:szCs w:val="22"/>
+        </w:rPr>
+      </w:pPr>
+    </w:p>
+    <w:p>
+      <w:pPr>
+        <w:pStyle w:val="Prrafodelista"/>
+        <w:numPr>
+          <w:ilvl w:val="0"/>
+          <w:numId w:val="48"/>
+        </w:numPr>
+        <w:suppressAutoHyphens/>
+        <w:spacing w:line="600" w:lineRule="auto"/>
+        <w:rPr>
+          <w:rFonts w:ascii="Arial" w:hAnsi="Arial" w:cs="Arial"/>
+          <w:b/>
+          <w:bCs/>
+          <w:sz w:val="22"/>
+          <w:szCs w:val="22"/>
+          <w:u w:val="single"/>
+        </w:rPr>
+      </w:pPr>
+      <w:r>
+        <w:rPr>
+          <w:rFonts w:ascii="Arial" w:hAnsi="Arial" w:cs="Arial"/>
+          <w:b/>
+          <w:bCs/>
+          <w:sz w:val="22"/>
+          <w:szCs w:val="22"/>
+          <w:u w:val="single"/>
+        </w:rPr>
+        <w:t>OBJETIVOS</w:t>
+      </w:r>
+      <w:r>
+        <w:rPr>
+          <w:rFonts w:ascii="Arial" w:hAnsi="Arial" w:cs="Arial"/>
+          <w:b/>
+          <w:bCs/>
+          <w:sz w:val="22"/>
+          <w:szCs w:val="22"/>
+          <w:u w:val="single"/>
+        </w:rPr>
+        <w:t>:</w:t>
+      </w:r>
+    </w:p>
+    <w:p>
+      <w:pPr>
+        <w:suppressAutoHyphens/>
+        <w:spacing w:line="600" w:lineRule="auto"/>
+        <w:rPr>
+          <w:rFonts w:ascii="Arial" w:hAnsi="Arial" w:cs="Arial"/>
+          <w:sz w:val="22"/>
+          <w:szCs w:val="22"/>
+        </w:rPr>
+      </w:pPr>
+    </w:p>
+    <w:p>
+      <w:pPr>
+        <w:suppressAutoHyphens/>
+        <w:spacing w:line="600" w:lineRule="auto"/>
+        <w:rPr>
+          <w:rFonts w:ascii="Arial" w:hAnsi="Arial" w:cs="Arial"/>
+          <w:sz w:val="22"/>
+          <w:szCs w:val="22"/>
+        </w:rPr>
+      </w:pPr>
+    </w:p>
+    <w:p>
+      <w:pPr>
+        <w:suppressAutoHyphens/>
+        <w:spacing w:line="600" w:lineRule="auto"/>
         <w:rPr>
           <w:rFonts w:asciiTheme="minorHAnsi" w:hAnsiTheme="minorHAnsi" w:cstheme="minorHAnsi"/>
           <w:sz w:val="21"/>
@@ -1515,6 +2926,32 @@
 
 <file path=word/numbering.xml><?xml version="1.0" encoding="utf-8"?>
 <w:numbering xmlns:wpc="http://schemas.microsoft.com/office/word/2010/wordprocessingCanvas" xmlns:cx="http://schemas.microsoft.com/office/drawing/2014/chartex" xmlns:cx1="http://schemas.microsoft.com/office/drawing/2015/9/8/chartex" xmlns:cx2="http://schemas.microsoft.com/office/drawing/2015/10/21/chartex" xmlns:cx3="http://schemas.microsoft.com/office/drawing/2016/5/9/chartex" xmlns:cx4="http://schemas.microsoft.com/office/drawing/2016/5/10/chartex" xmlns:cx5="http://schemas.microsoft.com/office/drawing/2016/5/11/chartex" xmlns:cx6="http://schemas.microsoft.com/office/drawing/2016/5/12/chartex" xmlns:cx7="http://schemas.microsoft.com/office/drawing/2016/5/13/chartex" xmlns:cx8="http://schemas.microsoft.com/office/drawing/2016/5/14/chartex" xmlns:mc="http://schemas.openxmlformats.org/markup-compatibility/2006" xmlns:aink="http://schemas.microsoft.com/office/drawing/2016/ink" xmlns:am3d="http://schemas.microsoft.com/office/drawing/2017/model3d" xmlns:o="urn:schemas-microsoft-com:office:office" xmlns:oel="http://schemas.microsoft.com/office/2019/extlst" xmlns:r="http://schemas.openxmlformats.org/officeDocument/2006/relationships" xmlns:m="http://schemas.openxmlformats.org/officeDocument/2006/math" xmlns:v="urn:schemas-microsoft-com:vml" xmlns:wp14="http://schemas.microsoft.com/office/word/2010/wordprocessingDrawing" xmlns:wp="http://schemas.openxmlformats.org/drawingml/2006/wordprocessingDrawing" xmlns:w10="urn:schemas-microsoft-com:office:word" xmlns:w="http://schemas.openxmlformats.org/wordprocessingml/2006/main" xmlns:w14="http://schemas.microsoft.com/office/word/2010/wordml" xmlns:w15="http://schemas.microsoft.com/office/word/2012/wordml" xmlns:w16cex="http://schemas.microsoft.com/office/word/2018/wordml/cex" xmlns:w16cid="http://schemas.microsoft.com/office/word/2016/wordml/cid" xmlns:w16="http://schemas.microsoft.com/office/word/2018/wordml" xmlns:w16du="http://schemas.microsoft.com/office/word/2023/wordml/word16du" xmlns:w16sdtdh="http://schemas.microsoft.com/office/word/2020/wordml/sdtdatahash" xmlns:w16sdtfl="http://schemas.microsoft.com/office/word/2024/wordml/sdtformatlock" xmlns:w16se="http://schemas.microsoft.com/office/word/2015/wordml/symex" xmlns:wpg="http://schemas.microsoft.com/office/word/2010/wordprocessingGroup" xmlns:wpi="http://schemas.microsoft.com/office/word/2010/wordprocessingInk" xmlns:wne="http://schemas.microsoft.com/office/word/2006/wordml" xmlns:wps="http://schemas.microsoft.com/office/word/2010/wordprocessingShape" mc:Ignorable="w14 w15 w16se w16cid w16 w16cex w16sdtdh w16sdtfl w16du wp14">
+  <w:numPicBullet w:numPicBulletId="0">
+    <w:pict>
+      <v:shapetype id="_x0000_t75" coordsize="21600,21600" o:spt="75" o:preferrelative="t" path="m@4@5l@4@11@9@11@9@5xe" filled="f" stroked="f">
+        <v:stroke joinstyle="miter"/>
+        <v:formulas>
+          <v:f eqn="if lineDrawn pixelLineWidth 0"/>
+          <v:f eqn="sum @0 1 0"/>
+          <v:f eqn="sum 0 0 @1"/>
+          <v:f eqn="prod @2 1 2"/>
+          <v:f eqn="prod @3 21600 pixelWidth"/>
+          <v:f eqn="prod @3 21600 pixelHeight"/>
+          <v:f eqn="sum @0 0 1"/>
+          <v:f eqn="prod @6 1 2"/>
+          <v:f eqn="prod @7 21600 pixelWidth"/>
+          <v:f eqn="sum @8 21600 0"/>
+          <v:f eqn="prod @7 21600 pixelHeight"/>
+          <v:f eqn="sum @10 21600 0"/>
+        </v:formulas>
+        <v:path o:extrusionok="f" gradientshapeok="t" o:connecttype="rect"/>
+        <o:lock v:ext="edit" aspectratio="t"/>
+      </v:shapetype>
+      <v:shape id="_x0000_i1068" type="#_x0000_t75" style="width:11.4pt;height:11.4pt" o:bullet="t">
+        <v:imagedata r:id="rId1" o:title="msoB6ED"/>
+      </v:shape>
+    </w:pict>
+  </w:numPicBullet>
   <w:abstractNum w:abstractNumId="0" w15:restartNumberingAfterBreak="0">
     <w:nsid w:val="012B0588"/>
     <w:multiLevelType w:val="hybridMultilevel"/>
@@ -2081,6 +3518,120 @@
     </w:lvl>
   </w:abstractNum>
   <w:abstractNum w:abstractNumId="5" w15:restartNumberingAfterBreak="0">
+    <w:nsid w:val="162E22BB"/>
+    <w:multiLevelType w:val="hybridMultilevel"/>
+    <w:tmpl w:val="C96832AE"/>
+    <w:lvl w:ilvl="0" w:tplc="280A0007">
+      <w:start w:val="1"/>
+      <w:numFmt w:val="bullet"/>
+      <w:lvlText w:val=""/>
+      <w:lvlPicBulletId w:val="0"/>
+      <w:lvlJc w:val="left"/>
+      <w:pPr>
+        <w:ind w:left="720" w:hanging="360"/>
+      </w:pPr>
+      <w:rPr>
+        <w:rFonts w:ascii="Symbol" w:hAnsi="Symbol" w:hint="default"/>
+      </w:rPr>
+    </w:lvl>
+    <w:lvl w:ilvl="1" w:tplc="280A0003" w:tentative="1">
+      <w:start w:val="1"/>
+      <w:numFmt w:val="bullet"/>
+      <w:lvlText w:val="o"/>
+      <w:lvlJc w:val="left"/>
+      <w:pPr>
+        <w:ind w:left="1440" w:hanging="360"/>
+      </w:pPr>
+      <w:rPr>
+        <w:rFonts w:ascii="Courier New" w:hAnsi="Courier New" w:cs="Courier New" w:hint="default"/>
+      </w:rPr>
+    </w:lvl>
+    <w:lvl w:ilvl="2" w:tplc="280A0005" w:tentative="1">
+      <w:start w:val="1"/>
+      <w:numFmt w:val="bullet"/>
+      <w:lvlText w:val=""/>
+      <w:lvlJc w:val="left"/>
+      <w:pPr>
+        <w:ind w:left="2160" w:hanging="360"/>
+      </w:pPr>
+      <w:rPr>
+        <w:rFonts w:ascii="Wingdings" w:hAnsi="Wingdings" w:hint="default"/>
+      </w:rPr>
+    </w:lvl>
+    <w:lvl w:ilvl="3" w:tplc="280A0001" w:tentative="1">
+      <w:start w:val="1"/>
+      <w:numFmt w:val="bullet"/>
+      <w:lvlText w:val=""/>
+      <w:lvlJc w:val="left"/>
+      <w:pPr>
+        <w:ind w:left="2880" w:hanging="360"/>
+      </w:pPr>
+      <w:rPr>
+        <w:rFonts w:ascii="Symbol" w:hAnsi="Symbol" w:hint="default"/>
+      </w:rPr>
+    </w:lvl>
+    <w:lvl w:ilvl="4" w:tplc="280A0003" w:tentative="1">
+      <w:start w:val="1"/>
+      <w:numFmt w:val="bullet"/>
+      <w:lvlText w:val="o"/>
+      <w:lvlJc w:val="left"/>
+      <w:pPr>
+        <w:ind w:left="3600" w:hanging="360"/>
+      </w:pPr>
+      <w:rPr>
+        <w:rFonts w:ascii="Courier New" w:hAnsi="Courier New" w:cs="Courier New" w:hint="default"/>
+      </w:rPr>
+    </w:lvl>
+    <w:lvl w:ilvl="5" w:tplc="280A0005" w:tentative="1">
+      <w:start w:val="1"/>
+      <w:numFmt w:val="bullet"/>
+      <w:lvlText w:val=""/>
+      <w:lvlJc w:val="left"/>
+      <w:pPr>
+        <w:ind w:left="4320" w:hanging="360"/>
+      </w:pPr>
+      <w:rPr>
+        <w:rFonts w:ascii="Wingdings" w:hAnsi="Wingdings" w:hint="default"/>
+      </w:rPr>
+    </w:lvl>
+    <w:lvl w:ilvl="6" w:tplc="280A0001" w:tentative="1">
+      <w:start w:val="1"/>
+      <w:numFmt w:val="bullet"/>
+      <w:lvlText w:val=""/>
+      <w:lvlJc w:val="left"/>
+      <w:pPr>
+        <w:ind w:left="5040" w:hanging="360"/>
+      </w:pPr>
+      <w:rPr>
+        <w:rFonts w:ascii="Symbol" w:hAnsi="Symbol" w:hint="default"/>
+      </w:rPr>
+    </w:lvl>
+    <w:lvl w:ilvl="7" w:tplc="280A0003" w:tentative="1">
+      <w:start w:val="1"/>
+      <w:numFmt w:val="bullet"/>
+      <w:lvlText w:val="o"/>
+      <w:lvlJc w:val="left"/>
+      <w:pPr>
+        <w:ind w:left="5760" w:hanging="360"/>
+      </w:pPr>
+      <w:rPr>
+        <w:rFonts w:ascii="Courier New" w:hAnsi="Courier New" w:cs="Courier New" w:hint="default"/>
+      </w:rPr>
+    </w:lvl>
+    <w:lvl w:ilvl="8" w:tplc="280A0005" w:tentative="1">
+      <w:start w:val="1"/>
+      <w:numFmt w:val="bullet"/>
+      <w:lvlText w:val=""/>
+      <w:lvlJc w:val="left"/>
+      <w:pPr>
+        <w:ind w:left="6480" w:hanging="360"/>
+      </w:pPr>
+      <w:rPr>
+        <w:rFonts w:ascii="Wingdings" w:hAnsi="Wingdings" w:hint="default"/>
+      </w:rPr>
+    </w:lvl>
+  </w:abstractNum>
+  <w:abstractNum w:abstractNumId="6" w15:restartNumberingAfterBreak="0">
     <w:nsid w:val="178E6326"/>
     <w:multiLevelType w:val="hybridMultilevel"/>
     <w:tmpl w:val="0FD4ACDA"/>
@@ -2205,7 +3756,7 @@
       </w:pPr>
     </w:lvl>
   </w:abstractNum>
-  <w:abstractNum w:abstractNumId="6" w15:restartNumberingAfterBreak="0">
+  <w:abstractNum w:abstractNumId="7" w15:restartNumberingAfterBreak="0">
     <w:nsid w:val="1AAF5122"/>
     <w:multiLevelType w:val="hybridMultilevel"/>
     <w:tmpl w:val="B814809C"/>
@@ -2318,7 +3869,7 @@
       </w:rPr>
     </w:lvl>
   </w:abstractNum>
-  <w:abstractNum w:abstractNumId="7" w15:restartNumberingAfterBreak="0">
+  <w:abstractNum w:abstractNumId="8" w15:restartNumberingAfterBreak="0">
     <w:nsid w:val="1D050501"/>
     <w:multiLevelType w:val="multilevel"/>
     <w:tmpl w:val="280A001F"/>
@@ -2404,7 +3955,7 @@
       </w:pPr>
     </w:lvl>
   </w:abstractNum>
-  <w:abstractNum w:abstractNumId="8" w15:restartNumberingAfterBreak="0">
+  <w:abstractNum w:abstractNumId="9" w15:restartNumberingAfterBreak="0">
     <w:nsid w:val="1DB30685"/>
     <w:multiLevelType w:val="hybridMultilevel"/>
     <w:tmpl w:val="6B5C3A96"/>
@@ -2544,7 +4095,7 @@
       </w:rPr>
     </w:lvl>
   </w:abstractNum>
-  <w:abstractNum w:abstractNumId="9" w15:restartNumberingAfterBreak="0">
+  <w:abstractNum w:abstractNumId="10" w15:restartNumberingAfterBreak="0">
     <w:nsid w:val="21BA0A60"/>
     <w:multiLevelType w:val="hybridMultilevel"/>
     <w:tmpl w:val="A1968772"/>
@@ -2656,7 +4207,7 @@
       </w:rPr>
     </w:lvl>
   </w:abstractNum>
-  <w:abstractNum w:abstractNumId="10" w15:restartNumberingAfterBreak="0">
+  <w:abstractNum w:abstractNumId="11" w15:restartNumberingAfterBreak="0">
     <w:nsid w:val="27675891"/>
     <w:multiLevelType w:val="hybridMultilevel"/>
     <w:tmpl w:val="5F14F684"/>
@@ -2769,7 +4320,7 @@
       </w:rPr>
     </w:lvl>
   </w:abstractNum>
-  <w:abstractNum w:abstractNumId="11" w15:restartNumberingAfterBreak="0">
+  <w:abstractNum w:abstractNumId="12" w15:restartNumberingAfterBreak="0">
     <w:nsid w:val="28E04378"/>
     <w:multiLevelType w:val="hybridMultilevel"/>
     <w:tmpl w:val="21A2C48C"/>
@@ -2882,7 +4433,7 @@
       </w:rPr>
     </w:lvl>
   </w:abstractNum>
-  <w:abstractNum w:abstractNumId="12" w15:restartNumberingAfterBreak="0">
+  <w:abstractNum w:abstractNumId="13" w15:restartNumberingAfterBreak="0">
     <w:nsid w:val="2F5517C2"/>
     <w:multiLevelType w:val="hybridMultilevel"/>
     <w:tmpl w:val="39E0CCD0"/>
@@ -2968,7 +4519,7 @@
       </w:pPr>
     </w:lvl>
   </w:abstractNum>
-  <w:abstractNum w:abstractNumId="13" w15:restartNumberingAfterBreak="0">
+  <w:abstractNum w:abstractNumId="14" w15:restartNumberingAfterBreak="0">
     <w:nsid w:val="30031A8D"/>
     <w:multiLevelType w:val="hybridMultilevel"/>
     <w:tmpl w:val="0FD4ACDA"/>
@@ -3093,7 +4644,7 @@
       </w:pPr>
     </w:lvl>
   </w:abstractNum>
-  <w:abstractNum w:abstractNumId="14" w15:restartNumberingAfterBreak="0">
+  <w:abstractNum w:abstractNumId="15" w15:restartNumberingAfterBreak="0">
     <w:nsid w:val="30433EE9"/>
     <w:multiLevelType w:val="hybridMultilevel"/>
     <w:tmpl w:val="9C68BF58"/>
@@ -3206,7 +4757,7 @@
       </w:rPr>
     </w:lvl>
   </w:abstractNum>
-  <w:abstractNum w:abstractNumId="15" w15:restartNumberingAfterBreak="0">
+  <w:abstractNum w:abstractNumId="16" w15:restartNumberingAfterBreak="0">
     <w:nsid w:val="30A96EC8"/>
     <w:multiLevelType w:val="hybridMultilevel"/>
     <w:tmpl w:val="420666D2"/>
@@ -3319,7 +4870,7 @@
       </w:rPr>
     </w:lvl>
   </w:abstractNum>
-  <w:abstractNum w:abstractNumId="16" w15:restartNumberingAfterBreak="0">
+  <w:abstractNum w:abstractNumId="17" w15:restartNumberingAfterBreak="0">
     <w:nsid w:val="31C03F48"/>
     <w:multiLevelType w:val="hybridMultilevel"/>
     <w:tmpl w:val="E4A411D4"/>
@@ -3432,7 +4983,7 @@
       </w:rPr>
     </w:lvl>
   </w:abstractNum>
-  <w:abstractNum w:abstractNumId="17" w15:restartNumberingAfterBreak="0">
+  <w:abstractNum w:abstractNumId="18" w15:restartNumberingAfterBreak="0">
     <w:nsid w:val="31D91C94"/>
     <w:multiLevelType w:val="hybridMultilevel"/>
     <w:tmpl w:val="12EAF9DE"/>
@@ -3545,7 +5096,7 @@
       </w:rPr>
     </w:lvl>
   </w:abstractNum>
-  <w:abstractNum w:abstractNumId="18" w15:restartNumberingAfterBreak="0">
+  <w:abstractNum w:abstractNumId="19" w15:restartNumberingAfterBreak="0">
     <w:nsid w:val="3A3540F2"/>
     <w:multiLevelType w:val="hybridMultilevel"/>
     <w:tmpl w:val="66D68ADC"/>
@@ -3658,7 +5209,7 @@
       </w:rPr>
     </w:lvl>
   </w:abstractNum>
-  <w:abstractNum w:abstractNumId="19" w15:restartNumberingAfterBreak="0">
+  <w:abstractNum w:abstractNumId="20" w15:restartNumberingAfterBreak="0">
     <w:nsid w:val="3C6F1F2D"/>
     <w:multiLevelType w:val="hybridMultilevel"/>
     <w:tmpl w:val="8E82A982"/>
@@ -3771,7 +5322,96 @@
       </w:rPr>
     </w:lvl>
   </w:abstractNum>
-  <w:abstractNum w:abstractNumId="20" w15:restartNumberingAfterBreak="0">
+  <w:abstractNum w:abstractNumId="21" w15:restartNumberingAfterBreak="0">
+    <w:nsid w:val="3F5D2149"/>
+    <w:multiLevelType w:val="hybridMultilevel"/>
+    <w:tmpl w:val="14648658"/>
+    <w:lvl w:ilvl="0" w:tplc="1040B9EC">
+      <w:start w:val="1"/>
+      <w:numFmt w:val="decimal"/>
+      <w:lvlText w:val="%1."/>
+      <w:lvlJc w:val="left"/>
+      <w:pPr>
+        <w:ind w:left="420" w:hanging="360"/>
+      </w:pPr>
+      <w:rPr>
+        <w:rFonts w:hint="default"/>
+      </w:rPr>
+    </w:lvl>
+    <w:lvl w:ilvl="1" w:tplc="280A0019" w:tentative="1">
+      <w:start w:val="1"/>
+      <w:numFmt w:val="lowerLetter"/>
+      <w:lvlText w:val="%2."/>
+      <w:lvlJc w:val="left"/>
+      <w:pPr>
+        <w:ind w:left="1140" w:hanging="360"/>
+      </w:pPr>
+    </w:lvl>
+    <w:lvl w:ilvl="2" w:tplc="280A001B" w:tentative="1">
+      <w:start w:val="1"/>
+      <w:numFmt w:val="lowerRoman"/>
+      <w:lvlText w:val="%3."/>
+      <w:lvlJc w:val="right"/>
+      <w:pPr>
+        <w:ind w:left="1860" w:hanging="180"/>
+      </w:pPr>
+    </w:lvl>
+    <w:lvl w:ilvl="3" w:tplc="280A000F" w:tentative="1">
+      <w:start w:val="1"/>
+      <w:numFmt w:val="decimal"/>
+      <w:lvlText w:val="%4."/>
+      <w:lvlJc w:val="left"/>
+      <w:pPr>
+        <w:ind w:left="2580" w:hanging="360"/>
+      </w:pPr>
+    </w:lvl>
+    <w:lvl w:ilvl="4" w:tplc="280A0019" w:tentative="1">
+      <w:start w:val="1"/>
+      <w:numFmt w:val="lowerLetter"/>
+      <w:lvlText w:val="%5."/>
+      <w:lvlJc w:val="left"/>
+      <w:pPr>
+        <w:ind w:left="3300" w:hanging="360"/>
+      </w:pPr>
+    </w:lvl>
+    <w:lvl w:ilvl="5" w:tplc="280A001B" w:tentative="1">
+      <w:start w:val="1"/>
+      <w:numFmt w:val="lowerRoman"/>
+      <w:lvlText w:val="%6."/>
+      <w:lvlJc w:val="right"/>
+      <w:pPr>
+        <w:ind w:left="4020" w:hanging="180"/>
+      </w:pPr>
+    </w:lvl>
+    <w:lvl w:ilvl="6" w:tplc="280A000F" w:tentative="1">
+      <w:start w:val="1"/>
+      <w:numFmt w:val="decimal"/>
+      <w:lvlText w:val="%7."/>
+      <w:lvlJc w:val="left"/>
+      <w:pPr>
+        <w:ind w:left="4740" w:hanging="360"/>
+      </w:pPr>
+    </w:lvl>
+    <w:lvl w:ilvl="7" w:tplc="280A0019" w:tentative="1">
+      <w:start w:val="1"/>
+      <w:numFmt w:val="lowerLetter"/>
+      <w:lvlText w:val="%8."/>
+      <w:lvlJc w:val="left"/>
+      <w:pPr>
+        <w:ind w:left="5460" w:hanging="360"/>
+      </w:pPr>
+    </w:lvl>
+    <w:lvl w:ilvl="8" w:tplc="280A001B" w:tentative="1">
+      <w:start w:val="1"/>
+      <w:numFmt w:val="lowerRoman"/>
+      <w:lvlText w:val="%9."/>
+      <w:lvlJc w:val="right"/>
+      <w:pPr>
+        <w:ind w:left="6180" w:hanging="180"/>
+      </w:pPr>
+    </w:lvl>
+  </w:abstractNum>
+  <w:abstractNum w:abstractNumId="22" w15:restartNumberingAfterBreak="0">
     <w:nsid w:val="416045F4"/>
     <w:multiLevelType w:val="hybridMultilevel"/>
     <w:tmpl w:val="AD5C23B8"/>
@@ -3884,7 +5524,7 @@
       </w:rPr>
     </w:lvl>
   </w:abstractNum>
-  <w:abstractNum w:abstractNumId="21" w15:restartNumberingAfterBreak="0">
+  <w:abstractNum w:abstractNumId="23" w15:restartNumberingAfterBreak="0">
     <w:nsid w:val="422B2406"/>
     <w:multiLevelType w:val="hybridMultilevel"/>
     <w:tmpl w:val="40686B08"/>
@@ -3997,7 +5637,7 @@
       </w:rPr>
     </w:lvl>
   </w:abstractNum>
-  <w:abstractNum w:abstractNumId="22" w15:restartNumberingAfterBreak="0">
+  <w:abstractNum w:abstractNumId="24" w15:restartNumberingAfterBreak="0">
     <w:nsid w:val="448024D2"/>
     <w:multiLevelType w:val="hybridMultilevel"/>
     <w:tmpl w:val="AC547E56"/>
@@ -4137,7 +5777,7 @@
       </w:rPr>
     </w:lvl>
   </w:abstractNum>
-  <w:abstractNum w:abstractNumId="23" w15:restartNumberingAfterBreak="0">
+  <w:abstractNum w:abstractNumId="25" w15:restartNumberingAfterBreak="0">
     <w:nsid w:val="45D112FE"/>
     <w:multiLevelType w:val="multilevel"/>
     <w:tmpl w:val="E4726BEE"/>
@@ -4226,7 +5866,7 @@
       </w:pPr>
     </w:lvl>
   </w:abstractNum>
-  <w:abstractNum w:abstractNumId="24" w15:restartNumberingAfterBreak="0">
+  <w:abstractNum w:abstractNumId="26" w15:restartNumberingAfterBreak="0">
     <w:nsid w:val="4D5167F6"/>
     <w:multiLevelType w:val="hybridMultilevel"/>
     <w:tmpl w:val="2E28399C"/>
@@ -4366,7 +6006,7 @@
       </w:rPr>
     </w:lvl>
   </w:abstractNum>
-  <w:abstractNum w:abstractNumId="25" w15:restartNumberingAfterBreak="0">
+  <w:abstractNum w:abstractNumId="27" w15:restartNumberingAfterBreak="0">
     <w:nsid w:val="505044AF"/>
     <w:multiLevelType w:val="hybridMultilevel"/>
     <w:tmpl w:val="6CAEDBB6"/>
@@ -4479,7 +6119,7 @@
       </w:rPr>
     </w:lvl>
   </w:abstractNum>
-  <w:abstractNum w:abstractNumId="26" w15:restartNumberingAfterBreak="0">
+  <w:abstractNum w:abstractNumId="28" w15:restartNumberingAfterBreak="0">
     <w:nsid w:val="53FD4F30"/>
     <w:multiLevelType w:val="hybridMultilevel"/>
     <w:tmpl w:val="55F060C2"/>
@@ -4592,7 +6232,7 @@
       </w:rPr>
     </w:lvl>
   </w:abstractNum>
-  <w:abstractNum w:abstractNumId="27" w15:restartNumberingAfterBreak="0">
+  <w:abstractNum w:abstractNumId="29" w15:restartNumberingAfterBreak="0">
     <w:nsid w:val="545E69CA"/>
     <w:multiLevelType w:val="hybridMultilevel"/>
     <w:tmpl w:val="7402ED9C"/>
@@ -4708,7 +6348,7 @@
       </w:rPr>
     </w:lvl>
   </w:abstractNum>
-  <w:abstractNum w:abstractNumId="28" w15:restartNumberingAfterBreak="0">
+  <w:abstractNum w:abstractNumId="30" w15:restartNumberingAfterBreak="0">
     <w:nsid w:val="579E1C0C"/>
     <w:multiLevelType w:val="hybridMultilevel"/>
     <w:tmpl w:val="AAD6759C"/>
@@ -4821,7 +6461,96 @@
       </w:rPr>
     </w:lvl>
   </w:abstractNum>
-  <w:abstractNum w:abstractNumId="29" w15:restartNumberingAfterBreak="0">
+  <w:abstractNum w:abstractNumId="31" w15:restartNumberingAfterBreak="0">
+    <w:nsid w:val="5A413E2E"/>
+    <w:multiLevelType w:val="hybridMultilevel"/>
+    <w:tmpl w:val="86CE1572"/>
+    <w:lvl w:ilvl="0" w:tplc="280A000F">
+      <w:start w:val="1"/>
+      <w:numFmt w:val="decimal"/>
+      <w:lvlText w:val="%1."/>
+      <w:lvlJc w:val="left"/>
+      <w:pPr>
+        <w:ind w:left="720" w:hanging="360"/>
+      </w:pPr>
+      <w:rPr>
+        <w:rFonts w:hint="default"/>
+      </w:rPr>
+    </w:lvl>
+    <w:lvl w:ilvl="1" w:tplc="280A0019" w:tentative="1">
+      <w:start w:val="1"/>
+      <w:numFmt w:val="lowerLetter"/>
+      <w:lvlText w:val="%2."/>
+      <w:lvlJc w:val="left"/>
+      <w:pPr>
+        <w:ind w:left="1440" w:hanging="360"/>
+      </w:pPr>
+    </w:lvl>
+    <w:lvl w:ilvl="2" w:tplc="280A001B" w:tentative="1">
+      <w:start w:val="1"/>
+      <w:numFmt w:val="lowerRoman"/>
+      <w:lvlText w:val="%3."/>
+      <w:lvlJc w:val="right"/>
+      <w:pPr>
+        <w:ind w:left="2160" w:hanging="180"/>
+      </w:pPr>
+    </w:lvl>
+    <w:lvl w:ilvl="3" w:tplc="280A000F" w:tentative="1">
+      <w:start w:val="1"/>
+      <w:numFmt w:val="decimal"/>
+      <w:lvlText w:val="%4."/>
+      <w:lvlJc w:val="left"/>
+      <w:pPr>
+        <w:ind w:left="2880" w:hanging="360"/>
+      </w:pPr>
+    </w:lvl>
+    <w:lvl w:ilvl="4" w:tplc="280A0019" w:tentative="1">
+      <w:start w:val="1"/>
+      <w:numFmt w:val="lowerLetter"/>
+      <w:lvlText w:val="%5."/>
+      <w:lvlJc w:val="left"/>
+      <w:pPr>
+        <w:ind w:left="3600" w:hanging="360"/>
+      </w:pPr>
+    </w:lvl>
+    <w:lvl w:ilvl="5" w:tplc="280A001B" w:tentative="1">
+      <w:start w:val="1"/>
+      <w:numFmt w:val="lowerRoman"/>
+      <w:lvlText w:val="%6."/>
+      <w:lvlJc w:val="right"/>
+      <w:pPr>
+        <w:ind w:left="4320" w:hanging="180"/>
+      </w:pPr>
+    </w:lvl>
+    <w:lvl w:ilvl="6" w:tplc="280A000F" w:tentative="1">
+      <w:start w:val="1"/>
+      <w:numFmt w:val="decimal"/>
+      <w:lvlText w:val="%7."/>
+      <w:lvlJc w:val="left"/>
+      <w:pPr>
+        <w:ind w:left="5040" w:hanging="360"/>
+      </w:pPr>
+    </w:lvl>
+    <w:lvl w:ilvl="7" w:tplc="280A0019" w:tentative="1">
+      <w:start w:val="1"/>
+      <w:numFmt w:val="lowerLetter"/>
+      <w:lvlText w:val="%8."/>
+      <w:lvlJc w:val="left"/>
+      <w:pPr>
+        <w:ind w:left="5760" w:hanging="360"/>
+      </w:pPr>
+    </w:lvl>
+    <w:lvl w:ilvl="8" w:tplc="280A001B" w:tentative="1">
+      <w:start w:val="1"/>
+      <w:numFmt w:val="lowerRoman"/>
+      <w:lvlText w:val="%9."/>
+      <w:lvlJc w:val="right"/>
+      <w:pPr>
+        <w:ind w:left="6480" w:hanging="180"/>
+      </w:pPr>
+    </w:lvl>
+  </w:abstractNum>
+  <w:abstractNum w:abstractNumId="32" w15:restartNumberingAfterBreak="0">
     <w:nsid w:val="5C100E54"/>
     <w:multiLevelType w:val="hybridMultilevel"/>
     <w:tmpl w:val="A66C123C"/>
@@ -4934,7 +6663,7 @@
       </w:rPr>
     </w:lvl>
   </w:abstractNum>
-  <w:abstractNum w:abstractNumId="30" w15:restartNumberingAfterBreak="0">
+  <w:abstractNum w:abstractNumId="33" w15:restartNumberingAfterBreak="0">
     <w:nsid w:val="5C200DB5"/>
     <w:multiLevelType w:val="hybridMultilevel"/>
     <w:tmpl w:val="0A663192"/>
@@ -5047,7 +6776,7 @@
       </w:rPr>
     </w:lvl>
   </w:abstractNum>
-  <w:abstractNum w:abstractNumId="31" w15:restartNumberingAfterBreak="0">
+  <w:abstractNum w:abstractNumId="34" w15:restartNumberingAfterBreak="0">
     <w:nsid w:val="5F371725"/>
     <w:multiLevelType w:val="hybridMultilevel"/>
     <w:tmpl w:val="42F4D8A6"/>
@@ -5160,7 +6889,7 @@
       </w:rPr>
     </w:lvl>
   </w:abstractNum>
-  <w:abstractNum w:abstractNumId="32" w15:restartNumberingAfterBreak="0">
+  <w:abstractNum w:abstractNumId="35" w15:restartNumberingAfterBreak="0">
     <w:nsid w:val="64B53DA8"/>
     <w:multiLevelType w:val="hybridMultilevel"/>
     <w:tmpl w:val="E41C82A2"/>
@@ -5300,7 +7029,7 @@
       </w:rPr>
     </w:lvl>
   </w:abstractNum>
-  <w:abstractNum w:abstractNumId="33" w15:restartNumberingAfterBreak="0">
+  <w:abstractNum w:abstractNumId="36" w15:restartNumberingAfterBreak="0">
     <w:nsid w:val="68566CE3"/>
     <w:multiLevelType w:val="hybridMultilevel"/>
     <w:tmpl w:val="3D426A2C"/>
@@ -5413,7 +7142,7 @@
       </w:rPr>
     </w:lvl>
   </w:abstractNum>
-  <w:abstractNum w:abstractNumId="34" w15:restartNumberingAfterBreak="0">
+  <w:abstractNum w:abstractNumId="37" w15:restartNumberingAfterBreak="0">
     <w:nsid w:val="6A6F015F"/>
     <w:multiLevelType w:val="hybridMultilevel"/>
     <w:tmpl w:val="86EA2664"/>
@@ -5526,7 +7255,7 @@
       </w:rPr>
     </w:lvl>
   </w:abstractNum>
-  <w:abstractNum w:abstractNumId="35" w15:restartNumberingAfterBreak="0">
+  <w:abstractNum w:abstractNumId="38" w15:restartNumberingAfterBreak="0">
     <w:nsid w:val="6B7D7517"/>
     <w:multiLevelType w:val="hybridMultilevel"/>
     <w:tmpl w:val="11B81C38"/>
@@ -5666,7 +7395,7 @@
       </w:rPr>
     </w:lvl>
   </w:abstractNum>
-  <w:abstractNum w:abstractNumId="36" w15:restartNumberingAfterBreak="0">
+  <w:abstractNum w:abstractNumId="39" w15:restartNumberingAfterBreak="0">
     <w:nsid w:val="6BEE537F"/>
     <w:multiLevelType w:val="hybridMultilevel"/>
     <w:tmpl w:val="3D2C32A6"/>
@@ -5779,7 +7508,7 @@
       </w:rPr>
     </w:lvl>
   </w:abstractNum>
-  <w:abstractNum w:abstractNumId="37" w15:restartNumberingAfterBreak="0">
+  <w:abstractNum w:abstractNumId="40" w15:restartNumberingAfterBreak="0">
     <w:nsid w:val="6C96008D"/>
     <w:multiLevelType w:val="hybridMultilevel"/>
     <w:tmpl w:val="8C0AC672"/>
@@ -5891,7 +7620,7 @@
       </w:rPr>
     </w:lvl>
   </w:abstractNum>
-  <w:abstractNum w:abstractNumId="38" w15:restartNumberingAfterBreak="0">
+  <w:abstractNum w:abstractNumId="41" w15:restartNumberingAfterBreak="0">
     <w:nsid w:val="6CA96F38"/>
     <w:multiLevelType w:val="hybridMultilevel"/>
     <w:tmpl w:val="423661B2"/>
@@ -6004,7 +7733,7 @@
       </w:rPr>
     </w:lvl>
   </w:abstractNum>
-  <w:abstractNum w:abstractNumId="39" w15:restartNumberingAfterBreak="0">
+  <w:abstractNum w:abstractNumId="42" w15:restartNumberingAfterBreak="0">
     <w:nsid w:val="6F18453F"/>
     <w:multiLevelType w:val="hybridMultilevel"/>
     <w:tmpl w:val="94B219EA"/>
@@ -6117,7 +7846,7 @@
       </w:rPr>
     </w:lvl>
   </w:abstractNum>
-  <w:abstractNum w:abstractNumId="40" w15:restartNumberingAfterBreak="0">
+  <w:abstractNum w:abstractNumId="43" w15:restartNumberingAfterBreak="0">
     <w:nsid w:val="739A2152"/>
     <w:multiLevelType w:val="multilevel"/>
     <w:tmpl w:val="E4726BEE"/>
@@ -6206,7 +7935,7 @@
       </w:pPr>
     </w:lvl>
   </w:abstractNum>
-  <w:abstractNum w:abstractNumId="41" w15:restartNumberingAfterBreak="0">
+  <w:abstractNum w:abstractNumId="44" w15:restartNumberingAfterBreak="0">
     <w:nsid w:val="73FB365E"/>
     <w:multiLevelType w:val="hybridMultilevel"/>
     <w:tmpl w:val="E408BD68"/>
@@ -6322,7 +8051,7 @@
       </w:pPr>
     </w:lvl>
   </w:abstractNum>
-  <w:abstractNum w:abstractNumId="42" w15:restartNumberingAfterBreak="0">
+  <w:abstractNum w:abstractNumId="45" w15:restartNumberingAfterBreak="0">
     <w:nsid w:val="74EB3BF3"/>
     <w:multiLevelType w:val="hybridMultilevel"/>
     <w:tmpl w:val="4F7CA90E"/>
@@ -6435,7 +8164,7 @@
       </w:rPr>
     </w:lvl>
   </w:abstractNum>
-  <w:abstractNum w:abstractNumId="43" w15:restartNumberingAfterBreak="0">
+  <w:abstractNum w:abstractNumId="46" w15:restartNumberingAfterBreak="0">
     <w:nsid w:val="7A845F6C"/>
     <w:multiLevelType w:val="hybridMultilevel"/>
     <w:tmpl w:val="6454782C"/>
@@ -6576,7 +8305,7 @@
     </w:lvl>
   </w:abstractNum>
   <w:num w:numId="1" w16cid:durableId="1339893290">
-    <w:abstractNumId w:val="13"/>
+    <w:abstractNumId w:val="14"/>
     <w:lvlOverride w:ilvl="0"/>
     <w:lvlOverride w:ilvl="1"/>
     <w:lvlOverride w:ilvl="2"/>
@@ -6598,40 +8327,40 @@
     </w:lvlOverride>
   </w:num>
   <w:num w:numId="2" w16cid:durableId="261424941">
-    <w:abstractNumId w:val="41"/>
+    <w:abstractNumId w:val="44"/>
   </w:num>
   <w:num w:numId="3" w16cid:durableId="2034459337">
-    <w:abstractNumId w:val="43"/>
+    <w:abstractNumId w:val="46"/>
   </w:num>
   <w:num w:numId="4" w16cid:durableId="599725210">
-    <w:abstractNumId w:val="8"/>
+    <w:abstractNumId w:val="9"/>
   </w:num>
   <w:num w:numId="5" w16cid:durableId="738602031">
-    <w:abstractNumId w:val="5"/>
+    <w:abstractNumId w:val="6"/>
   </w:num>
   <w:num w:numId="6" w16cid:durableId="823820168">
+    <w:abstractNumId w:val="38"/>
+  </w:num>
+  <w:num w:numId="7" w16cid:durableId="7342635">
     <w:abstractNumId w:val="35"/>
   </w:num>
-  <w:num w:numId="7" w16cid:durableId="7342635">
-    <w:abstractNumId w:val="32"/>
+  <w:num w:numId="8" w16cid:durableId="807628023">
+    <w:abstractNumId w:val="26"/>
   </w:num>
-  <w:num w:numId="8" w16cid:durableId="807628023">
+  <w:num w:numId="9" w16cid:durableId="1286816027">
     <w:abstractNumId w:val="24"/>
   </w:num>
-  <w:num w:numId="9" w16cid:durableId="1286816027">
-    <w:abstractNumId w:val="22"/>
-  </w:num>
   <w:num w:numId="10" w16cid:durableId="710761728">
-    <w:abstractNumId w:val="26"/>
+    <w:abstractNumId w:val="28"/>
   </w:num>
   <w:num w:numId="11" w16cid:durableId="1933586958">
-    <w:abstractNumId w:val="31"/>
+    <w:abstractNumId w:val="34"/>
   </w:num>
   <w:num w:numId="12" w16cid:durableId="1668047725">
-    <w:abstractNumId w:val="17"/>
+    <w:abstractNumId w:val="18"/>
   </w:num>
   <w:num w:numId="13" w16cid:durableId="1988628099">
-    <w:abstractNumId w:val="42"/>
+    <w:abstractNumId w:val="45"/>
   </w:num>
   <w:num w:numId="14" w16cid:durableId="157113343">
     <w:abstractNumId w:val="0"/>
@@ -6640,94 +8369,103 @@
     <w:abstractNumId w:val="1"/>
   </w:num>
   <w:num w:numId="16" w16cid:durableId="5134836">
+    <w:abstractNumId w:val="32"/>
+  </w:num>
+  <w:num w:numId="17" w16cid:durableId="1992951027">
+    <w:abstractNumId w:val="22"/>
+  </w:num>
+  <w:num w:numId="18" w16cid:durableId="1153837429">
+    <w:abstractNumId w:val="20"/>
+  </w:num>
+  <w:num w:numId="19" w16cid:durableId="1764762945">
+    <w:abstractNumId w:val="23"/>
+  </w:num>
+  <w:num w:numId="20" w16cid:durableId="1706174969">
     <w:abstractNumId w:val="29"/>
   </w:num>
-  <w:num w:numId="17" w16cid:durableId="1992951027">
-    <w:abstractNumId w:val="20"/>
-  </w:num>
-  <w:num w:numId="18" w16cid:durableId="1153837429">
-    <w:abstractNumId w:val="19"/>
-  </w:num>
-  <w:num w:numId="19" w16cid:durableId="1764762945">
-    <w:abstractNumId w:val="21"/>
-  </w:num>
-  <w:num w:numId="20" w16cid:durableId="1706174969">
-    <w:abstractNumId w:val="27"/>
-  </w:num>
   <w:num w:numId="21" w16cid:durableId="1213037804">
-    <w:abstractNumId w:val="9"/>
+    <w:abstractNumId w:val="10"/>
   </w:num>
   <w:num w:numId="22" w16cid:durableId="600651253">
-    <w:abstractNumId w:val="10"/>
+    <w:abstractNumId w:val="11"/>
   </w:num>
   <w:num w:numId="23" w16cid:durableId="1728409390">
-    <w:abstractNumId w:val="14"/>
+    <w:abstractNumId w:val="15"/>
   </w:num>
   <w:num w:numId="24" w16cid:durableId="2133015246">
-    <w:abstractNumId w:val="37"/>
+    <w:abstractNumId w:val="40"/>
   </w:num>
   <w:num w:numId="25" w16cid:durableId="1835335958">
-    <w:abstractNumId w:val="28"/>
+    <w:abstractNumId w:val="30"/>
   </w:num>
   <w:num w:numId="26" w16cid:durableId="107048038">
-    <w:abstractNumId w:val="15"/>
+    <w:abstractNumId w:val="16"/>
   </w:num>
   <w:num w:numId="27" w16cid:durableId="570431909">
     <w:abstractNumId w:val="2"/>
   </w:num>
   <w:num w:numId="28" w16cid:durableId="232618101">
-    <w:abstractNumId w:val="36"/>
+    <w:abstractNumId w:val="39"/>
   </w:num>
   <w:num w:numId="29" w16cid:durableId="1621499325">
-    <w:abstractNumId w:val="13"/>
+    <w:abstractNumId w:val="14"/>
   </w:num>
   <w:num w:numId="30" w16cid:durableId="1846239987">
-    <w:abstractNumId w:val="38"/>
+    <w:abstractNumId w:val="41"/>
   </w:num>
   <w:num w:numId="31" w16cid:durableId="516702112">
-    <w:abstractNumId w:val="34"/>
+    <w:abstractNumId w:val="37"/>
   </w:num>
   <w:num w:numId="32" w16cid:durableId="1532526088">
-    <w:abstractNumId w:val="16"/>
+    <w:abstractNumId w:val="17"/>
   </w:num>
   <w:num w:numId="33" w16cid:durableId="1839231125">
-    <w:abstractNumId w:val="18"/>
+    <w:abstractNumId w:val="19"/>
   </w:num>
   <w:num w:numId="34" w16cid:durableId="691422939">
-    <w:abstractNumId w:val="30"/>
+    <w:abstractNumId w:val="33"/>
   </w:num>
   <w:num w:numId="35" w16cid:durableId="1825733765">
-    <w:abstractNumId w:val="11"/>
+    <w:abstractNumId w:val="12"/>
   </w:num>
   <w:num w:numId="36" w16cid:durableId="1765105359">
-    <w:abstractNumId w:val="6"/>
+    <w:abstractNumId w:val="7"/>
   </w:num>
   <w:num w:numId="37" w16cid:durableId="1369796619">
-    <w:abstractNumId w:val="39"/>
+    <w:abstractNumId w:val="42"/>
   </w:num>
   <w:num w:numId="38" w16cid:durableId="1003362475">
     <w:abstractNumId w:val="3"/>
   </w:num>
   <w:num w:numId="39" w16cid:durableId="1293829185">
-    <w:abstractNumId w:val="25"/>
+    <w:abstractNumId w:val="27"/>
   </w:num>
   <w:num w:numId="40" w16cid:durableId="1416048471">
-    <w:abstractNumId w:val="33"/>
+    <w:abstractNumId w:val="36"/>
   </w:num>
   <w:num w:numId="41" w16cid:durableId="776750285">
-    <w:abstractNumId w:val="12"/>
+    <w:abstractNumId w:val="13"/>
   </w:num>
   <w:num w:numId="42" w16cid:durableId="2042896232">
-    <w:abstractNumId w:val="40"/>
+    <w:abstractNumId w:val="43"/>
   </w:num>
   <w:num w:numId="43" w16cid:durableId="28334225">
-    <w:abstractNumId w:val="7"/>
+    <w:abstractNumId w:val="8"/>
   </w:num>
   <w:num w:numId="44" w16cid:durableId="1046024207">
-    <w:abstractNumId w:val="23"/>
+    <w:abstractNumId w:val="25"/>
   </w:num>
   <w:num w:numId="45" w16cid:durableId="1976569918">
     <w:abstractNumId w:val="4"/>
+  </w:num>
+  <w:num w:numId="46" w16cid:durableId="1715470447">
+    <w:abstractNumId w:val="31"/>
+  </w:num>
+  <w:num w:numId="47" w16cid:durableId="1364944389">
+    <w:abstractNumId w:val="5"/>
+  </w:num>
+  <w:num w:numId="48" w16cid:durableId="380860814">
+    <w:abstractNumId w:val="21"/>
   </w:num>
   <w:numIdMacAtCleanup w:val="14"/>
 </w:numbering>

--- a/PROYECTO APLICATIVO.docx
+++ b/PROYECTO APLICATIVO.docx
@@ -1,6 +1,6 @@
 
 <file path=word/document.xml><?xml version="1.0" encoding="utf-8"?>
-<w:document xmlns:wpc="http://schemas.microsoft.com/office/word/2010/wordprocessingCanvas" xmlns:cx="http://schemas.microsoft.com/office/drawing/2014/chartex" xmlns:cx1="http://schemas.microsoft.com/office/drawing/2015/9/8/chartex" xmlns:cx2="http://schemas.microsoft.com/office/drawing/2015/10/21/chartex" xmlns:cx3="http://schemas.microsoft.com/office/drawing/2016/5/9/chartex" xmlns:cx4="http://schemas.microsoft.com/office/drawing/2016/5/10/chartex" xmlns:cx5="http://schemas.microsoft.com/office/drawing/2016/5/11/chartex" xmlns:cx6="http://schemas.microsoft.com/office/drawing/2016/5/12/chartex" xmlns:cx7="http://schemas.microsoft.com/office/drawing/2016/5/13/chartex" xmlns:cx8="http://schemas.microsoft.com/office/drawing/2016/5/14/chartex" xmlns:mc="http://schemas.openxmlformats.org/markup-compatibility/2006" xmlns:aink="http://schemas.microsoft.com/office/drawing/2016/ink" xmlns:am3d="http://schemas.microsoft.com/office/drawing/2017/model3d" xmlns:o="urn:schemas-microsoft-com:office:office" xmlns:oel="http://schemas.microsoft.com/office/2019/extlst" xmlns:r="http://schemas.openxmlformats.org/officeDocument/2006/relationships" xmlns:m="http://schemas.openxmlformats.org/officeDocument/2006/math" xmlns:v="urn:schemas-microsoft-com:vml" xmlns:wp14="http://schemas.microsoft.com/office/word/2010/wordprocessingDrawing" xmlns:wp="http://schemas.openxmlformats.org/drawingml/2006/wordprocessingDrawing" xmlns:w10="urn:schemas-microsoft-com:office:word" xmlns:w="http://schemas.openxmlformats.org/wordprocessingml/2006/main" xmlns:w14="http://schemas.microsoft.com/office/word/2010/wordml" xmlns:w15="http://schemas.microsoft.com/office/word/2012/wordml" xmlns:w16cex="http://schemas.microsoft.com/office/word/2018/wordml/cex" xmlns:w16cid="http://schemas.microsoft.com/office/word/2016/wordml/cid" xmlns:w16="http://schemas.microsoft.com/office/word/2018/wordml" xmlns:w16du="http://schemas.microsoft.com/office/word/2023/wordml/word16du" xmlns:w16sdtdh="http://schemas.microsoft.com/office/word/2020/wordml/sdtdatahash" xmlns:w16sdtfl="http://schemas.microsoft.com/office/word/2024/wordml/sdtformatlock" xmlns:w16se="http://schemas.microsoft.com/office/word/2015/wordml/symex" xmlns:wpg="http://schemas.microsoft.com/office/word/2010/wordprocessingGroup" xmlns:wpi="http://schemas.microsoft.com/office/word/2010/wordprocessingInk" xmlns:wne="http://schemas.microsoft.com/office/word/2006/wordml" xmlns:wps="http://schemas.microsoft.com/office/word/2010/wordprocessingShape" mc:Ignorable="w14 w15 w16se w16cid w16 w16cex w16sdtdh w16sdtfl w16du wp14">
+<w:document xmlns:wpc="http://schemas.microsoft.com/office/word/2010/wordprocessingCanvas" xmlns:cx="http://schemas.microsoft.com/office/drawing/2014/chartex" xmlns:cx1="http://schemas.microsoft.com/office/drawing/2015/9/8/chartex" xmlns:mc="http://schemas.openxmlformats.org/markup-compatibility/2006" xmlns:o="urn:schemas-microsoft-com:office:office" xmlns:r="http://schemas.openxmlformats.org/officeDocument/2006/relationships" xmlns:m="http://schemas.openxmlformats.org/officeDocument/2006/math" xmlns:v="urn:schemas-microsoft-com:vml" xmlns:wp14="http://schemas.microsoft.com/office/word/2010/wordprocessingDrawing" xmlns:wp="http://schemas.openxmlformats.org/drawingml/2006/wordprocessingDrawing" xmlns:w10="urn:schemas-microsoft-com:office:word" xmlns:w="http://schemas.openxmlformats.org/wordprocessingml/2006/main" xmlns:w14="http://schemas.microsoft.com/office/word/2010/wordml" xmlns:w15="http://schemas.microsoft.com/office/word/2012/wordml" xmlns:w16se="http://schemas.microsoft.com/office/word/2015/wordml/symex" xmlns:wpg="http://schemas.microsoft.com/office/word/2010/wordprocessingGroup" xmlns:wpi="http://schemas.microsoft.com/office/word/2010/wordprocessingInk" xmlns:wne="http://schemas.microsoft.com/office/word/2006/wordml" xmlns:wps="http://schemas.microsoft.com/office/word/2010/wordprocessingShape" mc:Ignorable="w14 w15 w16se wp14">
   <w:body>
     <w:p>
       <w:pPr>
@@ -34,6 +34,7 @@
           <w:noProof/>
           <w:sz w:val="24"/>
           <w:szCs w:val="21"/>
+          <w:lang w:val="en-US" w:eastAsia="en-US"/>
         </w:rPr>
         <w:drawing>
           <wp:inline distT="0" distB="0" distL="0" distR="0" wp14:anchorId="7B3D40CE" wp14:editId="0386ED61">
@@ -367,7 +368,6 @@
           <w:szCs w:val="22"/>
         </w:rPr>
       </w:pPr>
-      <w:proofErr w:type="spellStart"/>
       <w:r>
         <w:rPr>
           <w:rFonts w:asciiTheme="minorHAnsi" w:hAnsiTheme="minorHAnsi" w:cstheme="minorHAnsi"/>
@@ -375,17 +375,7 @@
           <w:sz w:val="28"/>
           <w:szCs w:val="22"/>
         </w:rPr>
-        <w:t>Onocuica</w:t>
-      </w:r>
-      <w:proofErr w:type="spellEnd"/>
-      <w:r>
-        <w:rPr>
-          <w:rFonts w:asciiTheme="minorHAnsi" w:hAnsiTheme="minorHAnsi" w:cstheme="minorHAnsi"/>
-          <w:bCs/>
-          <w:sz w:val="28"/>
-          <w:szCs w:val="22"/>
-        </w:rPr>
-        <w:t xml:space="preserve"> Maza, Piero </w:t>
+        <w:t>Onocuica Maza, Piero </w:t>
       </w:r>
     </w:p>
     <w:p>
@@ -505,7 +495,6 @@
           <w:szCs w:val="22"/>
         </w:rPr>
       </w:pPr>
-      <w:proofErr w:type="spellStart"/>
       <w:r>
         <w:rPr>
           <w:rFonts w:asciiTheme="minorHAnsi" w:hAnsiTheme="minorHAnsi" w:cstheme="minorHAnsi"/>
@@ -513,37 +502,7 @@
           <w:sz w:val="28"/>
           <w:szCs w:val="22"/>
         </w:rPr>
-        <w:t>Perez</w:t>
-      </w:r>
-      <w:proofErr w:type="spellEnd"/>
-      <w:r>
-        <w:rPr>
-          <w:rFonts w:asciiTheme="minorHAnsi" w:hAnsiTheme="minorHAnsi" w:cstheme="minorHAnsi"/>
-          <w:bCs/>
-          <w:sz w:val="28"/>
-          <w:szCs w:val="22"/>
-        </w:rPr>
-        <w:t xml:space="preserve"> </w:t>
-      </w:r>
-      <w:proofErr w:type="spellStart"/>
-      <w:r>
-        <w:rPr>
-          <w:rFonts w:asciiTheme="minorHAnsi" w:hAnsiTheme="minorHAnsi" w:cstheme="minorHAnsi"/>
-          <w:bCs/>
-          <w:sz w:val="28"/>
-          <w:szCs w:val="22"/>
-        </w:rPr>
-        <w:t>Vasquez</w:t>
-      </w:r>
-      <w:proofErr w:type="spellEnd"/>
-      <w:r>
-        <w:rPr>
-          <w:rFonts w:asciiTheme="minorHAnsi" w:hAnsiTheme="minorHAnsi" w:cstheme="minorHAnsi"/>
-          <w:bCs/>
-          <w:sz w:val="28"/>
-          <w:szCs w:val="22"/>
-        </w:rPr>
-        <w:t>, Xiomara</w:t>
+        <w:t>Perez Vasquez, Xiomara</w:t>
       </w:r>
     </w:p>
     <w:p>
@@ -2373,6 +2332,253 @@
         <w:spacing w:line="600" w:lineRule="auto"/>
         <w:rPr>
           <w:rFonts w:ascii="Arial" w:hAnsi="Arial" w:cs="Arial"/>
+          <w:b/>
+          <w:sz w:val="22"/>
+          <w:szCs w:val="22"/>
+        </w:rPr>
+      </w:pPr>
+      <w:r>
+        <w:rPr>
+          <w:rFonts w:ascii="Arial" w:hAnsi="Arial" w:cs="Arial"/>
+          <w:b/>
+          <w:sz w:val="22"/>
+          <w:szCs w:val="22"/>
+        </w:rPr>
+        <w:t>Sociocultural:</w:t>
+      </w:r>
+    </w:p>
+    <w:p>
+      <w:pPr>
+        <w:suppressAutoHyphens/>
+        <w:spacing w:line="600" w:lineRule="auto"/>
+        <w:rPr>
+          <w:rFonts w:ascii="Arial" w:hAnsi="Arial" w:cs="Arial"/>
+          <w:sz w:val="22"/>
+          <w:szCs w:val="22"/>
+        </w:rPr>
+      </w:pPr>
+      <w:r>
+        <w:rPr>
+          <w:rFonts w:ascii="Arial" w:hAnsi="Arial" w:cs="Arial"/>
+          <w:sz w:val="22"/>
+          <w:szCs w:val="22"/>
+        </w:rPr>
+        <w:t>Los estudiantes de Cibertec pertenecen a un grupo que combina estudios con actividades laborales o familiares, lo que muchas veces limita el tiempo disponible para gestionar sus finanzas. Existe además una cultura de gasto inmediato, con poca planificación y bajo hábito de ahorro. Balance+ busca transformar esta realidad incentivando una cultura financiera responsable y accesible.</w:t>
+      </w:r>
+    </w:p>
+    <w:p>
+      <w:pPr>
+        <w:suppressAutoHyphens/>
+        <w:spacing w:line="600" w:lineRule="auto"/>
+        <w:rPr>
+          <w:rFonts w:ascii="Arial" w:hAnsi="Arial" w:cs="Arial"/>
+          <w:b/>
+          <w:sz w:val="22"/>
+          <w:szCs w:val="22"/>
+        </w:rPr>
+      </w:pPr>
+      <w:r>
+        <w:rPr>
+          <w:rFonts w:ascii="Arial" w:hAnsi="Arial" w:cs="Arial"/>
+          <w:b/>
+          <w:sz w:val="22"/>
+          <w:szCs w:val="22"/>
+        </w:rPr>
+        <w:t>Económica:</w:t>
+      </w:r>
+    </w:p>
+    <w:p>
+      <w:pPr>
+        <w:suppressAutoHyphens/>
+        <w:spacing w:line="600" w:lineRule="auto"/>
+        <w:rPr>
+          <w:rFonts w:ascii="Arial" w:hAnsi="Arial" w:cs="Arial"/>
+          <w:sz w:val="22"/>
+          <w:szCs w:val="22"/>
+        </w:rPr>
+      </w:pPr>
+      <w:r>
+        <w:rPr>
+          <w:rFonts w:ascii="Arial" w:hAnsi="Arial" w:cs="Arial"/>
+          <w:sz w:val="22"/>
+          <w:szCs w:val="22"/>
+        </w:rPr>
+        <w:t>La mayoría de los estudiantes maneja un presupuesto ajustado, proveniente en su mayoría de trabajos a tiempo parcial o apoyo familiar. En este contexto, la falta de un registro claro de ingresos y egresos genera descontrol en el uso del dinero. Con Balance+, los estudiantes podrán organizar sus finanzas, optimizar sus recursos y fomentar el ahorro, incluso con ingresos limitados.</w:t>
+      </w:r>
+    </w:p>
+    <w:p>
+      <w:pPr>
+        <w:suppressAutoHyphens/>
+        <w:spacing w:line="600" w:lineRule="auto"/>
+        <w:rPr>
+          <w:rFonts w:ascii="Arial" w:hAnsi="Arial" w:cs="Arial"/>
+          <w:sz w:val="22"/>
+          <w:szCs w:val="22"/>
+        </w:rPr>
+      </w:pPr>
+    </w:p>
+    <w:p>
+      <w:pPr>
+        <w:suppressAutoHyphens/>
+        <w:spacing w:line="600" w:lineRule="auto"/>
+        <w:rPr>
+          <w:rFonts w:ascii="Arial" w:hAnsi="Arial" w:cs="Arial"/>
+          <w:sz w:val="22"/>
+          <w:szCs w:val="22"/>
+        </w:rPr>
+      </w:pPr>
+    </w:p>
+    <w:p>
+      <w:pPr>
+        <w:suppressAutoHyphens/>
+        <w:spacing w:line="600" w:lineRule="auto"/>
+        <w:rPr>
+          <w:rFonts w:ascii="Arial" w:hAnsi="Arial" w:cs="Arial"/>
+          <w:b/>
+          <w:sz w:val="22"/>
+          <w:szCs w:val="22"/>
+        </w:rPr>
+      </w:pPr>
+      <w:r>
+        <w:rPr>
+          <w:rFonts w:ascii="Arial" w:hAnsi="Arial" w:cs="Arial"/>
+          <w:b/>
+          <w:sz w:val="22"/>
+          <w:szCs w:val="22"/>
+        </w:rPr>
+        <w:lastRenderedPageBreak/>
+        <w:t>Política / Legal:</w:t>
+      </w:r>
+    </w:p>
+    <w:p>
+      <w:pPr>
+        <w:suppressAutoHyphens/>
+        <w:spacing w:line="600" w:lineRule="auto"/>
+        <w:rPr>
+          <w:rFonts w:ascii="Arial" w:hAnsi="Arial" w:cs="Arial"/>
+          <w:sz w:val="22"/>
+          <w:szCs w:val="22"/>
+        </w:rPr>
+      </w:pPr>
+      <w:r>
+        <w:rPr>
+          <w:rFonts w:ascii="Arial" w:hAnsi="Arial" w:cs="Arial"/>
+          <w:sz w:val="22"/>
+          <w:szCs w:val="22"/>
+        </w:rPr>
+        <w:t>En Perú, el uso de aplicaciones móviles financieras debe alinearse con normas básicas de protección de datos personales (Ley N.° 29733). Balance+ respetará la privacidad de la información financiera ingresada por los usuarios, cumpliendo con principios de confidencialidad y seguridad digital, sin compartir datos con terceros.</w:t>
+      </w:r>
+    </w:p>
+    <w:p>
+      <w:pPr>
+        <w:suppressAutoHyphens/>
+        <w:spacing w:line="600" w:lineRule="auto"/>
+        <w:rPr>
+          <w:rFonts w:ascii="Arial" w:hAnsi="Arial" w:cs="Arial"/>
+          <w:b/>
+          <w:sz w:val="22"/>
+          <w:szCs w:val="22"/>
+        </w:rPr>
+      </w:pPr>
+      <w:r>
+        <w:rPr>
+          <w:rFonts w:ascii="Arial" w:hAnsi="Arial" w:cs="Arial"/>
+          <w:b/>
+          <w:sz w:val="22"/>
+          <w:szCs w:val="22"/>
+        </w:rPr>
+        <w:t>Tecnológica:</w:t>
+      </w:r>
+    </w:p>
+    <w:p>
+      <w:pPr>
+        <w:suppressAutoHyphens/>
+        <w:spacing w:line="600" w:lineRule="auto"/>
+        <w:rPr>
+          <w:rFonts w:ascii="Arial" w:hAnsi="Arial" w:cs="Arial"/>
+          <w:sz w:val="22"/>
+          <w:szCs w:val="22"/>
+        </w:rPr>
+      </w:pPr>
+      <w:r>
+        <w:rPr>
+          <w:rFonts w:ascii="Arial" w:hAnsi="Arial" w:cs="Arial"/>
+          <w:sz w:val="22"/>
+          <w:szCs w:val="22"/>
+        </w:rPr>
+        <w:t>El acceso a smartphones con sistemas Android es casi universal entre los estudiantes. Sin embargo, no todos usan aplicaciones financieras porque suelen ser complejas o de pago. Balance+ aprovechará esta disponibilidad tecnológica para ofrecer una solución sencilla, amigable y gratuita, desarrollada con tecnologías móviles accesibles y escalables.</w:t>
+      </w:r>
+    </w:p>
+    <w:p>
+      <w:pPr>
+        <w:suppressAutoHyphens/>
+        <w:spacing w:line="600" w:lineRule="auto"/>
+        <w:rPr>
+          <w:rFonts w:ascii="Arial" w:hAnsi="Arial" w:cs="Arial"/>
+          <w:b/>
+          <w:sz w:val="22"/>
+          <w:szCs w:val="22"/>
+        </w:rPr>
+      </w:pPr>
+      <w:bookmarkStart w:id="0" w:name="_GoBack"/>
+      <w:r>
+        <w:rPr>
+          <w:rFonts w:ascii="Arial" w:hAnsi="Arial" w:cs="Arial"/>
+          <w:b/>
+          <w:sz w:val="22"/>
+          <w:szCs w:val="22"/>
+        </w:rPr>
+        <w:t>Ecológica / Ambiental:</w:t>
+      </w:r>
+    </w:p>
+    <w:bookmarkEnd w:id="0"/>
+    <w:p>
+      <w:pPr>
+        <w:suppressAutoHyphens/>
+        <w:spacing w:line="600" w:lineRule="auto"/>
+        <w:rPr>
+          <w:rFonts w:ascii="Arial" w:hAnsi="Arial" w:cs="Arial"/>
+          <w:sz w:val="22"/>
+          <w:szCs w:val="22"/>
+        </w:rPr>
+      </w:pPr>
+      <w:r>
+        <w:rPr>
+          <w:rFonts w:ascii="Arial" w:hAnsi="Arial" w:cs="Arial"/>
+          <w:sz w:val="22"/>
+          <w:szCs w:val="22"/>
+        </w:rPr>
+        <w:t>Aunque el proyecto no tiene un impacto directo en el medio ambiente, contribuye indirectamente a la sostenibilidad al reducir el uso de libretas, agendas o papel para anotar gastos, promoviendo un entorno más digital y ecoamigable.</w:t>
+      </w:r>
+    </w:p>
+    <w:p>
+      <w:pPr>
+        <w:suppressAutoHyphens/>
+        <w:spacing w:line="600" w:lineRule="auto"/>
+        <w:rPr>
+          <w:rFonts w:ascii="Arial" w:hAnsi="Arial" w:cs="Arial"/>
+          <w:sz w:val="22"/>
+          <w:szCs w:val="22"/>
+        </w:rPr>
+      </w:pPr>
+    </w:p>
+    <w:p>
+      <w:pPr>
+        <w:suppressAutoHyphens/>
+        <w:spacing w:line="600" w:lineRule="auto"/>
+        <w:rPr>
+          <w:rFonts w:ascii="Arial" w:hAnsi="Arial" w:cs="Arial"/>
+          <w:sz w:val="22"/>
+          <w:szCs w:val="22"/>
+        </w:rPr>
+      </w:pPr>
+    </w:p>
+    <w:p>
+      <w:pPr>
+        <w:suppressAutoHyphens/>
+        <w:spacing w:line="600" w:lineRule="auto"/>
+        <w:rPr>
+          <w:rFonts w:ascii="Arial" w:hAnsi="Arial" w:cs="Arial"/>
           <w:sz w:val="22"/>
           <w:szCs w:val="22"/>
         </w:rPr>
@@ -2405,18 +2611,7 @@
           <w:szCs w:val="22"/>
           <w:u w:val="single"/>
         </w:rPr>
-        <w:t>OBJETIVOS</w:t>
-      </w:r>
-      <w:r>
-        <w:rPr>
-          <w:rFonts w:ascii="Arial" w:hAnsi="Arial" w:cs="Arial"/>
-          <w:b/>
-          <w:bCs/>
-          <w:sz w:val="22"/>
-          <w:szCs w:val="22"/>
-          <w:u w:val="single"/>
-        </w:rPr>
-        <w:t>:</w:t>
+        <w:t>OBJETIVOS:</w:t>
       </w:r>
     </w:p>
     <w:p>
@@ -2468,7 +2663,7 @@
 </file>
 
 <file path=word/endnotes.xml><?xml version="1.0" encoding="utf-8"?>
-<w:endnotes xmlns:wpc="http://schemas.microsoft.com/office/word/2010/wordprocessingCanvas" xmlns:cx="http://schemas.microsoft.com/office/drawing/2014/chartex" xmlns:cx1="http://schemas.microsoft.com/office/drawing/2015/9/8/chartex" xmlns:cx2="http://schemas.microsoft.com/office/drawing/2015/10/21/chartex" xmlns:cx3="http://schemas.microsoft.com/office/drawing/2016/5/9/chartex" xmlns:cx4="http://schemas.microsoft.com/office/drawing/2016/5/10/chartex" xmlns:cx5="http://schemas.microsoft.com/office/drawing/2016/5/11/chartex" xmlns:cx6="http://schemas.microsoft.com/office/drawing/2016/5/12/chartex" xmlns:cx7="http://schemas.microsoft.com/office/drawing/2016/5/13/chartex" xmlns:cx8="http://schemas.microsoft.com/office/drawing/2016/5/14/chartex" xmlns:mc="http://schemas.openxmlformats.org/markup-compatibility/2006" xmlns:aink="http://schemas.microsoft.com/office/drawing/2016/ink" xmlns:am3d="http://schemas.microsoft.com/office/drawing/2017/model3d" xmlns:o="urn:schemas-microsoft-com:office:office" xmlns:oel="http://schemas.microsoft.com/office/2019/extlst" xmlns:r="http://schemas.openxmlformats.org/officeDocument/2006/relationships" xmlns:m="http://schemas.openxmlformats.org/officeDocument/2006/math" xmlns:v="urn:schemas-microsoft-com:vml" xmlns:wp14="http://schemas.microsoft.com/office/word/2010/wordprocessingDrawing" xmlns:wp="http://schemas.openxmlformats.org/drawingml/2006/wordprocessingDrawing" xmlns:w10="urn:schemas-microsoft-com:office:word" xmlns:w="http://schemas.openxmlformats.org/wordprocessingml/2006/main" xmlns:w14="http://schemas.microsoft.com/office/word/2010/wordml" xmlns:w15="http://schemas.microsoft.com/office/word/2012/wordml" xmlns:w16cex="http://schemas.microsoft.com/office/word/2018/wordml/cex" xmlns:w16cid="http://schemas.microsoft.com/office/word/2016/wordml/cid" xmlns:w16="http://schemas.microsoft.com/office/word/2018/wordml" xmlns:w16du="http://schemas.microsoft.com/office/word/2023/wordml/word16du" xmlns:w16sdtdh="http://schemas.microsoft.com/office/word/2020/wordml/sdtdatahash" xmlns:w16sdtfl="http://schemas.microsoft.com/office/word/2024/wordml/sdtformatlock" xmlns:w16se="http://schemas.microsoft.com/office/word/2015/wordml/symex" xmlns:wpg="http://schemas.microsoft.com/office/word/2010/wordprocessingGroup" xmlns:wpi="http://schemas.microsoft.com/office/word/2010/wordprocessingInk" xmlns:wne="http://schemas.microsoft.com/office/word/2006/wordml" xmlns:wps="http://schemas.microsoft.com/office/word/2010/wordprocessingShape" mc:Ignorable="w14 w15 w16se w16cid w16 w16cex w16sdtdh w16sdtfl w16du wp14">
+<w:endnotes xmlns:wpc="http://schemas.microsoft.com/office/word/2010/wordprocessingCanvas" xmlns:cx="http://schemas.microsoft.com/office/drawing/2014/chartex" xmlns:cx1="http://schemas.microsoft.com/office/drawing/2015/9/8/chartex" xmlns:mc="http://schemas.openxmlformats.org/markup-compatibility/2006" xmlns:o="urn:schemas-microsoft-com:office:office" xmlns:r="http://schemas.openxmlformats.org/officeDocument/2006/relationships" xmlns:m="http://schemas.openxmlformats.org/officeDocument/2006/math" xmlns:v="urn:schemas-microsoft-com:vml" xmlns:wp14="http://schemas.microsoft.com/office/word/2010/wordprocessingDrawing" xmlns:wp="http://schemas.openxmlformats.org/drawingml/2006/wordprocessingDrawing" xmlns:w10="urn:schemas-microsoft-com:office:word" xmlns:w="http://schemas.openxmlformats.org/wordprocessingml/2006/main" xmlns:w14="http://schemas.microsoft.com/office/word/2010/wordml" xmlns:w15="http://schemas.microsoft.com/office/word/2012/wordml" xmlns:w16se="http://schemas.microsoft.com/office/word/2015/wordml/symex" xmlns:wpg="http://schemas.microsoft.com/office/word/2010/wordprocessingGroup" xmlns:wpi="http://schemas.microsoft.com/office/word/2010/wordprocessingInk" xmlns:wne="http://schemas.microsoft.com/office/word/2006/wordml" xmlns:wps="http://schemas.microsoft.com/office/word/2010/wordprocessingShape" mc:Ignorable="w14 w15 w16se wp14">
   <w:endnote w:type="separator" w:id="-1">
     <w:p>
       <w:r>
@@ -2487,7 +2682,7 @@
 </file>
 
 <file path=word/footer1.xml><?xml version="1.0" encoding="utf-8"?>
-<w:ftr xmlns:wpc="http://schemas.microsoft.com/office/word/2010/wordprocessingCanvas" xmlns:cx="http://schemas.microsoft.com/office/drawing/2014/chartex" xmlns:cx1="http://schemas.microsoft.com/office/drawing/2015/9/8/chartex" xmlns:cx2="http://schemas.microsoft.com/office/drawing/2015/10/21/chartex" xmlns:cx3="http://schemas.microsoft.com/office/drawing/2016/5/9/chartex" xmlns:cx4="http://schemas.microsoft.com/office/drawing/2016/5/10/chartex" xmlns:cx5="http://schemas.microsoft.com/office/drawing/2016/5/11/chartex" xmlns:cx6="http://schemas.microsoft.com/office/drawing/2016/5/12/chartex" xmlns:cx7="http://schemas.microsoft.com/office/drawing/2016/5/13/chartex" xmlns:cx8="http://schemas.microsoft.com/office/drawing/2016/5/14/chartex" xmlns:mc="http://schemas.openxmlformats.org/markup-compatibility/2006" xmlns:aink="http://schemas.microsoft.com/office/drawing/2016/ink" xmlns:am3d="http://schemas.microsoft.com/office/drawing/2017/model3d" xmlns:o="urn:schemas-microsoft-com:office:office" xmlns:oel="http://schemas.microsoft.com/office/2019/extlst" xmlns:r="http://schemas.openxmlformats.org/officeDocument/2006/relationships" xmlns:m="http://schemas.openxmlformats.org/officeDocument/2006/math" xmlns:v="urn:schemas-microsoft-com:vml" xmlns:wp14="http://schemas.microsoft.com/office/word/2010/wordprocessingDrawing" xmlns:wp="http://schemas.openxmlformats.org/drawingml/2006/wordprocessingDrawing" xmlns:w10="urn:schemas-microsoft-com:office:word" xmlns:w="http://schemas.openxmlformats.org/wordprocessingml/2006/main" xmlns:w14="http://schemas.microsoft.com/office/word/2010/wordml" xmlns:w15="http://schemas.microsoft.com/office/word/2012/wordml" xmlns:w16cex="http://schemas.microsoft.com/office/word/2018/wordml/cex" xmlns:w16cid="http://schemas.microsoft.com/office/word/2016/wordml/cid" xmlns:w16="http://schemas.microsoft.com/office/word/2018/wordml" xmlns:w16du="http://schemas.microsoft.com/office/word/2023/wordml/word16du" xmlns:w16sdtdh="http://schemas.microsoft.com/office/word/2020/wordml/sdtdatahash" xmlns:w16sdtfl="http://schemas.microsoft.com/office/word/2024/wordml/sdtformatlock" xmlns:w16se="http://schemas.microsoft.com/office/word/2015/wordml/symex" xmlns:wpg="http://schemas.microsoft.com/office/word/2010/wordprocessingGroup" xmlns:wpi="http://schemas.microsoft.com/office/word/2010/wordprocessingInk" xmlns:wne="http://schemas.microsoft.com/office/word/2006/wordml" xmlns:wps="http://schemas.microsoft.com/office/word/2010/wordprocessingShape" mc:Ignorable="w14 w15 w16se w16cid w16 w16cex w16sdtdh w16sdtfl w16du wp14">
+<w:ftr xmlns:wpc="http://schemas.microsoft.com/office/word/2010/wordprocessingCanvas" xmlns:cx="http://schemas.microsoft.com/office/drawing/2014/chartex" xmlns:cx1="http://schemas.microsoft.com/office/drawing/2015/9/8/chartex" xmlns:mc="http://schemas.openxmlformats.org/markup-compatibility/2006" xmlns:o="urn:schemas-microsoft-com:office:office" xmlns:r="http://schemas.openxmlformats.org/officeDocument/2006/relationships" xmlns:m="http://schemas.openxmlformats.org/officeDocument/2006/math" xmlns:v="urn:schemas-microsoft-com:vml" xmlns:wp14="http://schemas.microsoft.com/office/word/2010/wordprocessingDrawing" xmlns:wp="http://schemas.openxmlformats.org/drawingml/2006/wordprocessingDrawing" xmlns:w10="urn:schemas-microsoft-com:office:word" xmlns:w="http://schemas.openxmlformats.org/wordprocessingml/2006/main" xmlns:w14="http://schemas.microsoft.com/office/word/2010/wordml" xmlns:w15="http://schemas.microsoft.com/office/word/2012/wordml" xmlns:w16se="http://schemas.microsoft.com/office/word/2015/wordml/symex" xmlns:wpg="http://schemas.microsoft.com/office/word/2010/wordprocessingGroup" xmlns:wpi="http://schemas.microsoft.com/office/word/2010/wordprocessingInk" xmlns:wne="http://schemas.microsoft.com/office/word/2006/wordml" xmlns:wps="http://schemas.microsoft.com/office/word/2010/wordprocessingShape" mc:Ignorable="w14 w15 w16se wp14">
   <w:p>
     <w:pPr>
       <w:pStyle w:val="Piedepgina"/>
@@ -2561,7 +2756,7 @@
         <w:noProof/>
         <w:sz w:val="14"/>
       </w:rPr>
-      <w:t>2</w:t>
+      <w:t>5</w:t>
     </w:r>
     <w:r>
       <w:rPr>
@@ -2576,7 +2771,7 @@
 </file>
 
 <file path=word/footer2.xml><?xml version="1.0" encoding="utf-8"?>
-<w:ftr xmlns:wpc="http://schemas.microsoft.com/office/word/2010/wordprocessingCanvas" xmlns:cx="http://schemas.microsoft.com/office/drawing/2014/chartex" xmlns:cx1="http://schemas.microsoft.com/office/drawing/2015/9/8/chartex" xmlns:cx2="http://schemas.microsoft.com/office/drawing/2015/10/21/chartex" xmlns:cx3="http://schemas.microsoft.com/office/drawing/2016/5/9/chartex" xmlns:cx4="http://schemas.microsoft.com/office/drawing/2016/5/10/chartex" xmlns:cx5="http://schemas.microsoft.com/office/drawing/2016/5/11/chartex" xmlns:cx6="http://schemas.microsoft.com/office/drawing/2016/5/12/chartex" xmlns:cx7="http://schemas.microsoft.com/office/drawing/2016/5/13/chartex" xmlns:cx8="http://schemas.microsoft.com/office/drawing/2016/5/14/chartex" xmlns:mc="http://schemas.openxmlformats.org/markup-compatibility/2006" xmlns:aink="http://schemas.microsoft.com/office/drawing/2016/ink" xmlns:am3d="http://schemas.microsoft.com/office/drawing/2017/model3d" xmlns:o="urn:schemas-microsoft-com:office:office" xmlns:oel="http://schemas.microsoft.com/office/2019/extlst" xmlns:r="http://schemas.openxmlformats.org/officeDocument/2006/relationships" xmlns:m="http://schemas.openxmlformats.org/officeDocument/2006/math" xmlns:v="urn:schemas-microsoft-com:vml" xmlns:wp14="http://schemas.microsoft.com/office/word/2010/wordprocessingDrawing" xmlns:wp="http://schemas.openxmlformats.org/drawingml/2006/wordprocessingDrawing" xmlns:w10="urn:schemas-microsoft-com:office:word" xmlns:w="http://schemas.openxmlformats.org/wordprocessingml/2006/main" xmlns:w14="http://schemas.microsoft.com/office/word/2010/wordml" xmlns:w15="http://schemas.microsoft.com/office/word/2012/wordml" xmlns:w16cex="http://schemas.microsoft.com/office/word/2018/wordml/cex" xmlns:w16cid="http://schemas.microsoft.com/office/word/2016/wordml/cid" xmlns:w16="http://schemas.microsoft.com/office/word/2018/wordml" xmlns:w16du="http://schemas.microsoft.com/office/word/2023/wordml/word16du" xmlns:w16sdtdh="http://schemas.microsoft.com/office/word/2020/wordml/sdtdatahash" xmlns:w16sdtfl="http://schemas.microsoft.com/office/word/2024/wordml/sdtformatlock" xmlns:w16se="http://schemas.microsoft.com/office/word/2015/wordml/symex" xmlns:wpg="http://schemas.microsoft.com/office/word/2010/wordprocessingGroup" xmlns:wpi="http://schemas.microsoft.com/office/word/2010/wordprocessingInk" xmlns:wne="http://schemas.microsoft.com/office/word/2006/wordml" xmlns:wps="http://schemas.microsoft.com/office/word/2010/wordprocessingShape" mc:Ignorable="w14 w15 w16se w16cid w16 w16cex w16sdtdh w16sdtfl w16du wp14">
+<w:ftr xmlns:wpc="http://schemas.microsoft.com/office/word/2010/wordprocessingCanvas" xmlns:cx="http://schemas.microsoft.com/office/drawing/2014/chartex" xmlns:cx1="http://schemas.microsoft.com/office/drawing/2015/9/8/chartex" xmlns:mc="http://schemas.openxmlformats.org/markup-compatibility/2006" xmlns:o="urn:schemas-microsoft-com:office:office" xmlns:r="http://schemas.openxmlformats.org/officeDocument/2006/relationships" xmlns:m="http://schemas.openxmlformats.org/officeDocument/2006/math" xmlns:v="urn:schemas-microsoft-com:vml" xmlns:wp14="http://schemas.microsoft.com/office/word/2010/wordprocessingDrawing" xmlns:wp="http://schemas.openxmlformats.org/drawingml/2006/wordprocessingDrawing" xmlns:w10="urn:schemas-microsoft-com:office:word" xmlns:w="http://schemas.openxmlformats.org/wordprocessingml/2006/main" xmlns:w14="http://schemas.microsoft.com/office/word/2010/wordml" xmlns:w15="http://schemas.microsoft.com/office/word/2012/wordml" xmlns:w16se="http://schemas.microsoft.com/office/word/2015/wordml/symex" xmlns:wpg="http://schemas.microsoft.com/office/word/2010/wordprocessingGroup" xmlns:wpi="http://schemas.microsoft.com/office/word/2010/wordprocessingInk" xmlns:wne="http://schemas.microsoft.com/office/word/2006/wordml" xmlns:wps="http://schemas.microsoft.com/office/word/2010/wordprocessingShape" mc:Ignorable="w14 w15 w16se wp14">
   <w:p>
     <w:pPr>
       <w:pStyle w:val="Piedepgina"/>
@@ -2674,7 +2869,7 @@
 </file>
 
 <file path=word/footnotes.xml><?xml version="1.0" encoding="utf-8"?>
-<w:footnotes xmlns:wpc="http://schemas.microsoft.com/office/word/2010/wordprocessingCanvas" xmlns:cx="http://schemas.microsoft.com/office/drawing/2014/chartex" xmlns:cx1="http://schemas.microsoft.com/office/drawing/2015/9/8/chartex" xmlns:cx2="http://schemas.microsoft.com/office/drawing/2015/10/21/chartex" xmlns:cx3="http://schemas.microsoft.com/office/drawing/2016/5/9/chartex" xmlns:cx4="http://schemas.microsoft.com/office/drawing/2016/5/10/chartex" xmlns:cx5="http://schemas.microsoft.com/office/drawing/2016/5/11/chartex" xmlns:cx6="http://schemas.microsoft.com/office/drawing/2016/5/12/chartex" xmlns:cx7="http://schemas.microsoft.com/office/drawing/2016/5/13/chartex" xmlns:cx8="http://schemas.microsoft.com/office/drawing/2016/5/14/chartex" xmlns:mc="http://schemas.openxmlformats.org/markup-compatibility/2006" xmlns:aink="http://schemas.microsoft.com/office/drawing/2016/ink" xmlns:am3d="http://schemas.microsoft.com/office/drawing/2017/model3d" xmlns:o="urn:schemas-microsoft-com:office:office" xmlns:oel="http://schemas.microsoft.com/office/2019/extlst" xmlns:r="http://schemas.openxmlformats.org/officeDocument/2006/relationships" xmlns:m="http://schemas.openxmlformats.org/officeDocument/2006/math" xmlns:v="urn:schemas-microsoft-com:vml" xmlns:wp14="http://schemas.microsoft.com/office/word/2010/wordprocessingDrawing" xmlns:wp="http://schemas.openxmlformats.org/drawingml/2006/wordprocessingDrawing" xmlns:w10="urn:schemas-microsoft-com:office:word" xmlns:w="http://schemas.openxmlformats.org/wordprocessingml/2006/main" xmlns:w14="http://schemas.microsoft.com/office/word/2010/wordml" xmlns:w15="http://schemas.microsoft.com/office/word/2012/wordml" xmlns:w16cex="http://schemas.microsoft.com/office/word/2018/wordml/cex" xmlns:w16cid="http://schemas.microsoft.com/office/word/2016/wordml/cid" xmlns:w16="http://schemas.microsoft.com/office/word/2018/wordml" xmlns:w16du="http://schemas.microsoft.com/office/word/2023/wordml/word16du" xmlns:w16sdtdh="http://schemas.microsoft.com/office/word/2020/wordml/sdtdatahash" xmlns:w16sdtfl="http://schemas.microsoft.com/office/word/2024/wordml/sdtformatlock" xmlns:w16se="http://schemas.microsoft.com/office/word/2015/wordml/symex" xmlns:wpg="http://schemas.microsoft.com/office/word/2010/wordprocessingGroup" xmlns:wpi="http://schemas.microsoft.com/office/word/2010/wordprocessingInk" xmlns:wne="http://schemas.microsoft.com/office/word/2006/wordml" xmlns:wps="http://schemas.microsoft.com/office/word/2010/wordprocessingShape" mc:Ignorable="w14 w15 w16se w16cid w16 w16cex w16sdtdh w16sdtfl w16du wp14">
+<w:footnotes xmlns:wpc="http://schemas.microsoft.com/office/word/2010/wordprocessingCanvas" xmlns:cx="http://schemas.microsoft.com/office/drawing/2014/chartex" xmlns:cx1="http://schemas.microsoft.com/office/drawing/2015/9/8/chartex" xmlns:mc="http://schemas.openxmlformats.org/markup-compatibility/2006" xmlns:o="urn:schemas-microsoft-com:office:office" xmlns:r="http://schemas.openxmlformats.org/officeDocument/2006/relationships" xmlns:m="http://schemas.openxmlformats.org/officeDocument/2006/math" xmlns:v="urn:schemas-microsoft-com:vml" xmlns:wp14="http://schemas.microsoft.com/office/word/2010/wordprocessingDrawing" xmlns:wp="http://schemas.openxmlformats.org/drawingml/2006/wordprocessingDrawing" xmlns:w10="urn:schemas-microsoft-com:office:word" xmlns:w="http://schemas.openxmlformats.org/wordprocessingml/2006/main" xmlns:w14="http://schemas.microsoft.com/office/word/2010/wordml" xmlns:w15="http://schemas.microsoft.com/office/word/2012/wordml" xmlns:w16se="http://schemas.microsoft.com/office/word/2015/wordml/symex" xmlns:wpg="http://schemas.microsoft.com/office/word/2010/wordprocessingGroup" xmlns:wpi="http://schemas.microsoft.com/office/word/2010/wordprocessingInk" xmlns:wne="http://schemas.microsoft.com/office/word/2006/wordml" xmlns:wps="http://schemas.microsoft.com/office/word/2010/wordprocessingShape" mc:Ignorable="w14 w15 w16se wp14">
   <w:footnote w:type="separator" w:id="-1">
     <w:p>
       <w:r>
@@ -2693,7 +2888,7 @@
 </file>
 
 <file path=word/header1.xml><?xml version="1.0" encoding="utf-8"?>
-<w:hdr xmlns:wpc="http://schemas.microsoft.com/office/word/2010/wordprocessingCanvas" xmlns:cx="http://schemas.microsoft.com/office/drawing/2014/chartex" xmlns:cx1="http://schemas.microsoft.com/office/drawing/2015/9/8/chartex" xmlns:cx2="http://schemas.microsoft.com/office/drawing/2015/10/21/chartex" xmlns:cx3="http://schemas.microsoft.com/office/drawing/2016/5/9/chartex" xmlns:cx4="http://schemas.microsoft.com/office/drawing/2016/5/10/chartex" xmlns:cx5="http://schemas.microsoft.com/office/drawing/2016/5/11/chartex" xmlns:cx6="http://schemas.microsoft.com/office/drawing/2016/5/12/chartex" xmlns:cx7="http://schemas.microsoft.com/office/drawing/2016/5/13/chartex" xmlns:cx8="http://schemas.microsoft.com/office/drawing/2016/5/14/chartex" xmlns:mc="http://schemas.openxmlformats.org/markup-compatibility/2006" xmlns:aink="http://schemas.microsoft.com/office/drawing/2016/ink" xmlns:am3d="http://schemas.microsoft.com/office/drawing/2017/model3d" xmlns:o="urn:schemas-microsoft-com:office:office" xmlns:oel="http://schemas.microsoft.com/office/2019/extlst" xmlns:r="http://schemas.openxmlformats.org/officeDocument/2006/relationships" xmlns:m="http://schemas.openxmlformats.org/officeDocument/2006/math" xmlns:v="urn:schemas-microsoft-com:vml" xmlns:wp14="http://schemas.microsoft.com/office/word/2010/wordprocessingDrawing" xmlns:wp="http://schemas.openxmlformats.org/drawingml/2006/wordprocessingDrawing" xmlns:w10="urn:schemas-microsoft-com:office:word" xmlns:w="http://schemas.openxmlformats.org/wordprocessingml/2006/main" xmlns:w14="http://schemas.microsoft.com/office/word/2010/wordml" xmlns:w15="http://schemas.microsoft.com/office/word/2012/wordml" xmlns:w16cex="http://schemas.microsoft.com/office/word/2018/wordml/cex" xmlns:w16cid="http://schemas.microsoft.com/office/word/2016/wordml/cid" xmlns:w16="http://schemas.microsoft.com/office/word/2018/wordml" xmlns:w16du="http://schemas.microsoft.com/office/word/2023/wordml/word16du" xmlns:w16sdtdh="http://schemas.microsoft.com/office/word/2020/wordml/sdtdatahash" xmlns:w16sdtfl="http://schemas.microsoft.com/office/word/2024/wordml/sdtformatlock" xmlns:w16se="http://schemas.microsoft.com/office/word/2015/wordml/symex" xmlns:wpg="http://schemas.microsoft.com/office/word/2010/wordprocessingGroup" xmlns:wpi="http://schemas.microsoft.com/office/word/2010/wordprocessingInk" xmlns:wne="http://schemas.microsoft.com/office/word/2006/wordml" xmlns:wps="http://schemas.microsoft.com/office/word/2010/wordprocessingShape" mc:Ignorable="w14 w15 w16se w16cid w16 w16cex w16sdtdh w16sdtfl w16du wp14">
+<w:hdr xmlns:wpc="http://schemas.microsoft.com/office/word/2010/wordprocessingCanvas" xmlns:cx="http://schemas.microsoft.com/office/drawing/2014/chartex" xmlns:cx1="http://schemas.microsoft.com/office/drawing/2015/9/8/chartex" xmlns:mc="http://schemas.openxmlformats.org/markup-compatibility/2006" xmlns:o="urn:schemas-microsoft-com:office:office" xmlns:r="http://schemas.openxmlformats.org/officeDocument/2006/relationships" xmlns:m="http://schemas.openxmlformats.org/officeDocument/2006/math" xmlns:v="urn:schemas-microsoft-com:vml" xmlns:wp14="http://schemas.microsoft.com/office/word/2010/wordprocessingDrawing" xmlns:wp="http://schemas.openxmlformats.org/drawingml/2006/wordprocessingDrawing" xmlns:w10="urn:schemas-microsoft-com:office:word" xmlns:w="http://schemas.openxmlformats.org/wordprocessingml/2006/main" xmlns:w14="http://schemas.microsoft.com/office/word/2010/wordml" xmlns:w15="http://schemas.microsoft.com/office/word/2012/wordml" xmlns:w16se="http://schemas.microsoft.com/office/word/2015/wordml/symex" xmlns:wpg="http://schemas.microsoft.com/office/word/2010/wordprocessingGroup" xmlns:wpi="http://schemas.microsoft.com/office/word/2010/wordprocessingInk" xmlns:wne="http://schemas.microsoft.com/office/word/2006/wordml" xmlns:wps="http://schemas.microsoft.com/office/word/2010/wordprocessingShape" mc:Ignorable="w14 w15 w16se wp14">
   <w:p>
     <w:pPr>
       <w:pStyle w:val="Ttulo1"/>
@@ -2741,7 +2936,7 @@
 </file>
 
 <file path=word/header2.xml><?xml version="1.0" encoding="utf-8"?>
-<w:hdr xmlns:wpc="http://schemas.microsoft.com/office/word/2010/wordprocessingCanvas" xmlns:cx="http://schemas.microsoft.com/office/drawing/2014/chartex" xmlns:cx1="http://schemas.microsoft.com/office/drawing/2015/9/8/chartex" xmlns:cx2="http://schemas.microsoft.com/office/drawing/2015/10/21/chartex" xmlns:cx3="http://schemas.microsoft.com/office/drawing/2016/5/9/chartex" xmlns:cx4="http://schemas.microsoft.com/office/drawing/2016/5/10/chartex" xmlns:cx5="http://schemas.microsoft.com/office/drawing/2016/5/11/chartex" xmlns:cx6="http://schemas.microsoft.com/office/drawing/2016/5/12/chartex" xmlns:cx7="http://schemas.microsoft.com/office/drawing/2016/5/13/chartex" xmlns:cx8="http://schemas.microsoft.com/office/drawing/2016/5/14/chartex" xmlns:mc="http://schemas.openxmlformats.org/markup-compatibility/2006" xmlns:aink="http://schemas.microsoft.com/office/drawing/2016/ink" xmlns:am3d="http://schemas.microsoft.com/office/drawing/2017/model3d" xmlns:o="urn:schemas-microsoft-com:office:office" xmlns:oel="http://schemas.microsoft.com/office/2019/extlst" xmlns:r="http://schemas.openxmlformats.org/officeDocument/2006/relationships" xmlns:m="http://schemas.openxmlformats.org/officeDocument/2006/math" xmlns:v="urn:schemas-microsoft-com:vml" xmlns:wp14="http://schemas.microsoft.com/office/word/2010/wordprocessingDrawing" xmlns:wp="http://schemas.openxmlformats.org/drawingml/2006/wordprocessingDrawing" xmlns:w10="urn:schemas-microsoft-com:office:word" xmlns:w="http://schemas.openxmlformats.org/wordprocessingml/2006/main" xmlns:w14="http://schemas.microsoft.com/office/word/2010/wordml" xmlns:w15="http://schemas.microsoft.com/office/word/2012/wordml" xmlns:w16cex="http://schemas.microsoft.com/office/word/2018/wordml/cex" xmlns:w16cid="http://schemas.microsoft.com/office/word/2016/wordml/cid" xmlns:w16="http://schemas.microsoft.com/office/word/2018/wordml" xmlns:w16du="http://schemas.microsoft.com/office/word/2023/wordml/word16du" xmlns:w16sdtdh="http://schemas.microsoft.com/office/word/2020/wordml/sdtdatahash" xmlns:w16sdtfl="http://schemas.microsoft.com/office/word/2024/wordml/sdtformatlock" xmlns:w16se="http://schemas.microsoft.com/office/word/2015/wordml/symex" xmlns:wpg="http://schemas.microsoft.com/office/word/2010/wordprocessingGroup" xmlns:wpi="http://schemas.microsoft.com/office/word/2010/wordprocessingInk" xmlns:wne="http://schemas.microsoft.com/office/word/2006/wordml" xmlns:wps="http://schemas.microsoft.com/office/word/2010/wordprocessingShape" mc:Ignorable="w14 w15 w16se w16cid w16 w16cex w16sdtdh w16sdtfl w16du wp14">
+<w:hdr xmlns:wpc="http://schemas.microsoft.com/office/word/2010/wordprocessingCanvas" xmlns:cx="http://schemas.microsoft.com/office/drawing/2014/chartex" xmlns:cx1="http://schemas.microsoft.com/office/drawing/2015/9/8/chartex" xmlns:mc="http://schemas.openxmlformats.org/markup-compatibility/2006" xmlns:o="urn:schemas-microsoft-com:office:office" xmlns:r="http://schemas.openxmlformats.org/officeDocument/2006/relationships" xmlns:m="http://schemas.openxmlformats.org/officeDocument/2006/math" xmlns:v="urn:schemas-microsoft-com:vml" xmlns:wp14="http://schemas.microsoft.com/office/word/2010/wordprocessingDrawing" xmlns:wp="http://schemas.openxmlformats.org/drawingml/2006/wordprocessingDrawing" xmlns:w10="urn:schemas-microsoft-com:office:word" xmlns:w="http://schemas.openxmlformats.org/wordprocessingml/2006/main" xmlns:w14="http://schemas.microsoft.com/office/word/2010/wordml" xmlns:w15="http://schemas.microsoft.com/office/word/2012/wordml" xmlns:w16se="http://schemas.microsoft.com/office/word/2015/wordml/symex" xmlns:wpg="http://schemas.microsoft.com/office/word/2010/wordprocessingGroup" xmlns:wpi="http://schemas.microsoft.com/office/word/2010/wordprocessingInk" xmlns:wne="http://schemas.microsoft.com/office/word/2006/wordml" xmlns:wps="http://schemas.microsoft.com/office/word/2010/wordprocessingShape" mc:Ignorable="w14 w15 w16se wp14">
   <w:tbl>
     <w:tblPr>
       <w:tblW w:w="5000" w:type="pct"/>
@@ -2774,7 +2969,7 @@
           <w:r>
             <w:rPr>
               <w:noProof/>
-              <w:lang w:eastAsia="es-PE"/>
+              <w:lang w:val="en-US" w:eastAsia="en-US"/>
             </w:rPr>
             <w:drawing>
               <wp:anchor distT="0" distB="0" distL="114300" distR="114300" simplePos="0" relativeHeight="251663360" behindDoc="0" locked="0" layoutInCell="1" allowOverlap="1" wp14:anchorId="3E19B0B8" wp14:editId="7A9D4A52">
@@ -2925,7 +3120,7 @@
 </file>
 
 <file path=word/numbering.xml><?xml version="1.0" encoding="utf-8"?>
-<w:numbering xmlns:wpc="http://schemas.microsoft.com/office/word/2010/wordprocessingCanvas" xmlns:cx="http://schemas.microsoft.com/office/drawing/2014/chartex" xmlns:cx1="http://schemas.microsoft.com/office/drawing/2015/9/8/chartex" xmlns:cx2="http://schemas.microsoft.com/office/drawing/2015/10/21/chartex" xmlns:cx3="http://schemas.microsoft.com/office/drawing/2016/5/9/chartex" xmlns:cx4="http://schemas.microsoft.com/office/drawing/2016/5/10/chartex" xmlns:cx5="http://schemas.microsoft.com/office/drawing/2016/5/11/chartex" xmlns:cx6="http://schemas.microsoft.com/office/drawing/2016/5/12/chartex" xmlns:cx7="http://schemas.microsoft.com/office/drawing/2016/5/13/chartex" xmlns:cx8="http://schemas.microsoft.com/office/drawing/2016/5/14/chartex" xmlns:mc="http://schemas.openxmlformats.org/markup-compatibility/2006" xmlns:aink="http://schemas.microsoft.com/office/drawing/2016/ink" xmlns:am3d="http://schemas.microsoft.com/office/drawing/2017/model3d" xmlns:o="urn:schemas-microsoft-com:office:office" xmlns:oel="http://schemas.microsoft.com/office/2019/extlst" xmlns:r="http://schemas.openxmlformats.org/officeDocument/2006/relationships" xmlns:m="http://schemas.openxmlformats.org/officeDocument/2006/math" xmlns:v="urn:schemas-microsoft-com:vml" xmlns:wp14="http://schemas.microsoft.com/office/word/2010/wordprocessingDrawing" xmlns:wp="http://schemas.openxmlformats.org/drawingml/2006/wordprocessingDrawing" xmlns:w10="urn:schemas-microsoft-com:office:word" xmlns:w="http://schemas.openxmlformats.org/wordprocessingml/2006/main" xmlns:w14="http://schemas.microsoft.com/office/word/2010/wordml" xmlns:w15="http://schemas.microsoft.com/office/word/2012/wordml" xmlns:w16cex="http://schemas.microsoft.com/office/word/2018/wordml/cex" xmlns:w16cid="http://schemas.microsoft.com/office/word/2016/wordml/cid" xmlns:w16="http://schemas.microsoft.com/office/word/2018/wordml" xmlns:w16du="http://schemas.microsoft.com/office/word/2023/wordml/word16du" xmlns:w16sdtdh="http://schemas.microsoft.com/office/word/2020/wordml/sdtdatahash" xmlns:w16sdtfl="http://schemas.microsoft.com/office/word/2024/wordml/sdtformatlock" xmlns:w16se="http://schemas.microsoft.com/office/word/2015/wordml/symex" xmlns:wpg="http://schemas.microsoft.com/office/word/2010/wordprocessingGroup" xmlns:wpi="http://schemas.microsoft.com/office/word/2010/wordprocessingInk" xmlns:wne="http://schemas.microsoft.com/office/word/2006/wordml" xmlns:wps="http://schemas.microsoft.com/office/word/2010/wordprocessingShape" mc:Ignorable="w14 w15 w16se w16cid w16 w16cex w16sdtdh w16sdtfl w16du wp14">
+<w:numbering xmlns:wpc="http://schemas.microsoft.com/office/word/2010/wordprocessingCanvas" xmlns:cx="http://schemas.microsoft.com/office/drawing/2014/chartex" xmlns:cx1="http://schemas.microsoft.com/office/drawing/2015/9/8/chartex" xmlns:mc="http://schemas.openxmlformats.org/markup-compatibility/2006" xmlns:o="urn:schemas-microsoft-com:office:office" xmlns:r="http://schemas.openxmlformats.org/officeDocument/2006/relationships" xmlns:m="http://schemas.openxmlformats.org/officeDocument/2006/math" xmlns:v="urn:schemas-microsoft-com:vml" xmlns:wp14="http://schemas.microsoft.com/office/word/2010/wordprocessingDrawing" xmlns:wp="http://schemas.openxmlformats.org/drawingml/2006/wordprocessingDrawing" xmlns:w10="urn:schemas-microsoft-com:office:word" xmlns:w="http://schemas.openxmlformats.org/wordprocessingml/2006/main" xmlns:w14="http://schemas.microsoft.com/office/word/2010/wordml" xmlns:w15="http://schemas.microsoft.com/office/word/2012/wordml" xmlns:w16se="http://schemas.microsoft.com/office/word/2015/wordml/symex" xmlns:wpg="http://schemas.microsoft.com/office/word/2010/wordprocessingGroup" xmlns:wpi="http://schemas.microsoft.com/office/word/2010/wordprocessingInk" xmlns:wne="http://schemas.microsoft.com/office/word/2006/wordml" xmlns:wps="http://schemas.microsoft.com/office/word/2010/wordprocessingShape" mc:Ignorable="w14 w15 w16se wp14">
   <w:numPicBullet w:numPicBulletId="0">
     <w:pict>
       <v:shapetype id="_x0000_t75" coordsize="21600,21600" o:spt="75" o:preferrelative="t" path="m@4@5l@4@11@9@11@9@5xe" filled="f" stroked="f">
@@ -2947,7 +3142,7 @@
         <v:path o:extrusionok="f" gradientshapeok="t" o:connecttype="rect"/>
         <o:lock v:ext="edit" aspectratio="t"/>
       </v:shapetype>
-      <v:shape id="_x0000_i1068" type="#_x0000_t75" style="width:11.4pt;height:11.4pt" o:bullet="t">
+      <v:shape id="_x0000_i1027" type="#_x0000_t75" style="width:11.25pt;height:11.25pt" o:bullet="t">
         <v:imagedata r:id="rId1" o:title="msoB6ED"/>
       </v:shape>
     </w:pict>
@@ -8304,7 +8499,7 @@
       </w:rPr>
     </w:lvl>
   </w:abstractNum>
-  <w:num w:numId="1" w16cid:durableId="1339893290">
+  <w:num w:numId="1">
     <w:abstractNumId w:val="14"/>
     <w:lvlOverride w:ilvl="0"/>
     <w:lvlOverride w:ilvl="1"/>
@@ -8326,145 +8521,145 @@
       <w:startOverride w:val="1"/>
     </w:lvlOverride>
   </w:num>
-  <w:num w:numId="2" w16cid:durableId="261424941">
+  <w:num w:numId="2">
     <w:abstractNumId w:val="44"/>
   </w:num>
-  <w:num w:numId="3" w16cid:durableId="2034459337">
+  <w:num w:numId="3">
     <w:abstractNumId w:val="46"/>
   </w:num>
-  <w:num w:numId="4" w16cid:durableId="599725210">
+  <w:num w:numId="4">
     <w:abstractNumId w:val="9"/>
   </w:num>
-  <w:num w:numId="5" w16cid:durableId="738602031">
+  <w:num w:numId="5">
     <w:abstractNumId w:val="6"/>
   </w:num>
-  <w:num w:numId="6" w16cid:durableId="823820168">
+  <w:num w:numId="6">
     <w:abstractNumId w:val="38"/>
   </w:num>
-  <w:num w:numId="7" w16cid:durableId="7342635">
+  <w:num w:numId="7">
     <w:abstractNumId w:val="35"/>
   </w:num>
-  <w:num w:numId="8" w16cid:durableId="807628023">
+  <w:num w:numId="8">
     <w:abstractNumId w:val="26"/>
   </w:num>
-  <w:num w:numId="9" w16cid:durableId="1286816027">
+  <w:num w:numId="9">
     <w:abstractNumId w:val="24"/>
   </w:num>
-  <w:num w:numId="10" w16cid:durableId="710761728">
+  <w:num w:numId="10">
     <w:abstractNumId w:val="28"/>
   </w:num>
-  <w:num w:numId="11" w16cid:durableId="1933586958">
+  <w:num w:numId="11">
     <w:abstractNumId w:val="34"/>
   </w:num>
-  <w:num w:numId="12" w16cid:durableId="1668047725">
+  <w:num w:numId="12">
     <w:abstractNumId w:val="18"/>
   </w:num>
-  <w:num w:numId="13" w16cid:durableId="1988628099">
+  <w:num w:numId="13">
     <w:abstractNumId w:val="45"/>
   </w:num>
-  <w:num w:numId="14" w16cid:durableId="157113343">
+  <w:num w:numId="14">
     <w:abstractNumId w:val="0"/>
   </w:num>
-  <w:num w:numId="15" w16cid:durableId="1054742222">
+  <w:num w:numId="15">
     <w:abstractNumId w:val="1"/>
   </w:num>
-  <w:num w:numId="16" w16cid:durableId="5134836">
+  <w:num w:numId="16">
     <w:abstractNumId w:val="32"/>
   </w:num>
-  <w:num w:numId="17" w16cid:durableId="1992951027">
+  <w:num w:numId="17">
     <w:abstractNumId w:val="22"/>
   </w:num>
-  <w:num w:numId="18" w16cid:durableId="1153837429">
+  <w:num w:numId="18">
     <w:abstractNumId w:val="20"/>
   </w:num>
-  <w:num w:numId="19" w16cid:durableId="1764762945">
+  <w:num w:numId="19">
     <w:abstractNumId w:val="23"/>
   </w:num>
-  <w:num w:numId="20" w16cid:durableId="1706174969">
+  <w:num w:numId="20">
     <w:abstractNumId w:val="29"/>
   </w:num>
-  <w:num w:numId="21" w16cid:durableId="1213037804">
+  <w:num w:numId="21">
     <w:abstractNumId w:val="10"/>
   </w:num>
-  <w:num w:numId="22" w16cid:durableId="600651253">
+  <w:num w:numId="22">
     <w:abstractNumId w:val="11"/>
   </w:num>
-  <w:num w:numId="23" w16cid:durableId="1728409390">
+  <w:num w:numId="23">
     <w:abstractNumId w:val="15"/>
   </w:num>
-  <w:num w:numId="24" w16cid:durableId="2133015246">
+  <w:num w:numId="24">
     <w:abstractNumId w:val="40"/>
   </w:num>
-  <w:num w:numId="25" w16cid:durableId="1835335958">
+  <w:num w:numId="25">
     <w:abstractNumId w:val="30"/>
   </w:num>
-  <w:num w:numId="26" w16cid:durableId="107048038">
+  <w:num w:numId="26">
     <w:abstractNumId w:val="16"/>
   </w:num>
-  <w:num w:numId="27" w16cid:durableId="570431909">
+  <w:num w:numId="27">
     <w:abstractNumId w:val="2"/>
   </w:num>
-  <w:num w:numId="28" w16cid:durableId="232618101">
+  <w:num w:numId="28">
     <w:abstractNumId w:val="39"/>
   </w:num>
-  <w:num w:numId="29" w16cid:durableId="1621499325">
+  <w:num w:numId="29">
     <w:abstractNumId w:val="14"/>
   </w:num>
-  <w:num w:numId="30" w16cid:durableId="1846239987">
+  <w:num w:numId="30">
     <w:abstractNumId w:val="41"/>
   </w:num>
-  <w:num w:numId="31" w16cid:durableId="516702112">
+  <w:num w:numId="31">
     <w:abstractNumId w:val="37"/>
   </w:num>
-  <w:num w:numId="32" w16cid:durableId="1532526088">
+  <w:num w:numId="32">
     <w:abstractNumId w:val="17"/>
   </w:num>
-  <w:num w:numId="33" w16cid:durableId="1839231125">
+  <w:num w:numId="33">
     <w:abstractNumId w:val="19"/>
   </w:num>
-  <w:num w:numId="34" w16cid:durableId="691422939">
+  <w:num w:numId="34">
     <w:abstractNumId w:val="33"/>
   </w:num>
-  <w:num w:numId="35" w16cid:durableId="1825733765">
+  <w:num w:numId="35">
     <w:abstractNumId w:val="12"/>
   </w:num>
-  <w:num w:numId="36" w16cid:durableId="1765105359">
+  <w:num w:numId="36">
     <w:abstractNumId w:val="7"/>
   </w:num>
-  <w:num w:numId="37" w16cid:durableId="1369796619">
+  <w:num w:numId="37">
     <w:abstractNumId w:val="42"/>
   </w:num>
-  <w:num w:numId="38" w16cid:durableId="1003362475">
+  <w:num w:numId="38">
     <w:abstractNumId w:val="3"/>
   </w:num>
-  <w:num w:numId="39" w16cid:durableId="1293829185">
+  <w:num w:numId="39">
     <w:abstractNumId w:val="27"/>
   </w:num>
-  <w:num w:numId="40" w16cid:durableId="1416048471">
+  <w:num w:numId="40">
     <w:abstractNumId w:val="36"/>
   </w:num>
-  <w:num w:numId="41" w16cid:durableId="776750285">
+  <w:num w:numId="41">
     <w:abstractNumId w:val="13"/>
   </w:num>
-  <w:num w:numId="42" w16cid:durableId="2042896232">
+  <w:num w:numId="42">
     <w:abstractNumId w:val="43"/>
   </w:num>
-  <w:num w:numId="43" w16cid:durableId="28334225">
+  <w:num w:numId="43">
     <w:abstractNumId w:val="8"/>
   </w:num>
-  <w:num w:numId="44" w16cid:durableId="1046024207">
+  <w:num w:numId="44">
     <w:abstractNumId w:val="25"/>
   </w:num>
-  <w:num w:numId="45" w16cid:durableId="1976569918">
+  <w:num w:numId="45">
     <w:abstractNumId w:val="4"/>
   </w:num>
-  <w:num w:numId="46" w16cid:durableId="1715470447">
+  <w:num w:numId="46">
     <w:abstractNumId w:val="31"/>
   </w:num>
-  <w:num w:numId="47" w16cid:durableId="1364944389">
+  <w:num w:numId="47">
     <w:abstractNumId w:val="5"/>
   </w:num>
-  <w:num w:numId="48" w16cid:durableId="380860814">
+  <w:num w:numId="48">
     <w:abstractNumId w:val="21"/>
   </w:num>
   <w:numIdMacAtCleanup w:val="14"/>
@@ -8472,7 +8667,7 @@
 </file>
 
 <file path=word/styles.xml><?xml version="1.0" encoding="utf-8"?>
-<w:styles xmlns:mc="http://schemas.openxmlformats.org/markup-compatibility/2006" xmlns:r="http://schemas.openxmlformats.org/officeDocument/2006/relationships" xmlns:w="http://schemas.openxmlformats.org/wordprocessingml/2006/main" xmlns:w14="http://schemas.microsoft.com/office/word/2010/wordml" xmlns:w15="http://schemas.microsoft.com/office/word/2012/wordml" xmlns:w16cex="http://schemas.microsoft.com/office/word/2018/wordml/cex" xmlns:w16cid="http://schemas.microsoft.com/office/word/2016/wordml/cid" xmlns:w16="http://schemas.microsoft.com/office/word/2018/wordml" xmlns:w16du="http://schemas.microsoft.com/office/word/2023/wordml/word16du" xmlns:w16sdtdh="http://schemas.microsoft.com/office/word/2020/wordml/sdtdatahash" xmlns:w16sdtfl="http://schemas.microsoft.com/office/word/2024/wordml/sdtformatlock" xmlns:w16se="http://schemas.microsoft.com/office/word/2015/wordml/symex" mc:Ignorable="w14 w15 w16se w16cid w16 w16cex w16sdtdh w16sdtfl w16du">
+<w:styles xmlns:mc="http://schemas.openxmlformats.org/markup-compatibility/2006" xmlns:r="http://schemas.openxmlformats.org/officeDocument/2006/relationships" xmlns:w="http://schemas.openxmlformats.org/wordprocessingml/2006/main" xmlns:w14="http://schemas.microsoft.com/office/word/2010/wordml" xmlns:w15="http://schemas.microsoft.com/office/word/2012/wordml" xmlns:w16se="http://schemas.microsoft.com/office/word/2015/wordml/symex" mc:Ignorable="w14 w15 w16se">
   <w:docDefaults>
     <w:rPrDefault>
       <w:rPr>
@@ -8482,7 +8677,7 @@
     </w:rPrDefault>
     <w:pPrDefault/>
   </w:docDefaults>
-  <w:latentStyles w:defLockedState="0" w:defUIPriority="0" w:defSemiHidden="0" w:defUnhideWhenUsed="0" w:defQFormat="0" w:count="376">
+  <w:latentStyles w:defLockedState="0" w:defUIPriority="0" w:defSemiHidden="0" w:defUnhideWhenUsed="0" w:defQFormat="0" w:count="371">
     <w:lsdException w:name="Normal" w:qFormat="1"/>
     <w:lsdException w:name="heading 1" w:qFormat="1"/>
     <w:lsdException w:name="heading 2" w:qFormat="1"/>
@@ -8847,11 +9042,6 @@
     <w:lsdException w:name="List Table 5 Dark Accent 6" w:uiPriority="50"/>
     <w:lsdException w:name="List Table 6 Colorful Accent 6" w:uiPriority="51"/>
     <w:lsdException w:name="List Table 7 Colorful Accent 6" w:uiPriority="52"/>
-    <w:lsdException w:name="Mention" w:semiHidden="1" w:uiPriority="99" w:unhideWhenUsed="1"/>
-    <w:lsdException w:name="Smart Hyperlink" w:semiHidden="1" w:uiPriority="99" w:unhideWhenUsed="1"/>
-    <w:lsdException w:name="Hashtag" w:semiHidden="1" w:uiPriority="99" w:unhideWhenUsed="1"/>
-    <w:lsdException w:name="Unresolved Mention" w:semiHidden="1" w:uiPriority="99" w:unhideWhenUsed="1"/>
-    <w:lsdException w:name="Smart Link" w:semiHidden="1" w:uiPriority="99" w:unhideWhenUsed="1"/>
   </w:latentStyles>
   <w:style w:type="paragraph" w:default="1" w:styleId="Normal">
     <w:name w:val="Normal"/>
@@ -9630,7 +9820,7 @@
 </file>
 
 <file path=customXml/itemProps1.xml><?xml version="1.0" encoding="utf-8"?>
-<ds:datastoreItem xmlns:ds="http://schemas.openxmlformats.org/officeDocument/2006/customXml" ds:itemID="{68A0CCA2-5C6B-4A1E-B74F-2A66E122E825}">
+<ds:datastoreItem xmlns:ds="http://schemas.openxmlformats.org/officeDocument/2006/customXml" ds:itemID="{34B17F22-D6A2-44D0-9BCE-D0058133C38A}">
   <ds:schemaRefs>
     <ds:schemaRef ds:uri="http://schemas.openxmlformats.org/officeDocument/2006/bibliography"/>
   </ds:schemaRefs>

--- a/PROYECTO APLICATIVO.docx
+++ b/PROYECTO APLICATIVO.docx
@@ -1,6 +1,6 @@
 
 <file path=word/document.xml><?xml version="1.0" encoding="utf-8"?>
-<w:document xmlns:wpc="http://schemas.microsoft.com/office/word/2010/wordprocessingCanvas" xmlns:cx="http://schemas.microsoft.com/office/drawing/2014/chartex" xmlns:cx1="http://schemas.microsoft.com/office/drawing/2015/9/8/chartex" xmlns:mc="http://schemas.openxmlformats.org/markup-compatibility/2006" xmlns:o="urn:schemas-microsoft-com:office:office" xmlns:r="http://schemas.openxmlformats.org/officeDocument/2006/relationships" xmlns:m="http://schemas.openxmlformats.org/officeDocument/2006/math" xmlns:v="urn:schemas-microsoft-com:vml" xmlns:wp14="http://schemas.microsoft.com/office/word/2010/wordprocessingDrawing" xmlns:wp="http://schemas.openxmlformats.org/drawingml/2006/wordprocessingDrawing" xmlns:w10="urn:schemas-microsoft-com:office:word" xmlns:w="http://schemas.openxmlformats.org/wordprocessingml/2006/main" xmlns:w14="http://schemas.microsoft.com/office/word/2010/wordml" xmlns:w15="http://schemas.microsoft.com/office/word/2012/wordml" xmlns:w16se="http://schemas.microsoft.com/office/word/2015/wordml/symex" xmlns:wpg="http://schemas.microsoft.com/office/word/2010/wordprocessingGroup" xmlns:wpi="http://schemas.microsoft.com/office/word/2010/wordprocessingInk" xmlns:wne="http://schemas.microsoft.com/office/word/2006/wordml" xmlns:wps="http://schemas.microsoft.com/office/word/2010/wordprocessingShape" mc:Ignorable="w14 w15 w16se wp14">
+<w:document xmlns:wpc="http://schemas.microsoft.com/office/word/2010/wordprocessingCanvas" xmlns:cx="http://schemas.microsoft.com/office/drawing/2014/chartex" xmlns:cx1="http://schemas.microsoft.com/office/drawing/2015/9/8/chartex" xmlns:cx2="http://schemas.microsoft.com/office/drawing/2015/10/21/chartex" xmlns:cx3="http://schemas.microsoft.com/office/drawing/2016/5/9/chartex" xmlns:cx4="http://schemas.microsoft.com/office/drawing/2016/5/10/chartex" xmlns:cx5="http://schemas.microsoft.com/office/drawing/2016/5/11/chartex" xmlns:cx6="http://schemas.microsoft.com/office/drawing/2016/5/12/chartex" xmlns:cx7="http://schemas.microsoft.com/office/drawing/2016/5/13/chartex" xmlns:cx8="http://schemas.microsoft.com/office/drawing/2016/5/14/chartex" xmlns:mc="http://schemas.openxmlformats.org/markup-compatibility/2006" xmlns:aink="http://schemas.microsoft.com/office/drawing/2016/ink" xmlns:am3d="http://schemas.microsoft.com/office/drawing/2017/model3d" xmlns:o="urn:schemas-microsoft-com:office:office" xmlns:oel="http://schemas.microsoft.com/office/2019/extlst" xmlns:r="http://schemas.openxmlformats.org/officeDocument/2006/relationships" xmlns:m="http://schemas.openxmlformats.org/officeDocument/2006/math" xmlns:v="urn:schemas-microsoft-com:vml" xmlns:wp14="http://schemas.microsoft.com/office/word/2010/wordprocessingDrawing" xmlns:wp="http://schemas.openxmlformats.org/drawingml/2006/wordprocessingDrawing" xmlns:w10="urn:schemas-microsoft-com:office:word" xmlns:w="http://schemas.openxmlformats.org/wordprocessingml/2006/main" xmlns:w14="http://schemas.microsoft.com/office/word/2010/wordml" xmlns:w15="http://schemas.microsoft.com/office/word/2012/wordml" xmlns:w16cex="http://schemas.microsoft.com/office/word/2018/wordml/cex" xmlns:w16cid="http://schemas.microsoft.com/office/word/2016/wordml/cid" xmlns:w16="http://schemas.microsoft.com/office/word/2018/wordml" xmlns:w16du="http://schemas.microsoft.com/office/word/2023/wordml/word16du" xmlns:w16sdtdh="http://schemas.microsoft.com/office/word/2020/wordml/sdtdatahash" xmlns:w16sdtfl="http://schemas.microsoft.com/office/word/2024/wordml/sdtformatlock" xmlns:w16se="http://schemas.microsoft.com/office/word/2015/wordml/symex" xmlns:wpg="http://schemas.microsoft.com/office/word/2010/wordprocessingGroup" xmlns:wpi="http://schemas.microsoft.com/office/word/2010/wordprocessingInk" xmlns:wne="http://schemas.microsoft.com/office/word/2006/wordml" xmlns:wps="http://schemas.microsoft.com/office/word/2010/wordprocessingShape" mc:Ignorable="w14 w15 w16se w16cid w16 w16cex w16sdtdh w16sdtfl w16du wp14">
   <w:body>
     <w:p>
       <w:pPr>
@@ -34,7 +34,6 @@
           <w:noProof/>
           <w:sz w:val="24"/>
           <w:szCs w:val="21"/>
-          <w:lang w:val="en-US" w:eastAsia="en-US"/>
         </w:rPr>
         <w:drawing>
           <wp:inline distT="0" distB="0" distL="0" distR="0" wp14:anchorId="7B3D40CE" wp14:editId="0386ED61">
@@ -195,7 +194,7 @@
           <w:sz w:val="28"/>
           <w:szCs w:val="22"/>
         </w:rPr>
-        <w:t>Balance+</w:t>
+        <w:t>Implementación de un aplicativo móvil para gestionar las finanzas de los estudiantes de la carrera de Computación e Informática de Cibertec en el distrito de Independencia</w:t>
       </w:r>
     </w:p>
     <w:p>
@@ -240,7 +239,7 @@
           <w:sz w:val="28"/>
           <w:szCs w:val="22"/>
         </w:rPr>
-        <w:t>Desarrollo de Aplicaciones móviles I</w:t>
+        <w:t>Experiencias Formativas en Situaciones Reales de Trabajo IV</w:t>
       </w:r>
     </w:p>
     <w:p>
@@ -263,43 +262,8 @@
           <w:sz w:val="28"/>
           <w:szCs w:val="22"/>
         </w:rPr>
-        <w:t>  Docente:</w:t>
+        <w:t>  Docente</w:t>
       </w:r>
-    </w:p>
-    <w:p>
-      <w:pPr>
-        <w:suppressAutoHyphens/>
-        <w:spacing w:line="360" w:lineRule="auto"/>
-        <w:jc w:val="center"/>
-        <w:rPr>
-          <w:rFonts w:asciiTheme="minorHAnsi" w:hAnsiTheme="minorHAnsi" w:cstheme="minorHAnsi"/>
-          <w:bCs/>
-          <w:sz w:val="28"/>
-          <w:szCs w:val="22"/>
-        </w:rPr>
-      </w:pPr>
-      <w:r>
-        <w:rPr>
-          <w:rFonts w:asciiTheme="minorHAnsi" w:hAnsiTheme="minorHAnsi" w:cstheme="minorHAnsi"/>
-          <w:bCs/>
-          <w:sz w:val="28"/>
-          <w:szCs w:val="22"/>
-        </w:rPr>
-        <w:t>Bryant Yacila Valenzuela</w:t>
-      </w:r>
-    </w:p>
-    <w:p>
-      <w:pPr>
-        <w:suppressAutoHyphens/>
-        <w:spacing w:line="360" w:lineRule="auto"/>
-        <w:jc w:val="center"/>
-        <w:rPr>
-          <w:rFonts w:asciiTheme="minorHAnsi" w:hAnsiTheme="minorHAnsi" w:cstheme="minorHAnsi"/>
-          <w:bCs/>
-          <w:sz w:val="28"/>
-          <w:szCs w:val="22"/>
-        </w:rPr>
-      </w:pPr>
       <w:r>
         <w:rPr>
           <w:rFonts w:asciiTheme="minorHAnsi" w:hAnsiTheme="minorHAnsi" w:cstheme="minorHAnsi"/>
@@ -308,43 +272,8 @@
           <w:sz w:val="28"/>
           <w:szCs w:val="22"/>
         </w:rPr>
-        <w:t>   Ciclo:</w:t>
+        <w:t>-monitor</w:t>
       </w:r>
-    </w:p>
-    <w:p>
-      <w:pPr>
-        <w:suppressAutoHyphens/>
-        <w:spacing w:line="360" w:lineRule="auto"/>
-        <w:jc w:val="center"/>
-        <w:rPr>
-          <w:rFonts w:asciiTheme="minorHAnsi" w:hAnsiTheme="minorHAnsi" w:cstheme="minorHAnsi"/>
-          <w:bCs/>
-          <w:sz w:val="28"/>
-          <w:szCs w:val="22"/>
-        </w:rPr>
-      </w:pPr>
-      <w:r>
-        <w:rPr>
-          <w:rFonts w:asciiTheme="minorHAnsi" w:hAnsiTheme="minorHAnsi" w:cstheme="minorHAnsi"/>
-          <w:bCs/>
-          <w:sz w:val="28"/>
-          <w:szCs w:val="22"/>
-        </w:rPr>
-        <w:t>        V</w:t>
-      </w:r>
-    </w:p>
-    <w:p>
-      <w:pPr>
-        <w:suppressAutoHyphens/>
-        <w:spacing w:line="360" w:lineRule="auto"/>
-        <w:jc w:val="center"/>
-        <w:rPr>
-          <w:rFonts w:asciiTheme="minorHAnsi" w:hAnsiTheme="minorHAnsi" w:cstheme="minorHAnsi"/>
-          <w:bCs/>
-          <w:sz w:val="28"/>
-          <w:szCs w:val="22"/>
-        </w:rPr>
-      </w:pPr>
       <w:r>
         <w:rPr>
           <w:rFonts w:asciiTheme="minorHAnsi" w:hAnsiTheme="minorHAnsi" w:cstheme="minorHAnsi"/>
@@ -353,6 +282,118 @@
           <w:sz w:val="28"/>
           <w:szCs w:val="22"/>
         </w:rPr>
+        <w:t>:</w:t>
+      </w:r>
+    </w:p>
+    <w:p>
+      <w:pPr>
+        <w:suppressAutoHyphens/>
+        <w:spacing w:line="360" w:lineRule="auto"/>
+        <w:jc w:val="center"/>
+        <w:rPr>
+          <w:rFonts w:asciiTheme="minorHAnsi" w:hAnsiTheme="minorHAnsi" w:cstheme="minorHAnsi"/>
+          <w:b/>
+          <w:bCs/>
+          <w:sz w:val="28"/>
+          <w:szCs w:val="22"/>
+        </w:rPr>
+      </w:pPr>
+      <w:proofErr w:type="spellStart"/>
+      <w:r>
+        <w:rPr>
+          <w:rFonts w:asciiTheme="minorHAnsi" w:hAnsiTheme="minorHAnsi" w:cstheme="minorHAnsi"/>
+          <w:bCs/>
+          <w:sz w:val="28"/>
+          <w:szCs w:val="22"/>
+        </w:rPr>
+        <w:t>Alvaro</w:t>
+      </w:r>
+      <w:proofErr w:type="spellEnd"/>
+      <w:r>
+        <w:rPr>
+          <w:rFonts w:asciiTheme="minorHAnsi" w:hAnsiTheme="minorHAnsi" w:cstheme="minorHAnsi"/>
+          <w:bCs/>
+          <w:sz w:val="28"/>
+          <w:szCs w:val="22"/>
+        </w:rPr>
+        <w:t xml:space="preserve"> Martín Coello Diaz</w:t>
+      </w:r>
+      <w:r>
+        <w:rPr>
+          <w:rFonts w:asciiTheme="minorHAnsi" w:hAnsiTheme="minorHAnsi" w:cstheme="minorHAnsi"/>
+          <w:b/>
+          <w:bCs/>
+          <w:sz w:val="28"/>
+          <w:szCs w:val="22"/>
+        </w:rPr>
+        <w:t>  </w:t>
+      </w:r>
+    </w:p>
+    <w:p>
+      <w:pPr>
+        <w:suppressAutoHyphens/>
+        <w:spacing w:line="360" w:lineRule="auto"/>
+        <w:jc w:val="center"/>
+        <w:rPr>
+          <w:rFonts w:asciiTheme="minorHAnsi" w:hAnsiTheme="minorHAnsi" w:cstheme="minorHAnsi"/>
+          <w:bCs/>
+          <w:sz w:val="28"/>
+          <w:szCs w:val="22"/>
+        </w:rPr>
+      </w:pPr>
+      <w:r>
+        <w:rPr>
+          <w:rFonts w:asciiTheme="minorHAnsi" w:hAnsiTheme="minorHAnsi" w:cstheme="minorHAnsi"/>
+          <w:b/>
+          <w:bCs/>
+          <w:sz w:val="28"/>
+          <w:szCs w:val="22"/>
+        </w:rPr>
+        <w:t>Ciclo:</w:t>
+      </w:r>
+    </w:p>
+    <w:p>
+      <w:pPr>
+        <w:suppressAutoHyphens/>
+        <w:spacing w:line="360" w:lineRule="auto"/>
+        <w:jc w:val="center"/>
+        <w:rPr>
+          <w:rFonts w:asciiTheme="minorHAnsi" w:hAnsiTheme="minorHAnsi" w:cstheme="minorHAnsi"/>
+          <w:bCs/>
+          <w:sz w:val="28"/>
+          <w:szCs w:val="22"/>
+        </w:rPr>
+      </w:pPr>
+      <w:r>
+        <w:rPr>
+          <w:rFonts w:asciiTheme="minorHAnsi" w:hAnsiTheme="minorHAnsi" w:cstheme="minorHAnsi"/>
+          <w:bCs/>
+          <w:sz w:val="28"/>
+          <w:szCs w:val="22"/>
+        </w:rPr>
+        <w:t>  V</w:t>
+      </w:r>
+    </w:p>
+    <w:p>
+      <w:pPr>
+        <w:suppressAutoHyphens/>
+        <w:spacing w:line="360" w:lineRule="auto"/>
+        <w:jc w:val="center"/>
+        <w:rPr>
+          <w:rFonts w:asciiTheme="minorHAnsi" w:hAnsiTheme="minorHAnsi" w:cstheme="minorHAnsi"/>
+          <w:bCs/>
+          <w:sz w:val="28"/>
+          <w:szCs w:val="22"/>
+        </w:rPr>
+      </w:pPr>
+      <w:r>
+        <w:rPr>
+          <w:rFonts w:asciiTheme="minorHAnsi" w:hAnsiTheme="minorHAnsi" w:cstheme="minorHAnsi"/>
+          <w:b/>
+          <w:bCs/>
+          <w:sz w:val="28"/>
+          <w:szCs w:val="22"/>
+        </w:rPr>
         <w:t>   Coordinador: </w:t>
       </w:r>
     </w:p>
@@ -368,6 +409,7 @@
           <w:szCs w:val="22"/>
         </w:rPr>
       </w:pPr>
+      <w:proofErr w:type="spellStart"/>
       <w:r>
         <w:rPr>
           <w:rFonts w:asciiTheme="minorHAnsi" w:hAnsiTheme="minorHAnsi" w:cstheme="minorHAnsi"/>
@@ -375,7 +417,17 @@
           <w:sz w:val="28"/>
           <w:szCs w:val="22"/>
         </w:rPr>
-        <w:t>Onocuica Maza, Piero </w:t>
+        <w:t>Onocuica</w:t>
+      </w:r>
+      <w:proofErr w:type="spellEnd"/>
+      <w:r>
+        <w:rPr>
+          <w:rFonts w:asciiTheme="minorHAnsi" w:hAnsiTheme="minorHAnsi" w:cstheme="minorHAnsi"/>
+          <w:bCs/>
+          <w:sz w:val="28"/>
+          <w:szCs w:val="22"/>
+        </w:rPr>
+        <w:t xml:space="preserve"> Maza, Piero </w:t>
       </w:r>
     </w:p>
     <w:p>
@@ -469,6 +521,7 @@
           <w:szCs w:val="22"/>
         </w:rPr>
       </w:pPr>
+      <w:proofErr w:type="spellStart"/>
       <w:r>
         <w:rPr>
           <w:rFonts w:asciiTheme="minorHAnsi" w:hAnsiTheme="minorHAnsi" w:cstheme="minorHAnsi"/>
@@ -476,25 +529,19 @@
           <w:sz w:val="28"/>
           <w:szCs w:val="22"/>
         </w:rPr>
-        <w:t>Cuaresma Retuerto, Luis</w:t>
+        <w:t>Perez</w:t>
       </w:r>
-    </w:p>
-    <w:p>
-      <w:pPr>
-        <w:numPr>
-          <w:ilvl w:val="0"/>
-          <w:numId w:val="45"/>
-        </w:numPr>
-        <w:suppressAutoHyphens/>
-        <w:spacing w:line="360" w:lineRule="auto"/>
-        <w:jc w:val="center"/>
+      <w:proofErr w:type="spellEnd"/>
+      <w:r>
         <w:rPr>
           <w:rFonts w:asciiTheme="minorHAnsi" w:hAnsiTheme="minorHAnsi" w:cstheme="minorHAnsi"/>
           <w:bCs/>
           <w:sz w:val="28"/>
           <w:szCs w:val="22"/>
         </w:rPr>
-      </w:pPr>
+        <w:t xml:space="preserve"> </w:t>
+      </w:r>
+      <w:proofErr w:type="spellStart"/>
       <w:r>
         <w:rPr>
           <w:rFonts w:asciiTheme="minorHAnsi" w:hAnsiTheme="minorHAnsi" w:cstheme="minorHAnsi"/>
@@ -502,7 +549,17 @@
           <w:sz w:val="28"/>
           <w:szCs w:val="22"/>
         </w:rPr>
-        <w:t>Perez Vasquez, Xiomara</w:t>
+        <w:t>Vasquez</w:t>
+      </w:r>
+      <w:proofErr w:type="spellEnd"/>
+      <w:r>
+        <w:rPr>
+          <w:rFonts w:asciiTheme="minorHAnsi" w:hAnsiTheme="minorHAnsi" w:cstheme="minorHAnsi"/>
+          <w:bCs/>
+          <w:sz w:val="28"/>
+          <w:szCs w:val="22"/>
+        </w:rPr>
+        <w:t>, Xiomara</w:t>
       </w:r>
     </w:p>
     <w:p>
@@ -590,6 +647,7 @@
     <w:p>
       <w:pPr>
         <w:suppressAutoHyphens/>
+        <w:spacing w:line="600" w:lineRule="auto"/>
         <w:jc w:val="center"/>
         <w:rPr>
           <w:rFonts w:ascii="Arial" w:hAnsi="Arial" w:cs="Arial"/>
@@ -611,7 +669,7 @@
     <w:p>
       <w:pPr>
         <w:suppressAutoHyphens/>
-        <w:spacing w:line="360" w:lineRule="auto"/>
+        <w:spacing w:line="600" w:lineRule="auto"/>
         <w:rPr>
           <w:rFonts w:ascii="Arial" w:hAnsi="Arial" w:cs="Arial"/>
           <w:sz w:val="22"/>
@@ -622,7 +680,7 @@
     <w:p>
       <w:pPr>
         <w:suppressAutoHyphens/>
-        <w:spacing w:line="480" w:lineRule="auto"/>
+        <w:spacing w:line="600" w:lineRule="auto"/>
         <w:rPr>
           <w:rFonts w:ascii="Arial" w:hAnsi="Arial" w:cs="Arial"/>
           <w:sz w:val="22"/>
@@ -649,7 +707,7 @@
     <w:p>
       <w:pPr>
         <w:suppressAutoHyphens/>
-        <w:spacing w:line="480" w:lineRule="auto"/>
+        <w:spacing w:line="600" w:lineRule="auto"/>
         <w:rPr>
           <w:rFonts w:ascii="Arial" w:hAnsi="Arial" w:cs="Arial"/>
           <w:sz w:val="22"/>
@@ -676,7 +734,7 @@
     <w:p>
       <w:pPr>
         <w:suppressAutoHyphens/>
-        <w:spacing w:line="480" w:lineRule="auto"/>
+        <w:spacing w:line="600" w:lineRule="auto"/>
         <w:rPr>
           <w:rFonts w:ascii="Arial" w:hAnsi="Arial" w:cs="Arial"/>
           <w:sz w:val="22"/>
@@ -703,7 +761,7 @@
     <w:p>
       <w:pPr>
         <w:suppressAutoHyphens/>
-        <w:spacing w:line="480" w:lineRule="auto"/>
+        <w:spacing w:line="600" w:lineRule="auto"/>
         <w:rPr>
           <w:rFonts w:ascii="Arial" w:hAnsi="Arial" w:cs="Arial"/>
           <w:sz w:val="22"/>
@@ -730,7 +788,7 @@
     <w:p>
       <w:pPr>
         <w:suppressAutoHyphens/>
-        <w:spacing w:line="480" w:lineRule="auto"/>
+        <w:spacing w:line="600" w:lineRule="auto"/>
         <w:rPr>
           <w:rFonts w:ascii="Arial" w:hAnsi="Arial" w:cs="Arial"/>
           <w:sz w:val="22"/>
@@ -757,7 +815,7 @@
     <w:p>
       <w:pPr>
         <w:suppressAutoHyphens/>
-        <w:spacing w:line="480" w:lineRule="auto"/>
+        <w:spacing w:line="600" w:lineRule="auto"/>
         <w:rPr>
           <w:rFonts w:ascii="Arial" w:hAnsi="Arial" w:cs="Arial"/>
           <w:sz w:val="22"/>
@@ -784,7 +842,7 @@
     <w:p>
       <w:pPr>
         <w:suppressAutoHyphens/>
-        <w:spacing w:line="480" w:lineRule="auto"/>
+        <w:spacing w:line="600" w:lineRule="auto"/>
         <w:rPr>
           <w:rFonts w:ascii="Arial" w:hAnsi="Arial" w:cs="Arial"/>
           <w:sz w:val="22"/>
@@ -803,7 +861,7 @@
     <w:p>
       <w:pPr>
         <w:suppressAutoHyphens/>
-        <w:spacing w:line="480" w:lineRule="auto"/>
+        <w:spacing w:line="600" w:lineRule="auto"/>
         <w:rPr>
           <w:rFonts w:ascii="Arial" w:hAnsi="Arial" w:cs="Arial"/>
           <w:sz w:val="22"/>
@@ -830,7 +888,7 @@
     <w:p>
       <w:pPr>
         <w:suppressAutoHyphens/>
-        <w:spacing w:line="480" w:lineRule="auto"/>
+        <w:spacing w:line="600" w:lineRule="auto"/>
         <w:rPr>
           <w:rFonts w:ascii="Arial" w:hAnsi="Arial" w:cs="Arial"/>
           <w:sz w:val="22"/>
@@ -849,7 +907,7 @@
     <w:p>
       <w:pPr>
         <w:suppressAutoHyphens/>
-        <w:spacing w:line="480" w:lineRule="auto"/>
+        <w:spacing w:line="600" w:lineRule="auto"/>
         <w:rPr>
           <w:rFonts w:ascii="Arial" w:hAnsi="Arial" w:cs="Arial"/>
           <w:sz w:val="22"/>
@@ -876,7 +934,7 @@
     <w:p>
       <w:pPr>
         <w:suppressAutoHyphens/>
-        <w:spacing w:line="480" w:lineRule="auto"/>
+        <w:spacing w:line="600" w:lineRule="auto"/>
         <w:rPr>
           <w:rFonts w:ascii="Arial" w:hAnsi="Arial" w:cs="Arial"/>
           <w:sz w:val="22"/>
@@ -903,7 +961,7 @@
     <w:p>
       <w:pPr>
         <w:suppressAutoHyphens/>
-        <w:spacing w:line="480" w:lineRule="auto"/>
+        <w:spacing w:line="600" w:lineRule="auto"/>
         <w:rPr>
           <w:rFonts w:ascii="Arial" w:hAnsi="Arial" w:cs="Arial"/>
           <w:sz w:val="22"/>
@@ -926,96 +984,6 @@
         </w:rPr>
         <w:t>.</w:t>
       </w:r>
-    </w:p>
-    <w:p>
-      <w:pPr>
-        <w:suppressAutoHyphens/>
-        <w:rPr>
-          <w:rFonts w:ascii="Arial" w:hAnsi="Arial" w:cs="Arial"/>
-          <w:sz w:val="22"/>
-          <w:szCs w:val="22"/>
-        </w:rPr>
-      </w:pPr>
-    </w:p>
-    <w:p>
-      <w:pPr>
-        <w:suppressAutoHyphens/>
-        <w:rPr>
-          <w:rFonts w:ascii="Arial" w:hAnsi="Arial" w:cs="Arial"/>
-          <w:sz w:val="22"/>
-          <w:szCs w:val="22"/>
-        </w:rPr>
-      </w:pPr>
-    </w:p>
-    <w:p>
-      <w:pPr>
-        <w:suppressAutoHyphens/>
-        <w:rPr>
-          <w:rFonts w:ascii="Arial" w:hAnsi="Arial" w:cs="Arial"/>
-          <w:sz w:val="22"/>
-          <w:szCs w:val="22"/>
-        </w:rPr>
-      </w:pPr>
-    </w:p>
-    <w:p>
-      <w:pPr>
-        <w:suppressAutoHyphens/>
-        <w:rPr>
-          <w:rFonts w:ascii="Arial" w:hAnsi="Arial" w:cs="Arial"/>
-          <w:sz w:val="22"/>
-          <w:szCs w:val="22"/>
-        </w:rPr>
-      </w:pPr>
-    </w:p>
-    <w:p>
-      <w:pPr>
-        <w:suppressAutoHyphens/>
-        <w:rPr>
-          <w:rFonts w:ascii="Arial" w:hAnsi="Arial" w:cs="Arial"/>
-          <w:sz w:val="22"/>
-          <w:szCs w:val="22"/>
-        </w:rPr>
-      </w:pPr>
-    </w:p>
-    <w:p>
-      <w:pPr>
-        <w:suppressAutoHyphens/>
-        <w:rPr>
-          <w:rFonts w:ascii="Arial" w:hAnsi="Arial" w:cs="Arial"/>
-          <w:sz w:val="22"/>
-          <w:szCs w:val="22"/>
-        </w:rPr>
-      </w:pPr>
-    </w:p>
-    <w:p>
-      <w:pPr>
-        <w:suppressAutoHyphens/>
-        <w:rPr>
-          <w:rFonts w:ascii="Arial" w:hAnsi="Arial" w:cs="Arial"/>
-          <w:sz w:val="22"/>
-          <w:szCs w:val="22"/>
-        </w:rPr>
-      </w:pPr>
-    </w:p>
-    <w:p>
-      <w:pPr>
-        <w:suppressAutoHyphens/>
-        <w:rPr>
-          <w:rFonts w:ascii="Arial" w:hAnsi="Arial" w:cs="Arial"/>
-          <w:sz w:val="22"/>
-          <w:szCs w:val="22"/>
-        </w:rPr>
-      </w:pPr>
-    </w:p>
-    <w:p>
-      <w:pPr>
-        <w:suppressAutoHyphens/>
-        <w:rPr>
-          <w:rFonts w:ascii="Arial" w:hAnsi="Arial" w:cs="Arial"/>
-          <w:sz w:val="22"/>
-          <w:szCs w:val="22"/>
-        </w:rPr>
-      </w:pPr>
     </w:p>
     <w:p>
       <w:pPr>
@@ -1204,6 +1172,7 @@
           <w:ilvl w:val="0"/>
           <w:numId w:val="48"/>
         </w:numPr>
+        <w:spacing w:line="600" w:lineRule="auto"/>
         <w:rPr>
           <w:rFonts w:ascii="Arial" w:hAnsi="Arial" w:cs="Arial"/>
           <w:b/>
@@ -1222,7 +1191,6 @@
           <w:szCs w:val="22"/>
           <w:u w:val="single"/>
         </w:rPr>
-        <w:lastRenderedPageBreak/>
         <w:t>RESUMEN</w:t>
       </w:r>
       <w:r>
@@ -1239,50 +1207,8 @@
     </w:p>
     <w:p>
       <w:pPr>
+        <w:spacing w:line="600" w:lineRule="auto"/>
         <w:ind w:left="60"/>
-        <w:rPr>
-          <w:rFonts w:ascii="Arial" w:hAnsi="Arial" w:cs="Arial"/>
-          <w:b/>
-          <w:bCs/>
-          <w:sz w:val="22"/>
-          <w:szCs w:val="22"/>
-        </w:rPr>
-      </w:pPr>
-    </w:p>
-    <w:p>
-      <w:pPr>
-        <w:suppressAutoHyphens/>
-        <w:spacing w:line="600" w:lineRule="auto"/>
-        <w:jc w:val="both"/>
-        <w:rPr>
-          <w:rFonts w:ascii="Arial" w:hAnsi="Arial" w:cs="Arial"/>
-          <w:sz w:val="22"/>
-          <w:szCs w:val="22"/>
-        </w:rPr>
-      </w:pPr>
-      <w:r>
-        <w:rPr>
-          <w:rFonts w:ascii="Arial" w:hAnsi="Arial" w:cs="Arial"/>
-          <w:b/>
-          <w:bCs/>
-          <w:sz w:val="22"/>
-          <w:szCs w:val="22"/>
-        </w:rPr>
-        <w:t>Balance+</w:t>
-      </w:r>
-      <w:r>
-        <w:rPr>
-          <w:rFonts w:ascii="Arial" w:hAnsi="Arial" w:cs="Arial"/>
-          <w:sz w:val="22"/>
-          <w:szCs w:val="22"/>
-        </w:rPr>
-        <w:t xml:space="preserve"> busca incentivar a las personas a tener un control financiero y crear ese hábito de ahorro que todos debemos tener, independientemente de la cantidad de dinero que ganes siempre debes tener un control de tus gastos para vivir tu libertad financiera de la mejor manera. Es por eso que hemos desarrollado este sistema que administra tus ingresos y egresos a partir de un análisis de gastos personales para que de esta manera tengas toda tu billetera en orden.</w:t>
-      </w:r>
-    </w:p>
-    <w:p>
-      <w:pPr>
-        <w:suppressAutoHyphens/>
-        <w:spacing w:line="600" w:lineRule="auto"/>
         <w:rPr>
           <w:rFonts w:ascii="Arial" w:hAnsi="Arial" w:cs="Arial"/>
           <w:sz w:val="22"/>
@@ -1297,6 +1223,7 @@
           <w:ilvl w:val="0"/>
           <w:numId w:val="48"/>
         </w:numPr>
+        <w:spacing w:line="600" w:lineRule="auto"/>
         <w:rPr>
           <w:rFonts w:ascii="Arial" w:hAnsi="Arial" w:cs="Arial"/>
           <w:b/>
@@ -1331,6 +1258,7 @@
     </w:p>
     <w:p>
       <w:pPr>
+        <w:spacing w:line="600" w:lineRule="auto"/>
         <w:rPr>
           <w:rFonts w:ascii="Arial" w:hAnsi="Arial" w:cs="Arial"/>
           <w:b/>
@@ -1340,950 +1268,6 @@
           <w:u w:val="single"/>
         </w:rPr>
       </w:pPr>
-    </w:p>
-    <w:p>
-      <w:pPr>
-        <w:suppressAutoHyphens/>
-        <w:spacing w:line="600" w:lineRule="auto"/>
-        <w:jc w:val="both"/>
-        <w:rPr>
-          <w:rFonts w:ascii="Arial" w:hAnsi="Arial" w:cs="Arial"/>
-          <w:sz w:val="22"/>
-          <w:szCs w:val="22"/>
-        </w:rPr>
-      </w:pPr>
-      <w:r>
-        <w:rPr>
-          <w:rFonts w:ascii="Arial" w:hAnsi="Arial" w:cs="Arial"/>
-          <w:sz w:val="22"/>
-          <w:szCs w:val="22"/>
-        </w:rPr>
-        <w:t>Hoy en día, muchas personas sienten</w:t>
-      </w:r>
-      <w:r>
-        <w:rPr>
-          <w:rFonts w:ascii="Arial" w:hAnsi="Arial" w:cs="Arial"/>
-          <w:sz w:val="22"/>
-          <w:szCs w:val="22"/>
-        </w:rPr>
-        <w:t xml:space="preserve"> que el dinero no </w:t>
-      </w:r>
-      <w:r>
-        <w:rPr>
-          <w:rFonts w:ascii="Arial" w:hAnsi="Arial" w:cs="Arial"/>
-          <w:sz w:val="22"/>
-          <w:szCs w:val="22"/>
-        </w:rPr>
-        <w:t xml:space="preserve">les </w:t>
-      </w:r>
-      <w:r>
-        <w:rPr>
-          <w:rFonts w:ascii="Arial" w:hAnsi="Arial" w:cs="Arial"/>
-          <w:sz w:val="22"/>
-          <w:szCs w:val="22"/>
-        </w:rPr>
-        <w:t xml:space="preserve">alcanza o se </w:t>
-      </w:r>
-      <w:r>
-        <w:rPr>
-          <w:rFonts w:ascii="Arial" w:hAnsi="Arial" w:cs="Arial"/>
-          <w:sz w:val="22"/>
-          <w:szCs w:val="22"/>
-        </w:rPr>
-        <w:t xml:space="preserve">les desaparece </w:t>
-      </w:r>
-      <w:r>
-        <w:rPr>
-          <w:rFonts w:ascii="Arial" w:hAnsi="Arial" w:cs="Arial"/>
-          <w:sz w:val="22"/>
-          <w:szCs w:val="22"/>
-        </w:rPr>
-        <w:t xml:space="preserve">sin </w:t>
-      </w:r>
-      <w:r>
-        <w:rPr>
-          <w:rFonts w:ascii="Arial" w:hAnsi="Arial" w:cs="Arial"/>
-          <w:sz w:val="22"/>
-          <w:szCs w:val="22"/>
-        </w:rPr>
-        <w:t>darse</w:t>
-      </w:r>
-      <w:r>
-        <w:rPr>
-          <w:rFonts w:ascii="Arial" w:hAnsi="Arial" w:cs="Arial"/>
-          <w:sz w:val="22"/>
-          <w:szCs w:val="22"/>
-        </w:rPr>
-        <w:t xml:space="preserve"> cuenta. </w:t>
-      </w:r>
-      <w:r>
-        <w:rPr>
-          <w:rFonts w:ascii="Arial" w:hAnsi="Arial" w:cs="Arial"/>
-          <w:sz w:val="22"/>
-          <w:szCs w:val="22"/>
-        </w:rPr>
-        <w:t xml:space="preserve">Entre </w:t>
-      </w:r>
-      <w:r>
-        <w:rPr>
-          <w:rFonts w:ascii="Arial" w:hAnsi="Arial" w:cs="Arial"/>
-          <w:sz w:val="22"/>
-          <w:szCs w:val="22"/>
-        </w:rPr>
-        <w:t xml:space="preserve">gastos diarios </w:t>
-      </w:r>
-      <w:r>
-        <w:rPr>
-          <w:rFonts w:ascii="Arial" w:hAnsi="Arial" w:cs="Arial"/>
-          <w:sz w:val="22"/>
-          <w:szCs w:val="22"/>
-        </w:rPr>
-        <w:t>como comida, pasajes, salidas</w:t>
-      </w:r>
-      <w:r>
-        <w:rPr>
-          <w:rFonts w:ascii="Arial" w:hAnsi="Arial" w:cs="Arial"/>
-          <w:sz w:val="22"/>
-          <w:szCs w:val="22"/>
-        </w:rPr>
-        <w:t xml:space="preserve"> </w:t>
-      </w:r>
-      <w:r>
-        <w:rPr>
-          <w:rFonts w:ascii="Arial" w:hAnsi="Arial" w:cs="Arial"/>
-          <w:sz w:val="22"/>
-          <w:szCs w:val="22"/>
-        </w:rPr>
-        <w:t>y alg</w:t>
-      </w:r>
-      <w:r>
-        <w:rPr>
-          <w:rFonts w:ascii="Arial" w:hAnsi="Arial" w:cs="Arial"/>
-          <w:sz w:val="22"/>
-          <w:szCs w:val="22"/>
-        </w:rPr>
-        <w:t>u</w:t>
-      </w:r>
-      <w:r>
-        <w:rPr>
-          <w:rFonts w:ascii="Arial" w:hAnsi="Arial" w:cs="Arial"/>
-          <w:sz w:val="22"/>
-          <w:szCs w:val="22"/>
-        </w:rPr>
-        <w:t>n</w:t>
-      </w:r>
-      <w:r>
-        <w:rPr>
-          <w:rFonts w:ascii="Arial" w:hAnsi="Arial" w:cs="Arial"/>
-          <w:sz w:val="22"/>
-          <w:szCs w:val="22"/>
-        </w:rPr>
-        <w:t>os</w:t>
-      </w:r>
-      <w:r>
-        <w:rPr>
-          <w:rFonts w:ascii="Arial" w:hAnsi="Arial" w:cs="Arial"/>
-          <w:sz w:val="22"/>
-          <w:szCs w:val="22"/>
-        </w:rPr>
-        <w:t xml:space="preserve"> imprevisto</w:t>
-      </w:r>
-      <w:r>
-        <w:rPr>
-          <w:rFonts w:ascii="Arial" w:hAnsi="Arial" w:cs="Arial"/>
-          <w:sz w:val="22"/>
-          <w:szCs w:val="22"/>
-        </w:rPr>
-        <w:t>s</w:t>
-      </w:r>
-      <w:r>
-        <w:rPr>
-          <w:rFonts w:ascii="Arial" w:hAnsi="Arial" w:cs="Arial"/>
-          <w:sz w:val="22"/>
-          <w:szCs w:val="22"/>
-        </w:rPr>
-        <w:t xml:space="preserve">, </w:t>
-      </w:r>
-      <w:r>
-        <w:rPr>
-          <w:rFonts w:ascii="Arial" w:hAnsi="Arial" w:cs="Arial"/>
-          <w:sz w:val="22"/>
-          <w:szCs w:val="22"/>
-        </w:rPr>
-        <w:t xml:space="preserve">al llegar </w:t>
-      </w:r>
-      <w:r>
-        <w:rPr>
-          <w:rFonts w:ascii="Arial" w:hAnsi="Arial" w:cs="Arial"/>
-          <w:sz w:val="22"/>
-          <w:szCs w:val="22"/>
-        </w:rPr>
-        <w:t>fin de mes</w:t>
-      </w:r>
-      <w:r>
-        <w:rPr>
-          <w:rFonts w:ascii="Arial" w:hAnsi="Arial" w:cs="Arial"/>
-          <w:sz w:val="22"/>
-          <w:szCs w:val="22"/>
-        </w:rPr>
-        <w:t>, ellos</w:t>
-      </w:r>
-      <w:r>
-        <w:rPr>
-          <w:rFonts w:ascii="Arial" w:hAnsi="Arial" w:cs="Arial"/>
-          <w:sz w:val="22"/>
-          <w:szCs w:val="22"/>
-        </w:rPr>
-        <w:t xml:space="preserve"> se preguntan: ¿</w:t>
-      </w:r>
-      <w:r>
-        <w:rPr>
-          <w:rFonts w:ascii="Arial" w:hAnsi="Arial" w:cs="Arial"/>
-          <w:sz w:val="22"/>
-          <w:szCs w:val="22"/>
-        </w:rPr>
-        <w:t>A</w:t>
-      </w:r>
-      <w:r>
-        <w:rPr>
-          <w:rFonts w:ascii="Arial" w:hAnsi="Arial" w:cs="Arial"/>
-          <w:sz w:val="22"/>
-          <w:szCs w:val="22"/>
-        </w:rPr>
-        <w:t xml:space="preserve"> dónde se fue mi dinero?</w:t>
-      </w:r>
-    </w:p>
-    <w:p>
-      <w:pPr>
-        <w:suppressAutoHyphens/>
-        <w:spacing w:line="600" w:lineRule="auto"/>
-        <w:jc w:val="both"/>
-        <w:rPr>
-          <w:rFonts w:ascii="Arial" w:hAnsi="Arial" w:cs="Arial"/>
-          <w:sz w:val="22"/>
-          <w:szCs w:val="22"/>
-        </w:rPr>
-      </w:pPr>
-      <w:r>
-        <w:rPr>
-          <w:rFonts w:ascii="Arial" w:hAnsi="Arial" w:cs="Arial"/>
-          <w:sz w:val="22"/>
-          <w:szCs w:val="22"/>
-        </w:rPr>
-        <w:t>Esta situación es frecuente</w:t>
-      </w:r>
-      <w:r>
-        <w:rPr>
-          <w:rFonts w:ascii="Arial" w:hAnsi="Arial" w:cs="Arial"/>
-          <w:sz w:val="22"/>
-          <w:szCs w:val="22"/>
-        </w:rPr>
-        <w:t xml:space="preserve"> en los</w:t>
-      </w:r>
-      <w:r>
-        <w:rPr>
-          <w:rFonts w:ascii="Arial" w:hAnsi="Arial" w:cs="Arial"/>
-          <w:sz w:val="22"/>
-          <w:szCs w:val="22"/>
-        </w:rPr>
-        <w:t xml:space="preserve"> </w:t>
-      </w:r>
-      <w:r>
-        <w:rPr>
-          <w:rFonts w:ascii="Arial" w:hAnsi="Arial" w:cs="Arial"/>
-          <w:sz w:val="22"/>
-          <w:szCs w:val="22"/>
-        </w:rPr>
-        <w:t>estudiantes del V ciclo de Computación e Informática de Cibertec,</w:t>
-      </w:r>
-      <w:r>
-        <w:rPr>
-          <w:rFonts w:ascii="Arial" w:hAnsi="Arial" w:cs="Arial"/>
-          <w:sz w:val="22"/>
-          <w:szCs w:val="22"/>
-        </w:rPr>
-        <w:t xml:space="preserve"> </w:t>
-      </w:r>
-      <w:r>
-        <w:rPr>
-          <w:rFonts w:ascii="Arial" w:hAnsi="Arial" w:cs="Arial"/>
-          <w:sz w:val="22"/>
-          <w:szCs w:val="22"/>
-        </w:rPr>
-        <w:t>quienes suelen</w:t>
-      </w:r>
-      <w:r>
-        <w:rPr>
-          <w:rFonts w:ascii="Arial" w:hAnsi="Arial" w:cs="Arial"/>
-          <w:sz w:val="22"/>
-          <w:szCs w:val="22"/>
-        </w:rPr>
-        <w:t xml:space="preserve"> manejar un presupuesto limitado. </w:t>
-      </w:r>
-      <w:r>
-        <w:rPr>
-          <w:rFonts w:ascii="Arial" w:hAnsi="Arial" w:cs="Arial"/>
-          <w:sz w:val="22"/>
-          <w:szCs w:val="22"/>
-        </w:rPr>
-        <w:t xml:space="preserve">Durante </w:t>
-      </w:r>
-      <w:r>
-        <w:rPr>
-          <w:rFonts w:ascii="Arial" w:hAnsi="Arial" w:cs="Arial"/>
-          <w:sz w:val="22"/>
-          <w:szCs w:val="22"/>
-        </w:rPr>
-        <w:t xml:space="preserve">el diagnostico </w:t>
-      </w:r>
-      <w:r>
-        <w:rPr>
-          <w:rFonts w:ascii="Arial" w:hAnsi="Arial" w:cs="Arial"/>
-          <w:sz w:val="22"/>
-          <w:szCs w:val="22"/>
-        </w:rPr>
-        <w:t xml:space="preserve">observamos </w:t>
-      </w:r>
-      <w:r>
-        <w:rPr>
-          <w:rFonts w:ascii="Arial" w:hAnsi="Arial" w:cs="Arial"/>
-          <w:sz w:val="22"/>
-          <w:szCs w:val="22"/>
-        </w:rPr>
-        <w:t xml:space="preserve">que los estudiantes </w:t>
-      </w:r>
-      <w:r>
-        <w:rPr>
-          <w:rFonts w:ascii="Arial" w:hAnsi="Arial" w:cs="Arial"/>
-          <w:sz w:val="22"/>
-          <w:szCs w:val="22"/>
-        </w:rPr>
-        <w:t>cuentan con</w:t>
-      </w:r>
-      <w:r>
-        <w:rPr>
-          <w:rFonts w:ascii="Arial" w:hAnsi="Arial" w:cs="Arial"/>
-          <w:sz w:val="22"/>
-          <w:szCs w:val="22"/>
-        </w:rPr>
-        <w:t xml:space="preserve"> un celular, pero no </w:t>
-      </w:r>
-      <w:r>
-        <w:rPr>
-          <w:rFonts w:ascii="Arial" w:hAnsi="Arial" w:cs="Arial"/>
-          <w:sz w:val="22"/>
-          <w:szCs w:val="22"/>
-        </w:rPr>
-        <w:t xml:space="preserve">tienen </w:t>
-      </w:r>
-      <w:r>
-        <w:rPr>
-          <w:rFonts w:ascii="Arial" w:hAnsi="Arial" w:cs="Arial"/>
-          <w:sz w:val="22"/>
-          <w:szCs w:val="22"/>
-        </w:rPr>
-        <w:t>un registro digital de sus finanzas</w:t>
-      </w:r>
-      <w:r>
-        <w:rPr>
-          <w:rFonts w:ascii="Arial" w:hAnsi="Arial" w:cs="Arial"/>
-          <w:sz w:val="22"/>
-          <w:szCs w:val="22"/>
-        </w:rPr>
-        <w:t xml:space="preserve">. </w:t>
-      </w:r>
-      <w:r>
-        <w:rPr>
-          <w:rFonts w:ascii="Arial" w:hAnsi="Arial" w:cs="Arial"/>
-          <w:sz w:val="22"/>
-          <w:szCs w:val="22"/>
-        </w:rPr>
-        <w:t xml:space="preserve">A partir de </w:t>
-      </w:r>
-      <w:r>
-        <w:rPr>
-          <w:rFonts w:ascii="Arial" w:hAnsi="Arial" w:cs="Arial"/>
-          <w:sz w:val="22"/>
-          <w:szCs w:val="22"/>
-        </w:rPr>
-        <w:t>esta problemática</w:t>
-      </w:r>
-      <w:r>
-        <w:rPr>
-          <w:rFonts w:ascii="Arial" w:hAnsi="Arial" w:cs="Arial"/>
-          <w:sz w:val="22"/>
-          <w:szCs w:val="22"/>
-        </w:rPr>
-        <w:t xml:space="preserve"> nace </w:t>
-      </w:r>
-      <w:r>
-        <w:rPr>
-          <w:rFonts w:ascii="Arial" w:hAnsi="Arial" w:cs="Arial"/>
-          <w:b/>
-          <w:bCs/>
-          <w:sz w:val="22"/>
-          <w:szCs w:val="22"/>
-        </w:rPr>
-        <w:t>Balance+</w:t>
-      </w:r>
-      <w:r>
-        <w:rPr>
-          <w:rFonts w:ascii="Arial" w:hAnsi="Arial" w:cs="Arial"/>
-          <w:sz w:val="22"/>
-          <w:szCs w:val="22"/>
-        </w:rPr>
-        <w:t xml:space="preserve"> </w:t>
-      </w:r>
-      <w:r>
-        <w:rPr>
-          <w:rFonts w:ascii="Arial" w:hAnsi="Arial" w:cs="Arial"/>
-          <w:sz w:val="22"/>
-          <w:szCs w:val="22"/>
-        </w:rPr>
-        <w:t>el cual es un aplicativo móvil</w:t>
-      </w:r>
-      <w:r>
-        <w:rPr>
-          <w:rFonts w:ascii="Arial" w:hAnsi="Arial" w:cs="Arial"/>
-          <w:sz w:val="22"/>
-          <w:szCs w:val="22"/>
-        </w:rPr>
-        <w:t xml:space="preserve"> </w:t>
-      </w:r>
-      <w:r>
-        <w:rPr>
-          <w:rFonts w:ascii="Arial" w:hAnsi="Arial" w:cs="Arial"/>
-          <w:sz w:val="22"/>
-          <w:szCs w:val="22"/>
-        </w:rPr>
-        <w:t xml:space="preserve">que </w:t>
-      </w:r>
-      <w:r>
-        <w:rPr>
-          <w:rFonts w:ascii="Arial" w:hAnsi="Arial" w:cs="Arial"/>
-          <w:sz w:val="22"/>
-          <w:szCs w:val="22"/>
-        </w:rPr>
-        <w:t>los</w:t>
-      </w:r>
-      <w:r>
-        <w:rPr>
-          <w:rFonts w:ascii="Arial" w:hAnsi="Arial" w:cs="Arial"/>
-          <w:sz w:val="22"/>
-          <w:szCs w:val="22"/>
-        </w:rPr>
-        <w:t xml:space="preserve"> </w:t>
-      </w:r>
-      <w:r>
-        <w:rPr>
-          <w:rFonts w:ascii="Arial" w:hAnsi="Arial" w:cs="Arial"/>
-          <w:sz w:val="22"/>
-          <w:szCs w:val="22"/>
-        </w:rPr>
-        <w:t>ayudará a</w:t>
-      </w:r>
-      <w:r>
-        <w:rPr>
-          <w:rFonts w:ascii="Arial" w:hAnsi="Arial" w:cs="Arial"/>
-          <w:sz w:val="22"/>
-          <w:szCs w:val="22"/>
-        </w:rPr>
-        <w:t xml:space="preserve"> organizar</w:t>
-      </w:r>
-      <w:r>
-        <w:rPr>
-          <w:rFonts w:ascii="Arial" w:hAnsi="Arial" w:cs="Arial"/>
-          <w:sz w:val="22"/>
-          <w:szCs w:val="22"/>
-        </w:rPr>
-        <w:t xml:space="preserve"> </w:t>
-      </w:r>
-      <w:r>
-        <w:rPr>
-          <w:rFonts w:ascii="Arial" w:hAnsi="Arial" w:cs="Arial"/>
-          <w:sz w:val="22"/>
-          <w:szCs w:val="22"/>
-        </w:rPr>
-        <w:t>sus</w:t>
-      </w:r>
-      <w:r>
-        <w:rPr>
-          <w:rFonts w:ascii="Arial" w:hAnsi="Arial" w:cs="Arial"/>
-          <w:sz w:val="22"/>
-          <w:szCs w:val="22"/>
-        </w:rPr>
-        <w:t xml:space="preserve"> ingresos y gastos</w:t>
-      </w:r>
-      <w:r>
-        <w:rPr>
-          <w:rFonts w:ascii="Arial" w:hAnsi="Arial" w:cs="Arial"/>
-          <w:sz w:val="22"/>
-          <w:szCs w:val="22"/>
-        </w:rPr>
-        <w:t xml:space="preserve"> de forma rápida y sencilla</w:t>
-      </w:r>
-      <w:r>
-        <w:rPr>
-          <w:rFonts w:ascii="Arial" w:hAnsi="Arial" w:cs="Arial"/>
-          <w:sz w:val="22"/>
-          <w:szCs w:val="22"/>
-        </w:rPr>
-        <w:t xml:space="preserve">. </w:t>
-      </w:r>
-    </w:p>
-    <w:p>
-      <w:pPr>
-        <w:suppressAutoHyphens/>
-        <w:spacing w:line="600" w:lineRule="auto"/>
-        <w:jc w:val="both"/>
-        <w:rPr>
-          <w:rFonts w:ascii="Arial" w:hAnsi="Arial" w:cs="Arial"/>
-          <w:sz w:val="22"/>
-          <w:szCs w:val="22"/>
-        </w:rPr>
-      </w:pPr>
-      <w:r>
-        <w:rPr>
-          <w:rFonts w:ascii="Arial" w:hAnsi="Arial" w:cs="Arial"/>
-          <w:b/>
-          <w:bCs/>
-          <w:sz w:val="22"/>
-          <w:szCs w:val="22"/>
-        </w:rPr>
-        <w:t>Balance+</w:t>
-      </w:r>
-      <w:r>
-        <w:rPr>
-          <w:rFonts w:ascii="Arial" w:hAnsi="Arial" w:cs="Arial"/>
-          <w:sz w:val="22"/>
-          <w:szCs w:val="22"/>
-        </w:rPr>
-        <w:t xml:space="preserve"> </w:t>
-      </w:r>
-      <w:r>
-        <w:rPr>
-          <w:rFonts w:ascii="Arial" w:hAnsi="Arial" w:cs="Arial"/>
-          <w:sz w:val="22"/>
-          <w:szCs w:val="22"/>
-        </w:rPr>
-        <w:t>aplica</w:t>
-      </w:r>
-      <w:r>
-        <w:rPr>
-          <w:rFonts w:ascii="Arial" w:hAnsi="Arial" w:cs="Arial"/>
-          <w:sz w:val="22"/>
-          <w:szCs w:val="22"/>
-        </w:rPr>
-        <w:t xml:space="preserve"> </w:t>
-      </w:r>
-      <w:r>
-        <w:rPr>
-          <w:rFonts w:ascii="Arial" w:hAnsi="Arial" w:cs="Arial"/>
-          <w:b/>
-          <w:bCs/>
-          <w:sz w:val="22"/>
-          <w:szCs w:val="22"/>
-        </w:rPr>
-        <w:t>la regla de 50-30-20</w:t>
-      </w:r>
-      <w:r>
-        <w:rPr>
-          <w:rFonts w:ascii="Arial" w:hAnsi="Arial" w:cs="Arial"/>
-          <w:sz w:val="22"/>
-          <w:szCs w:val="22"/>
-        </w:rPr>
-        <w:t>, u</w:t>
-      </w:r>
-      <w:r>
-        <w:rPr>
-          <w:rFonts w:ascii="Arial" w:hAnsi="Arial" w:cs="Arial"/>
-          <w:sz w:val="22"/>
-          <w:szCs w:val="22"/>
-        </w:rPr>
-        <w:t xml:space="preserve">n método práctico y fácil de </w:t>
-      </w:r>
-      <w:r>
-        <w:rPr>
-          <w:rFonts w:ascii="Arial" w:hAnsi="Arial" w:cs="Arial"/>
-          <w:sz w:val="22"/>
-          <w:szCs w:val="22"/>
-        </w:rPr>
-        <w:t>entender</w:t>
-      </w:r>
-      <w:r>
-        <w:rPr>
-          <w:rFonts w:ascii="Arial" w:hAnsi="Arial" w:cs="Arial"/>
-          <w:sz w:val="22"/>
-          <w:szCs w:val="22"/>
-        </w:rPr>
-        <w:t xml:space="preserve"> para mantener el equilibrio financiero.</w:t>
-      </w:r>
-      <w:r>
-        <w:rPr>
-          <w:rFonts w:ascii="Arial" w:hAnsi="Arial" w:cs="Arial"/>
-          <w:sz w:val="22"/>
-          <w:szCs w:val="22"/>
-        </w:rPr>
-        <w:t xml:space="preserve"> Esta regla propone </w:t>
-      </w:r>
-      <w:r>
-        <w:rPr>
-          <w:rFonts w:ascii="Arial" w:hAnsi="Arial" w:cs="Arial"/>
-          <w:sz w:val="22"/>
-          <w:szCs w:val="22"/>
-        </w:rPr>
-        <w:t>dividir tus ingresos en 3 partes:</w:t>
-      </w:r>
-    </w:p>
-    <w:p>
-      <w:pPr>
-        <w:pStyle w:val="Prrafodelista"/>
-        <w:numPr>
-          <w:ilvl w:val="0"/>
-          <w:numId w:val="47"/>
-        </w:numPr>
-        <w:suppressAutoHyphens/>
-        <w:spacing w:line="600" w:lineRule="auto"/>
-        <w:jc w:val="both"/>
-        <w:rPr>
-          <w:rFonts w:ascii="Arial" w:hAnsi="Arial" w:cs="Arial"/>
-          <w:sz w:val="22"/>
-          <w:szCs w:val="22"/>
-        </w:rPr>
-      </w:pPr>
-      <w:r>
-        <w:rPr>
-          <w:rFonts w:ascii="Arial" w:hAnsi="Arial" w:cs="Arial"/>
-          <w:sz w:val="22"/>
-          <w:szCs w:val="22"/>
-        </w:rPr>
-        <w:t>50% para l</w:t>
-      </w:r>
-      <w:r>
-        <w:rPr>
-          <w:rFonts w:ascii="Arial" w:hAnsi="Arial" w:cs="Arial"/>
-          <w:sz w:val="22"/>
-          <w:szCs w:val="22"/>
-        </w:rPr>
-        <w:t>as</w:t>
-      </w:r>
-      <w:r>
-        <w:rPr>
-          <w:rFonts w:ascii="Arial" w:hAnsi="Arial" w:cs="Arial"/>
-          <w:sz w:val="22"/>
-          <w:szCs w:val="22"/>
-        </w:rPr>
-        <w:t xml:space="preserve"> neces</w:t>
-      </w:r>
-      <w:r>
-        <w:rPr>
-          <w:rFonts w:ascii="Arial" w:hAnsi="Arial" w:cs="Arial"/>
-          <w:sz w:val="22"/>
-          <w:szCs w:val="22"/>
-        </w:rPr>
-        <w:t>idades básicas</w:t>
-      </w:r>
-      <w:r>
-        <w:rPr>
-          <w:rFonts w:ascii="Arial" w:hAnsi="Arial" w:cs="Arial"/>
-          <w:sz w:val="22"/>
-          <w:szCs w:val="22"/>
-        </w:rPr>
-        <w:t>, como vivienda, alimentación, transporte, servicios y deuda</w:t>
-      </w:r>
-      <w:r>
-        <w:rPr>
-          <w:rFonts w:ascii="Arial" w:hAnsi="Arial" w:cs="Arial"/>
-          <w:sz w:val="22"/>
-          <w:szCs w:val="22"/>
-        </w:rPr>
-        <w:t>s</w:t>
-      </w:r>
-      <w:r>
-        <w:rPr>
-          <w:rFonts w:ascii="Arial" w:hAnsi="Arial" w:cs="Arial"/>
-          <w:sz w:val="22"/>
-          <w:szCs w:val="22"/>
-        </w:rPr>
-        <w:t>.</w:t>
-      </w:r>
-    </w:p>
-    <w:p>
-      <w:pPr>
-        <w:pStyle w:val="Prrafodelista"/>
-        <w:numPr>
-          <w:ilvl w:val="0"/>
-          <w:numId w:val="47"/>
-        </w:numPr>
-        <w:suppressAutoHyphens/>
-        <w:spacing w:line="600" w:lineRule="auto"/>
-        <w:jc w:val="both"/>
-        <w:rPr>
-          <w:rFonts w:ascii="Arial" w:hAnsi="Arial" w:cs="Arial"/>
-          <w:sz w:val="22"/>
-          <w:szCs w:val="22"/>
-        </w:rPr>
-      </w:pPr>
-      <w:r>
-        <w:rPr>
-          <w:rFonts w:ascii="Arial" w:hAnsi="Arial" w:cs="Arial"/>
-          <w:sz w:val="22"/>
-          <w:szCs w:val="22"/>
-        </w:rPr>
-        <w:t>30% para gustos o deseos, como entretenimiento, viajes o compras personales.</w:t>
-      </w:r>
-    </w:p>
-    <w:p>
-      <w:pPr>
-        <w:pStyle w:val="Prrafodelista"/>
-        <w:numPr>
-          <w:ilvl w:val="0"/>
-          <w:numId w:val="47"/>
-        </w:numPr>
-        <w:suppressAutoHyphens/>
-        <w:spacing w:line="600" w:lineRule="auto"/>
-        <w:jc w:val="both"/>
-        <w:rPr>
-          <w:rFonts w:ascii="Arial" w:hAnsi="Arial" w:cs="Arial"/>
-          <w:sz w:val="22"/>
-          <w:szCs w:val="22"/>
-        </w:rPr>
-      </w:pPr>
-      <w:r>
-        <w:rPr>
-          <w:rFonts w:ascii="Arial" w:hAnsi="Arial" w:cs="Arial"/>
-          <w:sz w:val="22"/>
-          <w:szCs w:val="22"/>
-        </w:rPr>
-        <w:t xml:space="preserve">20% para </w:t>
-      </w:r>
-      <w:r>
-        <w:rPr>
-          <w:rFonts w:ascii="Arial" w:hAnsi="Arial" w:cs="Arial"/>
-          <w:sz w:val="22"/>
-          <w:szCs w:val="22"/>
-        </w:rPr>
-        <w:t xml:space="preserve">el futuro, como </w:t>
-      </w:r>
-      <w:r>
-        <w:rPr>
-          <w:rFonts w:ascii="Arial" w:hAnsi="Arial" w:cs="Arial"/>
-          <w:sz w:val="22"/>
-          <w:szCs w:val="22"/>
-        </w:rPr>
-        <w:t>ahorro</w:t>
-      </w:r>
-      <w:r>
-        <w:rPr>
-          <w:rFonts w:ascii="Arial" w:hAnsi="Arial" w:cs="Arial"/>
-          <w:sz w:val="22"/>
-          <w:szCs w:val="22"/>
-        </w:rPr>
-        <w:t>,</w:t>
-      </w:r>
-      <w:r>
-        <w:rPr>
-          <w:rFonts w:ascii="Arial" w:hAnsi="Arial" w:cs="Arial"/>
-          <w:sz w:val="22"/>
-          <w:szCs w:val="22"/>
-        </w:rPr>
-        <w:t xml:space="preserve"> inversión, emergencias o metas personales.</w:t>
-      </w:r>
-    </w:p>
-    <w:p>
-      <w:pPr>
-        <w:suppressAutoHyphens/>
-        <w:spacing w:line="600" w:lineRule="auto"/>
-        <w:jc w:val="both"/>
-        <w:rPr>
-          <w:rFonts w:ascii="Arial" w:hAnsi="Arial" w:cs="Arial"/>
-          <w:sz w:val="22"/>
-          <w:szCs w:val="22"/>
-        </w:rPr>
-      </w:pPr>
-      <w:r>
-        <w:rPr>
-          <w:rFonts w:ascii="Arial" w:hAnsi="Arial" w:cs="Arial"/>
-          <w:sz w:val="22"/>
-          <w:szCs w:val="22"/>
-        </w:rPr>
-        <w:lastRenderedPageBreak/>
-        <w:t xml:space="preserve">El objetivo de este proyecto es </w:t>
-      </w:r>
-      <w:r>
-        <w:rPr>
-          <w:rFonts w:ascii="Arial" w:hAnsi="Arial" w:cs="Arial"/>
-          <w:sz w:val="22"/>
-          <w:szCs w:val="22"/>
-        </w:rPr>
-        <w:t>ayudar a los estudiantes de Cibertec a cuidar</w:t>
-      </w:r>
-      <w:r>
-        <w:rPr>
-          <w:rFonts w:ascii="Arial" w:hAnsi="Arial" w:cs="Arial"/>
-          <w:sz w:val="22"/>
-          <w:szCs w:val="22"/>
-        </w:rPr>
-        <w:t xml:space="preserve"> sus finanzas y gradualmente </w:t>
-      </w:r>
-      <w:r>
-        <w:rPr>
-          <w:rFonts w:ascii="Arial" w:hAnsi="Arial" w:cs="Arial"/>
-          <w:sz w:val="22"/>
-          <w:szCs w:val="22"/>
-        </w:rPr>
-        <w:t>desarrollar</w:t>
-      </w:r>
-      <w:r>
-        <w:rPr>
-          <w:rFonts w:ascii="Arial" w:hAnsi="Arial" w:cs="Arial"/>
-          <w:sz w:val="22"/>
-          <w:szCs w:val="22"/>
-        </w:rPr>
-        <w:t xml:space="preserve"> hábitos financieros saludables.</w:t>
-      </w:r>
-      <w:r>
-        <w:rPr>
-          <w:rFonts w:ascii="Arial" w:hAnsi="Arial" w:cs="Arial"/>
-          <w:sz w:val="22"/>
-          <w:szCs w:val="22"/>
-        </w:rPr>
-        <w:t xml:space="preserve"> </w:t>
-      </w:r>
-      <w:r>
-        <w:rPr>
-          <w:rFonts w:ascii="Arial" w:hAnsi="Arial" w:cs="Arial"/>
-          <w:sz w:val="22"/>
-          <w:szCs w:val="22"/>
-        </w:rPr>
-        <w:t xml:space="preserve">Lo mejor de esta regla es que es muy clara y accesible para todos, ya que no </w:t>
-      </w:r>
-      <w:r>
-        <w:rPr>
-          <w:rFonts w:ascii="Arial" w:hAnsi="Arial" w:cs="Arial"/>
-          <w:sz w:val="22"/>
-          <w:szCs w:val="22"/>
-        </w:rPr>
-        <w:t>se necesita</w:t>
-      </w:r>
-      <w:r>
-        <w:rPr>
-          <w:rFonts w:ascii="Arial" w:hAnsi="Arial" w:cs="Arial"/>
-          <w:sz w:val="22"/>
-          <w:szCs w:val="22"/>
-        </w:rPr>
-        <w:t xml:space="preserve"> ser un experto en finanzas para poder aplicarla.</w:t>
-      </w:r>
-    </w:p>
-    <w:p>
-      <w:pPr>
-        <w:suppressAutoHyphens/>
-        <w:spacing w:line="600" w:lineRule="auto"/>
-        <w:jc w:val="both"/>
-        <w:rPr>
-          <w:rFonts w:ascii="Arial" w:hAnsi="Arial" w:cs="Arial"/>
-          <w:sz w:val="22"/>
-          <w:szCs w:val="22"/>
-        </w:rPr>
-      </w:pPr>
-      <w:r>
-        <w:rPr>
-          <w:rFonts w:ascii="Arial" w:hAnsi="Arial" w:cs="Arial"/>
-          <w:sz w:val="22"/>
-          <w:szCs w:val="22"/>
-        </w:rPr>
-        <w:t xml:space="preserve">Con </w:t>
-      </w:r>
-      <w:r>
-        <w:rPr>
-          <w:rFonts w:ascii="Arial" w:hAnsi="Arial" w:cs="Arial"/>
-          <w:b/>
-          <w:bCs/>
-          <w:sz w:val="22"/>
-          <w:szCs w:val="22"/>
-        </w:rPr>
-        <w:t>Balance+</w:t>
-      </w:r>
-      <w:r>
-        <w:rPr>
-          <w:rFonts w:ascii="Arial" w:hAnsi="Arial" w:cs="Arial"/>
-          <w:sz w:val="22"/>
-          <w:szCs w:val="22"/>
-        </w:rPr>
-        <w:t xml:space="preserve">, </w:t>
-      </w:r>
-      <w:r>
-        <w:rPr>
-          <w:rFonts w:ascii="Arial" w:hAnsi="Arial" w:cs="Arial"/>
-          <w:sz w:val="22"/>
-          <w:szCs w:val="22"/>
-        </w:rPr>
-        <w:t>buscamos que cada estudiante pueda</w:t>
-      </w:r>
-      <w:r>
-        <w:rPr>
-          <w:rFonts w:ascii="Arial" w:hAnsi="Arial" w:cs="Arial"/>
-          <w:sz w:val="22"/>
-          <w:szCs w:val="22"/>
-        </w:rPr>
-        <w:t xml:space="preserve"> </w:t>
-      </w:r>
-      <w:r>
-        <w:rPr>
-          <w:rFonts w:ascii="Arial" w:hAnsi="Arial" w:cs="Arial"/>
-          <w:sz w:val="22"/>
-          <w:szCs w:val="22"/>
-        </w:rPr>
-        <w:t>sus</w:t>
-      </w:r>
-      <w:r>
-        <w:rPr>
-          <w:rFonts w:ascii="Arial" w:hAnsi="Arial" w:cs="Arial"/>
-          <w:sz w:val="22"/>
-          <w:szCs w:val="22"/>
-        </w:rPr>
-        <w:t xml:space="preserve"> necesidades, disfrutar de</w:t>
-      </w:r>
-      <w:r>
-        <w:rPr>
-          <w:rFonts w:ascii="Arial" w:hAnsi="Arial" w:cs="Arial"/>
-          <w:sz w:val="22"/>
-          <w:szCs w:val="22"/>
-        </w:rPr>
-        <w:t xml:space="preserve"> su </w:t>
-      </w:r>
-      <w:r>
-        <w:rPr>
-          <w:rFonts w:ascii="Arial" w:hAnsi="Arial" w:cs="Arial"/>
-          <w:sz w:val="22"/>
-          <w:szCs w:val="22"/>
-        </w:rPr>
-        <w:t xml:space="preserve">presente y, al mismo tiempo, </w:t>
-      </w:r>
-      <w:r>
-        <w:rPr>
-          <w:rFonts w:ascii="Arial" w:hAnsi="Arial" w:cs="Arial"/>
-          <w:sz w:val="22"/>
-          <w:szCs w:val="22"/>
-        </w:rPr>
-        <w:t xml:space="preserve">fomentar el ahorro y la responsabilidad </w:t>
-      </w:r>
-      <w:r>
-        <w:rPr>
-          <w:rFonts w:ascii="Arial" w:hAnsi="Arial" w:cs="Arial"/>
-          <w:sz w:val="22"/>
-          <w:szCs w:val="22"/>
-        </w:rPr>
-        <w:t>económica para construir un futuro más seguro</w:t>
-      </w:r>
-      <w:r>
-        <w:rPr>
-          <w:rFonts w:ascii="Arial" w:hAnsi="Arial" w:cs="Arial"/>
-          <w:sz w:val="22"/>
-          <w:szCs w:val="22"/>
-        </w:rPr>
-        <w:t>.</w:t>
-      </w:r>
     </w:p>
     <w:p>
       <w:pPr>
@@ -2330,289 +1314,13 @@
       <w:pPr>
         <w:suppressAutoHyphens/>
         <w:spacing w:line="600" w:lineRule="auto"/>
-        <w:rPr>
-          <w:rFonts w:ascii="Arial" w:hAnsi="Arial" w:cs="Arial"/>
-          <w:b/>
-          <w:sz w:val="22"/>
-          <w:szCs w:val="22"/>
-        </w:rPr>
-      </w:pPr>
-      <w:r>
-        <w:rPr>
-          <w:rFonts w:ascii="Arial" w:hAnsi="Arial" w:cs="Arial"/>
-          <w:b/>
-          <w:sz w:val="22"/>
-          <w:szCs w:val="22"/>
-        </w:rPr>
-        <w:t>Sociocultural:</w:t>
-      </w:r>
-    </w:p>
-    <w:p>
-      <w:pPr>
-        <w:suppressAutoHyphens/>
-        <w:spacing w:line="600" w:lineRule="auto"/>
+        <w:ind w:left="60"/>
         <w:rPr>
           <w:rFonts w:ascii="Arial" w:hAnsi="Arial" w:cs="Arial"/>
           <w:sz w:val="22"/>
           <w:szCs w:val="22"/>
         </w:rPr>
       </w:pPr>
-      <w:r>
-        <w:rPr>
-          <w:rFonts w:ascii="Arial" w:hAnsi="Arial" w:cs="Arial"/>
-          <w:sz w:val="22"/>
-          <w:szCs w:val="22"/>
-        </w:rPr>
-        <w:t>Los estudiantes de Cibertec pertenecen a un grupo que combina estudios con actividades laborales o familiares, lo que muchas veces limita el tiempo disponible para gestionar sus finanzas. Existe además una cultura de gasto inmediato, con poca planificación y bajo hábito de ahorro. Balance+ busca transformar esta realidad incentivando una cultura financiera responsable y accesible.</w:t>
-      </w:r>
-    </w:p>
-    <w:p>
-      <w:pPr>
-        <w:suppressAutoHyphens/>
-        <w:spacing w:line="600" w:lineRule="auto"/>
-        <w:rPr>
-          <w:rFonts w:ascii="Arial" w:hAnsi="Arial" w:cs="Arial"/>
-          <w:b/>
-          <w:sz w:val="22"/>
-          <w:szCs w:val="22"/>
-        </w:rPr>
-      </w:pPr>
-      <w:r>
-        <w:rPr>
-          <w:rFonts w:ascii="Arial" w:hAnsi="Arial" w:cs="Arial"/>
-          <w:b/>
-          <w:sz w:val="22"/>
-          <w:szCs w:val="22"/>
-        </w:rPr>
-        <w:t>Económica:</w:t>
-      </w:r>
-    </w:p>
-    <w:p>
-      <w:pPr>
-        <w:suppressAutoHyphens/>
-        <w:spacing w:line="600" w:lineRule="auto"/>
-        <w:rPr>
-          <w:rFonts w:ascii="Arial" w:hAnsi="Arial" w:cs="Arial"/>
-          <w:sz w:val="22"/>
-          <w:szCs w:val="22"/>
-        </w:rPr>
-      </w:pPr>
-      <w:r>
-        <w:rPr>
-          <w:rFonts w:ascii="Arial" w:hAnsi="Arial" w:cs="Arial"/>
-          <w:sz w:val="22"/>
-          <w:szCs w:val="22"/>
-        </w:rPr>
-        <w:t>La mayoría de los estudiantes maneja un presupuesto ajustado, proveniente en su mayoría de trabajos a tiempo parcial o apoyo familiar. En este contexto, la falta de un registro claro de ingresos y egresos genera descontrol en el uso del dinero. Con Balance+, los estudiantes podrán organizar sus finanzas, optimizar sus recursos y fomentar el ahorro, incluso con ingresos limitados.</w:t>
-      </w:r>
-    </w:p>
-    <w:p>
-      <w:pPr>
-        <w:suppressAutoHyphens/>
-        <w:spacing w:line="600" w:lineRule="auto"/>
-        <w:rPr>
-          <w:rFonts w:ascii="Arial" w:hAnsi="Arial" w:cs="Arial"/>
-          <w:sz w:val="22"/>
-          <w:szCs w:val="22"/>
-        </w:rPr>
-      </w:pPr>
-    </w:p>
-    <w:p>
-      <w:pPr>
-        <w:suppressAutoHyphens/>
-        <w:spacing w:line="600" w:lineRule="auto"/>
-        <w:rPr>
-          <w:rFonts w:ascii="Arial" w:hAnsi="Arial" w:cs="Arial"/>
-          <w:sz w:val="22"/>
-          <w:szCs w:val="22"/>
-        </w:rPr>
-      </w:pPr>
-    </w:p>
-    <w:p>
-      <w:pPr>
-        <w:suppressAutoHyphens/>
-        <w:spacing w:line="600" w:lineRule="auto"/>
-        <w:rPr>
-          <w:rFonts w:ascii="Arial" w:hAnsi="Arial" w:cs="Arial"/>
-          <w:b/>
-          <w:sz w:val="22"/>
-          <w:szCs w:val="22"/>
-        </w:rPr>
-      </w:pPr>
-      <w:r>
-        <w:rPr>
-          <w:rFonts w:ascii="Arial" w:hAnsi="Arial" w:cs="Arial"/>
-          <w:b/>
-          <w:sz w:val="22"/>
-          <w:szCs w:val="22"/>
-        </w:rPr>
-        <w:lastRenderedPageBreak/>
-        <w:t>Política / Legal:</w:t>
-      </w:r>
-    </w:p>
-    <w:p>
-      <w:pPr>
-        <w:suppressAutoHyphens/>
-        <w:spacing w:line="600" w:lineRule="auto"/>
-        <w:rPr>
-          <w:rFonts w:ascii="Arial" w:hAnsi="Arial" w:cs="Arial"/>
-          <w:sz w:val="22"/>
-          <w:szCs w:val="22"/>
-        </w:rPr>
-      </w:pPr>
-      <w:r>
-        <w:rPr>
-          <w:rFonts w:ascii="Arial" w:hAnsi="Arial" w:cs="Arial"/>
-          <w:sz w:val="22"/>
-          <w:szCs w:val="22"/>
-        </w:rPr>
-        <w:t>En Perú, el uso de aplicaciones móviles financieras debe alinearse con normas básicas de protección de datos personales (Ley N.° 29733). Balance+ respetará la privacidad de la información financiera ingresada por los usuarios, cumpliendo con principios de confidencialidad y seguridad digital, sin compartir datos con terceros.</w:t>
-      </w:r>
-    </w:p>
-    <w:p>
-      <w:pPr>
-        <w:suppressAutoHyphens/>
-        <w:spacing w:line="600" w:lineRule="auto"/>
-        <w:rPr>
-          <w:rFonts w:ascii="Arial" w:hAnsi="Arial" w:cs="Arial"/>
-          <w:b/>
-          <w:sz w:val="22"/>
-          <w:szCs w:val="22"/>
-        </w:rPr>
-      </w:pPr>
-      <w:r>
-        <w:rPr>
-          <w:rFonts w:ascii="Arial" w:hAnsi="Arial" w:cs="Arial"/>
-          <w:b/>
-          <w:sz w:val="22"/>
-          <w:szCs w:val="22"/>
-        </w:rPr>
-        <w:t>Tecnológica:</w:t>
-      </w:r>
-    </w:p>
-    <w:p>
-      <w:pPr>
-        <w:suppressAutoHyphens/>
-        <w:spacing w:line="600" w:lineRule="auto"/>
-        <w:rPr>
-          <w:rFonts w:ascii="Arial" w:hAnsi="Arial" w:cs="Arial"/>
-          <w:sz w:val="22"/>
-          <w:szCs w:val="22"/>
-        </w:rPr>
-      </w:pPr>
-      <w:r>
-        <w:rPr>
-          <w:rFonts w:ascii="Arial" w:hAnsi="Arial" w:cs="Arial"/>
-          <w:sz w:val="22"/>
-          <w:szCs w:val="22"/>
-        </w:rPr>
-        <w:t>El acceso a smartphones con sistemas Android es casi universal entre los estudiantes. Sin embargo, no todos usan aplicaciones financieras porque suelen ser complejas o de pago. Balance+ aprovechará esta disponibilidad tecnológica para ofrecer una solución sencilla, amigable y gratuita, desarrollada con tecnologías móviles accesibles y escalables.</w:t>
-      </w:r>
-    </w:p>
-    <w:p>
-      <w:pPr>
-        <w:suppressAutoHyphens/>
-        <w:spacing w:line="600" w:lineRule="auto"/>
-        <w:rPr>
-          <w:rFonts w:ascii="Arial" w:hAnsi="Arial" w:cs="Arial"/>
-          <w:b/>
-          <w:sz w:val="22"/>
-          <w:szCs w:val="22"/>
-        </w:rPr>
-      </w:pPr>
-      <w:bookmarkStart w:id="0" w:name="_GoBack"/>
-      <w:r>
-        <w:rPr>
-          <w:rFonts w:ascii="Arial" w:hAnsi="Arial" w:cs="Arial"/>
-          <w:b/>
-          <w:sz w:val="22"/>
-          <w:szCs w:val="22"/>
-        </w:rPr>
-        <w:t>Ecológica / Ambiental:</w:t>
-      </w:r>
-    </w:p>
-    <w:bookmarkEnd w:id="0"/>
-    <w:p>
-      <w:pPr>
-        <w:suppressAutoHyphens/>
-        <w:spacing w:line="600" w:lineRule="auto"/>
-        <w:rPr>
-          <w:rFonts w:ascii="Arial" w:hAnsi="Arial" w:cs="Arial"/>
-          <w:sz w:val="22"/>
-          <w:szCs w:val="22"/>
-        </w:rPr>
-      </w:pPr>
-      <w:r>
-        <w:rPr>
-          <w:rFonts w:ascii="Arial" w:hAnsi="Arial" w:cs="Arial"/>
-          <w:sz w:val="22"/>
-          <w:szCs w:val="22"/>
-        </w:rPr>
-        <w:t>Aunque el proyecto no tiene un impacto directo en el medio ambiente, contribuye indirectamente a la sostenibilidad al reducir el uso de libretas, agendas o papel para anotar gastos, promoviendo un entorno más digital y ecoamigable.</w:t>
-      </w:r>
-    </w:p>
-    <w:p>
-      <w:pPr>
-        <w:suppressAutoHyphens/>
-        <w:spacing w:line="600" w:lineRule="auto"/>
-        <w:rPr>
-          <w:rFonts w:ascii="Arial" w:hAnsi="Arial" w:cs="Arial"/>
-          <w:sz w:val="22"/>
-          <w:szCs w:val="22"/>
-        </w:rPr>
-      </w:pPr>
-    </w:p>
-    <w:p>
-      <w:pPr>
-        <w:suppressAutoHyphens/>
-        <w:spacing w:line="600" w:lineRule="auto"/>
-        <w:rPr>
-          <w:rFonts w:ascii="Arial" w:hAnsi="Arial" w:cs="Arial"/>
-          <w:sz w:val="22"/>
-          <w:szCs w:val="22"/>
-        </w:rPr>
-      </w:pPr>
-    </w:p>
-    <w:p>
-      <w:pPr>
-        <w:suppressAutoHyphens/>
-        <w:spacing w:line="600" w:lineRule="auto"/>
-        <w:rPr>
-          <w:rFonts w:ascii="Arial" w:hAnsi="Arial" w:cs="Arial"/>
-          <w:sz w:val="22"/>
-          <w:szCs w:val="22"/>
-        </w:rPr>
-      </w:pPr>
-    </w:p>
-    <w:p>
-      <w:pPr>
-        <w:pStyle w:val="Prrafodelista"/>
-        <w:numPr>
-          <w:ilvl w:val="0"/>
-          <w:numId w:val="48"/>
-        </w:numPr>
-        <w:suppressAutoHyphens/>
-        <w:spacing w:line="600" w:lineRule="auto"/>
-        <w:rPr>
-          <w:rFonts w:ascii="Arial" w:hAnsi="Arial" w:cs="Arial"/>
-          <w:b/>
-          <w:bCs/>
-          <w:sz w:val="22"/>
-          <w:szCs w:val="22"/>
-          <w:u w:val="single"/>
-        </w:rPr>
-      </w:pPr>
-      <w:r>
-        <w:rPr>
-          <w:rFonts w:ascii="Arial" w:hAnsi="Arial" w:cs="Arial"/>
-          <w:b/>
-          <w:bCs/>
-          <w:sz w:val="22"/>
-          <w:szCs w:val="22"/>
-          <w:u w:val="single"/>
-        </w:rPr>
-        <w:t>OBJETIVOS:</w:t>
-      </w:r>
     </w:p>
     <w:p>
       <w:pPr>
@@ -2663,7 +1371,7 @@
 </file>
 
 <file path=word/endnotes.xml><?xml version="1.0" encoding="utf-8"?>
-<w:endnotes xmlns:wpc="http://schemas.microsoft.com/office/word/2010/wordprocessingCanvas" xmlns:cx="http://schemas.microsoft.com/office/drawing/2014/chartex" xmlns:cx1="http://schemas.microsoft.com/office/drawing/2015/9/8/chartex" xmlns:mc="http://schemas.openxmlformats.org/markup-compatibility/2006" xmlns:o="urn:schemas-microsoft-com:office:office" xmlns:r="http://schemas.openxmlformats.org/officeDocument/2006/relationships" xmlns:m="http://schemas.openxmlformats.org/officeDocument/2006/math" xmlns:v="urn:schemas-microsoft-com:vml" xmlns:wp14="http://schemas.microsoft.com/office/word/2010/wordprocessingDrawing" xmlns:wp="http://schemas.openxmlformats.org/drawingml/2006/wordprocessingDrawing" xmlns:w10="urn:schemas-microsoft-com:office:word" xmlns:w="http://schemas.openxmlformats.org/wordprocessingml/2006/main" xmlns:w14="http://schemas.microsoft.com/office/word/2010/wordml" xmlns:w15="http://schemas.microsoft.com/office/word/2012/wordml" xmlns:w16se="http://schemas.microsoft.com/office/word/2015/wordml/symex" xmlns:wpg="http://schemas.microsoft.com/office/word/2010/wordprocessingGroup" xmlns:wpi="http://schemas.microsoft.com/office/word/2010/wordprocessingInk" xmlns:wne="http://schemas.microsoft.com/office/word/2006/wordml" xmlns:wps="http://schemas.microsoft.com/office/word/2010/wordprocessingShape" mc:Ignorable="w14 w15 w16se wp14">
+<w:endnotes xmlns:wpc="http://schemas.microsoft.com/office/word/2010/wordprocessingCanvas" xmlns:cx="http://schemas.microsoft.com/office/drawing/2014/chartex" xmlns:cx1="http://schemas.microsoft.com/office/drawing/2015/9/8/chartex" xmlns:cx2="http://schemas.microsoft.com/office/drawing/2015/10/21/chartex" xmlns:cx3="http://schemas.microsoft.com/office/drawing/2016/5/9/chartex" xmlns:cx4="http://schemas.microsoft.com/office/drawing/2016/5/10/chartex" xmlns:cx5="http://schemas.microsoft.com/office/drawing/2016/5/11/chartex" xmlns:cx6="http://schemas.microsoft.com/office/drawing/2016/5/12/chartex" xmlns:cx7="http://schemas.microsoft.com/office/drawing/2016/5/13/chartex" xmlns:cx8="http://schemas.microsoft.com/office/drawing/2016/5/14/chartex" xmlns:mc="http://schemas.openxmlformats.org/markup-compatibility/2006" xmlns:aink="http://schemas.microsoft.com/office/drawing/2016/ink" xmlns:am3d="http://schemas.microsoft.com/office/drawing/2017/model3d" xmlns:o="urn:schemas-microsoft-com:office:office" xmlns:oel="http://schemas.microsoft.com/office/2019/extlst" xmlns:r="http://schemas.openxmlformats.org/officeDocument/2006/relationships" xmlns:m="http://schemas.openxmlformats.org/officeDocument/2006/math" xmlns:v="urn:schemas-microsoft-com:vml" xmlns:wp14="http://schemas.microsoft.com/office/word/2010/wordprocessingDrawing" xmlns:wp="http://schemas.openxmlformats.org/drawingml/2006/wordprocessingDrawing" xmlns:w10="urn:schemas-microsoft-com:office:word" xmlns:w="http://schemas.openxmlformats.org/wordprocessingml/2006/main" xmlns:w14="http://schemas.microsoft.com/office/word/2010/wordml" xmlns:w15="http://schemas.microsoft.com/office/word/2012/wordml" xmlns:w16cex="http://schemas.microsoft.com/office/word/2018/wordml/cex" xmlns:w16cid="http://schemas.microsoft.com/office/word/2016/wordml/cid" xmlns:w16="http://schemas.microsoft.com/office/word/2018/wordml" xmlns:w16du="http://schemas.microsoft.com/office/word/2023/wordml/word16du" xmlns:w16sdtdh="http://schemas.microsoft.com/office/word/2020/wordml/sdtdatahash" xmlns:w16sdtfl="http://schemas.microsoft.com/office/word/2024/wordml/sdtformatlock" xmlns:w16se="http://schemas.microsoft.com/office/word/2015/wordml/symex" xmlns:wpg="http://schemas.microsoft.com/office/word/2010/wordprocessingGroup" xmlns:wpi="http://schemas.microsoft.com/office/word/2010/wordprocessingInk" xmlns:wne="http://schemas.microsoft.com/office/word/2006/wordml" xmlns:wps="http://schemas.microsoft.com/office/word/2010/wordprocessingShape" mc:Ignorable="w14 w15 w16se w16cid w16 w16cex w16sdtdh w16sdtfl w16du wp14">
   <w:endnote w:type="separator" w:id="-1">
     <w:p>
       <w:r>
@@ -2682,7 +1390,7 @@
 </file>
 
 <file path=word/footer1.xml><?xml version="1.0" encoding="utf-8"?>
-<w:ftr xmlns:wpc="http://schemas.microsoft.com/office/word/2010/wordprocessingCanvas" xmlns:cx="http://schemas.microsoft.com/office/drawing/2014/chartex" xmlns:cx1="http://schemas.microsoft.com/office/drawing/2015/9/8/chartex" xmlns:mc="http://schemas.openxmlformats.org/markup-compatibility/2006" xmlns:o="urn:schemas-microsoft-com:office:office" xmlns:r="http://schemas.openxmlformats.org/officeDocument/2006/relationships" xmlns:m="http://schemas.openxmlformats.org/officeDocument/2006/math" xmlns:v="urn:schemas-microsoft-com:vml" xmlns:wp14="http://schemas.microsoft.com/office/word/2010/wordprocessingDrawing" xmlns:wp="http://schemas.openxmlformats.org/drawingml/2006/wordprocessingDrawing" xmlns:w10="urn:schemas-microsoft-com:office:word" xmlns:w="http://schemas.openxmlformats.org/wordprocessingml/2006/main" xmlns:w14="http://schemas.microsoft.com/office/word/2010/wordml" xmlns:w15="http://schemas.microsoft.com/office/word/2012/wordml" xmlns:w16se="http://schemas.microsoft.com/office/word/2015/wordml/symex" xmlns:wpg="http://schemas.microsoft.com/office/word/2010/wordprocessingGroup" xmlns:wpi="http://schemas.microsoft.com/office/word/2010/wordprocessingInk" xmlns:wne="http://schemas.microsoft.com/office/word/2006/wordml" xmlns:wps="http://schemas.microsoft.com/office/word/2010/wordprocessingShape" mc:Ignorable="w14 w15 w16se wp14">
+<w:ftr xmlns:wpc="http://schemas.microsoft.com/office/word/2010/wordprocessingCanvas" xmlns:cx="http://schemas.microsoft.com/office/drawing/2014/chartex" xmlns:cx1="http://schemas.microsoft.com/office/drawing/2015/9/8/chartex" xmlns:cx2="http://schemas.microsoft.com/office/drawing/2015/10/21/chartex" xmlns:cx3="http://schemas.microsoft.com/office/drawing/2016/5/9/chartex" xmlns:cx4="http://schemas.microsoft.com/office/drawing/2016/5/10/chartex" xmlns:cx5="http://schemas.microsoft.com/office/drawing/2016/5/11/chartex" xmlns:cx6="http://schemas.microsoft.com/office/drawing/2016/5/12/chartex" xmlns:cx7="http://schemas.microsoft.com/office/drawing/2016/5/13/chartex" xmlns:cx8="http://schemas.microsoft.com/office/drawing/2016/5/14/chartex" xmlns:mc="http://schemas.openxmlformats.org/markup-compatibility/2006" xmlns:aink="http://schemas.microsoft.com/office/drawing/2016/ink" xmlns:am3d="http://schemas.microsoft.com/office/drawing/2017/model3d" xmlns:o="urn:schemas-microsoft-com:office:office" xmlns:oel="http://schemas.microsoft.com/office/2019/extlst" xmlns:r="http://schemas.openxmlformats.org/officeDocument/2006/relationships" xmlns:m="http://schemas.openxmlformats.org/officeDocument/2006/math" xmlns:v="urn:schemas-microsoft-com:vml" xmlns:wp14="http://schemas.microsoft.com/office/word/2010/wordprocessingDrawing" xmlns:wp="http://schemas.openxmlformats.org/drawingml/2006/wordprocessingDrawing" xmlns:w10="urn:schemas-microsoft-com:office:word" xmlns:w="http://schemas.openxmlformats.org/wordprocessingml/2006/main" xmlns:w14="http://schemas.microsoft.com/office/word/2010/wordml" xmlns:w15="http://schemas.microsoft.com/office/word/2012/wordml" xmlns:w16cex="http://schemas.microsoft.com/office/word/2018/wordml/cex" xmlns:w16cid="http://schemas.microsoft.com/office/word/2016/wordml/cid" xmlns:w16="http://schemas.microsoft.com/office/word/2018/wordml" xmlns:w16du="http://schemas.microsoft.com/office/word/2023/wordml/word16du" xmlns:w16sdtdh="http://schemas.microsoft.com/office/word/2020/wordml/sdtdatahash" xmlns:w16sdtfl="http://schemas.microsoft.com/office/word/2024/wordml/sdtformatlock" xmlns:w16se="http://schemas.microsoft.com/office/word/2015/wordml/symex" xmlns:wpg="http://schemas.microsoft.com/office/word/2010/wordprocessingGroup" xmlns:wpi="http://schemas.microsoft.com/office/word/2010/wordprocessingInk" xmlns:wne="http://schemas.microsoft.com/office/word/2006/wordml" xmlns:wps="http://schemas.microsoft.com/office/word/2010/wordprocessingShape" mc:Ignorable="w14 w15 w16se w16cid w16 w16cex w16sdtdh w16sdtfl w16du wp14">
   <w:p>
     <w:pPr>
       <w:pStyle w:val="Piedepgina"/>
@@ -2756,7 +1464,7 @@
         <w:noProof/>
         <w:sz w:val="14"/>
       </w:rPr>
-      <w:t>5</w:t>
+      <w:t>2</w:t>
     </w:r>
     <w:r>
       <w:rPr>
@@ -2771,7 +1479,7 @@
 </file>
 
 <file path=word/footer2.xml><?xml version="1.0" encoding="utf-8"?>
-<w:ftr xmlns:wpc="http://schemas.microsoft.com/office/word/2010/wordprocessingCanvas" xmlns:cx="http://schemas.microsoft.com/office/drawing/2014/chartex" xmlns:cx1="http://schemas.microsoft.com/office/drawing/2015/9/8/chartex" xmlns:mc="http://schemas.openxmlformats.org/markup-compatibility/2006" xmlns:o="urn:schemas-microsoft-com:office:office" xmlns:r="http://schemas.openxmlformats.org/officeDocument/2006/relationships" xmlns:m="http://schemas.openxmlformats.org/officeDocument/2006/math" xmlns:v="urn:schemas-microsoft-com:vml" xmlns:wp14="http://schemas.microsoft.com/office/word/2010/wordprocessingDrawing" xmlns:wp="http://schemas.openxmlformats.org/drawingml/2006/wordprocessingDrawing" xmlns:w10="urn:schemas-microsoft-com:office:word" xmlns:w="http://schemas.openxmlformats.org/wordprocessingml/2006/main" xmlns:w14="http://schemas.microsoft.com/office/word/2010/wordml" xmlns:w15="http://schemas.microsoft.com/office/word/2012/wordml" xmlns:w16se="http://schemas.microsoft.com/office/word/2015/wordml/symex" xmlns:wpg="http://schemas.microsoft.com/office/word/2010/wordprocessingGroup" xmlns:wpi="http://schemas.microsoft.com/office/word/2010/wordprocessingInk" xmlns:wne="http://schemas.microsoft.com/office/word/2006/wordml" xmlns:wps="http://schemas.microsoft.com/office/word/2010/wordprocessingShape" mc:Ignorable="w14 w15 w16se wp14">
+<w:ftr xmlns:wpc="http://schemas.microsoft.com/office/word/2010/wordprocessingCanvas" xmlns:cx="http://schemas.microsoft.com/office/drawing/2014/chartex" xmlns:cx1="http://schemas.microsoft.com/office/drawing/2015/9/8/chartex" xmlns:cx2="http://schemas.microsoft.com/office/drawing/2015/10/21/chartex" xmlns:cx3="http://schemas.microsoft.com/office/drawing/2016/5/9/chartex" xmlns:cx4="http://schemas.microsoft.com/office/drawing/2016/5/10/chartex" xmlns:cx5="http://schemas.microsoft.com/office/drawing/2016/5/11/chartex" xmlns:cx6="http://schemas.microsoft.com/office/drawing/2016/5/12/chartex" xmlns:cx7="http://schemas.microsoft.com/office/drawing/2016/5/13/chartex" xmlns:cx8="http://schemas.microsoft.com/office/drawing/2016/5/14/chartex" xmlns:mc="http://schemas.openxmlformats.org/markup-compatibility/2006" xmlns:aink="http://schemas.microsoft.com/office/drawing/2016/ink" xmlns:am3d="http://schemas.microsoft.com/office/drawing/2017/model3d" xmlns:o="urn:schemas-microsoft-com:office:office" xmlns:oel="http://schemas.microsoft.com/office/2019/extlst" xmlns:r="http://schemas.openxmlformats.org/officeDocument/2006/relationships" xmlns:m="http://schemas.openxmlformats.org/officeDocument/2006/math" xmlns:v="urn:schemas-microsoft-com:vml" xmlns:wp14="http://schemas.microsoft.com/office/word/2010/wordprocessingDrawing" xmlns:wp="http://schemas.openxmlformats.org/drawingml/2006/wordprocessingDrawing" xmlns:w10="urn:schemas-microsoft-com:office:word" xmlns:w="http://schemas.openxmlformats.org/wordprocessingml/2006/main" xmlns:w14="http://schemas.microsoft.com/office/word/2010/wordml" xmlns:w15="http://schemas.microsoft.com/office/word/2012/wordml" xmlns:w16cex="http://schemas.microsoft.com/office/word/2018/wordml/cex" xmlns:w16cid="http://schemas.microsoft.com/office/word/2016/wordml/cid" xmlns:w16="http://schemas.microsoft.com/office/word/2018/wordml" xmlns:w16du="http://schemas.microsoft.com/office/word/2023/wordml/word16du" xmlns:w16sdtdh="http://schemas.microsoft.com/office/word/2020/wordml/sdtdatahash" xmlns:w16sdtfl="http://schemas.microsoft.com/office/word/2024/wordml/sdtformatlock" xmlns:w16se="http://schemas.microsoft.com/office/word/2015/wordml/symex" xmlns:wpg="http://schemas.microsoft.com/office/word/2010/wordprocessingGroup" xmlns:wpi="http://schemas.microsoft.com/office/word/2010/wordprocessingInk" xmlns:wne="http://schemas.microsoft.com/office/word/2006/wordml" xmlns:wps="http://schemas.microsoft.com/office/word/2010/wordprocessingShape" mc:Ignorable="w14 w15 w16se w16cid w16 w16cex w16sdtdh w16sdtfl w16du wp14">
   <w:p>
     <w:pPr>
       <w:pStyle w:val="Piedepgina"/>
@@ -2869,7 +1577,7 @@
 </file>
 
 <file path=word/footnotes.xml><?xml version="1.0" encoding="utf-8"?>
-<w:footnotes xmlns:wpc="http://schemas.microsoft.com/office/word/2010/wordprocessingCanvas" xmlns:cx="http://schemas.microsoft.com/office/drawing/2014/chartex" xmlns:cx1="http://schemas.microsoft.com/office/drawing/2015/9/8/chartex" xmlns:mc="http://schemas.openxmlformats.org/markup-compatibility/2006" xmlns:o="urn:schemas-microsoft-com:office:office" xmlns:r="http://schemas.openxmlformats.org/officeDocument/2006/relationships" xmlns:m="http://schemas.openxmlformats.org/officeDocument/2006/math" xmlns:v="urn:schemas-microsoft-com:vml" xmlns:wp14="http://schemas.microsoft.com/office/word/2010/wordprocessingDrawing" xmlns:wp="http://schemas.openxmlformats.org/drawingml/2006/wordprocessingDrawing" xmlns:w10="urn:schemas-microsoft-com:office:word" xmlns:w="http://schemas.openxmlformats.org/wordprocessingml/2006/main" xmlns:w14="http://schemas.microsoft.com/office/word/2010/wordml" xmlns:w15="http://schemas.microsoft.com/office/word/2012/wordml" xmlns:w16se="http://schemas.microsoft.com/office/word/2015/wordml/symex" xmlns:wpg="http://schemas.microsoft.com/office/word/2010/wordprocessingGroup" xmlns:wpi="http://schemas.microsoft.com/office/word/2010/wordprocessingInk" xmlns:wne="http://schemas.microsoft.com/office/word/2006/wordml" xmlns:wps="http://schemas.microsoft.com/office/word/2010/wordprocessingShape" mc:Ignorable="w14 w15 w16se wp14">
+<w:footnotes xmlns:wpc="http://schemas.microsoft.com/office/word/2010/wordprocessingCanvas" xmlns:cx="http://schemas.microsoft.com/office/drawing/2014/chartex" xmlns:cx1="http://schemas.microsoft.com/office/drawing/2015/9/8/chartex" xmlns:cx2="http://schemas.microsoft.com/office/drawing/2015/10/21/chartex" xmlns:cx3="http://schemas.microsoft.com/office/drawing/2016/5/9/chartex" xmlns:cx4="http://schemas.microsoft.com/office/drawing/2016/5/10/chartex" xmlns:cx5="http://schemas.microsoft.com/office/drawing/2016/5/11/chartex" xmlns:cx6="http://schemas.microsoft.com/office/drawing/2016/5/12/chartex" xmlns:cx7="http://schemas.microsoft.com/office/drawing/2016/5/13/chartex" xmlns:cx8="http://schemas.microsoft.com/office/drawing/2016/5/14/chartex" xmlns:mc="http://schemas.openxmlformats.org/markup-compatibility/2006" xmlns:aink="http://schemas.microsoft.com/office/drawing/2016/ink" xmlns:am3d="http://schemas.microsoft.com/office/drawing/2017/model3d" xmlns:o="urn:schemas-microsoft-com:office:office" xmlns:oel="http://schemas.microsoft.com/office/2019/extlst" xmlns:r="http://schemas.openxmlformats.org/officeDocument/2006/relationships" xmlns:m="http://schemas.openxmlformats.org/officeDocument/2006/math" xmlns:v="urn:schemas-microsoft-com:vml" xmlns:wp14="http://schemas.microsoft.com/office/word/2010/wordprocessingDrawing" xmlns:wp="http://schemas.openxmlformats.org/drawingml/2006/wordprocessingDrawing" xmlns:w10="urn:schemas-microsoft-com:office:word" xmlns:w="http://schemas.openxmlformats.org/wordprocessingml/2006/main" xmlns:w14="http://schemas.microsoft.com/office/word/2010/wordml" xmlns:w15="http://schemas.microsoft.com/office/word/2012/wordml" xmlns:w16cex="http://schemas.microsoft.com/office/word/2018/wordml/cex" xmlns:w16cid="http://schemas.microsoft.com/office/word/2016/wordml/cid" xmlns:w16="http://schemas.microsoft.com/office/word/2018/wordml" xmlns:w16du="http://schemas.microsoft.com/office/word/2023/wordml/word16du" xmlns:w16sdtdh="http://schemas.microsoft.com/office/word/2020/wordml/sdtdatahash" xmlns:w16sdtfl="http://schemas.microsoft.com/office/word/2024/wordml/sdtformatlock" xmlns:w16se="http://schemas.microsoft.com/office/word/2015/wordml/symex" xmlns:wpg="http://schemas.microsoft.com/office/word/2010/wordprocessingGroup" xmlns:wpi="http://schemas.microsoft.com/office/word/2010/wordprocessingInk" xmlns:wne="http://schemas.microsoft.com/office/word/2006/wordml" xmlns:wps="http://schemas.microsoft.com/office/word/2010/wordprocessingShape" mc:Ignorable="w14 w15 w16se w16cid w16 w16cex w16sdtdh w16sdtfl w16du wp14">
   <w:footnote w:type="separator" w:id="-1">
     <w:p>
       <w:r>
@@ -2888,7 +1596,7 @@
 </file>
 
 <file path=word/header1.xml><?xml version="1.0" encoding="utf-8"?>
-<w:hdr xmlns:wpc="http://schemas.microsoft.com/office/word/2010/wordprocessingCanvas" xmlns:cx="http://schemas.microsoft.com/office/drawing/2014/chartex" xmlns:cx1="http://schemas.microsoft.com/office/drawing/2015/9/8/chartex" xmlns:mc="http://schemas.openxmlformats.org/markup-compatibility/2006" xmlns:o="urn:schemas-microsoft-com:office:office" xmlns:r="http://schemas.openxmlformats.org/officeDocument/2006/relationships" xmlns:m="http://schemas.openxmlformats.org/officeDocument/2006/math" xmlns:v="urn:schemas-microsoft-com:vml" xmlns:wp14="http://schemas.microsoft.com/office/word/2010/wordprocessingDrawing" xmlns:wp="http://schemas.openxmlformats.org/drawingml/2006/wordprocessingDrawing" xmlns:w10="urn:schemas-microsoft-com:office:word" xmlns:w="http://schemas.openxmlformats.org/wordprocessingml/2006/main" xmlns:w14="http://schemas.microsoft.com/office/word/2010/wordml" xmlns:w15="http://schemas.microsoft.com/office/word/2012/wordml" xmlns:w16se="http://schemas.microsoft.com/office/word/2015/wordml/symex" xmlns:wpg="http://schemas.microsoft.com/office/word/2010/wordprocessingGroup" xmlns:wpi="http://schemas.microsoft.com/office/word/2010/wordprocessingInk" xmlns:wne="http://schemas.microsoft.com/office/word/2006/wordml" xmlns:wps="http://schemas.microsoft.com/office/word/2010/wordprocessingShape" mc:Ignorable="w14 w15 w16se wp14">
+<w:hdr xmlns:wpc="http://schemas.microsoft.com/office/word/2010/wordprocessingCanvas" xmlns:cx="http://schemas.microsoft.com/office/drawing/2014/chartex" xmlns:cx1="http://schemas.microsoft.com/office/drawing/2015/9/8/chartex" xmlns:cx2="http://schemas.microsoft.com/office/drawing/2015/10/21/chartex" xmlns:cx3="http://schemas.microsoft.com/office/drawing/2016/5/9/chartex" xmlns:cx4="http://schemas.microsoft.com/office/drawing/2016/5/10/chartex" xmlns:cx5="http://schemas.microsoft.com/office/drawing/2016/5/11/chartex" xmlns:cx6="http://schemas.microsoft.com/office/drawing/2016/5/12/chartex" xmlns:cx7="http://schemas.microsoft.com/office/drawing/2016/5/13/chartex" xmlns:cx8="http://schemas.microsoft.com/office/drawing/2016/5/14/chartex" xmlns:mc="http://schemas.openxmlformats.org/markup-compatibility/2006" xmlns:aink="http://schemas.microsoft.com/office/drawing/2016/ink" xmlns:am3d="http://schemas.microsoft.com/office/drawing/2017/model3d" xmlns:o="urn:schemas-microsoft-com:office:office" xmlns:oel="http://schemas.microsoft.com/office/2019/extlst" xmlns:r="http://schemas.openxmlformats.org/officeDocument/2006/relationships" xmlns:m="http://schemas.openxmlformats.org/officeDocument/2006/math" xmlns:v="urn:schemas-microsoft-com:vml" xmlns:wp14="http://schemas.microsoft.com/office/word/2010/wordprocessingDrawing" xmlns:wp="http://schemas.openxmlformats.org/drawingml/2006/wordprocessingDrawing" xmlns:w10="urn:schemas-microsoft-com:office:word" xmlns:w="http://schemas.openxmlformats.org/wordprocessingml/2006/main" xmlns:w14="http://schemas.microsoft.com/office/word/2010/wordml" xmlns:w15="http://schemas.microsoft.com/office/word/2012/wordml" xmlns:w16cex="http://schemas.microsoft.com/office/word/2018/wordml/cex" xmlns:w16cid="http://schemas.microsoft.com/office/word/2016/wordml/cid" xmlns:w16="http://schemas.microsoft.com/office/word/2018/wordml" xmlns:w16du="http://schemas.microsoft.com/office/word/2023/wordml/word16du" xmlns:w16sdtdh="http://schemas.microsoft.com/office/word/2020/wordml/sdtdatahash" xmlns:w16sdtfl="http://schemas.microsoft.com/office/word/2024/wordml/sdtformatlock" xmlns:w16se="http://schemas.microsoft.com/office/word/2015/wordml/symex" xmlns:wpg="http://schemas.microsoft.com/office/word/2010/wordprocessingGroup" xmlns:wpi="http://schemas.microsoft.com/office/word/2010/wordprocessingInk" xmlns:wne="http://schemas.microsoft.com/office/word/2006/wordml" xmlns:wps="http://schemas.microsoft.com/office/word/2010/wordprocessingShape" mc:Ignorable="w14 w15 w16se w16cid w16 w16cex w16sdtdh w16sdtfl w16du wp14">
   <w:p>
     <w:pPr>
       <w:pStyle w:val="Ttulo1"/>
@@ -2936,7 +1644,7 @@
 </file>
 
 <file path=word/header2.xml><?xml version="1.0" encoding="utf-8"?>
-<w:hdr xmlns:wpc="http://schemas.microsoft.com/office/word/2010/wordprocessingCanvas" xmlns:cx="http://schemas.microsoft.com/office/drawing/2014/chartex" xmlns:cx1="http://schemas.microsoft.com/office/drawing/2015/9/8/chartex" xmlns:mc="http://schemas.openxmlformats.org/markup-compatibility/2006" xmlns:o="urn:schemas-microsoft-com:office:office" xmlns:r="http://schemas.openxmlformats.org/officeDocument/2006/relationships" xmlns:m="http://schemas.openxmlformats.org/officeDocument/2006/math" xmlns:v="urn:schemas-microsoft-com:vml" xmlns:wp14="http://schemas.microsoft.com/office/word/2010/wordprocessingDrawing" xmlns:wp="http://schemas.openxmlformats.org/drawingml/2006/wordprocessingDrawing" xmlns:w10="urn:schemas-microsoft-com:office:word" xmlns:w="http://schemas.openxmlformats.org/wordprocessingml/2006/main" xmlns:w14="http://schemas.microsoft.com/office/word/2010/wordml" xmlns:w15="http://schemas.microsoft.com/office/word/2012/wordml" xmlns:w16se="http://schemas.microsoft.com/office/word/2015/wordml/symex" xmlns:wpg="http://schemas.microsoft.com/office/word/2010/wordprocessingGroup" xmlns:wpi="http://schemas.microsoft.com/office/word/2010/wordprocessingInk" xmlns:wne="http://schemas.microsoft.com/office/word/2006/wordml" xmlns:wps="http://schemas.microsoft.com/office/word/2010/wordprocessingShape" mc:Ignorable="w14 w15 w16se wp14">
+<w:hdr xmlns:wpc="http://schemas.microsoft.com/office/word/2010/wordprocessingCanvas" xmlns:cx="http://schemas.microsoft.com/office/drawing/2014/chartex" xmlns:cx1="http://schemas.microsoft.com/office/drawing/2015/9/8/chartex" xmlns:cx2="http://schemas.microsoft.com/office/drawing/2015/10/21/chartex" xmlns:cx3="http://schemas.microsoft.com/office/drawing/2016/5/9/chartex" xmlns:cx4="http://schemas.microsoft.com/office/drawing/2016/5/10/chartex" xmlns:cx5="http://schemas.microsoft.com/office/drawing/2016/5/11/chartex" xmlns:cx6="http://schemas.microsoft.com/office/drawing/2016/5/12/chartex" xmlns:cx7="http://schemas.microsoft.com/office/drawing/2016/5/13/chartex" xmlns:cx8="http://schemas.microsoft.com/office/drawing/2016/5/14/chartex" xmlns:mc="http://schemas.openxmlformats.org/markup-compatibility/2006" xmlns:aink="http://schemas.microsoft.com/office/drawing/2016/ink" xmlns:am3d="http://schemas.microsoft.com/office/drawing/2017/model3d" xmlns:o="urn:schemas-microsoft-com:office:office" xmlns:oel="http://schemas.microsoft.com/office/2019/extlst" xmlns:r="http://schemas.openxmlformats.org/officeDocument/2006/relationships" xmlns:m="http://schemas.openxmlformats.org/officeDocument/2006/math" xmlns:v="urn:schemas-microsoft-com:vml" xmlns:wp14="http://schemas.microsoft.com/office/word/2010/wordprocessingDrawing" xmlns:wp="http://schemas.openxmlformats.org/drawingml/2006/wordprocessingDrawing" xmlns:w10="urn:schemas-microsoft-com:office:word" xmlns:w="http://schemas.openxmlformats.org/wordprocessingml/2006/main" xmlns:w14="http://schemas.microsoft.com/office/word/2010/wordml" xmlns:w15="http://schemas.microsoft.com/office/word/2012/wordml" xmlns:w16cex="http://schemas.microsoft.com/office/word/2018/wordml/cex" xmlns:w16cid="http://schemas.microsoft.com/office/word/2016/wordml/cid" xmlns:w16="http://schemas.microsoft.com/office/word/2018/wordml" xmlns:w16du="http://schemas.microsoft.com/office/word/2023/wordml/word16du" xmlns:w16sdtdh="http://schemas.microsoft.com/office/word/2020/wordml/sdtdatahash" xmlns:w16sdtfl="http://schemas.microsoft.com/office/word/2024/wordml/sdtformatlock" xmlns:w16se="http://schemas.microsoft.com/office/word/2015/wordml/symex" xmlns:wpg="http://schemas.microsoft.com/office/word/2010/wordprocessingGroup" xmlns:wpi="http://schemas.microsoft.com/office/word/2010/wordprocessingInk" xmlns:wne="http://schemas.microsoft.com/office/word/2006/wordml" xmlns:wps="http://schemas.microsoft.com/office/word/2010/wordprocessingShape" mc:Ignorable="w14 w15 w16se w16cid w16 w16cex w16sdtdh w16sdtfl w16du wp14">
   <w:tbl>
     <w:tblPr>
       <w:tblW w:w="5000" w:type="pct"/>
@@ -2969,7 +1677,7 @@
           <w:r>
             <w:rPr>
               <w:noProof/>
-              <w:lang w:val="en-US" w:eastAsia="en-US"/>
+              <w:lang w:eastAsia="es-PE"/>
             </w:rPr>
             <w:drawing>
               <wp:anchor distT="0" distB="0" distL="114300" distR="114300" simplePos="0" relativeHeight="251663360" behindDoc="0" locked="0" layoutInCell="1" allowOverlap="1" wp14:anchorId="3E19B0B8" wp14:editId="7A9D4A52">
@@ -3120,7 +1828,7 @@
 </file>
 
 <file path=word/numbering.xml><?xml version="1.0" encoding="utf-8"?>
-<w:numbering xmlns:wpc="http://schemas.microsoft.com/office/word/2010/wordprocessingCanvas" xmlns:cx="http://schemas.microsoft.com/office/drawing/2014/chartex" xmlns:cx1="http://schemas.microsoft.com/office/drawing/2015/9/8/chartex" xmlns:mc="http://schemas.openxmlformats.org/markup-compatibility/2006" xmlns:o="urn:schemas-microsoft-com:office:office" xmlns:r="http://schemas.openxmlformats.org/officeDocument/2006/relationships" xmlns:m="http://schemas.openxmlformats.org/officeDocument/2006/math" xmlns:v="urn:schemas-microsoft-com:vml" xmlns:wp14="http://schemas.microsoft.com/office/word/2010/wordprocessingDrawing" xmlns:wp="http://schemas.openxmlformats.org/drawingml/2006/wordprocessingDrawing" xmlns:w10="urn:schemas-microsoft-com:office:word" xmlns:w="http://schemas.openxmlformats.org/wordprocessingml/2006/main" xmlns:w14="http://schemas.microsoft.com/office/word/2010/wordml" xmlns:w15="http://schemas.microsoft.com/office/word/2012/wordml" xmlns:w16se="http://schemas.microsoft.com/office/word/2015/wordml/symex" xmlns:wpg="http://schemas.microsoft.com/office/word/2010/wordprocessingGroup" xmlns:wpi="http://schemas.microsoft.com/office/word/2010/wordprocessingInk" xmlns:wne="http://schemas.microsoft.com/office/word/2006/wordml" xmlns:wps="http://schemas.microsoft.com/office/word/2010/wordprocessingShape" mc:Ignorable="w14 w15 w16se wp14">
+<w:numbering xmlns:wpc="http://schemas.microsoft.com/office/word/2010/wordprocessingCanvas" xmlns:cx="http://schemas.microsoft.com/office/drawing/2014/chartex" xmlns:cx1="http://schemas.microsoft.com/office/drawing/2015/9/8/chartex" xmlns:cx2="http://schemas.microsoft.com/office/drawing/2015/10/21/chartex" xmlns:cx3="http://schemas.microsoft.com/office/drawing/2016/5/9/chartex" xmlns:cx4="http://schemas.microsoft.com/office/drawing/2016/5/10/chartex" xmlns:cx5="http://schemas.microsoft.com/office/drawing/2016/5/11/chartex" xmlns:cx6="http://schemas.microsoft.com/office/drawing/2016/5/12/chartex" xmlns:cx7="http://schemas.microsoft.com/office/drawing/2016/5/13/chartex" xmlns:cx8="http://schemas.microsoft.com/office/drawing/2016/5/14/chartex" xmlns:mc="http://schemas.openxmlformats.org/markup-compatibility/2006" xmlns:aink="http://schemas.microsoft.com/office/drawing/2016/ink" xmlns:am3d="http://schemas.microsoft.com/office/drawing/2017/model3d" xmlns:o="urn:schemas-microsoft-com:office:office" xmlns:oel="http://schemas.microsoft.com/office/2019/extlst" xmlns:r="http://schemas.openxmlformats.org/officeDocument/2006/relationships" xmlns:m="http://schemas.openxmlformats.org/officeDocument/2006/math" xmlns:v="urn:schemas-microsoft-com:vml" xmlns:wp14="http://schemas.microsoft.com/office/word/2010/wordprocessingDrawing" xmlns:wp="http://schemas.openxmlformats.org/drawingml/2006/wordprocessingDrawing" xmlns:w10="urn:schemas-microsoft-com:office:word" xmlns:w="http://schemas.openxmlformats.org/wordprocessingml/2006/main" xmlns:w14="http://schemas.microsoft.com/office/word/2010/wordml" xmlns:w15="http://schemas.microsoft.com/office/word/2012/wordml" xmlns:w16cex="http://schemas.microsoft.com/office/word/2018/wordml/cex" xmlns:w16cid="http://schemas.microsoft.com/office/word/2016/wordml/cid" xmlns:w16="http://schemas.microsoft.com/office/word/2018/wordml" xmlns:w16du="http://schemas.microsoft.com/office/word/2023/wordml/word16du" xmlns:w16sdtdh="http://schemas.microsoft.com/office/word/2020/wordml/sdtdatahash" xmlns:w16sdtfl="http://schemas.microsoft.com/office/word/2024/wordml/sdtformatlock" xmlns:w16se="http://schemas.microsoft.com/office/word/2015/wordml/symex" xmlns:wpg="http://schemas.microsoft.com/office/word/2010/wordprocessingGroup" xmlns:wpi="http://schemas.microsoft.com/office/word/2010/wordprocessingInk" xmlns:wne="http://schemas.microsoft.com/office/word/2006/wordml" xmlns:wps="http://schemas.microsoft.com/office/word/2010/wordprocessingShape" mc:Ignorable="w14 w15 w16se w16cid w16 w16cex w16sdtdh w16sdtfl w16du wp14">
   <w:numPicBullet w:numPicBulletId="0">
     <w:pict>
       <v:shapetype id="_x0000_t75" coordsize="21600,21600" o:spt="75" o:preferrelative="t" path="m@4@5l@4@11@9@11@9@5xe" filled="f" stroked="f">
@@ -3142,7 +1850,7 @@
         <v:path o:extrusionok="f" gradientshapeok="t" o:connecttype="rect"/>
         <o:lock v:ext="edit" aspectratio="t"/>
       </v:shapetype>
-      <v:shape id="_x0000_i1027" type="#_x0000_t75" style="width:11.25pt;height:11.25pt" o:bullet="t">
+      <v:shape id="_x0000_i1055" type="#_x0000_t75" style="width:11.4pt;height:11.4pt" o:bullet="t">
         <v:imagedata r:id="rId1" o:title="msoB6ED"/>
       </v:shape>
     </w:pict>
@@ -8499,7 +7207,7 @@
       </w:rPr>
     </w:lvl>
   </w:abstractNum>
-  <w:num w:numId="1">
+  <w:num w:numId="1" w16cid:durableId="1339893290">
     <w:abstractNumId w:val="14"/>
     <w:lvlOverride w:ilvl="0"/>
     <w:lvlOverride w:ilvl="1"/>
@@ -8521,145 +7229,145 @@
       <w:startOverride w:val="1"/>
     </w:lvlOverride>
   </w:num>
-  <w:num w:numId="2">
+  <w:num w:numId="2" w16cid:durableId="261424941">
     <w:abstractNumId w:val="44"/>
   </w:num>
-  <w:num w:numId="3">
+  <w:num w:numId="3" w16cid:durableId="2034459337">
     <w:abstractNumId w:val="46"/>
   </w:num>
-  <w:num w:numId="4">
+  <w:num w:numId="4" w16cid:durableId="599725210">
     <w:abstractNumId w:val="9"/>
   </w:num>
-  <w:num w:numId="5">
+  <w:num w:numId="5" w16cid:durableId="738602031">
     <w:abstractNumId w:val="6"/>
   </w:num>
-  <w:num w:numId="6">
+  <w:num w:numId="6" w16cid:durableId="823820168">
     <w:abstractNumId w:val="38"/>
   </w:num>
-  <w:num w:numId="7">
+  <w:num w:numId="7" w16cid:durableId="7342635">
     <w:abstractNumId w:val="35"/>
   </w:num>
-  <w:num w:numId="8">
+  <w:num w:numId="8" w16cid:durableId="807628023">
     <w:abstractNumId w:val="26"/>
   </w:num>
-  <w:num w:numId="9">
+  <w:num w:numId="9" w16cid:durableId="1286816027">
     <w:abstractNumId w:val="24"/>
   </w:num>
-  <w:num w:numId="10">
+  <w:num w:numId="10" w16cid:durableId="710761728">
     <w:abstractNumId w:val="28"/>
   </w:num>
-  <w:num w:numId="11">
+  <w:num w:numId="11" w16cid:durableId="1933586958">
     <w:abstractNumId w:val="34"/>
   </w:num>
-  <w:num w:numId="12">
+  <w:num w:numId="12" w16cid:durableId="1668047725">
     <w:abstractNumId w:val="18"/>
   </w:num>
-  <w:num w:numId="13">
+  <w:num w:numId="13" w16cid:durableId="1988628099">
     <w:abstractNumId w:val="45"/>
   </w:num>
-  <w:num w:numId="14">
+  <w:num w:numId="14" w16cid:durableId="157113343">
     <w:abstractNumId w:val="0"/>
   </w:num>
-  <w:num w:numId="15">
+  <w:num w:numId="15" w16cid:durableId="1054742222">
     <w:abstractNumId w:val="1"/>
   </w:num>
-  <w:num w:numId="16">
+  <w:num w:numId="16" w16cid:durableId="5134836">
     <w:abstractNumId w:val="32"/>
   </w:num>
-  <w:num w:numId="17">
+  <w:num w:numId="17" w16cid:durableId="1992951027">
     <w:abstractNumId w:val="22"/>
   </w:num>
-  <w:num w:numId="18">
+  <w:num w:numId="18" w16cid:durableId="1153837429">
     <w:abstractNumId w:val="20"/>
   </w:num>
-  <w:num w:numId="19">
+  <w:num w:numId="19" w16cid:durableId="1764762945">
     <w:abstractNumId w:val="23"/>
   </w:num>
-  <w:num w:numId="20">
+  <w:num w:numId="20" w16cid:durableId="1706174969">
     <w:abstractNumId w:val="29"/>
   </w:num>
-  <w:num w:numId="21">
+  <w:num w:numId="21" w16cid:durableId="1213037804">
     <w:abstractNumId w:val="10"/>
   </w:num>
-  <w:num w:numId="22">
+  <w:num w:numId="22" w16cid:durableId="600651253">
     <w:abstractNumId w:val="11"/>
   </w:num>
-  <w:num w:numId="23">
+  <w:num w:numId="23" w16cid:durableId="1728409390">
     <w:abstractNumId w:val="15"/>
   </w:num>
-  <w:num w:numId="24">
+  <w:num w:numId="24" w16cid:durableId="2133015246">
     <w:abstractNumId w:val="40"/>
   </w:num>
-  <w:num w:numId="25">
+  <w:num w:numId="25" w16cid:durableId="1835335958">
     <w:abstractNumId w:val="30"/>
   </w:num>
-  <w:num w:numId="26">
+  <w:num w:numId="26" w16cid:durableId="107048038">
     <w:abstractNumId w:val="16"/>
   </w:num>
-  <w:num w:numId="27">
+  <w:num w:numId="27" w16cid:durableId="570431909">
     <w:abstractNumId w:val="2"/>
   </w:num>
-  <w:num w:numId="28">
+  <w:num w:numId="28" w16cid:durableId="232618101">
     <w:abstractNumId w:val="39"/>
   </w:num>
-  <w:num w:numId="29">
+  <w:num w:numId="29" w16cid:durableId="1621499325">
     <w:abstractNumId w:val="14"/>
   </w:num>
-  <w:num w:numId="30">
+  <w:num w:numId="30" w16cid:durableId="1846239987">
     <w:abstractNumId w:val="41"/>
   </w:num>
-  <w:num w:numId="31">
+  <w:num w:numId="31" w16cid:durableId="516702112">
     <w:abstractNumId w:val="37"/>
   </w:num>
-  <w:num w:numId="32">
+  <w:num w:numId="32" w16cid:durableId="1532526088">
     <w:abstractNumId w:val="17"/>
   </w:num>
-  <w:num w:numId="33">
+  <w:num w:numId="33" w16cid:durableId="1839231125">
     <w:abstractNumId w:val="19"/>
   </w:num>
-  <w:num w:numId="34">
+  <w:num w:numId="34" w16cid:durableId="691422939">
     <w:abstractNumId w:val="33"/>
   </w:num>
-  <w:num w:numId="35">
+  <w:num w:numId="35" w16cid:durableId="1825733765">
     <w:abstractNumId w:val="12"/>
   </w:num>
-  <w:num w:numId="36">
+  <w:num w:numId="36" w16cid:durableId="1765105359">
     <w:abstractNumId w:val="7"/>
   </w:num>
-  <w:num w:numId="37">
+  <w:num w:numId="37" w16cid:durableId="1369796619">
     <w:abstractNumId w:val="42"/>
   </w:num>
-  <w:num w:numId="38">
+  <w:num w:numId="38" w16cid:durableId="1003362475">
     <w:abstractNumId w:val="3"/>
   </w:num>
-  <w:num w:numId="39">
+  <w:num w:numId="39" w16cid:durableId="1293829185">
     <w:abstractNumId w:val="27"/>
   </w:num>
-  <w:num w:numId="40">
+  <w:num w:numId="40" w16cid:durableId="1416048471">
     <w:abstractNumId w:val="36"/>
   </w:num>
-  <w:num w:numId="41">
+  <w:num w:numId="41" w16cid:durableId="776750285">
     <w:abstractNumId w:val="13"/>
   </w:num>
-  <w:num w:numId="42">
+  <w:num w:numId="42" w16cid:durableId="2042896232">
     <w:abstractNumId w:val="43"/>
   </w:num>
-  <w:num w:numId="43">
+  <w:num w:numId="43" w16cid:durableId="28334225">
     <w:abstractNumId w:val="8"/>
   </w:num>
-  <w:num w:numId="44">
+  <w:num w:numId="44" w16cid:durableId="1046024207">
     <w:abstractNumId w:val="25"/>
   </w:num>
-  <w:num w:numId="45">
+  <w:num w:numId="45" w16cid:durableId="1976569918">
     <w:abstractNumId w:val="4"/>
   </w:num>
-  <w:num w:numId="46">
+  <w:num w:numId="46" w16cid:durableId="1715470447">
     <w:abstractNumId w:val="31"/>
   </w:num>
-  <w:num w:numId="47">
+  <w:num w:numId="47" w16cid:durableId="1364944389">
     <w:abstractNumId w:val="5"/>
   </w:num>
-  <w:num w:numId="48">
+  <w:num w:numId="48" w16cid:durableId="380860814">
     <w:abstractNumId w:val="21"/>
   </w:num>
   <w:numIdMacAtCleanup w:val="14"/>
@@ -8667,7 +7375,7 @@
 </file>
 
 <file path=word/styles.xml><?xml version="1.0" encoding="utf-8"?>
-<w:styles xmlns:mc="http://schemas.openxmlformats.org/markup-compatibility/2006" xmlns:r="http://schemas.openxmlformats.org/officeDocument/2006/relationships" xmlns:w="http://schemas.openxmlformats.org/wordprocessingml/2006/main" xmlns:w14="http://schemas.microsoft.com/office/word/2010/wordml" xmlns:w15="http://schemas.microsoft.com/office/word/2012/wordml" xmlns:w16se="http://schemas.microsoft.com/office/word/2015/wordml/symex" mc:Ignorable="w14 w15 w16se">
+<w:styles xmlns:mc="http://schemas.openxmlformats.org/markup-compatibility/2006" xmlns:r="http://schemas.openxmlformats.org/officeDocument/2006/relationships" xmlns:w="http://schemas.openxmlformats.org/wordprocessingml/2006/main" xmlns:w14="http://schemas.microsoft.com/office/word/2010/wordml" xmlns:w15="http://schemas.microsoft.com/office/word/2012/wordml" xmlns:w16cex="http://schemas.microsoft.com/office/word/2018/wordml/cex" xmlns:w16cid="http://schemas.microsoft.com/office/word/2016/wordml/cid" xmlns:w16="http://schemas.microsoft.com/office/word/2018/wordml" xmlns:w16du="http://schemas.microsoft.com/office/word/2023/wordml/word16du" xmlns:w16sdtdh="http://schemas.microsoft.com/office/word/2020/wordml/sdtdatahash" xmlns:w16sdtfl="http://schemas.microsoft.com/office/word/2024/wordml/sdtformatlock" xmlns:w16se="http://schemas.microsoft.com/office/word/2015/wordml/symex" mc:Ignorable="w14 w15 w16se w16cid w16 w16cex w16sdtdh w16sdtfl w16du">
   <w:docDefaults>
     <w:rPrDefault>
       <w:rPr>
@@ -8677,7 +7385,7 @@
     </w:rPrDefault>
     <w:pPrDefault/>
   </w:docDefaults>
-  <w:latentStyles w:defLockedState="0" w:defUIPriority="0" w:defSemiHidden="0" w:defUnhideWhenUsed="0" w:defQFormat="0" w:count="371">
+  <w:latentStyles w:defLockedState="0" w:defUIPriority="0" w:defSemiHidden="0" w:defUnhideWhenUsed="0" w:defQFormat="0" w:count="376">
     <w:lsdException w:name="Normal" w:qFormat="1"/>
     <w:lsdException w:name="heading 1" w:qFormat="1"/>
     <w:lsdException w:name="heading 2" w:qFormat="1"/>
@@ -9042,6 +7750,11 @@
     <w:lsdException w:name="List Table 5 Dark Accent 6" w:uiPriority="50"/>
     <w:lsdException w:name="List Table 6 Colorful Accent 6" w:uiPriority="51"/>
     <w:lsdException w:name="List Table 7 Colorful Accent 6" w:uiPriority="52"/>
+    <w:lsdException w:name="Mention" w:semiHidden="1" w:uiPriority="99" w:unhideWhenUsed="1"/>
+    <w:lsdException w:name="Smart Hyperlink" w:semiHidden="1" w:uiPriority="99" w:unhideWhenUsed="1"/>
+    <w:lsdException w:name="Hashtag" w:semiHidden="1" w:uiPriority="99" w:unhideWhenUsed="1"/>
+    <w:lsdException w:name="Unresolved Mention" w:semiHidden="1" w:uiPriority="99" w:unhideWhenUsed="1"/>
+    <w:lsdException w:name="Smart Link" w:semiHidden="1" w:uiPriority="99" w:unhideWhenUsed="1"/>
   </w:latentStyles>
   <w:style w:type="paragraph" w:default="1" w:styleId="Normal">
     <w:name w:val="Normal"/>
@@ -9820,7 +8533,7 @@
 </file>
 
 <file path=customXml/itemProps1.xml><?xml version="1.0" encoding="utf-8"?>
-<ds:datastoreItem xmlns:ds="http://schemas.openxmlformats.org/officeDocument/2006/customXml" ds:itemID="{34B17F22-D6A2-44D0-9BCE-D0058133C38A}">
+<ds:datastoreItem xmlns:ds="http://schemas.openxmlformats.org/officeDocument/2006/customXml" ds:itemID="{68A0CCA2-5C6B-4A1E-B74F-2A66E122E825}">
   <ds:schemaRefs>
     <ds:schemaRef ds:uri="http://schemas.openxmlformats.org/officeDocument/2006/bibliography"/>
   </ds:schemaRefs>

--- a/PROYECTO APLICATIVO.docx
+++ b/PROYECTO APLICATIVO.docx
@@ -1,6 +1,6 @@
 
 <file path=word/document.xml><?xml version="1.0" encoding="utf-8"?>
-<w:document xmlns:wpc="http://schemas.microsoft.com/office/word/2010/wordprocessingCanvas" xmlns:cx="http://schemas.microsoft.com/office/drawing/2014/chartex" xmlns:cx1="http://schemas.microsoft.com/office/drawing/2015/9/8/chartex" xmlns:mc="http://schemas.openxmlformats.org/markup-compatibility/2006" xmlns:o="urn:schemas-microsoft-com:office:office" xmlns:r="http://schemas.openxmlformats.org/officeDocument/2006/relationships" xmlns:m="http://schemas.openxmlformats.org/officeDocument/2006/math" xmlns:v="urn:schemas-microsoft-com:vml" xmlns:wp14="http://schemas.microsoft.com/office/word/2010/wordprocessingDrawing" xmlns:wp="http://schemas.openxmlformats.org/drawingml/2006/wordprocessingDrawing" xmlns:w10="urn:schemas-microsoft-com:office:word" xmlns:w="http://schemas.openxmlformats.org/wordprocessingml/2006/main" xmlns:w14="http://schemas.microsoft.com/office/word/2010/wordml" xmlns:w15="http://schemas.microsoft.com/office/word/2012/wordml" xmlns:w16se="http://schemas.microsoft.com/office/word/2015/wordml/symex" xmlns:wpg="http://schemas.microsoft.com/office/word/2010/wordprocessingGroup" xmlns:wpi="http://schemas.microsoft.com/office/word/2010/wordprocessingInk" xmlns:wne="http://schemas.microsoft.com/office/word/2006/wordml" xmlns:wps="http://schemas.microsoft.com/office/word/2010/wordprocessingShape" mc:Ignorable="w14 w15 w16se wp14">
+<w:document xmlns:wpc="http://schemas.microsoft.com/office/word/2010/wordprocessingCanvas" xmlns:cx="http://schemas.microsoft.com/office/drawing/2014/chartex" xmlns:cx1="http://schemas.microsoft.com/office/drawing/2015/9/8/chartex" xmlns:cx2="http://schemas.microsoft.com/office/drawing/2015/10/21/chartex" xmlns:cx3="http://schemas.microsoft.com/office/drawing/2016/5/9/chartex" xmlns:cx4="http://schemas.microsoft.com/office/drawing/2016/5/10/chartex" xmlns:cx5="http://schemas.microsoft.com/office/drawing/2016/5/11/chartex" xmlns:cx6="http://schemas.microsoft.com/office/drawing/2016/5/12/chartex" xmlns:cx7="http://schemas.microsoft.com/office/drawing/2016/5/13/chartex" xmlns:cx8="http://schemas.microsoft.com/office/drawing/2016/5/14/chartex" xmlns:mc="http://schemas.openxmlformats.org/markup-compatibility/2006" xmlns:aink="http://schemas.microsoft.com/office/drawing/2016/ink" xmlns:am3d="http://schemas.microsoft.com/office/drawing/2017/model3d" xmlns:o="urn:schemas-microsoft-com:office:office" xmlns:oel="http://schemas.microsoft.com/office/2019/extlst" xmlns:r="http://schemas.openxmlformats.org/officeDocument/2006/relationships" xmlns:m="http://schemas.openxmlformats.org/officeDocument/2006/math" xmlns:v="urn:schemas-microsoft-com:vml" xmlns:wp14="http://schemas.microsoft.com/office/word/2010/wordprocessingDrawing" xmlns:wp="http://schemas.openxmlformats.org/drawingml/2006/wordprocessingDrawing" xmlns:w10="urn:schemas-microsoft-com:office:word" xmlns:w="http://schemas.openxmlformats.org/wordprocessingml/2006/main" xmlns:w14="http://schemas.microsoft.com/office/word/2010/wordml" xmlns:w15="http://schemas.microsoft.com/office/word/2012/wordml" xmlns:w16cex="http://schemas.microsoft.com/office/word/2018/wordml/cex" xmlns:w16cid="http://schemas.microsoft.com/office/word/2016/wordml/cid" xmlns:w16="http://schemas.microsoft.com/office/word/2018/wordml" xmlns:w16du="http://schemas.microsoft.com/office/word/2023/wordml/word16du" xmlns:w16sdtdh="http://schemas.microsoft.com/office/word/2020/wordml/sdtdatahash" xmlns:w16sdtfl="http://schemas.microsoft.com/office/word/2024/wordml/sdtformatlock" xmlns:w16se="http://schemas.microsoft.com/office/word/2015/wordml/symex" xmlns:wpg="http://schemas.microsoft.com/office/word/2010/wordprocessingGroup" xmlns:wpi="http://schemas.microsoft.com/office/word/2010/wordprocessingInk" xmlns:wne="http://schemas.microsoft.com/office/word/2006/wordml" xmlns:wps="http://schemas.microsoft.com/office/word/2010/wordprocessingShape" mc:Ignorable="w14 w15 w16se w16cid w16 w16cex w16sdtdh w16sdtfl w16du wp14">
   <w:body>
     <w:p>
       <w:pPr>
@@ -368,6 +368,7 @@
           <w:szCs w:val="22"/>
         </w:rPr>
       </w:pPr>
+      <w:proofErr w:type="spellStart"/>
       <w:r>
         <w:rPr>
           <w:rFonts w:asciiTheme="minorHAnsi" w:hAnsiTheme="minorHAnsi" w:cstheme="minorHAnsi"/>
@@ -375,7 +376,17 @@
           <w:sz w:val="28"/>
           <w:szCs w:val="22"/>
         </w:rPr>
-        <w:t>Onocuica Maza, Piero </w:t>
+        <w:t>Onocuica</w:t>
+      </w:r>
+      <w:proofErr w:type="spellEnd"/>
+      <w:r>
+        <w:rPr>
+          <w:rFonts w:asciiTheme="minorHAnsi" w:hAnsiTheme="minorHAnsi" w:cstheme="minorHAnsi"/>
+          <w:bCs/>
+          <w:sz w:val="28"/>
+          <w:szCs w:val="22"/>
+        </w:rPr>
+        <w:t xml:space="preserve"> Maza, Piero </w:t>
       </w:r>
     </w:p>
     <w:p>
@@ -443,6 +454,7 @@
           <w:szCs w:val="22"/>
         </w:rPr>
       </w:pPr>
+      <w:proofErr w:type="spellStart"/>
       <w:r>
         <w:rPr>
           <w:rFonts w:asciiTheme="minorHAnsi" w:hAnsiTheme="minorHAnsi" w:cstheme="minorHAnsi"/>
@@ -450,7 +462,17 @@
           <w:sz w:val="28"/>
           <w:szCs w:val="22"/>
         </w:rPr>
-        <w:t>Callata Mamani, Raquel</w:t>
+        <w:t>Callata</w:t>
+      </w:r>
+      <w:proofErr w:type="spellEnd"/>
+      <w:r>
+        <w:rPr>
+          <w:rFonts w:asciiTheme="minorHAnsi" w:hAnsiTheme="minorHAnsi" w:cstheme="minorHAnsi"/>
+          <w:bCs/>
+          <w:sz w:val="28"/>
+          <w:szCs w:val="22"/>
+        </w:rPr>
+        <w:t xml:space="preserve"> Mamani, Raquel</w:t>
       </w:r>
     </w:p>
     <w:p>
@@ -495,6 +517,7 @@
           <w:szCs w:val="22"/>
         </w:rPr>
       </w:pPr>
+      <w:proofErr w:type="spellStart"/>
       <w:r>
         <w:rPr>
           <w:rFonts w:asciiTheme="minorHAnsi" w:hAnsiTheme="minorHAnsi" w:cstheme="minorHAnsi"/>
@@ -502,7 +525,37 @@
           <w:sz w:val="28"/>
           <w:szCs w:val="22"/>
         </w:rPr>
-        <w:t>Perez Vasquez, Xiomara</w:t>
+        <w:t>Perez</w:t>
+      </w:r>
+      <w:proofErr w:type="spellEnd"/>
+      <w:r>
+        <w:rPr>
+          <w:rFonts w:asciiTheme="minorHAnsi" w:hAnsiTheme="minorHAnsi" w:cstheme="minorHAnsi"/>
+          <w:bCs/>
+          <w:sz w:val="28"/>
+          <w:szCs w:val="22"/>
+        </w:rPr>
+        <w:t xml:space="preserve"> </w:t>
+      </w:r>
+      <w:proofErr w:type="spellStart"/>
+      <w:r>
+        <w:rPr>
+          <w:rFonts w:asciiTheme="minorHAnsi" w:hAnsiTheme="minorHAnsi" w:cstheme="minorHAnsi"/>
+          <w:bCs/>
+          <w:sz w:val="28"/>
+          <w:szCs w:val="22"/>
+        </w:rPr>
+        <w:t>Vasquez</w:t>
+      </w:r>
+      <w:proofErr w:type="spellEnd"/>
+      <w:r>
+        <w:rPr>
+          <w:rFonts w:asciiTheme="minorHAnsi" w:hAnsiTheme="minorHAnsi" w:cstheme="minorHAnsi"/>
+          <w:bCs/>
+          <w:sz w:val="28"/>
+          <w:szCs w:val="22"/>
+        </w:rPr>
+        <w:t>, Xiomara</w:t>
       </w:r>
     </w:p>
     <w:p>
@@ -662,15 +715,33 @@
           <w:sz w:val="22"/>
           <w:szCs w:val="22"/>
         </w:rPr>
-        <w:t>2. INTRODUCCIÓN…………………………………………………………………………………</w:t>
-      </w:r>
-      <w:r>
-        <w:rPr>
-          <w:rFonts w:ascii="Arial" w:hAnsi="Arial" w:cs="Arial"/>
-          <w:sz w:val="22"/>
-          <w:szCs w:val="22"/>
-        </w:rPr>
-        <w:t>..</w:t>
+        <w:t>2. INTRODUCCIÓN……………………………………………………………………………</w:t>
+      </w:r>
+      <w:proofErr w:type="gramStart"/>
+      <w:r>
+        <w:rPr>
+          <w:rFonts w:ascii="Arial" w:hAnsi="Arial" w:cs="Arial"/>
+          <w:sz w:val="22"/>
+          <w:szCs w:val="22"/>
+        </w:rPr>
+        <w:t>……</w:t>
+      </w:r>
+      <w:r>
+        <w:rPr>
+          <w:rFonts w:ascii="Arial" w:hAnsi="Arial" w:cs="Arial"/>
+          <w:sz w:val="22"/>
+          <w:szCs w:val="22"/>
+        </w:rPr>
+        <w:t>.</w:t>
+      </w:r>
+      <w:proofErr w:type="gramEnd"/>
+      <w:r>
+        <w:rPr>
+          <w:rFonts w:ascii="Arial" w:hAnsi="Arial" w:cs="Arial"/>
+          <w:sz w:val="22"/>
+          <w:szCs w:val="22"/>
+        </w:rPr>
+        <w:t>.</w:t>
       </w:r>
     </w:p>
     <w:p>
@@ -689,15 +760,33 @@
           <w:sz w:val="22"/>
           <w:szCs w:val="22"/>
         </w:rPr>
-        <w:t>3. DIAGNÓSTICO SEPTE…………………………………………………………………………</w:t>
-      </w:r>
-      <w:r>
-        <w:rPr>
-          <w:rFonts w:ascii="Arial" w:hAnsi="Arial" w:cs="Arial"/>
-          <w:sz w:val="22"/>
-          <w:szCs w:val="22"/>
-        </w:rPr>
-        <w:t>..</w:t>
+        <w:t>3. DIAGNÓSTICO SEPTE……………………………………………………………………</w:t>
+      </w:r>
+      <w:proofErr w:type="gramStart"/>
+      <w:r>
+        <w:rPr>
+          <w:rFonts w:ascii="Arial" w:hAnsi="Arial" w:cs="Arial"/>
+          <w:sz w:val="22"/>
+          <w:szCs w:val="22"/>
+        </w:rPr>
+        <w:t>……</w:t>
+      </w:r>
+      <w:r>
+        <w:rPr>
+          <w:rFonts w:ascii="Arial" w:hAnsi="Arial" w:cs="Arial"/>
+          <w:sz w:val="22"/>
+          <w:szCs w:val="22"/>
+        </w:rPr>
+        <w:t>.</w:t>
+      </w:r>
+      <w:proofErr w:type="gramEnd"/>
+      <w:r>
+        <w:rPr>
+          <w:rFonts w:ascii="Arial" w:hAnsi="Arial" w:cs="Arial"/>
+          <w:sz w:val="22"/>
+          <w:szCs w:val="22"/>
+        </w:rPr>
+        <w:t>.</w:t>
       </w:r>
     </w:p>
     <w:p>
@@ -716,7 +805,25 @@
           <w:sz w:val="22"/>
           <w:szCs w:val="22"/>
         </w:rPr>
-        <w:t>4. OBJETIVOS……………………………………………………………………………..………</w:t>
+        <w:t>4. OBJETIVOS………………………………………………………………………</w:t>
+      </w:r>
+      <w:proofErr w:type="gramStart"/>
+      <w:r>
+        <w:rPr>
+          <w:rFonts w:ascii="Arial" w:hAnsi="Arial" w:cs="Arial"/>
+          <w:sz w:val="22"/>
+          <w:szCs w:val="22"/>
+        </w:rPr>
+        <w:t>…….</w:t>
+      </w:r>
+      <w:proofErr w:type="gramEnd"/>
+      <w:r>
+        <w:rPr>
+          <w:rFonts w:ascii="Arial" w:hAnsi="Arial" w:cs="Arial"/>
+          <w:sz w:val="22"/>
+          <w:szCs w:val="22"/>
+        </w:rPr>
+        <w:t>.………</w:t>
       </w:r>
       <w:r>
         <w:rPr>
@@ -743,15 +850,33 @@
           <w:sz w:val="22"/>
           <w:szCs w:val="22"/>
         </w:rPr>
-        <w:t>5. JUSTIFICACIÓN………………………………………………………………………………</w:t>
-      </w:r>
-      <w:r>
-        <w:rPr>
-          <w:rFonts w:ascii="Arial" w:hAnsi="Arial" w:cs="Arial"/>
-          <w:sz w:val="22"/>
-          <w:szCs w:val="22"/>
-        </w:rPr>
-        <w:t>…..</w:t>
+        <w:t>5. JUSTIFICACIÓN……………………………………………………………………………</w:t>
+      </w:r>
+      <w:proofErr w:type="gramStart"/>
+      <w:r>
+        <w:rPr>
+          <w:rFonts w:ascii="Arial" w:hAnsi="Arial" w:cs="Arial"/>
+          <w:sz w:val="22"/>
+          <w:szCs w:val="22"/>
+        </w:rPr>
+        <w:t>…</w:t>
+      </w:r>
+      <w:r>
+        <w:rPr>
+          <w:rFonts w:ascii="Arial" w:hAnsi="Arial" w:cs="Arial"/>
+          <w:sz w:val="22"/>
+          <w:szCs w:val="22"/>
+        </w:rPr>
+        <w:t>….</w:t>
+      </w:r>
+      <w:proofErr w:type="gramEnd"/>
+      <w:r>
+        <w:rPr>
+          <w:rFonts w:ascii="Arial" w:hAnsi="Arial" w:cs="Arial"/>
+          <w:sz w:val="22"/>
+          <w:szCs w:val="22"/>
+        </w:rPr>
+        <w:t>.</w:t>
       </w:r>
     </w:p>
     <w:p>
@@ -770,15 +895,33 @@
           <w:sz w:val="22"/>
           <w:szCs w:val="22"/>
         </w:rPr>
-        <w:t>6. DEFINICIÓN Y ALCANCE……………………………………………………………………</w:t>
-      </w:r>
-      <w:r>
-        <w:rPr>
-          <w:rFonts w:ascii="Arial" w:hAnsi="Arial" w:cs="Arial"/>
-          <w:sz w:val="22"/>
-          <w:szCs w:val="22"/>
-        </w:rPr>
-        <w:t>..</w:t>
+        <w:t>6. DEFINICIÓN Y ALCANCE………………………………………………………………</w:t>
+      </w:r>
+      <w:proofErr w:type="gramStart"/>
+      <w:r>
+        <w:rPr>
+          <w:rFonts w:ascii="Arial" w:hAnsi="Arial" w:cs="Arial"/>
+          <w:sz w:val="22"/>
+          <w:szCs w:val="22"/>
+        </w:rPr>
+        <w:t>……</w:t>
+      </w:r>
+      <w:r>
+        <w:rPr>
+          <w:rFonts w:ascii="Arial" w:hAnsi="Arial" w:cs="Arial"/>
+          <w:sz w:val="22"/>
+          <w:szCs w:val="22"/>
+        </w:rPr>
+        <w:t>.</w:t>
+      </w:r>
+      <w:proofErr w:type="gramEnd"/>
+      <w:r>
+        <w:rPr>
+          <w:rFonts w:ascii="Arial" w:hAnsi="Arial" w:cs="Arial"/>
+          <w:sz w:val="22"/>
+          <w:szCs w:val="22"/>
+        </w:rPr>
+        <w:t>.</w:t>
       </w:r>
     </w:p>
     <w:p>
@@ -889,7 +1032,25 @@
           <w:sz w:val="22"/>
           <w:szCs w:val="22"/>
         </w:rPr>
-        <w:t>11. BIBLIOGRAFÍA….……………………………………………………………………………</w:t>
+        <w:t xml:space="preserve">11. </w:t>
+      </w:r>
+      <w:proofErr w:type="gramStart"/>
+      <w:r>
+        <w:rPr>
+          <w:rFonts w:ascii="Arial" w:hAnsi="Arial" w:cs="Arial"/>
+          <w:sz w:val="22"/>
+          <w:szCs w:val="22"/>
+        </w:rPr>
+        <w:t>BIBLIOGRAFÍA….</w:t>
+      </w:r>
+      <w:proofErr w:type="gramEnd"/>
+      <w:r>
+        <w:rPr>
+          <w:rFonts w:ascii="Arial" w:hAnsi="Arial" w:cs="Arial"/>
+          <w:sz w:val="22"/>
+          <w:szCs w:val="22"/>
+        </w:rPr>
+        <w:t>……………………………………………………………………………</w:t>
       </w:r>
       <w:r>
         <w:rPr>
@@ -916,8 +1077,18 @@
           <w:sz w:val="22"/>
           <w:szCs w:val="22"/>
         </w:rPr>
-        <w:t>12. ANEXOS………………………………………………………………………………………….</w:t>
-      </w:r>
+        <w:t>12. ANEXOS……………………………………………………………………………………</w:t>
+      </w:r>
+      <w:proofErr w:type="gramStart"/>
+      <w:r>
+        <w:rPr>
+          <w:rFonts w:ascii="Arial" w:hAnsi="Arial" w:cs="Arial"/>
+          <w:sz w:val="22"/>
+          <w:szCs w:val="22"/>
+        </w:rPr>
+        <w:t>…….</w:t>
+      </w:r>
+      <w:proofErr w:type="gramEnd"/>
       <w:r>
         <w:rPr>
           <w:rFonts w:ascii="Arial" w:hAnsi="Arial" w:cs="Arial"/>
@@ -1276,7 +1447,25 @@
           <w:sz w:val="22"/>
           <w:szCs w:val="22"/>
         </w:rPr>
-        <w:t xml:space="preserve"> busca incentivar a las personas a tener un control financiero y crear ese hábito de ahorro que todos debemos tener, independientemente de la cantidad de dinero que ganes siempre debes tener un control de tus gastos para vivir tu libertad financiera de la mejor manera. Es por eso que hemos desarrollado este sistema que administra tus ingresos y egresos a partir de un análisis de gastos personales para que de esta manera tengas toda tu billetera en orden.</w:t>
+        <w:t xml:space="preserve"> busca incentivar a las personas a tener un control financiero y crear ese hábito de ahorro que todos debemos tener, independientemente de la cantidad de dinero que ganes siempre debes tener un control de tus gastos para vivir tu libertad financiera de la mejor manera. Es por eso </w:t>
+      </w:r>
+      <w:proofErr w:type="gramStart"/>
+      <w:r>
+        <w:rPr>
+          <w:rFonts w:ascii="Arial" w:hAnsi="Arial" w:cs="Arial"/>
+          <w:sz w:val="22"/>
+          <w:szCs w:val="22"/>
+        </w:rPr>
+        <w:t>que</w:t>
+      </w:r>
+      <w:proofErr w:type="gramEnd"/>
+      <w:r>
+        <w:rPr>
+          <w:rFonts w:ascii="Arial" w:hAnsi="Arial" w:cs="Arial"/>
+          <w:sz w:val="22"/>
+          <w:szCs w:val="22"/>
+        </w:rPr>
+        <w:t xml:space="preserve"> hemos desarrollado este sistema que administra tus ingresos y egresos a partir de un análisis de gastos personales para que de esta manera tengas toda tu billetera en orden.</w:t>
       </w:r>
     </w:p>
     <w:p>
@@ -2466,7 +2655,25 @@
           <w:sz w:val="22"/>
           <w:szCs w:val="22"/>
         </w:rPr>
-        <w:t>En Perú, el uso de aplicaciones móviles financieras debe alinearse con normas básicas de protección de datos personales (Ley N.° 29733). Balance+ respetará la privacidad de la información financiera ingresada por los usuarios, cumpliendo con principios de confidencialidad y seguridad digital, sin compartir datos con terceros.</w:t>
+        <w:t xml:space="preserve">En Perú, el uso de aplicaciones móviles financieras debe alinearse con normas básicas de protección de datos personales (Ley </w:t>
+      </w:r>
+      <w:proofErr w:type="spellStart"/>
+      <w:r>
+        <w:rPr>
+          <w:rFonts w:ascii="Arial" w:hAnsi="Arial" w:cs="Arial"/>
+          <w:sz w:val="22"/>
+          <w:szCs w:val="22"/>
+        </w:rPr>
+        <w:t>N.°</w:t>
+      </w:r>
+      <w:proofErr w:type="spellEnd"/>
+      <w:r>
+        <w:rPr>
+          <w:rFonts w:ascii="Arial" w:hAnsi="Arial" w:cs="Arial"/>
+          <w:sz w:val="22"/>
+          <w:szCs w:val="22"/>
+        </w:rPr>
+        <w:t xml:space="preserve"> 29733). Balance+ respetará la privacidad de la información financiera ingresada por los usuarios, cumpliendo con principios de confidencialidad y seguridad digital, sin compartir datos con terceros.</w:t>
       </w:r>
     </w:p>
     <w:p>
@@ -2520,7 +2727,6 @@
           <w:szCs w:val="22"/>
         </w:rPr>
       </w:pPr>
-      <w:bookmarkStart w:id="0" w:name="_GoBack"/>
       <w:r>
         <w:rPr>
           <w:rFonts w:ascii="Arial" w:hAnsi="Arial" w:cs="Arial"/>
@@ -2531,7 +2737,6 @@
         <w:t>Ecológica / Ambiental:</w:t>
       </w:r>
     </w:p>
-    <w:bookmarkEnd w:id="0"/>
     <w:p>
       <w:pPr>
         <w:suppressAutoHyphens/>
@@ -2548,7 +2753,25 @@
           <w:sz w:val="22"/>
           <w:szCs w:val="22"/>
         </w:rPr>
-        <w:t>Aunque el proyecto no tiene un impacto directo en el medio ambiente, contribuye indirectamente a la sostenibilidad al reducir el uso de libretas, agendas o papel para anotar gastos, promoviendo un entorno más digital y ecoamigable.</w:t>
+        <w:t xml:space="preserve">Aunque el proyecto no tiene un impacto directo en el medio ambiente, contribuye indirectamente a la sostenibilidad al reducir el uso de libretas, agendas o papel para anotar gastos, promoviendo un entorno más digital y </w:t>
+      </w:r>
+      <w:proofErr w:type="spellStart"/>
+      <w:r>
+        <w:rPr>
+          <w:rFonts w:ascii="Arial" w:hAnsi="Arial" w:cs="Arial"/>
+          <w:sz w:val="22"/>
+          <w:szCs w:val="22"/>
+        </w:rPr>
+        <w:t>ecoamigable</w:t>
+      </w:r>
+      <w:proofErr w:type="spellEnd"/>
+      <w:r>
+        <w:rPr>
+          <w:rFonts w:ascii="Arial" w:hAnsi="Arial" w:cs="Arial"/>
+          <w:sz w:val="22"/>
+          <w:szCs w:val="22"/>
+        </w:rPr>
+        <w:t>.</w:t>
       </w:r>
     </w:p>
     <w:p>
@@ -2620,10 +2843,22 @@
         <w:spacing w:line="600" w:lineRule="auto"/>
         <w:rPr>
           <w:rFonts w:ascii="Arial" w:hAnsi="Arial" w:cs="Arial"/>
-          <w:sz w:val="22"/>
-          <w:szCs w:val="22"/>
-        </w:rPr>
-      </w:pPr>
+          <w:b/>
+          <w:bCs/>
+          <w:sz w:val="22"/>
+          <w:szCs w:val="22"/>
+        </w:rPr>
+      </w:pPr>
+      <w:r>
+        <w:rPr>
+          <w:rFonts w:ascii="Arial" w:hAnsi="Arial" w:cs="Arial"/>
+          <w:b/>
+          <w:bCs/>
+          <w:sz w:val="22"/>
+          <w:szCs w:val="22"/>
+        </w:rPr>
+        <w:t>Objetivos Generales</w:t>
+      </w:r>
     </w:p>
     <w:p>
       <w:pPr>
@@ -2635,9 +2870,42 @@
           <w:szCs w:val="22"/>
         </w:rPr>
       </w:pPr>
-    </w:p>
-    <w:p>
-      <w:pPr>
+      <w:r>
+        <w:rPr>
+          <w:rFonts w:ascii="Arial" w:hAnsi="Arial" w:cs="Arial"/>
+          <w:sz w:val="22"/>
+          <w:szCs w:val="22"/>
+        </w:rPr>
+        <w:t>Como objetivos generales tenemos el desarrollar una app móvil accesible y gratuita que permita a los estudiantes de Cibertec gestionar sus ingresos y gastos mediante la regla del 50/30/20 para fomentar hábitos de ahorro y un mejor control financiero.</w:t>
+      </w:r>
+    </w:p>
+    <w:p>
+      <w:pPr>
+        <w:suppressAutoHyphens/>
+        <w:spacing w:line="600" w:lineRule="auto"/>
+        <w:rPr>
+          <w:rFonts w:ascii="Arial" w:hAnsi="Arial" w:cs="Arial"/>
+          <w:sz w:val="22"/>
+          <w:szCs w:val="22"/>
+        </w:rPr>
+      </w:pPr>
+      <w:r>
+        <w:rPr>
+          <w:rFonts w:ascii="Arial" w:hAnsi="Arial" w:cs="Arial"/>
+          <w:sz w:val="22"/>
+          <w:szCs w:val="22"/>
+        </w:rPr>
+        <w:lastRenderedPageBreak/>
+        <w:t>Objetivos Específicos (SMART)</w:t>
+      </w:r>
+    </w:p>
+    <w:p>
+      <w:pPr>
+        <w:pStyle w:val="Prrafodelista"/>
+        <w:numPr>
+          <w:ilvl w:val="0"/>
+          <w:numId w:val="49"/>
+        </w:numPr>
         <w:suppressAutoHyphens/>
         <w:spacing w:line="600" w:lineRule="auto"/>
         <w:rPr>
@@ -2646,6 +2914,38 @@
           <w:szCs w:val="21"/>
         </w:rPr>
       </w:pPr>
+      <w:r>
+        <w:rPr>
+          <w:rFonts w:asciiTheme="minorHAnsi" w:hAnsiTheme="minorHAnsi" w:cstheme="minorHAnsi"/>
+          <w:sz w:val="21"/>
+          <w:szCs w:val="21"/>
+        </w:rPr>
+        <w:t>Reducir un 70% el uso desmedido del dinero para los estudiantes de Cibertec en este año 2025.</w:t>
+      </w:r>
+    </w:p>
+    <w:p>
+      <w:pPr>
+        <w:pStyle w:val="Prrafodelista"/>
+        <w:numPr>
+          <w:ilvl w:val="0"/>
+          <w:numId w:val="49"/>
+        </w:numPr>
+        <w:suppressAutoHyphens/>
+        <w:spacing w:line="600" w:lineRule="auto"/>
+        <w:rPr>
+          <w:rFonts w:asciiTheme="minorHAnsi" w:hAnsiTheme="minorHAnsi" w:cstheme="minorHAnsi"/>
+          <w:sz w:val="21"/>
+          <w:szCs w:val="21"/>
+        </w:rPr>
+      </w:pPr>
+      <w:r>
+        <w:rPr>
+          <w:rFonts w:asciiTheme="minorHAnsi" w:hAnsiTheme="minorHAnsi" w:cstheme="minorHAnsi"/>
+          <w:sz w:val="21"/>
+          <w:szCs w:val="21"/>
+        </w:rPr>
+        <w:t>Aumentar el uso de la app un 80% por medio de la facilidad de portabilidad en este año 2025.</w:t>
+      </w:r>
     </w:p>
     <w:sectPr>
       <w:headerReference w:type="default" r:id="rId9"/>
@@ -2663,7 +2963,7 @@
 </file>
 
 <file path=word/endnotes.xml><?xml version="1.0" encoding="utf-8"?>
-<w:endnotes xmlns:wpc="http://schemas.microsoft.com/office/word/2010/wordprocessingCanvas" xmlns:cx="http://schemas.microsoft.com/office/drawing/2014/chartex" xmlns:cx1="http://schemas.microsoft.com/office/drawing/2015/9/8/chartex" xmlns:mc="http://schemas.openxmlformats.org/markup-compatibility/2006" xmlns:o="urn:schemas-microsoft-com:office:office" xmlns:r="http://schemas.openxmlformats.org/officeDocument/2006/relationships" xmlns:m="http://schemas.openxmlformats.org/officeDocument/2006/math" xmlns:v="urn:schemas-microsoft-com:vml" xmlns:wp14="http://schemas.microsoft.com/office/word/2010/wordprocessingDrawing" xmlns:wp="http://schemas.openxmlformats.org/drawingml/2006/wordprocessingDrawing" xmlns:w10="urn:schemas-microsoft-com:office:word" xmlns:w="http://schemas.openxmlformats.org/wordprocessingml/2006/main" xmlns:w14="http://schemas.microsoft.com/office/word/2010/wordml" xmlns:w15="http://schemas.microsoft.com/office/word/2012/wordml" xmlns:w16se="http://schemas.microsoft.com/office/word/2015/wordml/symex" xmlns:wpg="http://schemas.microsoft.com/office/word/2010/wordprocessingGroup" xmlns:wpi="http://schemas.microsoft.com/office/word/2010/wordprocessingInk" xmlns:wne="http://schemas.microsoft.com/office/word/2006/wordml" xmlns:wps="http://schemas.microsoft.com/office/word/2010/wordprocessingShape" mc:Ignorable="w14 w15 w16se wp14">
+<w:endnotes xmlns:wpc="http://schemas.microsoft.com/office/word/2010/wordprocessingCanvas" xmlns:cx="http://schemas.microsoft.com/office/drawing/2014/chartex" xmlns:cx1="http://schemas.microsoft.com/office/drawing/2015/9/8/chartex" xmlns:cx2="http://schemas.microsoft.com/office/drawing/2015/10/21/chartex" xmlns:cx3="http://schemas.microsoft.com/office/drawing/2016/5/9/chartex" xmlns:cx4="http://schemas.microsoft.com/office/drawing/2016/5/10/chartex" xmlns:cx5="http://schemas.microsoft.com/office/drawing/2016/5/11/chartex" xmlns:cx6="http://schemas.microsoft.com/office/drawing/2016/5/12/chartex" xmlns:cx7="http://schemas.microsoft.com/office/drawing/2016/5/13/chartex" xmlns:cx8="http://schemas.microsoft.com/office/drawing/2016/5/14/chartex" xmlns:mc="http://schemas.openxmlformats.org/markup-compatibility/2006" xmlns:aink="http://schemas.microsoft.com/office/drawing/2016/ink" xmlns:am3d="http://schemas.microsoft.com/office/drawing/2017/model3d" xmlns:o="urn:schemas-microsoft-com:office:office" xmlns:oel="http://schemas.microsoft.com/office/2019/extlst" xmlns:r="http://schemas.openxmlformats.org/officeDocument/2006/relationships" xmlns:m="http://schemas.openxmlformats.org/officeDocument/2006/math" xmlns:v="urn:schemas-microsoft-com:vml" xmlns:wp14="http://schemas.microsoft.com/office/word/2010/wordprocessingDrawing" xmlns:wp="http://schemas.openxmlformats.org/drawingml/2006/wordprocessingDrawing" xmlns:w10="urn:schemas-microsoft-com:office:word" xmlns:w="http://schemas.openxmlformats.org/wordprocessingml/2006/main" xmlns:w14="http://schemas.microsoft.com/office/word/2010/wordml" xmlns:w15="http://schemas.microsoft.com/office/word/2012/wordml" xmlns:w16cex="http://schemas.microsoft.com/office/word/2018/wordml/cex" xmlns:w16cid="http://schemas.microsoft.com/office/word/2016/wordml/cid" xmlns:w16="http://schemas.microsoft.com/office/word/2018/wordml" xmlns:w16du="http://schemas.microsoft.com/office/word/2023/wordml/word16du" xmlns:w16sdtdh="http://schemas.microsoft.com/office/word/2020/wordml/sdtdatahash" xmlns:w16sdtfl="http://schemas.microsoft.com/office/word/2024/wordml/sdtformatlock" xmlns:w16se="http://schemas.microsoft.com/office/word/2015/wordml/symex" xmlns:wpg="http://schemas.microsoft.com/office/word/2010/wordprocessingGroup" xmlns:wpi="http://schemas.microsoft.com/office/word/2010/wordprocessingInk" xmlns:wne="http://schemas.microsoft.com/office/word/2006/wordml" xmlns:wps="http://schemas.microsoft.com/office/word/2010/wordprocessingShape" mc:Ignorable="w14 w15 w16se w16cid w16 w16cex w16sdtdh w16sdtfl w16du wp14">
   <w:endnote w:type="separator" w:id="-1">
     <w:p>
       <w:r>
@@ -2682,7 +2982,7 @@
 </file>
 
 <file path=word/footer1.xml><?xml version="1.0" encoding="utf-8"?>
-<w:ftr xmlns:wpc="http://schemas.microsoft.com/office/word/2010/wordprocessingCanvas" xmlns:cx="http://schemas.microsoft.com/office/drawing/2014/chartex" xmlns:cx1="http://schemas.microsoft.com/office/drawing/2015/9/8/chartex" xmlns:mc="http://schemas.openxmlformats.org/markup-compatibility/2006" xmlns:o="urn:schemas-microsoft-com:office:office" xmlns:r="http://schemas.openxmlformats.org/officeDocument/2006/relationships" xmlns:m="http://schemas.openxmlformats.org/officeDocument/2006/math" xmlns:v="urn:schemas-microsoft-com:vml" xmlns:wp14="http://schemas.microsoft.com/office/word/2010/wordprocessingDrawing" xmlns:wp="http://schemas.openxmlformats.org/drawingml/2006/wordprocessingDrawing" xmlns:w10="urn:schemas-microsoft-com:office:word" xmlns:w="http://schemas.openxmlformats.org/wordprocessingml/2006/main" xmlns:w14="http://schemas.microsoft.com/office/word/2010/wordml" xmlns:w15="http://schemas.microsoft.com/office/word/2012/wordml" xmlns:w16se="http://schemas.microsoft.com/office/word/2015/wordml/symex" xmlns:wpg="http://schemas.microsoft.com/office/word/2010/wordprocessingGroup" xmlns:wpi="http://schemas.microsoft.com/office/word/2010/wordprocessingInk" xmlns:wne="http://schemas.microsoft.com/office/word/2006/wordml" xmlns:wps="http://schemas.microsoft.com/office/word/2010/wordprocessingShape" mc:Ignorable="w14 w15 w16se wp14">
+<w:ftr xmlns:wpc="http://schemas.microsoft.com/office/word/2010/wordprocessingCanvas" xmlns:cx="http://schemas.microsoft.com/office/drawing/2014/chartex" xmlns:cx1="http://schemas.microsoft.com/office/drawing/2015/9/8/chartex" xmlns:cx2="http://schemas.microsoft.com/office/drawing/2015/10/21/chartex" xmlns:cx3="http://schemas.microsoft.com/office/drawing/2016/5/9/chartex" xmlns:cx4="http://schemas.microsoft.com/office/drawing/2016/5/10/chartex" xmlns:cx5="http://schemas.microsoft.com/office/drawing/2016/5/11/chartex" xmlns:cx6="http://schemas.microsoft.com/office/drawing/2016/5/12/chartex" xmlns:cx7="http://schemas.microsoft.com/office/drawing/2016/5/13/chartex" xmlns:cx8="http://schemas.microsoft.com/office/drawing/2016/5/14/chartex" xmlns:mc="http://schemas.openxmlformats.org/markup-compatibility/2006" xmlns:aink="http://schemas.microsoft.com/office/drawing/2016/ink" xmlns:am3d="http://schemas.microsoft.com/office/drawing/2017/model3d" xmlns:o="urn:schemas-microsoft-com:office:office" xmlns:oel="http://schemas.microsoft.com/office/2019/extlst" xmlns:r="http://schemas.openxmlformats.org/officeDocument/2006/relationships" xmlns:m="http://schemas.openxmlformats.org/officeDocument/2006/math" xmlns:v="urn:schemas-microsoft-com:vml" xmlns:wp14="http://schemas.microsoft.com/office/word/2010/wordprocessingDrawing" xmlns:wp="http://schemas.openxmlformats.org/drawingml/2006/wordprocessingDrawing" xmlns:w10="urn:schemas-microsoft-com:office:word" xmlns:w="http://schemas.openxmlformats.org/wordprocessingml/2006/main" xmlns:w14="http://schemas.microsoft.com/office/word/2010/wordml" xmlns:w15="http://schemas.microsoft.com/office/word/2012/wordml" xmlns:w16cex="http://schemas.microsoft.com/office/word/2018/wordml/cex" xmlns:w16cid="http://schemas.microsoft.com/office/word/2016/wordml/cid" xmlns:w16="http://schemas.microsoft.com/office/word/2018/wordml" xmlns:w16du="http://schemas.microsoft.com/office/word/2023/wordml/word16du" xmlns:w16sdtdh="http://schemas.microsoft.com/office/word/2020/wordml/sdtdatahash" xmlns:w16sdtfl="http://schemas.microsoft.com/office/word/2024/wordml/sdtformatlock" xmlns:w16se="http://schemas.microsoft.com/office/word/2015/wordml/symex" xmlns:wpg="http://schemas.microsoft.com/office/word/2010/wordprocessingGroup" xmlns:wpi="http://schemas.microsoft.com/office/word/2010/wordprocessingInk" xmlns:wne="http://schemas.microsoft.com/office/word/2006/wordml" xmlns:wps="http://schemas.microsoft.com/office/word/2010/wordprocessingShape" mc:Ignorable="w14 w15 w16se w16cid w16 w16cex w16sdtdh w16sdtfl w16du wp14">
   <w:p>
     <w:pPr>
       <w:pStyle w:val="Piedepgina"/>
@@ -2771,7 +3071,7 @@
 </file>
 
 <file path=word/footer2.xml><?xml version="1.0" encoding="utf-8"?>
-<w:ftr xmlns:wpc="http://schemas.microsoft.com/office/word/2010/wordprocessingCanvas" xmlns:cx="http://schemas.microsoft.com/office/drawing/2014/chartex" xmlns:cx1="http://schemas.microsoft.com/office/drawing/2015/9/8/chartex" xmlns:mc="http://schemas.openxmlformats.org/markup-compatibility/2006" xmlns:o="urn:schemas-microsoft-com:office:office" xmlns:r="http://schemas.openxmlformats.org/officeDocument/2006/relationships" xmlns:m="http://schemas.openxmlformats.org/officeDocument/2006/math" xmlns:v="urn:schemas-microsoft-com:vml" xmlns:wp14="http://schemas.microsoft.com/office/word/2010/wordprocessingDrawing" xmlns:wp="http://schemas.openxmlformats.org/drawingml/2006/wordprocessingDrawing" xmlns:w10="urn:schemas-microsoft-com:office:word" xmlns:w="http://schemas.openxmlformats.org/wordprocessingml/2006/main" xmlns:w14="http://schemas.microsoft.com/office/word/2010/wordml" xmlns:w15="http://schemas.microsoft.com/office/word/2012/wordml" xmlns:w16se="http://schemas.microsoft.com/office/word/2015/wordml/symex" xmlns:wpg="http://schemas.microsoft.com/office/word/2010/wordprocessingGroup" xmlns:wpi="http://schemas.microsoft.com/office/word/2010/wordprocessingInk" xmlns:wne="http://schemas.microsoft.com/office/word/2006/wordml" xmlns:wps="http://schemas.microsoft.com/office/word/2010/wordprocessingShape" mc:Ignorable="w14 w15 w16se wp14">
+<w:ftr xmlns:wpc="http://schemas.microsoft.com/office/word/2010/wordprocessingCanvas" xmlns:cx="http://schemas.microsoft.com/office/drawing/2014/chartex" xmlns:cx1="http://schemas.microsoft.com/office/drawing/2015/9/8/chartex" xmlns:cx2="http://schemas.microsoft.com/office/drawing/2015/10/21/chartex" xmlns:cx3="http://schemas.microsoft.com/office/drawing/2016/5/9/chartex" xmlns:cx4="http://schemas.microsoft.com/office/drawing/2016/5/10/chartex" xmlns:cx5="http://schemas.microsoft.com/office/drawing/2016/5/11/chartex" xmlns:cx6="http://schemas.microsoft.com/office/drawing/2016/5/12/chartex" xmlns:cx7="http://schemas.microsoft.com/office/drawing/2016/5/13/chartex" xmlns:cx8="http://schemas.microsoft.com/office/drawing/2016/5/14/chartex" xmlns:mc="http://schemas.openxmlformats.org/markup-compatibility/2006" xmlns:aink="http://schemas.microsoft.com/office/drawing/2016/ink" xmlns:am3d="http://schemas.microsoft.com/office/drawing/2017/model3d" xmlns:o="urn:schemas-microsoft-com:office:office" xmlns:oel="http://schemas.microsoft.com/office/2019/extlst" xmlns:r="http://schemas.openxmlformats.org/officeDocument/2006/relationships" xmlns:m="http://schemas.openxmlformats.org/officeDocument/2006/math" xmlns:v="urn:schemas-microsoft-com:vml" xmlns:wp14="http://schemas.microsoft.com/office/word/2010/wordprocessingDrawing" xmlns:wp="http://schemas.openxmlformats.org/drawingml/2006/wordprocessingDrawing" xmlns:w10="urn:schemas-microsoft-com:office:word" xmlns:w="http://schemas.openxmlformats.org/wordprocessingml/2006/main" xmlns:w14="http://schemas.microsoft.com/office/word/2010/wordml" xmlns:w15="http://schemas.microsoft.com/office/word/2012/wordml" xmlns:w16cex="http://schemas.microsoft.com/office/word/2018/wordml/cex" xmlns:w16cid="http://schemas.microsoft.com/office/word/2016/wordml/cid" xmlns:w16="http://schemas.microsoft.com/office/word/2018/wordml" xmlns:w16du="http://schemas.microsoft.com/office/word/2023/wordml/word16du" xmlns:w16sdtdh="http://schemas.microsoft.com/office/word/2020/wordml/sdtdatahash" xmlns:w16sdtfl="http://schemas.microsoft.com/office/word/2024/wordml/sdtformatlock" xmlns:w16se="http://schemas.microsoft.com/office/word/2015/wordml/symex" xmlns:wpg="http://schemas.microsoft.com/office/word/2010/wordprocessingGroup" xmlns:wpi="http://schemas.microsoft.com/office/word/2010/wordprocessingInk" xmlns:wne="http://schemas.microsoft.com/office/word/2006/wordml" xmlns:wps="http://schemas.microsoft.com/office/word/2010/wordprocessingShape" mc:Ignorable="w14 w15 w16se w16cid w16 w16cex w16sdtdh w16sdtfl w16du wp14">
   <w:p>
     <w:pPr>
       <w:pStyle w:val="Piedepgina"/>
@@ -2869,7 +3169,7 @@
 </file>
 
 <file path=word/footnotes.xml><?xml version="1.0" encoding="utf-8"?>
-<w:footnotes xmlns:wpc="http://schemas.microsoft.com/office/word/2010/wordprocessingCanvas" xmlns:cx="http://schemas.microsoft.com/office/drawing/2014/chartex" xmlns:cx1="http://schemas.microsoft.com/office/drawing/2015/9/8/chartex" xmlns:mc="http://schemas.openxmlformats.org/markup-compatibility/2006" xmlns:o="urn:schemas-microsoft-com:office:office" xmlns:r="http://schemas.openxmlformats.org/officeDocument/2006/relationships" xmlns:m="http://schemas.openxmlformats.org/officeDocument/2006/math" xmlns:v="urn:schemas-microsoft-com:vml" xmlns:wp14="http://schemas.microsoft.com/office/word/2010/wordprocessingDrawing" xmlns:wp="http://schemas.openxmlformats.org/drawingml/2006/wordprocessingDrawing" xmlns:w10="urn:schemas-microsoft-com:office:word" xmlns:w="http://schemas.openxmlformats.org/wordprocessingml/2006/main" xmlns:w14="http://schemas.microsoft.com/office/word/2010/wordml" xmlns:w15="http://schemas.microsoft.com/office/word/2012/wordml" xmlns:w16se="http://schemas.microsoft.com/office/word/2015/wordml/symex" xmlns:wpg="http://schemas.microsoft.com/office/word/2010/wordprocessingGroup" xmlns:wpi="http://schemas.microsoft.com/office/word/2010/wordprocessingInk" xmlns:wne="http://schemas.microsoft.com/office/word/2006/wordml" xmlns:wps="http://schemas.microsoft.com/office/word/2010/wordprocessingShape" mc:Ignorable="w14 w15 w16se wp14">
+<w:footnotes xmlns:wpc="http://schemas.microsoft.com/office/word/2010/wordprocessingCanvas" xmlns:cx="http://schemas.microsoft.com/office/drawing/2014/chartex" xmlns:cx1="http://schemas.microsoft.com/office/drawing/2015/9/8/chartex" xmlns:cx2="http://schemas.microsoft.com/office/drawing/2015/10/21/chartex" xmlns:cx3="http://schemas.microsoft.com/office/drawing/2016/5/9/chartex" xmlns:cx4="http://schemas.microsoft.com/office/drawing/2016/5/10/chartex" xmlns:cx5="http://schemas.microsoft.com/office/drawing/2016/5/11/chartex" xmlns:cx6="http://schemas.microsoft.com/office/drawing/2016/5/12/chartex" xmlns:cx7="http://schemas.microsoft.com/office/drawing/2016/5/13/chartex" xmlns:cx8="http://schemas.microsoft.com/office/drawing/2016/5/14/chartex" xmlns:mc="http://schemas.openxmlformats.org/markup-compatibility/2006" xmlns:aink="http://schemas.microsoft.com/office/drawing/2016/ink" xmlns:am3d="http://schemas.microsoft.com/office/drawing/2017/model3d" xmlns:o="urn:schemas-microsoft-com:office:office" xmlns:oel="http://schemas.microsoft.com/office/2019/extlst" xmlns:r="http://schemas.openxmlformats.org/officeDocument/2006/relationships" xmlns:m="http://schemas.openxmlformats.org/officeDocument/2006/math" xmlns:v="urn:schemas-microsoft-com:vml" xmlns:wp14="http://schemas.microsoft.com/office/word/2010/wordprocessingDrawing" xmlns:wp="http://schemas.openxmlformats.org/drawingml/2006/wordprocessingDrawing" xmlns:w10="urn:schemas-microsoft-com:office:word" xmlns:w="http://schemas.openxmlformats.org/wordprocessingml/2006/main" xmlns:w14="http://schemas.microsoft.com/office/word/2010/wordml" xmlns:w15="http://schemas.microsoft.com/office/word/2012/wordml" xmlns:w16cex="http://schemas.microsoft.com/office/word/2018/wordml/cex" xmlns:w16cid="http://schemas.microsoft.com/office/word/2016/wordml/cid" xmlns:w16="http://schemas.microsoft.com/office/word/2018/wordml" xmlns:w16du="http://schemas.microsoft.com/office/word/2023/wordml/word16du" xmlns:w16sdtdh="http://schemas.microsoft.com/office/word/2020/wordml/sdtdatahash" xmlns:w16sdtfl="http://schemas.microsoft.com/office/word/2024/wordml/sdtformatlock" xmlns:w16se="http://schemas.microsoft.com/office/word/2015/wordml/symex" xmlns:wpg="http://schemas.microsoft.com/office/word/2010/wordprocessingGroup" xmlns:wpi="http://schemas.microsoft.com/office/word/2010/wordprocessingInk" xmlns:wne="http://schemas.microsoft.com/office/word/2006/wordml" xmlns:wps="http://schemas.microsoft.com/office/word/2010/wordprocessingShape" mc:Ignorable="w14 w15 w16se w16cid w16 w16cex w16sdtdh w16sdtfl w16du wp14">
   <w:footnote w:type="separator" w:id="-1">
     <w:p>
       <w:r>
@@ -2888,7 +3188,7 @@
 </file>
 
 <file path=word/header1.xml><?xml version="1.0" encoding="utf-8"?>
-<w:hdr xmlns:wpc="http://schemas.microsoft.com/office/word/2010/wordprocessingCanvas" xmlns:cx="http://schemas.microsoft.com/office/drawing/2014/chartex" xmlns:cx1="http://schemas.microsoft.com/office/drawing/2015/9/8/chartex" xmlns:mc="http://schemas.openxmlformats.org/markup-compatibility/2006" xmlns:o="urn:schemas-microsoft-com:office:office" xmlns:r="http://schemas.openxmlformats.org/officeDocument/2006/relationships" xmlns:m="http://schemas.openxmlformats.org/officeDocument/2006/math" xmlns:v="urn:schemas-microsoft-com:vml" xmlns:wp14="http://schemas.microsoft.com/office/word/2010/wordprocessingDrawing" xmlns:wp="http://schemas.openxmlformats.org/drawingml/2006/wordprocessingDrawing" xmlns:w10="urn:schemas-microsoft-com:office:word" xmlns:w="http://schemas.openxmlformats.org/wordprocessingml/2006/main" xmlns:w14="http://schemas.microsoft.com/office/word/2010/wordml" xmlns:w15="http://schemas.microsoft.com/office/word/2012/wordml" xmlns:w16se="http://schemas.microsoft.com/office/word/2015/wordml/symex" xmlns:wpg="http://schemas.microsoft.com/office/word/2010/wordprocessingGroup" xmlns:wpi="http://schemas.microsoft.com/office/word/2010/wordprocessingInk" xmlns:wne="http://schemas.microsoft.com/office/word/2006/wordml" xmlns:wps="http://schemas.microsoft.com/office/word/2010/wordprocessingShape" mc:Ignorable="w14 w15 w16se wp14">
+<w:hdr xmlns:wpc="http://schemas.microsoft.com/office/word/2010/wordprocessingCanvas" xmlns:cx="http://schemas.microsoft.com/office/drawing/2014/chartex" xmlns:cx1="http://schemas.microsoft.com/office/drawing/2015/9/8/chartex" xmlns:cx2="http://schemas.microsoft.com/office/drawing/2015/10/21/chartex" xmlns:cx3="http://schemas.microsoft.com/office/drawing/2016/5/9/chartex" xmlns:cx4="http://schemas.microsoft.com/office/drawing/2016/5/10/chartex" xmlns:cx5="http://schemas.microsoft.com/office/drawing/2016/5/11/chartex" xmlns:cx6="http://schemas.microsoft.com/office/drawing/2016/5/12/chartex" xmlns:cx7="http://schemas.microsoft.com/office/drawing/2016/5/13/chartex" xmlns:cx8="http://schemas.microsoft.com/office/drawing/2016/5/14/chartex" xmlns:mc="http://schemas.openxmlformats.org/markup-compatibility/2006" xmlns:aink="http://schemas.microsoft.com/office/drawing/2016/ink" xmlns:am3d="http://schemas.microsoft.com/office/drawing/2017/model3d" xmlns:o="urn:schemas-microsoft-com:office:office" xmlns:oel="http://schemas.microsoft.com/office/2019/extlst" xmlns:r="http://schemas.openxmlformats.org/officeDocument/2006/relationships" xmlns:m="http://schemas.openxmlformats.org/officeDocument/2006/math" xmlns:v="urn:schemas-microsoft-com:vml" xmlns:wp14="http://schemas.microsoft.com/office/word/2010/wordprocessingDrawing" xmlns:wp="http://schemas.openxmlformats.org/drawingml/2006/wordprocessingDrawing" xmlns:w10="urn:schemas-microsoft-com:office:word" xmlns:w="http://schemas.openxmlformats.org/wordprocessingml/2006/main" xmlns:w14="http://schemas.microsoft.com/office/word/2010/wordml" xmlns:w15="http://schemas.microsoft.com/office/word/2012/wordml" xmlns:w16cex="http://schemas.microsoft.com/office/word/2018/wordml/cex" xmlns:w16cid="http://schemas.microsoft.com/office/word/2016/wordml/cid" xmlns:w16="http://schemas.microsoft.com/office/word/2018/wordml" xmlns:w16du="http://schemas.microsoft.com/office/word/2023/wordml/word16du" xmlns:w16sdtdh="http://schemas.microsoft.com/office/word/2020/wordml/sdtdatahash" xmlns:w16sdtfl="http://schemas.microsoft.com/office/word/2024/wordml/sdtformatlock" xmlns:w16se="http://schemas.microsoft.com/office/word/2015/wordml/symex" xmlns:wpg="http://schemas.microsoft.com/office/word/2010/wordprocessingGroup" xmlns:wpi="http://schemas.microsoft.com/office/word/2010/wordprocessingInk" xmlns:wne="http://schemas.microsoft.com/office/word/2006/wordml" xmlns:wps="http://schemas.microsoft.com/office/word/2010/wordprocessingShape" mc:Ignorable="w14 w15 w16se w16cid w16 w16cex w16sdtdh w16sdtfl w16du wp14">
   <w:p>
     <w:pPr>
       <w:pStyle w:val="Ttulo1"/>
@@ -2936,7 +3236,7 @@
 </file>
 
 <file path=word/header2.xml><?xml version="1.0" encoding="utf-8"?>
-<w:hdr xmlns:wpc="http://schemas.microsoft.com/office/word/2010/wordprocessingCanvas" xmlns:cx="http://schemas.microsoft.com/office/drawing/2014/chartex" xmlns:cx1="http://schemas.microsoft.com/office/drawing/2015/9/8/chartex" xmlns:mc="http://schemas.openxmlformats.org/markup-compatibility/2006" xmlns:o="urn:schemas-microsoft-com:office:office" xmlns:r="http://schemas.openxmlformats.org/officeDocument/2006/relationships" xmlns:m="http://schemas.openxmlformats.org/officeDocument/2006/math" xmlns:v="urn:schemas-microsoft-com:vml" xmlns:wp14="http://schemas.microsoft.com/office/word/2010/wordprocessingDrawing" xmlns:wp="http://schemas.openxmlformats.org/drawingml/2006/wordprocessingDrawing" xmlns:w10="urn:schemas-microsoft-com:office:word" xmlns:w="http://schemas.openxmlformats.org/wordprocessingml/2006/main" xmlns:w14="http://schemas.microsoft.com/office/word/2010/wordml" xmlns:w15="http://schemas.microsoft.com/office/word/2012/wordml" xmlns:w16se="http://schemas.microsoft.com/office/word/2015/wordml/symex" xmlns:wpg="http://schemas.microsoft.com/office/word/2010/wordprocessingGroup" xmlns:wpi="http://schemas.microsoft.com/office/word/2010/wordprocessingInk" xmlns:wne="http://schemas.microsoft.com/office/word/2006/wordml" xmlns:wps="http://schemas.microsoft.com/office/word/2010/wordprocessingShape" mc:Ignorable="w14 w15 w16se wp14">
+<w:hdr xmlns:wpc="http://schemas.microsoft.com/office/word/2010/wordprocessingCanvas" xmlns:cx="http://schemas.microsoft.com/office/drawing/2014/chartex" xmlns:cx1="http://schemas.microsoft.com/office/drawing/2015/9/8/chartex" xmlns:cx2="http://schemas.microsoft.com/office/drawing/2015/10/21/chartex" xmlns:cx3="http://schemas.microsoft.com/office/drawing/2016/5/9/chartex" xmlns:cx4="http://schemas.microsoft.com/office/drawing/2016/5/10/chartex" xmlns:cx5="http://schemas.microsoft.com/office/drawing/2016/5/11/chartex" xmlns:cx6="http://schemas.microsoft.com/office/drawing/2016/5/12/chartex" xmlns:cx7="http://schemas.microsoft.com/office/drawing/2016/5/13/chartex" xmlns:cx8="http://schemas.microsoft.com/office/drawing/2016/5/14/chartex" xmlns:mc="http://schemas.openxmlformats.org/markup-compatibility/2006" xmlns:aink="http://schemas.microsoft.com/office/drawing/2016/ink" xmlns:am3d="http://schemas.microsoft.com/office/drawing/2017/model3d" xmlns:o="urn:schemas-microsoft-com:office:office" xmlns:oel="http://schemas.microsoft.com/office/2019/extlst" xmlns:r="http://schemas.openxmlformats.org/officeDocument/2006/relationships" xmlns:m="http://schemas.openxmlformats.org/officeDocument/2006/math" xmlns:v="urn:schemas-microsoft-com:vml" xmlns:wp14="http://schemas.microsoft.com/office/word/2010/wordprocessingDrawing" xmlns:wp="http://schemas.openxmlformats.org/drawingml/2006/wordprocessingDrawing" xmlns:w10="urn:schemas-microsoft-com:office:word" xmlns:w="http://schemas.openxmlformats.org/wordprocessingml/2006/main" xmlns:w14="http://schemas.microsoft.com/office/word/2010/wordml" xmlns:w15="http://schemas.microsoft.com/office/word/2012/wordml" xmlns:w16cex="http://schemas.microsoft.com/office/word/2018/wordml/cex" xmlns:w16cid="http://schemas.microsoft.com/office/word/2016/wordml/cid" xmlns:w16="http://schemas.microsoft.com/office/word/2018/wordml" xmlns:w16du="http://schemas.microsoft.com/office/word/2023/wordml/word16du" xmlns:w16sdtdh="http://schemas.microsoft.com/office/word/2020/wordml/sdtdatahash" xmlns:w16sdtfl="http://schemas.microsoft.com/office/word/2024/wordml/sdtformatlock" xmlns:w16se="http://schemas.microsoft.com/office/word/2015/wordml/symex" xmlns:wpg="http://schemas.microsoft.com/office/word/2010/wordprocessingGroup" xmlns:wpi="http://schemas.microsoft.com/office/word/2010/wordprocessingInk" xmlns:wne="http://schemas.microsoft.com/office/word/2006/wordml" xmlns:wps="http://schemas.microsoft.com/office/word/2010/wordprocessingShape" mc:Ignorable="w14 w15 w16se w16cid w16 w16cex w16sdtdh w16sdtfl w16du wp14">
   <w:tbl>
     <w:tblPr>
       <w:tblW w:w="5000" w:type="pct"/>
@@ -3120,7 +3420,7 @@
 </file>
 
 <file path=word/numbering.xml><?xml version="1.0" encoding="utf-8"?>
-<w:numbering xmlns:wpc="http://schemas.microsoft.com/office/word/2010/wordprocessingCanvas" xmlns:cx="http://schemas.microsoft.com/office/drawing/2014/chartex" xmlns:cx1="http://schemas.microsoft.com/office/drawing/2015/9/8/chartex" xmlns:mc="http://schemas.openxmlformats.org/markup-compatibility/2006" xmlns:o="urn:schemas-microsoft-com:office:office" xmlns:r="http://schemas.openxmlformats.org/officeDocument/2006/relationships" xmlns:m="http://schemas.openxmlformats.org/officeDocument/2006/math" xmlns:v="urn:schemas-microsoft-com:vml" xmlns:wp14="http://schemas.microsoft.com/office/word/2010/wordprocessingDrawing" xmlns:wp="http://schemas.openxmlformats.org/drawingml/2006/wordprocessingDrawing" xmlns:w10="urn:schemas-microsoft-com:office:word" xmlns:w="http://schemas.openxmlformats.org/wordprocessingml/2006/main" xmlns:w14="http://schemas.microsoft.com/office/word/2010/wordml" xmlns:w15="http://schemas.microsoft.com/office/word/2012/wordml" xmlns:w16se="http://schemas.microsoft.com/office/word/2015/wordml/symex" xmlns:wpg="http://schemas.microsoft.com/office/word/2010/wordprocessingGroup" xmlns:wpi="http://schemas.microsoft.com/office/word/2010/wordprocessingInk" xmlns:wne="http://schemas.microsoft.com/office/word/2006/wordml" xmlns:wps="http://schemas.microsoft.com/office/word/2010/wordprocessingShape" mc:Ignorable="w14 w15 w16se wp14">
+<w:numbering xmlns:wpc="http://schemas.microsoft.com/office/word/2010/wordprocessingCanvas" xmlns:cx="http://schemas.microsoft.com/office/drawing/2014/chartex" xmlns:cx1="http://schemas.microsoft.com/office/drawing/2015/9/8/chartex" xmlns:cx2="http://schemas.microsoft.com/office/drawing/2015/10/21/chartex" xmlns:cx3="http://schemas.microsoft.com/office/drawing/2016/5/9/chartex" xmlns:cx4="http://schemas.microsoft.com/office/drawing/2016/5/10/chartex" xmlns:cx5="http://schemas.microsoft.com/office/drawing/2016/5/11/chartex" xmlns:cx6="http://schemas.microsoft.com/office/drawing/2016/5/12/chartex" xmlns:cx7="http://schemas.microsoft.com/office/drawing/2016/5/13/chartex" xmlns:cx8="http://schemas.microsoft.com/office/drawing/2016/5/14/chartex" xmlns:mc="http://schemas.openxmlformats.org/markup-compatibility/2006" xmlns:aink="http://schemas.microsoft.com/office/drawing/2016/ink" xmlns:am3d="http://schemas.microsoft.com/office/drawing/2017/model3d" xmlns:o="urn:schemas-microsoft-com:office:office" xmlns:oel="http://schemas.microsoft.com/office/2019/extlst" xmlns:r="http://schemas.openxmlformats.org/officeDocument/2006/relationships" xmlns:m="http://schemas.openxmlformats.org/officeDocument/2006/math" xmlns:v="urn:schemas-microsoft-com:vml" xmlns:wp14="http://schemas.microsoft.com/office/word/2010/wordprocessingDrawing" xmlns:wp="http://schemas.openxmlformats.org/drawingml/2006/wordprocessingDrawing" xmlns:w10="urn:schemas-microsoft-com:office:word" xmlns:w="http://schemas.openxmlformats.org/wordprocessingml/2006/main" xmlns:w14="http://schemas.microsoft.com/office/word/2010/wordml" xmlns:w15="http://schemas.microsoft.com/office/word/2012/wordml" xmlns:w16cex="http://schemas.microsoft.com/office/word/2018/wordml/cex" xmlns:w16cid="http://schemas.microsoft.com/office/word/2016/wordml/cid" xmlns:w16="http://schemas.microsoft.com/office/word/2018/wordml" xmlns:w16du="http://schemas.microsoft.com/office/word/2023/wordml/word16du" xmlns:w16sdtdh="http://schemas.microsoft.com/office/word/2020/wordml/sdtdatahash" xmlns:w16sdtfl="http://schemas.microsoft.com/office/word/2024/wordml/sdtformatlock" xmlns:w16se="http://schemas.microsoft.com/office/word/2015/wordml/symex" xmlns:wpg="http://schemas.microsoft.com/office/word/2010/wordprocessingGroup" xmlns:wpi="http://schemas.microsoft.com/office/word/2010/wordprocessingInk" xmlns:wne="http://schemas.microsoft.com/office/word/2006/wordml" xmlns:wps="http://schemas.microsoft.com/office/word/2010/wordprocessingShape" mc:Ignorable="w14 w15 w16se w16cid w16 w16cex w16sdtdh w16sdtfl w16du wp14">
   <w:numPicBullet w:numPicBulletId="0">
     <w:pict>
       <v:shapetype id="_x0000_t75" coordsize="21600,21600" o:spt="75" o:preferrelative="t" path="m@4@5l@4@11@9@11@9@5xe" filled="f" stroked="f">
@@ -3142,7 +3442,7 @@
         <v:path o:extrusionok="f" gradientshapeok="t" o:connecttype="rect"/>
         <o:lock v:ext="edit" aspectratio="t"/>
       </v:shapetype>
-      <v:shape id="_x0000_i1027" type="#_x0000_t75" style="width:11.25pt;height:11.25pt" o:bullet="t">
+      <v:shape id="_x0000_i1036" type="#_x0000_t75" style="width:11.25pt;height:11.25pt" o:bullet="t">
         <v:imagedata r:id="rId1" o:title="msoB6ED"/>
       </v:shape>
     </w:pict>
@@ -6202,6 +6502,92 @@
     </w:lvl>
   </w:abstractNum>
   <w:abstractNum w:abstractNumId="27" w15:restartNumberingAfterBreak="0">
+    <w:nsid w:val="4E3A47C6"/>
+    <w:multiLevelType w:val="hybridMultilevel"/>
+    <w:tmpl w:val="764EEC10"/>
+    <w:lvl w:ilvl="0" w:tplc="280A000F">
+      <w:start w:val="1"/>
+      <w:numFmt w:val="decimal"/>
+      <w:lvlText w:val="%1."/>
+      <w:lvlJc w:val="left"/>
+      <w:pPr>
+        <w:ind w:left="720" w:hanging="360"/>
+      </w:pPr>
+    </w:lvl>
+    <w:lvl w:ilvl="1" w:tplc="280A0019" w:tentative="1">
+      <w:start w:val="1"/>
+      <w:numFmt w:val="lowerLetter"/>
+      <w:lvlText w:val="%2."/>
+      <w:lvlJc w:val="left"/>
+      <w:pPr>
+        <w:ind w:left="1440" w:hanging="360"/>
+      </w:pPr>
+    </w:lvl>
+    <w:lvl w:ilvl="2" w:tplc="280A001B" w:tentative="1">
+      <w:start w:val="1"/>
+      <w:numFmt w:val="lowerRoman"/>
+      <w:lvlText w:val="%3."/>
+      <w:lvlJc w:val="right"/>
+      <w:pPr>
+        <w:ind w:left="2160" w:hanging="180"/>
+      </w:pPr>
+    </w:lvl>
+    <w:lvl w:ilvl="3" w:tplc="280A000F" w:tentative="1">
+      <w:start w:val="1"/>
+      <w:numFmt w:val="decimal"/>
+      <w:lvlText w:val="%4."/>
+      <w:lvlJc w:val="left"/>
+      <w:pPr>
+        <w:ind w:left="2880" w:hanging="360"/>
+      </w:pPr>
+    </w:lvl>
+    <w:lvl w:ilvl="4" w:tplc="280A0019" w:tentative="1">
+      <w:start w:val="1"/>
+      <w:numFmt w:val="lowerLetter"/>
+      <w:lvlText w:val="%5."/>
+      <w:lvlJc w:val="left"/>
+      <w:pPr>
+        <w:ind w:left="3600" w:hanging="360"/>
+      </w:pPr>
+    </w:lvl>
+    <w:lvl w:ilvl="5" w:tplc="280A001B" w:tentative="1">
+      <w:start w:val="1"/>
+      <w:numFmt w:val="lowerRoman"/>
+      <w:lvlText w:val="%6."/>
+      <w:lvlJc w:val="right"/>
+      <w:pPr>
+        <w:ind w:left="4320" w:hanging="180"/>
+      </w:pPr>
+    </w:lvl>
+    <w:lvl w:ilvl="6" w:tplc="280A000F" w:tentative="1">
+      <w:start w:val="1"/>
+      <w:numFmt w:val="decimal"/>
+      <w:lvlText w:val="%7."/>
+      <w:lvlJc w:val="left"/>
+      <w:pPr>
+        <w:ind w:left="5040" w:hanging="360"/>
+      </w:pPr>
+    </w:lvl>
+    <w:lvl w:ilvl="7" w:tplc="280A0019" w:tentative="1">
+      <w:start w:val="1"/>
+      <w:numFmt w:val="lowerLetter"/>
+      <w:lvlText w:val="%8."/>
+      <w:lvlJc w:val="left"/>
+      <w:pPr>
+        <w:ind w:left="5760" w:hanging="360"/>
+      </w:pPr>
+    </w:lvl>
+    <w:lvl w:ilvl="8" w:tplc="280A001B" w:tentative="1">
+      <w:start w:val="1"/>
+      <w:numFmt w:val="lowerRoman"/>
+      <w:lvlText w:val="%9."/>
+      <w:lvlJc w:val="right"/>
+      <w:pPr>
+        <w:ind w:left="6480" w:hanging="180"/>
+      </w:pPr>
+    </w:lvl>
+  </w:abstractNum>
+  <w:abstractNum w:abstractNumId="28" w15:restartNumberingAfterBreak="0">
     <w:nsid w:val="505044AF"/>
     <w:multiLevelType w:val="hybridMultilevel"/>
     <w:tmpl w:val="6CAEDBB6"/>
@@ -6314,7 +6700,7 @@
       </w:rPr>
     </w:lvl>
   </w:abstractNum>
-  <w:abstractNum w:abstractNumId="28" w15:restartNumberingAfterBreak="0">
+  <w:abstractNum w:abstractNumId="29" w15:restartNumberingAfterBreak="0">
     <w:nsid w:val="53FD4F30"/>
     <w:multiLevelType w:val="hybridMultilevel"/>
     <w:tmpl w:val="55F060C2"/>
@@ -6427,7 +6813,7 @@
       </w:rPr>
     </w:lvl>
   </w:abstractNum>
-  <w:abstractNum w:abstractNumId="29" w15:restartNumberingAfterBreak="0">
+  <w:abstractNum w:abstractNumId="30" w15:restartNumberingAfterBreak="0">
     <w:nsid w:val="545E69CA"/>
     <w:multiLevelType w:val="hybridMultilevel"/>
     <w:tmpl w:val="7402ED9C"/>
@@ -6543,7 +6929,7 @@
       </w:rPr>
     </w:lvl>
   </w:abstractNum>
-  <w:abstractNum w:abstractNumId="30" w15:restartNumberingAfterBreak="0">
+  <w:abstractNum w:abstractNumId="31" w15:restartNumberingAfterBreak="0">
     <w:nsid w:val="579E1C0C"/>
     <w:multiLevelType w:val="hybridMultilevel"/>
     <w:tmpl w:val="AAD6759C"/>
@@ -6656,7 +7042,7 @@
       </w:rPr>
     </w:lvl>
   </w:abstractNum>
-  <w:abstractNum w:abstractNumId="31" w15:restartNumberingAfterBreak="0">
+  <w:abstractNum w:abstractNumId="32" w15:restartNumberingAfterBreak="0">
     <w:nsid w:val="5A413E2E"/>
     <w:multiLevelType w:val="hybridMultilevel"/>
     <w:tmpl w:val="86CE1572"/>
@@ -6745,7 +7131,7 @@
       </w:pPr>
     </w:lvl>
   </w:abstractNum>
-  <w:abstractNum w:abstractNumId="32" w15:restartNumberingAfterBreak="0">
+  <w:abstractNum w:abstractNumId="33" w15:restartNumberingAfterBreak="0">
     <w:nsid w:val="5C100E54"/>
     <w:multiLevelType w:val="hybridMultilevel"/>
     <w:tmpl w:val="A66C123C"/>
@@ -6858,7 +7244,7 @@
       </w:rPr>
     </w:lvl>
   </w:abstractNum>
-  <w:abstractNum w:abstractNumId="33" w15:restartNumberingAfterBreak="0">
+  <w:abstractNum w:abstractNumId="34" w15:restartNumberingAfterBreak="0">
     <w:nsid w:val="5C200DB5"/>
     <w:multiLevelType w:val="hybridMultilevel"/>
     <w:tmpl w:val="0A663192"/>
@@ -6971,7 +7357,7 @@
       </w:rPr>
     </w:lvl>
   </w:abstractNum>
-  <w:abstractNum w:abstractNumId="34" w15:restartNumberingAfterBreak="0">
+  <w:abstractNum w:abstractNumId="35" w15:restartNumberingAfterBreak="0">
     <w:nsid w:val="5F371725"/>
     <w:multiLevelType w:val="hybridMultilevel"/>
     <w:tmpl w:val="42F4D8A6"/>
@@ -7084,7 +7470,7 @@
       </w:rPr>
     </w:lvl>
   </w:abstractNum>
-  <w:abstractNum w:abstractNumId="35" w15:restartNumberingAfterBreak="0">
+  <w:abstractNum w:abstractNumId="36" w15:restartNumberingAfterBreak="0">
     <w:nsid w:val="64B53DA8"/>
     <w:multiLevelType w:val="hybridMultilevel"/>
     <w:tmpl w:val="E41C82A2"/>
@@ -7224,7 +7610,7 @@
       </w:rPr>
     </w:lvl>
   </w:abstractNum>
-  <w:abstractNum w:abstractNumId="36" w15:restartNumberingAfterBreak="0">
+  <w:abstractNum w:abstractNumId="37" w15:restartNumberingAfterBreak="0">
     <w:nsid w:val="68566CE3"/>
     <w:multiLevelType w:val="hybridMultilevel"/>
     <w:tmpl w:val="3D426A2C"/>
@@ -7337,7 +7723,7 @@
       </w:rPr>
     </w:lvl>
   </w:abstractNum>
-  <w:abstractNum w:abstractNumId="37" w15:restartNumberingAfterBreak="0">
+  <w:abstractNum w:abstractNumId="38" w15:restartNumberingAfterBreak="0">
     <w:nsid w:val="6A6F015F"/>
     <w:multiLevelType w:val="hybridMultilevel"/>
     <w:tmpl w:val="86EA2664"/>
@@ -7450,7 +7836,7 @@
       </w:rPr>
     </w:lvl>
   </w:abstractNum>
-  <w:abstractNum w:abstractNumId="38" w15:restartNumberingAfterBreak="0">
+  <w:abstractNum w:abstractNumId="39" w15:restartNumberingAfterBreak="0">
     <w:nsid w:val="6B7D7517"/>
     <w:multiLevelType w:val="hybridMultilevel"/>
     <w:tmpl w:val="11B81C38"/>
@@ -7590,7 +7976,7 @@
       </w:rPr>
     </w:lvl>
   </w:abstractNum>
-  <w:abstractNum w:abstractNumId="39" w15:restartNumberingAfterBreak="0">
+  <w:abstractNum w:abstractNumId="40" w15:restartNumberingAfterBreak="0">
     <w:nsid w:val="6BEE537F"/>
     <w:multiLevelType w:val="hybridMultilevel"/>
     <w:tmpl w:val="3D2C32A6"/>
@@ -7703,7 +8089,7 @@
       </w:rPr>
     </w:lvl>
   </w:abstractNum>
-  <w:abstractNum w:abstractNumId="40" w15:restartNumberingAfterBreak="0">
+  <w:abstractNum w:abstractNumId="41" w15:restartNumberingAfterBreak="0">
     <w:nsid w:val="6C96008D"/>
     <w:multiLevelType w:val="hybridMultilevel"/>
     <w:tmpl w:val="8C0AC672"/>
@@ -7815,7 +8201,7 @@
       </w:rPr>
     </w:lvl>
   </w:abstractNum>
-  <w:abstractNum w:abstractNumId="41" w15:restartNumberingAfterBreak="0">
+  <w:abstractNum w:abstractNumId="42" w15:restartNumberingAfterBreak="0">
     <w:nsid w:val="6CA96F38"/>
     <w:multiLevelType w:val="hybridMultilevel"/>
     <w:tmpl w:val="423661B2"/>
@@ -7928,7 +8314,7 @@
       </w:rPr>
     </w:lvl>
   </w:abstractNum>
-  <w:abstractNum w:abstractNumId="42" w15:restartNumberingAfterBreak="0">
+  <w:abstractNum w:abstractNumId="43" w15:restartNumberingAfterBreak="0">
     <w:nsid w:val="6F18453F"/>
     <w:multiLevelType w:val="hybridMultilevel"/>
     <w:tmpl w:val="94B219EA"/>
@@ -8041,7 +8427,7 @@
       </w:rPr>
     </w:lvl>
   </w:abstractNum>
-  <w:abstractNum w:abstractNumId="43" w15:restartNumberingAfterBreak="0">
+  <w:abstractNum w:abstractNumId="44" w15:restartNumberingAfterBreak="0">
     <w:nsid w:val="739A2152"/>
     <w:multiLevelType w:val="multilevel"/>
     <w:tmpl w:val="E4726BEE"/>
@@ -8130,7 +8516,7 @@
       </w:pPr>
     </w:lvl>
   </w:abstractNum>
-  <w:abstractNum w:abstractNumId="44" w15:restartNumberingAfterBreak="0">
+  <w:abstractNum w:abstractNumId="45" w15:restartNumberingAfterBreak="0">
     <w:nsid w:val="73FB365E"/>
     <w:multiLevelType w:val="hybridMultilevel"/>
     <w:tmpl w:val="E408BD68"/>
@@ -8246,7 +8632,7 @@
       </w:pPr>
     </w:lvl>
   </w:abstractNum>
-  <w:abstractNum w:abstractNumId="45" w15:restartNumberingAfterBreak="0">
+  <w:abstractNum w:abstractNumId="46" w15:restartNumberingAfterBreak="0">
     <w:nsid w:val="74EB3BF3"/>
     <w:multiLevelType w:val="hybridMultilevel"/>
     <w:tmpl w:val="4F7CA90E"/>
@@ -8359,7 +8745,7 @@
       </w:rPr>
     </w:lvl>
   </w:abstractNum>
-  <w:abstractNum w:abstractNumId="46" w15:restartNumberingAfterBreak="0">
+  <w:abstractNum w:abstractNumId="47" w15:restartNumberingAfterBreak="0">
     <w:nsid w:val="7A845F6C"/>
     <w:multiLevelType w:val="hybridMultilevel"/>
     <w:tmpl w:val="6454782C"/>
@@ -8499,7 +8885,7 @@
       </w:rPr>
     </w:lvl>
   </w:abstractNum>
-  <w:num w:numId="1">
+  <w:num w:numId="1" w16cid:durableId="1281839177">
     <w:abstractNumId w:val="14"/>
     <w:lvlOverride w:ilvl="0"/>
     <w:lvlOverride w:ilvl="1"/>
@@ -8521,153 +8907,156 @@
       <w:startOverride w:val="1"/>
     </w:lvlOverride>
   </w:num>
-  <w:num w:numId="2">
+  <w:num w:numId="2" w16cid:durableId="1038895092">
+    <w:abstractNumId w:val="45"/>
+  </w:num>
+  <w:num w:numId="3" w16cid:durableId="290020534">
+    <w:abstractNumId w:val="47"/>
+  </w:num>
+  <w:num w:numId="4" w16cid:durableId="1157964857">
+    <w:abstractNumId w:val="9"/>
+  </w:num>
+  <w:num w:numId="5" w16cid:durableId="1442646956">
+    <w:abstractNumId w:val="6"/>
+  </w:num>
+  <w:num w:numId="6" w16cid:durableId="1142889384">
+    <w:abstractNumId w:val="39"/>
+  </w:num>
+  <w:num w:numId="7" w16cid:durableId="1382247035">
+    <w:abstractNumId w:val="36"/>
+  </w:num>
+  <w:num w:numId="8" w16cid:durableId="896937332">
+    <w:abstractNumId w:val="26"/>
+  </w:num>
+  <w:num w:numId="9" w16cid:durableId="283654619">
+    <w:abstractNumId w:val="24"/>
+  </w:num>
+  <w:num w:numId="10" w16cid:durableId="1762214906">
+    <w:abstractNumId w:val="29"/>
+  </w:num>
+  <w:num w:numId="11" w16cid:durableId="218592466">
+    <w:abstractNumId w:val="35"/>
+  </w:num>
+  <w:num w:numId="12" w16cid:durableId="113251811">
+    <w:abstractNumId w:val="18"/>
+  </w:num>
+  <w:num w:numId="13" w16cid:durableId="163014796">
+    <w:abstractNumId w:val="46"/>
+  </w:num>
+  <w:num w:numId="14" w16cid:durableId="471212276">
+    <w:abstractNumId w:val="0"/>
+  </w:num>
+  <w:num w:numId="15" w16cid:durableId="1893467486">
+    <w:abstractNumId w:val="1"/>
+  </w:num>
+  <w:num w:numId="16" w16cid:durableId="1043871974">
+    <w:abstractNumId w:val="33"/>
+  </w:num>
+  <w:num w:numId="17" w16cid:durableId="1651404176">
+    <w:abstractNumId w:val="22"/>
+  </w:num>
+  <w:num w:numId="18" w16cid:durableId="1495992859">
+    <w:abstractNumId w:val="20"/>
+  </w:num>
+  <w:num w:numId="19" w16cid:durableId="428962635">
+    <w:abstractNumId w:val="23"/>
+  </w:num>
+  <w:num w:numId="20" w16cid:durableId="1240671194">
+    <w:abstractNumId w:val="30"/>
+  </w:num>
+  <w:num w:numId="21" w16cid:durableId="1733693296">
+    <w:abstractNumId w:val="10"/>
+  </w:num>
+  <w:num w:numId="22" w16cid:durableId="902255853">
+    <w:abstractNumId w:val="11"/>
+  </w:num>
+  <w:num w:numId="23" w16cid:durableId="1951085616">
+    <w:abstractNumId w:val="15"/>
+  </w:num>
+  <w:num w:numId="24" w16cid:durableId="486673050">
+    <w:abstractNumId w:val="41"/>
+  </w:num>
+  <w:num w:numId="25" w16cid:durableId="1334918439">
+    <w:abstractNumId w:val="31"/>
+  </w:num>
+  <w:num w:numId="26" w16cid:durableId="1513448445">
+    <w:abstractNumId w:val="16"/>
+  </w:num>
+  <w:num w:numId="27" w16cid:durableId="529611507">
+    <w:abstractNumId w:val="2"/>
+  </w:num>
+  <w:num w:numId="28" w16cid:durableId="878781093">
+    <w:abstractNumId w:val="40"/>
+  </w:num>
+  <w:num w:numId="29" w16cid:durableId="2112433699">
+    <w:abstractNumId w:val="14"/>
+  </w:num>
+  <w:num w:numId="30" w16cid:durableId="957568801">
+    <w:abstractNumId w:val="42"/>
+  </w:num>
+  <w:num w:numId="31" w16cid:durableId="1220478831">
+    <w:abstractNumId w:val="38"/>
+  </w:num>
+  <w:num w:numId="32" w16cid:durableId="1810396230">
+    <w:abstractNumId w:val="17"/>
+  </w:num>
+  <w:num w:numId="33" w16cid:durableId="1125542922">
+    <w:abstractNumId w:val="19"/>
+  </w:num>
+  <w:num w:numId="34" w16cid:durableId="2039315014">
+    <w:abstractNumId w:val="34"/>
+  </w:num>
+  <w:num w:numId="35" w16cid:durableId="478574253">
+    <w:abstractNumId w:val="12"/>
+  </w:num>
+  <w:num w:numId="36" w16cid:durableId="80639522">
+    <w:abstractNumId w:val="7"/>
+  </w:num>
+  <w:num w:numId="37" w16cid:durableId="1969701232">
+    <w:abstractNumId w:val="43"/>
+  </w:num>
+  <w:num w:numId="38" w16cid:durableId="316304159">
+    <w:abstractNumId w:val="3"/>
+  </w:num>
+  <w:num w:numId="39" w16cid:durableId="1710494068">
+    <w:abstractNumId w:val="28"/>
+  </w:num>
+  <w:num w:numId="40" w16cid:durableId="1645888766">
+    <w:abstractNumId w:val="37"/>
+  </w:num>
+  <w:num w:numId="41" w16cid:durableId="2033140111">
+    <w:abstractNumId w:val="13"/>
+  </w:num>
+  <w:num w:numId="42" w16cid:durableId="1472792414">
     <w:abstractNumId w:val="44"/>
   </w:num>
-  <w:num w:numId="3">
-    <w:abstractNumId w:val="46"/>
+  <w:num w:numId="43" w16cid:durableId="2144423560">
+    <w:abstractNumId w:val="8"/>
   </w:num>
-  <w:num w:numId="4">
-    <w:abstractNumId w:val="9"/>
+  <w:num w:numId="44" w16cid:durableId="1224490530">
+    <w:abstractNumId w:val="25"/>
   </w:num>
-  <w:num w:numId="5">
-    <w:abstractNumId w:val="6"/>
+  <w:num w:numId="45" w16cid:durableId="1545829622">
+    <w:abstractNumId w:val="4"/>
   </w:num>
-  <w:num w:numId="6">
-    <w:abstractNumId w:val="38"/>
-  </w:num>
-  <w:num w:numId="7">
-    <w:abstractNumId w:val="35"/>
-  </w:num>
-  <w:num w:numId="8">
-    <w:abstractNumId w:val="26"/>
-  </w:num>
-  <w:num w:numId="9">
-    <w:abstractNumId w:val="24"/>
-  </w:num>
-  <w:num w:numId="10">
-    <w:abstractNumId w:val="28"/>
-  </w:num>
-  <w:num w:numId="11">
-    <w:abstractNumId w:val="34"/>
-  </w:num>
-  <w:num w:numId="12">
-    <w:abstractNumId w:val="18"/>
-  </w:num>
-  <w:num w:numId="13">
-    <w:abstractNumId w:val="45"/>
-  </w:num>
-  <w:num w:numId="14">
-    <w:abstractNumId w:val="0"/>
-  </w:num>
-  <w:num w:numId="15">
-    <w:abstractNumId w:val="1"/>
-  </w:num>
-  <w:num w:numId="16">
+  <w:num w:numId="46" w16cid:durableId="1354839299">
     <w:abstractNumId w:val="32"/>
   </w:num>
-  <w:num w:numId="17">
-    <w:abstractNumId w:val="22"/>
-  </w:num>
-  <w:num w:numId="18">
-    <w:abstractNumId w:val="20"/>
-  </w:num>
-  <w:num w:numId="19">
-    <w:abstractNumId w:val="23"/>
-  </w:num>
-  <w:num w:numId="20">
-    <w:abstractNumId w:val="29"/>
-  </w:num>
-  <w:num w:numId="21">
-    <w:abstractNumId w:val="10"/>
-  </w:num>
-  <w:num w:numId="22">
-    <w:abstractNumId w:val="11"/>
-  </w:num>
-  <w:num w:numId="23">
-    <w:abstractNumId w:val="15"/>
-  </w:num>
-  <w:num w:numId="24">
-    <w:abstractNumId w:val="40"/>
-  </w:num>
-  <w:num w:numId="25">
-    <w:abstractNumId w:val="30"/>
-  </w:num>
-  <w:num w:numId="26">
-    <w:abstractNumId w:val="16"/>
-  </w:num>
-  <w:num w:numId="27">
-    <w:abstractNumId w:val="2"/>
-  </w:num>
-  <w:num w:numId="28">
-    <w:abstractNumId w:val="39"/>
-  </w:num>
-  <w:num w:numId="29">
-    <w:abstractNumId w:val="14"/>
-  </w:num>
-  <w:num w:numId="30">
-    <w:abstractNumId w:val="41"/>
-  </w:num>
-  <w:num w:numId="31">
-    <w:abstractNumId w:val="37"/>
-  </w:num>
-  <w:num w:numId="32">
-    <w:abstractNumId w:val="17"/>
-  </w:num>
-  <w:num w:numId="33">
-    <w:abstractNumId w:val="19"/>
-  </w:num>
-  <w:num w:numId="34">
-    <w:abstractNumId w:val="33"/>
-  </w:num>
-  <w:num w:numId="35">
-    <w:abstractNumId w:val="12"/>
-  </w:num>
-  <w:num w:numId="36">
-    <w:abstractNumId w:val="7"/>
-  </w:num>
-  <w:num w:numId="37">
-    <w:abstractNumId w:val="42"/>
-  </w:num>
-  <w:num w:numId="38">
-    <w:abstractNumId w:val="3"/>
-  </w:num>
-  <w:num w:numId="39">
-    <w:abstractNumId w:val="27"/>
-  </w:num>
-  <w:num w:numId="40">
-    <w:abstractNumId w:val="36"/>
-  </w:num>
-  <w:num w:numId="41">
-    <w:abstractNumId w:val="13"/>
-  </w:num>
-  <w:num w:numId="42">
-    <w:abstractNumId w:val="43"/>
-  </w:num>
-  <w:num w:numId="43">
-    <w:abstractNumId w:val="8"/>
-  </w:num>
-  <w:num w:numId="44">
-    <w:abstractNumId w:val="25"/>
-  </w:num>
-  <w:num w:numId="45">
-    <w:abstractNumId w:val="4"/>
-  </w:num>
-  <w:num w:numId="46">
-    <w:abstractNumId w:val="31"/>
-  </w:num>
-  <w:num w:numId="47">
+  <w:num w:numId="47" w16cid:durableId="1014696194">
     <w:abstractNumId w:val="5"/>
   </w:num>
-  <w:num w:numId="48">
+  <w:num w:numId="48" w16cid:durableId="1209875388">
     <w:abstractNumId w:val="21"/>
+  </w:num>
+  <w:num w:numId="49" w16cid:durableId="1006056092">
+    <w:abstractNumId w:val="27"/>
   </w:num>
   <w:numIdMacAtCleanup w:val="14"/>
 </w:numbering>
 </file>
 
 <file path=word/styles.xml><?xml version="1.0" encoding="utf-8"?>
-<w:styles xmlns:mc="http://schemas.openxmlformats.org/markup-compatibility/2006" xmlns:r="http://schemas.openxmlformats.org/officeDocument/2006/relationships" xmlns:w="http://schemas.openxmlformats.org/wordprocessingml/2006/main" xmlns:w14="http://schemas.microsoft.com/office/word/2010/wordml" xmlns:w15="http://schemas.microsoft.com/office/word/2012/wordml" xmlns:w16se="http://schemas.microsoft.com/office/word/2015/wordml/symex" mc:Ignorable="w14 w15 w16se">
+<w:styles xmlns:mc="http://schemas.openxmlformats.org/markup-compatibility/2006" xmlns:r="http://schemas.openxmlformats.org/officeDocument/2006/relationships" xmlns:w="http://schemas.openxmlformats.org/wordprocessingml/2006/main" xmlns:w14="http://schemas.microsoft.com/office/word/2010/wordml" xmlns:w15="http://schemas.microsoft.com/office/word/2012/wordml" xmlns:w16cex="http://schemas.microsoft.com/office/word/2018/wordml/cex" xmlns:w16cid="http://schemas.microsoft.com/office/word/2016/wordml/cid" xmlns:w16="http://schemas.microsoft.com/office/word/2018/wordml" xmlns:w16du="http://schemas.microsoft.com/office/word/2023/wordml/word16du" xmlns:w16sdtdh="http://schemas.microsoft.com/office/word/2020/wordml/sdtdatahash" xmlns:w16sdtfl="http://schemas.microsoft.com/office/word/2024/wordml/sdtformatlock" xmlns:w16se="http://schemas.microsoft.com/office/word/2015/wordml/symex" mc:Ignorable="w14 w15 w16se w16cid w16 w16cex w16sdtdh w16sdtfl w16du">
   <w:docDefaults>
     <w:rPrDefault>
       <w:rPr>
@@ -8677,7 +9066,7 @@
     </w:rPrDefault>
     <w:pPrDefault/>
   </w:docDefaults>
-  <w:latentStyles w:defLockedState="0" w:defUIPriority="0" w:defSemiHidden="0" w:defUnhideWhenUsed="0" w:defQFormat="0" w:count="371">
+  <w:latentStyles w:defLockedState="0" w:defUIPriority="0" w:defSemiHidden="0" w:defUnhideWhenUsed="0" w:defQFormat="0" w:count="376">
     <w:lsdException w:name="Normal" w:qFormat="1"/>
     <w:lsdException w:name="heading 1" w:qFormat="1"/>
     <w:lsdException w:name="heading 2" w:qFormat="1"/>
@@ -9042,6 +9431,11 @@
     <w:lsdException w:name="List Table 5 Dark Accent 6" w:uiPriority="50"/>
     <w:lsdException w:name="List Table 6 Colorful Accent 6" w:uiPriority="51"/>
     <w:lsdException w:name="List Table 7 Colorful Accent 6" w:uiPriority="52"/>
+    <w:lsdException w:name="Mention" w:semiHidden="1" w:uiPriority="99" w:unhideWhenUsed="1"/>
+    <w:lsdException w:name="Smart Hyperlink" w:semiHidden="1" w:uiPriority="99" w:unhideWhenUsed="1"/>
+    <w:lsdException w:name="Hashtag" w:semiHidden="1" w:uiPriority="99" w:unhideWhenUsed="1"/>
+    <w:lsdException w:name="Unresolved Mention" w:semiHidden="1" w:uiPriority="99" w:unhideWhenUsed="1"/>
+    <w:lsdException w:name="Smart Link" w:semiHidden="1" w:uiPriority="99" w:unhideWhenUsed="1"/>
   </w:latentStyles>
   <w:style w:type="paragraph" w:default="1" w:styleId="Normal">
     <w:name w:val="Normal"/>
